--- a/790CWSDReport(Michael Braverman).docx
+++ b/790CWSDReport(Michael Braverman).docx
@@ -568,6 +568,26 @@
     </w:p>
     <w:p>
       <w:pPr>
+        <w:rPr>
+          <w:lang w:val="en-US"/>
+        </w:rPr>
+      </w:pPr>
+      <w:r>
+        <w:rPr>
+          <w:lang w:val="en-US"/>
+        </w:rPr>
+        <w:t>The application is supporting tool for a person who takes learning language serious. This is private dictionary for learning words and nothing more than that. You can add new words you learnt with translation and learn it afterwards by memorization game: you will have the word and 3 options to choose. You can change direction: from native to foreign and vice versa. You can make a mistake for two times only, after the third mistake – game will be over. You will win if you guess all words in the list.  Instead of creation of huge bunch of words (the game will be for hours), there is the option to create as much lists as you want.</w:t>
+      </w:r>
+    </w:p>
+    <w:p>
+      <w:pPr>
+        <w:rPr>
+          <w:lang w:val="en-US"/>
+        </w:rPr>
+      </w:pPr>
+    </w:p>
+    <w:p>
+      <w:pPr>
         <w:pStyle w:val="Heading1"/>
         <w:rPr>
           <w:b/>
@@ -716,41 +736,14 @@
         <w:rPr>
           <w:lang w:val="en-US"/>
         </w:rPr>
-        <w:t xml:space="preserve">I also figured out that in New Zealand between 60 and 80% of the all jobs are .NET </w:t>
-      </w:r>
-      <w:commentRangeStart w:id="1"/>
+        <w:t xml:space="preserve">I also figured out that in New Zealand between 60 and 80% of the all jobs are .NET jobs. Most of these jobs require knowledge in ASP.NET. Most in-demand DB technology (about 80%) is MS SQL Server. </w:t>
+      </w:r>
       <w:r>
         <w:rPr>
           <w:lang w:val="en-US"/>
         </w:rPr>
-        <w:t>jobs</w:t>
-      </w:r>
-      <w:commentRangeEnd w:id="1"/>
-      <w:r>
-        <w:rPr>
-          <w:rStyle w:val="CommentReference"/>
-        </w:rPr>
-        <w:commentReference w:id="1"/>
-      </w:r>
-      <w:r>
-        <w:rPr>
-          <w:lang w:val="en-US"/>
-        </w:rPr>
-        <w:t xml:space="preserve">. Most of these jobs require knowledge in ASP.NET. Most in-demand DB technology (about 80%) is MS SQL Server. </w:t>
-      </w:r>
-      <w:r>
-        <w:rPr>
-          <w:lang w:val="en-US"/>
-        </w:rPr>
         <w:t>I did not make exact calculation and this is my subjection perception of the situation. Together with information from HR agencies I believe that choosing these technologies it is a right decision.</w:t>
       </w:r>
-    </w:p>
-    <w:p>
-      <w:pPr>
-        <w:rPr>
-          <w:lang w:val="en-US"/>
-        </w:rPr>
-      </w:pPr>
     </w:p>
     <w:p>
       <w:pPr>
@@ -1276,20 +1269,26 @@
         <w:rPr>
           <w:iCs/>
         </w:rPr>
+        <w:t xml:space="preserve">Through your </w:t>
+      </w:r>
+      <w:r>
+        <w:rPr>
+          <w:iCs/>
+        </w:rPr>
+        <w:t>configuration,</w:t>
+      </w:r>
+      <w:r>
+        <w:rPr>
+          <w:iCs/>
+        </w:rPr>
+        <w:t xml:space="preserve"> you can choose the game direction: from foreign language or from your native language. If you choose from foreign language – you will see the foreign word and three </w:t>
+      </w:r>
+      <w:r>
+        <w:rPr>
+          <w:iCs/>
+        </w:rPr>
         <w:lastRenderedPageBreak/>
-        <w:t xml:space="preserve">Through your </w:t>
-      </w:r>
-      <w:r>
-        <w:rPr>
-          <w:iCs/>
-        </w:rPr>
-        <w:t>configuration,</w:t>
-      </w:r>
-      <w:r>
-        <w:rPr>
-          <w:iCs/>
-        </w:rPr>
-        <w:t xml:space="preserve"> you can choose the game direction: from foreign language or from your native language. If you choose from foreign language – you will see the foreign word and three options for translations. If you select from native language – you will see translation and three options for foreign word.</w:t>
+        <w:t>options for translations. If you select from native language – you will see translation and three options for foreign word.</w:t>
       </w:r>
     </w:p>
     <w:p>
@@ -1484,7 +1483,7 @@
         </w:rPr>
         <w:t xml:space="preserve"> from </w:t>
       </w:r>
-      <w:hyperlink r:id="rId12" w:history="1">
+      <w:hyperlink r:id="rId10" w:history="1">
         <w:r>
           <w:rPr>
             <w:rStyle w:val="Hyperlink"/>
@@ -1773,7 +1772,7 @@
       <w:r>
         <w:t xml:space="preserve"> To prevent loosing of all code, I used </w:t>
       </w:r>
-      <w:hyperlink r:id="rId13" w:history="1">
+      <w:hyperlink r:id="rId11" w:history="1">
         <w:r>
           <w:rPr>
             <w:rStyle w:val="Hyperlink"/>
@@ -1787,7 +1786,7 @@
       <w:r>
         <w:t xml:space="preserve">. The </w:t>
       </w:r>
-      <w:hyperlink r:id="rId14" w:history="1">
+      <w:hyperlink r:id="rId12" w:history="1">
         <w:r>
           <w:rPr>
             <w:rStyle w:val="Hyperlink"/>
@@ -1866,32 +1865,6 @@
     </w:p>
     <w:p>
       <w:pPr>
-        <w:rPr>
-          <w:i/>
-        </w:rPr>
-      </w:pPr>
-      <w:r>
-        <w:rPr>
-          <w:i/>
-        </w:rPr>
-        <w:t>List what risks you anticipated and d</w:t>
-      </w:r>
-      <w:r>
-        <w:rPr>
-          <w:i/>
-        </w:rPr>
-        <w:t>escribe what you learned about managing risks to your project</w:t>
-      </w:r>
-    </w:p>
-    <w:p>
-      <w:pPr>
-        <w:rPr>
-          <w:iCs/>
-        </w:rPr>
-      </w:pPr>
-    </w:p>
-    <w:p>
-      <w:pPr>
         <w:pStyle w:val="Heading2"/>
         <w:jc w:val="both"/>
         <w:rPr>
@@ -1926,6 +1899,9 @@
       <w:r>
         <w:t xml:space="preserve">, consequently, words should be separated to independent lists about 100 records length. </w:t>
       </w:r>
+      <w:r>
+        <w:t>Moreover, I keep records in database instead of local file in client’s device. That is beneficial in the case the device, lost, broken of local file is corrupted.</w:t>
+      </w:r>
     </w:p>
     <w:p>
       <w:r>
@@ -1936,24 +1912,12 @@
       </w:r>
       <w:r>
         <w:t xml:space="preserve"> approaches to gather requirements:</w:t>
-      </w:r>
-    </w:p>
-    <w:p>
-      <w:pPr>
-        <w:pStyle w:val="ListParagraph"/>
-        <w:numPr>
-          <w:ilvl w:val="0"/>
-          <w:numId w:val="19"/>
-        </w:numPr>
-      </w:pPr>
-      <w:r>
-        <w:t>Use case</w:t>
       </w:r>
     </w:p>
     <w:tbl>
       <w:tblPr>
         <w:tblStyle w:val="GridTable4-Accent1"/>
-        <w:tblpPr w:leftFromText="180" w:rightFromText="180" w:vertAnchor="page" w:horzAnchor="page" w:tblpX="766" w:tblpY="4696"/>
+        <w:tblpPr w:leftFromText="180" w:rightFromText="180" w:vertAnchor="page" w:horzAnchor="margin" w:tblpXSpec="center" w:tblpY="4921"/>
         <w:tblW w:w="10632" w:type="dxa"/>
         <w:tblLook w:val="04A0" w:firstRow="1" w:lastRow="0" w:firstColumn="1" w:lastColumn="0" w:noHBand="0" w:noVBand="1"/>
       </w:tblPr>
@@ -2588,19 +2552,7 @@
               <w:rPr>
                 <w:lang w:val="en-US"/>
               </w:rPr>
-              <w:t>See label “</w:t>
-            </w:r>
-            <w:r>
-              <w:rPr>
-                <w:lang w:val="en-US"/>
-              </w:rPr>
-              <w:t>wrong</w:t>
-            </w:r>
-            <w:r>
-              <w:rPr>
-                <w:lang w:val="en-US"/>
-              </w:rPr>
-              <w:t>”</w:t>
+              <w:t>See label “wrong”</w:t>
             </w:r>
           </w:p>
         </w:tc>
@@ -2619,13 +2571,7 @@
               <w:rPr>
                 <w:lang w:val="en-US"/>
               </w:rPr>
-              <w:t xml:space="preserve">To have indication that user is </w:t>
-            </w:r>
-            <w:r>
-              <w:rPr>
-                <w:lang w:val="en-US"/>
-              </w:rPr>
-              <w:t>wrong</w:t>
+              <w:t>To have indication that user is wrong</w:t>
             </w:r>
           </w:p>
         </w:tc>
@@ -2687,13 +2633,7 @@
               <w:rPr>
                 <w:lang w:val="en-US"/>
               </w:rPr>
-              <w:t xml:space="preserve">To see approximately how long </w:t>
-            </w:r>
-            <w:r>
-              <w:rPr>
-                <w:lang w:val="en-US"/>
-              </w:rPr>
-              <w:t>he needs to play to finish the game</w:t>
+              <w:t>To see approximately how long he needs to play to finish the game</w:t>
             </w:r>
           </w:p>
         </w:tc>
@@ -2754,8 +2694,6 @@
               </w:rPr>
               <w:t>To aspire for improvements</w:t>
             </w:r>
-            <w:bookmarkStart w:id="2" w:name="_GoBack"/>
-            <w:bookmarkEnd w:id="2"/>
           </w:p>
         </w:tc>
       </w:tr>
@@ -2771,11 +2709,902 @@
       <w:r>
         <w:t>User story</w:t>
       </w:r>
+      <w:r>
+        <w:t xml:space="preserve"> </w:t>
+      </w:r>
+      <w:sdt>
+        <w:sdtPr>
+          <w:id w:val="942499307"/>
+          <w:citation/>
+        </w:sdtPr>
+        <w:sdtContent>
+          <w:r>
+            <w:fldChar w:fldCharType="begin"/>
+          </w:r>
+          <w:r>
+            <w:instrText xml:space="preserve">CITATION htt2 \l 5129 </w:instrText>
+          </w:r>
+          <w:r>
+            <w:fldChar w:fldCharType="separate"/>
+          </w:r>
+          <w:r>
+            <w:rPr>
+              <w:noProof/>
+            </w:rPr>
+            <w:t>(Vatoz Atozdevelopment, n.d.)</w:t>
+          </w:r>
+          <w:r>
+            <w:fldChar w:fldCharType="end"/>
+          </w:r>
+        </w:sdtContent>
+      </w:sdt>
+    </w:p>
+    <w:p>
+      <w:pPr>
+        <w:pStyle w:val="ListParagraph"/>
+        <w:numPr>
+          <w:ilvl w:val="0"/>
+          <w:numId w:val="19"/>
+        </w:numPr>
+      </w:pPr>
+      <w:r>
+        <w:t>Use case</w:t>
+      </w:r>
+      <w:r>
+        <w:t xml:space="preserve"> (</w:t>
+      </w:r>
+      <w:r>
+        <w:t>created by MS Visio)</w:t>
+      </w:r>
+    </w:p>
+    <w:p>
+      <w:r>
+        <w:object w:dxaOrig="12735" w:dyaOrig="9976" w14:anchorId="692B300E">
+          <v:shapetype id="_x0000_t75" coordsize="21600,21600" o:spt="75" o:preferrelative="t" path="m@4@5l@4@11@9@11@9@5xe" filled="f" stroked="f">
+            <v:stroke joinstyle="miter"/>
+            <v:formulas>
+              <v:f eqn="if lineDrawn pixelLineWidth 0"/>
+              <v:f eqn="sum @0 1 0"/>
+              <v:f eqn="sum 0 0 @1"/>
+              <v:f eqn="prod @2 1 2"/>
+              <v:f eqn="prod @3 21600 pixelWidth"/>
+              <v:f eqn="prod @3 21600 pixelHeight"/>
+              <v:f eqn="sum @0 0 1"/>
+              <v:f eqn="prod @6 1 2"/>
+              <v:f eqn="prod @7 21600 pixelWidth"/>
+              <v:f eqn="sum @8 21600 0"/>
+              <v:f eqn="prod @7 21600 pixelHeight"/>
+              <v:f eqn="sum @10 21600 0"/>
+            </v:formulas>
+            <v:path o:extrusionok="f" gradientshapeok="t" o:connecttype="rect"/>
+            <o:lock v:ext="edit" aspectratio="t"/>
+          </v:shapetype>
+          <v:shape id="_x0000_i1056" type="#_x0000_t75" style="width:450.75pt;height:353.25pt" o:ole="">
+            <v:imagedata r:id="rId13" o:title=""/>
+          </v:shape>
+          <o:OLEObject Type="Embed" ProgID="Visio.Drawing.15" ShapeID="_x0000_i1056" DrawAspect="Content" ObjectID="_1602499262" r:id="rId14"/>
+        </w:object>
+      </w:r>
+    </w:p>
+    <w:p/>
+    <w:p>
+      <w:r>
+        <w:object w:dxaOrig="10441" w:dyaOrig="6886" w14:anchorId="780C0F6A">
+          <v:shape id="_x0000_i1028" type="#_x0000_t75" style="width:450.75pt;height:297.75pt" o:ole="">
+            <v:imagedata r:id="rId15" o:title=""/>
+          </v:shape>
+          <o:OLEObject Type="Embed" ProgID="Visio.Drawing.15" ShapeID="_x0000_i1028" DrawAspect="Content" ObjectID="_1602499263" r:id="rId16"/>
+        </w:object>
+      </w:r>
+    </w:p>
+    <w:p>
+      <w:r>
+        <w:object w:dxaOrig="9796" w:dyaOrig="5011" w14:anchorId="4B819CD4">
+          <v:shape id="_x0000_i1031" type="#_x0000_t75" style="width:450.75pt;height:231pt" o:ole="">
+            <v:imagedata r:id="rId17" o:title=""/>
+          </v:shape>
+          <o:OLEObject Type="Embed" ProgID="Visio.Drawing.15" ShapeID="_x0000_i1031" DrawAspect="Content" ObjectID="_1602499264" r:id="rId18"/>
+        </w:object>
+      </w:r>
+    </w:p>
+    <w:p>
+      <w:r>
+        <w:object w:dxaOrig="15346" w:dyaOrig="13051" w14:anchorId="582869C2">
+          <v:shape id="_x0000_i1054" type="#_x0000_t75" style="width:451.5pt;height:384pt" o:ole="">
+            <v:imagedata r:id="rId19" o:title=""/>
+          </v:shape>
+          <o:OLEObject Type="Embed" ProgID="Visio.Drawing.15" ShapeID="_x0000_i1054" DrawAspect="Content" ObjectID="_1602499265" r:id="rId20"/>
+        </w:object>
+      </w:r>
+    </w:p>
+    <w:p>
+      <w:pPr>
+        <w:pStyle w:val="Heading1"/>
+      </w:pPr>
+      <w:r>
+        <w:lastRenderedPageBreak/>
+        <w:t>User Experience Design (UX)</w:t>
+      </w:r>
+    </w:p>
+    <w:p>
+      <w:r>
+        <w:t>Features to improve User Experience:</w:t>
+      </w:r>
+    </w:p>
+    <w:p>
+      <w:pPr>
+        <w:pStyle w:val="ListParagraph"/>
+        <w:numPr>
+          <w:ilvl w:val="0"/>
+          <w:numId w:val="20"/>
+        </w:numPr>
+      </w:pPr>
+      <w:r>
+        <w:t xml:space="preserve">I used </w:t>
+      </w:r>
+      <w:hyperlink r:id="rId21" w:history="1">
+        <w:r>
+          <w:rPr>
+            <w:rStyle w:val="Hyperlink"/>
+          </w:rPr>
+          <w:t>bootstrap</w:t>
+        </w:r>
+      </w:hyperlink>
+      <w:r>
+        <w:t xml:space="preserve"> for better look and feel</w:t>
+      </w:r>
+    </w:p>
+    <w:p>
+      <w:pPr>
+        <w:pStyle w:val="ListParagraph"/>
+        <w:numPr>
+          <w:ilvl w:val="0"/>
+          <w:numId w:val="20"/>
+        </w:numPr>
+      </w:pPr>
+      <w:r>
+        <w:t>I show different indications while memory game:</w:t>
+      </w:r>
+    </w:p>
+    <w:p>
+      <w:pPr>
+        <w:pStyle w:val="ListParagraph"/>
+        <w:numPr>
+          <w:ilvl w:val="1"/>
+          <w:numId w:val="20"/>
+        </w:numPr>
+      </w:pPr>
+      <w:r>
+        <w:t>The best personal record to stimulate adding new words and making a new record</w:t>
+      </w:r>
+    </w:p>
+    <w:p>
+      <w:pPr>
+        <w:pStyle w:val="ListParagraph"/>
+        <w:numPr>
+          <w:ilvl w:val="1"/>
+          <w:numId w:val="20"/>
+        </w:numPr>
+      </w:pPr>
+      <w:r>
+        <w:t xml:space="preserve"> Current score to indicate how many words are currently guessed</w:t>
+      </w:r>
+    </w:p>
+    <w:p>
+      <w:pPr>
+        <w:pStyle w:val="ListParagraph"/>
+        <w:numPr>
+          <w:ilvl w:val="1"/>
+          <w:numId w:val="20"/>
+        </w:numPr>
+      </w:pPr>
+      <w:r>
+        <w:t>How many records are left to win</w:t>
+      </w:r>
+    </w:p>
+    <w:p>
+      <w:pPr>
+        <w:pStyle w:val="ListParagraph"/>
+        <w:numPr>
+          <w:ilvl w:val="1"/>
+          <w:numId w:val="20"/>
+        </w:numPr>
+      </w:pPr>
+      <w:r>
+        <w:t>How many lives are left (how many time user can make a wrong guess before the game is over)</w:t>
+      </w:r>
+    </w:p>
+    <w:p>
+      <w:pPr>
+        <w:pStyle w:val="ListParagraph"/>
+        <w:numPr>
+          <w:ilvl w:val="1"/>
+          <w:numId w:val="20"/>
+        </w:numPr>
+      </w:pPr>
+      <w:r>
+        <w:t>Indication that the user’s selection was correct</w:t>
+      </w:r>
+    </w:p>
+    <w:p>
+      <w:pPr>
+        <w:pStyle w:val="ListParagraph"/>
+        <w:numPr>
+          <w:ilvl w:val="1"/>
+          <w:numId w:val="20"/>
+        </w:numPr>
+      </w:pPr>
+      <w:r>
+        <w:t>Indication of a wrong selection</w:t>
+      </w:r>
+    </w:p>
+    <w:p>
+      <w:pPr>
+        <w:pStyle w:val="ListParagraph"/>
+        <w:numPr>
+          <w:ilvl w:val="0"/>
+          <w:numId w:val="20"/>
+        </w:numPr>
+      </w:pPr>
+      <w:r>
+        <w:t xml:space="preserve">Waiting 3 seconds after every selection to show to the user his guess </w:t>
+      </w:r>
+    </w:p>
+    <w:p>
+      <w:pPr>
+        <w:pStyle w:val="ListParagraph"/>
+        <w:numPr>
+          <w:ilvl w:val="0"/>
+          <w:numId w:val="20"/>
+        </w:numPr>
+      </w:pPr>
+      <w:r>
+        <w:t xml:space="preserve">All data is saved in remote </w:t>
+      </w:r>
+      <w:r>
+        <w:t>data base</w:t>
+      </w:r>
+      <w:r>
+        <w:t xml:space="preserve"> and user will never lose his data</w:t>
+      </w:r>
+    </w:p>
+    <w:p>
+      <w:pPr>
+        <w:pStyle w:val="ListParagraph"/>
+        <w:numPr>
+          <w:ilvl w:val="0"/>
+          <w:numId w:val="20"/>
+        </w:numPr>
+      </w:pPr>
+      <w:r>
+        <w:t>Search in records to comfort location of required record (update/remove)</w:t>
+      </w:r>
+    </w:p>
+    <w:p>
+      <w:pPr>
+        <w:pStyle w:val="Heading1"/>
+      </w:pPr>
+      <w:r>
+        <w:lastRenderedPageBreak/>
+        <w:t>Architecture and Design</w:t>
+      </w:r>
+    </w:p>
+    <w:p/>
+    <w:p>
+      <w:pPr>
+        <w:pStyle w:val="Heading2"/>
+      </w:pPr>
+      <w:r>
+        <w:t>Content</w:t>
+      </w:r>
+      <w:r>
+        <w:t xml:space="preserve"> structure</w:t>
+      </w:r>
+    </w:p>
+    <w:p>
+      <w:r>
+        <w:t>I separated navigation area from content to use the same tool bar and reload only content.</w:t>
+      </w:r>
+    </w:p>
+    <w:p>
+      <w:r>
+        <w:drawing>
+          <wp:inline distT="0" distB="0" distL="0" distR="0" wp14:anchorId="1E810C36" wp14:editId="4F23DC44">
+            <wp:extent cx="5731510" cy="3088005"/>
+            <wp:effectExtent l="0" t="0" r="2540" b="0"/>
+            <wp:docPr id="1" name="Picture 1"/>
+            <wp:cNvGraphicFramePr>
+              <a:graphicFrameLocks xmlns:a="http://schemas.openxmlformats.org/drawingml/2006/main" noChangeAspect="1"/>
+            </wp:cNvGraphicFramePr>
+            <a:graphic xmlns:a="http://schemas.openxmlformats.org/drawingml/2006/main">
+              <a:graphicData uri="http://schemas.openxmlformats.org/drawingml/2006/picture">
+                <pic:pic xmlns:pic="http://schemas.openxmlformats.org/drawingml/2006/picture">
+                  <pic:nvPicPr>
+                    <pic:cNvPr id="1" name=""/>
+                    <pic:cNvPicPr/>
+                  </pic:nvPicPr>
+                  <pic:blipFill>
+                    <a:blip r:embed="rId22"/>
+                    <a:stretch>
+                      <a:fillRect/>
+                    </a:stretch>
+                  </pic:blipFill>
+                  <pic:spPr>
+                    <a:xfrm>
+                      <a:off x="0" y="0"/>
+                      <a:ext cx="5731510" cy="3088005"/>
+                    </a:xfrm>
+                    <a:prstGeom prst="rect">
+                      <a:avLst/>
+                    </a:prstGeom>
+                  </pic:spPr>
+                </pic:pic>
+              </a:graphicData>
+            </a:graphic>
+          </wp:inline>
+        </w:drawing>
+      </w:r>
+    </w:p>
+    <w:p>
+      <w:r>
+        <w:drawing>
+          <wp:inline distT="0" distB="0" distL="0" distR="0" wp14:anchorId="30DFF2FC" wp14:editId="531CDE86">
+            <wp:extent cx="5731510" cy="1440180"/>
+            <wp:effectExtent l="0" t="0" r="2540" b="7620"/>
+            <wp:docPr id="3" name="Picture 3"/>
+            <wp:cNvGraphicFramePr>
+              <a:graphicFrameLocks xmlns:a="http://schemas.openxmlformats.org/drawingml/2006/main" noChangeAspect="1"/>
+            </wp:cNvGraphicFramePr>
+            <a:graphic xmlns:a="http://schemas.openxmlformats.org/drawingml/2006/main">
+              <a:graphicData uri="http://schemas.openxmlformats.org/drawingml/2006/picture">
+                <pic:pic xmlns:pic="http://schemas.openxmlformats.org/drawingml/2006/picture">
+                  <pic:nvPicPr>
+                    <pic:cNvPr id="1" name=""/>
+                    <pic:cNvPicPr/>
+                  </pic:nvPicPr>
+                  <pic:blipFill>
+                    <a:blip r:embed="rId23"/>
+                    <a:stretch>
+                      <a:fillRect/>
+                    </a:stretch>
+                  </pic:blipFill>
+                  <pic:spPr>
+                    <a:xfrm>
+                      <a:off x="0" y="0"/>
+                      <a:ext cx="5731510" cy="1440180"/>
+                    </a:xfrm>
+                    <a:prstGeom prst="rect">
+                      <a:avLst/>
+                    </a:prstGeom>
+                  </pic:spPr>
+                </pic:pic>
+              </a:graphicData>
+            </a:graphic>
+          </wp:inline>
+        </w:drawing>
+      </w:r>
+    </w:p>
+    <w:p>
+      <w:r>
+        <w:t>That reduces amount of code and support principle “don’t repeat yourself” (DRY).</w:t>
+      </w:r>
     </w:p>
     <w:p/>
     <w:p/>
     <w:p>
       <w:pPr>
+        <w:pStyle w:val="Heading2"/>
+      </w:pPr>
+      <w:r>
+        <w:t>Navigation</w:t>
+      </w:r>
+    </w:p>
+    <w:p>
+      <w:r>
+        <w:t>Here I found serious limitation of Razor Pages technology. Even though it is a part of .NET Core it is newer than MVC and has less support from the community. There is not enough information how to implement different requirements in Razor Pages. Moreover, when I asked Google how to implement required URL and folder structure, I found examples in MVC because it “old brother” technology. However, the implementation in MVC is so different that will not help to implement the same in Razor Pages.</w:t>
+      </w:r>
+      <w:r>
+        <w:t xml:space="preserve"> I even created the similar solution with </w:t>
+      </w:r>
+      <w:r>
+        <w:t xml:space="preserve">MVC instead of Razor </w:t>
+      </w:r>
+      <w:r>
+        <w:t>Pages;</w:t>
+      </w:r>
+      <w:r>
+        <w:t xml:space="preserve"> however, I found solution afterwards.</w:t>
+      </w:r>
+    </w:p>
+    <w:p>
+      <w:r>
+        <w:lastRenderedPageBreak/>
+        <w:t>I wanted to implement appropriate REST URL</w:t>
+      </w:r>
+      <w:r>
+        <w:t xml:space="preserve"> according to hierarchy of my classes: list has many records. </w:t>
+      </w:r>
+      <w:r>
+        <w:t xml:space="preserve"> MS .NET Core builds automatically URLs according to folder’s and page’s names</w:t>
+      </w:r>
+      <w:r>
+        <w:t>:</w:t>
+      </w:r>
+    </w:p>
+    <w:p>
+      <w:r>
+        <w:drawing>
+          <wp:inline distT="0" distB="0" distL="0" distR="0" wp14:anchorId="514843FC" wp14:editId="5C64FF79">
+            <wp:extent cx="3210373" cy="2391109"/>
+            <wp:effectExtent l="0" t="0" r="9525" b="9525"/>
+            <wp:docPr id="4" name="Picture 4"/>
+            <wp:cNvGraphicFramePr>
+              <a:graphicFrameLocks xmlns:a="http://schemas.openxmlformats.org/drawingml/2006/main" noChangeAspect="1"/>
+            </wp:cNvGraphicFramePr>
+            <a:graphic xmlns:a="http://schemas.openxmlformats.org/drawingml/2006/main">
+              <a:graphicData uri="http://schemas.openxmlformats.org/drawingml/2006/picture">
+                <pic:pic xmlns:pic="http://schemas.openxmlformats.org/drawingml/2006/picture">
+                  <pic:nvPicPr>
+                    <pic:cNvPr id="1" name=""/>
+                    <pic:cNvPicPr/>
+                  </pic:nvPicPr>
+                  <pic:blipFill>
+                    <a:blip r:embed="rId24"/>
+                    <a:stretch>
+                      <a:fillRect/>
+                    </a:stretch>
+                  </pic:blipFill>
+                  <pic:spPr>
+                    <a:xfrm>
+                      <a:off x="0" y="0"/>
+                      <a:ext cx="3210373" cy="2391109"/>
+                    </a:xfrm>
+                    <a:prstGeom prst="rect">
+                      <a:avLst/>
+                    </a:prstGeom>
+                  </pic:spPr>
+                </pic:pic>
+              </a:graphicData>
+            </a:graphic>
+          </wp:inline>
+        </w:drawing>
+      </w:r>
+    </w:p>
+    <w:p>
+      <w:r>
+        <w:t>Nevertheless, I did not know how can I change URL and insert there required list and record ids.</w:t>
+      </w:r>
+      <w:r>
+        <w:t xml:space="preserve"> </w:t>
+      </w:r>
+      <w:r>
+        <w:t>H</w:t>
+      </w:r>
+      <w:r>
+        <w:t>owever, that was not straight forward to implement.</w:t>
+      </w:r>
+      <w:r>
+        <w:t xml:space="preserve"> </w:t>
+      </w:r>
+      <w:r>
+        <w:t xml:space="preserve"> I wanted to see the URL like this:</w:t>
+      </w:r>
+    </w:p>
+    <w:p>
+      <w:r>
+        <w:drawing>
+          <wp:inline distT="0" distB="0" distL="0" distR="0" wp14:anchorId="505BE9B4" wp14:editId="18E8D545">
+            <wp:extent cx="5731510" cy="2928620"/>
+            <wp:effectExtent l="0" t="0" r="2540" b="5080"/>
+            <wp:docPr id="5" name="Picture 5"/>
+            <wp:cNvGraphicFramePr>
+              <a:graphicFrameLocks xmlns:a="http://schemas.openxmlformats.org/drawingml/2006/main" noChangeAspect="1"/>
+            </wp:cNvGraphicFramePr>
+            <a:graphic xmlns:a="http://schemas.openxmlformats.org/drawingml/2006/main">
+              <a:graphicData uri="http://schemas.openxmlformats.org/drawingml/2006/picture">
+                <pic:pic xmlns:pic="http://schemas.openxmlformats.org/drawingml/2006/picture">
+                  <pic:nvPicPr>
+                    <pic:cNvPr id="1" name=""/>
+                    <pic:cNvPicPr/>
+                  </pic:nvPicPr>
+                  <pic:blipFill>
+                    <a:blip r:embed="rId25"/>
+                    <a:stretch>
+                      <a:fillRect/>
+                    </a:stretch>
+                  </pic:blipFill>
+                  <pic:spPr>
+                    <a:xfrm>
+                      <a:off x="0" y="0"/>
+                      <a:ext cx="5731510" cy="2928620"/>
+                    </a:xfrm>
+                    <a:prstGeom prst="rect">
+                      <a:avLst/>
+                    </a:prstGeom>
+                  </pic:spPr>
+                </pic:pic>
+              </a:graphicData>
+            </a:graphic>
+          </wp:inline>
+        </w:drawing>
+      </w:r>
+    </w:p>
+    <w:p>
+      <w:r>
+        <w:t>In the case of records, I wanted to see the URL this way:</w:t>
+      </w:r>
+    </w:p>
+    <w:p>
+      <w:r>
+        <w:lastRenderedPageBreak/>
+        <w:drawing>
+          <wp:inline distT="0" distB="0" distL="0" distR="0" wp14:anchorId="4FAEB1B4" wp14:editId="7AF6FF1C">
+            <wp:extent cx="5731510" cy="3148965"/>
+            <wp:effectExtent l="0" t="0" r="2540" b="0"/>
+            <wp:docPr id="6" name="Picture 6"/>
+            <wp:cNvGraphicFramePr>
+              <a:graphicFrameLocks xmlns:a="http://schemas.openxmlformats.org/drawingml/2006/main" noChangeAspect="1"/>
+            </wp:cNvGraphicFramePr>
+            <a:graphic xmlns:a="http://schemas.openxmlformats.org/drawingml/2006/main">
+              <a:graphicData uri="http://schemas.openxmlformats.org/drawingml/2006/picture">
+                <pic:pic xmlns:pic="http://schemas.openxmlformats.org/drawingml/2006/picture">
+                  <pic:nvPicPr>
+                    <pic:cNvPr id="1" name=""/>
+                    <pic:cNvPicPr/>
+                  </pic:nvPicPr>
+                  <pic:blipFill>
+                    <a:blip r:embed="rId26"/>
+                    <a:stretch>
+                      <a:fillRect/>
+                    </a:stretch>
+                  </pic:blipFill>
+                  <pic:spPr>
+                    <a:xfrm>
+                      <a:off x="0" y="0"/>
+                      <a:ext cx="5731510" cy="3148965"/>
+                    </a:xfrm>
+                    <a:prstGeom prst="rect">
+                      <a:avLst/>
+                    </a:prstGeom>
+                  </pic:spPr>
+                </pic:pic>
+              </a:graphicData>
+            </a:graphic>
+          </wp:inline>
+        </w:drawing>
+      </w:r>
+    </w:p>
+    <w:p>
+      <w:r>
+        <w:t xml:space="preserve">After tries and </w:t>
+      </w:r>
+      <w:r>
+        <w:t>errors,</w:t>
+      </w:r>
+      <w:r>
+        <w:t xml:space="preserve"> I decided to place </w:t>
+      </w:r>
+      <w:r>
+        <w:t>questions</w:t>
+      </w:r>
+      <w:r>
+        <w:t xml:space="preserve"> in the biggest and most popular developer’s community in the world: </w:t>
+      </w:r>
+      <w:hyperlink r:id="rId27" w:history="1">
+        <w:r>
+          <w:rPr>
+            <w:rStyle w:val="Hyperlink"/>
+          </w:rPr>
+          <w:t>https://stackoverflow.com/</w:t>
+        </w:r>
+      </w:hyperlink>
+      <w:r>
+        <w:t>. It is not such simple as it sounds: ask a question</w:t>
+      </w:r>
+      <w:r>
+        <w:t>,</w:t>
+      </w:r>
+      <w:r>
+        <w:t xml:space="preserve"> and experienced developers compete between them who will give you the best and fastest answer. </w:t>
+      </w:r>
+      <w:r>
+        <w:t xml:space="preserve">The community rejects most of the questions. Moreover, if you want </w:t>
+      </w:r>
+      <w:r>
+        <w:t xml:space="preserve">to keep your reputation in this portal as I do, you’d better to ask only a clever question, </w:t>
+      </w:r>
+      <w:r>
+        <w:t>well-structured</w:t>
+      </w:r>
+      <w:r>
+        <w:t xml:space="preserve"> and logical.</w:t>
+      </w:r>
+      <w:r>
+        <w:t xml:space="preserve"> Otherwise, every “dislike” on your question will reduce your reputation</w:t>
+      </w:r>
+      <w:r>
+        <w:t xml:space="preserve"> and I do not want to do that.</w:t>
+      </w:r>
+      <w:r>
+        <w:t xml:space="preserve"> I asked</w:t>
+      </w:r>
+      <w:r>
+        <w:t xml:space="preserve"> </w:t>
+      </w:r>
+      <w:r>
+        <w:t>two different</w:t>
+      </w:r>
+      <w:r>
+        <w:t xml:space="preserve"> </w:t>
+      </w:r>
+      <w:r>
+        <w:t>question</w:t>
+      </w:r>
+      <w:r>
+        <w:t>s</w:t>
+      </w:r>
+      <w:r>
+        <w:t>:</w:t>
+      </w:r>
+      <w:r>
+        <w:t xml:space="preserve"> </w:t>
+      </w:r>
+    </w:p>
+    <w:p>
+      <w:pPr>
+        <w:pStyle w:val="ListParagraph"/>
+        <w:numPr>
+          <w:ilvl w:val="0"/>
+          <w:numId w:val="21"/>
+        </w:numPr>
+      </w:pPr>
+      <w:hyperlink r:id="rId28" w:history="1">
+        <w:r>
+          <w:rPr>
+            <w:rStyle w:val="Hyperlink"/>
+          </w:rPr>
+          <w:t>Razor Page Routing in the same way as in Web API</w:t>
+        </w:r>
+      </w:hyperlink>
+      <w:r>
+        <w:t xml:space="preserve"> </w:t>
+      </w:r>
+    </w:p>
+    <w:p>
+      <w:pPr>
+        <w:pStyle w:val="ListParagraph"/>
+        <w:numPr>
+          <w:ilvl w:val="0"/>
+          <w:numId w:val="21"/>
+        </w:numPr>
+      </w:pPr>
+      <w:hyperlink r:id="rId29" w:history="1">
+        <w:r>
+          <w:rPr>
+            <w:rStyle w:val="Hyperlink"/>
+          </w:rPr>
+          <w:t>Razor Pages: passing more than one parameter to while navigation OnGetAsync</w:t>
+        </w:r>
+      </w:hyperlink>
+    </w:p>
+    <w:p>
+      <w:pPr>
+        <w:pStyle w:val="ListParagraph"/>
+      </w:pPr>
+      <w:r>
+        <w:t xml:space="preserve">and received the </w:t>
+      </w:r>
+      <w:r>
+        <w:t>answers</w:t>
+      </w:r>
+      <w:r>
+        <w:t xml:space="preserve"> that did not helped me to resolve my issue but gave me the right direction.</w:t>
+      </w:r>
+    </w:p>
+    <w:p>
+      <w:r>
+        <w:t xml:space="preserve"> </w:t>
+      </w:r>
+      <w:r>
+        <w:t>I posted my final solution to the same questions, because it may be useful for other developers.</w:t>
+      </w:r>
+      <w:r>
+        <w:t xml:space="preserve"> To show all records in a list I built this URL:</w:t>
+      </w:r>
+      <w:r>
+        <w:br/>
+      </w:r>
+      <w:r>
+        <w:drawing>
+          <wp:inline distT="0" distB="0" distL="0" distR="0" wp14:anchorId="3240905B" wp14:editId="71EEC2DB">
+            <wp:extent cx="3753374" cy="371527"/>
+            <wp:effectExtent l="0" t="0" r="0" b="9525"/>
+            <wp:docPr id="7" name="Picture 7"/>
+            <wp:cNvGraphicFramePr>
+              <a:graphicFrameLocks xmlns:a="http://schemas.openxmlformats.org/drawingml/2006/main" noChangeAspect="1"/>
+            </wp:cNvGraphicFramePr>
+            <a:graphic xmlns:a="http://schemas.openxmlformats.org/drawingml/2006/main">
+              <a:graphicData uri="http://schemas.openxmlformats.org/drawingml/2006/picture">
+                <pic:pic xmlns:pic="http://schemas.openxmlformats.org/drawingml/2006/picture">
+                  <pic:nvPicPr>
+                    <pic:cNvPr id="1" name=""/>
+                    <pic:cNvPicPr/>
+                  </pic:nvPicPr>
+                  <pic:blipFill>
+                    <a:blip r:embed="rId30"/>
+                    <a:stretch>
+                      <a:fillRect/>
+                    </a:stretch>
+                  </pic:blipFill>
+                  <pic:spPr>
+                    <a:xfrm>
+                      <a:off x="0" y="0"/>
+                      <a:ext cx="3753374" cy="371527"/>
+                    </a:xfrm>
+                    <a:prstGeom prst="rect">
+                      <a:avLst/>
+                    </a:prstGeom>
+                  </pic:spPr>
+                </pic:pic>
+              </a:graphicData>
+            </a:graphic>
+          </wp:inline>
+        </w:drawing>
+      </w:r>
+      <w:r>
+        <w:t xml:space="preserve">where the number is List Id. I implemented that by recreation of my URL in Razor Page code: </w:t>
+      </w:r>
+      <w:r>
+        <w:drawing>
+          <wp:inline distT="0" distB="0" distL="0" distR="0" wp14:anchorId="02A2DE04" wp14:editId="3D2BE824">
+            <wp:extent cx="5677692" cy="619211"/>
+            <wp:effectExtent l="0" t="0" r="0" b="9525"/>
+            <wp:docPr id="8" name="Picture 8"/>
+            <wp:cNvGraphicFramePr>
+              <a:graphicFrameLocks xmlns:a="http://schemas.openxmlformats.org/drawingml/2006/main" noChangeAspect="1"/>
+            </wp:cNvGraphicFramePr>
+            <a:graphic xmlns:a="http://schemas.openxmlformats.org/drawingml/2006/main">
+              <a:graphicData uri="http://schemas.openxmlformats.org/drawingml/2006/picture">
+                <pic:pic xmlns:pic="http://schemas.openxmlformats.org/drawingml/2006/picture">
+                  <pic:nvPicPr>
+                    <pic:cNvPr id="1" name=""/>
+                    <pic:cNvPicPr/>
+                  </pic:nvPicPr>
+                  <pic:blipFill>
+                    <a:blip r:embed="rId31"/>
+                    <a:stretch>
+                      <a:fillRect/>
+                    </a:stretch>
+                  </pic:blipFill>
+                  <pic:spPr>
+                    <a:xfrm>
+                      <a:off x="0" y="0"/>
+                      <a:ext cx="5677692" cy="619211"/>
+                    </a:xfrm>
+                    <a:prstGeom prst="rect">
+                      <a:avLst/>
+                    </a:prstGeom>
+                  </pic:spPr>
+                </pic:pic>
+              </a:graphicData>
+            </a:graphic>
+          </wp:inline>
+        </w:drawing>
+      </w:r>
+    </w:p>
+    <w:p>
+      <w:r>
+        <w:t>Navigation from list to concreate record is built in this way:</w:t>
+      </w:r>
+    </w:p>
+    <w:p>
+      <w:r>
+        <w:lastRenderedPageBreak/>
+        <w:drawing>
+          <wp:inline distT="0" distB="0" distL="0" distR="0" wp14:anchorId="63A44D54" wp14:editId="47A893CC">
+            <wp:extent cx="5731510" cy="1835150"/>
+            <wp:effectExtent l="0" t="0" r="2540" b="0"/>
+            <wp:docPr id="10" name="Picture 10"/>
+            <wp:cNvGraphicFramePr>
+              <a:graphicFrameLocks xmlns:a="http://schemas.openxmlformats.org/drawingml/2006/main" noChangeAspect="1"/>
+            </wp:cNvGraphicFramePr>
+            <a:graphic xmlns:a="http://schemas.openxmlformats.org/drawingml/2006/main">
+              <a:graphicData uri="http://schemas.openxmlformats.org/drawingml/2006/picture">
+                <pic:pic xmlns:pic="http://schemas.openxmlformats.org/drawingml/2006/picture">
+                  <pic:nvPicPr>
+                    <pic:cNvPr id="1" name=""/>
+                    <pic:cNvPicPr/>
+                  </pic:nvPicPr>
+                  <pic:blipFill>
+                    <a:blip r:embed="rId32"/>
+                    <a:stretch>
+                      <a:fillRect/>
+                    </a:stretch>
+                  </pic:blipFill>
+                  <pic:spPr>
+                    <a:xfrm>
+                      <a:off x="0" y="0"/>
+                      <a:ext cx="5731510" cy="1835150"/>
+                    </a:xfrm>
+                    <a:prstGeom prst="rect">
+                      <a:avLst/>
+                    </a:prstGeom>
+                  </pic:spPr>
+                </pic:pic>
+              </a:graphicData>
+            </a:graphic>
+          </wp:inline>
+        </w:drawing>
+      </w:r>
+    </w:p>
+    <w:p>
+      <w:r>
+        <w:t xml:space="preserve">And </w:t>
+      </w:r>
+      <w:r>
+        <w:t>OnGetAsync</w:t>
+      </w:r>
+      <w:r>
+        <w:t xml:space="preserve"> method in receiving page:</w:t>
+      </w:r>
+    </w:p>
+    <w:p>
+      <w:r>
+        <w:drawing>
+          <wp:inline distT="0" distB="0" distL="0" distR="0" wp14:anchorId="57D10CD5" wp14:editId="09E62A23">
+            <wp:extent cx="5134692" cy="914528"/>
+            <wp:effectExtent l="0" t="0" r="0" b="0"/>
+            <wp:docPr id="11" name="Picture 11"/>
+            <wp:cNvGraphicFramePr>
+              <a:graphicFrameLocks xmlns:a="http://schemas.openxmlformats.org/drawingml/2006/main" noChangeAspect="1"/>
+            </wp:cNvGraphicFramePr>
+            <a:graphic xmlns:a="http://schemas.openxmlformats.org/drawingml/2006/main">
+              <a:graphicData uri="http://schemas.openxmlformats.org/drawingml/2006/picture">
+                <pic:pic xmlns:pic="http://schemas.openxmlformats.org/drawingml/2006/picture">
+                  <pic:nvPicPr>
+                    <pic:cNvPr id="1" name=""/>
+                    <pic:cNvPicPr/>
+                  </pic:nvPicPr>
+                  <pic:blipFill>
+                    <a:blip r:embed="rId33"/>
+                    <a:stretch>
+                      <a:fillRect/>
+                    </a:stretch>
+                  </pic:blipFill>
+                  <pic:spPr>
+                    <a:xfrm>
+                      <a:off x="0" y="0"/>
+                      <a:ext cx="5134692" cy="914528"/>
+                    </a:xfrm>
+                    <a:prstGeom prst="rect">
+                      <a:avLst/>
+                    </a:prstGeom>
+                  </pic:spPr>
+                </pic:pic>
+              </a:graphicData>
+            </a:graphic>
+          </wp:inline>
+        </w:drawing>
+      </w:r>
+    </w:p>
+    <w:p>
+      <w:r>
+        <w:tab/>
+      </w:r>
+      <w:bookmarkStart w:id="1" w:name="_GoBack"/>
+      <w:bookmarkEnd w:id="1"/>
+    </w:p>
+    <w:p/>
+    <w:p>
+      <w:pPr>
+        <w:pStyle w:val="Heading2"/>
+      </w:pPr>
+      <w:r>
+        <w:t>Functionality</w:t>
+      </w:r>
+    </w:p>
+    <w:p>
+      <w:pPr>
         <w:rPr>
           <w:i/>
         </w:rPr>
@@ -2784,51 +3613,35 @@
         <w:rPr>
           <w:i/>
         </w:rPr>
-        <w:t xml:space="preserve">Discuss your understanding of issues relating to managing software requirements. Describe any approaches or techniques you used for establishing and managing requirements in your project.  </w:t>
-      </w:r>
-    </w:p>
-    <w:p/>
-    <w:p>
-      <w:pPr>
-        <w:pStyle w:val="Heading1"/>
-      </w:pPr>
-      <w:r>
-        <w:lastRenderedPageBreak/>
-        <w:t>User Experience Design (UX)</w:t>
-      </w:r>
-    </w:p>
-    <w:p>
-      <w:pPr>
+        <w:t xml:space="preserve">Describe </w:t>
+      </w:r>
+      <w:r>
         <w:rPr>
           <w:i/>
         </w:rPr>
-      </w:pPr>
-      <w:r>
+        <w:t>the decisions you made about the functionality you will offer. For example, can the user work off-line; how much processing takes place on the server and how much in the client; how do you handle large quantities of data?</w:t>
+      </w:r>
+    </w:p>
+    <w:p>
+      <w:pPr>
         <w:rPr>
           <w:i/>
         </w:rPr>
-        <w:t>Discuss your understanding of issues relating to user experience in web applications. Describe any UX approaches or techniques you used in your project.</w:t>
-      </w:r>
-    </w:p>
-    <w:p>
-      <w:pPr>
-        <w:pStyle w:val="Heading1"/>
-      </w:pPr>
-      <w:r>
-        <w:lastRenderedPageBreak/>
-        <w:t>Architecture and Design</w:t>
-      </w:r>
-    </w:p>
-    <w:p/>
+      </w:pPr>
+    </w:p>
+    <w:p>
+      <w:pPr>
+        <w:rPr>
+          <w:i/>
+        </w:rPr>
+      </w:pPr>
+    </w:p>
     <w:p>
       <w:pPr>
         <w:pStyle w:val="Heading2"/>
       </w:pPr>
       <w:r>
-        <w:t>Content</w:t>
-      </w:r>
-      <w:r>
-        <w:t xml:space="preserve"> structure</w:t>
+        <w:t>Styling</w:t>
       </w:r>
     </w:p>
     <w:p>
@@ -2841,37 +3654,13 @@
         <w:rPr>
           <w:i/>
         </w:rPr>
-        <w:t xml:space="preserve">Describe </w:t>
+        <w:t>Discuss your appro</w:t>
       </w:r>
       <w:r>
         <w:rPr>
           <w:i/>
         </w:rPr>
-        <w:t xml:space="preserve">what you learned about how to structure </w:t>
-      </w:r>
-      <w:r>
-        <w:rPr>
-          <w:i/>
-        </w:rPr>
-        <w:t xml:space="preserve">your </w:t>
-      </w:r>
-      <w:r>
-        <w:rPr>
-          <w:i/>
-        </w:rPr>
-        <w:t xml:space="preserve">web </w:t>
-      </w:r>
-      <w:r>
-        <w:rPr>
-          <w:i/>
-        </w:rPr>
-        <w:t>content</w:t>
-      </w:r>
-      <w:r>
-        <w:rPr>
-          <w:i/>
-        </w:rPr>
-        <w:t>.</w:t>
+        <w:t>ach to decisions on styling.</w:t>
       </w:r>
     </w:p>
     <w:p/>
@@ -2881,26 +3670,15 @@
         <w:pStyle w:val="Heading2"/>
       </w:pPr>
       <w:r>
-        <w:t>Navigation</w:t>
-      </w:r>
-    </w:p>
-    <w:p>
-      <w:pPr>
+        <w:t>Accessibility</w:t>
+      </w:r>
+    </w:p>
+    <w:p>
+      <w:r>
         <w:rPr>
           <w:i/>
         </w:rPr>
-      </w:pPr>
-      <w:r>
-        <w:rPr>
-          <w:i/>
-        </w:rPr>
-        <w:t xml:space="preserve">Describe </w:t>
-      </w:r>
-      <w:r>
-        <w:rPr>
-          <w:i/>
-        </w:rPr>
-        <w:t>what you learned about helping the user to navigate your app.</w:t>
+        <w:t>Discuss your understanding about accessibility and explain how this relates to your application.</w:t>
       </w:r>
     </w:p>
     <w:p/>
@@ -2910,111 +3688,24 @@
         <w:pStyle w:val="Heading2"/>
       </w:pPr>
       <w:r>
-        <w:t>Functionality</w:t>
-      </w:r>
-    </w:p>
-    <w:p>
-      <w:pPr>
+        <w:t>Security</w:t>
+      </w:r>
+    </w:p>
+    <w:p>
+      <w:r>
         <w:rPr>
           <w:i/>
         </w:rPr>
-      </w:pPr>
-      <w:r>
-        <w:rPr>
-          <w:i/>
-        </w:rPr>
-        <w:t xml:space="preserve">Describe </w:t>
-      </w:r>
-      <w:r>
-        <w:rPr>
-          <w:i/>
-        </w:rPr>
-        <w:t>the decisions you made about the functionality you will offer. For example, can the user work off-line; how much processing takes place on the server and how much in the client; how do you handle large quantities of data?</w:t>
-      </w:r>
-    </w:p>
-    <w:p>
-      <w:pPr>
-        <w:rPr>
-          <w:i/>
-        </w:rPr>
-      </w:pPr>
-    </w:p>
-    <w:p>
-      <w:pPr>
-        <w:rPr>
-          <w:i/>
-        </w:rPr>
-      </w:pPr>
-    </w:p>
+        <w:t>Discuss the issues relating to web security and explain how this might affect your application.</w:t>
+      </w:r>
+    </w:p>
+    <w:p/>
     <w:p>
       <w:pPr>
         <w:pStyle w:val="Heading2"/>
       </w:pPr>
       <w:r>
-        <w:t>Styling</w:t>
-      </w:r>
-    </w:p>
-    <w:p>
-      <w:pPr>
-        <w:rPr>
-          <w:i/>
-        </w:rPr>
-      </w:pPr>
-      <w:r>
-        <w:rPr>
-          <w:i/>
-        </w:rPr>
-        <w:t>Discuss your appro</w:t>
-      </w:r>
-      <w:r>
-        <w:rPr>
-          <w:i/>
-        </w:rPr>
-        <w:t>ach to decisions on styling.</w:t>
-      </w:r>
-    </w:p>
-    <w:p/>
-    <w:p/>
-    <w:p>
-      <w:pPr>
-        <w:pStyle w:val="Heading2"/>
-      </w:pPr>
-      <w:r>
-        <w:t>Accessibility</w:t>
-      </w:r>
-    </w:p>
-    <w:p>
-      <w:r>
-        <w:rPr>
-          <w:i/>
-        </w:rPr>
-        <w:t>Discuss your understanding about accessibility and explain how this relates to your application.</w:t>
-      </w:r>
-    </w:p>
-    <w:p/>
-    <w:p/>
-    <w:p>
-      <w:pPr>
-        <w:pStyle w:val="Heading2"/>
-      </w:pPr>
-      <w:r>
-        <w:t>Security</w:t>
-      </w:r>
-    </w:p>
-    <w:p>
-      <w:r>
-        <w:rPr>
-          <w:i/>
-        </w:rPr>
-        <w:t>Discuss the issues relating to web security and explain how this might affect your application.</w:t>
-      </w:r>
-    </w:p>
-    <w:p/>
-    <w:p>
-      <w:pPr>
-        <w:pStyle w:val="Heading2"/>
-      </w:pPr>
-      <w:r>
+        <w:lastRenderedPageBreak/>
         <w:t>Reflection</w:t>
       </w:r>
     </w:p>
@@ -3534,71 +4225,6 @@
 </w:document>
 </file>
 
-<file path=word/comments.xml><?xml version="1.0" encoding="utf-8"?>
-<w:comments xmlns:wpc="http://schemas.microsoft.com/office/word/2010/wordprocessingCanvas" xmlns:cx="http://schemas.microsoft.com/office/drawing/2014/chartex" xmlns:cx1="http://schemas.microsoft.com/office/drawing/2015/9/8/chartex" xmlns:mc="http://schemas.openxmlformats.org/markup-compatibility/2006" xmlns:o="urn:schemas-microsoft-com:office:office" xmlns:r="http://schemas.openxmlformats.org/officeDocument/2006/relationships" xmlns:m="http://schemas.openxmlformats.org/officeDocument/2006/math" xmlns:v="urn:schemas-microsoft-com:vml" xmlns:wp14="http://schemas.microsoft.com/office/word/2010/wordprocessingDrawing" xmlns:wp="http://schemas.openxmlformats.org/drawingml/2006/wordprocessingDrawing" xmlns:w10="urn:schemas-microsoft-com:office:word" xmlns:w="http://schemas.openxmlformats.org/wordprocessingml/2006/main" xmlns:w14="http://schemas.microsoft.com/office/word/2010/wordml" xmlns:w15="http://schemas.microsoft.com/office/word/2012/wordml" xmlns:w16se="http://schemas.microsoft.com/office/word/2015/wordml/symex" xmlns:wpg="http://schemas.microsoft.com/office/word/2010/wordprocessingGroup" xmlns:wpi="http://schemas.microsoft.com/office/word/2010/wordprocessingInk" xmlns:wne="http://schemas.microsoft.com/office/word/2006/wordml" xmlns:wps="http://schemas.microsoft.com/office/word/2010/wordprocessingShape" mc:Ignorable="w14 w15 w16se wp14">
-  <w:comment w:id="1" w:author="Michael" w:date="2018-09-17T09:48:00Z" w:initials="M">
-    <w:p>
-      <w:pPr>
-        <w:pStyle w:val="CommentText"/>
-        <w:rPr>
-          <w:lang w:val="en-US"/>
-        </w:rPr>
-      </w:pPr>
-      <w:r>
-        <w:rPr>
-          <w:rStyle w:val="CommentReference"/>
-        </w:rPr>
-        <w:annotationRef/>
-      </w:r>
-      <w:r>
-        <w:rPr>
-          <w:lang w:val="en-US"/>
-        </w:rPr>
-        <w:t xml:space="preserve">Information was taken from job search through Seek, Indeed, etc. From face to face job interview with representative from </w:t>
-      </w:r>
-      <w:hyperlink r:id="rId1" w:history="1">
-        <w:r>
-          <w:rPr>
-            <w:rStyle w:val="Hyperlink"/>
-            <w:lang w:val="en-US"/>
-          </w:rPr>
-          <w:t>https://www.enterprise.co.nz/</w:t>
-        </w:r>
-      </w:hyperlink>
-      <w:r>
-        <w:rPr>
-          <w:lang w:val="en-US"/>
-        </w:rPr>
-        <w:t xml:space="preserve"> and </w:t>
-      </w:r>
-      <w:hyperlink r:id="rId2" w:history="1">
-        <w:r>
-          <w:rPr>
-            <w:rStyle w:val="Hyperlink"/>
-            <w:lang w:val="en-US"/>
-          </w:rPr>
-          <w:t>http://potentia.co.nz/</w:t>
-        </w:r>
-      </w:hyperlink>
-    </w:p>
-    <w:p>
-      <w:pPr>
-        <w:pStyle w:val="CommentText"/>
-        <w:rPr>
-          <w:lang w:val="en-US"/>
-        </w:rPr>
-      </w:pPr>
-    </w:p>
-  </w:comment>
-</w:comments>
-</file>
-
-<file path=word/commentsExtended.xml><?xml version="1.0" encoding="utf-8"?>
-<w15:commentsEx xmlns:wpc="http://schemas.microsoft.com/office/word/2010/wordprocessingCanvas" xmlns:cx="http://schemas.microsoft.com/office/drawing/2014/chartex" xmlns:cx1="http://schemas.microsoft.com/office/drawing/2015/9/8/chartex" xmlns:mc="http://schemas.openxmlformats.org/markup-compatibility/2006" xmlns:o="urn:schemas-microsoft-com:office:office" xmlns:r="http://schemas.openxmlformats.org/officeDocument/2006/relationships" xmlns:m="http://schemas.openxmlformats.org/officeDocument/2006/math" xmlns:v="urn:schemas-microsoft-com:vml" xmlns:wp14="http://schemas.microsoft.com/office/word/2010/wordprocessingDrawing" xmlns:wp="http://schemas.openxmlformats.org/drawingml/2006/wordprocessingDrawing" xmlns:w10="urn:schemas-microsoft-com:office:word" xmlns:w="http://schemas.openxmlformats.org/wordprocessingml/2006/main" xmlns:w14="http://schemas.microsoft.com/office/word/2010/wordml" xmlns:w15="http://schemas.microsoft.com/office/word/2012/wordml" xmlns:w16se="http://schemas.microsoft.com/office/word/2015/wordml/symex" xmlns:wpg="http://schemas.microsoft.com/office/word/2010/wordprocessingGroup" xmlns:wpi="http://schemas.microsoft.com/office/word/2010/wordprocessingInk" xmlns:wne="http://schemas.microsoft.com/office/word/2006/wordml" xmlns:wps="http://schemas.microsoft.com/office/word/2010/wordprocessingShape" mc:Ignorable="w14 w15 w16se wp14">
-  <w15:commentEx w15:paraId="56CBB4F6" w15:done="0"/>
-</w15:commentsEx>
-</file>
-
 <file path=word/numbering.xml><?xml version="1.0" encoding="utf-8"?>
 <w:numbering xmlns:wpc="http://schemas.microsoft.com/office/word/2010/wordprocessingCanvas" xmlns:cx="http://schemas.microsoft.com/office/drawing/2014/chartex" xmlns:cx1="http://schemas.microsoft.com/office/drawing/2015/9/8/chartex" xmlns:mc="http://schemas.openxmlformats.org/markup-compatibility/2006" xmlns:o="urn:schemas-microsoft-com:office:office" xmlns:r="http://schemas.openxmlformats.org/officeDocument/2006/relationships" xmlns:m="http://schemas.openxmlformats.org/officeDocument/2006/math" xmlns:v="urn:schemas-microsoft-com:vml" xmlns:wp14="http://schemas.microsoft.com/office/word/2010/wordprocessingDrawing" xmlns:wp="http://schemas.openxmlformats.org/drawingml/2006/wordprocessingDrawing" xmlns:w10="urn:schemas-microsoft-com:office:word" xmlns:w="http://schemas.openxmlformats.org/wordprocessingml/2006/main" xmlns:w14="http://schemas.microsoft.com/office/word/2010/wordml" xmlns:w15="http://schemas.microsoft.com/office/word/2012/wordml" xmlns:w16se="http://schemas.microsoft.com/office/word/2015/wordml/symex" xmlns:wpg="http://schemas.microsoft.com/office/word/2010/wordprocessingGroup" xmlns:wpi="http://schemas.microsoft.com/office/word/2010/wordprocessingInk" xmlns:wne="http://schemas.microsoft.com/office/word/2006/wordml" xmlns:wps="http://schemas.microsoft.com/office/word/2010/wordprocessingShape" mc:Ignorable="w14 w15 w16se wp14">
   <w:abstractNum w:abstractNumId="0" w15:restartNumberingAfterBreak="0">
@@ -4451,6 +5077,92 @@
     </w:lvl>
   </w:abstractNum>
   <w:abstractNum w:abstractNumId="9" w15:restartNumberingAfterBreak="0">
+    <w:nsid w:val="4F0237E0"/>
+    <w:multiLevelType w:val="hybridMultilevel"/>
+    <w:tmpl w:val="9BAA343C"/>
+    <w:lvl w:ilvl="0" w:tplc="1409000F">
+      <w:start w:val="1"/>
+      <w:numFmt w:val="decimal"/>
+      <w:lvlText w:val="%1."/>
+      <w:lvlJc w:val="left"/>
+      <w:pPr>
+        <w:ind w:left="720" w:hanging="360"/>
+      </w:pPr>
+    </w:lvl>
+    <w:lvl w:ilvl="1" w:tplc="14090019">
+      <w:start w:val="1"/>
+      <w:numFmt w:val="lowerLetter"/>
+      <w:lvlText w:val="%2."/>
+      <w:lvlJc w:val="left"/>
+      <w:pPr>
+        <w:ind w:left="1440" w:hanging="360"/>
+      </w:pPr>
+    </w:lvl>
+    <w:lvl w:ilvl="2" w:tplc="1409001B" w:tentative="1">
+      <w:start w:val="1"/>
+      <w:numFmt w:val="lowerRoman"/>
+      <w:lvlText w:val="%3."/>
+      <w:lvlJc w:val="right"/>
+      <w:pPr>
+        <w:ind w:left="2160" w:hanging="180"/>
+      </w:pPr>
+    </w:lvl>
+    <w:lvl w:ilvl="3" w:tplc="1409000F" w:tentative="1">
+      <w:start w:val="1"/>
+      <w:numFmt w:val="decimal"/>
+      <w:lvlText w:val="%4."/>
+      <w:lvlJc w:val="left"/>
+      <w:pPr>
+        <w:ind w:left="2880" w:hanging="360"/>
+      </w:pPr>
+    </w:lvl>
+    <w:lvl w:ilvl="4" w:tplc="14090019" w:tentative="1">
+      <w:start w:val="1"/>
+      <w:numFmt w:val="lowerLetter"/>
+      <w:lvlText w:val="%5."/>
+      <w:lvlJc w:val="left"/>
+      <w:pPr>
+        <w:ind w:left="3600" w:hanging="360"/>
+      </w:pPr>
+    </w:lvl>
+    <w:lvl w:ilvl="5" w:tplc="1409001B" w:tentative="1">
+      <w:start w:val="1"/>
+      <w:numFmt w:val="lowerRoman"/>
+      <w:lvlText w:val="%6."/>
+      <w:lvlJc w:val="right"/>
+      <w:pPr>
+        <w:ind w:left="4320" w:hanging="180"/>
+      </w:pPr>
+    </w:lvl>
+    <w:lvl w:ilvl="6" w:tplc="1409000F" w:tentative="1">
+      <w:start w:val="1"/>
+      <w:numFmt w:val="decimal"/>
+      <w:lvlText w:val="%7."/>
+      <w:lvlJc w:val="left"/>
+      <w:pPr>
+        <w:ind w:left="5040" w:hanging="360"/>
+      </w:pPr>
+    </w:lvl>
+    <w:lvl w:ilvl="7" w:tplc="14090019" w:tentative="1">
+      <w:start w:val="1"/>
+      <w:numFmt w:val="lowerLetter"/>
+      <w:lvlText w:val="%8."/>
+      <w:lvlJc w:val="left"/>
+      <w:pPr>
+        <w:ind w:left="5760" w:hanging="360"/>
+      </w:pPr>
+    </w:lvl>
+    <w:lvl w:ilvl="8" w:tplc="1409001B" w:tentative="1">
+      <w:start w:val="1"/>
+      <w:numFmt w:val="lowerRoman"/>
+      <w:lvlText w:val="%9."/>
+      <w:lvlJc w:val="right"/>
+      <w:pPr>
+        <w:ind w:left="6480" w:hanging="180"/>
+      </w:pPr>
+    </w:lvl>
+  </w:abstractNum>
+  <w:abstractNum w:abstractNumId="10" w15:restartNumberingAfterBreak="0">
     <w:nsid w:val="5065700D"/>
     <w:multiLevelType w:val="hybridMultilevel"/>
     <w:tmpl w:val="C9E02DE8"/>
@@ -4539,7 +5251,7 @@
       </w:pPr>
     </w:lvl>
   </w:abstractNum>
-  <w:abstractNum w:abstractNumId="10" w15:restartNumberingAfterBreak="0">
+  <w:abstractNum w:abstractNumId="11" w15:restartNumberingAfterBreak="0">
     <w:nsid w:val="56EA0A32"/>
     <w:multiLevelType w:val="hybridMultilevel"/>
     <w:tmpl w:val="C9E02DE8"/>
@@ -4628,7 +5340,7 @@
       </w:pPr>
     </w:lvl>
   </w:abstractNum>
-  <w:abstractNum w:abstractNumId="11" w15:restartNumberingAfterBreak="0">
+  <w:abstractNum w:abstractNumId="12" w15:restartNumberingAfterBreak="0">
     <w:nsid w:val="5E715E5C"/>
     <w:multiLevelType w:val="hybridMultilevel"/>
     <w:tmpl w:val="6380A718"/>
@@ -4714,7 +5426,7 @@
       </w:pPr>
     </w:lvl>
   </w:abstractNum>
-  <w:abstractNum w:abstractNumId="12" w15:restartNumberingAfterBreak="0">
+  <w:abstractNum w:abstractNumId="13" w15:restartNumberingAfterBreak="0">
     <w:nsid w:val="62691157"/>
     <w:multiLevelType w:val="hybridMultilevel"/>
     <w:tmpl w:val="AC9E9DCC"/>
@@ -4803,7 +5515,93 @@
       </w:pPr>
     </w:lvl>
   </w:abstractNum>
-  <w:abstractNum w:abstractNumId="13" w15:restartNumberingAfterBreak="0">
+  <w:abstractNum w:abstractNumId="14" w15:restartNumberingAfterBreak="0">
+    <w:nsid w:val="64D4648F"/>
+    <w:multiLevelType w:val="hybridMultilevel"/>
+    <w:tmpl w:val="1F30C3E8"/>
+    <w:lvl w:ilvl="0" w:tplc="1409000F">
+      <w:start w:val="1"/>
+      <w:numFmt w:val="decimal"/>
+      <w:lvlText w:val="%1."/>
+      <w:lvlJc w:val="left"/>
+      <w:pPr>
+        <w:ind w:left="720" w:hanging="360"/>
+      </w:pPr>
+    </w:lvl>
+    <w:lvl w:ilvl="1" w:tplc="14090019" w:tentative="1">
+      <w:start w:val="1"/>
+      <w:numFmt w:val="lowerLetter"/>
+      <w:lvlText w:val="%2."/>
+      <w:lvlJc w:val="left"/>
+      <w:pPr>
+        <w:ind w:left="1440" w:hanging="360"/>
+      </w:pPr>
+    </w:lvl>
+    <w:lvl w:ilvl="2" w:tplc="1409001B" w:tentative="1">
+      <w:start w:val="1"/>
+      <w:numFmt w:val="lowerRoman"/>
+      <w:lvlText w:val="%3."/>
+      <w:lvlJc w:val="right"/>
+      <w:pPr>
+        <w:ind w:left="2160" w:hanging="180"/>
+      </w:pPr>
+    </w:lvl>
+    <w:lvl w:ilvl="3" w:tplc="1409000F" w:tentative="1">
+      <w:start w:val="1"/>
+      <w:numFmt w:val="decimal"/>
+      <w:lvlText w:val="%4."/>
+      <w:lvlJc w:val="left"/>
+      <w:pPr>
+        <w:ind w:left="2880" w:hanging="360"/>
+      </w:pPr>
+    </w:lvl>
+    <w:lvl w:ilvl="4" w:tplc="14090019" w:tentative="1">
+      <w:start w:val="1"/>
+      <w:numFmt w:val="lowerLetter"/>
+      <w:lvlText w:val="%5."/>
+      <w:lvlJc w:val="left"/>
+      <w:pPr>
+        <w:ind w:left="3600" w:hanging="360"/>
+      </w:pPr>
+    </w:lvl>
+    <w:lvl w:ilvl="5" w:tplc="1409001B" w:tentative="1">
+      <w:start w:val="1"/>
+      <w:numFmt w:val="lowerRoman"/>
+      <w:lvlText w:val="%6."/>
+      <w:lvlJc w:val="right"/>
+      <w:pPr>
+        <w:ind w:left="4320" w:hanging="180"/>
+      </w:pPr>
+    </w:lvl>
+    <w:lvl w:ilvl="6" w:tplc="1409000F" w:tentative="1">
+      <w:start w:val="1"/>
+      <w:numFmt w:val="decimal"/>
+      <w:lvlText w:val="%7."/>
+      <w:lvlJc w:val="left"/>
+      <w:pPr>
+        <w:ind w:left="5040" w:hanging="360"/>
+      </w:pPr>
+    </w:lvl>
+    <w:lvl w:ilvl="7" w:tplc="14090019" w:tentative="1">
+      <w:start w:val="1"/>
+      <w:numFmt w:val="lowerLetter"/>
+      <w:lvlText w:val="%8."/>
+      <w:lvlJc w:val="left"/>
+      <w:pPr>
+        <w:ind w:left="5760" w:hanging="360"/>
+      </w:pPr>
+    </w:lvl>
+    <w:lvl w:ilvl="8" w:tplc="1409001B" w:tentative="1">
+      <w:start w:val="1"/>
+      <w:numFmt w:val="lowerRoman"/>
+      <w:lvlText w:val="%9."/>
+      <w:lvlJc w:val="right"/>
+      <w:pPr>
+        <w:ind w:left="6480" w:hanging="180"/>
+      </w:pPr>
+    </w:lvl>
+  </w:abstractNum>
+  <w:abstractNum w:abstractNumId="15" w15:restartNumberingAfterBreak="0">
     <w:nsid w:val="6EFB6B6B"/>
     <w:multiLevelType w:val="hybridMultilevel"/>
     <w:tmpl w:val="D3B416CE"/>
@@ -4892,7 +5690,7 @@
       </w:pPr>
     </w:lvl>
   </w:abstractNum>
-  <w:abstractNum w:abstractNumId="14" w15:restartNumberingAfterBreak="0">
+  <w:abstractNum w:abstractNumId="16" w15:restartNumberingAfterBreak="0">
     <w:nsid w:val="71173CA2"/>
     <w:multiLevelType w:val="hybridMultilevel"/>
     <w:tmpl w:val="90AC8656"/>
@@ -4978,7 +5776,7 @@
       </w:pPr>
     </w:lvl>
   </w:abstractNum>
-  <w:abstractNum w:abstractNumId="15" w15:restartNumberingAfterBreak="0">
+  <w:abstractNum w:abstractNumId="17" w15:restartNumberingAfterBreak="0">
     <w:nsid w:val="79FA448B"/>
     <w:multiLevelType w:val="hybridMultilevel"/>
     <w:tmpl w:val="0FE63B04"/>
@@ -5067,7 +5865,7 @@
       </w:pPr>
     </w:lvl>
   </w:abstractNum>
-  <w:abstractNum w:abstractNumId="16" w15:restartNumberingAfterBreak="0">
+  <w:abstractNum w:abstractNumId="18" w15:restartNumberingAfterBreak="0">
     <w:nsid w:val="7A625B08"/>
     <w:multiLevelType w:val="hybridMultilevel"/>
     <w:tmpl w:val="BEA2E4DC"/>
@@ -5156,7 +5954,7 @@
       </w:pPr>
     </w:lvl>
   </w:abstractNum>
-  <w:abstractNum w:abstractNumId="17" w15:restartNumberingAfterBreak="0">
+  <w:abstractNum w:abstractNumId="19" w15:restartNumberingAfterBreak="0">
     <w:nsid w:val="7BF23FA5"/>
     <w:multiLevelType w:val="hybridMultilevel"/>
     <w:tmpl w:val="712E5E82"/>
@@ -5245,7 +6043,7 @@
       </w:pPr>
     </w:lvl>
   </w:abstractNum>
-  <w:abstractNum w:abstractNumId="18" w15:restartNumberingAfterBreak="0">
+  <w:abstractNum w:abstractNumId="20" w15:restartNumberingAfterBreak="0">
     <w:nsid w:val="7F9E14A2"/>
     <w:multiLevelType w:val="hybridMultilevel"/>
     <w:tmpl w:val="9EAA857E"/>
@@ -5344,25 +6142,25 @@
     <w:abstractNumId w:val="8"/>
   </w:num>
   <w:num w:numId="5">
+    <w:abstractNumId w:val="11"/>
+  </w:num>
+  <w:num w:numId="6">
     <w:abstractNumId w:val="10"/>
   </w:num>
-  <w:num w:numId="6">
-    <w:abstractNumId w:val="9"/>
-  </w:num>
   <w:num w:numId="7">
-    <w:abstractNumId w:val="17"/>
+    <w:abstractNumId w:val="19"/>
   </w:num>
   <w:num w:numId="8">
-    <w:abstractNumId w:val="16"/>
+    <w:abstractNumId w:val="18"/>
   </w:num>
   <w:num w:numId="9">
-    <w:abstractNumId w:val="15"/>
+    <w:abstractNumId w:val="17"/>
   </w:num>
   <w:num w:numId="10">
     <w:abstractNumId w:val="0"/>
   </w:num>
   <w:num w:numId="11">
-    <w:abstractNumId w:val="13"/>
+    <w:abstractNumId w:val="15"/>
   </w:num>
   <w:num w:numId="12">
     <w:abstractNumId w:val="7"/>
@@ -5371,32 +6169,30 @@
     <w:abstractNumId w:val="1"/>
   </w:num>
   <w:num w:numId="14">
-    <w:abstractNumId w:val="12"/>
+    <w:abstractNumId w:val="13"/>
   </w:num>
   <w:num w:numId="15">
     <w:abstractNumId w:val="3"/>
   </w:num>
   <w:num w:numId="16">
-    <w:abstractNumId w:val="18"/>
+    <w:abstractNumId w:val="20"/>
   </w:num>
   <w:num w:numId="17">
     <w:abstractNumId w:val="6"/>
   </w:num>
   <w:num w:numId="18">
-    <w:abstractNumId w:val="11"/>
+    <w:abstractNumId w:val="12"/>
   </w:num>
   <w:num w:numId="19">
+    <w:abstractNumId w:val="16"/>
+  </w:num>
+  <w:num w:numId="20">
+    <w:abstractNumId w:val="9"/>
+  </w:num>
+  <w:num w:numId="21">
     <w:abstractNumId w:val="14"/>
   </w:num>
 </w:numbering>
-</file>
-
-<file path=word/people.xml><?xml version="1.0" encoding="utf-8"?>
-<w15:people xmlns:wpc="http://schemas.microsoft.com/office/word/2010/wordprocessingCanvas" xmlns:cx="http://schemas.microsoft.com/office/drawing/2014/chartex" xmlns:cx1="http://schemas.microsoft.com/office/drawing/2015/9/8/chartex" xmlns:mc="http://schemas.openxmlformats.org/markup-compatibility/2006" xmlns:o="urn:schemas-microsoft-com:office:office" xmlns:r="http://schemas.openxmlformats.org/officeDocument/2006/relationships" xmlns:m="http://schemas.openxmlformats.org/officeDocument/2006/math" xmlns:v="urn:schemas-microsoft-com:vml" xmlns:wp14="http://schemas.microsoft.com/office/word/2010/wordprocessingDrawing" xmlns:wp="http://schemas.openxmlformats.org/drawingml/2006/wordprocessingDrawing" xmlns:w10="urn:schemas-microsoft-com:office:word" xmlns:w="http://schemas.openxmlformats.org/wordprocessingml/2006/main" xmlns:w14="http://schemas.microsoft.com/office/word/2010/wordml" xmlns:w15="http://schemas.microsoft.com/office/word/2012/wordml" xmlns:w16se="http://schemas.microsoft.com/office/word/2015/wordml/symex" xmlns:wpg="http://schemas.microsoft.com/office/word/2010/wordprocessingGroup" xmlns:wpi="http://schemas.microsoft.com/office/word/2010/wordprocessingInk" xmlns:wne="http://schemas.microsoft.com/office/word/2006/wordml" xmlns:wps="http://schemas.microsoft.com/office/word/2010/wordprocessingShape" mc:Ignorable="w14 w15 w16se wp14">
-  <w15:person w15:author="Michael">
-    <w15:presenceInfo w15:providerId="None" w15:userId="Michael"/>
-  </w15:person>
-</w15:people>
 </file>
 
 <file path=word/styles.xml><?xml version="1.0" encoding="utf-8"?>
@@ -5843,7 +6639,6 @@
   <w:style w:type="character" w:default="1" w:styleId="DefaultParagraphFont">
     <w:name w:val="Default Paragraph Font"/>
     <w:uiPriority w:val="1"/>
-    <w:semiHidden/>
     <w:unhideWhenUsed/>
   </w:style>
   <w:style w:type="table" w:default="1" w:styleId="TableNormal">
@@ -6111,6 +6906,39 @@
         <w:shd w:val="clear" w:color="auto" w:fill="DBE5F1" w:themeFill="accent1" w:themeFillTint="33"/>
       </w:tcPr>
     </w:tblStylePr>
+  </w:style>
+  <w:style w:type="paragraph" w:styleId="CommentSubject">
+    <w:name w:val="annotation subject"/>
+    <w:basedOn w:val="CommentText"/>
+    <w:next w:val="CommentText"/>
+    <w:link w:val="CommentSubjectChar"/>
+    <w:uiPriority w:val="99"/>
+    <w:semiHidden/>
+    <w:unhideWhenUsed/>
+    <w:rsid w:val="0000127A"/>
+    <w:pPr>
+      <w:spacing w:after="200"/>
+    </w:pPr>
+    <w:rPr>
+      <w:b/>
+      <w:bCs/>
+      <w:lang w:val="en-NZ" w:bidi="ar-SA"/>
+    </w:rPr>
+  </w:style>
+  <w:style w:type="character" w:customStyle="1" w:styleId="CommentSubjectChar">
+    <w:name w:val="Comment Subject Char"/>
+    <w:basedOn w:val="CommentTextChar"/>
+    <w:link w:val="CommentSubject"/>
+    <w:uiPriority w:val="99"/>
+    <w:semiHidden/>
+    <w:rsid w:val="0000127A"/>
+    <w:rPr>
+      <w:b/>
+      <w:bCs/>
+      <w:sz w:val="20"/>
+      <w:szCs w:val="20"/>
+      <w:lang w:val="ru-RU" w:bidi="he-IL"/>
+    </w:rPr>
   </w:style>
 </w:styles>
 </file>
@@ -6401,11 +7229,25 @@
 </file>
 
 <file path=customXml/item1.xml><?xml version="1.0" encoding="utf-8"?>
-<b:Sources xmlns:b="http://schemas.openxmlformats.org/officeDocument/2006/bibliography" xmlns="http://schemas.openxmlformats.org/officeDocument/2006/bibliography" SelectedStyle="\APASixthEditionOfficeOnline.xsl" StyleName="APA" Version="6"/>
+<b:Sources xmlns:b="http://schemas.openxmlformats.org/officeDocument/2006/bibliography" xmlns="http://schemas.openxmlformats.org/officeDocument/2006/bibliography" SelectedStyle="\APASixthEditionOfficeOnline.xsl" StyleName="APA" Version="6">
+  <b:Source>
+    <b:Tag>htt2</b:Tag>
+    <b:SourceType>InternetSite</b:SourceType>
+    <b:Guid>{5A799455-561E-4FC0-8E4F-019DBF142DB8}</b:Guid>
+    <b:Title>https://www.google.co.nz/search?q=user+story++example&amp;source=lnms&amp;tbm=isch&amp;sa=X&amp;ved=0ahUKEwiLmdCHiMbdAhUSFogKHTfPBUQQ_AUIDigB&amp;biw=1366&amp;bih=626#imgrc=uUxOYyQ6_HQuYM:</b:Title>
+    <b:Author>
+      <b:Author>
+        <b:Corporate>Vatoz Atozdevelopment</b:Corporate>
+      </b:Author>
+    </b:Author>
+    <b:InternetSiteTitle>http://vatoz.atozdevelopment.co/user-story-template/</b:InternetSiteTitle>
+    <b:RefOrder>1</b:RefOrder>
+  </b:Source>
+</b:Sources>
 </file>
 
 <file path=customXml/itemProps1.xml><?xml version="1.0" encoding="utf-8"?>
-<ds:datastoreItem xmlns:ds="http://schemas.openxmlformats.org/officeDocument/2006/customXml" ds:itemID="{96134948-D190-4109-A115-8709742B686E}">
+<ds:datastoreItem xmlns:ds="http://schemas.openxmlformats.org/officeDocument/2006/customXml" ds:itemID="{2643A767-C520-4EC7-A069-524353F59ED9}">
   <ds:schemaRefs>
     <ds:schemaRef ds:uri="http://schemas.openxmlformats.org/officeDocument/2006/bibliography"/>
   </ds:schemaRefs>

--- a/790CWSDReport(Michael Braverman).docx
+++ b/790CWSDReport(Michael Braverman).docx
@@ -742,7 +742,19 @@
         <w:rPr>
           <w:lang w:val="en-US"/>
         </w:rPr>
-        <w:t>I did not make exact calculation and this is my subjection perception of the situation. Together with information from HR agencies I believe that choosing these technologies it is a right decision.</w:t>
+        <w:t xml:space="preserve">I did not make exact calculation and this is my subjection perception of the situation. Together with information from HR </w:t>
+      </w:r>
+      <w:r>
+        <w:rPr>
+          <w:lang w:val="en-US"/>
+        </w:rPr>
+        <w:t>agencies,</w:t>
+      </w:r>
+      <w:r>
+        <w:rPr>
+          <w:lang w:val="en-US"/>
+        </w:rPr>
+        <w:t xml:space="preserve"> I believe that choosing these technologies it is a right decision.</w:t>
       </w:r>
     </w:p>
     <w:p>
@@ -1291,60 +1303,6 @@
         <w:t>options for translations. If you select from native language – you will see translation and three options for foreign word.</w:t>
       </w:r>
     </w:p>
-    <w:p>
-      <w:pPr>
-        <w:rPr>
-          <w:iCs/>
-          <w:u w:val="single"/>
-        </w:rPr>
-      </w:pPr>
-    </w:p>
-    <w:p>
-      <w:pPr>
-        <w:rPr>
-          <w:iCs/>
-        </w:rPr>
-      </w:pPr>
-      <w:r>
-        <w:rPr>
-          <w:iCs/>
-        </w:rPr>
-        <w:t xml:space="preserve">List of feature </w:t>
-      </w:r>
-    </w:p>
-    <w:p>
-      <w:pPr>
-        <w:rPr>
-          <w:iCs/>
-        </w:rPr>
-      </w:pPr>
-      <w:r>
-        <w:rPr>
-          <w:iCs/>
-        </w:rPr>
-        <w:t xml:space="preserve">What app </w:t>
-      </w:r>
-      <w:r>
-        <w:rPr>
-          <w:iCs/>
-        </w:rPr>
-        <w:t>does?</w:t>
-      </w:r>
-    </w:p>
-    <w:p>
-      <w:pPr>
-        <w:rPr>
-          <w:iCs/>
-        </w:rPr>
-      </w:pPr>
-      <w:r>
-        <w:rPr>
-          <w:iCs/>
-        </w:rPr>
-        <w:t>No technology. What not how.</w:t>
-      </w:r>
-    </w:p>
-    <w:p/>
     <w:p>
       <w:pPr>
         <w:pStyle w:val="Heading2"/>
@@ -2782,7 +2740,7 @@
           <v:shape id="_x0000_i1056" type="#_x0000_t75" style="width:450.75pt;height:353.25pt" o:ole="">
             <v:imagedata r:id="rId13" o:title=""/>
           </v:shape>
-          <o:OLEObject Type="Embed" ProgID="Visio.Drawing.15" ShapeID="_x0000_i1056" DrawAspect="Content" ObjectID="_1602499262" r:id="rId14"/>
+          <o:OLEObject Type="Embed" ProgID="Visio.Drawing.15" ShapeID="_x0000_i1056" DrawAspect="Content" ObjectID="_1602507776" r:id="rId14"/>
         </w:object>
       </w:r>
     </w:p>
@@ -2793,7 +2751,7 @@
           <v:shape id="_x0000_i1028" type="#_x0000_t75" style="width:450.75pt;height:297.75pt" o:ole="">
             <v:imagedata r:id="rId15" o:title=""/>
           </v:shape>
-          <o:OLEObject Type="Embed" ProgID="Visio.Drawing.15" ShapeID="_x0000_i1028" DrawAspect="Content" ObjectID="_1602499263" r:id="rId16"/>
+          <o:OLEObject Type="Embed" ProgID="Visio.Drawing.15" ShapeID="_x0000_i1028" DrawAspect="Content" ObjectID="_1602507777" r:id="rId16"/>
         </w:object>
       </w:r>
     </w:p>
@@ -2803,7 +2761,7 @@
           <v:shape id="_x0000_i1031" type="#_x0000_t75" style="width:450.75pt;height:231pt" o:ole="">
             <v:imagedata r:id="rId17" o:title=""/>
           </v:shape>
-          <o:OLEObject Type="Embed" ProgID="Visio.Drawing.15" ShapeID="_x0000_i1031" DrawAspect="Content" ObjectID="_1602499264" r:id="rId18"/>
+          <o:OLEObject Type="Embed" ProgID="Visio.Drawing.15" ShapeID="_x0000_i1031" DrawAspect="Content" ObjectID="_1602507778" r:id="rId18"/>
         </w:object>
       </w:r>
     </w:p>
@@ -2813,7 +2771,7 @@
           <v:shape id="_x0000_i1054" type="#_x0000_t75" style="width:451.5pt;height:384pt" o:ole="">
             <v:imagedata r:id="rId19" o:title=""/>
           </v:shape>
-          <o:OLEObject Type="Embed" ProgID="Visio.Drawing.15" ShapeID="_x0000_i1054" DrawAspect="Content" ObjectID="_1602499265" r:id="rId20"/>
+          <o:OLEObject Type="Embed" ProgID="Visio.Drawing.15" ShapeID="_x0000_i1054" DrawAspect="Content" ObjectID="_1602507779" r:id="rId20"/>
         </w:object>
       </w:r>
     </w:p>
@@ -3591,8 +3549,121 @@
       <w:r>
         <w:tab/>
       </w:r>
-      <w:bookmarkStart w:id="1" w:name="_GoBack"/>
-      <w:bookmarkEnd w:id="1"/>
+    </w:p>
+    <w:p>
+      <w:pPr>
+        <w:pStyle w:val="Heading2"/>
+      </w:pPr>
+      <w:r>
+        <w:t>Functionality</w:t>
+      </w:r>
+    </w:p>
+    <w:p>
+      <w:pPr>
+        <w:rPr>
+          <w:i/>
+        </w:rPr>
+      </w:pPr>
+      <w:r>
+        <w:t xml:space="preserve">As was mentioned previously, I faced </w:t>
+      </w:r>
+      <w:r>
+        <w:t>fatal error: “HTTP Error 502.3 - Bad Gateway”</w:t>
+      </w:r>
+      <w:r>
+        <w:t xml:space="preserve"> </w:t>
+      </w:r>
+      <w:r>
+        <w:pict w14:anchorId="31A33F55">
+          <v:shape id="_x0000_i1083" type="#_x0000_t75" style="width:450.75pt;height:253.5pt">
+            <v:imagedata r:id="rId34" o:title="Untitled"/>
+          </v:shape>
+        </w:pict>
+      </w:r>
+      <w:r>
+        <w:t>when I implemented my BL in server side. I tried to call method POST every time when user selected his choice.</w:t>
+      </w:r>
+      <w:r>
+        <w:t xml:space="preserve"> IIS crashed after 6-7 POST methods.</w:t>
+      </w:r>
+      <w:r>
+        <w:t xml:space="preserve"> Consequently, I was forced to write all BL in client through JavaScript</w:t>
+      </w:r>
+      <w:r>
+        <w:t xml:space="preserve">. The result was serious improvement in performance: </w:t>
+      </w:r>
+      <w:r>
+        <w:t xml:space="preserve">game interaction </w:t>
+      </w:r>
+      <w:r>
+        <w:t>happened</w:t>
+      </w:r>
+      <w:r>
+        <w:t xml:space="preserve"> immediately!</w:t>
+      </w:r>
+      <w:r>
+        <w:t xml:space="preserve">  </w:t>
+      </w:r>
+      <w:r>
+        <w:t xml:space="preserve">Application takes care for all database communication in server side through </w:t>
+      </w:r>
+      <w:r>
+        <w:t>EF objects</w:t>
+      </w:r>
+      <w:r>
+        <w:t xml:space="preserve"> that deals successfully with big set of requests, but all computation of BL happens in client side.</w:t>
+      </w:r>
+    </w:p>
+    <w:p>
+      <w:pPr>
+        <w:pStyle w:val="Heading2"/>
+      </w:pPr>
+      <w:r>
+        <w:lastRenderedPageBreak/>
+        <w:t>Styling</w:t>
+      </w:r>
+    </w:p>
+    <w:p>
+      <w:r>
+        <w:t xml:space="preserve">I did not want to implement any css at the beginning, because I wanted to focus on learning Razor Page technology, however, usage of </w:t>
+      </w:r>
+      <w:hyperlink r:id="rId35" w:history="1">
+        <w:r>
+          <w:rPr>
+            <w:rStyle w:val="Hyperlink"/>
+          </w:rPr>
+          <w:t>bootstrap</w:t>
+        </w:r>
+      </w:hyperlink>
+      <w:r>
+        <w:t xml:space="preserve"> is very easy. I just needed to add some css and JavaScript files to my solution and use it.</w:t>
+      </w:r>
+      <w:r>
+        <w:t xml:space="preserve">  </w:t>
+      </w:r>
+      <w:r>
+        <w:t xml:space="preserve">All styles I applied by using </w:t>
+      </w:r>
+      <w:hyperlink r:id="rId36" w:history="1">
+        <w:r>
+          <w:rPr>
+            <w:rStyle w:val="Hyperlink"/>
+          </w:rPr>
+          <w:t>bootstrap</w:t>
+        </w:r>
+      </w:hyperlink>
+      <w:r>
+        <w:t>. I also added a couple of mine css styles to implement special behaviour. For instance, I used css to create table layout with div element.</w:t>
+      </w:r>
+      <w:r>
+        <w:t xml:space="preserve"> All my styles are located in file </w:t>
+      </w:r>
+      <w:r>
+        <w:t>local.css</w:t>
+      </w:r>
+      <w:r>
+        <w:t>.</w:t>
+      </w:r>
     </w:p>
     <w:p/>
     <w:p>
@@ -3600,126 +3671,378 @@
         <w:pStyle w:val="Heading2"/>
       </w:pPr>
       <w:r>
-        <w:t>Functionality</w:t>
-      </w:r>
-    </w:p>
-    <w:p>
-      <w:pPr>
-        <w:rPr>
-          <w:i/>
-        </w:rPr>
-      </w:pPr>
-      <w:r>
-        <w:rPr>
-          <w:i/>
-        </w:rPr>
-        <w:t xml:space="preserve">Describe </w:t>
-      </w:r>
-      <w:r>
-        <w:rPr>
-          <w:i/>
-        </w:rPr>
-        <w:t>the decisions you made about the functionality you will offer. For example, can the user work off-line; how much processing takes place on the server and how much in the client; how do you handle large quantities of data?</w:t>
-      </w:r>
-    </w:p>
-    <w:p>
-      <w:pPr>
-        <w:rPr>
-          <w:i/>
-        </w:rPr>
-      </w:pPr>
-    </w:p>
-    <w:p>
-      <w:pPr>
-        <w:rPr>
-          <w:i/>
-        </w:rPr>
-      </w:pPr>
-    </w:p>
+        <w:t>Accessibility</w:t>
+      </w:r>
+    </w:p>
+    <w:p>
+      <w:r>
+        <w:t>“</w:t>
+      </w:r>
+      <w:r>
+        <w:t>Accessibility is the design of products, devices, services, or environments for people with disabilitie</w:t>
+      </w:r>
+      <w:r>
+        <w:t xml:space="preserve">s. </w:t>
+      </w:r>
+      <w:r>
+        <w:t xml:space="preserve">The concept of accessible design and practice of accessible development ensures both "direct access" (i.e. unassisted) and "indirect access" meaning compatibility with a </w:t>
+      </w:r>
+      <w:r>
+        <w:t>person's assistive technology</w:t>
+      </w:r>
+      <w:r>
+        <w:t xml:space="preserve"> (for example, computer screen readers).</w:t>
+      </w:r>
+      <w:r>
+        <w:t>” – Wikipedia.</w:t>
+      </w:r>
+      <w:r>
+        <w:t xml:space="preserve"> </w:t>
+      </w:r>
+      <w:sdt>
+        <w:sdtPr>
+          <w:id w:val="-1046904086"/>
+          <w:citation/>
+        </w:sdtPr>
+        <w:sdtContent>
+          <w:r>
+            <w:fldChar w:fldCharType="begin"/>
+          </w:r>
+          <w:r>
+            <w:instrText xml:space="preserve"> CITATION Wik \l 5129 </w:instrText>
+          </w:r>
+          <w:r>
+            <w:fldChar w:fldCharType="separate"/>
+          </w:r>
+          <w:r>
+            <w:rPr>
+              <w:noProof/>
+            </w:rPr>
+            <w:t>(Wikipedia, n.d.)</w:t>
+          </w:r>
+          <w:r>
+            <w:fldChar w:fldCharType="end"/>
+          </w:r>
+        </w:sdtContent>
+      </w:sdt>
+      <w:r>
+        <w:t>.</w:t>
+      </w:r>
+    </w:p>
+    <w:p>
+      <w:r>
+        <w:t>It is impossible to play this game or use the application for blind people for example.</w:t>
+      </w:r>
+      <w:r>
+        <w:t xml:space="preserve"> However, colours-blind people can play the memory game without problems, because colours do not matter while playing:</w:t>
+      </w:r>
+    </w:p>
+    <w:p>
+      <w:r>
+        <w:drawing>
+          <wp:inline distT="0" distB="0" distL="0" distR="0" wp14:anchorId="0EB43070" wp14:editId="6B2FE392">
+            <wp:extent cx="5731510" cy="1986280"/>
+            <wp:effectExtent l="0" t="0" r="2540" b="0"/>
+            <wp:docPr id="13" name="Picture 13"/>
+            <wp:cNvGraphicFramePr>
+              <a:graphicFrameLocks xmlns:a="http://schemas.openxmlformats.org/drawingml/2006/main" noChangeAspect="1"/>
+            </wp:cNvGraphicFramePr>
+            <a:graphic xmlns:a="http://schemas.openxmlformats.org/drawingml/2006/main">
+              <a:graphicData uri="http://schemas.openxmlformats.org/drawingml/2006/picture">
+                <pic:pic xmlns:pic="http://schemas.openxmlformats.org/drawingml/2006/picture">
+                  <pic:nvPicPr>
+                    <pic:cNvPr id="1" name=""/>
+                    <pic:cNvPicPr/>
+                  </pic:nvPicPr>
+                  <pic:blipFill>
+                    <a:blip r:embed="rId37"/>
+                    <a:stretch>
+                      <a:fillRect/>
+                    </a:stretch>
+                  </pic:blipFill>
+                  <pic:spPr>
+                    <a:xfrm>
+                      <a:off x="0" y="0"/>
+                      <a:ext cx="5731510" cy="1986280"/>
+                    </a:xfrm>
+                    <a:prstGeom prst="rect">
+                      <a:avLst/>
+                    </a:prstGeom>
+                  </pic:spPr>
+                </pic:pic>
+              </a:graphicData>
+            </a:graphic>
+          </wp:inline>
+        </w:drawing>
+      </w:r>
+    </w:p>
+    <w:p>
+      <w:r>
+        <w:drawing>
+          <wp:inline distT="0" distB="0" distL="0" distR="0" wp14:anchorId="4C70CEF2" wp14:editId="068F48D3">
+            <wp:extent cx="5731510" cy="1625600"/>
+            <wp:effectExtent l="0" t="0" r="2540" b="0"/>
+            <wp:docPr id="15" name="Picture 15"/>
+            <wp:cNvGraphicFramePr>
+              <a:graphicFrameLocks xmlns:a="http://schemas.openxmlformats.org/drawingml/2006/main" noChangeAspect="1"/>
+            </wp:cNvGraphicFramePr>
+            <a:graphic xmlns:a="http://schemas.openxmlformats.org/drawingml/2006/main">
+              <a:graphicData uri="http://schemas.openxmlformats.org/drawingml/2006/picture">
+                <pic:pic xmlns:pic="http://schemas.openxmlformats.org/drawingml/2006/picture">
+                  <pic:nvPicPr>
+                    <pic:cNvPr id="1" name=""/>
+                    <pic:cNvPicPr/>
+                  </pic:nvPicPr>
+                  <pic:blipFill>
+                    <a:blip r:embed="rId38"/>
+                    <a:stretch>
+                      <a:fillRect/>
+                    </a:stretch>
+                  </pic:blipFill>
+                  <pic:spPr>
+                    <a:xfrm>
+                      <a:off x="0" y="0"/>
+                      <a:ext cx="5731510" cy="1625600"/>
+                    </a:xfrm>
+                    <a:prstGeom prst="rect">
+                      <a:avLst/>
+                    </a:prstGeom>
+                  </pic:spPr>
+                </pic:pic>
+              </a:graphicData>
+            </a:graphic>
+          </wp:inline>
+        </w:drawing>
+      </w:r>
+    </w:p>
+    <w:p>
+      <w:r>
+        <w:t xml:space="preserve">Even though green and red </w:t>
+      </w:r>
+      <w:r>
+        <w:t xml:space="preserve">colours </w:t>
+      </w:r>
+      <w:r>
+        <w:t xml:space="preserve">indicate correct and wrong answers respectively, </w:t>
+      </w:r>
+      <w:r>
+        <w:t xml:space="preserve">you can see “correct” and “wrong” labels </w:t>
+      </w:r>
+      <w:r>
+        <w:t xml:space="preserve">with happy or unhappy </w:t>
+      </w:r>
+      <w:r>
+        <w:t>emojis.</w:t>
+      </w:r>
+      <w:r>
+        <w:t xml:space="preserve"> </w:t>
+      </w:r>
+    </w:p>
+    <w:p/>
     <w:p>
       <w:pPr>
         <w:pStyle w:val="Heading2"/>
       </w:pPr>
       <w:r>
-        <w:t>Styling</w:t>
-      </w:r>
-    </w:p>
-    <w:p>
-      <w:pPr>
-        <w:rPr>
-          <w:i/>
-        </w:rPr>
-      </w:pPr>
-      <w:r>
-        <w:rPr>
-          <w:i/>
-        </w:rPr>
-        <w:t>Discuss your appro</w:t>
-      </w:r>
-      <w:r>
-        <w:rPr>
-          <w:i/>
-        </w:rPr>
-        <w:t>ach to decisions on styling.</w:t>
+        <w:lastRenderedPageBreak/>
+        <w:t>Security</w:t>
+      </w:r>
+    </w:p>
+    <w:p>
+      <w:r>
+        <w:t>The main security in my application to make lists private.</w:t>
+      </w:r>
+      <w:r>
+        <w:t xml:space="preserve"> Means, only the current authenticated user can see his lists</w:t>
+      </w:r>
+      <w:r>
+        <w:t xml:space="preserve">. First of all, </w:t>
+      </w:r>
+      <w:r>
+        <w:t xml:space="preserve">I used attribute </w:t>
+      </w:r>
+      <w:r>
+        <w:rPr>
+          <w:rFonts w:ascii="Consolas" w:hAnsi="Consolas" w:cs="Consolas"/>
+          <w:color w:val="000000"/>
+          <w:sz w:val="19"/>
+          <w:szCs w:val="19"/>
+          <w:lang w:bidi="he-IL"/>
+        </w:rPr>
+        <w:t>[Authorize]</w:t>
+      </w:r>
+      <w:r>
+        <w:t xml:space="preserve"> </w:t>
+      </w:r>
+      <w:r>
+        <w:t xml:space="preserve">for all pages related to </w:t>
+      </w:r>
+      <w:r>
+        <w:t xml:space="preserve">Lists, Records, </w:t>
+      </w:r>
+      <w:r>
+        <w:t>Configuration</w:t>
+      </w:r>
+      <w:r>
+        <w:t xml:space="preserve"> and Game etc.</w:t>
+      </w:r>
+    </w:p>
+    <w:p>
+      <w:r>
+        <w:drawing>
+          <wp:inline distT="0" distB="0" distL="0" distR="0" wp14:anchorId="44E4C779" wp14:editId="17C54048">
+            <wp:extent cx="4734586" cy="2295845"/>
+            <wp:effectExtent l="0" t="0" r="8890" b="9525"/>
+            <wp:docPr id="16" name="Picture 16"/>
+            <wp:cNvGraphicFramePr>
+              <a:graphicFrameLocks xmlns:a="http://schemas.openxmlformats.org/drawingml/2006/main" noChangeAspect="1"/>
+            </wp:cNvGraphicFramePr>
+            <a:graphic xmlns:a="http://schemas.openxmlformats.org/drawingml/2006/main">
+              <a:graphicData uri="http://schemas.openxmlformats.org/drawingml/2006/picture">
+                <pic:pic xmlns:pic="http://schemas.openxmlformats.org/drawingml/2006/picture">
+                  <pic:nvPicPr>
+                    <pic:cNvPr id="1" name=""/>
+                    <pic:cNvPicPr/>
+                  </pic:nvPicPr>
+                  <pic:blipFill>
+                    <a:blip r:embed="rId39"/>
+                    <a:stretch>
+                      <a:fillRect/>
+                    </a:stretch>
+                  </pic:blipFill>
+                  <pic:spPr>
+                    <a:xfrm>
+                      <a:off x="0" y="0"/>
+                      <a:ext cx="4734586" cy="2295845"/>
+                    </a:xfrm>
+                    <a:prstGeom prst="rect">
+                      <a:avLst/>
+                    </a:prstGeom>
+                  </pic:spPr>
+                </pic:pic>
+              </a:graphicData>
+            </a:graphic>
+          </wp:inline>
+        </w:drawing>
+      </w:r>
+    </w:p>
+    <w:p>
+      <w:r>
+        <w:t>All my page</w:t>
+      </w:r>
+      <w:r>
+        <w:t>s</w:t>
+      </w:r>
+      <w:r>
+        <w:t xml:space="preserve"> that required authentication inherits from </w:t>
+      </w:r>
+      <w:r>
+        <w:rPr>
+          <w:rFonts w:ascii="Consolas" w:hAnsi="Consolas" w:cs="Consolas"/>
+          <w:color w:val="2B91AF"/>
+          <w:sz w:val="19"/>
+          <w:szCs w:val="19"/>
+          <w:lang w:bidi="he-IL"/>
+        </w:rPr>
+        <w:t>ApplicationPageBase</w:t>
+      </w:r>
+      <w:r>
+        <w:t>, prevents</w:t>
+      </w:r>
+      <w:r>
+        <w:t xml:space="preserve"> navigation</w:t>
+      </w:r>
+      <w:r>
+        <w:t xml:space="preserve"> to these pages without </w:t>
+      </w:r>
+      <w:r>
+        <w:t xml:space="preserve">authentication </w:t>
+      </w:r>
+      <w:r>
+        <w:t>and</w:t>
+      </w:r>
+      <w:r>
+        <w:t xml:space="preserve"> </w:t>
+      </w:r>
+      <w:r>
+        <w:t xml:space="preserve">redirect to </w:t>
+      </w:r>
+      <w:r>
+        <w:t xml:space="preserve">login page if </w:t>
+      </w:r>
+      <w:r>
+        <w:t>someone tries to navigate to these pages manually.</w:t>
+      </w:r>
+    </w:p>
+    <w:p>
+      <w:r>
+        <w:t>I used email confirmation while registration to avoid fake logins.</w:t>
+      </w:r>
+    </w:p>
+    <w:p>
+      <w:r>
+        <w:t xml:space="preserve">I also checked user id when it was sent through </w:t>
+      </w:r>
+      <w:r>
+        <w:t>URL</w:t>
+      </w:r>
+      <w:r>
+        <w:t xml:space="preserve"> to make sure it is the authenticated user.</w:t>
+      </w:r>
+      <w:r>
+        <w:t xml:space="preserve"> </w:t>
       </w:r>
     </w:p>
     <w:p/>
-    <w:p/>
     <w:p>
       <w:pPr>
         <w:pStyle w:val="Heading2"/>
       </w:pPr>
       <w:r>
-        <w:t>Accessibility</w:t>
-      </w:r>
-    </w:p>
-    <w:p>
-      <w:r>
-        <w:rPr>
-          <w:i/>
-        </w:rPr>
-        <w:t>Discuss your understanding about accessibility and explain how this relates to your application.</w:t>
-      </w:r>
-    </w:p>
-    <w:p/>
-    <w:p/>
-    <w:p>
-      <w:pPr>
-        <w:pStyle w:val="Heading2"/>
-      </w:pPr>
-      <w:r>
-        <w:t>Security</w:t>
-      </w:r>
-    </w:p>
-    <w:p>
-      <w:r>
-        <w:rPr>
-          <w:i/>
-        </w:rPr>
-        <w:t>Discuss the issues relating to web security and explain how this might affect your application.</w:t>
-      </w:r>
-    </w:p>
-    <w:p/>
-    <w:p>
-      <w:pPr>
-        <w:pStyle w:val="Heading2"/>
-      </w:pPr>
-      <w:r>
-        <w:lastRenderedPageBreak/>
         <w:t>Reflection</w:t>
       </w:r>
     </w:p>
     <w:p>
       <w:pPr>
         <w:rPr>
-          <w:i/>
-        </w:rPr>
-      </w:pPr>
-      <w:r>
-        <w:rPr>
-          <w:i/>
-        </w:rPr>
-        <w:t>Explain what you learned from your experience of designing web apps</w:t>
+          <w:iCs/>
+        </w:rPr>
+      </w:pPr>
+      <w:r>
+        <w:rPr>
+          <w:iCs/>
+        </w:rPr>
+        <w:t>I learned</w:t>
+      </w:r>
+      <w:r>
+        <w:rPr>
+          <w:iCs/>
+        </w:rPr>
+        <w:t xml:space="preserve"> how to develop with completely new technology in very short time.</w:t>
+      </w:r>
+      <w:r>
+        <w:rPr>
+          <w:iCs/>
+        </w:rPr>
+        <w:t xml:space="preserve"> I am new in web in general and in ASP in particular, consequently, that was </w:t>
+      </w:r>
+      <w:r>
+        <w:rPr>
+          <w:iCs/>
+        </w:rPr>
+        <w:t>challenging to implement all features</w:t>
+      </w:r>
+      <w:r>
+        <w:rPr>
+          <w:iCs/>
+        </w:rPr>
+        <w:t xml:space="preserve"> I needed: authentication, validation, </w:t>
+      </w:r>
+      <w:r>
+        <w:rPr>
+          <w:iCs/>
+        </w:rPr>
+        <w:t>navigation, database communication etc.</w:t>
       </w:r>
     </w:p>
     <w:p/>
@@ -3744,6 +4067,130 @@
       </w:r>
       <w:r>
         <w:t>used</w:t>
+      </w:r>
+    </w:p>
+    <w:p>
+      <w:r>
+        <w:t>I considered usage of Angular + Mongo or ASP + SQL Server or ASP + Mongo.</w:t>
+      </w:r>
+      <w:r>
+        <w:t xml:space="preserve"> New JavaScript framework such as Angular or React are popular and very interesting for personal research</w:t>
+      </w:r>
+      <w:r>
+        <w:t xml:space="preserve">. However, as I mentioned previously, I wanted to focus </w:t>
+      </w:r>
+      <w:r>
+        <w:t>on</w:t>
+      </w:r>
+      <w:r>
+        <w:t xml:space="preserve"> better preparation to the local market’s </w:t>
+      </w:r>
+      <w:r>
+        <w:t>demands.</w:t>
+      </w:r>
+      <w:r>
+        <w:t xml:space="preserve"> According to my research, the best choice is ASP and SQL Server, because more jobs are available </w:t>
+      </w:r>
+      <w:r>
+        <w:t>in local market with requirements of knowledge of these technologies.</w:t>
+      </w:r>
+      <w:r>
+        <w:t xml:space="preserve"> Decision to use MS SQL Server was easy, because it is more popular than other databases in NZ and works perfect with all version of ASP. Nevertheless, it was difficult to decide what version of ASP to use?</w:t>
+      </w:r>
+      <w:r>
+        <w:t xml:space="preserve"> </w:t>
+      </w:r>
+      <w:r>
+        <w:t>ASP classic and Web Forms are robust, solid and working technologies, but I wanted to learn something trendy and modern. Cons</w:t>
+      </w:r>
+      <w:r>
+        <w:t xml:space="preserve">equently, </w:t>
+      </w:r>
+      <w:r>
+        <w:t xml:space="preserve">I needed to choose between ASP Core Razor Pages and </w:t>
+      </w:r>
+      <w:r>
+        <w:t>ASP Core</w:t>
+      </w:r>
+      <w:r>
+        <w:t xml:space="preserve"> MVC.</w:t>
+      </w:r>
+      <w:r>
+        <w:t xml:space="preserve"> Based on result from reliable sources:</w:t>
+      </w:r>
+    </w:p>
+    <w:p>
+      <w:hyperlink r:id="rId40" w:history="1">
+        <w:r>
+          <w:rPr>
+            <w:rStyle w:val="Hyperlink"/>
+          </w:rPr>
+          <w:t>Why is Razor Pages the recommended approach to create a Web</w:t>
+        </w:r>
+        <w:r>
+          <w:rPr>
+            <w:rStyle w:val="Hyperlink"/>
+          </w:rPr>
+          <w:t xml:space="preserve"> </w:t>
+        </w:r>
+        <w:r>
+          <w:rPr>
+            <w:rStyle w:val="Hyperlink"/>
+          </w:rPr>
+          <w:t>UI in Asp.net Core 2.0?</w:t>
+        </w:r>
+      </w:hyperlink>
+    </w:p>
+    <w:p>
+      <w:hyperlink r:id="rId41" w:history="1">
+        <w:r>
+          <w:rPr>
+            <w:rStyle w:val="Hyperlink"/>
+          </w:rPr>
+          <w:t>ASP.NET Core 2.0 Razor pages vs Full MVC Core</w:t>
+        </w:r>
+      </w:hyperlink>
+    </w:p>
+    <w:p>
+      <w:r>
+        <w:t>I decided to work with Razor Pages.</w:t>
+      </w:r>
+      <w:r>
+        <w:t xml:space="preserve"> However, if I had done it today, I would have used ASP Web API to use the same Web API for Mobile</w:t>
+      </w:r>
+      <w:r>
+        <w:t xml:space="preserve"> and </w:t>
+      </w:r>
+      <w:r>
+        <w:t>desktop</w:t>
+      </w:r>
+      <w:r>
+        <w:t xml:space="preserve"> development.</w:t>
+      </w:r>
+    </w:p>
+    <w:p>
+      <w:r>
+        <w:t>My starting point was</w:t>
+      </w:r>
+      <w:r>
+        <w:t xml:space="preserve"> in</w:t>
+      </w:r>
+      <w:r>
+        <w:t xml:space="preserve"> </w:t>
+      </w:r>
+      <w:hyperlink r:id="rId42" w:history="1">
+        <w:r>
+          <w:rPr>
+            <w:rStyle w:val="Hyperlink"/>
+          </w:rPr>
+          <w:t>Introduction to Razor Pages in ASP.NET Core</w:t>
+        </w:r>
+      </w:hyperlink>
+      <w:r>
+        <w:t xml:space="preserve">. While seeing these examples I implemented my ideas and made </w:t>
+      </w:r>
+      <w:r>
+        <w:t>the application running.</w:t>
       </w:r>
     </w:p>
     <w:p>
@@ -3784,11 +4231,6 @@
       </w:r>
     </w:p>
     <w:p>
-      <w:pPr>
-        <w:rPr>
-          <w:iCs/>
-        </w:rPr>
-      </w:pPr>
       <w:r>
         <w:rPr>
           <w:iCs/>
@@ -3814,8 +4256,32 @@
           <w:sz w:val="24"/>
           <w:szCs w:val="24"/>
         </w:rPr>
-        <w:t xml:space="preserve"> not enough support, very new technology s</w:t>
-      </w:r>
+        <w:t xml:space="preserve"> </w:t>
+      </w:r>
+      <w:r>
+        <w:t xml:space="preserve">Razor Page is tight coupled to other MS technology as Entity Framework (EF) and SQL Server. I can change easily DB schema by migration scripts, because I used EF Code First. That means, I created C# Model classes and EF generated DB for me. I also run update DB scripts when I changed my Model. However, it will be very difficult to work together with another database. MySql for instance. </w:t>
+      </w:r>
+      <w:r>
+        <w:rPr>
+          <w:lang w:val="en-US"/>
+        </w:rPr>
+        <w:t>Means, if you change the database for Mongo for instance it will be less convenient and will take much more time to develop.</w:t>
+      </w:r>
+      <w:r>
+        <w:rPr>
+          <w:lang w:val="en-US"/>
+        </w:rPr>
+        <w:t xml:space="preserve"> Moreover, there is no enough support because this technology is relatively new and the community does not have enough experience.</w:t>
+      </w:r>
+      <w:bookmarkStart w:id="1" w:name="_GoBack"/>
+      <w:bookmarkEnd w:id="1"/>
+    </w:p>
+    <w:p>
+      <w:pPr>
+        <w:rPr>
+          <w:iCs/>
+        </w:rPr>
+      </w:pPr>
     </w:p>
     <w:p/>
     <w:p>
@@ -3879,6 +4345,7 @@
         <w:pStyle w:val="Heading2"/>
       </w:pPr>
       <w:r>
+        <w:lastRenderedPageBreak/>
         <w:t>Reflection</w:t>
       </w:r>
     </w:p>
@@ -6940,6 +7407,18 @@
       <w:lang w:val="ru-RU" w:bidi="he-IL"/>
     </w:rPr>
   </w:style>
+  <w:style w:type="character" w:styleId="FollowedHyperlink">
+    <w:name w:val="FollowedHyperlink"/>
+    <w:basedOn w:val="DefaultParagraphFont"/>
+    <w:uiPriority w:val="99"/>
+    <w:semiHidden/>
+    <w:unhideWhenUsed/>
+    <w:rsid w:val="00A31202"/>
+    <w:rPr>
+      <w:color w:val="800080" w:themeColor="followedHyperlink"/>
+      <w:u w:val="single"/>
+    </w:rPr>
+  </w:style>
 </w:styles>
 </file>
 
@@ -7243,11 +7722,23 @@
     <b:InternetSiteTitle>http://vatoz.atozdevelopment.co/user-story-template/</b:InternetSiteTitle>
     <b:RefOrder>1</b:RefOrder>
   </b:Source>
+  <b:Source>
+    <b:Tag>Wik</b:Tag>
+    <b:SourceType>InternetSite</b:SourceType>
+    <b:Guid>{0DEE0D00-B18D-4923-BE1C-077D656DC89F}</b:Guid>
+    <b:Author>
+      <b:Author>
+        <b:Corporate>Wikipedia</b:Corporate>
+      </b:Author>
+    </b:Author>
+    <b:Title>https://en.wikipedia.org/wiki/Accessibility</b:Title>
+    <b:RefOrder>2</b:RefOrder>
+  </b:Source>
 </b:Sources>
 </file>
 
 <file path=customXml/itemProps1.xml><?xml version="1.0" encoding="utf-8"?>
-<ds:datastoreItem xmlns:ds="http://schemas.openxmlformats.org/officeDocument/2006/customXml" ds:itemID="{2643A767-C520-4EC7-A069-524353F59ED9}">
+<ds:datastoreItem xmlns:ds="http://schemas.openxmlformats.org/officeDocument/2006/customXml" ds:itemID="{37F1EAEB-0EDD-43A6-AF80-023A34B39104}">
   <ds:schemaRefs>
     <ds:schemaRef ds:uri="http://schemas.openxmlformats.org/officeDocument/2006/bibliography"/>
   </ds:schemaRefs>

--- a/790CWSDReport(Michael Braverman).docx
+++ b/790CWSDReport(Michael Braverman).docx
@@ -1305,19 +1305,6 @@
     </w:p>
     <w:p>
       <w:pPr>
-        <w:pStyle w:val="Heading2"/>
-        <w:rPr>
-          <w:rFonts w:asciiTheme="minorHAnsi" w:eastAsiaTheme="minorHAnsi" w:hAnsiTheme="minorHAnsi" w:cstheme="minorBidi"/>
-          <w:b w:val="0"/>
-          <w:bCs w:val="0"/>
-          <w:color w:val="auto"/>
-          <w:sz w:val="22"/>
-          <w:szCs w:val="22"/>
-        </w:rPr>
-      </w:pPr>
-    </w:p>
-    <w:p>
-      <w:pPr>
         <w:pStyle w:val="Heading1"/>
       </w:pPr>
       <w:r>
@@ -1820,19 +1807,6 @@
       <w:r>
         <w:t xml:space="preserve"> for a stubborn problem.</w:t>
       </w:r>
-    </w:p>
-    <w:p>
-      <w:pPr>
-        <w:pStyle w:val="Heading2"/>
-        <w:jc w:val="both"/>
-        <w:rPr>
-          <w:rFonts w:asciiTheme="minorHAnsi" w:hAnsiTheme="minorHAnsi"/>
-          <w:b w:val="0"/>
-          <w:color w:val="000000"/>
-          <w:sz w:val="24"/>
-          <w:szCs w:val="24"/>
-        </w:rPr>
-      </w:pPr>
     </w:p>
     <w:p/>
     <w:p/>
@@ -2675,6 +2649,7 @@
           <w:id w:val="942499307"/>
           <w:citation/>
         </w:sdtPr>
+        <w:sdtEndPr/>
         <w:sdtContent>
           <w:r>
             <w:fldChar w:fldCharType="begin"/>
@@ -2737,10 +2712,10 @@
             <v:path o:extrusionok="f" gradientshapeok="t" o:connecttype="rect"/>
             <o:lock v:ext="edit" aspectratio="t"/>
           </v:shapetype>
-          <v:shape id="_x0000_i1056" type="#_x0000_t75" style="width:450.75pt;height:353.25pt" o:ole="">
+          <v:shape id="_x0000_i1025" type="#_x0000_t75" style="width:450.75pt;height:353.25pt" o:ole="">
             <v:imagedata r:id="rId13" o:title=""/>
           </v:shape>
-          <o:OLEObject Type="Embed" ProgID="Visio.Drawing.15" ShapeID="_x0000_i1056" DrawAspect="Content" ObjectID="_1602507776" r:id="rId14"/>
+          <o:OLEObject Type="Embed" ProgID="Visio.Drawing.15" ShapeID="_x0000_i1025" DrawAspect="Content" ObjectID="_1602517933" r:id="rId14"/>
         </w:object>
       </w:r>
     </w:p>
@@ -2748,30 +2723,30 @@
     <w:p>
       <w:r>
         <w:object w:dxaOrig="10441" w:dyaOrig="6886" w14:anchorId="780C0F6A">
-          <v:shape id="_x0000_i1028" type="#_x0000_t75" style="width:450.75pt;height:297.75pt" o:ole="">
+          <v:shape id="_x0000_i1026" type="#_x0000_t75" style="width:450.75pt;height:297.75pt" o:ole="">
             <v:imagedata r:id="rId15" o:title=""/>
           </v:shape>
-          <o:OLEObject Type="Embed" ProgID="Visio.Drawing.15" ShapeID="_x0000_i1028" DrawAspect="Content" ObjectID="_1602507777" r:id="rId16"/>
+          <o:OLEObject Type="Embed" ProgID="Visio.Drawing.15" ShapeID="_x0000_i1026" DrawAspect="Content" ObjectID="_1602517934" r:id="rId16"/>
         </w:object>
       </w:r>
     </w:p>
     <w:p>
       <w:r>
         <w:object w:dxaOrig="9796" w:dyaOrig="5011" w14:anchorId="4B819CD4">
-          <v:shape id="_x0000_i1031" type="#_x0000_t75" style="width:450.75pt;height:231pt" o:ole="">
+          <v:shape id="_x0000_i1027" type="#_x0000_t75" style="width:450.75pt;height:231pt" o:ole="">
             <v:imagedata r:id="rId17" o:title=""/>
           </v:shape>
-          <o:OLEObject Type="Embed" ProgID="Visio.Drawing.15" ShapeID="_x0000_i1031" DrawAspect="Content" ObjectID="_1602507778" r:id="rId18"/>
+          <o:OLEObject Type="Embed" ProgID="Visio.Drawing.15" ShapeID="_x0000_i1027" DrawAspect="Content" ObjectID="_1602517935" r:id="rId18"/>
         </w:object>
       </w:r>
     </w:p>
     <w:p>
       <w:r>
         <w:object w:dxaOrig="15346" w:dyaOrig="13051" w14:anchorId="582869C2">
-          <v:shape id="_x0000_i1054" type="#_x0000_t75" style="width:451.5pt;height:384pt" o:ole="">
+          <v:shape id="_x0000_i1028" type="#_x0000_t75" style="width:451.5pt;height:384pt" o:ole="">
             <v:imagedata r:id="rId19" o:title=""/>
           </v:shape>
-          <o:OLEObject Type="Embed" ProgID="Visio.Drawing.15" ShapeID="_x0000_i1054" DrawAspect="Content" ObjectID="_1602507779" r:id="rId20"/>
+          <o:OLEObject Type="Embed" ProgID="Visio.Drawing.15" ShapeID="_x0000_i1028" DrawAspect="Content" ObjectID="_1602517936" r:id="rId20"/>
         </w:object>
       </w:r>
     </w:p>
@@ -2966,6 +2941,10 @@
     </w:p>
     <w:p>
       <w:r>
+        <w:rPr>
+          <w:noProof/>
+          <w:lang w:eastAsia="en-NZ" w:bidi="he-IL"/>
+        </w:rPr>
         <w:drawing>
           <wp:inline distT="0" distB="0" distL="0" distR="0" wp14:anchorId="1E810C36" wp14:editId="4F23DC44">
             <wp:extent cx="5731510" cy="3088005"/>
@@ -3005,6 +2984,10 @@
     </w:p>
     <w:p>
       <w:r>
+        <w:rPr>
+          <w:noProof/>
+          <w:lang w:eastAsia="en-NZ" w:bidi="he-IL"/>
+        </w:rPr>
         <w:drawing>
           <wp:inline distT="0" distB="0" distL="0" distR="0" wp14:anchorId="30DFF2FC" wp14:editId="531CDE86">
             <wp:extent cx="5731510" cy="1440180"/>
@@ -3091,6 +3074,10 @@
     </w:p>
     <w:p>
       <w:r>
+        <w:rPr>
+          <w:noProof/>
+          <w:lang w:eastAsia="en-NZ" w:bidi="he-IL"/>
+        </w:rPr>
         <w:drawing>
           <wp:inline distT="0" distB="0" distL="0" distR="0" wp14:anchorId="514843FC" wp14:editId="5C64FF79">
             <wp:extent cx="3210373" cy="2391109"/>
@@ -3150,6 +3137,10 @@
     </w:p>
     <w:p>
       <w:r>
+        <w:rPr>
+          <w:noProof/>
+          <w:lang w:eastAsia="en-NZ" w:bidi="he-IL"/>
+        </w:rPr>
         <w:drawing>
           <wp:inline distT="0" distB="0" distL="0" distR="0" wp14:anchorId="505BE9B4" wp14:editId="18E8D545">
             <wp:extent cx="5731510" cy="2928620"/>
@@ -3194,6 +3185,10 @@
     </w:p>
     <w:p>
       <w:r>
+        <w:rPr>
+          <w:noProof/>
+          <w:lang w:eastAsia="en-NZ" w:bidi="he-IL"/>
+        </w:rPr>
         <w:lastRenderedPageBreak/>
         <w:drawing>
           <wp:inline distT="0" distB="0" distL="0" distR="0" wp14:anchorId="4FAEB1B4" wp14:editId="7AF6FF1C">
@@ -3373,6 +3368,10 @@
         <w:br/>
       </w:r>
       <w:r>
+        <w:rPr>
+          <w:noProof/>
+          <w:lang w:eastAsia="en-NZ" w:bidi="he-IL"/>
+        </w:rPr>
         <w:drawing>
           <wp:inline distT="0" distB="0" distL="0" distR="0" wp14:anchorId="3240905B" wp14:editId="71EEC2DB">
             <wp:extent cx="3753374" cy="371527"/>
@@ -3413,6 +3412,10 @@
         <w:t xml:space="preserve">where the number is List Id. I implemented that by recreation of my URL in Razor Page code: </w:t>
       </w:r>
       <w:r>
+        <w:rPr>
+          <w:noProof/>
+          <w:lang w:eastAsia="en-NZ" w:bidi="he-IL"/>
+        </w:rPr>
         <w:drawing>
           <wp:inline distT="0" distB="0" distL="0" distR="0" wp14:anchorId="02A2DE04" wp14:editId="3D2BE824">
             <wp:extent cx="5677692" cy="619211"/>
@@ -3457,6 +3460,10 @@
     </w:p>
     <w:p>
       <w:r>
+        <w:rPr>
+          <w:noProof/>
+          <w:lang w:eastAsia="en-NZ" w:bidi="he-IL"/>
+        </w:rPr>
         <w:lastRenderedPageBreak/>
         <w:drawing>
           <wp:inline distT="0" distB="0" distL="0" distR="0" wp14:anchorId="63A44D54" wp14:editId="47A893CC">
@@ -3508,6 +3515,10 @@
     </w:p>
     <w:p>
       <w:r>
+        <w:rPr>
+          <w:noProof/>
+          <w:lang w:eastAsia="en-NZ" w:bidi="he-IL"/>
+        </w:rPr>
         <w:drawing>
           <wp:inline distT="0" distB="0" distL="0" distR="0" wp14:anchorId="57D10CD5" wp14:editId="09E62A23">
             <wp:extent cx="5134692" cy="914528"/>
@@ -3565,17 +3576,11 @@
         </w:rPr>
       </w:pPr>
       <w:r>
-        <w:t xml:space="preserve">As was mentioned previously, I faced </w:t>
-      </w:r>
-      <w:r>
-        <w:t>fatal error: “HTTP Error 502.3 - Bad Gateway”</w:t>
-      </w:r>
-      <w:r>
-        <w:t xml:space="preserve"> </w:t>
+        <w:t xml:space="preserve">As was mentioned previously, I faced fatal error: “HTTP Error 502.3 - Bad Gateway” </w:t>
       </w:r>
       <w:r>
         <w:pict w14:anchorId="31A33F55">
-          <v:shape id="_x0000_i1083" type="#_x0000_t75" style="width:450.75pt;height:253.5pt">
+          <v:shape id="_x0000_i1029" type="#_x0000_t75" style="width:450.75pt;height:253.5pt">
             <v:imagedata r:id="rId34" o:title="Untitled"/>
           </v:shape>
         </w:pict>
@@ -3704,6 +3709,7 @@
           <w:id w:val="-1046904086"/>
           <w:citation/>
         </w:sdtPr>
+        <w:sdtEndPr/>
         <w:sdtContent>
           <w:r>
             <w:fldChar w:fldCharType="begin"/>
@@ -3739,6 +3745,10 @@
     </w:p>
     <w:p>
       <w:r>
+        <w:rPr>
+          <w:noProof/>
+          <w:lang w:eastAsia="en-NZ" w:bidi="he-IL"/>
+        </w:rPr>
         <w:drawing>
           <wp:inline distT="0" distB="0" distL="0" distR="0" wp14:anchorId="0EB43070" wp14:editId="6B2FE392">
             <wp:extent cx="5731510" cy="1986280"/>
@@ -3778,6 +3788,10 @@
     </w:p>
     <w:p>
       <w:r>
+        <w:rPr>
+          <w:noProof/>
+          <w:lang w:eastAsia="en-NZ" w:bidi="he-IL"/>
+        </w:rPr>
         <w:drawing>
           <wp:inline distT="0" distB="0" distL="0" distR="0" wp14:anchorId="4C70CEF2" wp14:editId="068F48D3">
             <wp:extent cx="5731510" cy="1625600"/>
@@ -3872,10 +3886,7 @@
         <w:t>[Authorize]</w:t>
       </w:r>
       <w:r>
-        <w:t xml:space="preserve"> </w:t>
-      </w:r>
-      <w:r>
-        <w:t xml:space="preserve">for all pages related to </w:t>
+        <w:t xml:space="preserve"> for all pages related to </w:t>
       </w:r>
       <w:r>
         <w:t xml:space="preserve">Lists, Records, </w:t>
@@ -3889,6 +3900,10 @@
     </w:p>
     <w:p>
       <w:r>
+        <w:rPr>
+          <w:noProof/>
+          <w:lang w:eastAsia="en-NZ" w:bidi="he-IL"/>
+        </w:rPr>
         <w:drawing>
           <wp:inline distT="0" distB="0" distL="0" distR="0" wp14:anchorId="44E4C779" wp14:editId="17C54048">
             <wp:extent cx="4734586" cy="2295845"/>
@@ -3953,10 +3968,7 @@
         <w:t xml:space="preserve"> navigation</w:t>
       </w:r>
       <w:r>
-        <w:t xml:space="preserve"> to these pages without </w:t>
-      </w:r>
-      <w:r>
-        <w:t xml:space="preserve">authentication </w:t>
+        <w:t xml:space="preserve"> to these pages without authentication </w:t>
       </w:r>
       <w:r>
         <w:t>and</w:t>
@@ -4107,13 +4119,7 @@
         <w:t xml:space="preserve">equently, </w:t>
       </w:r>
       <w:r>
-        <w:t xml:space="preserve">I needed to choose between ASP Core Razor Pages and </w:t>
-      </w:r>
-      <w:r>
-        <w:t>ASP Core</w:t>
-      </w:r>
-      <w:r>
-        <w:t xml:space="preserve"> MVC.</w:t>
+        <w:t>I needed to choose between ASP Core Razor Pages and ASP Core MVC.</w:t>
       </w:r>
       <w:r>
         <w:t xml:space="preserve"> Based on result from reliable sources:</w:t>
@@ -4125,19 +4131,7 @@
           <w:rPr>
             <w:rStyle w:val="Hyperlink"/>
           </w:rPr>
-          <w:t>Why is Razor Pages the recommended approach to create a Web</w:t>
-        </w:r>
-        <w:r>
-          <w:rPr>
-            <w:rStyle w:val="Hyperlink"/>
-          </w:rPr>
-          <w:t xml:space="preserve"> </w:t>
-        </w:r>
-        <w:r>
-          <w:rPr>
-            <w:rStyle w:val="Hyperlink"/>
-          </w:rPr>
-          <w:t>UI in Asp.net Core 2.0?</w:t>
+          <w:t>Why is Razor Pages the recommended approach to create a Web UI in Asp.net Core 2.0?</w:t>
         </w:r>
       </w:hyperlink>
     </w:p>
@@ -4273,25 +4267,954 @@
         </w:rPr>
         <w:t xml:space="preserve"> Moreover, there is no enough support because this technology is relatively new and the community does not have enough experience.</w:t>
       </w:r>
+    </w:p>
+    <w:p>
+      <w:pPr>
+        <w:pStyle w:val="Heading2"/>
+      </w:pPr>
+      <w:r>
+        <w:t xml:space="preserve">Database schema </w:t>
+      </w:r>
+    </w:p>
+    <w:p>
+      <w:r>
+        <w:t xml:space="preserve">When you use built-in ASP authentication, Visual Studio generates </w:t>
+      </w:r>
+      <w:r>
+        <w:t>for you database with required data tables</w:t>
+      </w:r>
+      <w:r>
+        <w:t>. Most of the tables was generated for me. I added only 3 tables:</w:t>
+      </w:r>
+    </w:p>
+    <w:p>
+      <w:pPr>
+        <w:pStyle w:val="ListParagraph"/>
+        <w:numPr>
+          <w:ilvl w:val="0"/>
+          <w:numId w:val="22"/>
+        </w:numPr>
+      </w:pPr>
+      <w:r>
+        <w:t>List</w:t>
+      </w:r>
+    </w:p>
+    <w:p>
+      <w:pPr>
+        <w:pStyle w:val="ListParagraph"/>
+        <w:numPr>
+          <w:ilvl w:val="0"/>
+          <w:numId w:val="22"/>
+        </w:numPr>
+      </w:pPr>
+      <w:r>
+        <w:t>Record</w:t>
+      </w:r>
+    </w:p>
+    <w:p>
+      <w:pPr>
+        <w:pStyle w:val="ListParagraph"/>
+        <w:numPr>
+          <w:ilvl w:val="0"/>
+          <w:numId w:val="22"/>
+        </w:numPr>
+      </w:pPr>
+      <w:r>
+        <w:t>Config</w:t>
+      </w:r>
+    </w:p>
+    <w:p>
+      <w:r>
+        <w:t>And modified</w:t>
+      </w:r>
+      <w:r>
+        <w:t xml:space="preserve"> AspNetUsers</w:t>
+      </w:r>
+      <w:r>
+        <w:t xml:space="preserve">. </w:t>
+      </w:r>
+    </w:p>
+    <w:p>
+      <w:r>
+        <w:rPr>
+          <w:noProof/>
+          <w:lang w:eastAsia="en-NZ" w:bidi="he-IL"/>
+        </w:rPr>
+        <w:lastRenderedPageBreak/>
+        <w:drawing>
+          <wp:inline distT="0" distB="0" distL="0" distR="0" wp14:anchorId="14675A76" wp14:editId="5C062DD1">
+            <wp:extent cx="2648320" cy="2619741"/>
+            <wp:effectExtent l="0" t="0" r="0" b="9525"/>
+            <wp:docPr id="18" name="Picture 18"/>
+            <wp:cNvGraphicFramePr>
+              <a:graphicFrameLocks xmlns:a="http://schemas.openxmlformats.org/drawingml/2006/main" noChangeAspect="1"/>
+            </wp:cNvGraphicFramePr>
+            <a:graphic xmlns:a="http://schemas.openxmlformats.org/drawingml/2006/main">
+              <a:graphicData uri="http://schemas.openxmlformats.org/drawingml/2006/picture">
+                <pic:pic xmlns:pic="http://schemas.openxmlformats.org/drawingml/2006/picture">
+                  <pic:nvPicPr>
+                    <pic:cNvPr id="1" name=""/>
+                    <pic:cNvPicPr/>
+                  </pic:nvPicPr>
+                  <pic:blipFill>
+                    <a:blip r:embed="rId43"/>
+                    <a:stretch>
+                      <a:fillRect/>
+                    </a:stretch>
+                  </pic:blipFill>
+                  <pic:spPr>
+                    <a:xfrm>
+                      <a:off x="0" y="0"/>
+                      <a:ext cx="2648320" cy="2619741"/>
+                    </a:xfrm>
+                    <a:prstGeom prst="rect">
+                      <a:avLst/>
+                    </a:prstGeom>
+                  </pic:spPr>
+                </pic:pic>
+              </a:graphicData>
+            </a:graphic>
+          </wp:inline>
+        </w:drawing>
+      </w:r>
+    </w:p>
+    <w:p>
+      <w:r>
+        <w:t>In Users table I added 2 fields:</w:t>
+      </w:r>
+    </w:p>
+    <w:p>
+      <w:r>
+        <w:rPr>
+          <w:noProof/>
+          <w:lang w:eastAsia="en-NZ" w:bidi="he-IL"/>
+        </w:rPr>
+        <w:drawing>
+          <wp:inline distT="0" distB="0" distL="0" distR="0" wp14:anchorId="314B3429" wp14:editId="2D1CE56F">
+            <wp:extent cx="3115110" cy="3267531"/>
+            <wp:effectExtent l="0" t="0" r="9525" b="9525"/>
+            <wp:docPr id="9" name="Picture 9"/>
+            <wp:cNvGraphicFramePr>
+              <a:graphicFrameLocks xmlns:a="http://schemas.openxmlformats.org/drawingml/2006/main" noChangeAspect="1"/>
+            </wp:cNvGraphicFramePr>
+            <a:graphic xmlns:a="http://schemas.openxmlformats.org/drawingml/2006/main">
+              <a:graphicData uri="http://schemas.openxmlformats.org/drawingml/2006/picture">
+                <pic:pic xmlns:pic="http://schemas.openxmlformats.org/drawingml/2006/picture">
+                  <pic:nvPicPr>
+                    <pic:cNvPr id="1" name=""/>
+                    <pic:cNvPicPr/>
+                  </pic:nvPicPr>
+                  <pic:blipFill>
+                    <a:blip r:embed="rId44"/>
+                    <a:stretch>
+                      <a:fillRect/>
+                    </a:stretch>
+                  </pic:blipFill>
+                  <pic:spPr>
+                    <a:xfrm>
+                      <a:off x="0" y="0"/>
+                      <a:ext cx="3115110" cy="3267531"/>
+                    </a:xfrm>
+                    <a:prstGeom prst="rect">
+                      <a:avLst/>
+                    </a:prstGeom>
+                  </pic:spPr>
+                </pic:pic>
+              </a:graphicData>
+            </a:graphic>
+          </wp:inline>
+        </w:drawing>
+      </w:r>
+    </w:p>
+    <w:p>
+      <w:r>
+        <w:t>Lists</w:t>
+      </w:r>
+      <w:r>
+        <w:t xml:space="preserve"> and Config</w:t>
+      </w:r>
+      <w:r>
+        <w:t xml:space="preserve"> table</w:t>
+      </w:r>
+      <w:r>
+        <w:t>s have</w:t>
+      </w:r>
+      <w:r>
+        <w:t xml:space="preserve"> a Foreign Key to Users table:</w:t>
+      </w:r>
+    </w:p>
+    <w:p>
+      <w:r>
+        <w:rPr>
+          <w:noProof/>
+          <w:lang w:eastAsia="en-NZ" w:bidi="he-IL"/>
+        </w:rPr>
+        <w:drawing>
+          <wp:inline distT="0" distB="0" distL="0" distR="0" wp14:anchorId="007B8251" wp14:editId="1D4306F0">
+            <wp:extent cx="2667372" cy="1371791"/>
+            <wp:effectExtent l="0" t="0" r="0" b="0"/>
+            <wp:docPr id="14" name="Picture 14"/>
+            <wp:cNvGraphicFramePr>
+              <a:graphicFrameLocks xmlns:a="http://schemas.openxmlformats.org/drawingml/2006/main" noChangeAspect="1"/>
+            </wp:cNvGraphicFramePr>
+            <a:graphic xmlns:a="http://schemas.openxmlformats.org/drawingml/2006/main">
+              <a:graphicData uri="http://schemas.openxmlformats.org/drawingml/2006/picture">
+                <pic:pic xmlns:pic="http://schemas.openxmlformats.org/drawingml/2006/picture">
+                  <pic:nvPicPr>
+                    <pic:cNvPr id="1" name=""/>
+                    <pic:cNvPicPr/>
+                  </pic:nvPicPr>
+                  <pic:blipFill>
+                    <a:blip r:embed="rId45"/>
+                    <a:stretch>
+                      <a:fillRect/>
+                    </a:stretch>
+                  </pic:blipFill>
+                  <pic:spPr>
+                    <a:xfrm>
+                      <a:off x="0" y="0"/>
+                      <a:ext cx="2667372" cy="1371791"/>
+                    </a:xfrm>
+                    <a:prstGeom prst="rect">
+                      <a:avLst/>
+                    </a:prstGeom>
+                  </pic:spPr>
+                </pic:pic>
+              </a:graphicData>
+            </a:graphic>
+          </wp:inline>
+        </w:drawing>
+      </w:r>
+    </w:p>
+    <w:p>
+      <w:r>
+        <w:rPr>
+          <w:noProof/>
+          <w:lang w:eastAsia="en-NZ" w:bidi="he-IL"/>
+        </w:rPr>
+        <w:lastRenderedPageBreak/>
+        <w:drawing>
+          <wp:inline distT="0" distB="0" distL="0" distR="0" wp14:anchorId="04383666" wp14:editId="7B8BAA30">
+            <wp:extent cx="2819794" cy="1552792"/>
+            <wp:effectExtent l="0" t="0" r="0" b="9525"/>
+            <wp:docPr id="17" name="Picture 17"/>
+            <wp:cNvGraphicFramePr>
+              <a:graphicFrameLocks xmlns:a="http://schemas.openxmlformats.org/drawingml/2006/main" noChangeAspect="1"/>
+            </wp:cNvGraphicFramePr>
+            <a:graphic xmlns:a="http://schemas.openxmlformats.org/drawingml/2006/main">
+              <a:graphicData uri="http://schemas.openxmlformats.org/drawingml/2006/picture">
+                <pic:pic xmlns:pic="http://schemas.openxmlformats.org/drawingml/2006/picture">
+                  <pic:nvPicPr>
+                    <pic:cNvPr id="1" name=""/>
+                    <pic:cNvPicPr/>
+                  </pic:nvPicPr>
+                  <pic:blipFill>
+                    <a:blip r:embed="rId46"/>
+                    <a:stretch>
+                      <a:fillRect/>
+                    </a:stretch>
+                  </pic:blipFill>
+                  <pic:spPr>
+                    <a:xfrm>
+                      <a:off x="0" y="0"/>
+                      <a:ext cx="2819794" cy="1552792"/>
+                    </a:xfrm>
+                    <a:prstGeom prst="rect">
+                      <a:avLst/>
+                    </a:prstGeom>
+                  </pic:spPr>
+                </pic:pic>
+              </a:graphicData>
+            </a:graphic>
+          </wp:inline>
+        </w:drawing>
+      </w:r>
+    </w:p>
+    <w:p>
+      <w:r>
+        <w:t>Records has foreign key to List table:</w:t>
+      </w:r>
+    </w:p>
+    <w:p>
+      <w:r>
+        <w:rPr>
+          <w:noProof/>
+          <w:lang w:eastAsia="en-NZ" w:bidi="he-IL"/>
+        </w:rPr>
+        <w:drawing>
+          <wp:inline distT="0" distB="0" distL="0" distR="0" wp14:anchorId="52EF26A4" wp14:editId="3BAA3559">
+            <wp:extent cx="2591162" cy="1562318"/>
+            <wp:effectExtent l="0" t="0" r="0" b="0"/>
+            <wp:docPr id="20" name="Picture 20"/>
+            <wp:cNvGraphicFramePr>
+              <a:graphicFrameLocks xmlns:a="http://schemas.openxmlformats.org/drawingml/2006/main" noChangeAspect="1"/>
+            </wp:cNvGraphicFramePr>
+            <a:graphic xmlns:a="http://schemas.openxmlformats.org/drawingml/2006/main">
+              <a:graphicData uri="http://schemas.openxmlformats.org/drawingml/2006/picture">
+                <pic:pic xmlns:pic="http://schemas.openxmlformats.org/drawingml/2006/picture">
+                  <pic:nvPicPr>
+                    <pic:cNvPr id="1" name=""/>
+                    <pic:cNvPicPr/>
+                  </pic:nvPicPr>
+                  <pic:blipFill>
+                    <a:blip r:embed="rId47"/>
+                    <a:stretch>
+                      <a:fillRect/>
+                    </a:stretch>
+                  </pic:blipFill>
+                  <pic:spPr>
+                    <a:xfrm>
+                      <a:off x="0" y="0"/>
+                      <a:ext cx="2591162" cy="1562318"/>
+                    </a:xfrm>
+                    <a:prstGeom prst="rect">
+                      <a:avLst/>
+                    </a:prstGeom>
+                  </pic:spPr>
+                </pic:pic>
+              </a:graphicData>
+            </a:graphic>
+          </wp:inline>
+        </w:drawing>
+      </w:r>
+    </w:p>
+    <w:p/>
+    <w:p>
+      <w:r>
+        <w:t>I added these tables and modified existed by EF migration scripts while used technic Code-First. I created</w:t>
+      </w:r>
+      <w:r>
+        <w:t>.</w:t>
+      </w:r>
+      <w:r>
+        <w:t xml:space="preserve"> Following Models:</w:t>
+      </w:r>
+    </w:p>
+    <w:p>
+      <w:r>
+        <w:rPr>
+          <w:noProof/>
+          <w:lang w:eastAsia="en-NZ" w:bidi="he-IL"/>
+        </w:rPr>
+        <w:drawing>
+          <wp:inline distT="0" distB="0" distL="0" distR="0" wp14:anchorId="0DF8C154" wp14:editId="73D94AF7">
+            <wp:extent cx="5731510" cy="2186305"/>
+            <wp:effectExtent l="0" t="0" r="2540" b="4445"/>
+            <wp:docPr id="12" name="Picture 12"/>
+            <wp:cNvGraphicFramePr>
+              <a:graphicFrameLocks xmlns:a="http://schemas.openxmlformats.org/drawingml/2006/main" noChangeAspect="1"/>
+            </wp:cNvGraphicFramePr>
+            <a:graphic xmlns:a="http://schemas.openxmlformats.org/drawingml/2006/main">
+              <a:graphicData uri="http://schemas.openxmlformats.org/drawingml/2006/picture">
+                <pic:pic xmlns:pic="http://schemas.openxmlformats.org/drawingml/2006/picture">
+                  <pic:nvPicPr>
+                    <pic:cNvPr id="1" name=""/>
+                    <pic:cNvPicPr/>
+                  </pic:nvPicPr>
+                  <pic:blipFill>
+                    <a:blip r:embed="rId48"/>
+                    <a:stretch>
+                      <a:fillRect/>
+                    </a:stretch>
+                  </pic:blipFill>
+                  <pic:spPr>
+                    <a:xfrm>
+                      <a:off x="0" y="0"/>
+                      <a:ext cx="5731510" cy="2186305"/>
+                    </a:xfrm>
+                    <a:prstGeom prst="rect">
+                      <a:avLst/>
+                    </a:prstGeom>
+                  </pic:spPr>
+                </pic:pic>
+              </a:graphicData>
+            </a:graphic>
+          </wp:inline>
+        </w:drawing>
+      </w:r>
+    </w:p>
+    <w:p>
+      <w:r>
+        <w:rPr>
+          <w:noProof/>
+          <w:lang w:eastAsia="en-NZ" w:bidi="he-IL"/>
+        </w:rPr>
+        <w:lastRenderedPageBreak/>
+        <w:drawing>
+          <wp:inline distT="0" distB="0" distL="0" distR="0" wp14:anchorId="7264763C" wp14:editId="1318DBB4">
+            <wp:extent cx="4696480" cy="2238687"/>
+            <wp:effectExtent l="0" t="0" r="8890" b="9525"/>
+            <wp:docPr id="21" name="Picture 21"/>
+            <wp:cNvGraphicFramePr>
+              <a:graphicFrameLocks xmlns:a="http://schemas.openxmlformats.org/drawingml/2006/main" noChangeAspect="1"/>
+            </wp:cNvGraphicFramePr>
+            <a:graphic xmlns:a="http://schemas.openxmlformats.org/drawingml/2006/main">
+              <a:graphicData uri="http://schemas.openxmlformats.org/drawingml/2006/picture">
+                <pic:pic xmlns:pic="http://schemas.openxmlformats.org/drawingml/2006/picture">
+                  <pic:nvPicPr>
+                    <pic:cNvPr id="1" name=""/>
+                    <pic:cNvPicPr/>
+                  </pic:nvPicPr>
+                  <pic:blipFill>
+                    <a:blip r:embed="rId49"/>
+                    <a:stretch>
+                      <a:fillRect/>
+                    </a:stretch>
+                  </pic:blipFill>
+                  <pic:spPr>
+                    <a:xfrm>
+                      <a:off x="0" y="0"/>
+                      <a:ext cx="4696480" cy="2238687"/>
+                    </a:xfrm>
+                    <a:prstGeom prst="rect">
+                      <a:avLst/>
+                    </a:prstGeom>
+                  </pic:spPr>
+                </pic:pic>
+              </a:graphicData>
+            </a:graphic>
+          </wp:inline>
+        </w:drawing>
+      </w:r>
+    </w:p>
+    <w:p>
+      <w:r>
+        <w:rPr>
+          <w:noProof/>
+          <w:lang w:eastAsia="en-NZ" w:bidi="he-IL"/>
+        </w:rPr>
+        <w:drawing>
+          <wp:inline distT="0" distB="0" distL="0" distR="0" wp14:anchorId="1424D591" wp14:editId="64C10100">
+            <wp:extent cx="5731510" cy="1979295"/>
+            <wp:effectExtent l="0" t="0" r="2540" b="1905"/>
+            <wp:docPr id="22" name="Picture 22"/>
+            <wp:cNvGraphicFramePr>
+              <a:graphicFrameLocks xmlns:a="http://schemas.openxmlformats.org/drawingml/2006/main" noChangeAspect="1"/>
+            </wp:cNvGraphicFramePr>
+            <a:graphic xmlns:a="http://schemas.openxmlformats.org/drawingml/2006/main">
+              <a:graphicData uri="http://schemas.openxmlformats.org/drawingml/2006/picture">
+                <pic:pic xmlns:pic="http://schemas.openxmlformats.org/drawingml/2006/picture">
+                  <pic:nvPicPr>
+                    <pic:cNvPr id="1" name=""/>
+                    <pic:cNvPicPr/>
+                  </pic:nvPicPr>
+                  <pic:blipFill>
+                    <a:blip r:embed="rId50"/>
+                    <a:stretch>
+                      <a:fillRect/>
+                    </a:stretch>
+                  </pic:blipFill>
+                  <pic:spPr>
+                    <a:xfrm>
+                      <a:off x="0" y="0"/>
+                      <a:ext cx="5731510" cy="1979295"/>
+                    </a:xfrm>
+                    <a:prstGeom prst="rect">
+                      <a:avLst/>
+                    </a:prstGeom>
+                  </pic:spPr>
+                </pic:pic>
+              </a:graphicData>
+            </a:graphic>
+          </wp:inline>
+        </w:drawing>
+      </w:r>
+    </w:p>
+    <w:p>
+      <w:r>
+        <w:rPr>
+          <w:noProof/>
+          <w:lang w:eastAsia="en-NZ" w:bidi="he-IL"/>
+        </w:rPr>
+        <w:drawing>
+          <wp:inline distT="0" distB="0" distL="0" distR="0" wp14:anchorId="77E04C94" wp14:editId="682A3734">
+            <wp:extent cx="5731510" cy="2018030"/>
+            <wp:effectExtent l="0" t="0" r="2540" b="1270"/>
+            <wp:docPr id="23" name="Picture 23"/>
+            <wp:cNvGraphicFramePr>
+              <a:graphicFrameLocks xmlns:a="http://schemas.openxmlformats.org/drawingml/2006/main" noChangeAspect="1"/>
+            </wp:cNvGraphicFramePr>
+            <a:graphic xmlns:a="http://schemas.openxmlformats.org/drawingml/2006/main">
+              <a:graphicData uri="http://schemas.openxmlformats.org/drawingml/2006/picture">
+                <pic:pic xmlns:pic="http://schemas.openxmlformats.org/drawingml/2006/picture">
+                  <pic:nvPicPr>
+                    <pic:cNvPr id="1" name=""/>
+                    <pic:cNvPicPr/>
+                  </pic:nvPicPr>
+                  <pic:blipFill>
+                    <a:blip r:embed="rId51"/>
+                    <a:stretch>
+                      <a:fillRect/>
+                    </a:stretch>
+                  </pic:blipFill>
+                  <pic:spPr>
+                    <a:xfrm>
+                      <a:off x="0" y="0"/>
+                      <a:ext cx="5731510" cy="2018030"/>
+                    </a:xfrm>
+                    <a:prstGeom prst="rect">
+                      <a:avLst/>
+                    </a:prstGeom>
+                  </pic:spPr>
+                </pic:pic>
+              </a:graphicData>
+            </a:graphic>
+          </wp:inline>
+        </w:drawing>
+      </w:r>
+    </w:p>
+    <w:p>
+      <w:r>
+        <w:t>After all models where created, I generated the database with EF core scripts:</w:t>
+      </w:r>
+    </w:p>
+    <w:p>
+      <w:r>
+        <w:rPr>
+          <w:rFonts w:ascii="Courier New" w:hAnsi="Courier New" w:cs="Courier New"/>
+          <w:color w:val="000000"/>
+          <w:sz w:val="21"/>
+          <w:szCs w:val="21"/>
+          <w:shd w:val="clear" w:color="auto" w:fill="FAFAFA"/>
+        </w:rPr>
+        <w:t xml:space="preserve">Add-Migration </w:t>
+      </w:r>
+      <w:r>
+        <w:rPr>
+          <w:rFonts w:ascii="Courier New" w:hAnsi="Courier New" w:cs="Courier New"/>
+          <w:b/>
+          <w:bCs/>
+          <w:color w:val="000000"/>
+          <w:sz w:val="21"/>
+          <w:szCs w:val="21"/>
+          <w:shd w:val="clear" w:color="auto" w:fill="FAFAFA"/>
+        </w:rPr>
+        <w:t>Initial</w:t>
+      </w:r>
+      <w:r>
+        <w:rPr>
+          <w:rFonts w:ascii="Courier New" w:hAnsi="Courier New" w:cs="Courier New"/>
+          <w:b/>
+          <w:bCs/>
+          <w:color w:val="000000"/>
+          <w:sz w:val="21"/>
+          <w:szCs w:val="21"/>
+          <w:shd w:val="clear" w:color="auto" w:fill="FAFAFA"/>
+        </w:rPr>
+        <w:t xml:space="preserve"> - </w:t>
+      </w:r>
+      <w:r>
+        <w:t>Generate Migration code that creates database in the second command.</w:t>
+      </w:r>
+      <w:r>
+        <w:rPr>
+          <w:rFonts w:ascii="Courier New" w:hAnsi="Courier New" w:cs="Courier New"/>
+          <w:color w:val="000000"/>
+          <w:sz w:val="21"/>
+          <w:szCs w:val="21"/>
+          <w:shd w:val="clear" w:color="auto" w:fill="FAFAFA"/>
+        </w:rPr>
+        <w:br/>
+        <w:t>Update-Database</w:t>
+      </w:r>
+      <w:r>
+        <w:rPr>
+          <w:rFonts w:ascii="Courier New" w:hAnsi="Courier New" w:cs="Courier New"/>
+          <w:color w:val="000000"/>
+          <w:sz w:val="21"/>
+          <w:szCs w:val="21"/>
+          <w:shd w:val="clear" w:color="auto" w:fill="FAFAFA"/>
+        </w:rPr>
+        <w:t xml:space="preserve"> - </w:t>
+      </w:r>
+      <w:r>
+        <w:t>Create database file with required schema</w:t>
+      </w:r>
+    </w:p>
+    <w:p>
+      <w:r>
+        <w:t xml:space="preserve">I spent a couple of days to build required db scheme, because of some issue. </w:t>
+      </w:r>
+      <w:r>
+        <w:rPr>
+          <w:i/>
+          <w:iCs/>
+        </w:rPr>
+        <w:t>Users</w:t>
+      </w:r>
+      <w:r>
+        <w:t xml:space="preserve"> table has Primary Key of type </w:t>
+      </w:r>
+      <w:r>
+        <w:rPr>
+          <w:i/>
+          <w:iCs/>
+        </w:rPr>
+        <w:t>nvarchar</w:t>
+      </w:r>
+      <w:r>
+        <w:t xml:space="preserve">, and Foreign Key in tables </w:t>
+      </w:r>
+      <w:r>
+        <w:rPr>
+          <w:i/>
+          <w:iCs/>
+        </w:rPr>
+        <w:t>Config</w:t>
+      </w:r>
+      <w:r>
+        <w:t xml:space="preserve"> and </w:t>
+      </w:r>
+      <w:r>
+        <w:rPr>
+          <w:i/>
+          <w:iCs/>
+        </w:rPr>
+        <w:t>List</w:t>
+      </w:r>
+      <w:r>
+        <w:t xml:space="preserve"> </w:t>
+      </w:r>
+      <w:r>
+        <w:t>were</w:t>
+      </w:r>
+      <w:r>
+        <w:t xml:space="preserve"> generated as Nullable and that was wrong.</w:t>
+      </w:r>
+      <w:r>
+        <w:t xml:space="preserve"> </w:t>
+      </w:r>
+      <w:r>
+        <w:t>List and Configuration instances do not make sense without connection to the user.</w:t>
+      </w:r>
+      <w:r>
+        <w:t xml:space="preserve"> I did not find information how to fix this issue and consequently I made </w:t>
+      </w:r>
+      <w:hyperlink r:id="rId52" w:history="1">
+        <w:r>
+          <w:rPr>
+            <w:rStyle w:val="Hyperlink"/>
+          </w:rPr>
+          <w:t>reverse</w:t>
+        </w:r>
+        <w:r>
+          <w:rPr>
+            <w:rStyle w:val="Hyperlink"/>
+          </w:rPr>
+          <w:t xml:space="preserve"> engineering</w:t>
+        </w:r>
+      </w:hyperlink>
+      <w:r>
+        <w:t xml:space="preserve">. I changed </w:t>
+      </w:r>
+      <w:r>
+        <w:lastRenderedPageBreak/>
+        <w:t>the</w:t>
+      </w:r>
+      <w:r>
+        <w:t xml:space="preserve"> database manually and generated Model and Migration code. </w:t>
+      </w:r>
+      <w:r>
+        <w:t xml:space="preserve">Based on generated code I modified my </w:t>
+      </w:r>
+      <w:r>
+        <w:rPr>
+          <w:rFonts w:ascii="Consolas" w:hAnsi="Consolas" w:cs="Consolas"/>
+          <w:color w:val="2B91AF"/>
+          <w:sz w:val="19"/>
+          <w:szCs w:val="19"/>
+          <w:lang w:bidi="he-IL"/>
+        </w:rPr>
+        <w:t>MemoryGameContext</w:t>
+      </w:r>
+      <w:r>
+        <w:t>:</w:t>
+      </w:r>
+    </w:p>
+    <w:p>
+      <w:r>
+        <w:rPr>
+          <w:noProof/>
+          <w:lang w:eastAsia="en-NZ" w:bidi="he-IL"/>
+        </w:rPr>
+        <w:drawing>
+          <wp:inline distT="0" distB="0" distL="0" distR="0" wp14:anchorId="2EC1AA3E" wp14:editId="2EC4D9A6">
+            <wp:extent cx="5731510" cy="2908300"/>
+            <wp:effectExtent l="0" t="0" r="2540" b="6350"/>
+            <wp:docPr id="24" name="Picture 24"/>
+            <wp:cNvGraphicFramePr>
+              <a:graphicFrameLocks xmlns:a="http://schemas.openxmlformats.org/drawingml/2006/main" noChangeAspect="1"/>
+            </wp:cNvGraphicFramePr>
+            <a:graphic xmlns:a="http://schemas.openxmlformats.org/drawingml/2006/main">
+              <a:graphicData uri="http://schemas.openxmlformats.org/drawingml/2006/picture">
+                <pic:pic xmlns:pic="http://schemas.openxmlformats.org/drawingml/2006/picture">
+                  <pic:nvPicPr>
+                    <pic:cNvPr id="1" name=""/>
+                    <pic:cNvPicPr/>
+                  </pic:nvPicPr>
+                  <pic:blipFill>
+                    <a:blip r:embed="rId53"/>
+                    <a:stretch>
+                      <a:fillRect/>
+                    </a:stretch>
+                  </pic:blipFill>
+                  <pic:spPr>
+                    <a:xfrm>
+                      <a:off x="0" y="0"/>
+                      <a:ext cx="5731510" cy="2908300"/>
+                    </a:xfrm>
+                    <a:prstGeom prst="rect">
+                      <a:avLst/>
+                    </a:prstGeom>
+                  </pic:spPr>
+                </pic:pic>
+              </a:graphicData>
+            </a:graphic>
+          </wp:inline>
+        </w:drawing>
+      </w:r>
+    </w:p>
+    <w:p>
+      <w:pPr>
+        <w:pStyle w:val="Heading2"/>
+      </w:pPr>
+      <w:r>
+        <w:t>Screen shots</w:t>
+      </w:r>
+      <w:r>
+        <w:t xml:space="preserve"> </w:t>
+      </w:r>
+    </w:p>
+    <w:p>
+      <w:pPr>
+        <w:pStyle w:val="Heading3"/>
+      </w:pPr>
+      <w:r>
+        <w:t>Main Page</w:t>
+      </w:r>
+    </w:p>
+    <w:p>
+      <w:pPr>
+        <w:rPr>
+          <w:iCs/>
+        </w:rPr>
+      </w:pPr>
+      <w:r>
+        <w:rPr>
+          <w:iCs/>
+          <w:noProof/>
+          <w:lang w:eastAsia="en-NZ" w:bidi="he-IL"/>
+        </w:rPr>
+        <w:drawing>
+          <wp:inline distT="0" distB="0" distL="0" distR="0" wp14:anchorId="7CCE5212" wp14:editId="0E52E675">
+            <wp:extent cx="5731510" cy="1736725"/>
+            <wp:effectExtent l="0" t="0" r="2540" b="0"/>
+            <wp:docPr id="25" name="Picture 25"/>
+            <wp:cNvGraphicFramePr>
+              <a:graphicFrameLocks xmlns:a="http://schemas.openxmlformats.org/drawingml/2006/main" noChangeAspect="1"/>
+            </wp:cNvGraphicFramePr>
+            <a:graphic xmlns:a="http://schemas.openxmlformats.org/drawingml/2006/main">
+              <a:graphicData uri="http://schemas.openxmlformats.org/drawingml/2006/picture">
+                <pic:pic xmlns:pic="http://schemas.openxmlformats.org/drawingml/2006/picture">
+                  <pic:nvPicPr>
+                    <pic:cNvPr id="1" name=""/>
+                    <pic:cNvPicPr/>
+                  </pic:nvPicPr>
+                  <pic:blipFill>
+                    <a:blip r:embed="rId54"/>
+                    <a:stretch>
+                      <a:fillRect/>
+                    </a:stretch>
+                  </pic:blipFill>
+                  <pic:spPr>
+                    <a:xfrm>
+                      <a:off x="0" y="0"/>
+                      <a:ext cx="5731510" cy="1736725"/>
+                    </a:xfrm>
+                    <a:prstGeom prst="rect">
+                      <a:avLst/>
+                    </a:prstGeom>
+                  </pic:spPr>
+                </pic:pic>
+              </a:graphicData>
+            </a:graphic>
+          </wp:inline>
+        </w:drawing>
+      </w:r>
+    </w:p>
+    <w:p>
+      <w:pPr>
+        <w:pStyle w:val="Heading3"/>
+      </w:pPr>
+      <w:r>
+        <w:t>Edit List</w:t>
+      </w:r>
+    </w:p>
+    <w:p>
+      <w:r>
+        <w:rPr>
+          <w:noProof/>
+          <w:lang w:eastAsia="en-NZ" w:bidi="he-IL"/>
+        </w:rPr>
+        <w:drawing>
+          <wp:inline distT="0" distB="0" distL="0" distR="0" wp14:anchorId="1FDA7287" wp14:editId="33A42E76">
+            <wp:extent cx="5731510" cy="2232025"/>
+            <wp:effectExtent l="0" t="0" r="2540" b="0"/>
+            <wp:docPr id="26" name="Picture 26"/>
+            <wp:cNvGraphicFramePr>
+              <a:graphicFrameLocks xmlns:a="http://schemas.openxmlformats.org/drawingml/2006/main" noChangeAspect="1"/>
+            </wp:cNvGraphicFramePr>
+            <a:graphic xmlns:a="http://schemas.openxmlformats.org/drawingml/2006/main">
+              <a:graphicData uri="http://schemas.openxmlformats.org/drawingml/2006/picture">
+                <pic:pic xmlns:pic="http://schemas.openxmlformats.org/drawingml/2006/picture">
+                  <pic:nvPicPr>
+                    <pic:cNvPr id="1" name=""/>
+                    <pic:cNvPicPr/>
+                  </pic:nvPicPr>
+                  <pic:blipFill>
+                    <a:blip r:embed="rId55"/>
+                    <a:stretch>
+                      <a:fillRect/>
+                    </a:stretch>
+                  </pic:blipFill>
+                  <pic:spPr>
+                    <a:xfrm>
+                      <a:off x="0" y="0"/>
+                      <a:ext cx="5731510" cy="2232025"/>
+                    </a:xfrm>
+                    <a:prstGeom prst="rect">
+                      <a:avLst/>
+                    </a:prstGeom>
+                  </pic:spPr>
+                </pic:pic>
+              </a:graphicData>
+            </a:graphic>
+          </wp:inline>
+        </w:drawing>
+      </w:r>
+    </w:p>
+    <w:p>
+      <w:pPr>
+        <w:pStyle w:val="Heading3"/>
+      </w:pPr>
+      <w:r>
+        <w:lastRenderedPageBreak/>
+        <w:t>All records for a List</w:t>
+      </w:r>
+    </w:p>
+    <w:p>
+      <w:r>
+        <w:drawing>
+          <wp:inline distT="0" distB="0" distL="0" distR="0" wp14:anchorId="7A8081A3" wp14:editId="263522FC">
+            <wp:extent cx="5731510" cy="3054350"/>
+            <wp:effectExtent l="0" t="0" r="2540" b="0"/>
+            <wp:docPr id="19" name="Picture 19"/>
+            <wp:cNvGraphicFramePr>
+              <a:graphicFrameLocks xmlns:a="http://schemas.openxmlformats.org/drawingml/2006/main" noChangeAspect="1"/>
+            </wp:cNvGraphicFramePr>
+            <a:graphic xmlns:a="http://schemas.openxmlformats.org/drawingml/2006/main">
+              <a:graphicData uri="http://schemas.openxmlformats.org/drawingml/2006/picture">
+                <pic:pic xmlns:pic="http://schemas.openxmlformats.org/drawingml/2006/picture">
+                  <pic:nvPicPr>
+                    <pic:cNvPr id="1" name=""/>
+                    <pic:cNvPicPr/>
+                  </pic:nvPicPr>
+                  <pic:blipFill>
+                    <a:blip r:embed="rId56"/>
+                    <a:stretch>
+                      <a:fillRect/>
+                    </a:stretch>
+                  </pic:blipFill>
+                  <pic:spPr>
+                    <a:xfrm>
+                      <a:off x="0" y="0"/>
+                      <a:ext cx="5731510" cy="3054350"/>
+                    </a:xfrm>
+                    <a:prstGeom prst="rect">
+                      <a:avLst/>
+                    </a:prstGeom>
+                  </pic:spPr>
+                </pic:pic>
+              </a:graphicData>
+            </a:graphic>
+          </wp:inline>
+        </w:drawing>
+      </w:r>
+    </w:p>
+    <w:p>
+      <w:pPr>
+        <w:pStyle w:val="Heading3"/>
+      </w:pPr>
+      <w:r>
+        <w:t>Configuration Page</w:t>
+      </w:r>
+    </w:p>
+    <w:p>
+      <w:r>
+        <w:drawing>
+          <wp:inline distT="0" distB="0" distL="0" distR="0" wp14:anchorId="299AB9CB" wp14:editId="7FE6E255">
+            <wp:extent cx="5731510" cy="3054350"/>
+            <wp:effectExtent l="0" t="0" r="2540" b="0"/>
+            <wp:docPr id="27" name="Picture 27"/>
+            <wp:cNvGraphicFramePr>
+              <a:graphicFrameLocks xmlns:a="http://schemas.openxmlformats.org/drawingml/2006/main" noChangeAspect="1"/>
+            </wp:cNvGraphicFramePr>
+            <a:graphic xmlns:a="http://schemas.openxmlformats.org/drawingml/2006/main">
+              <a:graphicData uri="http://schemas.openxmlformats.org/drawingml/2006/picture">
+                <pic:pic xmlns:pic="http://schemas.openxmlformats.org/drawingml/2006/picture">
+                  <pic:nvPicPr>
+                    <pic:cNvPr id="1" name=""/>
+                    <pic:cNvPicPr/>
+                  </pic:nvPicPr>
+                  <pic:blipFill>
+                    <a:blip r:embed="rId57"/>
+                    <a:stretch>
+                      <a:fillRect/>
+                    </a:stretch>
+                  </pic:blipFill>
+                  <pic:spPr>
+                    <a:xfrm>
+                      <a:off x="0" y="0"/>
+                      <a:ext cx="5731510" cy="3054350"/>
+                    </a:xfrm>
+                    <a:prstGeom prst="rect">
+                      <a:avLst/>
+                    </a:prstGeom>
+                  </pic:spPr>
+                </pic:pic>
+              </a:graphicData>
+            </a:graphic>
+          </wp:inline>
+        </w:drawing>
+      </w:r>
+    </w:p>
+    <w:p>
       <w:bookmarkStart w:id="1" w:name="_GoBack"/>
       <w:bookmarkEnd w:id="1"/>
     </w:p>
-    <w:p>
-      <w:pPr>
-        <w:rPr>
-          <w:iCs/>
-        </w:rPr>
-      </w:pPr>
-    </w:p>
     <w:p/>
     <w:p>
       <w:pPr>
         <w:pStyle w:val="Heading2"/>
       </w:pPr>
       <w:r>
-        <w:t xml:space="preserve">Database schema </w:t>
-      </w:r>
-    </w:p>
+        <w:t>Reflection</w:t>
+      </w:r>
+    </w:p>
+    <w:p>
+      <w:pPr>
+        <w:rPr>
+          <w:iCs/>
+        </w:rPr>
+      </w:pPr>
+      <w:r>
+        <w:rPr>
+          <w:iCs/>
+        </w:rPr>
+        <w:t xml:space="preserve">My Application is ASP .NET Core Razor Page web site that works online only. However, I want to extend it in further courses (Windows and Mobile). I want to </w:t>
+      </w:r>
+    </w:p>
+    <w:p/>
     <w:p>
       <w:pPr>
         <w:rPr>
@@ -4302,33 +5225,48 @@
         <w:rPr>
           <w:i/>
         </w:rPr>
-        <w:t>Show the database schema</w:t>
-      </w:r>
-      <w:r>
+        <w:t>Explain what you learned from your experience of implementing web apps</w:t>
+      </w:r>
+    </w:p>
+    <w:p/>
+    <w:p>
+      <w:pPr>
+        <w:pStyle w:val="Heading1"/>
+      </w:pPr>
+      <w:r>
+        <w:lastRenderedPageBreak/>
+        <w:t>Cloud Deployment</w:t>
+      </w:r>
+    </w:p>
+    <w:p>
+      <w:pPr>
+        <w:pStyle w:val="Heading2"/>
+      </w:pPr>
+      <w:r>
+        <w:t>Disc</w:t>
+      </w:r>
+      <w:r>
+        <w:t xml:space="preserve">ussion of </w:t>
+      </w:r>
+      <w:r>
+        <w:t xml:space="preserve">cloud </w:t>
+      </w:r>
+      <w:r>
+        <w:t xml:space="preserve">technologies </w:t>
+      </w:r>
+    </w:p>
+    <w:p>
+      <w:pPr>
         <w:rPr>
           <w:i/>
         </w:rPr>
-        <w:t xml:space="preserve"> used</w:t>
-      </w:r>
-    </w:p>
-    <w:p/>
-    <w:p>
-      <w:pPr>
-        <w:pStyle w:val="Heading2"/>
-      </w:pPr>
-      <w:r>
-        <w:t>Screen shots</w:t>
-      </w:r>
-      <w:r>
-        <w:t xml:space="preserve"> </w:t>
-      </w:r>
-    </w:p>
-    <w:p>
-      <w:pPr>
+      </w:pPr>
+      <w:r>
         <w:rPr>
           <w:i/>
         </w:rPr>
-      </w:pPr>
+        <w:t>Describe and compare architectures and infrastructures for three cloud platforms</w:t>
+      </w:r>
       <w:r>
         <w:rPr>
           <w:i/>
@@ -4336,33 +5274,23 @@
           <w:sz w:val="24"/>
           <w:szCs w:val="24"/>
         </w:rPr>
-        <w:t>Screen shots of working app</w:t>
+        <w:t>.</w:t>
       </w:r>
     </w:p>
     <w:p/>
+    <w:p/>
+    <w:p/>
     <w:p>
       <w:pPr>
         <w:pStyle w:val="Heading2"/>
       </w:pPr>
       <w:r>
-        <w:lastRenderedPageBreak/>
-        <w:t>Reflection</w:t>
-      </w:r>
-    </w:p>
-    <w:p>
-      <w:pPr>
-        <w:rPr>
-          <w:iCs/>
-        </w:rPr>
-      </w:pPr>
-      <w:r>
-        <w:rPr>
-          <w:iCs/>
-        </w:rPr>
-        <w:t xml:space="preserve">My Application is ASP .NET Core Razor Page web site that works online only. However, I want to extend it in further courses (Windows and Mobile). I want to </w:t>
-      </w:r>
-    </w:p>
-    <w:p/>
+        <w:t>Deployment</w:t>
+      </w:r>
+      <w:r>
+        <w:t xml:space="preserve"> </w:t>
+      </w:r>
+    </w:p>
     <w:p>
       <w:pPr>
         <w:rPr>
@@ -4373,47 +5301,7 @@
         <w:rPr>
           <w:i/>
         </w:rPr>
-        <w:t>Explain what you learned from your experience of implementing web apps</w:t>
-      </w:r>
-    </w:p>
-    <w:p/>
-    <w:p>
-      <w:pPr>
-        <w:pStyle w:val="Heading1"/>
-      </w:pPr>
-      <w:r>
-        <w:lastRenderedPageBreak/>
-        <w:t>Cloud Deployment</w:t>
-      </w:r>
-    </w:p>
-    <w:p>
-      <w:pPr>
-        <w:pStyle w:val="Heading2"/>
-      </w:pPr>
-      <w:r>
-        <w:t>Disc</w:t>
-      </w:r>
-      <w:r>
-        <w:t xml:space="preserve">ussion of </w:t>
-      </w:r>
-      <w:r>
-        <w:t xml:space="preserve">cloud </w:t>
-      </w:r>
-      <w:r>
-        <w:t xml:space="preserve">technologies </w:t>
-      </w:r>
-    </w:p>
-    <w:p>
-      <w:pPr>
-        <w:rPr>
-          <w:i/>
-        </w:rPr>
-      </w:pPr>
-      <w:r>
-        <w:rPr>
-          <w:i/>
-        </w:rPr>
-        <w:t>Describe and compare architectures and infrastructures for three cloud platforms</w:t>
+        <w:t>Discuss the process of deploying an application to the cloud and your experiences with this process</w:t>
       </w:r>
       <w:r>
         <w:rPr>
@@ -4426,42 +5314,6 @@
       </w:r>
     </w:p>
     <w:p/>
-    <w:p/>
-    <w:p/>
-    <w:p>
-      <w:pPr>
-        <w:pStyle w:val="Heading2"/>
-      </w:pPr>
-      <w:r>
-        <w:t>Deployment</w:t>
-      </w:r>
-      <w:r>
-        <w:t xml:space="preserve"> </w:t>
-      </w:r>
-    </w:p>
-    <w:p>
-      <w:pPr>
-        <w:rPr>
-          <w:i/>
-        </w:rPr>
-      </w:pPr>
-      <w:r>
-        <w:rPr>
-          <w:i/>
-        </w:rPr>
-        <w:t>Discuss the process of deploying an application to the cloud and your experiences with this process</w:t>
-      </w:r>
-      <w:r>
-        <w:rPr>
-          <w:i/>
-          <w:color w:val="000000"/>
-          <w:sz w:val="24"/>
-          <w:szCs w:val="24"/>
-        </w:rPr>
-        <w:t>.</w:t>
-      </w:r>
-    </w:p>
-    <w:p/>
     <w:p>
       <w:pPr>
         <w:pStyle w:val="Heading1"/>
@@ -4566,25 +5418,6 @@
         </w:rPr>
         <w:t xml:space="preserve"> web apps</w:t>
       </w:r>
-    </w:p>
-    <w:p>
-      <w:pPr>
-        <w:pStyle w:val="Heading2"/>
-      </w:pPr>
-    </w:p>
-    <w:p/>
-    <w:p>
-      <w:pPr>
-        <w:pStyle w:val="Heading2"/>
-        <w:jc w:val="both"/>
-        <w:rPr>
-          <w:rFonts w:asciiTheme="minorHAnsi" w:hAnsiTheme="minorHAnsi"/>
-          <w:b w:val="0"/>
-          <w:color w:val="000000"/>
-          <w:sz w:val="24"/>
-          <w:szCs w:val="24"/>
-        </w:rPr>
-      </w:pPr>
     </w:p>
     <w:p/>
     <w:p>
@@ -5455,6 +6288,92 @@
     </w:lvl>
   </w:abstractNum>
   <w:abstractNum w:abstractNumId="8" w15:restartNumberingAfterBreak="0">
+    <w:nsid w:val="45297C16"/>
+    <w:multiLevelType w:val="hybridMultilevel"/>
+    <w:tmpl w:val="621E9FF6"/>
+    <w:lvl w:ilvl="0" w:tplc="1409000F">
+      <w:start w:val="1"/>
+      <w:numFmt w:val="decimal"/>
+      <w:lvlText w:val="%1."/>
+      <w:lvlJc w:val="left"/>
+      <w:pPr>
+        <w:ind w:left="720" w:hanging="360"/>
+      </w:pPr>
+    </w:lvl>
+    <w:lvl w:ilvl="1" w:tplc="14090019" w:tentative="1">
+      <w:start w:val="1"/>
+      <w:numFmt w:val="lowerLetter"/>
+      <w:lvlText w:val="%2."/>
+      <w:lvlJc w:val="left"/>
+      <w:pPr>
+        <w:ind w:left="1440" w:hanging="360"/>
+      </w:pPr>
+    </w:lvl>
+    <w:lvl w:ilvl="2" w:tplc="1409001B" w:tentative="1">
+      <w:start w:val="1"/>
+      <w:numFmt w:val="lowerRoman"/>
+      <w:lvlText w:val="%3."/>
+      <w:lvlJc w:val="right"/>
+      <w:pPr>
+        <w:ind w:left="2160" w:hanging="180"/>
+      </w:pPr>
+    </w:lvl>
+    <w:lvl w:ilvl="3" w:tplc="1409000F" w:tentative="1">
+      <w:start w:val="1"/>
+      <w:numFmt w:val="decimal"/>
+      <w:lvlText w:val="%4."/>
+      <w:lvlJc w:val="left"/>
+      <w:pPr>
+        <w:ind w:left="2880" w:hanging="360"/>
+      </w:pPr>
+    </w:lvl>
+    <w:lvl w:ilvl="4" w:tplc="14090019" w:tentative="1">
+      <w:start w:val="1"/>
+      <w:numFmt w:val="lowerLetter"/>
+      <w:lvlText w:val="%5."/>
+      <w:lvlJc w:val="left"/>
+      <w:pPr>
+        <w:ind w:left="3600" w:hanging="360"/>
+      </w:pPr>
+    </w:lvl>
+    <w:lvl w:ilvl="5" w:tplc="1409001B" w:tentative="1">
+      <w:start w:val="1"/>
+      <w:numFmt w:val="lowerRoman"/>
+      <w:lvlText w:val="%6."/>
+      <w:lvlJc w:val="right"/>
+      <w:pPr>
+        <w:ind w:left="4320" w:hanging="180"/>
+      </w:pPr>
+    </w:lvl>
+    <w:lvl w:ilvl="6" w:tplc="1409000F" w:tentative="1">
+      <w:start w:val="1"/>
+      <w:numFmt w:val="decimal"/>
+      <w:lvlText w:val="%7."/>
+      <w:lvlJc w:val="left"/>
+      <w:pPr>
+        <w:ind w:left="5040" w:hanging="360"/>
+      </w:pPr>
+    </w:lvl>
+    <w:lvl w:ilvl="7" w:tplc="14090019" w:tentative="1">
+      <w:start w:val="1"/>
+      <w:numFmt w:val="lowerLetter"/>
+      <w:lvlText w:val="%8."/>
+      <w:lvlJc w:val="left"/>
+      <w:pPr>
+        <w:ind w:left="5760" w:hanging="360"/>
+      </w:pPr>
+    </w:lvl>
+    <w:lvl w:ilvl="8" w:tplc="1409001B" w:tentative="1">
+      <w:start w:val="1"/>
+      <w:numFmt w:val="lowerRoman"/>
+      <w:lvlText w:val="%9."/>
+      <w:lvlJc w:val="right"/>
+      <w:pPr>
+        <w:ind w:left="6480" w:hanging="180"/>
+      </w:pPr>
+    </w:lvl>
+  </w:abstractNum>
+  <w:abstractNum w:abstractNumId="9" w15:restartNumberingAfterBreak="0">
     <w:nsid w:val="4B9D7A1D"/>
     <w:multiLevelType w:val="hybridMultilevel"/>
     <w:tmpl w:val="C9E02DE8"/>
@@ -5543,7 +6462,7 @@
       </w:pPr>
     </w:lvl>
   </w:abstractNum>
-  <w:abstractNum w:abstractNumId="9" w15:restartNumberingAfterBreak="0">
+  <w:abstractNum w:abstractNumId="10" w15:restartNumberingAfterBreak="0">
     <w:nsid w:val="4F0237E0"/>
     <w:multiLevelType w:val="hybridMultilevel"/>
     <w:tmpl w:val="9BAA343C"/>
@@ -5629,7 +6548,7 @@
       </w:pPr>
     </w:lvl>
   </w:abstractNum>
-  <w:abstractNum w:abstractNumId="10" w15:restartNumberingAfterBreak="0">
+  <w:abstractNum w:abstractNumId="11" w15:restartNumberingAfterBreak="0">
     <w:nsid w:val="5065700D"/>
     <w:multiLevelType w:val="hybridMultilevel"/>
     <w:tmpl w:val="C9E02DE8"/>
@@ -5718,7 +6637,7 @@
       </w:pPr>
     </w:lvl>
   </w:abstractNum>
-  <w:abstractNum w:abstractNumId="11" w15:restartNumberingAfterBreak="0">
+  <w:abstractNum w:abstractNumId="12" w15:restartNumberingAfterBreak="0">
     <w:nsid w:val="56EA0A32"/>
     <w:multiLevelType w:val="hybridMultilevel"/>
     <w:tmpl w:val="C9E02DE8"/>
@@ -5807,7 +6726,7 @@
       </w:pPr>
     </w:lvl>
   </w:abstractNum>
-  <w:abstractNum w:abstractNumId="12" w15:restartNumberingAfterBreak="0">
+  <w:abstractNum w:abstractNumId="13" w15:restartNumberingAfterBreak="0">
     <w:nsid w:val="5E715E5C"/>
     <w:multiLevelType w:val="hybridMultilevel"/>
     <w:tmpl w:val="6380A718"/>
@@ -5893,7 +6812,7 @@
       </w:pPr>
     </w:lvl>
   </w:abstractNum>
-  <w:abstractNum w:abstractNumId="13" w15:restartNumberingAfterBreak="0">
+  <w:abstractNum w:abstractNumId="14" w15:restartNumberingAfterBreak="0">
     <w:nsid w:val="62691157"/>
     <w:multiLevelType w:val="hybridMultilevel"/>
     <w:tmpl w:val="AC9E9DCC"/>
@@ -5982,7 +6901,7 @@
       </w:pPr>
     </w:lvl>
   </w:abstractNum>
-  <w:abstractNum w:abstractNumId="14" w15:restartNumberingAfterBreak="0">
+  <w:abstractNum w:abstractNumId="15" w15:restartNumberingAfterBreak="0">
     <w:nsid w:val="64D4648F"/>
     <w:multiLevelType w:val="hybridMultilevel"/>
     <w:tmpl w:val="1F30C3E8"/>
@@ -6068,7 +6987,7 @@
       </w:pPr>
     </w:lvl>
   </w:abstractNum>
-  <w:abstractNum w:abstractNumId="15" w15:restartNumberingAfterBreak="0">
+  <w:abstractNum w:abstractNumId="16" w15:restartNumberingAfterBreak="0">
     <w:nsid w:val="6EFB6B6B"/>
     <w:multiLevelType w:val="hybridMultilevel"/>
     <w:tmpl w:val="D3B416CE"/>
@@ -6157,7 +7076,7 @@
       </w:pPr>
     </w:lvl>
   </w:abstractNum>
-  <w:abstractNum w:abstractNumId="16" w15:restartNumberingAfterBreak="0">
+  <w:abstractNum w:abstractNumId="17" w15:restartNumberingAfterBreak="0">
     <w:nsid w:val="71173CA2"/>
     <w:multiLevelType w:val="hybridMultilevel"/>
     <w:tmpl w:val="90AC8656"/>
@@ -6243,7 +7162,7 @@
       </w:pPr>
     </w:lvl>
   </w:abstractNum>
-  <w:abstractNum w:abstractNumId="17" w15:restartNumberingAfterBreak="0">
+  <w:abstractNum w:abstractNumId="18" w15:restartNumberingAfterBreak="0">
     <w:nsid w:val="79FA448B"/>
     <w:multiLevelType w:val="hybridMultilevel"/>
     <w:tmpl w:val="0FE63B04"/>
@@ -6332,7 +7251,7 @@
       </w:pPr>
     </w:lvl>
   </w:abstractNum>
-  <w:abstractNum w:abstractNumId="18" w15:restartNumberingAfterBreak="0">
+  <w:abstractNum w:abstractNumId="19" w15:restartNumberingAfterBreak="0">
     <w:nsid w:val="7A625B08"/>
     <w:multiLevelType w:val="hybridMultilevel"/>
     <w:tmpl w:val="BEA2E4DC"/>
@@ -6421,7 +7340,7 @@
       </w:pPr>
     </w:lvl>
   </w:abstractNum>
-  <w:abstractNum w:abstractNumId="19" w15:restartNumberingAfterBreak="0">
+  <w:abstractNum w:abstractNumId="20" w15:restartNumberingAfterBreak="0">
     <w:nsid w:val="7BF23FA5"/>
     <w:multiLevelType w:val="hybridMultilevel"/>
     <w:tmpl w:val="712E5E82"/>
@@ -6510,7 +7429,7 @@
       </w:pPr>
     </w:lvl>
   </w:abstractNum>
-  <w:abstractNum w:abstractNumId="20" w15:restartNumberingAfterBreak="0">
+  <w:abstractNum w:abstractNumId="21" w15:restartNumberingAfterBreak="0">
     <w:nsid w:val="7F9E14A2"/>
     <w:multiLevelType w:val="hybridMultilevel"/>
     <w:tmpl w:val="9EAA857E"/>
@@ -6606,28 +7525,28 @@
     <w:abstractNumId w:val="2"/>
   </w:num>
   <w:num w:numId="4">
-    <w:abstractNumId w:val="8"/>
+    <w:abstractNumId w:val="9"/>
   </w:num>
   <w:num w:numId="5">
+    <w:abstractNumId w:val="12"/>
+  </w:num>
+  <w:num w:numId="6">
     <w:abstractNumId w:val="11"/>
   </w:num>
-  <w:num w:numId="6">
-    <w:abstractNumId w:val="10"/>
+  <w:num w:numId="7">
+    <w:abstractNumId w:val="20"/>
   </w:num>
-  <w:num w:numId="7">
+  <w:num w:numId="8">
     <w:abstractNumId w:val="19"/>
   </w:num>
-  <w:num w:numId="8">
+  <w:num w:numId="9">
     <w:abstractNumId w:val="18"/>
-  </w:num>
-  <w:num w:numId="9">
-    <w:abstractNumId w:val="17"/>
   </w:num>
   <w:num w:numId="10">
     <w:abstractNumId w:val="0"/>
   </w:num>
   <w:num w:numId="11">
-    <w:abstractNumId w:val="15"/>
+    <w:abstractNumId w:val="16"/>
   </w:num>
   <w:num w:numId="12">
     <w:abstractNumId w:val="7"/>
@@ -6636,28 +7555,31 @@
     <w:abstractNumId w:val="1"/>
   </w:num>
   <w:num w:numId="14">
-    <w:abstractNumId w:val="13"/>
+    <w:abstractNumId w:val="14"/>
   </w:num>
   <w:num w:numId="15">
     <w:abstractNumId w:val="3"/>
   </w:num>
   <w:num w:numId="16">
-    <w:abstractNumId w:val="20"/>
+    <w:abstractNumId w:val="21"/>
   </w:num>
   <w:num w:numId="17">
     <w:abstractNumId w:val="6"/>
   </w:num>
   <w:num w:numId="18">
-    <w:abstractNumId w:val="12"/>
+    <w:abstractNumId w:val="13"/>
   </w:num>
   <w:num w:numId="19">
-    <w:abstractNumId w:val="16"/>
+    <w:abstractNumId w:val="17"/>
   </w:num>
   <w:num w:numId="20">
-    <w:abstractNumId w:val="9"/>
+    <w:abstractNumId w:val="10"/>
   </w:num>
   <w:num w:numId="21">
-    <w:abstractNumId w:val="14"/>
+    <w:abstractNumId w:val="15"/>
+  </w:num>
+  <w:num w:numId="22">
+    <w:abstractNumId w:val="8"/>
   </w:num>
 </w:numbering>
 </file>
@@ -7103,9 +8025,32 @@
       <w:szCs w:val="26"/>
     </w:rPr>
   </w:style>
+  <w:style w:type="paragraph" w:styleId="Heading3">
+    <w:name w:val="heading 3"/>
+    <w:basedOn w:val="Normal"/>
+    <w:next w:val="Normal"/>
+    <w:link w:val="Heading3Char"/>
+    <w:uiPriority w:val="9"/>
+    <w:unhideWhenUsed/>
+    <w:qFormat/>
+    <w:rsid w:val="00375D72"/>
+    <w:pPr>
+      <w:keepNext/>
+      <w:keepLines/>
+      <w:spacing w:before="40" w:after="0"/>
+      <w:outlineLvl w:val="2"/>
+    </w:pPr>
+    <w:rPr>
+      <w:rFonts w:asciiTheme="majorHAnsi" w:eastAsiaTheme="majorEastAsia" w:hAnsiTheme="majorHAnsi" w:cstheme="majorBidi"/>
+      <w:color w:val="243F60" w:themeColor="accent1" w:themeShade="7F"/>
+      <w:sz w:val="24"/>
+      <w:szCs w:val="24"/>
+    </w:rPr>
+  </w:style>
   <w:style w:type="character" w:default="1" w:styleId="DefaultParagraphFont">
     <w:name w:val="Default Paragraph Font"/>
     <w:uiPriority w:val="1"/>
+    <w:semiHidden/>
     <w:unhideWhenUsed/>
   </w:style>
   <w:style w:type="table" w:default="1" w:styleId="TableNormal">
@@ -7417,6 +8362,19 @@
     <w:rPr>
       <w:color w:val="800080" w:themeColor="followedHyperlink"/>
       <w:u w:val="single"/>
+    </w:rPr>
+  </w:style>
+  <w:style w:type="character" w:customStyle="1" w:styleId="Heading3Char">
+    <w:name w:val="Heading 3 Char"/>
+    <w:basedOn w:val="DefaultParagraphFont"/>
+    <w:link w:val="Heading3"/>
+    <w:uiPriority w:val="9"/>
+    <w:rsid w:val="00375D72"/>
+    <w:rPr>
+      <w:rFonts w:asciiTheme="majorHAnsi" w:eastAsiaTheme="majorEastAsia" w:hAnsiTheme="majorHAnsi" w:cstheme="majorBidi"/>
+      <w:color w:val="243F60" w:themeColor="accent1" w:themeShade="7F"/>
+      <w:sz w:val="24"/>
+      <w:szCs w:val="24"/>
     </w:rPr>
   </w:style>
 </w:styles>
@@ -7738,7 +8696,7 @@
 </file>
 
 <file path=customXml/itemProps1.xml><?xml version="1.0" encoding="utf-8"?>
-<ds:datastoreItem xmlns:ds="http://schemas.openxmlformats.org/officeDocument/2006/customXml" ds:itemID="{37F1EAEB-0EDD-43A6-AF80-023A34B39104}">
+<ds:datastoreItem xmlns:ds="http://schemas.openxmlformats.org/officeDocument/2006/customXml" ds:itemID="{6A44A106-3009-40F4-A87B-2140EBADE2D9}">
   <ds:schemaRefs>
     <ds:schemaRef ds:uri="http://schemas.openxmlformats.org/officeDocument/2006/bibliography"/>
   </ds:schemaRefs>

--- a/790CWSDReport(Michael Braverman).docx
+++ b/790CWSDReport(Michael Braverman).docx
@@ -492,8 +492,19 @@
           <w:sz w:val="24"/>
           <w:szCs w:val="24"/>
         </w:rPr>
-        <w:t>Student Name(s):……</w:t>
-      </w:r>
+        <w:t>Student Name(s)</w:t>
+      </w:r>
+      <w:proofErr w:type="gramStart"/>
+      <w:r>
+        <w:rPr>
+          <w:b/>
+          <w:color w:val="000000"/>
+          <w:sz w:val="24"/>
+          <w:szCs w:val="24"/>
+        </w:rPr>
+        <w:t>:……</w:t>
+      </w:r>
+      <w:proofErr w:type="gramEnd"/>
       <w:r>
         <w:rPr>
           <w:b/>
@@ -660,7 +671,21 @@
         <w:rPr>
           <w:lang w:val="en-US"/>
         </w:rPr>
-        <w:t>My decision of choosing of dev technologies is based on job market’s demand.</w:t>
+        <w:t xml:space="preserve">My decision of choosing of dev technologies </w:t>
+      </w:r>
+      <w:proofErr w:type="gramStart"/>
+      <w:r>
+        <w:rPr>
+          <w:lang w:val="en-US"/>
+        </w:rPr>
+        <w:t>is based</w:t>
+      </w:r>
+      <w:proofErr w:type="gramEnd"/>
+      <w:r>
+        <w:rPr>
+          <w:lang w:val="en-US"/>
+        </w:rPr>
+        <w:t xml:space="preserve"> on job market’s demand.</w:t>
       </w:r>
     </w:p>
     <w:p>
@@ -709,7 +734,21 @@
         <w:rPr>
           <w:lang w:val="en-US"/>
         </w:rPr>
-        <w:t xml:space="preserve">, I was informed that MS ASP is the most popular skill in the job market. </w:t>
+        <w:t xml:space="preserve">, I </w:t>
+      </w:r>
+      <w:proofErr w:type="gramStart"/>
+      <w:r>
+        <w:rPr>
+          <w:lang w:val="en-US"/>
+        </w:rPr>
+        <w:t>was informed</w:t>
+      </w:r>
+      <w:proofErr w:type="gramEnd"/>
+      <w:r>
+        <w:rPr>
+          <w:lang w:val="en-US"/>
+        </w:rPr>
+        <w:t xml:space="preserve"> that MS ASP is the most popular skill in the job market. </w:t>
       </w:r>
       <w:r>
         <w:rPr>
@@ -1216,11 +1255,19 @@
         </w:rPr>
         <w:t xml:space="preserve"> mistakes. With a </w:t>
       </w:r>
-      <w:r>
-        <w:rPr>
-          <w:iCs/>
-        </w:rPr>
-        <w:t xml:space="preserve">third </w:t>
+      <w:proofErr w:type="gramStart"/>
+      <w:r>
+        <w:rPr>
+          <w:iCs/>
+        </w:rPr>
+        <w:t>third</w:t>
+      </w:r>
+      <w:proofErr w:type="gramEnd"/>
+      <w:r>
+        <w:rPr>
+          <w:iCs/>
+        </w:rPr>
+        <w:t xml:space="preserve"> </w:t>
       </w:r>
       <w:r>
         <w:rPr>
@@ -1323,21 +1370,13 @@
         <w:pStyle w:val="Heading2"/>
       </w:pPr>
       <w:r>
-        <w:t>Project Plan and Gantt Chart</w:t>
-      </w:r>
-    </w:p>
-    <w:p>
-      <w:pPr>
-        <w:rPr>
-          <w:i/>
-        </w:rPr>
-      </w:pPr>
-      <w:r>
-        <w:rPr>
-          <w:i/>
-        </w:rPr>
-        <w:t>Show all the tasks you carried out, in what order and when</w:t>
-      </w:r>
+        <w:t xml:space="preserve">Project Plan and Gantt </w:t>
+      </w:r>
+      <w:proofErr w:type="gramStart"/>
+      <w:r>
+        <w:t>Chart</w:t>
+      </w:r>
+      <w:proofErr w:type="gramEnd"/>
     </w:p>
     <w:p>
       <w:pPr>
@@ -1679,7 +1718,15 @@
         </w:numPr>
       </w:pPr>
       <w:r>
-        <w:t xml:space="preserve">Even though I consider myself as a experienced developer, I started my project very early with plenty of time in advance to be able to finish it slowly, </w:t>
+        <w:t xml:space="preserve">Even though I consider myself as </w:t>
+      </w:r>
+      <w:proofErr w:type="spellStart"/>
+      <w:r>
+        <w:t>a</w:t>
+      </w:r>
+      <w:proofErr w:type="spellEnd"/>
+      <w:r>
+        <w:t xml:space="preserve"> experienced developer, I started my project very early with plenty of time in advance to be able to finish it slowly, </w:t>
       </w:r>
       <w:r>
         <w:t>quietly</w:t>
@@ -1755,7 +1802,15 @@
         <w:t xml:space="preserve">Another risk is to be able implement all possible technologies. </w:t>
       </w:r>
       <w:r>
-        <w:t>For instance, I wanted to implement all code with server-side C#. However, when my development was almost done, I faced some fatal error: “HTTP Error 502.3 - Bad Gateway”</w:t>
+        <w:t xml:space="preserve">For instance, I wanted to implement all code with server-side C#. However, when my development </w:t>
+      </w:r>
+      <w:proofErr w:type="gramStart"/>
+      <w:r>
+        <w:t>was almost done</w:t>
+      </w:r>
+      <w:proofErr w:type="gramEnd"/>
+      <w:r>
+        <w:t>, I faced some fatal error: “HTTP Error 502.3 - Bad Gateway”</w:t>
       </w:r>
       <w:r>
         <w:t>. After a day of hitting head against a brick wall</w:t>
@@ -1823,33 +1878,368 @@
     </w:p>
     <w:p>
       <w:r>
+        <w:t xml:space="preserve">I based on </w:t>
+      </w:r>
+      <w:proofErr w:type="gramStart"/>
+      <w:r>
+        <w:t>Agile</w:t>
+      </w:r>
+      <w:proofErr w:type="gramEnd"/>
+      <w:r>
+        <w:t xml:space="preserve"> approach to collect my requirements.  </w:t>
+      </w:r>
+    </w:p>
+    <w:p>
+      <w:r>
+        <w:t>Agile is a set of principles</w:t>
+      </w:r>
+      <w:r>
+        <w:t xml:space="preserve"> and values that </w:t>
+      </w:r>
+      <w:proofErr w:type="gramStart"/>
+      <w:r>
+        <w:t>are set up</w:t>
+      </w:r>
+      <w:proofErr w:type="gramEnd"/>
+      <w:r>
+        <w:t xml:space="preserve"> by a team to create better software.</w:t>
+      </w:r>
+      <w:r>
+        <w:t xml:space="preserve"> </w:t>
+      </w:r>
+      <w:sdt>
+        <w:sdtPr>
+          <w:id w:val="-188452769"/>
+          <w:citation/>
+        </w:sdtPr>
+        <w:sdtContent>
+          <w:r>
+            <w:fldChar w:fldCharType="begin"/>
+          </w:r>
+          <w:r>
+            <w:instrText xml:space="preserve"> CITATION Mar \l 5129 </w:instrText>
+          </w:r>
+          <w:r>
+            <w:fldChar w:fldCharType="separate"/>
+          </w:r>
+          <w:r>
+            <w:rPr>
+              <w:noProof/>
+            </w:rPr>
+            <w:t>(Shead, n.d.)</w:t>
+          </w:r>
+          <w:r>
+            <w:fldChar w:fldCharType="end"/>
+          </w:r>
+        </w:sdtContent>
+      </w:sdt>
+    </w:p>
+    <w:p>
+      <w:pPr>
+        <w:rPr>
+          <w:lang w:val="en-US"/>
+        </w:rPr>
+      </w:pPr>
+      <w:r>
+        <w:rPr>
+          <w:lang w:val="en-US"/>
+        </w:rPr>
+        <w:t xml:space="preserve">The best way to treat </w:t>
+      </w:r>
+      <w:r>
+        <w:rPr>
+          <w:i/>
+          <w:iCs/>
+          <w:lang w:val="en-US"/>
+        </w:rPr>
+        <w:t>U</w:t>
+      </w:r>
+      <w:r>
+        <w:rPr>
+          <w:i/>
+          <w:iCs/>
+          <w:lang w:val="en-US"/>
+        </w:rPr>
+        <w:t xml:space="preserve">ser </w:t>
+      </w:r>
+      <w:r>
+        <w:rPr>
+          <w:i/>
+          <w:iCs/>
+          <w:lang w:val="en-US"/>
+        </w:rPr>
+        <w:t>S</w:t>
+      </w:r>
+      <w:r>
+        <w:rPr>
+          <w:i/>
+          <w:iCs/>
+          <w:lang w:val="en-US"/>
+        </w:rPr>
+        <w:t>tory</w:t>
+      </w:r>
+      <w:r>
+        <w:rPr>
+          <w:i/>
+          <w:iCs/>
+          <w:lang w:val="en-US"/>
+        </w:rPr>
+        <w:t xml:space="preserve"> </w:t>
+      </w:r>
+      <w:r>
+        <w:rPr>
+          <w:lang w:val="en-US"/>
+        </w:rPr>
+        <w:t>as a conversation with a customer when the UX engineer gathers the information about a new System or a feature from the customer.</w:t>
+      </w:r>
+      <w:sdt>
+        <w:sdtPr>
+          <w:rPr>
+            <w:lang w:val="en-US"/>
+          </w:rPr>
+          <w:id w:val="2118319265"/>
+          <w:citation/>
+        </w:sdtPr>
+        <w:sdtContent>
+          <w:r>
+            <w:rPr>
+              <w:lang w:val="en-US"/>
+            </w:rPr>
+            <w:fldChar w:fldCharType="begin"/>
+          </w:r>
+          <w:r>
+            <w:instrText xml:space="preserve"> CITATION Amb \l 5129 </w:instrText>
+          </w:r>
+          <w:r>
+            <w:rPr>
+              <w:lang w:val="en-US"/>
+            </w:rPr>
+            <w:fldChar w:fldCharType="separate"/>
+          </w:r>
+          <w:r>
+            <w:rPr>
+              <w:noProof/>
+            </w:rPr>
+            <w:t xml:space="preserve"> (Scott, n.d.)</w:t>
+          </w:r>
+          <w:r>
+            <w:rPr>
+              <w:lang w:val="en-US"/>
+            </w:rPr>
+            <w:fldChar w:fldCharType="end"/>
+          </w:r>
+        </w:sdtContent>
+      </w:sdt>
+    </w:p>
+    <w:p>
+      <w:pPr>
+        <w:rPr>
+          <w:lang w:val="en-US"/>
+        </w:rPr>
+      </w:pPr>
+      <w:r>
+        <w:rPr>
+          <w:lang w:val="en-US"/>
+        </w:rPr>
+        <w:t xml:space="preserve">As a part of </w:t>
+      </w:r>
+      <w:proofErr w:type="gramStart"/>
+      <w:r>
+        <w:rPr>
+          <w:lang w:val="en-US"/>
+        </w:rPr>
+        <w:t>Agile</w:t>
+      </w:r>
+      <w:proofErr w:type="gramEnd"/>
+      <w:r>
+        <w:rPr>
+          <w:lang w:val="en-US"/>
+        </w:rPr>
+        <w:t xml:space="preserve"> methodology, </w:t>
+      </w:r>
+      <w:r>
+        <w:rPr>
+          <w:i/>
+          <w:iCs/>
+          <w:lang w:val="en-US"/>
+        </w:rPr>
+        <w:t>User Story</w:t>
+      </w:r>
+      <w:r>
+        <w:rPr>
+          <w:lang w:val="en-US"/>
+        </w:rPr>
+        <w:t xml:space="preserve"> technic follows Agile Principles </w:t>
+      </w:r>
+      <w:sdt>
+        <w:sdtPr>
+          <w:rPr>
+            <w:lang w:val="en-US"/>
+          </w:rPr>
+          <w:id w:val="-845247119"/>
+          <w:citation/>
+        </w:sdtPr>
+        <w:sdtContent>
+          <w:r>
+            <w:rPr>
+              <w:lang w:val="en-US"/>
+            </w:rPr>
+            <w:fldChar w:fldCharType="begin"/>
+          </w:r>
+          <w:r>
+            <w:rPr>
+              <w:lang w:val="en-US"/>
+            </w:rPr>
+            <w:instrText xml:space="preserve">CITATION htt1 \l 1033 </w:instrText>
+          </w:r>
+          <w:r>
+            <w:rPr>
+              <w:lang w:val="en-US"/>
+            </w:rPr>
+            <w:fldChar w:fldCharType="separate"/>
+          </w:r>
+          <w:r>
+            <w:rPr>
+              <w:noProof/>
+              <w:lang w:val="en-US"/>
+            </w:rPr>
+            <w:t>(Beck, Beedle, &amp; Arie van Bennekum, n.d.)</w:t>
+          </w:r>
+          <w:r>
+            <w:rPr>
+              <w:lang w:val="en-US"/>
+            </w:rPr>
+            <w:fldChar w:fldCharType="end"/>
+          </w:r>
+        </w:sdtContent>
+      </w:sdt>
+      <w:r>
+        <w:rPr>
+          <w:lang w:val="en-US"/>
+        </w:rPr>
+        <w:t xml:space="preserve"> </w:t>
+      </w:r>
+      <w:proofErr w:type="gramStart"/>
+      <w:r>
+        <w:rPr>
+          <w:lang w:val="en-US"/>
+        </w:rPr>
+        <w:t>and</w:t>
+      </w:r>
+      <w:proofErr w:type="gramEnd"/>
+      <w:r>
+        <w:rPr>
+          <w:lang w:val="en-US"/>
+        </w:rPr>
+        <w:t xml:space="preserve"> </w:t>
+      </w:r>
+      <w:r>
+        <w:rPr>
+          <w:lang w:val="en-US"/>
+        </w:rPr>
+        <w:t>implies</w:t>
+      </w:r>
+      <w:r>
+        <w:rPr>
+          <w:lang w:val="en-US"/>
+        </w:rPr>
+        <w:t xml:space="preserve"> flexibility, responding to change and interactions. Consequently, in some organization, these requirements </w:t>
+      </w:r>
+      <w:proofErr w:type="gramStart"/>
+      <w:r>
+        <w:rPr>
+          <w:lang w:val="en-US"/>
+        </w:rPr>
+        <w:t>are written</w:t>
+      </w:r>
+      <w:proofErr w:type="gramEnd"/>
+      <w:r>
+        <w:rPr>
+          <w:lang w:val="en-US"/>
+        </w:rPr>
+        <w:t xml:space="preserve"> on sticky notes, adhered on walls to provide and </w:t>
+      </w:r>
+      <w:r>
+        <w:rPr>
+          <w:lang w:val="en-US"/>
+        </w:rPr>
+        <w:t>encourage</w:t>
+      </w:r>
+      <w:r>
+        <w:rPr>
+          <w:lang w:val="en-US"/>
+        </w:rPr>
+        <w:t xml:space="preserve"> discussions, design and planning.  As a result, these discussions are more important that requirement statements.</w:t>
+      </w:r>
+      <w:sdt>
+        <w:sdtPr>
+          <w:rPr>
+            <w:lang w:val="en-US"/>
+          </w:rPr>
+          <w:id w:val="1018974090"/>
+          <w:citation/>
+        </w:sdtPr>
+        <w:sdtContent>
+          <w:r>
+            <w:rPr>
+              <w:lang w:val="en-US"/>
+            </w:rPr>
+            <w:fldChar w:fldCharType="begin"/>
+          </w:r>
+          <w:r>
+            <w:rPr>
+              <w:lang w:val="en-US"/>
+            </w:rPr>
+            <w:instrText xml:space="preserve">CITATION mou \l 1033 </w:instrText>
+          </w:r>
+          <w:r>
+            <w:rPr>
+              <w:lang w:val="en-US"/>
+            </w:rPr>
+            <w:fldChar w:fldCharType="separate"/>
+          </w:r>
+          <w:r>
+            <w:rPr>
+              <w:noProof/>
+              <w:lang w:val="en-US"/>
+            </w:rPr>
+            <w:t xml:space="preserve"> (mountaingoatsoftware, n.d.)</w:t>
+          </w:r>
+          <w:r>
+            <w:rPr>
+              <w:lang w:val="en-US"/>
+            </w:rPr>
+            <w:fldChar w:fldCharType="end"/>
+          </w:r>
+        </w:sdtContent>
+      </w:sdt>
+    </w:p>
+    <w:p>
+      <w:r>
         <w:t>I thought about this software for quite a lot time, because I used a couple of similar application and learnt about their benefits and flaws.</w:t>
       </w:r>
       <w:r>
         <w:t xml:space="preserve"> For instance, if you do not separate your words to lists, your memory game will be too long. From my experience more than 15 minutes it is too long</w:t>
       </w:r>
       <w:r>
-        <w:t xml:space="preserve">, consequently, words should be separated to independent lists about 100 records length. </w:t>
+        <w:t xml:space="preserve">, consequently, words </w:t>
+      </w:r>
+      <w:proofErr w:type="gramStart"/>
+      <w:r>
+        <w:t>should be separated</w:t>
+      </w:r>
+      <w:proofErr w:type="gramEnd"/>
+      <w:r>
+        <w:t xml:space="preserve"> to independent lists about 100 records length. </w:t>
       </w:r>
       <w:r>
         <w:t>Moreover, I keep records in database instead of local file in client’s device. That is beneficial in the case the device, lost, broken of local file is corrupted.</w:t>
-      </w:r>
-    </w:p>
-    <w:p>
-      <w:r>
-        <w:t xml:space="preserve">I used </w:t>
-      </w:r>
-      <w:r>
-        <w:t>two</w:t>
-      </w:r>
-      <w:r>
-        <w:t xml:space="preserve"> approaches to gather requirements:</w:t>
       </w:r>
     </w:p>
     <w:tbl>
       <w:tblPr>
         <w:tblStyle w:val="GridTable4-Accent1"/>
-        <w:tblpPr w:leftFromText="180" w:rightFromText="180" w:vertAnchor="page" w:horzAnchor="margin" w:tblpXSpec="center" w:tblpY="4921"/>
+        <w:tblpPr w:leftFromText="180" w:rightFromText="180" w:vertAnchor="page" w:horzAnchor="margin" w:tblpXSpec="center" w:tblpY="9391"/>
         <w:tblW w:w="10632" w:type="dxa"/>
         <w:tblLook w:val="04A0" w:firstRow="1" w:lastRow="0" w:firstColumn="1" w:lastColumn="0" w:noHBand="0" w:noVBand="1"/>
       </w:tblPr>
@@ -2630,6 +3020,18 @@
         </w:tc>
       </w:tr>
     </w:tbl>
+    <w:p/>
+    <w:p>
+      <w:r>
+        <w:t xml:space="preserve">I used </w:t>
+      </w:r>
+      <w:r>
+        <w:t>two</w:t>
+      </w:r>
+      <w:r>
+        <w:t xml:space="preserve"> approaches to gather requirements:</w:t>
+      </w:r>
+    </w:p>
     <w:p>
       <w:pPr>
         <w:pStyle w:val="ListParagraph"/>
@@ -2672,6 +3074,9 @@
         </w:sdtContent>
       </w:sdt>
     </w:p>
+    <w:p/>
+    <w:p/>
+    <w:p/>
     <w:p>
       <w:pPr>
         <w:pStyle w:val="ListParagraph"/>
@@ -2681,6 +3086,7 @@
         </w:numPr>
       </w:pPr>
       <w:r>
+        <w:lastRenderedPageBreak/>
         <w:t>Use case</w:t>
       </w:r>
       <w:r>
@@ -2690,9 +3096,120 @@
         <w:t>created by MS Visio)</w:t>
       </w:r>
     </w:p>
-    <w:p>
-      <w:r>
-        <w:object w:dxaOrig="12735" w:dyaOrig="9976" w14:anchorId="692B300E">
+    <w:p/>
+    <w:p>
+      <w:pPr>
+        <w:rPr>
+          <w:lang w:val="en-US"/>
+        </w:rPr>
+      </w:pPr>
+      <w:r>
+        <w:rPr>
+          <w:lang w:val="en-US"/>
+        </w:rPr>
+        <w:t xml:space="preserve">A Use Case is an approach in System Engineering to recognize, clarify and structure system requirements. </w:t>
+      </w:r>
+      <w:sdt>
+        <w:sdtPr>
+          <w:rPr>
+            <w:lang w:val="en-US"/>
+          </w:rPr>
+          <w:id w:val="-1910917442"/>
+          <w:citation/>
+        </w:sdtPr>
+        <w:sdtContent>
+          <w:r>
+            <w:rPr>
+              <w:lang w:val="en-US"/>
+            </w:rPr>
+            <w:fldChar w:fldCharType="begin"/>
+          </w:r>
+          <w:r>
+            <w:rPr>
+              <w:lang w:val="en-US"/>
+            </w:rPr>
+            <w:instrText xml:space="preserve">CITATION Placeholder1 \l 1033 </w:instrText>
+          </w:r>
+          <w:r>
+            <w:rPr>
+              <w:lang w:val="en-US"/>
+            </w:rPr>
+            <w:fldChar w:fldCharType="separate"/>
+          </w:r>
+          <w:r>
+            <w:rPr>
+              <w:noProof/>
+              <w:lang w:val="en-US"/>
+            </w:rPr>
+            <w:t>(Rouse, n.d.)</w:t>
+          </w:r>
+          <w:r>
+            <w:rPr>
+              <w:lang w:val="en-US"/>
+            </w:rPr>
+            <w:fldChar w:fldCharType="end"/>
+          </w:r>
+        </w:sdtContent>
+      </w:sdt>
+      <w:r>
+        <w:rPr>
+          <w:lang w:val="en-US"/>
+        </w:rPr>
+        <w:t>. As a final product, it is a written or graphical description of user’s actions while working with a software. Every use case represents a sequence of a single step that starts with user’s goal and ends with the goal’s achievement.</w:t>
+      </w:r>
+      <w:sdt>
+        <w:sdtPr>
+          <w:rPr>
+            <w:lang w:val="en-US"/>
+          </w:rPr>
+          <w:id w:val="-1468193996"/>
+          <w:citation/>
+        </w:sdtPr>
+        <w:sdtContent>
+          <w:r>
+            <w:rPr>
+              <w:lang w:val="en-US"/>
+            </w:rPr>
+            <w:fldChar w:fldCharType="begin"/>
+          </w:r>
+          <w:r>
+            <w:rPr>
+              <w:lang w:val="en-US"/>
+            </w:rPr>
+            <w:instrText xml:space="preserve">CITATION Placeholder2 \l 1033 </w:instrText>
+          </w:r>
+          <w:r>
+            <w:rPr>
+              <w:lang w:val="en-US"/>
+            </w:rPr>
+            <w:fldChar w:fldCharType="separate"/>
+          </w:r>
+          <w:r>
+            <w:rPr>
+              <w:noProof/>
+              <w:lang w:val="en-US"/>
+            </w:rPr>
+            <w:t xml:space="preserve"> (usability, n.d.)</w:t>
+          </w:r>
+          <w:r>
+            <w:rPr>
+              <w:lang w:val="en-US"/>
+            </w:rPr>
+            <w:fldChar w:fldCharType="end"/>
+          </w:r>
+        </w:sdtContent>
+      </w:sdt>
+      <w:r>
+        <w:rPr>
+          <w:lang w:val="en-US"/>
+        </w:rPr>
+        <w:t>.</w:t>
+      </w:r>
+    </w:p>
+    <w:p/>
+    <w:p>
+      <w:r>
+        <w:object w:dxaOrig="13171" w:dyaOrig="8941" w14:anchorId="0AB8CF64">
           <v:shapetype id="_x0000_t75" coordsize="21600,21600" o:spt="75" o:preferrelative="t" path="m@4@5l@4@11@9@11@9@5xe" filled="f" stroked="f">
             <v:stroke joinstyle="miter"/>
             <v:formulas>
@@ -2712,41 +3229,41 @@
             <v:path o:extrusionok="f" gradientshapeok="t" o:connecttype="rect"/>
             <o:lock v:ext="edit" aspectratio="t"/>
           </v:shapetype>
-          <v:shape id="_x0000_i1025" type="#_x0000_t75" style="width:450.75pt;height:353.25pt" o:ole="">
+          <v:shape id="_x0000_i1072" type="#_x0000_t75" style="width:450.75pt;height:306pt" o:ole="">
             <v:imagedata r:id="rId13" o:title=""/>
           </v:shape>
-          <o:OLEObject Type="Embed" ProgID="Visio.Drawing.15" ShapeID="_x0000_i1025" DrawAspect="Content" ObjectID="_1602517933" r:id="rId14"/>
+          <o:OLEObject Type="Embed" ProgID="Visio.Drawing.15" ShapeID="_x0000_i1072" DrawAspect="Content" ObjectID="_1602579054" r:id="rId14"/>
         </w:object>
       </w:r>
     </w:p>
-    <w:p/>
-    <w:p>
-      <w:r>
-        <w:object w:dxaOrig="10441" w:dyaOrig="6886" w14:anchorId="780C0F6A">
-          <v:shape id="_x0000_i1026" type="#_x0000_t75" style="width:450.75pt;height:297.75pt" o:ole="">
+    <w:p>
+      <w:r>
+        <w:object w:dxaOrig="10621" w:dyaOrig="6796" w14:anchorId="792A7FD8">
+          <v:shape id="_x0000_i1076" type="#_x0000_t75" style="width:450.75pt;height:288.75pt" o:ole="">
             <v:imagedata r:id="rId15" o:title=""/>
           </v:shape>
-          <o:OLEObject Type="Embed" ProgID="Visio.Drawing.15" ShapeID="_x0000_i1026" DrawAspect="Content" ObjectID="_1602517934" r:id="rId16"/>
+          <o:OLEObject Type="Embed" ProgID="Visio.Drawing.15" ShapeID="_x0000_i1076" DrawAspect="Content" ObjectID="_1602579055" r:id="rId16"/>
         </w:object>
       </w:r>
     </w:p>
-    <w:p>
-      <w:r>
-        <w:object w:dxaOrig="9796" w:dyaOrig="5011" w14:anchorId="4B819CD4">
-          <v:shape id="_x0000_i1027" type="#_x0000_t75" style="width:450.75pt;height:231pt" o:ole="">
+    <w:p/>
+    <w:p>
+      <w:r>
+        <w:object w:dxaOrig="9045" w:dyaOrig="4411" w14:anchorId="0AC0B30D">
+          <v:shape id="_x0000_i1080" type="#_x0000_t75" style="width:452.25pt;height:220.5pt" o:ole="">
             <v:imagedata r:id="rId17" o:title=""/>
           </v:shape>
-          <o:OLEObject Type="Embed" ProgID="Visio.Drawing.15" ShapeID="_x0000_i1027" DrawAspect="Content" ObjectID="_1602517935" r:id="rId18"/>
+          <o:OLEObject Type="Embed" ProgID="Visio.Drawing.15" ShapeID="_x0000_i1080" DrawAspect="Content" ObjectID="_1602579056" r:id="rId18"/>
         </w:object>
       </w:r>
     </w:p>
     <w:p>
       <w:r>
-        <w:object w:dxaOrig="15346" w:dyaOrig="13051" w14:anchorId="582869C2">
-          <v:shape id="_x0000_i1028" type="#_x0000_t75" style="width:451.5pt;height:384pt" o:ole="">
+        <w:object w:dxaOrig="15781" w:dyaOrig="13081" w14:anchorId="2149C995">
+          <v:shape id="_x0000_i1083" type="#_x0000_t75" style="width:450.75pt;height:373.5pt" o:ole="">
             <v:imagedata r:id="rId19" o:title=""/>
           </v:shape>
-          <o:OLEObject Type="Embed" ProgID="Visio.Drawing.15" ShapeID="_x0000_i1028" DrawAspect="Content" ObjectID="_1602517936" r:id="rId20"/>
+          <o:OLEObject Type="Embed" ProgID="Visio.Drawing.15" ShapeID="_x0000_i1083" DrawAspect="Content" ObjectID="_1602579057" r:id="rId20"/>
         </w:object>
       </w:r>
     </w:p>
@@ -2760,8 +3277,512 @@
       </w:r>
     </w:p>
     <w:p>
-      <w:r>
-        <w:t>Features to improve User Experience:</w:t>
+      <w:pPr>
+        <w:pStyle w:val="Heading2"/>
+        <w:rPr>
+          <w:lang w:val="en-US"/>
+        </w:rPr>
+      </w:pPr>
+      <w:r>
+        <w:rPr>
+          <w:lang w:val="en-US"/>
+        </w:rPr>
+        <w:t>Definition</w:t>
+      </w:r>
+    </w:p>
+    <w:p>
+      <w:r>
+        <w:rPr>
+          <w:lang w:val="en-US"/>
+        </w:rPr>
+        <w:t xml:space="preserve">UX (User Experience) </w:t>
+      </w:r>
+      <w:r>
+        <w:rPr>
+          <w:lang w:val="en-US"/>
+        </w:rPr>
+        <w:t xml:space="preserve">is the process of </w:t>
+      </w:r>
+      <w:r>
+        <w:rPr>
+          <w:lang w:val="en-US"/>
+        </w:rPr>
+        <w:t>improvement</w:t>
+      </w:r>
+      <w:r>
+        <w:rPr>
+          <w:lang w:val="en-US"/>
+        </w:rPr>
+        <w:t xml:space="preserve"> user satisfaction</w:t>
+      </w:r>
+      <w:r>
+        <w:rPr>
+          <w:lang w:val="en-US"/>
+        </w:rPr>
+        <w:t xml:space="preserve"> of usage of a software product by </w:t>
+      </w:r>
+      <w:r>
+        <w:rPr>
+          <w:lang w:val="en-US"/>
+        </w:rPr>
+        <w:t>boost</w:t>
+      </w:r>
+      <w:r>
+        <w:rPr>
+          <w:lang w:val="en-US"/>
+        </w:rPr>
+        <w:t xml:space="preserve">ing of usability, accessibility and </w:t>
+      </w:r>
+      <w:r>
+        <w:rPr>
+          <w:lang w:val="en-US"/>
+        </w:rPr>
+        <w:t>enjoyment</w:t>
+      </w:r>
+      <w:r>
+        <w:rPr>
+          <w:lang w:val="en-US"/>
+        </w:rPr>
+        <w:t xml:space="preserve"> that provides </w:t>
+      </w:r>
+      <w:r>
+        <w:rPr>
+          <w:lang w:val="en-US"/>
+        </w:rPr>
+        <w:t>the interaction with the product</w:t>
+      </w:r>
+      <w:r>
+        <w:rPr>
+          <w:lang w:val="en-US"/>
+        </w:rPr>
+        <w:t>.</w:t>
+      </w:r>
+      <w:sdt>
+        <w:sdtPr>
+          <w:rPr>
+            <w:lang w:val="en-US"/>
+          </w:rPr>
+          <w:id w:val="-2120743623"/>
+          <w:citation/>
+        </w:sdtPr>
+        <w:sdtContent>
+          <w:r>
+            <w:rPr>
+              <w:lang w:val="en-US"/>
+            </w:rPr>
+            <w:fldChar w:fldCharType="begin"/>
+          </w:r>
+          <w:r>
+            <w:rPr>
+              <w:lang w:val="en-US"/>
+            </w:rPr>
+            <w:instrText xml:space="preserve">CITATION Placeholder3 \l 1033 </w:instrText>
+          </w:r>
+          <w:r>
+            <w:rPr>
+              <w:lang w:val="en-US"/>
+            </w:rPr>
+            <w:fldChar w:fldCharType="separate"/>
+          </w:r>
+          <w:r>
+            <w:rPr>
+              <w:noProof/>
+              <w:lang w:val="en-US"/>
+            </w:rPr>
+            <w:t xml:space="preserve"> (Wikipedia, n.d.)</w:t>
+          </w:r>
+          <w:r>
+            <w:rPr>
+              <w:lang w:val="en-US"/>
+            </w:rPr>
+            <w:fldChar w:fldCharType="end"/>
+          </w:r>
+        </w:sdtContent>
+      </w:sdt>
+      <w:r>
+        <w:rPr>
+          <w:lang w:val="en-US"/>
+        </w:rPr>
+        <w:t xml:space="preserve"> As a result, eventually facilitates to increase the number of customers of a software product.</w:t>
+      </w:r>
+      <w:r>
+        <w:rPr>
+          <w:highlight w:val="yellow"/>
+        </w:rPr>
+        <w:br/>
+      </w:r>
+    </w:p>
+    <w:p>
+      <w:pPr>
+        <w:pStyle w:val="Heading2"/>
+      </w:pPr>
+      <w:r>
+        <w:t>Why UX is so important?</w:t>
+      </w:r>
+    </w:p>
+    <w:p>
+      <w:pPr>
+        <w:pStyle w:val="Heading3"/>
+        <w:rPr>
+          <w:lang w:val="en-US"/>
+        </w:rPr>
+      </w:pPr>
+      <w:r>
+        <w:rPr>
+          <w:lang w:val="en-US"/>
+        </w:rPr>
+        <w:t>High competition</w:t>
+      </w:r>
+    </w:p>
+    <w:p>
+      <w:pPr>
+        <w:ind w:left="360"/>
+        <w:rPr>
+          <w:lang w:val="en-US"/>
+        </w:rPr>
+      </w:pPr>
+      <w:r>
+        <w:rPr>
+          <w:lang w:val="en-US"/>
+        </w:rPr>
+        <w:t xml:space="preserve">In XXI age of technology </w:t>
+      </w:r>
+      <w:proofErr w:type="gramStart"/>
+      <w:r>
+        <w:rPr>
+          <w:lang w:val="en-US"/>
+        </w:rPr>
+        <w:t>advance</w:t>
+      </w:r>
+      <w:proofErr w:type="gramEnd"/>
+      <w:r>
+        <w:rPr>
+          <w:lang w:val="en-US"/>
+        </w:rPr>
+        <w:t xml:space="preserve"> every business offers some service online, the most convenient, useful and attractive software product will take all customers – others will not survive!</w:t>
+      </w:r>
+      <w:r>
+        <w:rPr>
+          <w:lang w:val="en-US"/>
+        </w:rPr>
+        <w:t xml:space="preserve"> Today we have </w:t>
+      </w:r>
+      <w:proofErr w:type="gramStart"/>
+      <w:r>
+        <w:rPr>
+          <w:lang w:val="en-US"/>
+        </w:rPr>
+        <w:t>2</w:t>
+      </w:r>
+      <w:proofErr w:type="gramEnd"/>
+      <w:r>
+        <w:rPr>
+          <w:lang w:val="en-US"/>
+        </w:rPr>
+        <w:t xml:space="preserve"> kinds of businesses: with high-quality website or </w:t>
+      </w:r>
+      <w:r>
+        <w:rPr>
+          <w:lang w:val="en-US"/>
+        </w:rPr>
+        <w:t xml:space="preserve">bankrupted </w:t>
+      </w:r>
+      <w:r>
+        <w:rPr>
+          <w:lang w:val="en-US"/>
+        </w:rPr>
+        <w:t>one. As an example: think will you spend your money in online shop that is definitely worse than another one?</w:t>
+      </w:r>
+    </w:p>
+    <w:p>
+      <w:pPr>
+        <w:pStyle w:val="Heading3"/>
+        <w:rPr>
+          <w:lang w:val="en-US"/>
+        </w:rPr>
+      </w:pPr>
+      <w:r>
+        <w:rPr>
+          <w:lang w:val="en-US"/>
+        </w:rPr>
+        <w:t>Spoiled customers</w:t>
+      </w:r>
+    </w:p>
+    <w:p>
+      <w:pPr>
+        <w:ind w:left="360"/>
+        <w:rPr>
+          <w:lang w:val="en-US"/>
+        </w:rPr>
+      </w:pPr>
+      <w:r>
+        <w:rPr>
+          <w:lang w:val="en-US"/>
+        </w:rPr>
+        <w:t xml:space="preserve">In the eon of prosperity of the internet, customers are </w:t>
+      </w:r>
+      <w:r>
+        <w:rPr>
+          <w:lang w:val="en-US"/>
+        </w:rPr>
+        <w:t>captious</w:t>
+      </w:r>
+      <w:r>
+        <w:rPr>
+          <w:lang w:val="en-US"/>
+        </w:rPr>
+        <w:t xml:space="preserve"> and spoiled. If your software is not the best one – you will lose customers, money and as a result your business</w:t>
+      </w:r>
+      <w:r>
+        <w:rPr>
+          <w:lang w:val="en-US"/>
+        </w:rPr>
+        <w:t>. As an example: as yourself, will you waste your time for a not intuitive, nor attractive nor user-friendly product?</w:t>
+      </w:r>
+    </w:p>
+    <w:p>
+      <w:pPr>
+        <w:pStyle w:val="Heading3"/>
+        <w:rPr>
+          <w:lang w:val="en-US"/>
+        </w:rPr>
+      </w:pPr>
+      <w:r>
+        <w:rPr>
+          <w:lang w:val="en-US"/>
+        </w:rPr>
+        <w:t>The lack of time</w:t>
+      </w:r>
+    </w:p>
+    <w:p>
+      <w:pPr>
+        <w:ind w:left="360"/>
+        <w:rPr>
+          <w:b/>
+          <w:bCs/>
+          <w:lang w:val="en-US"/>
+        </w:rPr>
+      </w:pPr>
+      <w:r>
+        <w:rPr>
+          <w:lang w:val="en-US"/>
+        </w:rPr>
+        <w:t xml:space="preserve"> </w:t>
+      </w:r>
+      <w:proofErr w:type="gramStart"/>
+      <w:r>
+        <w:rPr>
+          <w:lang w:val="en-US"/>
+        </w:rPr>
+        <w:t>Nowadays people are extremely busy and will not spend their time for complex and incomprehensible web site.</w:t>
+      </w:r>
+      <w:proofErr w:type="gramEnd"/>
+      <w:r>
+        <w:rPr>
+          <w:lang w:val="en-US"/>
+        </w:rPr>
+        <w:t xml:space="preserve"> You need to create a software where a user can achieve that maximal result with minimum clicks. As an example: will you complete your purchase in a web store if you need to make more than a couple of click to finish your shopping?</w:t>
+      </w:r>
+    </w:p>
+    <w:p>
+      <w:pPr>
+        <w:pStyle w:val="Heading3"/>
+        <w:rPr>
+          <w:lang w:val="en-US"/>
+        </w:rPr>
+      </w:pPr>
+      <w:r>
+        <w:rPr>
+          <w:lang w:val="en-US"/>
+        </w:rPr>
+        <w:t>Software as a habit</w:t>
+      </w:r>
+    </w:p>
+    <w:p>
+      <w:pPr>
+        <w:ind w:left="360"/>
+        <w:rPr>
+          <w:lang w:val="en-US"/>
+        </w:rPr>
+      </w:pPr>
+      <w:r>
+        <w:rPr>
+          <w:lang w:val="en-US"/>
+        </w:rPr>
+        <w:t xml:space="preserve"> </w:t>
+      </w:r>
+      <w:r>
+        <w:rPr>
+          <w:lang w:val="en-US"/>
+        </w:rPr>
+        <w:t>P</w:t>
+      </w:r>
+      <w:r>
+        <w:rPr>
+          <w:lang w:val="en-US"/>
+        </w:rPr>
+        <w:t>eople are reluctant to leave their zone of comfort. If they found your software as a good one and got used to it, they will hardly change it to another one. Even though you have higher prices.</w:t>
+      </w:r>
+      <w:r>
+        <w:rPr>
+          <w:lang w:val="en-US"/>
+        </w:rPr>
+        <w:t xml:space="preserve"> As an example: will you change the online store you use for years and you are satisfied? Most of the people will not. </w:t>
+      </w:r>
+    </w:p>
+    <w:p>
+      <w:pPr>
+        <w:pStyle w:val="Heading3"/>
+        <w:rPr>
+          <w:lang w:val="en-US"/>
+        </w:rPr>
+      </w:pPr>
+      <w:r>
+        <w:rPr>
+          <w:lang w:val="en-US"/>
+        </w:rPr>
+        <w:t>Attracting non-technical customers</w:t>
+      </w:r>
+    </w:p>
+    <w:p>
+      <w:pPr>
+        <w:ind w:left="360"/>
+        <w:rPr>
+          <w:lang w:val="en-US"/>
+        </w:rPr>
+      </w:pPr>
+      <w:r>
+        <w:rPr>
+          <w:lang w:val="en-US"/>
+        </w:rPr>
+        <w:t xml:space="preserve"> </w:t>
+      </w:r>
+      <w:r>
+        <w:rPr>
+          <w:lang w:val="en-US"/>
+        </w:rPr>
+        <w:t>U</w:t>
+      </w:r>
+      <w:r>
+        <w:rPr>
+          <w:lang w:val="en-US"/>
+        </w:rPr>
+        <w:t xml:space="preserve">sage of a software is not for everyone. Even in our age, you can meet many people who consider themselves as the “old school guys”, “computer is not for me”, “it is too difficult to understand” and “I like to buy in physical shops”. If you can show them </w:t>
+      </w:r>
+      <w:proofErr w:type="gramStart"/>
+      <w:r>
+        <w:rPr>
+          <w:lang w:val="en-US"/>
+        </w:rPr>
+        <w:t>that</w:t>
+      </w:r>
+      <w:proofErr w:type="gramEnd"/>
+      <w:r>
+        <w:rPr>
+          <w:lang w:val="en-US"/>
+        </w:rPr>
+        <w:t xml:space="preserve"> your software is simple, effective and chipper than in local store, you can earn money even from this “difficult” category of customers.</w:t>
+      </w:r>
+      <w:r>
+        <w:rPr>
+          <w:lang w:val="en-US"/>
+        </w:rPr>
+        <w:t xml:space="preserve"> As an example: I showed to my mom once a web store and proved that is more convenient than others and chipper than physical store and she uses it by now.</w:t>
+      </w:r>
+    </w:p>
+    <w:p>
+      <w:pPr>
+        <w:pStyle w:val="Heading3"/>
+        <w:rPr>
+          <w:lang w:val="en-US"/>
+        </w:rPr>
+      </w:pPr>
+      <w:r>
+        <w:rPr>
+          <w:lang w:val="en-US"/>
+        </w:rPr>
+        <w:t>Innovativeness</w:t>
+      </w:r>
+    </w:p>
+    <w:p>
+      <w:pPr>
+        <w:rPr>
+          <w:lang w:val="en-US"/>
+        </w:rPr>
+      </w:pPr>
+      <w:r>
+        <w:rPr>
+          <w:lang w:val="en-US"/>
+        </w:rPr>
+        <w:t xml:space="preserve">Even effective, user-friendly and attractive application may lose their customers if they </w:t>
+      </w:r>
+      <w:proofErr w:type="gramStart"/>
+      <w:r>
+        <w:rPr>
+          <w:lang w:val="en-US"/>
+        </w:rPr>
+        <w:t>don’t</w:t>
+      </w:r>
+      <w:proofErr w:type="gramEnd"/>
+      <w:r>
+        <w:rPr>
+          <w:lang w:val="en-US"/>
+        </w:rPr>
+        <w:t xml:space="preserve"> keep up with the times! A software </w:t>
+      </w:r>
+      <w:proofErr w:type="gramStart"/>
+      <w:r>
+        <w:rPr>
+          <w:lang w:val="en-US"/>
+        </w:rPr>
+        <w:t>should be implemented</w:t>
+      </w:r>
+      <w:proofErr w:type="gramEnd"/>
+      <w:r>
+        <w:rPr>
+          <w:lang w:val="en-US"/>
+        </w:rPr>
+        <w:t xml:space="preserve"> by cutting-edge technology, with implementation of innovative technic and patterns; otherwise, it will look obsolete. Users may </w:t>
+      </w:r>
+      <w:proofErr w:type="gramStart"/>
+      <w:r>
+        <w:rPr>
+          <w:lang w:val="en-US"/>
+        </w:rPr>
+        <w:t>think:</w:t>
+      </w:r>
+      <w:proofErr w:type="gramEnd"/>
+      <w:r>
+        <w:rPr>
+          <w:lang w:val="en-US"/>
+        </w:rPr>
+        <w:t xml:space="preserve"> </w:t>
+      </w:r>
+      <w:r>
+        <w:rPr>
+          <w:lang w:val="en-US"/>
+        </w:rPr>
+        <w:lastRenderedPageBreak/>
+        <w:t xml:space="preserve">this looks old, its owners do not care for the product and it is not as useful as a product of their competitors. As an example: I feel esthetical satisfaction from usage of new bells and whistles sometimes even out of curiosity.  </w:t>
+      </w:r>
+    </w:p>
+    <w:p>
+      <w:pPr>
+        <w:pStyle w:val="Heading3"/>
+      </w:pPr>
+      <w:r>
+        <w:t>My implementation</w:t>
+      </w:r>
+    </w:p>
+    <w:p>
+      <w:r>
+        <w:t xml:space="preserve">Features </w:t>
+      </w:r>
+      <w:r>
+        <w:t xml:space="preserve">I implemented </w:t>
+      </w:r>
+      <w:r>
+        <w:t>to improve User Experience:</w:t>
       </w:r>
     </w:p>
     <w:p>
@@ -2915,6 +3936,39 @@
     </w:p>
     <w:p>
       <w:pPr>
+        <w:pStyle w:val="ListParagraph"/>
+        <w:numPr>
+          <w:ilvl w:val="0"/>
+          <w:numId w:val="20"/>
+        </w:numPr>
+      </w:pPr>
+      <w:r>
+        <w:t>Convenient navigation between pages</w:t>
+      </w:r>
+    </w:p>
+    <w:p>
+      <w:pPr>
+        <w:pStyle w:val="ListParagraph"/>
+        <w:numPr>
+          <w:ilvl w:val="0"/>
+          <w:numId w:val="20"/>
+        </w:numPr>
+      </w:pPr>
+      <w:r>
+        <w:t>Input</w:t>
+      </w:r>
+      <w:r>
+        <w:t>s</w:t>
+      </w:r>
+      <w:r>
+        <w:t xml:space="preserve"> validation</w:t>
+      </w:r>
+      <w:r>
+        <w:t>s</w:t>
+      </w:r>
+    </w:p>
+    <w:p>
+      <w:pPr>
         <w:pStyle w:val="Heading1"/>
       </w:pPr>
       <w:r>
@@ -2936,20 +3990,108 @@
     </w:p>
     <w:p>
       <w:r>
-        <w:t>I separated navigation area from content to use the same tool bar and reload only content.</w:t>
-      </w:r>
-    </w:p>
-    <w:p>
-      <w:r>
-        <w:rPr>
-          <w:noProof/>
-          <w:lang w:eastAsia="en-NZ" w:bidi="he-IL"/>
-        </w:rPr>
+        <w:t>T</w:t>
+      </w:r>
+      <w:r>
+        <w:t>he textual, visual, or aural content</w:t>
+      </w:r>
+      <w:r>
+        <w:t xml:space="preserve"> </w:t>
+      </w:r>
+      <w:proofErr w:type="gramStart"/>
+      <w:r>
+        <w:t xml:space="preserve">is treated as </w:t>
+      </w:r>
+      <w:r>
+        <w:t>part of th</w:t>
+      </w:r>
+      <w:r>
+        <w:t xml:space="preserve">e user experience on websites and called </w:t>
+      </w:r>
+      <w:r>
+        <w:rPr>
+          <w:i/>
+          <w:iCs/>
+        </w:rPr>
+        <w:t>Web Content</w:t>
+      </w:r>
+      <w:proofErr w:type="gramEnd"/>
+      <w:r>
+        <w:t>.</w:t>
+      </w:r>
+      <w:r>
+        <w:t xml:space="preserve"> It can be other things: text, images, sound, video and animation.</w:t>
+      </w:r>
+      <w:sdt>
+        <w:sdtPr>
+          <w:id w:val="-1716955144"/>
+          <w:citation/>
+        </w:sdtPr>
+        <w:sdtContent>
+          <w:r>
+            <w:fldChar w:fldCharType="begin"/>
+          </w:r>
+          <w:r>
+            <w:instrText xml:space="preserve"> CITATION Wik1 \l 5129 </w:instrText>
+          </w:r>
+          <w:r>
+            <w:fldChar w:fldCharType="separate"/>
+          </w:r>
+          <w:r>
+            <w:rPr>
+              <w:noProof/>
+            </w:rPr>
+            <w:t xml:space="preserve"> (Wikipedia, n.d.)</w:t>
+          </w:r>
+          <w:r>
+            <w:fldChar w:fldCharType="end"/>
+          </w:r>
+        </w:sdtContent>
+      </w:sdt>
+    </w:p>
+    <w:p>
+      <w:r>
+        <w:t>My software does not include too much in addition to texts, because my software is an advanced dictionary for saving and learning words.</w:t>
+      </w:r>
+      <w:r>
+        <w:t xml:space="preserve"> </w:t>
+      </w:r>
+    </w:p>
+    <w:p>
+      <w:r>
+        <w:t xml:space="preserve">This is my main page. Here </w:t>
+      </w:r>
+      <w:r>
+        <w:t xml:space="preserve">I listed </w:t>
+      </w:r>
+      <w:r>
+        <w:t xml:space="preserve">my </w:t>
+      </w:r>
+      <w:r>
+        <w:rPr>
+          <w:i/>
+          <w:iCs/>
+        </w:rPr>
+        <w:t>L</w:t>
+      </w:r>
+      <w:r>
+        <w:rPr>
+          <w:i/>
+          <w:iCs/>
+        </w:rPr>
+        <w:t>ists</w:t>
+      </w:r>
+      <w:r>
+        <w:t xml:space="preserve"> with following options:</w:t>
+      </w:r>
+    </w:p>
+    <w:p>
+      <w:r>
         <w:drawing>
-          <wp:inline distT="0" distB="0" distL="0" distR="0" wp14:anchorId="1E810C36" wp14:editId="4F23DC44">
-            <wp:extent cx="5731510" cy="3088005"/>
-            <wp:effectExtent l="0" t="0" r="2540" b="0"/>
-            <wp:docPr id="1" name="Picture 1"/>
+          <wp:inline distT="0" distB="0" distL="0" distR="0" wp14:anchorId="65753655" wp14:editId="358B7E67">
+            <wp:extent cx="5731510" cy="2646680"/>
+            <wp:effectExtent l="0" t="0" r="2540" b="1270"/>
+            <wp:docPr id="28" name="Picture 28"/>
             <wp:cNvGraphicFramePr>
               <a:graphicFrameLocks xmlns:a="http://schemas.openxmlformats.org/drawingml/2006/main" noChangeAspect="1"/>
             </wp:cNvGraphicFramePr>
@@ -2969,7 +4111,7 @@
                   <pic:spPr>
                     <a:xfrm>
                       <a:off x="0" y="0"/>
-                      <a:ext cx="5731510" cy="3088005"/>
+                      <a:ext cx="5731510" cy="2646680"/>
                     </a:xfrm>
                     <a:prstGeom prst="rect">
                       <a:avLst/>
@@ -2984,15 +4126,61 @@
     </w:p>
     <w:p>
       <w:r>
-        <w:rPr>
-          <w:noProof/>
-          <w:lang w:eastAsia="en-NZ" w:bidi="he-IL"/>
-        </w:rPr>
+        <w:t xml:space="preserve">Every option is </w:t>
+      </w:r>
+      <w:r>
+        <w:t>simple</w:t>
+      </w:r>
+      <w:r>
+        <w:t xml:space="preserve"> and does not require explanation.</w:t>
+      </w:r>
+      <w:r>
+        <w:t xml:space="preserve"> Besides </w:t>
+      </w:r>
+      <w:r>
+        <w:rPr>
+          <w:i/>
+          <w:iCs/>
+        </w:rPr>
+        <w:t>Details</w:t>
+      </w:r>
+      <w:r>
+        <w:t xml:space="preserve"> and </w:t>
+      </w:r>
+      <w:r>
+        <w:rPr>
+          <w:i/>
+          <w:iCs/>
+        </w:rPr>
+        <w:t>Play the Memory Game</w:t>
+      </w:r>
+      <w:r>
+        <w:t>:</w:t>
+      </w:r>
+    </w:p>
+    <w:p>
+      <w:pPr>
+        <w:pStyle w:val="ListParagraph"/>
+        <w:numPr>
+          <w:ilvl w:val="0"/>
+          <w:numId w:val="24"/>
+        </w:numPr>
+      </w:pPr>
+      <w:r>
+        <w:t>Details</w:t>
+      </w:r>
+      <w:r>
+        <w:t xml:space="preserve"> – shows the List of records inside of selected List</w:t>
+      </w:r>
+    </w:p>
+    <w:p>
+      <w:r>
+        <w:lastRenderedPageBreak/>
         <w:drawing>
-          <wp:inline distT="0" distB="0" distL="0" distR="0" wp14:anchorId="30DFF2FC" wp14:editId="531CDE86">
-            <wp:extent cx="5731510" cy="1440180"/>
-            <wp:effectExtent l="0" t="0" r="2540" b="7620"/>
-            <wp:docPr id="3" name="Picture 3"/>
+          <wp:inline distT="0" distB="0" distL="0" distR="0" wp14:anchorId="134414CC" wp14:editId="4143C415">
+            <wp:extent cx="5731510" cy="3919220"/>
+            <wp:effectExtent l="0" t="0" r="2540" b="5080"/>
+            <wp:docPr id="36" name="Picture 36"/>
             <wp:cNvGraphicFramePr>
               <a:graphicFrameLocks xmlns:a="http://schemas.openxmlformats.org/drawingml/2006/main" noChangeAspect="1"/>
             </wp:cNvGraphicFramePr>
@@ -3012,7 +4200,7 @@
                   <pic:spPr>
                     <a:xfrm>
                       <a:off x="0" y="0"/>
-                      <a:ext cx="5731510" cy="1440180"/>
+                      <a:ext cx="5731510" cy="3919220"/>
                     </a:xfrm>
                     <a:prstGeom prst="rect">
                       <a:avLst/>
@@ -3026,63 +4214,27 @@
       </w:r>
     </w:p>
     <w:p>
-      <w:r>
-        <w:t>That reduces amount of code and support principle “don’t repeat yourself” (DRY).</w:t>
-      </w:r>
-    </w:p>
-    <w:p/>
-    <w:p/>
-    <w:p>
-      <w:pPr>
-        <w:pStyle w:val="Heading2"/>
-      </w:pPr>
-      <w:r>
-        <w:t>Navigation</w:t>
-      </w:r>
-    </w:p>
-    <w:p>
-      <w:r>
-        <w:t>Here I found serious limitation of Razor Pages technology. Even though it is a part of .NET Core it is newer than MVC and has less support from the community. There is not enough information how to implement different requirements in Razor Pages. Moreover, when I asked Google how to implement required URL and folder structure, I found examples in MVC because it “old brother” technology. However, the implementation in MVC is so different that will not help to implement the same in Razor Pages.</w:t>
-      </w:r>
-      <w:r>
-        <w:t xml:space="preserve"> I even created the similar solution with </w:t>
-      </w:r>
-      <w:r>
-        <w:t xml:space="preserve">MVC instead of Razor </w:t>
-      </w:r>
-      <w:r>
-        <w:t>Pages;</w:t>
-      </w:r>
-      <w:r>
-        <w:t xml:space="preserve"> however, I found solution afterwards.</w:t>
-      </w:r>
-    </w:p>
-    <w:p>
-      <w:r>
-        <w:lastRenderedPageBreak/>
-        <w:t>I wanted to implement appropriate REST URL</w:t>
-      </w:r>
-      <w:r>
-        <w:t xml:space="preserve"> according to hierarchy of my classes: list has many records. </w:t>
-      </w:r>
-      <w:r>
-        <w:t xml:space="preserve"> MS .NET Core builds automatically URLs according to folder’s and page’s names</w:t>
-      </w:r>
-      <w:r>
-        <w:t>:</w:t>
-      </w:r>
-    </w:p>
-    <w:p>
-      <w:r>
-        <w:rPr>
-          <w:noProof/>
-          <w:lang w:eastAsia="en-NZ" w:bidi="he-IL"/>
-        </w:rPr>
+      <w:pPr>
+        <w:pStyle w:val="ListParagraph"/>
+        <w:numPr>
+          <w:ilvl w:val="0"/>
+          <w:numId w:val="24"/>
+        </w:numPr>
+      </w:pPr>
+      <w:r>
+        <w:t>Play the Memory Game</w:t>
+      </w:r>
+      <w:r>
+        <w:t xml:space="preserve"> – initiate the memory game for the selected List</w:t>
+      </w:r>
+    </w:p>
+    <w:p>
+      <w:r>
         <w:drawing>
-          <wp:inline distT="0" distB="0" distL="0" distR="0" wp14:anchorId="514843FC" wp14:editId="5C64FF79">
-            <wp:extent cx="3210373" cy="2391109"/>
-            <wp:effectExtent l="0" t="0" r="9525" b="9525"/>
-            <wp:docPr id="4" name="Picture 4"/>
+          <wp:inline distT="0" distB="0" distL="0" distR="0" wp14:anchorId="0FA992A8" wp14:editId="358205EE">
+            <wp:extent cx="5731510" cy="2291080"/>
+            <wp:effectExtent l="0" t="0" r="2540" b="0"/>
+            <wp:docPr id="37" name="Picture 37"/>
             <wp:cNvGraphicFramePr>
               <a:graphicFrameLocks xmlns:a="http://schemas.openxmlformats.org/drawingml/2006/main" noChangeAspect="1"/>
             </wp:cNvGraphicFramePr>
@@ -3102,7 +4254,7 @@
                   <pic:spPr>
                     <a:xfrm>
                       <a:off x="0" y="0"/>
-                      <a:ext cx="3210373" cy="2391109"/>
+                      <a:ext cx="5731510" cy="2291080"/>
                     </a:xfrm>
                     <a:prstGeom prst="rect">
                       <a:avLst/>
@@ -3115,37 +4267,57 @@
         </w:drawing>
       </w:r>
     </w:p>
-    <w:p>
-      <w:r>
-        <w:t>Nevertheless, I did not know how can I change URL and insert there required list and record ids.</w:t>
+    <w:p/>
+    <w:p>
+      <w:r>
+        <w:t>Nevertheless</w:t>
+      </w:r>
+      <w:r>
+        <w:t>, I included</w:t>
+      </w:r>
+      <w:r>
+        <w:t xml:space="preserve"> animation </w:t>
+      </w:r>
+      <w:proofErr w:type="gramStart"/>
+      <w:r>
+        <w:t xml:space="preserve">in </w:t>
       </w:r>
       <w:r>
         <w:t xml:space="preserve"> </w:t>
       </w:r>
       <w:r>
-        <w:t>H</w:t>
-      </w:r>
-      <w:r>
-        <w:t>owever, that was not straight forward to implement.</w:t>
-      </w:r>
-      <w:r>
-        <w:t xml:space="preserve"> </w:t>
-      </w:r>
-      <w:r>
-        <w:t xml:space="preserve"> I wanted to see the URL like this:</w:t>
-      </w:r>
-    </w:p>
-    <w:p>
-      <w:r>
-        <w:rPr>
-          <w:noProof/>
-          <w:lang w:eastAsia="en-NZ" w:bidi="he-IL"/>
-        </w:rPr>
+        <w:t>Memory</w:t>
+      </w:r>
+      <w:proofErr w:type="gramEnd"/>
+      <w:r>
+        <w:t xml:space="preserve"> Game to </w:t>
+      </w:r>
+      <w:r>
+        <w:t xml:space="preserve">highlight </w:t>
+      </w:r>
+      <w:r>
+        <w:t>valid and invalid selection to encourage the user to go on.</w:t>
+      </w:r>
+      <w:r>
+        <w:t xml:space="preserve"> Animation </w:t>
+      </w:r>
+      <w:proofErr w:type="gramStart"/>
+      <w:r>
+        <w:t>is built</w:t>
+      </w:r>
+      <w:proofErr w:type="gramEnd"/>
+      <w:r>
+        <w:t xml:space="preserve"> from blinking and fading out of the label that indicates whether user was correct or wrong.</w:t>
+      </w:r>
+    </w:p>
+    <w:p>
+      <w:r>
+        <w:lastRenderedPageBreak/>
         <w:drawing>
-          <wp:inline distT="0" distB="0" distL="0" distR="0" wp14:anchorId="505BE9B4" wp14:editId="18E8D545">
-            <wp:extent cx="5731510" cy="2928620"/>
-            <wp:effectExtent l="0" t="0" r="2540" b="5080"/>
-            <wp:docPr id="5" name="Picture 5"/>
+          <wp:inline distT="0" distB="0" distL="0" distR="0" wp14:anchorId="5B676F71" wp14:editId="64A06CBF">
+            <wp:extent cx="5731510" cy="2281555"/>
+            <wp:effectExtent l="0" t="0" r="2540" b="4445"/>
+            <wp:docPr id="38" name="Picture 38"/>
             <wp:cNvGraphicFramePr>
               <a:graphicFrameLocks xmlns:a="http://schemas.openxmlformats.org/drawingml/2006/main" noChangeAspect="1"/>
             </wp:cNvGraphicFramePr>
@@ -3165,7 +4337,7 @@
                   <pic:spPr>
                     <a:xfrm>
                       <a:off x="0" y="0"/>
-                      <a:ext cx="5731510" cy="2928620"/>
+                      <a:ext cx="5731510" cy="2281555"/>
                     </a:xfrm>
                     <a:prstGeom prst="rect">
                       <a:avLst/>
@@ -3180,21 +4352,11 @@
     </w:p>
     <w:p>
       <w:r>
-        <w:t>In the case of records, I wanted to see the URL this way:</w:t>
-      </w:r>
-    </w:p>
-    <w:p>
-      <w:r>
-        <w:rPr>
-          <w:noProof/>
-          <w:lang w:eastAsia="en-NZ" w:bidi="he-IL"/>
-        </w:rPr>
-        <w:lastRenderedPageBreak/>
         <w:drawing>
-          <wp:inline distT="0" distB="0" distL="0" distR="0" wp14:anchorId="4FAEB1B4" wp14:editId="7AF6FF1C">
-            <wp:extent cx="5731510" cy="3148965"/>
-            <wp:effectExtent l="0" t="0" r="2540" b="0"/>
-            <wp:docPr id="6" name="Picture 6"/>
+          <wp:inline distT="0" distB="0" distL="0" distR="0" wp14:anchorId="2C995B9A" wp14:editId="1175806A">
+            <wp:extent cx="5731510" cy="1764665"/>
+            <wp:effectExtent l="0" t="0" r="2540" b="6985"/>
+            <wp:docPr id="39" name="Picture 39"/>
             <wp:cNvGraphicFramePr>
               <a:graphicFrameLocks xmlns:a="http://schemas.openxmlformats.org/drawingml/2006/main" noChangeAspect="1"/>
             </wp:cNvGraphicFramePr>
@@ -3214,7 +4376,7 @@
                   <pic:spPr>
                     <a:xfrm>
                       <a:off x="0" y="0"/>
-                      <a:ext cx="5731510" cy="3148965"/>
+                      <a:ext cx="5731510" cy="1764665"/>
                     </a:xfrm>
                     <a:prstGeom prst="rect">
                       <a:avLst/>
@@ -3229,78 +4391,111 @@
     </w:p>
     <w:p>
       <w:r>
-        <w:t xml:space="preserve">After tries and </w:t>
-      </w:r>
-      <w:r>
-        <w:t>errors,</w:t>
-      </w:r>
-      <w:r>
-        <w:t xml:space="preserve"> I decided to place </w:t>
-      </w:r>
-      <w:r>
-        <w:t>questions</w:t>
-      </w:r>
-      <w:r>
-        <w:t xml:space="preserve"> in the biggest and most popular developer’s community in the world: </w:t>
-      </w:r>
-      <w:hyperlink r:id="rId27" w:history="1">
-        <w:r>
-          <w:rPr>
-            <w:rStyle w:val="Hyperlink"/>
-          </w:rPr>
-          <w:t>https://stackoverflow.com/</w:t>
-        </w:r>
-      </w:hyperlink>
-      <w:r>
-        <w:t>. It is not such simple as it sounds: ask a question</w:t>
-      </w:r>
-      <w:r>
-        <w:t>,</w:t>
-      </w:r>
-      <w:r>
-        <w:t xml:space="preserve"> and experienced developers compete between them who will give you the best and fastest answer. </w:t>
-      </w:r>
-      <w:r>
-        <w:t xml:space="preserve">The community rejects most of the questions. Moreover, if you want </w:t>
-      </w:r>
-      <w:r>
-        <w:t xml:space="preserve">to keep your reputation in this portal as I do, you’d better to ask only a clever question, </w:t>
-      </w:r>
-      <w:r>
-        <w:t>well-structured</w:t>
-      </w:r>
-      <w:r>
-        <w:t xml:space="preserve"> and logical.</w:t>
-      </w:r>
-      <w:r>
-        <w:t xml:space="preserve"> Otherwise, every “dislike” on your question will reduce your reputation</w:t>
-      </w:r>
-      <w:r>
-        <w:t xml:space="preserve"> and I do not want to do that.</w:t>
-      </w:r>
-      <w:r>
-        <w:t xml:space="preserve"> I asked</w:t>
-      </w:r>
-      <w:r>
-        <w:t xml:space="preserve"> </w:t>
-      </w:r>
-      <w:r>
-        <w:t>two different</w:t>
-      </w:r>
-      <w:r>
-        <w:t xml:space="preserve"> </w:t>
-      </w:r>
-      <w:r>
-        <w:t>question</w:t>
-      </w:r>
-      <w:r>
-        <w:t>s</w:t>
-      </w:r>
-      <w:r>
-        <w:t>:</w:t>
-      </w:r>
-      <w:r>
-        <w:t xml:space="preserve"> </w:t>
+        <w:t xml:space="preserve">The Game screen also </w:t>
+      </w:r>
+      <w:proofErr w:type="spellStart"/>
+      <w:r>
+        <w:t>incudes</w:t>
+      </w:r>
+      <w:proofErr w:type="spellEnd"/>
+      <w:r>
+        <w:t xml:space="preserve"> different labels that show </w:t>
+      </w:r>
+      <w:r>
+        <w:t xml:space="preserve">the score, record, how many left and how many time it </w:t>
+      </w:r>
+      <w:proofErr w:type="gramStart"/>
+      <w:r>
+        <w:t>is allowed</w:t>
+      </w:r>
+      <w:proofErr w:type="gramEnd"/>
+      <w:r>
+        <w:t xml:space="preserve"> to make a wrong guess before the game is over.</w:t>
+      </w:r>
+    </w:p>
+    <w:p/>
+    <w:p>
+      <w:pPr>
+        <w:pStyle w:val="Heading2"/>
+      </w:pPr>
+      <w:r>
+        <w:t>Navigation</w:t>
+      </w:r>
+    </w:p>
+    <w:p>
+      <w:r>
+        <w:t xml:space="preserve">Web Navigation is process of </w:t>
+      </w:r>
+      <w:r>
+        <w:t>movement from o</w:t>
+      </w:r>
+      <w:r>
+        <w:t>ne Web page to another Web page through the internet by usage of web browser.</w:t>
+      </w:r>
+      <w:sdt>
+        <w:sdtPr>
+          <w:id w:val="-1665920629"/>
+          <w:citation/>
+        </w:sdtPr>
+        <w:sdtContent>
+          <w:r>
+            <w:fldChar w:fldCharType="begin"/>
+          </w:r>
+          <w:r>
+            <w:instrText xml:space="preserve"> CITATION Sea \l 5129 </w:instrText>
+          </w:r>
+          <w:r>
+            <w:fldChar w:fldCharType="separate"/>
+          </w:r>
+          <w:r>
+            <w:rPr>
+              <w:noProof/>
+            </w:rPr>
+            <w:t xml:space="preserve"> (O'Rourke, n.d.)</w:t>
+          </w:r>
+          <w:r>
+            <w:fldChar w:fldCharType="end"/>
+          </w:r>
+        </w:sdtContent>
+      </w:sdt>
+      <w:sdt>
+        <w:sdtPr>
+          <w:id w:val="1861075676"/>
+          <w:citation/>
+        </w:sdtPr>
+        <w:sdtContent>
+          <w:r>
+            <w:fldChar w:fldCharType="begin"/>
+          </w:r>
+          <w:r>
+            <w:instrText xml:space="preserve"> CITATION Wik2 \l 5129 </w:instrText>
+          </w:r>
+          <w:r>
+            <w:fldChar w:fldCharType="separate"/>
+          </w:r>
+          <w:r>
+            <w:rPr>
+              <w:noProof/>
+            </w:rPr>
+            <w:t xml:space="preserve"> (Wikipedia, n.d.)</w:t>
+          </w:r>
+          <w:r>
+            <w:fldChar w:fldCharType="end"/>
+          </w:r>
+        </w:sdtContent>
+      </w:sdt>
+    </w:p>
+    <w:p>
+      <w:r>
+        <w:t xml:space="preserve">I used </w:t>
+      </w:r>
+      <w:proofErr w:type="gramStart"/>
+      <w:r>
+        <w:t>2</w:t>
+      </w:r>
+      <w:proofErr w:type="gramEnd"/>
+      <w:r>
+        <w:t xml:space="preserve"> kinds of navigations:</w:t>
       </w:r>
     </w:p>
     <w:p>
@@ -3308,19 +4503,132 @@
         <w:pStyle w:val="ListParagraph"/>
         <w:numPr>
           <w:ilvl w:val="0"/>
-          <w:numId w:val="21"/>
+          <w:numId w:val="25"/>
         </w:numPr>
       </w:pPr>
-      <w:hyperlink r:id="rId28" w:history="1">
-        <w:r>
-          <w:rPr>
-            <w:rStyle w:val="Hyperlink"/>
-          </w:rPr>
-          <w:t>Razor Page Routing in the same way as in Web API</w:t>
-        </w:r>
-      </w:hyperlink>
+      <w:r>
+        <w:t>Hierarchical website navigation</w:t>
+      </w:r>
+      <w:r>
+        <w:t xml:space="preserve"> – This is when you navigate from general to specific. That gives simple way to all pages from anywhere of the site.</w:t>
+      </w:r>
       <w:r>
         <w:t xml:space="preserve"> </w:t>
+      </w:r>
+      <w:sdt>
+        <w:sdtPr>
+          <w:id w:val="1793405419"/>
+          <w:citation/>
+        </w:sdtPr>
+        <w:sdtContent>
+          <w:r>
+            <w:fldChar w:fldCharType="begin"/>
+          </w:r>
+          <w:r>
+            <w:instrText xml:space="preserve"> CITATION Wik2 \l 5129 </w:instrText>
+          </w:r>
+          <w:r>
+            <w:fldChar w:fldCharType="separate"/>
+          </w:r>
+          <w:r>
+            <w:rPr>
+              <w:noProof/>
+            </w:rPr>
+            <w:t xml:space="preserve"> (Wikipedia, n.d.)</w:t>
+          </w:r>
+          <w:r>
+            <w:fldChar w:fldCharType="end"/>
+          </w:r>
+        </w:sdtContent>
+      </w:sdt>
+    </w:p>
+    <w:p>
+      <w:pPr>
+        <w:pStyle w:val="ListParagraph"/>
+      </w:pPr>
+      <w:r>
+        <w:t>Here is navigation from general list of Lists to its content:</w:t>
+      </w:r>
+    </w:p>
+    <w:p>
+      <w:r>
+        <w:lastRenderedPageBreak/>
+        <w:drawing>
+          <wp:inline distT="0" distB="0" distL="0" distR="0" wp14:anchorId="5537FB7A" wp14:editId="76469CA9">
+            <wp:extent cx="5731510" cy="3222625"/>
+            <wp:effectExtent l="0" t="0" r="2540" b="0"/>
+            <wp:docPr id="44" name="Picture 44"/>
+            <wp:cNvGraphicFramePr>
+              <a:graphicFrameLocks xmlns:a="http://schemas.openxmlformats.org/drawingml/2006/main" noChangeAspect="1"/>
+            </wp:cNvGraphicFramePr>
+            <a:graphic xmlns:a="http://schemas.openxmlformats.org/drawingml/2006/main">
+              <a:graphicData uri="http://schemas.openxmlformats.org/drawingml/2006/picture">
+                <pic:pic xmlns:pic="http://schemas.openxmlformats.org/drawingml/2006/picture">
+                  <pic:nvPicPr>
+                    <pic:cNvPr id="1" name=""/>
+                    <pic:cNvPicPr/>
+                  </pic:nvPicPr>
+                  <pic:blipFill>
+                    <a:blip r:embed="rId27"/>
+                    <a:stretch>
+                      <a:fillRect/>
+                    </a:stretch>
+                  </pic:blipFill>
+                  <pic:spPr>
+                    <a:xfrm>
+                      <a:off x="0" y="0"/>
+                      <a:ext cx="5731510" cy="3222625"/>
+                    </a:xfrm>
+                    <a:prstGeom prst="rect">
+                      <a:avLst/>
+                    </a:prstGeom>
+                  </pic:spPr>
+                </pic:pic>
+              </a:graphicData>
+            </a:graphic>
+          </wp:inline>
+        </w:drawing>
+      </w:r>
+      <w:bookmarkStart w:id="1" w:name="_GoBack"/>
+      <w:bookmarkEnd w:id="1"/>
+    </w:p>
+    <w:p>
+      <w:r>
+        <w:drawing>
+          <wp:inline distT="0" distB="0" distL="0" distR="0" wp14:anchorId="382AB35C" wp14:editId="0A434A95">
+            <wp:extent cx="5731510" cy="3683000"/>
+            <wp:effectExtent l="0" t="0" r="2540" b="0"/>
+            <wp:docPr id="43" name="Picture 43"/>
+            <wp:cNvGraphicFramePr>
+              <a:graphicFrameLocks xmlns:a="http://schemas.openxmlformats.org/drawingml/2006/main" noChangeAspect="1"/>
+            </wp:cNvGraphicFramePr>
+            <a:graphic xmlns:a="http://schemas.openxmlformats.org/drawingml/2006/main">
+              <a:graphicData uri="http://schemas.openxmlformats.org/drawingml/2006/picture">
+                <pic:pic xmlns:pic="http://schemas.openxmlformats.org/drawingml/2006/picture">
+                  <pic:nvPicPr>
+                    <pic:cNvPr id="1" name=""/>
+                    <pic:cNvPicPr/>
+                  </pic:nvPicPr>
+                  <pic:blipFill>
+                    <a:blip r:embed="rId28"/>
+                    <a:stretch>
+                      <a:fillRect/>
+                    </a:stretch>
+                  </pic:blipFill>
+                  <pic:spPr>
+                    <a:xfrm>
+                      <a:off x="0" y="0"/>
+                      <a:ext cx="5731510" cy="3683000"/>
+                    </a:xfrm>
+                    <a:prstGeom prst="rect">
+                      <a:avLst/>
+                    </a:prstGeom>
+                  </pic:spPr>
+                </pic:pic>
+              </a:graphicData>
+            </a:graphic>
+          </wp:inline>
+        </w:drawing>
       </w:r>
     </w:p>
     <w:p>
@@ -3328,55 +4636,118 @@
         <w:pStyle w:val="ListParagraph"/>
         <w:numPr>
           <w:ilvl w:val="0"/>
-          <w:numId w:val="21"/>
+          <w:numId w:val="25"/>
         </w:numPr>
       </w:pPr>
-      <w:hyperlink r:id="rId29" w:history="1">
-        <w:r>
-          <w:rPr>
-            <w:rStyle w:val="Hyperlink"/>
-          </w:rPr>
-          <w:t>Razor Pages: passing more than one parameter to while navigation OnGetAsync</w:t>
-        </w:r>
-      </w:hyperlink>
+      <w:r>
+        <w:t>Global website navigation</w:t>
+      </w:r>
+      <w:r>
+        <w:t xml:space="preserve"> – </w:t>
+      </w:r>
+      <w:r>
+        <w:t>“</w:t>
+      </w:r>
+      <w:r>
+        <w:t>Global website navigation shows the top level sections/pages of the website. It is available on each page and lists the main content sections/pages of the website.</w:t>
+      </w:r>
+      <w:r>
+        <w:t>”</w:t>
+      </w:r>
+      <w:r>
+        <w:t xml:space="preserve"> </w:t>
+      </w:r>
+      <w:sdt>
+        <w:sdtPr>
+          <w:id w:val="-1364432071"/>
+          <w:citation/>
+        </w:sdtPr>
+        <w:sdtContent>
+          <w:r>
+            <w:fldChar w:fldCharType="begin"/>
+          </w:r>
+          <w:r>
+            <w:instrText xml:space="preserve"> CITATION web \l 5129 </w:instrText>
+          </w:r>
+          <w:r>
+            <w:fldChar w:fldCharType="separate"/>
+          </w:r>
+          <w:r>
+            <w:rPr>
+              <w:noProof/>
+            </w:rPr>
+            <w:t>(webpagemistakes, n.d.)</w:t>
+          </w:r>
+          <w:r>
+            <w:fldChar w:fldCharType="end"/>
+          </w:r>
+        </w:sdtContent>
+      </w:sdt>
+      <w:r>
+        <w:t xml:space="preserve"> In other words using a constant section of every page as a toolbar with links or buttons that allows navigation anywhere.</w:t>
+      </w:r>
+    </w:p>
+    <w:p>
+      <w:r>
+        <w:lastRenderedPageBreak/>
+        <w:drawing>
+          <wp:inline distT="0" distB="0" distL="0" distR="0" wp14:anchorId="55DB3EDB" wp14:editId="6CDDAEC2">
+            <wp:extent cx="5731510" cy="2735580"/>
+            <wp:effectExtent l="0" t="0" r="2540" b="7620"/>
+            <wp:docPr id="40" name="Picture 40"/>
+            <wp:cNvGraphicFramePr>
+              <a:graphicFrameLocks xmlns:a="http://schemas.openxmlformats.org/drawingml/2006/main" noChangeAspect="1"/>
+            </wp:cNvGraphicFramePr>
+            <a:graphic xmlns:a="http://schemas.openxmlformats.org/drawingml/2006/main">
+              <a:graphicData uri="http://schemas.openxmlformats.org/drawingml/2006/picture">
+                <pic:pic xmlns:pic="http://schemas.openxmlformats.org/drawingml/2006/picture">
+                  <pic:nvPicPr>
+                    <pic:cNvPr id="1" name=""/>
+                    <pic:cNvPicPr/>
+                  </pic:nvPicPr>
+                  <pic:blipFill>
+                    <a:blip r:embed="rId29"/>
+                    <a:stretch>
+                      <a:fillRect/>
+                    </a:stretch>
+                  </pic:blipFill>
+                  <pic:spPr>
+                    <a:xfrm>
+                      <a:off x="0" y="0"/>
+                      <a:ext cx="5731510" cy="2735580"/>
+                    </a:xfrm>
+                    <a:prstGeom prst="rect">
+                      <a:avLst/>
+                    </a:prstGeom>
+                  </pic:spPr>
+                </pic:pic>
+              </a:graphicData>
+            </a:graphic>
+          </wp:inline>
+        </w:drawing>
+      </w:r>
     </w:p>
     <w:p>
       <w:pPr>
         <w:pStyle w:val="ListParagraph"/>
       </w:pPr>
-      <w:r>
-        <w:t xml:space="preserve">and received the </w:t>
-      </w:r>
-      <w:r>
-        <w:t>answers</w:t>
-      </w:r>
-      <w:r>
-        <w:t xml:space="preserve"> that did not helped me to resolve my issue but gave me the right direction.</w:t>
-      </w:r>
-    </w:p>
-    <w:p>
-      <w:r>
-        <w:t xml:space="preserve"> </w:t>
-      </w:r>
-      <w:r>
-        <w:t>I posted my final solution to the same questions, because it may be useful for other developers.</w:t>
-      </w:r>
-      <w:r>
-        <w:t xml:space="preserve"> To show all records in a list I built this URL:</w:t>
-      </w:r>
-      <w:r>
-        <w:br/>
-      </w:r>
+    </w:p>
+    <w:p>
+      <w:r>
+        <w:t>I separated navigation area from content to use the same tool bar and reload only content.</w:t>
+      </w:r>
+    </w:p>
+    <w:p>
       <w:r>
         <w:rPr>
           <w:noProof/>
           <w:lang w:eastAsia="en-NZ" w:bidi="he-IL"/>
         </w:rPr>
         <w:drawing>
-          <wp:inline distT="0" distB="0" distL="0" distR="0" wp14:anchorId="3240905B" wp14:editId="71EEC2DB">
-            <wp:extent cx="3753374" cy="371527"/>
-            <wp:effectExtent l="0" t="0" r="0" b="9525"/>
-            <wp:docPr id="7" name="Picture 7"/>
+          <wp:inline distT="0" distB="0" distL="0" distR="0" wp14:anchorId="63BCB73F" wp14:editId="59CED10A">
+            <wp:extent cx="5731510" cy="3088005"/>
+            <wp:effectExtent l="0" t="0" r="2540" b="0"/>
+            <wp:docPr id="1" name="Picture 1"/>
             <wp:cNvGraphicFramePr>
               <a:graphicFrameLocks xmlns:a="http://schemas.openxmlformats.org/drawingml/2006/main" noChangeAspect="1"/>
             </wp:cNvGraphicFramePr>
@@ -3396,7 +4767,7 @@
                   <pic:spPr>
                     <a:xfrm>
                       <a:off x="0" y="0"/>
-                      <a:ext cx="3753374" cy="371527"/>
+                      <a:ext cx="5731510" cy="3088005"/>
                     </a:xfrm>
                     <a:prstGeom prst="rect">
                       <a:avLst/>
@@ -3408,19 +4779,18 @@
           </wp:inline>
         </w:drawing>
       </w:r>
-      <w:r>
-        <w:t xml:space="preserve">where the number is List Id. I implemented that by recreation of my URL in Razor Page code: </w:t>
-      </w:r>
+    </w:p>
+    <w:p>
       <w:r>
         <w:rPr>
           <w:noProof/>
           <w:lang w:eastAsia="en-NZ" w:bidi="he-IL"/>
         </w:rPr>
         <w:drawing>
-          <wp:inline distT="0" distB="0" distL="0" distR="0" wp14:anchorId="02A2DE04" wp14:editId="3D2BE824">
-            <wp:extent cx="5677692" cy="619211"/>
-            <wp:effectExtent l="0" t="0" r="0" b="9525"/>
-            <wp:docPr id="8" name="Picture 8"/>
+          <wp:inline distT="0" distB="0" distL="0" distR="0" wp14:anchorId="6E364EB6" wp14:editId="34769367">
+            <wp:extent cx="5731510" cy="1440180"/>
+            <wp:effectExtent l="0" t="0" r="2540" b="7620"/>
+            <wp:docPr id="3" name="Picture 3"/>
             <wp:cNvGraphicFramePr>
               <a:graphicFrameLocks xmlns:a="http://schemas.openxmlformats.org/drawingml/2006/main" noChangeAspect="1"/>
             </wp:cNvGraphicFramePr>
@@ -3440,7 +4810,7 @@
                   <pic:spPr>
                     <a:xfrm>
                       <a:off x="0" y="0"/>
-                      <a:ext cx="5677692" cy="619211"/>
+                      <a:ext cx="5731510" cy="1440180"/>
                     </a:xfrm>
                     <a:prstGeom prst="rect">
                       <a:avLst/>
@@ -3455,7 +4825,55 @@
     </w:p>
     <w:p>
       <w:r>
-        <w:t>Navigation from list to concreate record is built in this way:</w:t>
+        <w:t>That reduces amount of code and support principle “don’t repeat yourself” (DRY).</w:t>
+      </w:r>
+    </w:p>
+    <w:p>
+      <w:r>
+        <w:lastRenderedPageBreak/>
+        <w:t xml:space="preserve">Here I found serious limitation of Razor Pages technology. Even though it is a part of .NET </w:t>
+      </w:r>
+      <w:proofErr w:type="gramStart"/>
+      <w:r>
+        <w:t>Core</w:t>
+      </w:r>
+      <w:proofErr w:type="gramEnd"/>
+      <w:r>
+        <w:t xml:space="preserve"> it is newer than MVC and has less support from the community. There is not enough information how to implement different requirements in Razor Pages. Moreover, when I asked Google how to implement required URL and folder structure, I found examples in MVC because it “old brother” technology. However, the implementation in MVC is so different that will not help to implement the same in Razor Pages.</w:t>
+      </w:r>
+      <w:r>
+        <w:t xml:space="preserve"> I even created the similar solution with </w:t>
+      </w:r>
+      <w:r>
+        <w:t xml:space="preserve">MVC instead of Razor </w:t>
+      </w:r>
+      <w:r>
+        <w:t>Pages;</w:t>
+      </w:r>
+      <w:r>
+        <w:t xml:space="preserve"> however, I found solution afterwards.</w:t>
+      </w:r>
+    </w:p>
+    <w:p>
+      <w:r>
+        <w:t>I wanted to implement appropriate REST URL</w:t>
+      </w:r>
+      <w:r>
+        <w:t xml:space="preserve"> according to hierarchy of my classes: list has many records. </w:t>
+      </w:r>
+      <w:r>
+        <w:t xml:space="preserve"> MS .NET Core builds automatically URLs according to </w:t>
+      </w:r>
+      <w:proofErr w:type="gramStart"/>
+      <w:r>
+        <w:t>folder’s</w:t>
+      </w:r>
+      <w:proofErr w:type="gramEnd"/>
+      <w:r>
+        <w:t xml:space="preserve"> and page’s names</w:t>
+      </w:r>
+      <w:r>
+        <w:t>:</w:t>
       </w:r>
     </w:p>
     <w:p>
@@ -3464,12 +4882,11 @@
           <w:noProof/>
           <w:lang w:eastAsia="en-NZ" w:bidi="he-IL"/>
         </w:rPr>
-        <w:lastRenderedPageBreak/>
         <w:drawing>
-          <wp:inline distT="0" distB="0" distL="0" distR="0" wp14:anchorId="63A44D54" wp14:editId="47A893CC">
-            <wp:extent cx="5731510" cy="1835150"/>
-            <wp:effectExtent l="0" t="0" r="2540" b="0"/>
-            <wp:docPr id="10" name="Picture 10"/>
+          <wp:inline distT="0" distB="0" distL="0" distR="0" wp14:anchorId="514843FC" wp14:editId="5C64FF79">
+            <wp:extent cx="3210373" cy="2391109"/>
+            <wp:effectExtent l="0" t="0" r="9525" b="9525"/>
+            <wp:docPr id="4" name="Picture 4"/>
             <wp:cNvGraphicFramePr>
               <a:graphicFrameLocks xmlns:a="http://schemas.openxmlformats.org/drawingml/2006/main" noChangeAspect="1"/>
             </wp:cNvGraphicFramePr>
@@ -3489,7 +4906,7 @@
                   <pic:spPr>
                     <a:xfrm>
                       <a:off x="0" y="0"/>
-                      <a:ext cx="5731510" cy="1835150"/>
+                      <a:ext cx="3210373" cy="2391109"/>
                     </a:xfrm>
                     <a:prstGeom prst="rect">
                       <a:avLst/>
@@ -3504,13 +4921,22 @@
     </w:p>
     <w:p>
       <w:r>
-        <w:t xml:space="preserve">And </w:t>
-      </w:r>
-      <w:r>
-        <w:t>OnGetAsync</w:t>
-      </w:r>
-      <w:r>
-        <w:t xml:space="preserve"> method in receiving page:</w:t>
+        <w:t>Nevertheless, I did not know how can I change URL and insert there required list and record ids.</w:t>
+      </w:r>
+      <w:r>
+        <w:t xml:space="preserve"> </w:t>
+      </w:r>
+      <w:r>
+        <w:t>H</w:t>
+      </w:r>
+      <w:r>
+        <w:t>owever, that was not straight forward to implement.</w:t>
+      </w:r>
+      <w:r>
+        <w:t xml:space="preserve"> </w:t>
+      </w:r>
+      <w:r>
+        <w:t xml:space="preserve"> I wanted to see the URL like this:</w:t>
       </w:r>
     </w:p>
     <w:p>
@@ -3520,10 +4946,10 @@
           <w:lang w:eastAsia="en-NZ" w:bidi="he-IL"/>
         </w:rPr>
         <w:drawing>
-          <wp:inline distT="0" distB="0" distL="0" distR="0" wp14:anchorId="57D10CD5" wp14:editId="09E62A23">
-            <wp:extent cx="5134692" cy="914528"/>
-            <wp:effectExtent l="0" t="0" r="0" b="0"/>
-            <wp:docPr id="11" name="Picture 11"/>
+          <wp:inline distT="0" distB="0" distL="0" distR="0" wp14:anchorId="505BE9B4" wp14:editId="18E8D545">
+            <wp:extent cx="5731510" cy="2928620"/>
+            <wp:effectExtent l="0" t="0" r="2540" b="5080"/>
+            <wp:docPr id="5" name="Picture 5"/>
             <wp:cNvGraphicFramePr>
               <a:graphicFrameLocks xmlns:a="http://schemas.openxmlformats.org/drawingml/2006/main" noChangeAspect="1"/>
             </wp:cNvGraphicFramePr>
@@ -3543,6 +4969,425 @@
                   <pic:spPr>
                     <a:xfrm>
                       <a:off x="0" y="0"/>
+                      <a:ext cx="5731510" cy="2928620"/>
+                    </a:xfrm>
+                    <a:prstGeom prst="rect">
+                      <a:avLst/>
+                    </a:prstGeom>
+                  </pic:spPr>
+                </pic:pic>
+              </a:graphicData>
+            </a:graphic>
+          </wp:inline>
+        </w:drawing>
+      </w:r>
+    </w:p>
+    <w:p>
+      <w:r>
+        <w:t>In the case of records, I wanted to see the URL this way:</w:t>
+      </w:r>
+    </w:p>
+    <w:p>
+      <w:r>
+        <w:rPr>
+          <w:noProof/>
+          <w:lang w:eastAsia="en-NZ" w:bidi="he-IL"/>
+        </w:rPr>
+        <w:lastRenderedPageBreak/>
+        <w:drawing>
+          <wp:inline distT="0" distB="0" distL="0" distR="0" wp14:anchorId="4FAEB1B4" wp14:editId="7AF6FF1C">
+            <wp:extent cx="5731510" cy="3148965"/>
+            <wp:effectExtent l="0" t="0" r="2540" b="0"/>
+            <wp:docPr id="6" name="Picture 6"/>
+            <wp:cNvGraphicFramePr>
+              <a:graphicFrameLocks xmlns:a="http://schemas.openxmlformats.org/drawingml/2006/main" noChangeAspect="1"/>
+            </wp:cNvGraphicFramePr>
+            <a:graphic xmlns:a="http://schemas.openxmlformats.org/drawingml/2006/main">
+              <a:graphicData uri="http://schemas.openxmlformats.org/drawingml/2006/picture">
+                <pic:pic xmlns:pic="http://schemas.openxmlformats.org/drawingml/2006/picture">
+                  <pic:nvPicPr>
+                    <pic:cNvPr id="1" name=""/>
+                    <pic:cNvPicPr/>
+                  </pic:nvPicPr>
+                  <pic:blipFill>
+                    <a:blip r:embed="rId34"/>
+                    <a:stretch>
+                      <a:fillRect/>
+                    </a:stretch>
+                  </pic:blipFill>
+                  <pic:spPr>
+                    <a:xfrm>
+                      <a:off x="0" y="0"/>
+                      <a:ext cx="5731510" cy="3148965"/>
+                    </a:xfrm>
+                    <a:prstGeom prst="rect">
+                      <a:avLst/>
+                    </a:prstGeom>
+                  </pic:spPr>
+                </pic:pic>
+              </a:graphicData>
+            </a:graphic>
+          </wp:inline>
+        </w:drawing>
+      </w:r>
+    </w:p>
+    <w:p>
+      <w:r>
+        <w:t xml:space="preserve">After tries and </w:t>
+      </w:r>
+      <w:r>
+        <w:t>errors,</w:t>
+      </w:r>
+      <w:r>
+        <w:t xml:space="preserve"> I decided to place </w:t>
+      </w:r>
+      <w:r>
+        <w:t>questions</w:t>
+      </w:r>
+      <w:r>
+        <w:t xml:space="preserve"> in the biggest and most popular developer’s community in the world: </w:t>
+      </w:r>
+      <w:hyperlink r:id="rId35" w:history="1">
+        <w:r>
+          <w:rPr>
+            <w:rStyle w:val="Hyperlink"/>
+          </w:rPr>
+          <w:t>https://stackoverflow.com/</w:t>
+        </w:r>
+      </w:hyperlink>
+      <w:r>
+        <w:t>. It is not such simple as it sounds: ask a question</w:t>
+      </w:r>
+      <w:r>
+        <w:t>,</w:t>
+      </w:r>
+      <w:r>
+        <w:t xml:space="preserve"> and experienced developers compete between them who will give you the best and fastest answer. </w:t>
+      </w:r>
+      <w:r>
+        <w:t xml:space="preserve">The community rejects most of the questions. Moreover, if you want </w:t>
+      </w:r>
+      <w:r>
+        <w:t xml:space="preserve">to keep your reputation in this portal as I do, </w:t>
+      </w:r>
+      <w:proofErr w:type="gramStart"/>
+      <w:r>
+        <w:t>you’d</w:t>
+      </w:r>
+      <w:proofErr w:type="gramEnd"/>
+      <w:r>
+        <w:t xml:space="preserve"> better to ask only a clever question, </w:t>
+      </w:r>
+      <w:r>
+        <w:t>well-structured</w:t>
+      </w:r>
+      <w:r>
+        <w:t xml:space="preserve"> and logical.</w:t>
+      </w:r>
+      <w:r>
+        <w:t xml:space="preserve"> Otherwise, every “dislike” on your question will reduce your reputation</w:t>
+      </w:r>
+      <w:r>
+        <w:t xml:space="preserve"> and I do not want to do that.</w:t>
+      </w:r>
+      <w:r>
+        <w:t xml:space="preserve"> I asked</w:t>
+      </w:r>
+      <w:r>
+        <w:t xml:space="preserve"> </w:t>
+      </w:r>
+      <w:r>
+        <w:t>two different</w:t>
+      </w:r>
+      <w:r>
+        <w:t xml:space="preserve"> </w:t>
+      </w:r>
+      <w:r>
+        <w:t>question</w:t>
+      </w:r>
+      <w:r>
+        <w:t>s</w:t>
+      </w:r>
+      <w:r>
+        <w:t>:</w:t>
+      </w:r>
+      <w:r>
+        <w:t xml:space="preserve"> </w:t>
+      </w:r>
+    </w:p>
+    <w:p>
+      <w:pPr>
+        <w:pStyle w:val="ListParagraph"/>
+        <w:numPr>
+          <w:ilvl w:val="0"/>
+          <w:numId w:val="21"/>
+        </w:numPr>
+      </w:pPr>
+      <w:hyperlink r:id="rId36" w:history="1">
+        <w:r>
+          <w:rPr>
+            <w:rStyle w:val="Hyperlink"/>
+          </w:rPr>
+          <w:t>Razor Page Routing in the same way as in Web API</w:t>
+        </w:r>
+      </w:hyperlink>
+      <w:r>
+        <w:t xml:space="preserve"> </w:t>
+      </w:r>
+    </w:p>
+    <w:p>
+      <w:pPr>
+        <w:pStyle w:val="ListParagraph"/>
+        <w:numPr>
+          <w:ilvl w:val="0"/>
+          <w:numId w:val="21"/>
+        </w:numPr>
+      </w:pPr>
+      <w:hyperlink r:id="rId37" w:history="1">
+        <w:r>
+          <w:rPr>
+            <w:rStyle w:val="Hyperlink"/>
+          </w:rPr>
+          <w:t xml:space="preserve">Razor Pages: passing more than one parameter to while navigation </w:t>
+        </w:r>
+        <w:proofErr w:type="spellStart"/>
+        <w:r>
+          <w:rPr>
+            <w:rStyle w:val="Hyperlink"/>
+          </w:rPr>
+          <w:t>OnGetAsync</w:t>
+        </w:r>
+        <w:proofErr w:type="spellEnd"/>
+      </w:hyperlink>
+    </w:p>
+    <w:p>
+      <w:pPr>
+        <w:pStyle w:val="ListParagraph"/>
+      </w:pPr>
+      <w:proofErr w:type="gramStart"/>
+      <w:r>
+        <w:t>and</w:t>
+      </w:r>
+      <w:proofErr w:type="gramEnd"/>
+      <w:r>
+        <w:t xml:space="preserve"> received the </w:t>
+      </w:r>
+      <w:r>
+        <w:t>answers</w:t>
+      </w:r>
+      <w:r>
+        <w:t xml:space="preserve"> that did not helped me to resolve my issue but gave me the right direction.</w:t>
+      </w:r>
+    </w:p>
+    <w:p>
+      <w:r>
+        <w:t xml:space="preserve"> </w:t>
+      </w:r>
+      <w:r>
+        <w:t>I posted my final solution to the same questions, because it may be useful for other developers.</w:t>
+      </w:r>
+      <w:r>
+        <w:t xml:space="preserve"> To show all records in a list I built this URL</w:t>
+      </w:r>
+      <w:proofErr w:type="gramStart"/>
+      <w:r>
+        <w:t>:</w:t>
+      </w:r>
+      <w:proofErr w:type="gramEnd"/>
+      <w:r>
+        <w:br/>
+      </w:r>
+      <w:r>
+        <w:rPr>
+          <w:noProof/>
+          <w:lang w:eastAsia="en-NZ" w:bidi="he-IL"/>
+        </w:rPr>
+        <w:drawing>
+          <wp:inline distT="0" distB="0" distL="0" distR="0" wp14:anchorId="3240905B" wp14:editId="71EEC2DB">
+            <wp:extent cx="3753374" cy="371527"/>
+            <wp:effectExtent l="0" t="0" r="0" b="9525"/>
+            <wp:docPr id="7" name="Picture 7"/>
+            <wp:cNvGraphicFramePr>
+              <a:graphicFrameLocks xmlns:a="http://schemas.openxmlformats.org/drawingml/2006/main" noChangeAspect="1"/>
+            </wp:cNvGraphicFramePr>
+            <a:graphic xmlns:a="http://schemas.openxmlformats.org/drawingml/2006/main">
+              <a:graphicData uri="http://schemas.openxmlformats.org/drawingml/2006/picture">
+                <pic:pic xmlns:pic="http://schemas.openxmlformats.org/drawingml/2006/picture">
+                  <pic:nvPicPr>
+                    <pic:cNvPr id="1" name=""/>
+                    <pic:cNvPicPr/>
+                  </pic:nvPicPr>
+                  <pic:blipFill>
+                    <a:blip r:embed="rId38"/>
+                    <a:stretch>
+                      <a:fillRect/>
+                    </a:stretch>
+                  </pic:blipFill>
+                  <pic:spPr>
+                    <a:xfrm>
+                      <a:off x="0" y="0"/>
+                      <a:ext cx="3753374" cy="371527"/>
+                    </a:xfrm>
+                    <a:prstGeom prst="rect">
+                      <a:avLst/>
+                    </a:prstGeom>
+                  </pic:spPr>
+                </pic:pic>
+              </a:graphicData>
+            </a:graphic>
+          </wp:inline>
+        </w:drawing>
+      </w:r>
+      <w:r>
+        <w:t xml:space="preserve">where the number is List Id. I implemented that by recreation of my URL in Razor Page code: </w:t>
+      </w:r>
+      <w:r>
+        <w:rPr>
+          <w:noProof/>
+          <w:lang w:eastAsia="en-NZ" w:bidi="he-IL"/>
+        </w:rPr>
+        <w:drawing>
+          <wp:inline distT="0" distB="0" distL="0" distR="0" wp14:anchorId="02A2DE04" wp14:editId="3D2BE824">
+            <wp:extent cx="5677692" cy="619211"/>
+            <wp:effectExtent l="0" t="0" r="0" b="9525"/>
+            <wp:docPr id="8" name="Picture 8"/>
+            <wp:cNvGraphicFramePr>
+              <a:graphicFrameLocks xmlns:a="http://schemas.openxmlformats.org/drawingml/2006/main" noChangeAspect="1"/>
+            </wp:cNvGraphicFramePr>
+            <a:graphic xmlns:a="http://schemas.openxmlformats.org/drawingml/2006/main">
+              <a:graphicData uri="http://schemas.openxmlformats.org/drawingml/2006/picture">
+                <pic:pic xmlns:pic="http://schemas.openxmlformats.org/drawingml/2006/picture">
+                  <pic:nvPicPr>
+                    <pic:cNvPr id="1" name=""/>
+                    <pic:cNvPicPr/>
+                  </pic:nvPicPr>
+                  <pic:blipFill>
+                    <a:blip r:embed="rId39"/>
+                    <a:stretch>
+                      <a:fillRect/>
+                    </a:stretch>
+                  </pic:blipFill>
+                  <pic:spPr>
+                    <a:xfrm>
+                      <a:off x="0" y="0"/>
+                      <a:ext cx="5677692" cy="619211"/>
+                    </a:xfrm>
+                    <a:prstGeom prst="rect">
+                      <a:avLst/>
+                    </a:prstGeom>
+                  </pic:spPr>
+                </pic:pic>
+              </a:graphicData>
+            </a:graphic>
+          </wp:inline>
+        </w:drawing>
+      </w:r>
+    </w:p>
+    <w:p>
+      <w:r>
+        <w:t xml:space="preserve">Navigation from list to concreate record </w:t>
+      </w:r>
+      <w:proofErr w:type="gramStart"/>
+      <w:r>
+        <w:t>is built</w:t>
+      </w:r>
+      <w:proofErr w:type="gramEnd"/>
+      <w:r>
+        <w:t xml:space="preserve"> in this way:</w:t>
+      </w:r>
+    </w:p>
+    <w:p>
+      <w:r>
+        <w:rPr>
+          <w:noProof/>
+          <w:lang w:eastAsia="en-NZ" w:bidi="he-IL"/>
+        </w:rPr>
+        <w:lastRenderedPageBreak/>
+        <w:drawing>
+          <wp:inline distT="0" distB="0" distL="0" distR="0" wp14:anchorId="63A44D54" wp14:editId="47A893CC">
+            <wp:extent cx="5731510" cy="1835150"/>
+            <wp:effectExtent l="0" t="0" r="2540" b="0"/>
+            <wp:docPr id="10" name="Picture 10"/>
+            <wp:cNvGraphicFramePr>
+              <a:graphicFrameLocks xmlns:a="http://schemas.openxmlformats.org/drawingml/2006/main" noChangeAspect="1"/>
+            </wp:cNvGraphicFramePr>
+            <a:graphic xmlns:a="http://schemas.openxmlformats.org/drawingml/2006/main">
+              <a:graphicData uri="http://schemas.openxmlformats.org/drawingml/2006/picture">
+                <pic:pic xmlns:pic="http://schemas.openxmlformats.org/drawingml/2006/picture">
+                  <pic:nvPicPr>
+                    <pic:cNvPr id="1" name=""/>
+                    <pic:cNvPicPr/>
+                  </pic:nvPicPr>
+                  <pic:blipFill>
+                    <a:blip r:embed="rId40"/>
+                    <a:stretch>
+                      <a:fillRect/>
+                    </a:stretch>
+                  </pic:blipFill>
+                  <pic:spPr>
+                    <a:xfrm>
+                      <a:off x="0" y="0"/>
+                      <a:ext cx="5731510" cy="1835150"/>
+                    </a:xfrm>
+                    <a:prstGeom prst="rect">
+                      <a:avLst/>
+                    </a:prstGeom>
+                  </pic:spPr>
+                </pic:pic>
+              </a:graphicData>
+            </a:graphic>
+          </wp:inline>
+        </w:drawing>
+      </w:r>
+    </w:p>
+    <w:p>
+      <w:proofErr w:type="gramStart"/>
+      <w:r>
+        <w:t>And</w:t>
+      </w:r>
+      <w:proofErr w:type="gramEnd"/>
+      <w:r>
+        <w:t xml:space="preserve"> </w:t>
+      </w:r>
+      <w:proofErr w:type="spellStart"/>
+      <w:r>
+        <w:t>OnGetAsync</w:t>
+      </w:r>
+      <w:proofErr w:type="spellEnd"/>
+      <w:r>
+        <w:t xml:space="preserve"> method in receiving page:</w:t>
+      </w:r>
+    </w:p>
+    <w:p>
+      <w:r>
+        <w:rPr>
+          <w:noProof/>
+          <w:lang w:eastAsia="en-NZ" w:bidi="he-IL"/>
+        </w:rPr>
+        <w:drawing>
+          <wp:inline distT="0" distB="0" distL="0" distR="0" wp14:anchorId="57D10CD5" wp14:editId="09E62A23">
+            <wp:extent cx="5134692" cy="914528"/>
+            <wp:effectExtent l="0" t="0" r="0" b="0"/>
+            <wp:docPr id="11" name="Picture 11"/>
+            <wp:cNvGraphicFramePr>
+              <a:graphicFrameLocks xmlns:a="http://schemas.openxmlformats.org/drawingml/2006/main" noChangeAspect="1"/>
+            </wp:cNvGraphicFramePr>
+            <a:graphic xmlns:a="http://schemas.openxmlformats.org/drawingml/2006/main">
+              <a:graphicData uri="http://schemas.openxmlformats.org/drawingml/2006/picture">
+                <pic:pic xmlns:pic="http://schemas.openxmlformats.org/drawingml/2006/picture">
+                  <pic:nvPicPr>
+                    <pic:cNvPr id="1" name=""/>
+                    <pic:cNvPicPr/>
+                  </pic:nvPicPr>
+                  <pic:blipFill>
+                    <a:blip r:embed="rId41"/>
+                    <a:stretch>
+                      <a:fillRect/>
+                    </a:stretch>
+                  </pic:blipFill>
+                  <pic:spPr>
+                    <a:xfrm>
+                      <a:off x="0" y="0"/>
                       <a:ext cx="5134692" cy="914528"/>
                     </a:xfrm>
                     <a:prstGeom prst="rect">
@@ -3580,8 +5425,8 @@
       </w:r>
       <w:r>
         <w:pict w14:anchorId="31A33F55">
-          <v:shape id="_x0000_i1029" type="#_x0000_t75" style="width:450.75pt;height:253.5pt">
-            <v:imagedata r:id="rId34" o:title="Untitled"/>
+          <v:shape id="_x0000_i1070" type="#_x0000_t75" style="width:450.75pt;height:253.5pt">
+            <v:imagedata r:id="rId42" o:title="Untitled"/>
           </v:shape>
         </w:pict>
       </w:r>
@@ -3592,7 +5437,15 @@
         <w:t xml:space="preserve"> IIS crashed after 6-7 POST methods.</w:t>
       </w:r>
       <w:r>
-        <w:t xml:space="preserve"> Consequently, I was forced to write all BL in client through JavaScript</w:t>
+        <w:t xml:space="preserve"> Consequently, I </w:t>
+      </w:r>
+      <w:proofErr w:type="gramStart"/>
+      <w:r>
+        <w:t>was forced</w:t>
+      </w:r>
+      <w:proofErr w:type="gramEnd"/>
+      <w:r>
+        <w:t xml:space="preserve"> to write all BL in client through JavaScript</w:t>
       </w:r>
       <w:r>
         <w:t xml:space="preserve">. The result was serious improvement in performance: </w:t>
@@ -3630,9 +5483,17 @@
     </w:p>
     <w:p>
       <w:r>
-        <w:t xml:space="preserve">I did not want to implement any css at the beginning, because I wanted to focus on learning Razor Page technology, however, usage of </w:t>
-      </w:r>
-      <w:hyperlink r:id="rId35" w:history="1">
+        <w:t xml:space="preserve">I did not want to implement any </w:t>
+      </w:r>
+      <w:proofErr w:type="spellStart"/>
+      <w:r>
+        <w:t>css</w:t>
+      </w:r>
+      <w:proofErr w:type="spellEnd"/>
+      <w:r>
+        <w:t xml:space="preserve"> at the beginning, because I wanted to focus on learning Razor Page technology, however, usage of </w:t>
+      </w:r>
+      <w:hyperlink r:id="rId43" w:history="1">
         <w:r>
           <w:rPr>
             <w:rStyle w:val="Hyperlink"/>
@@ -3641,7 +5502,15 @@
         </w:r>
       </w:hyperlink>
       <w:r>
-        <w:t xml:space="preserve"> is very easy. I just needed to add some css and JavaScript files to my solution and use it.</w:t>
+        <w:t xml:space="preserve"> is very easy. I just needed to add some </w:t>
+      </w:r>
+      <w:proofErr w:type="spellStart"/>
+      <w:r>
+        <w:t>css</w:t>
+      </w:r>
+      <w:proofErr w:type="spellEnd"/>
+      <w:r>
+        <w:t xml:space="preserve"> and JavaScript files to my solution and use it.</w:t>
       </w:r>
       <w:r>
         <w:t xml:space="preserve">  </w:t>
@@ -3649,7 +5518,7 @@
       <w:r>
         <w:t xml:space="preserve">All styles I applied by using </w:t>
       </w:r>
-      <w:hyperlink r:id="rId36" w:history="1">
+      <w:hyperlink r:id="rId44" w:history="1">
         <w:r>
           <w:rPr>
             <w:rStyle w:val="Hyperlink"/>
@@ -3658,7 +5527,23 @@
         </w:r>
       </w:hyperlink>
       <w:r>
-        <w:t>. I also added a couple of mine css styles to implement special behaviour. For instance, I used css to create table layout with div element.</w:t>
+        <w:t xml:space="preserve">. I also added a couple of mine </w:t>
+      </w:r>
+      <w:proofErr w:type="spellStart"/>
+      <w:r>
+        <w:t>css</w:t>
+      </w:r>
+      <w:proofErr w:type="spellEnd"/>
+      <w:r>
+        <w:t xml:space="preserve"> styles to implement special behaviour. For instance, I used </w:t>
+      </w:r>
+      <w:proofErr w:type="spellStart"/>
+      <w:r>
+        <w:t>css</w:t>
+      </w:r>
+      <w:proofErr w:type="spellEnd"/>
+      <w:r>
+        <w:t xml:space="preserve"> to create table layout with div element.</w:t>
       </w:r>
       <w:r>
         <w:t xml:space="preserve"> All my styles are located in file </w:t>
@@ -3765,7 +5650,7 @@
                     <pic:cNvPicPr/>
                   </pic:nvPicPr>
                   <pic:blipFill>
-                    <a:blip r:embed="rId37"/>
+                    <a:blip r:embed="rId45"/>
                     <a:stretch>
                       <a:fillRect/>
                     </a:stretch>
@@ -3797,707 +5682,6 @@
             <wp:extent cx="5731510" cy="1625600"/>
             <wp:effectExtent l="0" t="0" r="2540" b="0"/>
             <wp:docPr id="15" name="Picture 15"/>
-            <wp:cNvGraphicFramePr>
-              <a:graphicFrameLocks xmlns:a="http://schemas.openxmlformats.org/drawingml/2006/main" noChangeAspect="1"/>
-            </wp:cNvGraphicFramePr>
-            <a:graphic xmlns:a="http://schemas.openxmlformats.org/drawingml/2006/main">
-              <a:graphicData uri="http://schemas.openxmlformats.org/drawingml/2006/picture">
-                <pic:pic xmlns:pic="http://schemas.openxmlformats.org/drawingml/2006/picture">
-                  <pic:nvPicPr>
-                    <pic:cNvPr id="1" name=""/>
-                    <pic:cNvPicPr/>
-                  </pic:nvPicPr>
-                  <pic:blipFill>
-                    <a:blip r:embed="rId38"/>
-                    <a:stretch>
-                      <a:fillRect/>
-                    </a:stretch>
-                  </pic:blipFill>
-                  <pic:spPr>
-                    <a:xfrm>
-                      <a:off x="0" y="0"/>
-                      <a:ext cx="5731510" cy="1625600"/>
-                    </a:xfrm>
-                    <a:prstGeom prst="rect">
-                      <a:avLst/>
-                    </a:prstGeom>
-                  </pic:spPr>
-                </pic:pic>
-              </a:graphicData>
-            </a:graphic>
-          </wp:inline>
-        </w:drawing>
-      </w:r>
-    </w:p>
-    <w:p>
-      <w:r>
-        <w:t xml:space="preserve">Even though green and red </w:t>
-      </w:r>
-      <w:r>
-        <w:t xml:space="preserve">colours </w:t>
-      </w:r>
-      <w:r>
-        <w:t xml:space="preserve">indicate correct and wrong answers respectively, </w:t>
-      </w:r>
-      <w:r>
-        <w:t xml:space="preserve">you can see “correct” and “wrong” labels </w:t>
-      </w:r>
-      <w:r>
-        <w:t xml:space="preserve">with happy or unhappy </w:t>
-      </w:r>
-      <w:r>
-        <w:t>emojis.</w:t>
-      </w:r>
-      <w:r>
-        <w:t xml:space="preserve"> </w:t>
-      </w:r>
-    </w:p>
-    <w:p/>
-    <w:p>
-      <w:pPr>
-        <w:pStyle w:val="Heading2"/>
-      </w:pPr>
-      <w:r>
-        <w:lastRenderedPageBreak/>
-        <w:t>Security</w:t>
-      </w:r>
-    </w:p>
-    <w:p>
-      <w:r>
-        <w:t>The main security in my application to make lists private.</w:t>
-      </w:r>
-      <w:r>
-        <w:t xml:space="preserve"> Means, only the current authenticated user can see his lists</w:t>
-      </w:r>
-      <w:r>
-        <w:t xml:space="preserve">. First of all, </w:t>
-      </w:r>
-      <w:r>
-        <w:t xml:space="preserve">I used attribute </w:t>
-      </w:r>
-      <w:r>
-        <w:rPr>
-          <w:rFonts w:ascii="Consolas" w:hAnsi="Consolas" w:cs="Consolas"/>
-          <w:color w:val="000000"/>
-          <w:sz w:val="19"/>
-          <w:szCs w:val="19"/>
-          <w:lang w:bidi="he-IL"/>
-        </w:rPr>
-        <w:t>[Authorize]</w:t>
-      </w:r>
-      <w:r>
-        <w:t xml:space="preserve"> for all pages related to </w:t>
-      </w:r>
-      <w:r>
-        <w:t xml:space="preserve">Lists, Records, </w:t>
-      </w:r>
-      <w:r>
-        <w:t>Configuration</w:t>
-      </w:r>
-      <w:r>
-        <w:t xml:space="preserve"> and Game etc.</w:t>
-      </w:r>
-    </w:p>
-    <w:p>
-      <w:r>
-        <w:rPr>
-          <w:noProof/>
-          <w:lang w:eastAsia="en-NZ" w:bidi="he-IL"/>
-        </w:rPr>
-        <w:drawing>
-          <wp:inline distT="0" distB="0" distL="0" distR="0" wp14:anchorId="44E4C779" wp14:editId="17C54048">
-            <wp:extent cx="4734586" cy="2295845"/>
-            <wp:effectExtent l="0" t="0" r="8890" b="9525"/>
-            <wp:docPr id="16" name="Picture 16"/>
-            <wp:cNvGraphicFramePr>
-              <a:graphicFrameLocks xmlns:a="http://schemas.openxmlformats.org/drawingml/2006/main" noChangeAspect="1"/>
-            </wp:cNvGraphicFramePr>
-            <a:graphic xmlns:a="http://schemas.openxmlformats.org/drawingml/2006/main">
-              <a:graphicData uri="http://schemas.openxmlformats.org/drawingml/2006/picture">
-                <pic:pic xmlns:pic="http://schemas.openxmlformats.org/drawingml/2006/picture">
-                  <pic:nvPicPr>
-                    <pic:cNvPr id="1" name=""/>
-                    <pic:cNvPicPr/>
-                  </pic:nvPicPr>
-                  <pic:blipFill>
-                    <a:blip r:embed="rId39"/>
-                    <a:stretch>
-                      <a:fillRect/>
-                    </a:stretch>
-                  </pic:blipFill>
-                  <pic:spPr>
-                    <a:xfrm>
-                      <a:off x="0" y="0"/>
-                      <a:ext cx="4734586" cy="2295845"/>
-                    </a:xfrm>
-                    <a:prstGeom prst="rect">
-                      <a:avLst/>
-                    </a:prstGeom>
-                  </pic:spPr>
-                </pic:pic>
-              </a:graphicData>
-            </a:graphic>
-          </wp:inline>
-        </w:drawing>
-      </w:r>
-    </w:p>
-    <w:p>
-      <w:r>
-        <w:t>All my page</w:t>
-      </w:r>
-      <w:r>
-        <w:t>s</w:t>
-      </w:r>
-      <w:r>
-        <w:t xml:space="preserve"> that required authentication inherits from </w:t>
-      </w:r>
-      <w:r>
-        <w:rPr>
-          <w:rFonts w:ascii="Consolas" w:hAnsi="Consolas" w:cs="Consolas"/>
-          <w:color w:val="2B91AF"/>
-          <w:sz w:val="19"/>
-          <w:szCs w:val="19"/>
-          <w:lang w:bidi="he-IL"/>
-        </w:rPr>
-        <w:t>ApplicationPageBase</w:t>
-      </w:r>
-      <w:r>
-        <w:t>, prevents</w:t>
-      </w:r>
-      <w:r>
-        <w:t xml:space="preserve"> navigation</w:t>
-      </w:r>
-      <w:r>
-        <w:t xml:space="preserve"> to these pages without authentication </w:t>
-      </w:r>
-      <w:r>
-        <w:t>and</w:t>
-      </w:r>
-      <w:r>
-        <w:t xml:space="preserve"> </w:t>
-      </w:r>
-      <w:r>
-        <w:t xml:space="preserve">redirect to </w:t>
-      </w:r>
-      <w:r>
-        <w:t xml:space="preserve">login page if </w:t>
-      </w:r>
-      <w:r>
-        <w:t>someone tries to navigate to these pages manually.</w:t>
-      </w:r>
-    </w:p>
-    <w:p>
-      <w:r>
-        <w:t>I used email confirmation while registration to avoid fake logins.</w:t>
-      </w:r>
-    </w:p>
-    <w:p>
-      <w:r>
-        <w:t xml:space="preserve">I also checked user id when it was sent through </w:t>
-      </w:r>
-      <w:r>
-        <w:t>URL</w:t>
-      </w:r>
-      <w:r>
-        <w:t xml:space="preserve"> to make sure it is the authenticated user.</w:t>
-      </w:r>
-      <w:r>
-        <w:t xml:space="preserve"> </w:t>
-      </w:r>
-    </w:p>
-    <w:p/>
-    <w:p>
-      <w:pPr>
-        <w:pStyle w:val="Heading2"/>
-      </w:pPr>
-      <w:r>
-        <w:t>Reflection</w:t>
-      </w:r>
-    </w:p>
-    <w:p>
-      <w:pPr>
-        <w:rPr>
-          <w:iCs/>
-        </w:rPr>
-      </w:pPr>
-      <w:r>
-        <w:rPr>
-          <w:iCs/>
-        </w:rPr>
-        <w:t>I learned</w:t>
-      </w:r>
-      <w:r>
-        <w:rPr>
-          <w:iCs/>
-        </w:rPr>
-        <w:t xml:space="preserve"> how to develop with completely new technology in very short time.</w:t>
-      </w:r>
-      <w:r>
-        <w:rPr>
-          <w:iCs/>
-        </w:rPr>
-        <w:t xml:space="preserve"> I am new in web in general and in ASP in particular, consequently, that was </w:t>
-      </w:r>
-      <w:r>
-        <w:rPr>
-          <w:iCs/>
-        </w:rPr>
-        <w:t>challenging to implement all features</w:t>
-      </w:r>
-      <w:r>
-        <w:rPr>
-          <w:iCs/>
-        </w:rPr>
-        <w:t xml:space="preserve"> I needed: authentication, validation, </w:t>
-      </w:r>
-      <w:r>
-        <w:rPr>
-          <w:iCs/>
-        </w:rPr>
-        <w:t>navigation, database communication etc.</w:t>
-      </w:r>
-    </w:p>
-    <w:p/>
-    <w:p>
-      <w:pPr>
-        <w:pStyle w:val="Heading1"/>
-      </w:pPr>
-      <w:r>
-        <w:lastRenderedPageBreak/>
-        <w:t>Implementation</w:t>
-      </w:r>
-    </w:p>
-    <w:p>
-      <w:pPr>
-        <w:pStyle w:val="Heading2"/>
-      </w:pPr>
-      <w:r>
-        <w:t>Disc</w:t>
-      </w:r>
-      <w:r>
-        <w:t xml:space="preserve">ussion of technologies </w:t>
-      </w:r>
-      <w:r>
-        <w:t>used</w:t>
-      </w:r>
-    </w:p>
-    <w:p>
-      <w:r>
-        <w:t>I considered usage of Angular + Mongo or ASP + SQL Server or ASP + Mongo.</w:t>
-      </w:r>
-      <w:r>
-        <w:t xml:space="preserve"> New JavaScript framework such as Angular or React are popular and very interesting for personal research</w:t>
-      </w:r>
-      <w:r>
-        <w:t xml:space="preserve">. However, as I mentioned previously, I wanted to focus </w:t>
-      </w:r>
-      <w:r>
-        <w:t>on</w:t>
-      </w:r>
-      <w:r>
-        <w:t xml:space="preserve"> better preparation to the local market’s </w:t>
-      </w:r>
-      <w:r>
-        <w:t>demands.</w:t>
-      </w:r>
-      <w:r>
-        <w:t xml:space="preserve"> According to my research, the best choice is ASP and SQL Server, because more jobs are available </w:t>
-      </w:r>
-      <w:r>
-        <w:t>in local market with requirements of knowledge of these technologies.</w:t>
-      </w:r>
-      <w:r>
-        <w:t xml:space="preserve"> Decision to use MS SQL Server was easy, because it is more popular than other databases in NZ and works perfect with all version of ASP. Nevertheless, it was difficult to decide what version of ASP to use?</w:t>
-      </w:r>
-      <w:r>
-        <w:t xml:space="preserve"> </w:t>
-      </w:r>
-      <w:r>
-        <w:t>ASP classic and Web Forms are robust, solid and working technologies, but I wanted to learn something trendy and modern. Cons</w:t>
-      </w:r>
-      <w:r>
-        <w:t xml:space="preserve">equently, </w:t>
-      </w:r>
-      <w:r>
-        <w:t>I needed to choose between ASP Core Razor Pages and ASP Core MVC.</w:t>
-      </w:r>
-      <w:r>
-        <w:t xml:space="preserve"> Based on result from reliable sources:</w:t>
-      </w:r>
-    </w:p>
-    <w:p>
-      <w:hyperlink r:id="rId40" w:history="1">
-        <w:r>
-          <w:rPr>
-            <w:rStyle w:val="Hyperlink"/>
-          </w:rPr>
-          <w:t>Why is Razor Pages the recommended approach to create a Web UI in Asp.net Core 2.0?</w:t>
-        </w:r>
-      </w:hyperlink>
-    </w:p>
-    <w:p>
-      <w:hyperlink r:id="rId41" w:history="1">
-        <w:r>
-          <w:rPr>
-            <w:rStyle w:val="Hyperlink"/>
-          </w:rPr>
-          <w:t>ASP.NET Core 2.0 Razor pages vs Full MVC Core</w:t>
-        </w:r>
-      </w:hyperlink>
-    </w:p>
-    <w:p>
-      <w:r>
-        <w:t>I decided to work with Razor Pages.</w:t>
-      </w:r>
-      <w:r>
-        <w:t xml:space="preserve"> However, if I had done it today, I would have used ASP Web API to use the same Web API for Mobile</w:t>
-      </w:r>
-      <w:r>
-        <w:t xml:space="preserve"> and </w:t>
-      </w:r>
-      <w:r>
-        <w:t>desktop</w:t>
-      </w:r>
-      <w:r>
-        <w:t xml:space="preserve"> development.</w:t>
-      </w:r>
-    </w:p>
-    <w:p>
-      <w:r>
-        <w:t>My starting point was</w:t>
-      </w:r>
-      <w:r>
-        <w:t xml:space="preserve"> in</w:t>
-      </w:r>
-      <w:r>
-        <w:t xml:space="preserve"> </w:t>
-      </w:r>
-      <w:hyperlink r:id="rId42" w:history="1">
-        <w:r>
-          <w:rPr>
-            <w:rStyle w:val="Hyperlink"/>
-          </w:rPr>
-          <w:t>Introduction to Razor Pages in ASP.NET Core</w:t>
-        </w:r>
-      </w:hyperlink>
-      <w:r>
-        <w:t xml:space="preserve">. While seeing these examples I implemented my ideas and made </w:t>
-      </w:r>
-      <w:r>
-        <w:t>the application running.</w:t>
-      </w:r>
-    </w:p>
-    <w:p>
-      <w:pPr>
-        <w:rPr>
-          <w:i/>
-          <w:color w:val="000000"/>
-          <w:sz w:val="24"/>
-          <w:szCs w:val="24"/>
-        </w:rPr>
-      </w:pPr>
-      <w:r>
-        <w:rPr>
-          <w:i/>
-        </w:rPr>
-        <w:t>Discuss</w:t>
-      </w:r>
-      <w:r>
-        <w:rPr>
-          <w:i/>
-        </w:rPr>
-        <w:t xml:space="preserve"> the technologies used in your application</w:t>
-      </w:r>
-      <w:r>
-        <w:rPr>
-          <w:i/>
-        </w:rPr>
-        <w:t xml:space="preserve"> along with alternatives considered and your reasons for final choices</w:t>
-      </w:r>
-      <w:r>
-        <w:rPr>
-          <w:i/>
-          <w:color w:val="000000"/>
-          <w:sz w:val="24"/>
-          <w:szCs w:val="24"/>
-        </w:rPr>
-        <w:t>.</w:t>
-      </w:r>
-    </w:p>
-    <w:p>
-      <w:r>
-        <w:rPr>
-          <w:iCs/>
-          <w:color w:val="000000"/>
-          <w:sz w:val="24"/>
-          <w:szCs w:val="24"/>
-        </w:rPr>
-        <w:t>Limitation</w:t>
-      </w:r>
-      <w:r>
-        <w:rPr>
-          <w:iCs/>
-          <w:color w:val="000000"/>
-          <w:sz w:val="24"/>
-          <w:szCs w:val="24"/>
-        </w:rPr>
-        <w:t>:</w:t>
-      </w:r>
-      <w:r>
-        <w:rPr>
-          <w:iCs/>
-          <w:color w:val="000000"/>
-          <w:sz w:val="24"/>
-          <w:szCs w:val="24"/>
-        </w:rPr>
-        <w:t xml:space="preserve"> </w:t>
-      </w:r>
-      <w:r>
-        <w:t xml:space="preserve">Razor Page is tight coupled to other MS technology as Entity Framework (EF) and SQL Server. I can change easily DB schema by migration scripts, because I used EF Code First. That means, I created C# Model classes and EF generated DB for me. I also run update DB scripts when I changed my Model. However, it will be very difficult to work together with another database. MySql for instance. </w:t>
-      </w:r>
-      <w:r>
-        <w:rPr>
-          <w:lang w:val="en-US"/>
-        </w:rPr>
-        <w:t>Means, if you change the database for Mongo for instance it will be less convenient and will take much more time to develop.</w:t>
-      </w:r>
-      <w:r>
-        <w:rPr>
-          <w:lang w:val="en-US"/>
-        </w:rPr>
-        <w:t xml:space="preserve"> Moreover, there is no enough support because this technology is relatively new and the community does not have enough experience.</w:t>
-      </w:r>
-    </w:p>
-    <w:p>
-      <w:pPr>
-        <w:pStyle w:val="Heading2"/>
-      </w:pPr>
-      <w:r>
-        <w:t xml:space="preserve">Database schema </w:t>
-      </w:r>
-    </w:p>
-    <w:p>
-      <w:r>
-        <w:t xml:space="preserve">When you use built-in ASP authentication, Visual Studio generates </w:t>
-      </w:r>
-      <w:r>
-        <w:t>for you database with required data tables</w:t>
-      </w:r>
-      <w:r>
-        <w:t>. Most of the tables was generated for me. I added only 3 tables:</w:t>
-      </w:r>
-    </w:p>
-    <w:p>
-      <w:pPr>
-        <w:pStyle w:val="ListParagraph"/>
-        <w:numPr>
-          <w:ilvl w:val="0"/>
-          <w:numId w:val="22"/>
-        </w:numPr>
-      </w:pPr>
-      <w:r>
-        <w:t>List</w:t>
-      </w:r>
-    </w:p>
-    <w:p>
-      <w:pPr>
-        <w:pStyle w:val="ListParagraph"/>
-        <w:numPr>
-          <w:ilvl w:val="0"/>
-          <w:numId w:val="22"/>
-        </w:numPr>
-      </w:pPr>
-      <w:r>
-        <w:t>Record</w:t>
-      </w:r>
-    </w:p>
-    <w:p>
-      <w:pPr>
-        <w:pStyle w:val="ListParagraph"/>
-        <w:numPr>
-          <w:ilvl w:val="0"/>
-          <w:numId w:val="22"/>
-        </w:numPr>
-      </w:pPr>
-      <w:r>
-        <w:t>Config</w:t>
-      </w:r>
-    </w:p>
-    <w:p>
-      <w:r>
-        <w:t>And modified</w:t>
-      </w:r>
-      <w:r>
-        <w:t xml:space="preserve"> AspNetUsers</w:t>
-      </w:r>
-      <w:r>
-        <w:t xml:space="preserve">. </w:t>
-      </w:r>
-    </w:p>
-    <w:p>
-      <w:r>
-        <w:rPr>
-          <w:noProof/>
-          <w:lang w:eastAsia="en-NZ" w:bidi="he-IL"/>
-        </w:rPr>
-        <w:lastRenderedPageBreak/>
-        <w:drawing>
-          <wp:inline distT="0" distB="0" distL="0" distR="0" wp14:anchorId="14675A76" wp14:editId="5C062DD1">
-            <wp:extent cx="2648320" cy="2619741"/>
-            <wp:effectExtent l="0" t="0" r="0" b="9525"/>
-            <wp:docPr id="18" name="Picture 18"/>
-            <wp:cNvGraphicFramePr>
-              <a:graphicFrameLocks xmlns:a="http://schemas.openxmlformats.org/drawingml/2006/main" noChangeAspect="1"/>
-            </wp:cNvGraphicFramePr>
-            <a:graphic xmlns:a="http://schemas.openxmlformats.org/drawingml/2006/main">
-              <a:graphicData uri="http://schemas.openxmlformats.org/drawingml/2006/picture">
-                <pic:pic xmlns:pic="http://schemas.openxmlformats.org/drawingml/2006/picture">
-                  <pic:nvPicPr>
-                    <pic:cNvPr id="1" name=""/>
-                    <pic:cNvPicPr/>
-                  </pic:nvPicPr>
-                  <pic:blipFill>
-                    <a:blip r:embed="rId43"/>
-                    <a:stretch>
-                      <a:fillRect/>
-                    </a:stretch>
-                  </pic:blipFill>
-                  <pic:spPr>
-                    <a:xfrm>
-                      <a:off x="0" y="0"/>
-                      <a:ext cx="2648320" cy="2619741"/>
-                    </a:xfrm>
-                    <a:prstGeom prst="rect">
-                      <a:avLst/>
-                    </a:prstGeom>
-                  </pic:spPr>
-                </pic:pic>
-              </a:graphicData>
-            </a:graphic>
-          </wp:inline>
-        </w:drawing>
-      </w:r>
-    </w:p>
-    <w:p>
-      <w:r>
-        <w:t>In Users table I added 2 fields:</w:t>
-      </w:r>
-    </w:p>
-    <w:p>
-      <w:r>
-        <w:rPr>
-          <w:noProof/>
-          <w:lang w:eastAsia="en-NZ" w:bidi="he-IL"/>
-        </w:rPr>
-        <w:drawing>
-          <wp:inline distT="0" distB="0" distL="0" distR="0" wp14:anchorId="314B3429" wp14:editId="2D1CE56F">
-            <wp:extent cx="3115110" cy="3267531"/>
-            <wp:effectExtent l="0" t="0" r="9525" b="9525"/>
-            <wp:docPr id="9" name="Picture 9"/>
-            <wp:cNvGraphicFramePr>
-              <a:graphicFrameLocks xmlns:a="http://schemas.openxmlformats.org/drawingml/2006/main" noChangeAspect="1"/>
-            </wp:cNvGraphicFramePr>
-            <a:graphic xmlns:a="http://schemas.openxmlformats.org/drawingml/2006/main">
-              <a:graphicData uri="http://schemas.openxmlformats.org/drawingml/2006/picture">
-                <pic:pic xmlns:pic="http://schemas.openxmlformats.org/drawingml/2006/picture">
-                  <pic:nvPicPr>
-                    <pic:cNvPr id="1" name=""/>
-                    <pic:cNvPicPr/>
-                  </pic:nvPicPr>
-                  <pic:blipFill>
-                    <a:blip r:embed="rId44"/>
-                    <a:stretch>
-                      <a:fillRect/>
-                    </a:stretch>
-                  </pic:blipFill>
-                  <pic:spPr>
-                    <a:xfrm>
-                      <a:off x="0" y="0"/>
-                      <a:ext cx="3115110" cy="3267531"/>
-                    </a:xfrm>
-                    <a:prstGeom prst="rect">
-                      <a:avLst/>
-                    </a:prstGeom>
-                  </pic:spPr>
-                </pic:pic>
-              </a:graphicData>
-            </a:graphic>
-          </wp:inline>
-        </w:drawing>
-      </w:r>
-    </w:p>
-    <w:p>
-      <w:r>
-        <w:t>Lists</w:t>
-      </w:r>
-      <w:r>
-        <w:t xml:space="preserve"> and Config</w:t>
-      </w:r>
-      <w:r>
-        <w:t xml:space="preserve"> table</w:t>
-      </w:r>
-      <w:r>
-        <w:t>s have</w:t>
-      </w:r>
-      <w:r>
-        <w:t xml:space="preserve"> a Foreign Key to Users table:</w:t>
-      </w:r>
-    </w:p>
-    <w:p>
-      <w:r>
-        <w:rPr>
-          <w:noProof/>
-          <w:lang w:eastAsia="en-NZ" w:bidi="he-IL"/>
-        </w:rPr>
-        <w:drawing>
-          <wp:inline distT="0" distB="0" distL="0" distR="0" wp14:anchorId="007B8251" wp14:editId="1D4306F0">
-            <wp:extent cx="2667372" cy="1371791"/>
-            <wp:effectExtent l="0" t="0" r="0" b="0"/>
-            <wp:docPr id="14" name="Picture 14"/>
-            <wp:cNvGraphicFramePr>
-              <a:graphicFrameLocks xmlns:a="http://schemas.openxmlformats.org/drawingml/2006/main" noChangeAspect="1"/>
-            </wp:cNvGraphicFramePr>
-            <a:graphic xmlns:a="http://schemas.openxmlformats.org/drawingml/2006/main">
-              <a:graphicData uri="http://schemas.openxmlformats.org/drawingml/2006/picture">
-                <pic:pic xmlns:pic="http://schemas.openxmlformats.org/drawingml/2006/picture">
-                  <pic:nvPicPr>
-                    <pic:cNvPr id="1" name=""/>
-                    <pic:cNvPicPr/>
-                  </pic:nvPicPr>
-                  <pic:blipFill>
-                    <a:blip r:embed="rId45"/>
-                    <a:stretch>
-                      <a:fillRect/>
-                    </a:stretch>
-                  </pic:blipFill>
-                  <pic:spPr>
-                    <a:xfrm>
-                      <a:off x="0" y="0"/>
-                      <a:ext cx="2667372" cy="1371791"/>
-                    </a:xfrm>
-                    <a:prstGeom prst="rect">
-                      <a:avLst/>
-                    </a:prstGeom>
-                  </pic:spPr>
-                </pic:pic>
-              </a:graphicData>
-            </a:graphic>
-          </wp:inline>
-        </w:drawing>
-      </w:r>
-    </w:p>
-    <w:p>
-      <w:r>
-        <w:rPr>
-          <w:noProof/>
-          <w:lang w:eastAsia="en-NZ" w:bidi="he-IL"/>
-        </w:rPr>
-        <w:lastRenderedPageBreak/>
-        <w:drawing>
-          <wp:inline distT="0" distB="0" distL="0" distR="0" wp14:anchorId="04383666" wp14:editId="7B8BAA30">
-            <wp:extent cx="2819794" cy="1552792"/>
-            <wp:effectExtent l="0" t="0" r="0" b="9525"/>
-            <wp:docPr id="17" name="Picture 17"/>
             <wp:cNvGraphicFramePr>
               <a:graphicFrameLocks xmlns:a="http://schemas.openxmlformats.org/drawingml/2006/main" noChangeAspect="1"/>
             </wp:cNvGraphicFramePr>
@@ -4517,7 +5701,7 @@
                   <pic:spPr>
                     <a:xfrm>
                       <a:off x="0" y="0"/>
-                      <a:ext cx="2819794" cy="1552792"/>
+                      <a:ext cx="5731510" cy="1625600"/>
                     </a:xfrm>
                     <a:prstGeom prst="rect">
                       <a:avLst/>
@@ -4532,7 +5716,84 @@
     </w:p>
     <w:p>
       <w:r>
-        <w:t>Records has foreign key to List table:</w:t>
+        <w:t xml:space="preserve">Even though green and red </w:t>
+      </w:r>
+      <w:r>
+        <w:t xml:space="preserve">colours </w:t>
+      </w:r>
+      <w:r>
+        <w:t xml:space="preserve">indicate correct and wrong answers respectively, </w:t>
+      </w:r>
+      <w:r>
+        <w:t xml:space="preserve">you can see “correct” and “wrong” labels </w:t>
+      </w:r>
+      <w:r>
+        <w:t xml:space="preserve">with happy or unhappy </w:t>
+      </w:r>
+      <w:proofErr w:type="spellStart"/>
+      <w:r>
+        <w:t>emojis</w:t>
+      </w:r>
+      <w:proofErr w:type="spellEnd"/>
+      <w:r>
+        <w:t>.</w:t>
+      </w:r>
+      <w:r>
+        <w:t xml:space="preserve"> </w:t>
+      </w:r>
+    </w:p>
+    <w:p/>
+    <w:p>
+      <w:pPr>
+        <w:pStyle w:val="Heading2"/>
+      </w:pPr>
+      <w:r>
+        <w:lastRenderedPageBreak/>
+        <w:t>Security</w:t>
+      </w:r>
+    </w:p>
+    <w:p>
+      <w:r>
+        <w:t>The main security in my application to make lists private.</w:t>
+      </w:r>
+      <w:r>
+        <w:t xml:space="preserve"> Means, only the current authenticated user can see his lists</w:t>
+      </w:r>
+      <w:r>
+        <w:t xml:space="preserve">. </w:t>
+      </w:r>
+      <w:proofErr w:type="gramStart"/>
+      <w:r>
+        <w:t>First of all</w:t>
+      </w:r>
+      <w:proofErr w:type="gramEnd"/>
+      <w:r>
+        <w:t xml:space="preserve">, </w:t>
+      </w:r>
+      <w:r>
+        <w:t xml:space="preserve">I used attribute </w:t>
+      </w:r>
+      <w:r>
+        <w:rPr>
+          <w:rFonts w:ascii="Consolas" w:hAnsi="Consolas" w:cs="Consolas"/>
+          <w:color w:val="000000"/>
+          <w:sz w:val="19"/>
+          <w:szCs w:val="19"/>
+          <w:lang w:bidi="he-IL"/>
+        </w:rPr>
+        <w:t>[Authorize]</w:t>
+      </w:r>
+      <w:r>
+        <w:t xml:space="preserve"> for all pages related to </w:t>
+      </w:r>
+      <w:r>
+        <w:t xml:space="preserve">Lists, Records, </w:t>
+      </w:r>
+      <w:r>
+        <w:t>Configuration</w:t>
+      </w:r>
+      <w:r>
+        <w:t xml:space="preserve"> and Game etc.</w:t>
       </w:r>
     </w:p>
     <w:p>
@@ -4542,10 +5803,10 @@
           <w:lang w:eastAsia="en-NZ" w:bidi="he-IL"/>
         </w:rPr>
         <w:drawing>
-          <wp:inline distT="0" distB="0" distL="0" distR="0" wp14:anchorId="52EF26A4" wp14:editId="3BAA3559">
-            <wp:extent cx="2591162" cy="1562318"/>
-            <wp:effectExtent l="0" t="0" r="0" b="0"/>
-            <wp:docPr id="20" name="Picture 20"/>
+          <wp:inline distT="0" distB="0" distL="0" distR="0" wp14:anchorId="44E4C779" wp14:editId="17C54048">
+            <wp:extent cx="4734586" cy="2295845"/>
+            <wp:effectExtent l="0" t="0" r="8890" b="9525"/>
+            <wp:docPr id="16" name="Picture 16"/>
             <wp:cNvGraphicFramePr>
               <a:graphicFrameLocks xmlns:a="http://schemas.openxmlformats.org/drawingml/2006/main" noChangeAspect="1"/>
             </wp:cNvGraphicFramePr>
@@ -4565,7 +5826,7 @@
                   <pic:spPr>
                     <a:xfrm>
                       <a:off x="0" y="0"/>
-                      <a:ext cx="2591162" cy="1562318"/>
+                      <a:ext cx="4734586" cy="2295845"/>
                     </a:xfrm>
                     <a:prstGeom prst="rect">
                       <a:avLst/>
@@ -4578,16 +5839,448 @@
         </w:drawing>
       </w:r>
     </w:p>
+    <w:p>
+      <w:r>
+        <w:t>All my page</w:t>
+      </w:r>
+      <w:r>
+        <w:t>s</w:t>
+      </w:r>
+      <w:r>
+        <w:t xml:space="preserve"> that required authentication inherits from </w:t>
+      </w:r>
+      <w:proofErr w:type="spellStart"/>
+      <w:r>
+        <w:rPr>
+          <w:rFonts w:ascii="Consolas" w:hAnsi="Consolas" w:cs="Consolas"/>
+          <w:color w:val="2B91AF"/>
+          <w:sz w:val="19"/>
+          <w:szCs w:val="19"/>
+          <w:lang w:bidi="he-IL"/>
+        </w:rPr>
+        <w:t>ApplicationPageBase</w:t>
+      </w:r>
+      <w:proofErr w:type="spellEnd"/>
+      <w:r>
+        <w:t>, prevents</w:t>
+      </w:r>
+      <w:r>
+        <w:t xml:space="preserve"> navigation</w:t>
+      </w:r>
+      <w:r>
+        <w:t xml:space="preserve"> to these pages without authentication </w:t>
+      </w:r>
+      <w:r>
+        <w:t>and</w:t>
+      </w:r>
+      <w:r>
+        <w:t xml:space="preserve"> </w:t>
+      </w:r>
+      <w:r>
+        <w:t xml:space="preserve">redirect to </w:t>
+      </w:r>
+      <w:r>
+        <w:t xml:space="preserve">login page if </w:t>
+      </w:r>
+      <w:r>
+        <w:t>someone tries to navigate to these pages manually.</w:t>
+      </w:r>
+    </w:p>
+    <w:p>
+      <w:r>
+        <w:t>I used email confirmation while registration to avoid fake logins.</w:t>
+      </w:r>
+    </w:p>
+    <w:p>
+      <w:r>
+        <w:t xml:space="preserve">I also checked user id when it </w:t>
+      </w:r>
+      <w:proofErr w:type="gramStart"/>
+      <w:r>
+        <w:t>was sent</w:t>
+      </w:r>
+      <w:proofErr w:type="gramEnd"/>
+      <w:r>
+        <w:t xml:space="preserve"> through </w:t>
+      </w:r>
+      <w:r>
+        <w:t>URL</w:t>
+      </w:r>
+      <w:r>
+        <w:t xml:space="preserve"> to make sure it is the authenticated user.</w:t>
+      </w:r>
+      <w:r>
+        <w:t xml:space="preserve"> </w:t>
+      </w:r>
+    </w:p>
     <w:p/>
     <w:p>
-      <w:r>
-        <w:t>I added these tables and modified existed by EF migration scripts while used technic Code-First. I created</w:t>
-      </w:r>
-      <w:r>
+      <w:pPr>
+        <w:pStyle w:val="Heading2"/>
+      </w:pPr>
+      <w:r>
+        <w:t>Reflection</w:t>
+      </w:r>
+    </w:p>
+    <w:p>
+      <w:pPr>
+        <w:rPr>
+          <w:iCs/>
+        </w:rPr>
+      </w:pPr>
+      <w:r>
+        <w:rPr>
+          <w:iCs/>
+        </w:rPr>
+        <w:t>I learned</w:t>
+      </w:r>
+      <w:r>
+        <w:rPr>
+          <w:iCs/>
+        </w:rPr>
+        <w:t xml:space="preserve"> how to develop with completely new technology in very short time.</w:t>
+      </w:r>
+      <w:r>
+        <w:rPr>
+          <w:iCs/>
+        </w:rPr>
+        <w:t xml:space="preserve"> I am new in web in general and in ASP in particular, consequently, that was </w:t>
+      </w:r>
+      <w:r>
+        <w:rPr>
+          <w:iCs/>
+        </w:rPr>
+        <w:t>challenging to implement all features</w:t>
+      </w:r>
+      <w:r>
+        <w:rPr>
+          <w:iCs/>
+        </w:rPr>
+        <w:t xml:space="preserve"> I needed: authentication, validation, </w:t>
+      </w:r>
+      <w:r>
+        <w:rPr>
+          <w:iCs/>
+        </w:rPr>
+        <w:t>navigation, database communication etc.</w:t>
+      </w:r>
+    </w:p>
+    <w:p/>
+    <w:p>
+      <w:pPr>
+        <w:pStyle w:val="Heading1"/>
+      </w:pPr>
+      <w:r>
+        <w:lastRenderedPageBreak/>
+        <w:t>Implementation</w:t>
+      </w:r>
+    </w:p>
+    <w:p>
+      <w:pPr>
+        <w:pStyle w:val="Heading2"/>
+      </w:pPr>
+      <w:r>
+        <w:t>Disc</w:t>
+      </w:r>
+      <w:r>
+        <w:t xml:space="preserve">ussion of technologies </w:t>
+      </w:r>
+      <w:r>
+        <w:t>used</w:t>
+      </w:r>
+    </w:p>
+    <w:p>
+      <w:r>
+        <w:t>I considered usage of Angular + Mongo or ASP + SQL Server or ASP + Mongo.</w:t>
+      </w:r>
+      <w:r>
+        <w:t xml:space="preserve"> New JavaScript framework such as Angular or React are popular and very interesting for personal research</w:t>
+      </w:r>
+      <w:r>
+        <w:t xml:space="preserve">. However, as I mentioned previously, I wanted to focus </w:t>
+      </w:r>
+      <w:r>
+        <w:t>on</w:t>
+      </w:r>
+      <w:r>
+        <w:t xml:space="preserve"> better preparation to the local market’s </w:t>
+      </w:r>
+      <w:r>
+        <w:t>demands.</w:t>
+      </w:r>
+      <w:r>
+        <w:t xml:space="preserve"> According to my research, the best choice is ASP and SQL Server, because more jobs are available </w:t>
+      </w:r>
+      <w:r>
+        <w:t>in local market with requirements of knowledge of these technologies.</w:t>
+      </w:r>
+      <w:r>
+        <w:t xml:space="preserve"> Decision to use MS SQL Server was easy, because it is more popular than other databases in NZ and works perfect with all version of ASP. </w:t>
+      </w:r>
+      <w:proofErr w:type="gramStart"/>
+      <w:r>
+        <w:t>Nevertheless, it was difficult to decide what version of ASP to use?</w:t>
+      </w:r>
+      <w:proofErr w:type="gramEnd"/>
+      <w:r>
+        <w:t xml:space="preserve"> </w:t>
+      </w:r>
+      <w:r>
+        <w:t>ASP classic and Web Forms are robust, solid and working technologies, but I wanted to learn something trendy and modern. Cons</w:t>
+      </w:r>
+      <w:r>
+        <w:t xml:space="preserve">equently, </w:t>
+      </w:r>
+      <w:r>
+        <w:t>I needed to choose between ASP Core Razor Pages and ASP Core MVC.</w:t>
+      </w:r>
+      <w:r>
+        <w:t xml:space="preserve"> Based on result from reliable sources:</w:t>
+      </w:r>
+    </w:p>
+    <w:p>
+      <w:hyperlink r:id="rId48" w:history="1">
+        <w:r>
+          <w:rPr>
+            <w:rStyle w:val="Hyperlink"/>
+          </w:rPr>
+          <w:t>Why is Razor Pages the recommended approach to create a Web UI in Asp.net Core 2.0?</w:t>
+        </w:r>
+      </w:hyperlink>
+    </w:p>
+    <w:p>
+      <w:hyperlink r:id="rId49" w:history="1">
+        <w:r>
+          <w:rPr>
+            <w:rStyle w:val="Hyperlink"/>
+          </w:rPr>
+          <w:t>ASP.NET Core 2.0 Razor pages vs Full MVC Core</w:t>
+        </w:r>
+      </w:hyperlink>
+    </w:p>
+    <w:p>
+      <w:r>
+        <w:t>I decided to work with Razor Pages.</w:t>
+      </w:r>
+      <w:r>
+        <w:t xml:space="preserve"> However, if I had done it today, I would have used ASP Web API to use the same Web API for Mobile</w:t>
+      </w:r>
+      <w:r>
+        <w:t xml:space="preserve"> and </w:t>
+      </w:r>
+      <w:r>
+        <w:t>desktop</w:t>
+      </w:r>
+      <w:r>
+        <w:t xml:space="preserve"> development.</w:t>
+      </w:r>
+    </w:p>
+    <w:p>
+      <w:r>
+        <w:t>My starting point was</w:t>
+      </w:r>
+      <w:r>
+        <w:t xml:space="preserve"> in</w:t>
+      </w:r>
+      <w:r>
+        <w:t xml:space="preserve"> </w:t>
+      </w:r>
+      <w:hyperlink r:id="rId50" w:history="1">
+        <w:r>
+          <w:rPr>
+            <w:rStyle w:val="Hyperlink"/>
+          </w:rPr>
+          <w:t>Introduction to Razor Pages in ASP.NET Core</w:t>
+        </w:r>
+      </w:hyperlink>
+      <w:r>
+        <w:t xml:space="preserve">. While seeing these examples I implemented my ideas and made </w:t>
+      </w:r>
+      <w:r>
+        <w:t>the application running.</w:t>
+      </w:r>
+    </w:p>
+    <w:p>
+      <w:pPr>
+        <w:rPr>
+          <w:i/>
+          <w:color w:val="000000"/>
+          <w:sz w:val="24"/>
+          <w:szCs w:val="24"/>
+        </w:rPr>
+      </w:pPr>
+      <w:r>
+        <w:rPr>
+          <w:i/>
+        </w:rPr>
+        <w:t>Discuss</w:t>
+      </w:r>
+      <w:r>
+        <w:rPr>
+          <w:i/>
+        </w:rPr>
+        <w:t xml:space="preserve"> the technologies used in your application</w:t>
+      </w:r>
+      <w:r>
+        <w:rPr>
+          <w:i/>
+        </w:rPr>
+        <w:t xml:space="preserve"> along with alternatives considered and your reasons for final choices</w:t>
+      </w:r>
+      <w:r>
+        <w:rPr>
+          <w:i/>
+          <w:color w:val="000000"/>
+          <w:sz w:val="24"/>
+          <w:szCs w:val="24"/>
+        </w:rPr>
         <w:t>.</w:t>
       </w:r>
-      <w:r>
-        <w:t xml:space="preserve"> Following Models:</w:t>
+    </w:p>
+    <w:p>
+      <w:r>
+        <w:rPr>
+          <w:iCs/>
+          <w:color w:val="000000"/>
+          <w:sz w:val="24"/>
+          <w:szCs w:val="24"/>
+        </w:rPr>
+        <w:t>Limitation</w:t>
+      </w:r>
+      <w:r>
+        <w:rPr>
+          <w:iCs/>
+          <w:color w:val="000000"/>
+          <w:sz w:val="24"/>
+          <w:szCs w:val="24"/>
+        </w:rPr>
+        <w:t>:</w:t>
+      </w:r>
+      <w:r>
+        <w:rPr>
+          <w:iCs/>
+          <w:color w:val="000000"/>
+          <w:sz w:val="24"/>
+          <w:szCs w:val="24"/>
+        </w:rPr>
+        <w:t xml:space="preserve"> </w:t>
+      </w:r>
+      <w:r>
+        <w:t xml:space="preserve">Razor Page </w:t>
+      </w:r>
+      <w:proofErr w:type="gramStart"/>
+      <w:r>
+        <w:t>is tight coupled</w:t>
+      </w:r>
+      <w:proofErr w:type="gramEnd"/>
+      <w:r>
+        <w:t xml:space="preserve"> to other MS technology as Entity Framework (EF) and SQL Server. I can change easily DB schema by migration scripts, because I used EF Code First. That means, I created C# Model classes and EF generated DB for me. I also run update DB scripts when I changed my Model. However, it will be very difficult to work together with another database. </w:t>
+      </w:r>
+      <w:proofErr w:type="spellStart"/>
+      <w:r>
+        <w:t>MySql</w:t>
+      </w:r>
+      <w:proofErr w:type="spellEnd"/>
+      <w:r>
+        <w:t xml:space="preserve"> for instance. </w:t>
+      </w:r>
+      <w:r>
+        <w:rPr>
+          <w:lang w:val="en-US"/>
+        </w:rPr>
+        <w:t>Means, if you change the database for Mongo for instance it will be less convenient and will take much more time to develop.</w:t>
+      </w:r>
+      <w:r>
+        <w:rPr>
+          <w:lang w:val="en-US"/>
+        </w:rPr>
+        <w:t xml:space="preserve"> Moreover, there is no enough support because this technology is relatively new and the community does not have enough experience.</w:t>
+      </w:r>
+    </w:p>
+    <w:p>
+      <w:pPr>
+        <w:pStyle w:val="Heading2"/>
+      </w:pPr>
+      <w:r>
+        <w:t xml:space="preserve">Database schema </w:t>
+      </w:r>
+    </w:p>
+    <w:p>
+      <w:r>
+        <w:t xml:space="preserve">When you use built-in ASP authentication, Visual Studio generates </w:t>
+      </w:r>
+      <w:r>
+        <w:t>for you database with required data tables</w:t>
+      </w:r>
+      <w:r>
+        <w:t xml:space="preserve">. Most of the tables </w:t>
+      </w:r>
+      <w:proofErr w:type="gramStart"/>
+      <w:r>
+        <w:t>was generated</w:t>
+      </w:r>
+      <w:proofErr w:type="gramEnd"/>
+      <w:r>
+        <w:t xml:space="preserve"> for me. I added only 3 tables:</w:t>
+      </w:r>
+    </w:p>
+    <w:p>
+      <w:pPr>
+        <w:pStyle w:val="ListParagraph"/>
+        <w:numPr>
+          <w:ilvl w:val="0"/>
+          <w:numId w:val="22"/>
+        </w:numPr>
+      </w:pPr>
+      <w:r>
+        <w:t>List</w:t>
+      </w:r>
+    </w:p>
+    <w:p>
+      <w:pPr>
+        <w:pStyle w:val="ListParagraph"/>
+        <w:numPr>
+          <w:ilvl w:val="0"/>
+          <w:numId w:val="22"/>
+        </w:numPr>
+      </w:pPr>
+      <w:r>
+        <w:t>Record</w:t>
+      </w:r>
+    </w:p>
+    <w:p>
+      <w:pPr>
+        <w:pStyle w:val="ListParagraph"/>
+        <w:numPr>
+          <w:ilvl w:val="0"/>
+          <w:numId w:val="22"/>
+        </w:numPr>
+      </w:pPr>
+      <w:proofErr w:type="spellStart"/>
+      <w:r>
+        <w:t>Config</w:t>
+      </w:r>
+      <w:proofErr w:type="spellEnd"/>
+    </w:p>
+    <w:p>
+      <w:proofErr w:type="gramStart"/>
+      <w:r>
+        <w:t>And</w:t>
+      </w:r>
+      <w:proofErr w:type="gramEnd"/>
+      <w:r>
+        <w:t xml:space="preserve"> modified</w:t>
+      </w:r>
+      <w:r>
+        <w:t xml:space="preserve"> </w:t>
+      </w:r>
+      <w:proofErr w:type="spellStart"/>
+      <w:r>
+        <w:t>AspNetUsers</w:t>
+      </w:r>
+      <w:proofErr w:type="spellEnd"/>
+      <w:r>
+        <w:t xml:space="preserve">. </w:t>
       </w:r>
     </w:p>
     <w:p>
@@ -4596,141 +6289,12 @@
           <w:noProof/>
           <w:lang w:eastAsia="en-NZ" w:bidi="he-IL"/>
         </w:rPr>
-        <w:drawing>
-          <wp:inline distT="0" distB="0" distL="0" distR="0" wp14:anchorId="0DF8C154" wp14:editId="73D94AF7">
-            <wp:extent cx="5731510" cy="2186305"/>
-            <wp:effectExtent l="0" t="0" r="2540" b="4445"/>
-            <wp:docPr id="12" name="Picture 12"/>
-            <wp:cNvGraphicFramePr>
-              <a:graphicFrameLocks xmlns:a="http://schemas.openxmlformats.org/drawingml/2006/main" noChangeAspect="1"/>
-            </wp:cNvGraphicFramePr>
-            <a:graphic xmlns:a="http://schemas.openxmlformats.org/drawingml/2006/main">
-              <a:graphicData uri="http://schemas.openxmlformats.org/drawingml/2006/picture">
-                <pic:pic xmlns:pic="http://schemas.openxmlformats.org/drawingml/2006/picture">
-                  <pic:nvPicPr>
-                    <pic:cNvPr id="1" name=""/>
-                    <pic:cNvPicPr/>
-                  </pic:nvPicPr>
-                  <pic:blipFill>
-                    <a:blip r:embed="rId48"/>
-                    <a:stretch>
-                      <a:fillRect/>
-                    </a:stretch>
-                  </pic:blipFill>
-                  <pic:spPr>
-                    <a:xfrm>
-                      <a:off x="0" y="0"/>
-                      <a:ext cx="5731510" cy="2186305"/>
-                    </a:xfrm>
-                    <a:prstGeom prst="rect">
-                      <a:avLst/>
-                    </a:prstGeom>
-                  </pic:spPr>
-                </pic:pic>
-              </a:graphicData>
-            </a:graphic>
-          </wp:inline>
-        </w:drawing>
-      </w:r>
-    </w:p>
-    <w:p>
-      <w:r>
-        <w:rPr>
-          <w:noProof/>
-          <w:lang w:eastAsia="en-NZ" w:bidi="he-IL"/>
-        </w:rPr>
         <w:lastRenderedPageBreak/>
         <w:drawing>
-          <wp:inline distT="0" distB="0" distL="0" distR="0" wp14:anchorId="7264763C" wp14:editId="1318DBB4">
-            <wp:extent cx="4696480" cy="2238687"/>
-            <wp:effectExtent l="0" t="0" r="8890" b="9525"/>
-            <wp:docPr id="21" name="Picture 21"/>
-            <wp:cNvGraphicFramePr>
-              <a:graphicFrameLocks xmlns:a="http://schemas.openxmlformats.org/drawingml/2006/main" noChangeAspect="1"/>
-            </wp:cNvGraphicFramePr>
-            <a:graphic xmlns:a="http://schemas.openxmlformats.org/drawingml/2006/main">
-              <a:graphicData uri="http://schemas.openxmlformats.org/drawingml/2006/picture">
-                <pic:pic xmlns:pic="http://schemas.openxmlformats.org/drawingml/2006/picture">
-                  <pic:nvPicPr>
-                    <pic:cNvPr id="1" name=""/>
-                    <pic:cNvPicPr/>
-                  </pic:nvPicPr>
-                  <pic:blipFill>
-                    <a:blip r:embed="rId49"/>
-                    <a:stretch>
-                      <a:fillRect/>
-                    </a:stretch>
-                  </pic:blipFill>
-                  <pic:spPr>
-                    <a:xfrm>
-                      <a:off x="0" y="0"/>
-                      <a:ext cx="4696480" cy="2238687"/>
-                    </a:xfrm>
-                    <a:prstGeom prst="rect">
-                      <a:avLst/>
-                    </a:prstGeom>
-                  </pic:spPr>
-                </pic:pic>
-              </a:graphicData>
-            </a:graphic>
-          </wp:inline>
-        </w:drawing>
-      </w:r>
-    </w:p>
-    <w:p>
-      <w:r>
-        <w:rPr>
-          <w:noProof/>
-          <w:lang w:eastAsia="en-NZ" w:bidi="he-IL"/>
-        </w:rPr>
-        <w:drawing>
-          <wp:inline distT="0" distB="0" distL="0" distR="0" wp14:anchorId="1424D591" wp14:editId="64C10100">
-            <wp:extent cx="5731510" cy="1979295"/>
-            <wp:effectExtent l="0" t="0" r="2540" b="1905"/>
-            <wp:docPr id="22" name="Picture 22"/>
-            <wp:cNvGraphicFramePr>
-              <a:graphicFrameLocks xmlns:a="http://schemas.openxmlformats.org/drawingml/2006/main" noChangeAspect="1"/>
-            </wp:cNvGraphicFramePr>
-            <a:graphic xmlns:a="http://schemas.openxmlformats.org/drawingml/2006/main">
-              <a:graphicData uri="http://schemas.openxmlformats.org/drawingml/2006/picture">
-                <pic:pic xmlns:pic="http://schemas.openxmlformats.org/drawingml/2006/picture">
-                  <pic:nvPicPr>
-                    <pic:cNvPr id="1" name=""/>
-                    <pic:cNvPicPr/>
-                  </pic:nvPicPr>
-                  <pic:blipFill>
-                    <a:blip r:embed="rId50"/>
-                    <a:stretch>
-                      <a:fillRect/>
-                    </a:stretch>
-                  </pic:blipFill>
-                  <pic:spPr>
-                    <a:xfrm>
-                      <a:off x="0" y="0"/>
-                      <a:ext cx="5731510" cy="1979295"/>
-                    </a:xfrm>
-                    <a:prstGeom prst="rect">
-                      <a:avLst/>
-                    </a:prstGeom>
-                  </pic:spPr>
-                </pic:pic>
-              </a:graphicData>
-            </a:graphic>
-          </wp:inline>
-        </w:drawing>
-      </w:r>
-    </w:p>
-    <w:p>
-      <w:r>
-        <w:rPr>
-          <w:noProof/>
-          <w:lang w:eastAsia="en-NZ" w:bidi="he-IL"/>
-        </w:rPr>
-        <w:drawing>
-          <wp:inline distT="0" distB="0" distL="0" distR="0" wp14:anchorId="77E04C94" wp14:editId="682A3734">
-            <wp:extent cx="5731510" cy="2018030"/>
-            <wp:effectExtent l="0" t="0" r="2540" b="1270"/>
-            <wp:docPr id="23" name="Picture 23"/>
+          <wp:inline distT="0" distB="0" distL="0" distR="0" wp14:anchorId="14675A76" wp14:editId="5C062DD1">
+            <wp:extent cx="2648320" cy="2619741"/>
+            <wp:effectExtent l="0" t="0" r="0" b="9525"/>
+            <wp:docPr id="18" name="Picture 18"/>
             <wp:cNvGraphicFramePr>
               <a:graphicFrameLocks xmlns:a="http://schemas.openxmlformats.org/drawingml/2006/main" noChangeAspect="1"/>
             </wp:cNvGraphicFramePr>
@@ -4750,7 +6314,7 @@
                   <pic:spPr>
                     <a:xfrm>
                       <a:off x="0" y="0"/>
-                      <a:ext cx="5731510" cy="2018030"/>
+                      <a:ext cx="2648320" cy="2619741"/>
                     </a:xfrm>
                     <a:prstGeom prst="rect">
                       <a:avLst/>
@@ -4765,170 +6329,15 @@
     </w:p>
     <w:p>
       <w:r>
-        <w:t>After all models where created, I generated the database with EF core scripts:</w:t>
-      </w:r>
-    </w:p>
-    <w:p>
-      <w:r>
-        <w:rPr>
-          <w:rFonts w:ascii="Courier New" w:hAnsi="Courier New" w:cs="Courier New"/>
-          <w:color w:val="000000"/>
-          <w:sz w:val="21"/>
-          <w:szCs w:val="21"/>
-          <w:shd w:val="clear" w:color="auto" w:fill="FAFAFA"/>
-        </w:rPr>
-        <w:t xml:space="preserve">Add-Migration </w:t>
-      </w:r>
-      <w:r>
-        <w:rPr>
-          <w:rFonts w:ascii="Courier New" w:hAnsi="Courier New" w:cs="Courier New"/>
-          <w:b/>
-          <w:bCs/>
-          <w:color w:val="000000"/>
-          <w:sz w:val="21"/>
-          <w:szCs w:val="21"/>
-          <w:shd w:val="clear" w:color="auto" w:fill="FAFAFA"/>
-        </w:rPr>
-        <w:t>Initial</w:t>
-      </w:r>
-      <w:r>
-        <w:rPr>
-          <w:rFonts w:ascii="Courier New" w:hAnsi="Courier New" w:cs="Courier New"/>
-          <w:b/>
-          <w:bCs/>
-          <w:color w:val="000000"/>
-          <w:sz w:val="21"/>
-          <w:szCs w:val="21"/>
-          <w:shd w:val="clear" w:color="auto" w:fill="FAFAFA"/>
-        </w:rPr>
-        <w:t xml:space="preserve"> - </w:t>
-      </w:r>
-      <w:r>
-        <w:t>Generate Migration code that creates database in the second command.</w:t>
-      </w:r>
-      <w:r>
-        <w:rPr>
-          <w:rFonts w:ascii="Courier New" w:hAnsi="Courier New" w:cs="Courier New"/>
-          <w:color w:val="000000"/>
-          <w:sz w:val="21"/>
-          <w:szCs w:val="21"/>
-          <w:shd w:val="clear" w:color="auto" w:fill="FAFAFA"/>
-        </w:rPr>
-        <w:br/>
-        <w:t>Update-Database</w:t>
-      </w:r>
-      <w:r>
-        <w:rPr>
-          <w:rFonts w:ascii="Courier New" w:hAnsi="Courier New" w:cs="Courier New"/>
-          <w:color w:val="000000"/>
-          <w:sz w:val="21"/>
-          <w:szCs w:val="21"/>
-          <w:shd w:val="clear" w:color="auto" w:fill="FAFAFA"/>
-        </w:rPr>
-        <w:t xml:space="preserve"> - </w:t>
-      </w:r>
-      <w:r>
-        <w:t>Create database file with required schema</w:t>
-      </w:r>
-    </w:p>
-    <w:p>
-      <w:r>
-        <w:t xml:space="preserve">I spent a couple of days to build required db scheme, because of some issue. </w:t>
-      </w:r>
-      <w:r>
-        <w:rPr>
-          <w:i/>
-          <w:iCs/>
-        </w:rPr>
-        <w:t>Users</w:t>
-      </w:r>
-      <w:r>
-        <w:t xml:space="preserve"> table has Primary Key of type </w:t>
-      </w:r>
-      <w:r>
-        <w:rPr>
-          <w:i/>
-          <w:iCs/>
-        </w:rPr>
-        <w:t>nvarchar</w:t>
-      </w:r>
-      <w:r>
-        <w:t xml:space="preserve">, and Foreign Key in tables </w:t>
-      </w:r>
-      <w:r>
-        <w:rPr>
-          <w:i/>
-          <w:iCs/>
-        </w:rPr>
-        <w:t>Config</w:t>
-      </w:r>
-      <w:r>
-        <w:t xml:space="preserve"> and </w:t>
-      </w:r>
-      <w:r>
-        <w:rPr>
-          <w:i/>
-          <w:iCs/>
-        </w:rPr>
-        <w:t>List</w:t>
-      </w:r>
-      <w:r>
-        <w:t xml:space="preserve"> </w:t>
-      </w:r>
-      <w:r>
-        <w:t>were</w:t>
-      </w:r>
-      <w:r>
-        <w:t xml:space="preserve"> generated as Nullable and that was wrong.</w:t>
-      </w:r>
-      <w:r>
-        <w:t xml:space="preserve"> </w:t>
-      </w:r>
-      <w:r>
-        <w:t>List and Configuration instances do not make sense without connection to the user.</w:t>
-      </w:r>
-      <w:r>
-        <w:t xml:space="preserve"> I did not find information how to fix this issue and consequently I made </w:t>
-      </w:r>
-      <w:hyperlink r:id="rId52" w:history="1">
-        <w:r>
-          <w:rPr>
-            <w:rStyle w:val="Hyperlink"/>
-          </w:rPr>
-          <w:t>reverse</w:t>
-        </w:r>
-        <w:r>
-          <w:rPr>
-            <w:rStyle w:val="Hyperlink"/>
-          </w:rPr>
-          <w:t xml:space="preserve"> engineering</w:t>
-        </w:r>
-      </w:hyperlink>
-      <w:r>
-        <w:t xml:space="preserve">. I changed </w:t>
-      </w:r>
-      <w:r>
-        <w:lastRenderedPageBreak/>
-        <w:t>the</w:t>
-      </w:r>
-      <w:r>
-        <w:t xml:space="preserve"> database manually and generated Model and Migration code. </w:t>
-      </w:r>
-      <w:r>
-        <w:t xml:space="preserve">Based on generated code I modified my </w:t>
-      </w:r>
-      <w:r>
-        <w:rPr>
-          <w:rFonts w:ascii="Consolas" w:hAnsi="Consolas" w:cs="Consolas"/>
-          <w:color w:val="2B91AF"/>
-          <w:sz w:val="19"/>
-          <w:szCs w:val="19"/>
-          <w:lang w:bidi="he-IL"/>
-        </w:rPr>
-        <w:t>MemoryGameContext</w:t>
-      </w:r>
-      <w:r>
-        <w:t>:</w:t>
+        <w:t xml:space="preserve">In Users </w:t>
+      </w:r>
+      <w:proofErr w:type="gramStart"/>
+      <w:r>
+        <w:t>table</w:t>
+      </w:r>
+      <w:proofErr w:type="gramEnd"/>
+      <w:r>
+        <w:t xml:space="preserve"> I added 2 fields:</w:t>
       </w:r>
     </w:p>
     <w:p>
@@ -4938,10 +6347,75 @@
           <w:lang w:eastAsia="en-NZ" w:bidi="he-IL"/>
         </w:rPr>
         <w:drawing>
-          <wp:inline distT="0" distB="0" distL="0" distR="0" wp14:anchorId="2EC1AA3E" wp14:editId="2EC4D9A6">
-            <wp:extent cx="5731510" cy="2908300"/>
-            <wp:effectExtent l="0" t="0" r="2540" b="6350"/>
-            <wp:docPr id="24" name="Picture 24"/>
+          <wp:inline distT="0" distB="0" distL="0" distR="0" wp14:anchorId="314B3429" wp14:editId="2D1CE56F">
+            <wp:extent cx="3115110" cy="3267531"/>
+            <wp:effectExtent l="0" t="0" r="9525" b="9525"/>
+            <wp:docPr id="9" name="Picture 9"/>
+            <wp:cNvGraphicFramePr>
+              <a:graphicFrameLocks xmlns:a="http://schemas.openxmlformats.org/drawingml/2006/main" noChangeAspect="1"/>
+            </wp:cNvGraphicFramePr>
+            <a:graphic xmlns:a="http://schemas.openxmlformats.org/drawingml/2006/main">
+              <a:graphicData uri="http://schemas.openxmlformats.org/drawingml/2006/picture">
+                <pic:pic xmlns:pic="http://schemas.openxmlformats.org/drawingml/2006/picture">
+                  <pic:nvPicPr>
+                    <pic:cNvPr id="1" name=""/>
+                    <pic:cNvPicPr/>
+                  </pic:nvPicPr>
+                  <pic:blipFill>
+                    <a:blip r:embed="rId52"/>
+                    <a:stretch>
+                      <a:fillRect/>
+                    </a:stretch>
+                  </pic:blipFill>
+                  <pic:spPr>
+                    <a:xfrm>
+                      <a:off x="0" y="0"/>
+                      <a:ext cx="3115110" cy="3267531"/>
+                    </a:xfrm>
+                    <a:prstGeom prst="rect">
+                      <a:avLst/>
+                    </a:prstGeom>
+                  </pic:spPr>
+                </pic:pic>
+              </a:graphicData>
+            </a:graphic>
+          </wp:inline>
+        </w:drawing>
+      </w:r>
+    </w:p>
+    <w:p>
+      <w:r>
+        <w:t>Lists</w:t>
+      </w:r>
+      <w:r>
+        <w:t xml:space="preserve"> and </w:t>
+      </w:r>
+      <w:proofErr w:type="spellStart"/>
+      <w:r>
+        <w:t>Config</w:t>
+      </w:r>
+      <w:proofErr w:type="spellEnd"/>
+      <w:r>
+        <w:t xml:space="preserve"> table</w:t>
+      </w:r>
+      <w:r>
+        <w:t>s have</w:t>
+      </w:r>
+      <w:r>
+        <w:t xml:space="preserve"> a Foreign Key to Users table:</w:t>
+      </w:r>
+    </w:p>
+    <w:p>
+      <w:r>
+        <w:rPr>
+          <w:noProof/>
+          <w:lang w:eastAsia="en-NZ" w:bidi="he-IL"/>
+        </w:rPr>
+        <w:drawing>
+          <wp:inline distT="0" distB="0" distL="0" distR="0" wp14:anchorId="007B8251" wp14:editId="1D4306F0">
+            <wp:extent cx="2667372" cy="1371791"/>
+            <wp:effectExtent l="0" t="0" r="0" b="0"/>
+            <wp:docPr id="14" name="Picture 14"/>
             <wp:cNvGraphicFramePr>
               <a:graphicFrameLocks xmlns:a="http://schemas.openxmlformats.org/drawingml/2006/main" noChangeAspect="1"/>
             </wp:cNvGraphicFramePr>
@@ -4961,7 +6435,7 @@
                   <pic:spPr>
                     <a:xfrm>
                       <a:off x="0" y="0"/>
-                      <a:ext cx="5731510" cy="2908300"/>
+                      <a:ext cx="2667372" cy="1371791"/>
                     </a:xfrm>
                     <a:prstGeom prst="rect">
                       <a:avLst/>
@@ -4975,41 +6449,17 @@
       </w:r>
     </w:p>
     <w:p>
-      <w:pPr>
-        <w:pStyle w:val="Heading2"/>
-      </w:pPr>
-      <w:r>
-        <w:t>Screen shots</w:t>
-      </w:r>
-      <w:r>
-        <w:t xml:space="preserve"> </w:t>
-      </w:r>
-    </w:p>
-    <w:p>
-      <w:pPr>
-        <w:pStyle w:val="Heading3"/>
-      </w:pPr>
-      <w:r>
-        <w:t>Main Page</w:t>
-      </w:r>
-    </w:p>
-    <w:p>
-      <w:pPr>
-        <w:rPr>
-          <w:iCs/>
-        </w:rPr>
-      </w:pPr>
-      <w:r>
-        <w:rPr>
-          <w:iCs/>
+      <w:r>
+        <w:rPr>
           <w:noProof/>
           <w:lang w:eastAsia="en-NZ" w:bidi="he-IL"/>
         </w:rPr>
+        <w:lastRenderedPageBreak/>
         <w:drawing>
-          <wp:inline distT="0" distB="0" distL="0" distR="0" wp14:anchorId="7CCE5212" wp14:editId="0E52E675">
-            <wp:extent cx="5731510" cy="1736725"/>
-            <wp:effectExtent l="0" t="0" r="2540" b="0"/>
-            <wp:docPr id="25" name="Picture 25"/>
+          <wp:inline distT="0" distB="0" distL="0" distR="0" wp14:anchorId="04383666" wp14:editId="7B8BAA30">
+            <wp:extent cx="2819794" cy="1552792"/>
+            <wp:effectExtent l="0" t="0" r="0" b="9525"/>
+            <wp:docPr id="17" name="Picture 17"/>
             <wp:cNvGraphicFramePr>
               <a:graphicFrameLocks xmlns:a="http://schemas.openxmlformats.org/drawingml/2006/main" noChangeAspect="1"/>
             </wp:cNvGraphicFramePr>
@@ -5029,7 +6479,7 @@
                   <pic:spPr>
                     <a:xfrm>
                       <a:off x="0" y="0"/>
-                      <a:ext cx="5731510" cy="1736725"/>
+                      <a:ext cx="2819794" cy="1552792"/>
                     </a:xfrm>
                     <a:prstGeom prst="rect">
                       <a:avLst/>
@@ -5043,11 +6493,8 @@
       </w:r>
     </w:p>
     <w:p>
-      <w:pPr>
-        <w:pStyle w:val="Heading3"/>
-      </w:pPr>
-      <w:r>
-        <w:t>Edit List</w:t>
+      <w:r>
+        <w:t>Records has foreign key to List table:</w:t>
       </w:r>
     </w:p>
     <w:p>
@@ -5057,10 +6504,10 @@
           <w:lang w:eastAsia="en-NZ" w:bidi="he-IL"/>
         </w:rPr>
         <w:drawing>
-          <wp:inline distT="0" distB="0" distL="0" distR="0" wp14:anchorId="1FDA7287" wp14:editId="33A42E76">
-            <wp:extent cx="5731510" cy="2232025"/>
-            <wp:effectExtent l="0" t="0" r="2540" b="0"/>
-            <wp:docPr id="26" name="Picture 26"/>
+          <wp:inline distT="0" distB="0" distL="0" distR="0" wp14:anchorId="52EF26A4" wp14:editId="3BAA3559">
+            <wp:extent cx="2591162" cy="1562318"/>
+            <wp:effectExtent l="0" t="0" r="0" b="0"/>
+            <wp:docPr id="20" name="Picture 20"/>
             <wp:cNvGraphicFramePr>
               <a:graphicFrameLocks xmlns:a="http://schemas.openxmlformats.org/drawingml/2006/main" noChangeAspect="1"/>
             </wp:cNvGraphicFramePr>
@@ -5080,7 +6527,7 @@
                   <pic:spPr>
                     <a:xfrm>
                       <a:off x="0" y="0"/>
-                      <a:ext cx="5731510" cy="2232025"/>
+                      <a:ext cx="2591162" cy="1562318"/>
                     </a:xfrm>
                     <a:prstGeom prst="rect">
                       <a:avLst/>
@@ -5093,22 +6540,29 @@
         </w:drawing>
       </w:r>
     </w:p>
-    <w:p>
-      <w:pPr>
-        <w:pStyle w:val="Heading3"/>
-      </w:pPr>
-      <w:r>
-        <w:lastRenderedPageBreak/>
-        <w:t>All records for a List</w:t>
-      </w:r>
-    </w:p>
-    <w:p>
-      <w:r>
+    <w:p/>
+    <w:p>
+      <w:r>
+        <w:t>I added these tables and modified existed by EF migration scripts while used technic Code-First. I created</w:t>
+      </w:r>
+      <w:r>
+        <w:t>.</w:t>
+      </w:r>
+      <w:r>
+        <w:t xml:space="preserve"> Following Models:</w:t>
+      </w:r>
+    </w:p>
+    <w:p>
+      <w:r>
+        <w:rPr>
+          <w:noProof/>
+          <w:lang w:eastAsia="en-NZ" w:bidi="he-IL"/>
+        </w:rPr>
         <w:drawing>
-          <wp:inline distT="0" distB="0" distL="0" distR="0" wp14:anchorId="7A8081A3" wp14:editId="263522FC">
-            <wp:extent cx="5731510" cy="3054350"/>
-            <wp:effectExtent l="0" t="0" r="2540" b="0"/>
-            <wp:docPr id="19" name="Picture 19"/>
+          <wp:inline distT="0" distB="0" distL="0" distR="0" wp14:anchorId="0DF8C154" wp14:editId="73D94AF7">
+            <wp:extent cx="5731510" cy="2186305"/>
+            <wp:effectExtent l="0" t="0" r="2540" b="4445"/>
+            <wp:docPr id="12" name="Picture 12"/>
             <wp:cNvGraphicFramePr>
               <a:graphicFrameLocks xmlns:a="http://schemas.openxmlformats.org/drawingml/2006/main" noChangeAspect="1"/>
             </wp:cNvGraphicFramePr>
@@ -5128,7 +6582,7 @@
                   <pic:spPr>
                     <a:xfrm>
                       <a:off x="0" y="0"/>
-                      <a:ext cx="5731510" cy="3054350"/>
+                      <a:ext cx="5731510" cy="2186305"/>
                     </a:xfrm>
                     <a:prstGeom prst="rect">
                       <a:avLst/>
@@ -5142,20 +6596,17 @@
       </w:r>
     </w:p>
     <w:p>
-      <w:pPr>
-        <w:pStyle w:val="Heading3"/>
-      </w:pPr>
-      <w:r>
-        <w:t>Configuration Page</w:t>
-      </w:r>
-    </w:p>
-    <w:p>
-      <w:r>
+      <w:r>
+        <w:rPr>
+          <w:noProof/>
+          <w:lang w:eastAsia="en-NZ" w:bidi="he-IL"/>
+        </w:rPr>
+        <w:lastRenderedPageBreak/>
         <w:drawing>
-          <wp:inline distT="0" distB="0" distL="0" distR="0" wp14:anchorId="299AB9CB" wp14:editId="7FE6E255">
-            <wp:extent cx="5731510" cy="3054350"/>
-            <wp:effectExtent l="0" t="0" r="2540" b="0"/>
-            <wp:docPr id="27" name="Picture 27"/>
+          <wp:inline distT="0" distB="0" distL="0" distR="0" wp14:anchorId="7264763C" wp14:editId="1318DBB4">
+            <wp:extent cx="4696480" cy="2238687"/>
+            <wp:effectExtent l="0" t="0" r="8890" b="9525"/>
+            <wp:docPr id="21" name="Picture 21"/>
             <wp:cNvGraphicFramePr>
               <a:graphicFrameLocks xmlns:a="http://schemas.openxmlformats.org/drawingml/2006/main" noChangeAspect="1"/>
             </wp:cNvGraphicFramePr>
@@ -5175,6 +6626,548 @@
                   <pic:spPr>
                     <a:xfrm>
                       <a:off x="0" y="0"/>
+                      <a:ext cx="4696480" cy="2238687"/>
+                    </a:xfrm>
+                    <a:prstGeom prst="rect">
+                      <a:avLst/>
+                    </a:prstGeom>
+                  </pic:spPr>
+                </pic:pic>
+              </a:graphicData>
+            </a:graphic>
+          </wp:inline>
+        </w:drawing>
+      </w:r>
+    </w:p>
+    <w:p>
+      <w:r>
+        <w:rPr>
+          <w:noProof/>
+          <w:lang w:eastAsia="en-NZ" w:bidi="he-IL"/>
+        </w:rPr>
+        <w:drawing>
+          <wp:inline distT="0" distB="0" distL="0" distR="0" wp14:anchorId="1424D591" wp14:editId="64C10100">
+            <wp:extent cx="5731510" cy="1979295"/>
+            <wp:effectExtent l="0" t="0" r="2540" b="1905"/>
+            <wp:docPr id="22" name="Picture 22"/>
+            <wp:cNvGraphicFramePr>
+              <a:graphicFrameLocks xmlns:a="http://schemas.openxmlformats.org/drawingml/2006/main" noChangeAspect="1"/>
+            </wp:cNvGraphicFramePr>
+            <a:graphic xmlns:a="http://schemas.openxmlformats.org/drawingml/2006/main">
+              <a:graphicData uri="http://schemas.openxmlformats.org/drawingml/2006/picture">
+                <pic:pic xmlns:pic="http://schemas.openxmlformats.org/drawingml/2006/picture">
+                  <pic:nvPicPr>
+                    <pic:cNvPr id="1" name=""/>
+                    <pic:cNvPicPr/>
+                  </pic:nvPicPr>
+                  <pic:blipFill>
+                    <a:blip r:embed="rId58"/>
+                    <a:stretch>
+                      <a:fillRect/>
+                    </a:stretch>
+                  </pic:blipFill>
+                  <pic:spPr>
+                    <a:xfrm>
+                      <a:off x="0" y="0"/>
+                      <a:ext cx="5731510" cy="1979295"/>
+                    </a:xfrm>
+                    <a:prstGeom prst="rect">
+                      <a:avLst/>
+                    </a:prstGeom>
+                  </pic:spPr>
+                </pic:pic>
+              </a:graphicData>
+            </a:graphic>
+          </wp:inline>
+        </w:drawing>
+      </w:r>
+    </w:p>
+    <w:p>
+      <w:r>
+        <w:rPr>
+          <w:noProof/>
+          <w:lang w:eastAsia="en-NZ" w:bidi="he-IL"/>
+        </w:rPr>
+        <w:drawing>
+          <wp:inline distT="0" distB="0" distL="0" distR="0" wp14:anchorId="77E04C94" wp14:editId="682A3734">
+            <wp:extent cx="5731510" cy="2018030"/>
+            <wp:effectExtent l="0" t="0" r="2540" b="1270"/>
+            <wp:docPr id="23" name="Picture 23"/>
+            <wp:cNvGraphicFramePr>
+              <a:graphicFrameLocks xmlns:a="http://schemas.openxmlformats.org/drawingml/2006/main" noChangeAspect="1"/>
+            </wp:cNvGraphicFramePr>
+            <a:graphic xmlns:a="http://schemas.openxmlformats.org/drawingml/2006/main">
+              <a:graphicData uri="http://schemas.openxmlformats.org/drawingml/2006/picture">
+                <pic:pic xmlns:pic="http://schemas.openxmlformats.org/drawingml/2006/picture">
+                  <pic:nvPicPr>
+                    <pic:cNvPr id="1" name=""/>
+                    <pic:cNvPicPr/>
+                  </pic:nvPicPr>
+                  <pic:blipFill>
+                    <a:blip r:embed="rId59"/>
+                    <a:stretch>
+                      <a:fillRect/>
+                    </a:stretch>
+                  </pic:blipFill>
+                  <pic:spPr>
+                    <a:xfrm>
+                      <a:off x="0" y="0"/>
+                      <a:ext cx="5731510" cy="2018030"/>
+                    </a:xfrm>
+                    <a:prstGeom prst="rect">
+                      <a:avLst/>
+                    </a:prstGeom>
+                  </pic:spPr>
+                </pic:pic>
+              </a:graphicData>
+            </a:graphic>
+          </wp:inline>
+        </w:drawing>
+      </w:r>
+    </w:p>
+    <w:p>
+      <w:r>
+        <w:t>After all models where created, I generated the database with EF core scripts:</w:t>
+      </w:r>
+    </w:p>
+    <w:p>
+      <w:r>
+        <w:rPr>
+          <w:rFonts w:ascii="Courier New" w:hAnsi="Courier New" w:cs="Courier New"/>
+          <w:color w:val="000000"/>
+          <w:sz w:val="21"/>
+          <w:szCs w:val="21"/>
+          <w:shd w:val="clear" w:color="auto" w:fill="FAFAFA"/>
+        </w:rPr>
+        <w:t xml:space="preserve">Add-Migration </w:t>
+      </w:r>
+      <w:r>
+        <w:rPr>
+          <w:rFonts w:ascii="Courier New" w:hAnsi="Courier New" w:cs="Courier New"/>
+          <w:b/>
+          <w:bCs/>
+          <w:color w:val="000000"/>
+          <w:sz w:val="21"/>
+          <w:szCs w:val="21"/>
+          <w:shd w:val="clear" w:color="auto" w:fill="FAFAFA"/>
+        </w:rPr>
+        <w:t>Initial</w:t>
+      </w:r>
+      <w:r>
+        <w:rPr>
+          <w:rFonts w:ascii="Courier New" w:hAnsi="Courier New" w:cs="Courier New"/>
+          <w:b/>
+          <w:bCs/>
+          <w:color w:val="000000"/>
+          <w:sz w:val="21"/>
+          <w:szCs w:val="21"/>
+          <w:shd w:val="clear" w:color="auto" w:fill="FAFAFA"/>
+        </w:rPr>
+        <w:t xml:space="preserve"> - </w:t>
+      </w:r>
+      <w:r>
+        <w:t>Generate Migration code that creates database in the second command.</w:t>
+      </w:r>
+      <w:r>
+        <w:rPr>
+          <w:rFonts w:ascii="Courier New" w:hAnsi="Courier New" w:cs="Courier New"/>
+          <w:color w:val="000000"/>
+          <w:sz w:val="21"/>
+          <w:szCs w:val="21"/>
+          <w:shd w:val="clear" w:color="auto" w:fill="FAFAFA"/>
+        </w:rPr>
+        <w:br/>
+        <w:t>Update-Database</w:t>
+      </w:r>
+      <w:r>
+        <w:rPr>
+          <w:rFonts w:ascii="Courier New" w:hAnsi="Courier New" w:cs="Courier New"/>
+          <w:color w:val="000000"/>
+          <w:sz w:val="21"/>
+          <w:szCs w:val="21"/>
+          <w:shd w:val="clear" w:color="auto" w:fill="FAFAFA"/>
+        </w:rPr>
+        <w:t xml:space="preserve"> - </w:t>
+      </w:r>
+      <w:r>
+        <w:t>Create database file with required schema</w:t>
+      </w:r>
+    </w:p>
+    <w:p>
+      <w:r>
+        <w:t xml:space="preserve">I spent a couple of days to build required </w:t>
+      </w:r>
+      <w:proofErr w:type="spellStart"/>
+      <w:r>
+        <w:t>db</w:t>
+      </w:r>
+      <w:proofErr w:type="spellEnd"/>
+      <w:r>
+        <w:t xml:space="preserve"> scheme, because of some issue. </w:t>
+      </w:r>
+      <w:r>
+        <w:rPr>
+          <w:i/>
+          <w:iCs/>
+        </w:rPr>
+        <w:t>Users</w:t>
+      </w:r>
+      <w:r>
+        <w:t xml:space="preserve"> table has Primary Key of type </w:t>
+      </w:r>
+      <w:proofErr w:type="spellStart"/>
+      <w:r>
+        <w:rPr>
+          <w:i/>
+          <w:iCs/>
+        </w:rPr>
+        <w:t>nvarchar</w:t>
+      </w:r>
+      <w:proofErr w:type="spellEnd"/>
+      <w:r>
+        <w:t xml:space="preserve">, and Foreign Key in tables </w:t>
+      </w:r>
+      <w:proofErr w:type="spellStart"/>
+      <w:r>
+        <w:rPr>
+          <w:i/>
+          <w:iCs/>
+        </w:rPr>
+        <w:t>Config</w:t>
+      </w:r>
+      <w:proofErr w:type="spellEnd"/>
+      <w:r>
+        <w:t xml:space="preserve"> and </w:t>
+      </w:r>
+      <w:r>
+        <w:rPr>
+          <w:i/>
+          <w:iCs/>
+        </w:rPr>
+        <w:t>List</w:t>
+      </w:r>
+      <w:r>
+        <w:t xml:space="preserve"> </w:t>
+      </w:r>
+      <w:proofErr w:type="gramStart"/>
+      <w:r>
+        <w:t>were</w:t>
+      </w:r>
+      <w:r>
+        <w:t xml:space="preserve"> generated</w:t>
+      </w:r>
+      <w:proofErr w:type="gramEnd"/>
+      <w:r>
+        <w:t xml:space="preserve"> as </w:t>
+      </w:r>
+      <w:proofErr w:type="spellStart"/>
+      <w:r>
+        <w:t>Nullable</w:t>
+      </w:r>
+      <w:proofErr w:type="spellEnd"/>
+      <w:r>
+        <w:t xml:space="preserve"> and that was wrong.</w:t>
+      </w:r>
+      <w:r>
+        <w:t xml:space="preserve"> </w:t>
+      </w:r>
+      <w:r>
+        <w:t>List and Configuration instances do not make sense without connection to the user.</w:t>
+      </w:r>
+      <w:r>
+        <w:t xml:space="preserve"> I did not find information how to fix this issue and consequently I made </w:t>
+      </w:r>
+      <w:hyperlink r:id="rId60" w:history="1">
+        <w:r>
+          <w:rPr>
+            <w:rStyle w:val="Hyperlink"/>
+          </w:rPr>
+          <w:t>reverse</w:t>
+        </w:r>
+        <w:r>
+          <w:rPr>
+            <w:rStyle w:val="Hyperlink"/>
+          </w:rPr>
+          <w:t xml:space="preserve"> engineering</w:t>
+        </w:r>
+      </w:hyperlink>
+      <w:r>
+        <w:t xml:space="preserve">. I changed </w:t>
+      </w:r>
+      <w:r>
+        <w:lastRenderedPageBreak/>
+        <w:t>the</w:t>
+      </w:r>
+      <w:r>
+        <w:t xml:space="preserve"> database manually and generated Model and Migration code. </w:t>
+      </w:r>
+      <w:r>
+        <w:t xml:space="preserve">Based on generated code I modified my </w:t>
+      </w:r>
+      <w:proofErr w:type="spellStart"/>
+      <w:r>
+        <w:rPr>
+          <w:rFonts w:ascii="Consolas" w:hAnsi="Consolas" w:cs="Consolas"/>
+          <w:color w:val="2B91AF"/>
+          <w:sz w:val="19"/>
+          <w:szCs w:val="19"/>
+          <w:lang w:bidi="he-IL"/>
+        </w:rPr>
+        <w:t>MemoryGameContext</w:t>
+      </w:r>
+      <w:proofErr w:type="spellEnd"/>
+      <w:r>
+        <w:t>:</w:t>
+      </w:r>
+    </w:p>
+    <w:p>
+      <w:r>
+        <w:rPr>
+          <w:noProof/>
+          <w:lang w:eastAsia="en-NZ" w:bidi="he-IL"/>
+        </w:rPr>
+        <w:drawing>
+          <wp:inline distT="0" distB="0" distL="0" distR="0" wp14:anchorId="2EC1AA3E" wp14:editId="2EC4D9A6">
+            <wp:extent cx="5731510" cy="2908300"/>
+            <wp:effectExtent l="0" t="0" r="2540" b="6350"/>
+            <wp:docPr id="24" name="Picture 24"/>
+            <wp:cNvGraphicFramePr>
+              <a:graphicFrameLocks xmlns:a="http://schemas.openxmlformats.org/drawingml/2006/main" noChangeAspect="1"/>
+            </wp:cNvGraphicFramePr>
+            <a:graphic xmlns:a="http://schemas.openxmlformats.org/drawingml/2006/main">
+              <a:graphicData uri="http://schemas.openxmlformats.org/drawingml/2006/picture">
+                <pic:pic xmlns:pic="http://schemas.openxmlformats.org/drawingml/2006/picture">
+                  <pic:nvPicPr>
+                    <pic:cNvPr id="1" name=""/>
+                    <pic:cNvPicPr/>
+                  </pic:nvPicPr>
+                  <pic:blipFill>
+                    <a:blip r:embed="rId61"/>
+                    <a:stretch>
+                      <a:fillRect/>
+                    </a:stretch>
+                  </pic:blipFill>
+                  <pic:spPr>
+                    <a:xfrm>
+                      <a:off x="0" y="0"/>
+                      <a:ext cx="5731510" cy="2908300"/>
+                    </a:xfrm>
+                    <a:prstGeom prst="rect">
+                      <a:avLst/>
+                    </a:prstGeom>
+                  </pic:spPr>
+                </pic:pic>
+              </a:graphicData>
+            </a:graphic>
+          </wp:inline>
+        </w:drawing>
+      </w:r>
+    </w:p>
+    <w:p>
+      <w:pPr>
+        <w:pStyle w:val="Heading2"/>
+      </w:pPr>
+      <w:r>
+        <w:t>Screen shots</w:t>
+      </w:r>
+      <w:r>
+        <w:t xml:space="preserve"> </w:t>
+      </w:r>
+    </w:p>
+    <w:p>
+      <w:pPr>
+        <w:pStyle w:val="Heading3"/>
+      </w:pPr>
+      <w:r>
+        <w:t>Main Page</w:t>
+      </w:r>
+    </w:p>
+    <w:p>
+      <w:pPr>
+        <w:rPr>
+          <w:iCs/>
+        </w:rPr>
+      </w:pPr>
+      <w:r>
+        <w:rPr>
+          <w:iCs/>
+          <w:noProof/>
+          <w:lang w:eastAsia="en-NZ" w:bidi="he-IL"/>
+        </w:rPr>
+        <w:drawing>
+          <wp:inline distT="0" distB="0" distL="0" distR="0" wp14:anchorId="7CCE5212" wp14:editId="0E52E675">
+            <wp:extent cx="5731510" cy="1736725"/>
+            <wp:effectExtent l="0" t="0" r="2540" b="0"/>
+            <wp:docPr id="25" name="Picture 25"/>
+            <wp:cNvGraphicFramePr>
+              <a:graphicFrameLocks xmlns:a="http://schemas.openxmlformats.org/drawingml/2006/main" noChangeAspect="1"/>
+            </wp:cNvGraphicFramePr>
+            <a:graphic xmlns:a="http://schemas.openxmlformats.org/drawingml/2006/main">
+              <a:graphicData uri="http://schemas.openxmlformats.org/drawingml/2006/picture">
+                <pic:pic xmlns:pic="http://schemas.openxmlformats.org/drawingml/2006/picture">
+                  <pic:nvPicPr>
+                    <pic:cNvPr id="1" name=""/>
+                    <pic:cNvPicPr/>
+                  </pic:nvPicPr>
+                  <pic:blipFill>
+                    <a:blip r:embed="rId62"/>
+                    <a:stretch>
+                      <a:fillRect/>
+                    </a:stretch>
+                  </pic:blipFill>
+                  <pic:spPr>
+                    <a:xfrm>
+                      <a:off x="0" y="0"/>
+                      <a:ext cx="5731510" cy="1736725"/>
+                    </a:xfrm>
+                    <a:prstGeom prst="rect">
+                      <a:avLst/>
+                    </a:prstGeom>
+                  </pic:spPr>
+                </pic:pic>
+              </a:graphicData>
+            </a:graphic>
+          </wp:inline>
+        </w:drawing>
+      </w:r>
+    </w:p>
+    <w:p>
+      <w:pPr>
+        <w:pStyle w:val="Heading3"/>
+      </w:pPr>
+      <w:r>
+        <w:t>Edit List</w:t>
+      </w:r>
+    </w:p>
+    <w:p>
+      <w:r>
+        <w:rPr>
+          <w:noProof/>
+          <w:lang w:eastAsia="en-NZ" w:bidi="he-IL"/>
+        </w:rPr>
+        <w:drawing>
+          <wp:inline distT="0" distB="0" distL="0" distR="0" wp14:anchorId="1FDA7287" wp14:editId="33A42E76">
+            <wp:extent cx="5731510" cy="2232025"/>
+            <wp:effectExtent l="0" t="0" r="2540" b="0"/>
+            <wp:docPr id="26" name="Picture 26"/>
+            <wp:cNvGraphicFramePr>
+              <a:graphicFrameLocks xmlns:a="http://schemas.openxmlformats.org/drawingml/2006/main" noChangeAspect="1"/>
+            </wp:cNvGraphicFramePr>
+            <a:graphic xmlns:a="http://schemas.openxmlformats.org/drawingml/2006/main">
+              <a:graphicData uri="http://schemas.openxmlformats.org/drawingml/2006/picture">
+                <pic:pic xmlns:pic="http://schemas.openxmlformats.org/drawingml/2006/picture">
+                  <pic:nvPicPr>
+                    <pic:cNvPr id="1" name=""/>
+                    <pic:cNvPicPr/>
+                  </pic:nvPicPr>
+                  <pic:blipFill>
+                    <a:blip r:embed="rId63"/>
+                    <a:stretch>
+                      <a:fillRect/>
+                    </a:stretch>
+                  </pic:blipFill>
+                  <pic:spPr>
+                    <a:xfrm>
+                      <a:off x="0" y="0"/>
+                      <a:ext cx="5731510" cy="2232025"/>
+                    </a:xfrm>
+                    <a:prstGeom prst="rect">
+                      <a:avLst/>
+                    </a:prstGeom>
+                  </pic:spPr>
+                </pic:pic>
+              </a:graphicData>
+            </a:graphic>
+          </wp:inline>
+        </w:drawing>
+      </w:r>
+    </w:p>
+    <w:p>
+      <w:pPr>
+        <w:pStyle w:val="Heading3"/>
+      </w:pPr>
+      <w:r>
+        <w:lastRenderedPageBreak/>
+        <w:t>All records for a List</w:t>
+      </w:r>
+    </w:p>
+    <w:p>
+      <w:r>
+        <w:drawing>
+          <wp:inline distT="0" distB="0" distL="0" distR="0" wp14:anchorId="20D3AC3C" wp14:editId="2BA2954E">
+            <wp:extent cx="5731510" cy="3919220"/>
+            <wp:effectExtent l="0" t="0" r="2540" b="5080"/>
+            <wp:docPr id="34" name="Picture 34"/>
+            <wp:cNvGraphicFramePr>
+              <a:graphicFrameLocks xmlns:a="http://schemas.openxmlformats.org/drawingml/2006/main" noChangeAspect="1"/>
+            </wp:cNvGraphicFramePr>
+            <a:graphic xmlns:a="http://schemas.openxmlformats.org/drawingml/2006/main">
+              <a:graphicData uri="http://schemas.openxmlformats.org/drawingml/2006/picture">
+                <pic:pic xmlns:pic="http://schemas.openxmlformats.org/drawingml/2006/picture">
+                  <pic:nvPicPr>
+                    <pic:cNvPr id="1" name=""/>
+                    <pic:cNvPicPr/>
+                  </pic:nvPicPr>
+                  <pic:blipFill>
+                    <a:blip r:embed="rId23"/>
+                    <a:stretch>
+                      <a:fillRect/>
+                    </a:stretch>
+                  </pic:blipFill>
+                  <pic:spPr>
+                    <a:xfrm>
+                      <a:off x="0" y="0"/>
+                      <a:ext cx="5731510" cy="3919220"/>
+                    </a:xfrm>
+                    <a:prstGeom prst="rect">
+                      <a:avLst/>
+                    </a:prstGeom>
+                  </pic:spPr>
+                </pic:pic>
+              </a:graphicData>
+            </a:graphic>
+          </wp:inline>
+        </w:drawing>
+      </w:r>
+    </w:p>
+    <w:p>
+      <w:pPr>
+        <w:pStyle w:val="Heading3"/>
+      </w:pPr>
+      <w:r>
+        <w:t>Configuration Page</w:t>
+      </w:r>
+    </w:p>
+    <w:p>
+      <w:r>
+        <w:rPr>
+          <w:noProof/>
+          <w:lang w:eastAsia="en-NZ" w:bidi="he-IL"/>
+        </w:rPr>
+        <w:drawing>
+          <wp:inline distT="0" distB="0" distL="0" distR="0" wp14:anchorId="299AB9CB" wp14:editId="7FE6E255">
+            <wp:extent cx="5731510" cy="3054350"/>
+            <wp:effectExtent l="0" t="0" r="2540" b="0"/>
+            <wp:docPr id="27" name="Picture 27"/>
+            <wp:cNvGraphicFramePr>
+              <a:graphicFrameLocks xmlns:a="http://schemas.openxmlformats.org/drawingml/2006/main" noChangeAspect="1"/>
+            </wp:cNvGraphicFramePr>
+            <a:graphic xmlns:a="http://schemas.openxmlformats.org/drawingml/2006/main">
+              <a:graphicData uri="http://schemas.openxmlformats.org/drawingml/2006/picture">
+                <pic:pic xmlns:pic="http://schemas.openxmlformats.org/drawingml/2006/picture">
+                  <pic:nvPicPr>
+                    <pic:cNvPr id="1" name=""/>
+                    <pic:cNvPicPr/>
+                  </pic:nvPicPr>
+                  <pic:blipFill>
+                    <a:blip r:embed="rId64"/>
+                    <a:stretch>
+                      <a:fillRect/>
+                    </a:stretch>
+                  </pic:blipFill>
+                  <pic:spPr>
+                    <a:xfrm>
+                      <a:off x="0" y="0"/>
                       <a:ext cx="5731510" cy="3054350"/>
                     </a:xfrm>
                     <a:prstGeom prst="rect">
@@ -5189,10 +7182,221 @@
       </w:r>
     </w:p>
     <w:p>
-      <w:bookmarkStart w:id="1" w:name="_GoBack"/>
-      <w:bookmarkEnd w:id="1"/>
+      <w:pPr>
+        <w:pStyle w:val="Heading3"/>
+      </w:pPr>
+      <w:r>
+        <w:lastRenderedPageBreak/>
+        <w:t xml:space="preserve">Memory Game </w:t>
+      </w:r>
+    </w:p>
+    <w:p>
+      <w:pPr>
+        <w:pStyle w:val="Heading4"/>
+      </w:pPr>
+      <w:r>
+        <w:t>Starting</w:t>
+      </w:r>
+    </w:p>
+    <w:p>
+      <w:r>
+        <w:rPr>
+          <w:noProof/>
+          <w:lang w:eastAsia="en-NZ" w:bidi="he-IL"/>
+        </w:rPr>
+        <w:drawing>
+          <wp:inline distT="0" distB="0" distL="0" distR="0" wp14:anchorId="56801E72" wp14:editId="30E33130">
+            <wp:extent cx="5731510" cy="2312035"/>
+            <wp:effectExtent l="0" t="0" r="2540" b="0"/>
+            <wp:docPr id="29" name="Picture 29"/>
+            <wp:cNvGraphicFramePr>
+              <a:graphicFrameLocks xmlns:a="http://schemas.openxmlformats.org/drawingml/2006/main" noChangeAspect="1"/>
+            </wp:cNvGraphicFramePr>
+            <a:graphic xmlns:a="http://schemas.openxmlformats.org/drawingml/2006/main">
+              <a:graphicData uri="http://schemas.openxmlformats.org/drawingml/2006/picture">
+                <pic:pic xmlns:pic="http://schemas.openxmlformats.org/drawingml/2006/picture">
+                  <pic:nvPicPr>
+                    <pic:cNvPr id="1" name=""/>
+                    <pic:cNvPicPr/>
+                  </pic:nvPicPr>
+                  <pic:blipFill>
+                    <a:blip r:embed="rId65"/>
+                    <a:stretch>
+                      <a:fillRect/>
+                    </a:stretch>
+                  </pic:blipFill>
+                  <pic:spPr>
+                    <a:xfrm>
+                      <a:off x="0" y="0"/>
+                      <a:ext cx="5731510" cy="2312035"/>
+                    </a:xfrm>
+                    <a:prstGeom prst="rect">
+                      <a:avLst/>
+                    </a:prstGeom>
+                  </pic:spPr>
+                </pic:pic>
+              </a:graphicData>
+            </a:graphic>
+          </wp:inline>
+        </w:drawing>
+      </w:r>
+    </w:p>
+    <w:p>
+      <w:pPr>
+        <w:pStyle w:val="Heading4"/>
+      </w:pPr>
+      <w:r>
+        <w:t>Right Selection</w:t>
+      </w:r>
+    </w:p>
+    <w:p>
+      <w:r>
+        <w:rPr>
+          <w:noProof/>
+          <w:lang w:eastAsia="en-NZ" w:bidi="he-IL"/>
+        </w:rPr>
+        <w:drawing>
+          <wp:inline distT="0" distB="0" distL="0" distR="0" wp14:anchorId="3537005F" wp14:editId="0A71A15A">
+            <wp:extent cx="5731510" cy="2294890"/>
+            <wp:effectExtent l="0" t="0" r="2540" b="0"/>
+            <wp:docPr id="30" name="Picture 30"/>
+            <wp:cNvGraphicFramePr>
+              <a:graphicFrameLocks xmlns:a="http://schemas.openxmlformats.org/drawingml/2006/main" noChangeAspect="1"/>
+            </wp:cNvGraphicFramePr>
+            <a:graphic xmlns:a="http://schemas.openxmlformats.org/drawingml/2006/main">
+              <a:graphicData uri="http://schemas.openxmlformats.org/drawingml/2006/picture">
+                <pic:pic xmlns:pic="http://schemas.openxmlformats.org/drawingml/2006/picture">
+                  <pic:nvPicPr>
+                    <pic:cNvPr id="1" name=""/>
+                    <pic:cNvPicPr/>
+                  </pic:nvPicPr>
+                  <pic:blipFill>
+                    <a:blip r:embed="rId66"/>
+                    <a:stretch>
+                      <a:fillRect/>
+                    </a:stretch>
+                  </pic:blipFill>
+                  <pic:spPr>
+                    <a:xfrm>
+                      <a:off x="0" y="0"/>
+                      <a:ext cx="5731510" cy="2294890"/>
+                    </a:xfrm>
+                    <a:prstGeom prst="rect">
+                      <a:avLst/>
+                    </a:prstGeom>
+                  </pic:spPr>
+                </pic:pic>
+              </a:graphicData>
+            </a:graphic>
+          </wp:inline>
+        </w:drawing>
+      </w:r>
+    </w:p>
+    <w:p>
+      <w:pPr>
+        <w:pStyle w:val="Heading4"/>
+      </w:pPr>
+      <w:r>
+        <w:t>Wrong Selection</w:t>
+      </w:r>
+    </w:p>
+    <w:p>
+      <w:r>
+        <w:rPr>
+          <w:noProof/>
+          <w:lang w:eastAsia="en-NZ" w:bidi="he-IL"/>
+        </w:rPr>
+        <w:drawing>
+          <wp:inline distT="0" distB="0" distL="0" distR="0" wp14:anchorId="716ED8C9" wp14:editId="02F6044B">
+            <wp:extent cx="5731510" cy="2315845"/>
+            <wp:effectExtent l="0" t="0" r="2540" b="8255"/>
+            <wp:docPr id="31" name="Picture 31"/>
+            <wp:cNvGraphicFramePr>
+              <a:graphicFrameLocks xmlns:a="http://schemas.openxmlformats.org/drawingml/2006/main" noChangeAspect="1"/>
+            </wp:cNvGraphicFramePr>
+            <a:graphic xmlns:a="http://schemas.openxmlformats.org/drawingml/2006/main">
+              <a:graphicData uri="http://schemas.openxmlformats.org/drawingml/2006/picture">
+                <pic:pic xmlns:pic="http://schemas.openxmlformats.org/drawingml/2006/picture">
+                  <pic:nvPicPr>
+                    <pic:cNvPr id="1" name=""/>
+                    <pic:cNvPicPr/>
+                  </pic:nvPicPr>
+                  <pic:blipFill>
+                    <a:blip r:embed="rId67"/>
+                    <a:stretch>
+                      <a:fillRect/>
+                    </a:stretch>
+                  </pic:blipFill>
+                  <pic:spPr>
+                    <a:xfrm>
+                      <a:off x="0" y="0"/>
+                      <a:ext cx="5731510" cy="2315845"/>
+                    </a:xfrm>
+                    <a:prstGeom prst="rect">
+                      <a:avLst/>
+                    </a:prstGeom>
+                  </pic:spPr>
+                </pic:pic>
+              </a:graphicData>
+            </a:graphic>
+          </wp:inline>
+        </w:drawing>
+      </w:r>
+    </w:p>
+    <w:p>
+      <w:pPr>
+        <w:pStyle w:val="Heading4"/>
+      </w:pPr>
+      <w:r>
+        <w:lastRenderedPageBreak/>
+        <w:t>Game Over</w:t>
+      </w:r>
+    </w:p>
+    <w:p>
+      <w:r>
+        <w:rPr>
+          <w:noProof/>
+          <w:lang w:eastAsia="en-NZ" w:bidi="he-IL"/>
+        </w:rPr>
+        <w:drawing>
+          <wp:inline distT="0" distB="0" distL="0" distR="0" wp14:anchorId="22159ADE" wp14:editId="0F59CD9F">
+            <wp:extent cx="5731510" cy="1703070"/>
+            <wp:effectExtent l="0" t="0" r="2540" b="0"/>
+            <wp:docPr id="32" name="Picture 32"/>
+            <wp:cNvGraphicFramePr>
+              <a:graphicFrameLocks xmlns:a="http://schemas.openxmlformats.org/drawingml/2006/main" noChangeAspect="1"/>
+            </wp:cNvGraphicFramePr>
+            <a:graphic xmlns:a="http://schemas.openxmlformats.org/drawingml/2006/main">
+              <a:graphicData uri="http://schemas.openxmlformats.org/drawingml/2006/picture">
+                <pic:pic xmlns:pic="http://schemas.openxmlformats.org/drawingml/2006/picture">
+                  <pic:nvPicPr>
+                    <pic:cNvPr id="1" name=""/>
+                    <pic:cNvPicPr/>
+                  </pic:nvPicPr>
+                  <pic:blipFill>
+                    <a:blip r:embed="rId68"/>
+                    <a:stretch>
+                      <a:fillRect/>
+                    </a:stretch>
+                  </pic:blipFill>
+                  <pic:spPr>
+                    <a:xfrm>
+                      <a:off x="0" y="0"/>
+                      <a:ext cx="5731510" cy="1703070"/>
+                    </a:xfrm>
+                    <a:prstGeom prst="rect">
+                      <a:avLst/>
+                    </a:prstGeom>
+                  </pic:spPr>
+                </pic:pic>
+              </a:graphicData>
+            </a:graphic>
+          </wp:inline>
+        </w:drawing>
+      </w:r>
     </w:p>
     <w:p/>
+    <w:p/>
     <w:p>
       <w:pPr>
         <w:pStyle w:val="Heading2"/>
@@ -5211,7 +7415,57 @@
         <w:rPr>
           <w:iCs/>
         </w:rPr>
-        <w:t xml:space="preserve">My Application is ASP .NET Core Razor Page web site that works online only. However, I want to extend it in further courses (Windows and Mobile). I want to </w:t>
+        <w:t xml:space="preserve">I learnt how to work with ASP .NET Core </w:t>
+      </w:r>
+      <w:proofErr w:type="gramStart"/>
+      <w:r>
+        <w:rPr>
+          <w:iCs/>
+        </w:rPr>
+        <w:t>either MVC and</w:t>
+      </w:r>
+      <w:proofErr w:type="gramEnd"/>
+      <w:r>
+        <w:rPr>
+          <w:iCs/>
+        </w:rPr>
+        <w:t xml:space="preserve"> Razor Page. I polished up my SQL Server knowledge</w:t>
+      </w:r>
+      <w:r>
+        <w:rPr>
+          <w:iCs/>
+        </w:rPr>
+        <w:t xml:space="preserve">, EF skills </w:t>
+      </w:r>
+      <w:r>
+        <w:rPr>
+          <w:iCs/>
+        </w:rPr>
+        <w:t>and created my first web application.</w:t>
+      </w:r>
+      <w:r>
+        <w:rPr>
+          <w:iCs/>
+        </w:rPr>
+        <w:t xml:space="preserve"> I also wrote JavaScript code for the first time</w:t>
+      </w:r>
+      <w:r>
+        <w:rPr>
+          <w:iCs/>
+        </w:rPr>
+        <w:t xml:space="preserve"> </w:t>
+      </w:r>
+      <w:r>
+        <w:rPr>
+          <w:iCs/>
+        </w:rPr>
+        <w:t>and was very important because all my business logic is in JavaScript.</w:t>
+      </w:r>
+      <w:r>
+        <w:rPr>
+          <w:iCs/>
+        </w:rPr>
+        <w:t xml:space="preserve"> Moreover, I learn how to work with GitHub as a source control. I have never used GitHub before.</w:t>
       </w:r>
     </w:p>
     <w:p/>
@@ -5224,8 +7478,9 @@
       <w:r>
         <w:rPr>
           <w:i/>
-        </w:rPr>
-        <w:t>Explain what you learned from your experience of implementing web apps</w:t>
+          <w:highlight w:val="yellow"/>
+        </w:rPr>
+        <w:t>Right here about the cloud</w:t>
       </w:r>
     </w:p>
     <w:p/>
@@ -5255,6 +7510,289 @@
         <w:t xml:space="preserve">technologies </w:t>
       </w:r>
     </w:p>
+    <w:p>
+      <w:r>
+        <w:t xml:space="preserve">This is very difficult to find </w:t>
+      </w:r>
+      <w:r>
+        <w:t>free and working ASP .NET Core hosting.</w:t>
+      </w:r>
+      <w:r>
+        <w:t xml:space="preserve"> I spent all day by trying to upload </w:t>
+      </w:r>
+      <w:r>
+        <w:t xml:space="preserve">my web site to </w:t>
+      </w:r>
+      <w:hyperlink r:id="rId69" w:history="1">
+        <w:proofErr w:type="spellStart"/>
+        <w:r>
+          <w:rPr>
+            <w:rStyle w:val="Hyperlink"/>
+          </w:rPr>
+          <w:t>smarterasp</w:t>
+        </w:r>
+        <w:proofErr w:type="spellEnd"/>
+      </w:hyperlink>
+      <w:r>
+        <w:t>, but it was all to no avail.</w:t>
+      </w:r>
+      <w:r>
+        <w:t xml:space="preserve"> I tried to do that through Visual </w:t>
+      </w:r>
+      <w:r>
+        <w:t>Studio (</w:t>
+      </w:r>
+      <w:r>
+        <w:t xml:space="preserve">VS) wizard but got different errors like “invalid </w:t>
+      </w:r>
+      <w:proofErr w:type="spellStart"/>
+      <w:r>
+        <w:t>url</w:t>
+      </w:r>
+      <w:proofErr w:type="spellEnd"/>
+      <w:r>
+        <w:t xml:space="preserve">” or “invalid credentials” </w:t>
+      </w:r>
+    </w:p>
+    <w:p>
+      <w:r>
+        <w:rPr>
+          <w:noProof/>
+          <w:lang w:eastAsia="en-NZ" w:bidi="he-IL"/>
+        </w:rPr>
+        <w:drawing>
+          <wp:inline distT="0" distB="0" distL="0" distR="0" wp14:anchorId="5C8B4FF9" wp14:editId="14AAF7D2">
+            <wp:extent cx="5731510" cy="3100705"/>
+            <wp:effectExtent l="0" t="0" r="2540" b="4445"/>
+            <wp:docPr id="33" name="Picture 33"/>
+            <wp:cNvGraphicFramePr>
+              <a:graphicFrameLocks xmlns:a="http://schemas.openxmlformats.org/drawingml/2006/main" noChangeAspect="1"/>
+            </wp:cNvGraphicFramePr>
+            <a:graphic xmlns:a="http://schemas.openxmlformats.org/drawingml/2006/main">
+              <a:graphicData uri="http://schemas.openxmlformats.org/drawingml/2006/picture">
+                <pic:pic xmlns:pic="http://schemas.openxmlformats.org/drawingml/2006/picture">
+                  <pic:nvPicPr>
+                    <pic:cNvPr id="1" name=""/>
+                    <pic:cNvPicPr/>
+                  </pic:nvPicPr>
+                  <pic:blipFill>
+                    <a:blip r:embed="rId70"/>
+                    <a:stretch>
+                      <a:fillRect/>
+                    </a:stretch>
+                  </pic:blipFill>
+                  <pic:spPr>
+                    <a:xfrm>
+                      <a:off x="0" y="0"/>
+                      <a:ext cx="5731510" cy="3100705"/>
+                    </a:xfrm>
+                    <a:prstGeom prst="rect">
+                      <a:avLst/>
+                    </a:prstGeom>
+                  </pic:spPr>
+                </pic:pic>
+              </a:graphicData>
+            </a:graphic>
+          </wp:inline>
+        </w:drawing>
+      </w:r>
+    </w:p>
+    <w:p>
+      <w:r>
+        <w:t xml:space="preserve">Even though I </w:t>
+      </w:r>
+      <w:proofErr w:type="gramStart"/>
+      <w:r>
+        <w:t>am currently logged in</w:t>
+      </w:r>
+      <w:proofErr w:type="gramEnd"/>
+      <w:r>
+        <w:t xml:space="preserve"> to it through browser:</w:t>
+      </w:r>
+    </w:p>
+    <w:p>
+      <w:r>
+        <w:rPr>
+          <w:noProof/>
+          <w:lang w:eastAsia="en-NZ" w:bidi="he-IL"/>
+        </w:rPr>
+        <w:drawing>
+          <wp:inline distT="0" distB="0" distL="0" distR="0" wp14:anchorId="55887E54" wp14:editId="729BB834">
+            <wp:extent cx="5731510" cy="2642870"/>
+            <wp:effectExtent l="0" t="0" r="2540" b="5080"/>
+            <wp:docPr id="35" name="Picture 35"/>
+            <wp:cNvGraphicFramePr>
+              <a:graphicFrameLocks xmlns:a="http://schemas.openxmlformats.org/drawingml/2006/main" noChangeAspect="1"/>
+            </wp:cNvGraphicFramePr>
+            <a:graphic xmlns:a="http://schemas.openxmlformats.org/drawingml/2006/main">
+              <a:graphicData uri="http://schemas.openxmlformats.org/drawingml/2006/picture">
+                <pic:pic xmlns:pic="http://schemas.openxmlformats.org/drawingml/2006/picture">
+                  <pic:nvPicPr>
+                    <pic:cNvPr id="1" name=""/>
+                    <pic:cNvPicPr/>
+                  </pic:nvPicPr>
+                  <pic:blipFill>
+                    <a:blip r:embed="rId71"/>
+                    <a:stretch>
+                      <a:fillRect/>
+                    </a:stretch>
+                  </pic:blipFill>
+                  <pic:spPr>
+                    <a:xfrm>
+                      <a:off x="0" y="0"/>
+                      <a:ext cx="5731510" cy="2642870"/>
+                    </a:xfrm>
+                    <a:prstGeom prst="rect">
+                      <a:avLst/>
+                    </a:prstGeom>
+                  </pic:spPr>
+                </pic:pic>
+              </a:graphicData>
+            </a:graphic>
+          </wp:inline>
+        </w:drawing>
+      </w:r>
+    </w:p>
+    <w:p>
+      <w:r>
+        <w:t xml:space="preserve">I also tried MS Azure, but it </w:t>
+      </w:r>
+      <w:r>
+        <w:t>wanted my credit card “just for confirmation, we do not charge you”.</w:t>
+      </w:r>
+      <w:r>
+        <w:t xml:space="preserve"> I declined this idea directly.</w:t>
+      </w:r>
+    </w:p>
+    <w:p>
+      <w:pPr>
+        <w:pStyle w:val="ListParagraph"/>
+        <w:numPr>
+          <w:ilvl w:val="0"/>
+          <w:numId w:val="23"/>
+        </w:numPr>
+      </w:pPr>
+      <w:hyperlink r:id="rId72" w:history="1">
+        <w:proofErr w:type="spellStart"/>
+        <w:r>
+          <w:rPr>
+            <w:rStyle w:val="Hyperlink"/>
+          </w:rPr>
+          <w:t>mLab</w:t>
+        </w:r>
+        <w:proofErr w:type="spellEnd"/>
+      </w:hyperlink>
+      <w:r>
+        <w:t xml:space="preserve"> – Mongo Db as a Service</w:t>
+      </w:r>
+      <w:r>
+        <w:t xml:space="preserve"> – totally free</w:t>
+      </w:r>
+    </w:p>
+    <w:p>
+      <w:r>
+        <w:t>I love to work with this cloud. It allows hosting of your Mongo DB in cloud and access it by special connection string.</w:t>
+      </w:r>
+      <w:r>
+        <w:t xml:space="preserve"> Very simple and convenient.</w:t>
+      </w:r>
+      <w:r>
+        <w:t xml:space="preserve"> Disadvantage: extremely horrible Interface. I would </w:t>
+      </w:r>
+      <w:r>
+        <w:lastRenderedPageBreak/>
+        <w:t>say there is no interface. You need to create database manually, create your own way to add documents to it and CRUD it through your application.</w:t>
+      </w:r>
+      <w:r>
+        <w:t xml:space="preserve"> Additional problem was when I sent my solution to the third party: he could not access to the cloud from his work PC due to some firewall issue and consequently I moved my DB to </w:t>
+      </w:r>
+      <w:hyperlink r:id="rId73" w:history="1">
+        <w:proofErr w:type="spellStart"/>
+        <w:r>
+          <w:rPr>
+            <w:rStyle w:val="Hyperlink"/>
+          </w:rPr>
+          <w:t>gearhost</w:t>
+        </w:r>
+        <w:proofErr w:type="spellEnd"/>
+      </w:hyperlink>
+      <w:r>
+        <w:t>.</w:t>
+      </w:r>
+    </w:p>
+    <w:p>
+      <w:pPr>
+        <w:pStyle w:val="ListParagraph"/>
+        <w:numPr>
+          <w:ilvl w:val="0"/>
+          <w:numId w:val="23"/>
+        </w:numPr>
+      </w:pPr>
+      <w:hyperlink r:id="rId74" w:history="1">
+        <w:proofErr w:type="spellStart"/>
+        <w:r>
+          <w:rPr>
+            <w:rStyle w:val="Hyperlink"/>
+          </w:rPr>
+          <w:t>smarterasp</w:t>
+        </w:r>
+        <w:proofErr w:type="spellEnd"/>
+      </w:hyperlink>
+      <w:r>
+        <w:t xml:space="preserve"> – </w:t>
+      </w:r>
+      <w:r>
+        <w:t xml:space="preserve">Infrastructure as a </w:t>
+      </w:r>
+      <w:r>
+        <w:t>service</w:t>
+      </w:r>
+      <w:r>
+        <w:t xml:space="preserve"> – 60 days free</w:t>
+      </w:r>
+    </w:p>
+    <w:p>
+      <w:pPr>
+        <w:pStyle w:val="ListParagraph"/>
+        <w:numPr>
+          <w:ilvl w:val="0"/>
+          <w:numId w:val="23"/>
+        </w:numPr>
+      </w:pPr>
+      <w:hyperlink r:id="rId75" w:history="1">
+        <w:proofErr w:type="spellStart"/>
+        <w:r>
+          <w:rPr>
+            <w:rStyle w:val="Hyperlink"/>
+          </w:rPr>
+          <w:t>gearhost</w:t>
+        </w:r>
+        <w:proofErr w:type="spellEnd"/>
+      </w:hyperlink>
+      <w:r>
+        <w:t xml:space="preserve"> – database as a service</w:t>
+      </w:r>
+    </w:p>
+    <w:p>
+      <w:pPr>
+        <w:pStyle w:val="ListParagraph"/>
+        <w:numPr>
+          <w:ilvl w:val="0"/>
+          <w:numId w:val="23"/>
+        </w:numPr>
+      </w:pPr>
+      <w:r>
+        <w:t xml:space="preserve">MS Azure </w:t>
+      </w:r>
+      <w:r>
+        <w:t>– Infrastructure as a server</w:t>
+      </w:r>
+      <w:r>
+        <w:t xml:space="preserve"> – free, but they want credit card</w:t>
+      </w:r>
+    </w:p>
+    <w:p/>
+    <w:p/>
     <w:p>
       <w:pPr>
         <w:rPr>
@@ -5528,6 +8066,92 @@
 <file path=word/numbering.xml><?xml version="1.0" encoding="utf-8"?>
 <w:numbering xmlns:wpc="http://schemas.microsoft.com/office/word/2010/wordprocessingCanvas" xmlns:cx="http://schemas.microsoft.com/office/drawing/2014/chartex" xmlns:cx1="http://schemas.microsoft.com/office/drawing/2015/9/8/chartex" xmlns:mc="http://schemas.openxmlformats.org/markup-compatibility/2006" xmlns:o="urn:schemas-microsoft-com:office:office" xmlns:r="http://schemas.openxmlformats.org/officeDocument/2006/relationships" xmlns:m="http://schemas.openxmlformats.org/officeDocument/2006/math" xmlns:v="urn:schemas-microsoft-com:vml" xmlns:wp14="http://schemas.microsoft.com/office/word/2010/wordprocessingDrawing" xmlns:wp="http://schemas.openxmlformats.org/drawingml/2006/wordprocessingDrawing" xmlns:w10="urn:schemas-microsoft-com:office:word" xmlns:w="http://schemas.openxmlformats.org/wordprocessingml/2006/main" xmlns:w14="http://schemas.microsoft.com/office/word/2010/wordml" xmlns:w15="http://schemas.microsoft.com/office/word/2012/wordml" xmlns:w16se="http://schemas.microsoft.com/office/word/2015/wordml/symex" xmlns:wpg="http://schemas.microsoft.com/office/word/2010/wordprocessingGroup" xmlns:wpi="http://schemas.microsoft.com/office/word/2010/wordprocessingInk" xmlns:wne="http://schemas.microsoft.com/office/word/2006/wordml" xmlns:wps="http://schemas.microsoft.com/office/word/2010/wordprocessingShape" mc:Ignorable="w14 w15 w16se wp14">
   <w:abstractNum w:abstractNumId="0" w15:restartNumberingAfterBreak="0">
+    <w:nsid w:val="016F2E94"/>
+    <w:multiLevelType w:val="hybridMultilevel"/>
+    <w:tmpl w:val="57389552"/>
+    <w:lvl w:ilvl="0" w:tplc="1409000F">
+      <w:start w:val="1"/>
+      <w:numFmt w:val="decimal"/>
+      <w:lvlText w:val="%1."/>
+      <w:lvlJc w:val="left"/>
+      <w:pPr>
+        <w:ind w:left="720" w:hanging="360"/>
+      </w:pPr>
+    </w:lvl>
+    <w:lvl w:ilvl="1" w:tplc="14090019" w:tentative="1">
+      <w:start w:val="1"/>
+      <w:numFmt w:val="lowerLetter"/>
+      <w:lvlText w:val="%2."/>
+      <w:lvlJc w:val="left"/>
+      <w:pPr>
+        <w:ind w:left="1440" w:hanging="360"/>
+      </w:pPr>
+    </w:lvl>
+    <w:lvl w:ilvl="2" w:tplc="1409001B" w:tentative="1">
+      <w:start w:val="1"/>
+      <w:numFmt w:val="lowerRoman"/>
+      <w:lvlText w:val="%3."/>
+      <w:lvlJc w:val="right"/>
+      <w:pPr>
+        <w:ind w:left="2160" w:hanging="180"/>
+      </w:pPr>
+    </w:lvl>
+    <w:lvl w:ilvl="3" w:tplc="1409000F" w:tentative="1">
+      <w:start w:val="1"/>
+      <w:numFmt w:val="decimal"/>
+      <w:lvlText w:val="%4."/>
+      <w:lvlJc w:val="left"/>
+      <w:pPr>
+        <w:ind w:left="2880" w:hanging="360"/>
+      </w:pPr>
+    </w:lvl>
+    <w:lvl w:ilvl="4" w:tplc="14090019" w:tentative="1">
+      <w:start w:val="1"/>
+      <w:numFmt w:val="lowerLetter"/>
+      <w:lvlText w:val="%5."/>
+      <w:lvlJc w:val="left"/>
+      <w:pPr>
+        <w:ind w:left="3600" w:hanging="360"/>
+      </w:pPr>
+    </w:lvl>
+    <w:lvl w:ilvl="5" w:tplc="1409001B" w:tentative="1">
+      <w:start w:val="1"/>
+      <w:numFmt w:val="lowerRoman"/>
+      <w:lvlText w:val="%6."/>
+      <w:lvlJc w:val="right"/>
+      <w:pPr>
+        <w:ind w:left="4320" w:hanging="180"/>
+      </w:pPr>
+    </w:lvl>
+    <w:lvl w:ilvl="6" w:tplc="1409000F" w:tentative="1">
+      <w:start w:val="1"/>
+      <w:numFmt w:val="decimal"/>
+      <w:lvlText w:val="%7."/>
+      <w:lvlJc w:val="left"/>
+      <w:pPr>
+        <w:ind w:left="5040" w:hanging="360"/>
+      </w:pPr>
+    </w:lvl>
+    <w:lvl w:ilvl="7" w:tplc="14090019" w:tentative="1">
+      <w:start w:val="1"/>
+      <w:numFmt w:val="lowerLetter"/>
+      <w:lvlText w:val="%8."/>
+      <w:lvlJc w:val="left"/>
+      <w:pPr>
+        <w:ind w:left="5760" w:hanging="360"/>
+      </w:pPr>
+    </w:lvl>
+    <w:lvl w:ilvl="8" w:tplc="1409001B" w:tentative="1">
+      <w:start w:val="1"/>
+      <w:numFmt w:val="lowerRoman"/>
+      <w:lvlText w:val="%9."/>
+      <w:lvlJc w:val="right"/>
+      <w:pPr>
+        <w:ind w:left="6480" w:hanging="180"/>
+      </w:pPr>
+    </w:lvl>
+  </w:abstractNum>
+  <w:abstractNum w:abstractNumId="1" w15:restartNumberingAfterBreak="0">
     <w:nsid w:val="0D1C2969"/>
     <w:multiLevelType w:val="hybridMultilevel"/>
     <w:tmpl w:val="0106B94E"/>
@@ -5616,7 +8240,93 @@
       </w:pPr>
     </w:lvl>
   </w:abstractNum>
-  <w:abstractNum w:abstractNumId="1" w15:restartNumberingAfterBreak="0">
+  <w:abstractNum w:abstractNumId="2" w15:restartNumberingAfterBreak="0">
+    <w:nsid w:val="106C2B4F"/>
+    <w:multiLevelType w:val="hybridMultilevel"/>
+    <w:tmpl w:val="498E606E"/>
+    <w:lvl w:ilvl="0" w:tplc="1409000F">
+      <w:start w:val="1"/>
+      <w:numFmt w:val="decimal"/>
+      <w:lvlText w:val="%1."/>
+      <w:lvlJc w:val="left"/>
+      <w:pPr>
+        <w:ind w:left="720" w:hanging="360"/>
+      </w:pPr>
+    </w:lvl>
+    <w:lvl w:ilvl="1" w:tplc="14090019" w:tentative="1">
+      <w:start w:val="1"/>
+      <w:numFmt w:val="lowerLetter"/>
+      <w:lvlText w:val="%2."/>
+      <w:lvlJc w:val="left"/>
+      <w:pPr>
+        <w:ind w:left="1440" w:hanging="360"/>
+      </w:pPr>
+    </w:lvl>
+    <w:lvl w:ilvl="2" w:tplc="1409001B" w:tentative="1">
+      <w:start w:val="1"/>
+      <w:numFmt w:val="lowerRoman"/>
+      <w:lvlText w:val="%3."/>
+      <w:lvlJc w:val="right"/>
+      <w:pPr>
+        <w:ind w:left="2160" w:hanging="180"/>
+      </w:pPr>
+    </w:lvl>
+    <w:lvl w:ilvl="3" w:tplc="1409000F" w:tentative="1">
+      <w:start w:val="1"/>
+      <w:numFmt w:val="decimal"/>
+      <w:lvlText w:val="%4."/>
+      <w:lvlJc w:val="left"/>
+      <w:pPr>
+        <w:ind w:left="2880" w:hanging="360"/>
+      </w:pPr>
+    </w:lvl>
+    <w:lvl w:ilvl="4" w:tplc="14090019" w:tentative="1">
+      <w:start w:val="1"/>
+      <w:numFmt w:val="lowerLetter"/>
+      <w:lvlText w:val="%5."/>
+      <w:lvlJc w:val="left"/>
+      <w:pPr>
+        <w:ind w:left="3600" w:hanging="360"/>
+      </w:pPr>
+    </w:lvl>
+    <w:lvl w:ilvl="5" w:tplc="1409001B" w:tentative="1">
+      <w:start w:val="1"/>
+      <w:numFmt w:val="lowerRoman"/>
+      <w:lvlText w:val="%6."/>
+      <w:lvlJc w:val="right"/>
+      <w:pPr>
+        <w:ind w:left="4320" w:hanging="180"/>
+      </w:pPr>
+    </w:lvl>
+    <w:lvl w:ilvl="6" w:tplc="1409000F" w:tentative="1">
+      <w:start w:val="1"/>
+      <w:numFmt w:val="decimal"/>
+      <w:lvlText w:val="%7."/>
+      <w:lvlJc w:val="left"/>
+      <w:pPr>
+        <w:ind w:left="5040" w:hanging="360"/>
+      </w:pPr>
+    </w:lvl>
+    <w:lvl w:ilvl="7" w:tplc="14090019" w:tentative="1">
+      <w:start w:val="1"/>
+      <w:numFmt w:val="lowerLetter"/>
+      <w:lvlText w:val="%8."/>
+      <w:lvlJc w:val="left"/>
+      <w:pPr>
+        <w:ind w:left="5760" w:hanging="360"/>
+      </w:pPr>
+    </w:lvl>
+    <w:lvl w:ilvl="8" w:tplc="1409001B" w:tentative="1">
+      <w:start w:val="1"/>
+      <w:numFmt w:val="lowerRoman"/>
+      <w:lvlText w:val="%9."/>
+      <w:lvlJc w:val="right"/>
+      <w:pPr>
+        <w:ind w:left="6480" w:hanging="180"/>
+      </w:pPr>
+    </w:lvl>
+  </w:abstractNum>
+  <w:abstractNum w:abstractNumId="3" w15:restartNumberingAfterBreak="0">
     <w:nsid w:val="148264DA"/>
     <w:multiLevelType w:val="hybridMultilevel"/>
     <w:tmpl w:val="041AC4D8"/>
@@ -5705,7 +8415,93 @@
       </w:pPr>
     </w:lvl>
   </w:abstractNum>
-  <w:abstractNum w:abstractNumId="2" w15:restartNumberingAfterBreak="0">
+  <w:abstractNum w:abstractNumId="4" w15:restartNumberingAfterBreak="0">
+    <w:nsid w:val="1B4D1D8D"/>
+    <w:multiLevelType w:val="hybridMultilevel"/>
+    <w:tmpl w:val="498E606E"/>
+    <w:lvl w:ilvl="0" w:tplc="1409000F">
+      <w:start w:val="1"/>
+      <w:numFmt w:val="decimal"/>
+      <w:lvlText w:val="%1."/>
+      <w:lvlJc w:val="left"/>
+      <w:pPr>
+        <w:ind w:left="720" w:hanging="360"/>
+      </w:pPr>
+    </w:lvl>
+    <w:lvl w:ilvl="1" w:tplc="14090019" w:tentative="1">
+      <w:start w:val="1"/>
+      <w:numFmt w:val="lowerLetter"/>
+      <w:lvlText w:val="%2."/>
+      <w:lvlJc w:val="left"/>
+      <w:pPr>
+        <w:ind w:left="1440" w:hanging="360"/>
+      </w:pPr>
+    </w:lvl>
+    <w:lvl w:ilvl="2" w:tplc="1409001B" w:tentative="1">
+      <w:start w:val="1"/>
+      <w:numFmt w:val="lowerRoman"/>
+      <w:lvlText w:val="%3."/>
+      <w:lvlJc w:val="right"/>
+      <w:pPr>
+        <w:ind w:left="2160" w:hanging="180"/>
+      </w:pPr>
+    </w:lvl>
+    <w:lvl w:ilvl="3" w:tplc="1409000F" w:tentative="1">
+      <w:start w:val="1"/>
+      <w:numFmt w:val="decimal"/>
+      <w:lvlText w:val="%4."/>
+      <w:lvlJc w:val="left"/>
+      <w:pPr>
+        <w:ind w:left="2880" w:hanging="360"/>
+      </w:pPr>
+    </w:lvl>
+    <w:lvl w:ilvl="4" w:tplc="14090019" w:tentative="1">
+      <w:start w:val="1"/>
+      <w:numFmt w:val="lowerLetter"/>
+      <w:lvlText w:val="%5."/>
+      <w:lvlJc w:val="left"/>
+      <w:pPr>
+        <w:ind w:left="3600" w:hanging="360"/>
+      </w:pPr>
+    </w:lvl>
+    <w:lvl w:ilvl="5" w:tplc="1409001B" w:tentative="1">
+      <w:start w:val="1"/>
+      <w:numFmt w:val="lowerRoman"/>
+      <w:lvlText w:val="%6."/>
+      <w:lvlJc w:val="right"/>
+      <w:pPr>
+        <w:ind w:left="4320" w:hanging="180"/>
+      </w:pPr>
+    </w:lvl>
+    <w:lvl w:ilvl="6" w:tplc="1409000F" w:tentative="1">
+      <w:start w:val="1"/>
+      <w:numFmt w:val="decimal"/>
+      <w:lvlText w:val="%7."/>
+      <w:lvlJc w:val="left"/>
+      <w:pPr>
+        <w:ind w:left="5040" w:hanging="360"/>
+      </w:pPr>
+    </w:lvl>
+    <w:lvl w:ilvl="7" w:tplc="14090019" w:tentative="1">
+      <w:start w:val="1"/>
+      <w:numFmt w:val="lowerLetter"/>
+      <w:lvlText w:val="%8."/>
+      <w:lvlJc w:val="left"/>
+      <w:pPr>
+        <w:ind w:left="5760" w:hanging="360"/>
+      </w:pPr>
+    </w:lvl>
+    <w:lvl w:ilvl="8" w:tplc="1409001B" w:tentative="1">
+      <w:start w:val="1"/>
+      <w:numFmt w:val="lowerRoman"/>
+      <w:lvlText w:val="%9."/>
+      <w:lvlJc w:val="right"/>
+      <w:pPr>
+        <w:ind w:left="6480" w:hanging="180"/>
+      </w:pPr>
+    </w:lvl>
+  </w:abstractNum>
+  <w:abstractNum w:abstractNumId="5" w15:restartNumberingAfterBreak="0">
     <w:nsid w:val="1FC51213"/>
     <w:multiLevelType w:val="hybridMultilevel"/>
     <w:tmpl w:val="C4E2A352"/>
@@ -5797,7 +8593,7 @@
       </w:pPr>
     </w:lvl>
   </w:abstractNum>
-  <w:abstractNum w:abstractNumId="3" w15:restartNumberingAfterBreak="0">
+  <w:abstractNum w:abstractNumId="6" w15:restartNumberingAfterBreak="0">
     <w:nsid w:val="2C3F1DBC"/>
     <w:multiLevelType w:val="hybridMultilevel"/>
     <w:tmpl w:val="ECB2E81E"/>
@@ -5886,7 +8682,7 @@
       </w:pPr>
     </w:lvl>
   </w:abstractNum>
-  <w:abstractNum w:abstractNumId="4" w15:restartNumberingAfterBreak="0">
+  <w:abstractNum w:abstractNumId="7" w15:restartNumberingAfterBreak="0">
     <w:nsid w:val="2E66416D"/>
     <w:multiLevelType w:val="hybridMultilevel"/>
     <w:tmpl w:val="693A61C6"/>
@@ -5999,7 +8795,7 @@
       </w:rPr>
     </w:lvl>
   </w:abstractNum>
-  <w:abstractNum w:abstractNumId="5" w15:restartNumberingAfterBreak="0">
+  <w:abstractNum w:abstractNumId="8" w15:restartNumberingAfterBreak="0">
     <w:nsid w:val="31693F08"/>
     <w:multiLevelType w:val="hybridMultilevel"/>
     <w:tmpl w:val="A148F7F4"/>
@@ -6112,7 +8908,7 @@
       </w:rPr>
     </w:lvl>
   </w:abstractNum>
-  <w:abstractNum w:abstractNumId="6" w15:restartNumberingAfterBreak="0">
+  <w:abstractNum w:abstractNumId="9" w15:restartNumberingAfterBreak="0">
     <w:nsid w:val="329A6E39"/>
     <w:multiLevelType w:val="hybridMultilevel"/>
     <w:tmpl w:val="7A20918C"/>
@@ -6198,7 +8994,7 @@
       </w:pPr>
     </w:lvl>
   </w:abstractNum>
-  <w:abstractNum w:abstractNumId="7" w15:restartNumberingAfterBreak="0">
+  <w:abstractNum w:abstractNumId="10" w15:restartNumberingAfterBreak="0">
     <w:nsid w:val="3BA26692"/>
     <w:multiLevelType w:val="hybridMultilevel"/>
     <w:tmpl w:val="26D8B41C"/>
@@ -6287,7 +9083,7 @@
       </w:pPr>
     </w:lvl>
   </w:abstractNum>
-  <w:abstractNum w:abstractNumId="8" w15:restartNumberingAfterBreak="0">
+  <w:abstractNum w:abstractNumId="11" w15:restartNumberingAfterBreak="0">
     <w:nsid w:val="45297C16"/>
     <w:multiLevelType w:val="hybridMultilevel"/>
     <w:tmpl w:val="621E9FF6"/>
@@ -6373,7 +9169,7 @@
       </w:pPr>
     </w:lvl>
   </w:abstractNum>
-  <w:abstractNum w:abstractNumId="9" w15:restartNumberingAfterBreak="0">
+  <w:abstractNum w:abstractNumId="12" w15:restartNumberingAfterBreak="0">
     <w:nsid w:val="4B9D7A1D"/>
     <w:multiLevelType w:val="hybridMultilevel"/>
     <w:tmpl w:val="C9E02DE8"/>
@@ -6462,7 +9258,7 @@
       </w:pPr>
     </w:lvl>
   </w:abstractNum>
-  <w:abstractNum w:abstractNumId="10" w15:restartNumberingAfterBreak="0">
+  <w:abstractNum w:abstractNumId="13" w15:restartNumberingAfterBreak="0">
     <w:nsid w:val="4F0237E0"/>
     <w:multiLevelType w:val="hybridMultilevel"/>
     <w:tmpl w:val="9BAA343C"/>
@@ -6548,7 +9344,7 @@
       </w:pPr>
     </w:lvl>
   </w:abstractNum>
-  <w:abstractNum w:abstractNumId="11" w15:restartNumberingAfterBreak="0">
+  <w:abstractNum w:abstractNumId="14" w15:restartNumberingAfterBreak="0">
     <w:nsid w:val="5065700D"/>
     <w:multiLevelType w:val="hybridMultilevel"/>
     <w:tmpl w:val="C9E02DE8"/>
@@ -6637,7 +9433,7 @@
       </w:pPr>
     </w:lvl>
   </w:abstractNum>
-  <w:abstractNum w:abstractNumId="12" w15:restartNumberingAfterBreak="0">
+  <w:abstractNum w:abstractNumId="15" w15:restartNumberingAfterBreak="0">
     <w:nsid w:val="56EA0A32"/>
     <w:multiLevelType w:val="hybridMultilevel"/>
     <w:tmpl w:val="C9E02DE8"/>
@@ -6726,7 +9522,7 @@
       </w:pPr>
     </w:lvl>
   </w:abstractNum>
-  <w:abstractNum w:abstractNumId="13" w15:restartNumberingAfterBreak="0">
+  <w:abstractNum w:abstractNumId="16" w15:restartNumberingAfterBreak="0">
     <w:nsid w:val="5E715E5C"/>
     <w:multiLevelType w:val="hybridMultilevel"/>
     <w:tmpl w:val="6380A718"/>
@@ -6812,7 +9608,7 @@
       </w:pPr>
     </w:lvl>
   </w:abstractNum>
-  <w:abstractNum w:abstractNumId="14" w15:restartNumberingAfterBreak="0">
+  <w:abstractNum w:abstractNumId="17" w15:restartNumberingAfterBreak="0">
     <w:nsid w:val="62691157"/>
     <w:multiLevelType w:val="hybridMultilevel"/>
     <w:tmpl w:val="AC9E9DCC"/>
@@ -6901,7 +9697,7 @@
       </w:pPr>
     </w:lvl>
   </w:abstractNum>
-  <w:abstractNum w:abstractNumId="15" w15:restartNumberingAfterBreak="0">
+  <w:abstractNum w:abstractNumId="18" w15:restartNumberingAfterBreak="0">
     <w:nsid w:val="64D4648F"/>
     <w:multiLevelType w:val="hybridMultilevel"/>
     <w:tmpl w:val="1F30C3E8"/>
@@ -6987,7 +9783,7 @@
       </w:pPr>
     </w:lvl>
   </w:abstractNum>
-  <w:abstractNum w:abstractNumId="16" w15:restartNumberingAfterBreak="0">
+  <w:abstractNum w:abstractNumId="19" w15:restartNumberingAfterBreak="0">
     <w:nsid w:val="6EFB6B6B"/>
     <w:multiLevelType w:val="hybridMultilevel"/>
     <w:tmpl w:val="D3B416CE"/>
@@ -7076,7 +9872,7 @@
       </w:pPr>
     </w:lvl>
   </w:abstractNum>
-  <w:abstractNum w:abstractNumId="17" w15:restartNumberingAfterBreak="0">
+  <w:abstractNum w:abstractNumId="20" w15:restartNumberingAfterBreak="0">
     <w:nsid w:val="71173CA2"/>
     <w:multiLevelType w:val="hybridMultilevel"/>
     <w:tmpl w:val="90AC8656"/>
@@ -7162,7 +9958,7 @@
       </w:pPr>
     </w:lvl>
   </w:abstractNum>
-  <w:abstractNum w:abstractNumId="18" w15:restartNumberingAfterBreak="0">
+  <w:abstractNum w:abstractNumId="21" w15:restartNumberingAfterBreak="0">
     <w:nsid w:val="79FA448B"/>
     <w:multiLevelType w:val="hybridMultilevel"/>
     <w:tmpl w:val="0FE63B04"/>
@@ -7251,7 +10047,7 @@
       </w:pPr>
     </w:lvl>
   </w:abstractNum>
-  <w:abstractNum w:abstractNumId="19" w15:restartNumberingAfterBreak="0">
+  <w:abstractNum w:abstractNumId="22" w15:restartNumberingAfterBreak="0">
     <w:nsid w:val="7A625B08"/>
     <w:multiLevelType w:val="hybridMultilevel"/>
     <w:tmpl w:val="BEA2E4DC"/>
@@ -7340,7 +10136,7 @@
       </w:pPr>
     </w:lvl>
   </w:abstractNum>
-  <w:abstractNum w:abstractNumId="20" w15:restartNumberingAfterBreak="0">
+  <w:abstractNum w:abstractNumId="23" w15:restartNumberingAfterBreak="0">
     <w:nsid w:val="7BF23FA5"/>
     <w:multiLevelType w:val="hybridMultilevel"/>
     <w:tmpl w:val="712E5E82"/>
@@ -7429,7 +10225,7 @@
       </w:pPr>
     </w:lvl>
   </w:abstractNum>
-  <w:abstractNum w:abstractNumId="21" w15:restartNumberingAfterBreak="0">
+  <w:abstractNum w:abstractNumId="24" w15:restartNumberingAfterBreak="0">
     <w:nsid w:val="7F9E14A2"/>
     <w:multiLevelType w:val="hybridMultilevel"/>
     <w:tmpl w:val="9EAA857E"/>
@@ -7516,70 +10312,79 @@
     </w:lvl>
   </w:abstractNum>
   <w:num w:numId="1">
+    <w:abstractNumId w:val="8"/>
+  </w:num>
+  <w:num w:numId="2">
+    <w:abstractNumId w:val="7"/>
+  </w:num>
+  <w:num w:numId="3">
     <w:abstractNumId w:val="5"/>
   </w:num>
-  <w:num w:numId="2">
-    <w:abstractNumId w:val="4"/>
+  <w:num w:numId="4">
+    <w:abstractNumId w:val="12"/>
   </w:num>
-  <w:num w:numId="3">
+  <w:num w:numId="5">
+    <w:abstractNumId w:val="15"/>
+  </w:num>
+  <w:num w:numId="6">
+    <w:abstractNumId w:val="14"/>
+  </w:num>
+  <w:num w:numId="7">
+    <w:abstractNumId w:val="23"/>
+  </w:num>
+  <w:num w:numId="8">
+    <w:abstractNumId w:val="22"/>
+  </w:num>
+  <w:num w:numId="9">
+    <w:abstractNumId w:val="21"/>
+  </w:num>
+  <w:num w:numId="10">
+    <w:abstractNumId w:val="1"/>
+  </w:num>
+  <w:num w:numId="11">
+    <w:abstractNumId w:val="19"/>
+  </w:num>
+  <w:num w:numId="12">
+    <w:abstractNumId w:val="10"/>
+  </w:num>
+  <w:num w:numId="13">
+    <w:abstractNumId w:val="3"/>
+  </w:num>
+  <w:num w:numId="14">
+    <w:abstractNumId w:val="17"/>
+  </w:num>
+  <w:num w:numId="15">
+    <w:abstractNumId w:val="6"/>
+  </w:num>
+  <w:num w:numId="16">
+    <w:abstractNumId w:val="24"/>
+  </w:num>
+  <w:num w:numId="17">
+    <w:abstractNumId w:val="9"/>
+  </w:num>
+  <w:num w:numId="18">
+    <w:abstractNumId w:val="16"/>
+  </w:num>
+  <w:num w:numId="19">
+    <w:abstractNumId w:val="20"/>
+  </w:num>
+  <w:num w:numId="20">
+    <w:abstractNumId w:val="13"/>
+  </w:num>
+  <w:num w:numId="21">
+    <w:abstractNumId w:val="18"/>
+  </w:num>
+  <w:num w:numId="22">
+    <w:abstractNumId w:val="11"/>
+  </w:num>
+  <w:num w:numId="23">
+    <w:abstractNumId w:val="0"/>
+  </w:num>
+  <w:num w:numId="24">
     <w:abstractNumId w:val="2"/>
   </w:num>
-  <w:num w:numId="4">
-    <w:abstractNumId w:val="9"/>
-  </w:num>
-  <w:num w:numId="5">
-    <w:abstractNumId w:val="12"/>
-  </w:num>
-  <w:num w:numId="6">
-    <w:abstractNumId w:val="11"/>
-  </w:num>
-  <w:num w:numId="7">
-    <w:abstractNumId w:val="20"/>
-  </w:num>
-  <w:num w:numId="8">
-    <w:abstractNumId w:val="19"/>
-  </w:num>
-  <w:num w:numId="9">
-    <w:abstractNumId w:val="18"/>
-  </w:num>
-  <w:num w:numId="10">
-    <w:abstractNumId w:val="0"/>
-  </w:num>
-  <w:num w:numId="11">
-    <w:abstractNumId w:val="16"/>
-  </w:num>
-  <w:num w:numId="12">
-    <w:abstractNumId w:val="7"/>
-  </w:num>
-  <w:num w:numId="13">
-    <w:abstractNumId w:val="1"/>
-  </w:num>
-  <w:num w:numId="14">
-    <w:abstractNumId w:val="14"/>
-  </w:num>
-  <w:num w:numId="15">
-    <w:abstractNumId w:val="3"/>
-  </w:num>
-  <w:num w:numId="16">
-    <w:abstractNumId w:val="21"/>
-  </w:num>
-  <w:num w:numId="17">
-    <w:abstractNumId w:val="6"/>
-  </w:num>
-  <w:num w:numId="18">
-    <w:abstractNumId w:val="13"/>
-  </w:num>
-  <w:num w:numId="19">
-    <w:abstractNumId w:val="17"/>
-  </w:num>
-  <w:num w:numId="20">
-    <w:abstractNumId w:val="10"/>
-  </w:num>
-  <w:num w:numId="21">
-    <w:abstractNumId w:val="15"/>
-  </w:num>
-  <w:num w:numId="22">
-    <w:abstractNumId w:val="8"/>
+  <w:num w:numId="25">
+    <w:abstractNumId w:val="4"/>
   </w:num>
 </w:numbering>
 </file>
@@ -8047,6 +10852,48 @@
       <w:szCs w:val="24"/>
     </w:rPr>
   </w:style>
+  <w:style w:type="paragraph" w:styleId="Heading4">
+    <w:name w:val="heading 4"/>
+    <w:basedOn w:val="Normal"/>
+    <w:next w:val="Normal"/>
+    <w:link w:val="Heading4Char"/>
+    <w:uiPriority w:val="9"/>
+    <w:unhideWhenUsed/>
+    <w:qFormat/>
+    <w:rsid w:val="001232B5"/>
+    <w:pPr>
+      <w:keepNext/>
+      <w:keepLines/>
+      <w:spacing w:before="40" w:after="0"/>
+      <w:outlineLvl w:val="3"/>
+    </w:pPr>
+    <w:rPr>
+      <w:rFonts w:asciiTheme="majorHAnsi" w:eastAsiaTheme="majorEastAsia" w:hAnsiTheme="majorHAnsi" w:cstheme="majorBidi"/>
+      <w:i/>
+      <w:iCs/>
+      <w:color w:val="365F91" w:themeColor="accent1" w:themeShade="BF"/>
+    </w:rPr>
+  </w:style>
+  <w:style w:type="paragraph" w:styleId="Heading5">
+    <w:name w:val="heading 5"/>
+    <w:basedOn w:val="Normal"/>
+    <w:next w:val="Normal"/>
+    <w:link w:val="Heading5Char"/>
+    <w:uiPriority w:val="9"/>
+    <w:unhideWhenUsed/>
+    <w:qFormat/>
+    <w:rsid w:val="00313C85"/>
+    <w:pPr>
+      <w:keepNext/>
+      <w:keepLines/>
+      <w:spacing w:before="40" w:after="0"/>
+      <w:outlineLvl w:val="4"/>
+    </w:pPr>
+    <w:rPr>
+      <w:rFonts w:asciiTheme="majorHAnsi" w:eastAsiaTheme="majorEastAsia" w:hAnsiTheme="majorHAnsi" w:cstheme="majorBidi"/>
+      <w:color w:val="365F91" w:themeColor="accent1" w:themeShade="BF"/>
+    </w:rPr>
+  </w:style>
   <w:style w:type="character" w:default="1" w:styleId="DefaultParagraphFont">
     <w:name w:val="Default Paragraph Font"/>
     <w:uiPriority w:val="1"/>
@@ -8377,6 +11224,30 @@
       <w:szCs w:val="24"/>
     </w:rPr>
   </w:style>
+  <w:style w:type="character" w:customStyle="1" w:styleId="Heading4Char">
+    <w:name w:val="Heading 4 Char"/>
+    <w:basedOn w:val="DefaultParagraphFont"/>
+    <w:link w:val="Heading4"/>
+    <w:uiPriority w:val="9"/>
+    <w:rsid w:val="001232B5"/>
+    <w:rPr>
+      <w:rFonts w:asciiTheme="majorHAnsi" w:eastAsiaTheme="majorEastAsia" w:hAnsiTheme="majorHAnsi" w:cstheme="majorBidi"/>
+      <w:i/>
+      <w:iCs/>
+      <w:color w:val="365F91" w:themeColor="accent1" w:themeShade="BF"/>
+    </w:rPr>
+  </w:style>
+  <w:style w:type="character" w:customStyle="1" w:styleId="Heading5Char">
+    <w:name w:val="Heading 5 Char"/>
+    <w:basedOn w:val="DefaultParagraphFont"/>
+    <w:link w:val="Heading5"/>
+    <w:uiPriority w:val="9"/>
+    <w:rsid w:val="00313C85"/>
+    <w:rPr>
+      <w:rFonts w:asciiTheme="majorHAnsi" w:eastAsiaTheme="majorEastAsia" w:hAnsiTheme="majorHAnsi" w:cstheme="majorBidi"/>
+      <w:color w:val="365F91" w:themeColor="accent1" w:themeShade="BF"/>
+    </w:rPr>
+  </w:style>
 </w:styles>
 </file>
 
@@ -8678,7 +11549,7 @@
       </b:Author>
     </b:Author>
     <b:InternetSiteTitle>http://vatoz.atozdevelopment.co/user-story-template/</b:InternetSiteTitle>
-    <b:RefOrder>1</b:RefOrder>
+    <b:RefOrder>5</b:RefOrder>
   </b:Source>
   <b:Source>
     <b:Tag>Wik</b:Tag>
@@ -8690,13 +11561,186 @@
       </b:Author>
     </b:Author>
     <b:Title>https://en.wikipedia.org/wiki/Accessibility</b:Title>
+    <b:RefOrder>13</b:RefOrder>
+  </b:Source>
+  <b:Source>
+    <b:Tag>Mar</b:Tag>
+    <b:SourceType>InternetSite</b:SourceType>
+    <b:Guid>{9CE57FAC-FC3C-4F21-92D1-F3DE78BBB2C5}</b:Guid>
+    <b:Author>
+      <b:Author>
+        <b:NameList>
+          <b:Person>
+            <b:Last>Shead</b:Last>
+            <b:First>Mark</b:First>
+          </b:Person>
+        </b:NameList>
+      </b:Author>
+    </b:Author>
+    <b:Title>https://www.youtube.com/watch?v=Z9QbYZh1YXY</b:Title>
+    <b:RefOrder>1</b:RefOrder>
+  </b:Source>
+  <b:Source>
+    <b:Tag>Amb</b:Tag>
+    <b:SourceType>InternetSite</b:SourceType>
+    <b:Guid>{3E0BD9AE-1951-4A28-AC0C-04D44B1BA21F}</b:Guid>
+    <b:Author>
+      <b:Author>
+        <b:NameList>
+          <b:Person>
+            <b:Last>Scott</b:Last>
+            <b:First>Amber</b:First>
+          </b:Person>
+        </b:NameList>
+      </b:Author>
+    </b:Author>
+    <b:Title>http://www.agilemodeling.com/artifacts/userStory.htm</b:Title>
     <b:RefOrder>2</b:RefOrder>
+  </b:Source>
+  <b:Source>
+    <b:Tag>htt1</b:Tag>
+    <b:SourceType>InternetSite</b:SourceType>
+    <b:Guid>{ED844FC4-669B-4958-9425-179D2568273F}</b:Guid>
+    <b:Title>agile manifesto</b:Title>
+    <b:InternetSiteTitle>http://agilemanifesto.org/</b:InternetSiteTitle>
+    <b:Author>
+      <b:Author>
+        <b:NameList>
+          <b:Person>
+            <b:Last>Beck</b:Last>
+            <b:First>Kent</b:First>
+          </b:Person>
+          <b:Person>
+            <b:Last>Beedle</b:Last>
+            <b:First>Mike </b:First>
+          </b:Person>
+          <b:Person>
+            <b:Last>Arie van Bennekum</b:Last>
+          </b:Person>
+        </b:NameList>
+      </b:Author>
+    </b:Author>
+    <b:RefOrder>3</b:RefOrder>
+  </b:Source>
+  <b:Source>
+    <b:Tag>mou</b:Tag>
+    <b:SourceType>InternetSite</b:SourceType>
+    <b:Guid>{A135EA73-C60F-4946-BB32-8ED97700F4CE}</b:Guid>
+    <b:Author>
+      <b:Author>
+        <b:Corporate>mountaingoatsoftware</b:Corporate>
+      </b:Author>
+    </b:Author>
+    <b:Title>user stories</b:Title>
+    <b:InternetSiteTitle>https://www.mountaingoatsoftware.com/agile/user-stories</b:InternetSiteTitle>
+    <b:RefOrder>4</b:RefOrder>
+  </b:Source>
+  <b:Source>
+    <b:Tag>Placeholder1</b:Tag>
+    <b:SourceType>InternetSite</b:SourceType>
+    <b:Guid>{E0FD324D-612E-4A94-A1D6-52DFC42F5FB6}</b:Guid>
+    <b:Author>
+      <b:Author>
+        <b:NameList>
+          <b:Person>
+            <b:Last>Rouse</b:Last>
+            <b:First>Margaret</b:First>
+          </b:Person>
+        </b:NameList>
+      </b:Author>
+    </b:Author>
+    <b:Title>use case</b:Title>
+    <b:InternetSiteTitle>https://searchsoftwarequality.techtarget.com/definition/use-case</b:InternetSiteTitle>
+    <b:RefOrder>6</b:RefOrder>
+  </b:Source>
+  <b:Source>
+    <b:Tag>Placeholder2</b:Tag>
+    <b:SourceType>InternetSite</b:SourceType>
+    <b:Guid>{D68DD721-CDB8-47E5-AD1D-36CB53697500}</b:Guid>
+    <b:Title>Use Cases</b:Title>
+    <b:InternetSiteTitle>https://www.usability.gov/how-to-and-tools/methods/use-cases.html</b:InternetSiteTitle>
+    <b:Author>
+      <b:Author>
+        <b:Corporate>usability</b:Corporate>
+      </b:Author>
+    </b:Author>
+    <b:RefOrder>7</b:RefOrder>
+  </b:Source>
+  <b:Source>
+    <b:Tag>Placeholder3</b:Tag>
+    <b:SourceType>InternetSite</b:SourceType>
+    <b:Guid>{F7541CBD-9C52-4244-9A7F-02A17D0CDB75}</b:Guid>
+    <b:Author>
+      <b:Author>
+        <b:NameList>
+          <b:Person>
+            <b:Last>Wikipedia</b:Last>
+          </b:Person>
+        </b:NameList>
+      </b:Author>
+    </b:Author>
+    <b:Title>https://en.wikipedia.org/wiki/User_experience_design</b:Title>
+    <b:InternetSiteTitle>https://wikipedia.org</b:InternetSiteTitle>
+    <b:RefOrder>8</b:RefOrder>
+  </b:Source>
+  <b:Source>
+    <b:Tag>Wik1</b:Tag>
+    <b:SourceType>InternetSite</b:SourceType>
+    <b:Guid>{ECCE974A-D88A-44CA-BEC6-589055CD1210}</b:Guid>
+    <b:Author>
+      <b:Author>
+        <b:Corporate>Wikipedia</b:Corporate>
+      </b:Author>
+    </b:Author>
+    <b:Title>https://en.wikipedia.org/wiki/Web_content</b:Title>
+    <b:RefOrder>9</b:RefOrder>
+  </b:Source>
+  <b:Source>
+    <b:Tag>Sea</b:Tag>
+    <b:SourceType>InternetSite</b:SourceType>
+    <b:Guid>{04862034-EC2B-4D44-866A-9698A26A5132}</b:Guid>
+    <b:Author>
+      <b:Author>
+        <b:NameList>
+          <b:Person>
+            <b:Last>O'Rourke</b:Last>
+            <b:First>Sean</b:First>
+          </b:Person>
+        </b:NameList>
+      </b:Author>
+    </b:Author>
+    <b:Title>https://www.marketingterms.com/dictionary/navigation/</b:Title>
+    <b:RefOrder>10</b:RefOrder>
+  </b:Source>
+  <b:Source>
+    <b:Tag>Wik2</b:Tag>
+    <b:SourceType>InternetSite</b:SourceType>
+    <b:Guid>{7AE2536D-7459-4EC1-8A8B-3B2D23FF4A01}</b:Guid>
+    <b:Author>
+      <b:Author>
+        <b:Corporate>Wikipedia</b:Corporate>
+      </b:Author>
+    </b:Author>
+    <b:Title>https://en.wikipedia.org/wiki/Web_navigation</b:Title>
+    <b:RefOrder>11</b:RefOrder>
+  </b:Source>
+  <b:Source>
+    <b:Tag>web</b:Tag>
+    <b:SourceType>InternetSite</b:SourceType>
+    <b:Guid>{DD350DEA-4103-470F-87CB-0043ECF0F099}</b:Guid>
+    <b:Author>
+      <b:Author>
+        <b:Corporate>webpagemistakes</b:Corporate>
+      </b:Author>
+    </b:Author>
+    <b:Title>http://www.webpagemistakes.ca/website-navigation/</b:Title>
+    <b:RefOrder>12</b:RefOrder>
   </b:Source>
 </b:Sources>
 </file>
 
 <file path=customXml/itemProps1.xml><?xml version="1.0" encoding="utf-8"?>
-<ds:datastoreItem xmlns:ds="http://schemas.openxmlformats.org/officeDocument/2006/customXml" ds:itemID="{6A44A106-3009-40F4-A87B-2140EBADE2D9}">
+<ds:datastoreItem xmlns:ds="http://schemas.openxmlformats.org/officeDocument/2006/customXml" ds:itemID="{2CBFC848-98B2-4F41-9B3F-0A7D80041283}">
   <ds:schemaRefs>
     <ds:schemaRef ds:uri="http://schemas.openxmlformats.org/officeDocument/2006/bibliography"/>
   </ds:schemaRefs>

--- a/790CWSDReport(Michael Braverman).docx
+++ b/790CWSDReport(Michael Braverman).docx
@@ -1912,6 +1912,7 @@
           <w:id w:val="-188452769"/>
           <w:citation/>
         </w:sdtPr>
+        <w:sdtEndPr/>
         <w:sdtContent>
           <w:r>
             <w:fldChar w:fldCharType="begin"/>
@@ -2000,6 +2001,7 @@
           <w:id w:val="2118319265"/>
           <w:citation/>
         </w:sdtPr>
+        <w:sdtEndPr/>
         <w:sdtContent>
           <w:r>
             <w:rPr>
@@ -2079,6 +2081,7 @@
           <w:id w:val="-845247119"/>
           <w:citation/>
         </w:sdtPr>
+        <w:sdtEndPr/>
         <w:sdtContent>
           <w:r>
             <w:rPr>
@@ -2179,6 +2182,7 @@
           <w:id w:val="1018974090"/>
           <w:citation/>
         </w:sdtPr>
+        <w:sdtEndPr/>
         <w:sdtContent>
           <w:r>
             <w:rPr>
@@ -3117,6 +3121,7 @@
           <w:id w:val="-1910917442"/>
           <w:citation/>
         </w:sdtPr>
+        <w:sdtEndPr/>
         <w:sdtContent>
           <w:r>
             <w:rPr>
@@ -3165,6 +3170,7 @@
           <w:id w:val="-1468193996"/>
           <w:citation/>
         </w:sdtPr>
+        <w:sdtEndPr/>
         <w:sdtContent>
           <w:r>
             <w:rPr>
@@ -3229,20 +3235,20 @@
             <v:path o:extrusionok="f" gradientshapeok="t" o:connecttype="rect"/>
             <o:lock v:ext="edit" aspectratio="t"/>
           </v:shapetype>
-          <v:shape id="_x0000_i1072" type="#_x0000_t75" style="width:450.75pt;height:306pt" o:ole="">
+          <v:shape id="_x0000_i1025" type="#_x0000_t75" style="width:450.75pt;height:306pt" o:ole="">
             <v:imagedata r:id="rId13" o:title=""/>
           </v:shape>
-          <o:OLEObject Type="Embed" ProgID="Visio.Drawing.15" ShapeID="_x0000_i1072" DrawAspect="Content" ObjectID="_1602579054" r:id="rId14"/>
+          <o:OLEObject Type="Embed" ProgID="Visio.Drawing.15" ShapeID="_x0000_i1025" DrawAspect="Content" ObjectID="_1602586905" r:id="rId14"/>
         </w:object>
       </w:r>
     </w:p>
     <w:p>
       <w:r>
         <w:object w:dxaOrig="10621" w:dyaOrig="6796" w14:anchorId="792A7FD8">
-          <v:shape id="_x0000_i1076" type="#_x0000_t75" style="width:450.75pt;height:288.75pt" o:ole="">
+          <v:shape id="_x0000_i1026" type="#_x0000_t75" style="width:450.75pt;height:288.75pt" o:ole="">
             <v:imagedata r:id="rId15" o:title=""/>
           </v:shape>
-          <o:OLEObject Type="Embed" ProgID="Visio.Drawing.15" ShapeID="_x0000_i1076" DrawAspect="Content" ObjectID="_1602579055" r:id="rId16"/>
+          <o:OLEObject Type="Embed" ProgID="Visio.Drawing.15" ShapeID="_x0000_i1026" DrawAspect="Content" ObjectID="_1602586906" r:id="rId16"/>
         </w:object>
       </w:r>
     </w:p>
@@ -3250,20 +3256,20 @@
     <w:p>
       <w:r>
         <w:object w:dxaOrig="9045" w:dyaOrig="4411" w14:anchorId="0AC0B30D">
-          <v:shape id="_x0000_i1080" type="#_x0000_t75" style="width:452.25pt;height:220.5pt" o:ole="">
+          <v:shape id="_x0000_i1027" type="#_x0000_t75" style="width:452.25pt;height:220.5pt" o:ole="">
             <v:imagedata r:id="rId17" o:title=""/>
           </v:shape>
-          <o:OLEObject Type="Embed" ProgID="Visio.Drawing.15" ShapeID="_x0000_i1080" DrawAspect="Content" ObjectID="_1602579056" r:id="rId18"/>
+          <o:OLEObject Type="Embed" ProgID="Visio.Drawing.15" ShapeID="_x0000_i1027" DrawAspect="Content" ObjectID="_1602586907" r:id="rId18"/>
         </w:object>
       </w:r>
     </w:p>
     <w:p>
       <w:r>
         <w:object w:dxaOrig="15781" w:dyaOrig="13081" w14:anchorId="2149C995">
-          <v:shape id="_x0000_i1083" type="#_x0000_t75" style="width:450.75pt;height:373.5pt" o:ole="">
+          <v:shape id="_x0000_i1028" type="#_x0000_t75" style="width:450.75pt;height:373.5pt" o:ole="">
             <v:imagedata r:id="rId19" o:title=""/>
           </v:shape>
-          <o:OLEObject Type="Embed" ProgID="Visio.Drawing.15" ShapeID="_x0000_i1083" DrawAspect="Content" ObjectID="_1602579057" r:id="rId20"/>
+          <o:OLEObject Type="Embed" ProgID="Visio.Drawing.15" ShapeID="_x0000_i1028" DrawAspect="Content" ObjectID="_1602586908" r:id="rId20"/>
         </w:object>
       </w:r>
     </w:p>
@@ -3365,6 +3371,7 @@
           <w:id w:val="-2120743623"/>
           <w:citation/>
         </w:sdtPr>
+        <w:sdtEndPr/>
         <w:sdtContent>
           <w:r>
             <w:rPr>
@@ -4027,6 +4034,7 @@
           <w:id w:val="-1716955144"/>
           <w:citation/>
         </w:sdtPr>
+        <w:sdtEndPr/>
         <w:sdtContent>
           <w:r>
             <w:fldChar w:fldCharType="begin"/>
@@ -4087,6 +4095,10 @@
     </w:p>
     <w:p>
       <w:r>
+        <w:rPr>
+          <w:noProof/>
+          <w:lang w:eastAsia="en-NZ" w:bidi="he-IL"/>
+        </w:rPr>
         <w:drawing>
           <wp:inline distT="0" distB="0" distL="0" distR="0" wp14:anchorId="65753655" wp14:editId="358B7E67">
             <wp:extent cx="5731510" cy="2646680"/>
@@ -4175,6 +4187,10 @@
     </w:p>
     <w:p>
       <w:r>
+        <w:rPr>
+          <w:noProof/>
+          <w:lang w:eastAsia="en-NZ" w:bidi="he-IL"/>
+        </w:rPr>
         <w:lastRenderedPageBreak/>
         <w:drawing>
           <wp:inline distT="0" distB="0" distL="0" distR="0" wp14:anchorId="134414CC" wp14:editId="4143C415">
@@ -4230,6 +4246,10 @@
     </w:p>
     <w:p>
       <w:r>
+        <w:rPr>
+          <w:noProof/>
+          <w:lang w:eastAsia="en-NZ" w:bidi="he-IL"/>
+        </w:rPr>
         <w:drawing>
           <wp:inline distT="0" distB="0" distL="0" distR="0" wp14:anchorId="0FA992A8" wp14:editId="358205EE">
             <wp:extent cx="5731510" cy="2291080"/>
@@ -4312,6 +4332,10 @@
     </w:p>
     <w:p>
       <w:r>
+        <w:rPr>
+          <w:noProof/>
+          <w:lang w:eastAsia="en-NZ" w:bidi="he-IL"/>
+        </w:rPr>
         <w:lastRenderedPageBreak/>
         <w:drawing>
           <wp:inline distT="0" distB="0" distL="0" distR="0" wp14:anchorId="5B676F71" wp14:editId="64A06CBF">
@@ -4352,6 +4376,10 @@
     </w:p>
     <w:p>
       <w:r>
+        <w:rPr>
+          <w:noProof/>
+          <w:lang w:eastAsia="en-NZ" w:bidi="he-IL"/>
+        </w:rPr>
         <w:drawing>
           <wp:inline distT="0" distB="0" distL="0" distR="0" wp14:anchorId="2C995B9A" wp14:editId="1175806A">
             <wp:extent cx="5731510" cy="1764665"/>
@@ -4437,6 +4465,7 @@
           <w:id w:val="-1665920629"/>
           <w:citation/>
         </w:sdtPr>
+        <w:sdtEndPr/>
         <w:sdtContent>
           <w:r>
             <w:fldChar w:fldCharType="begin"/>
@@ -4463,6 +4492,7 @@
           <w:id w:val="1861075676"/>
           <w:citation/>
         </w:sdtPr>
+        <w:sdtEndPr/>
         <w:sdtContent>
           <w:r>
             <w:fldChar w:fldCharType="begin"/>
@@ -4489,11 +4519,11 @@
       <w:r>
         <w:t xml:space="preserve">I used </w:t>
       </w:r>
-      <w:proofErr w:type="gramStart"/>
-      <w:r>
-        <w:t>2</w:t>
-      </w:r>
-      <w:proofErr w:type="gramEnd"/>
+      <w:r>
+        <w:t>two</w:t>
+      </w:r>
+      <w:bookmarkStart w:id="1" w:name="_GoBack"/>
+      <w:bookmarkEnd w:id="1"/>
       <w:r>
         <w:t xml:space="preserve"> kinds of navigations:</w:t>
       </w:r>
@@ -4520,6 +4550,7 @@
           <w:id w:val="1793405419"/>
           <w:citation/>
         </w:sdtPr>
+        <w:sdtEndPr/>
         <w:sdtContent>
           <w:r>
             <w:fldChar w:fldCharType="begin"/>
@@ -4552,6 +4583,10 @@
     </w:p>
     <w:p>
       <w:r>
+        <w:rPr>
+          <w:noProof/>
+          <w:lang w:eastAsia="en-NZ" w:bidi="he-IL"/>
+        </w:rPr>
         <w:lastRenderedPageBreak/>
         <w:drawing>
           <wp:inline distT="0" distB="0" distL="0" distR="0" wp14:anchorId="5537FB7A" wp14:editId="76469CA9">
@@ -4589,11 +4624,13 @@
           </wp:inline>
         </w:drawing>
       </w:r>
-      <w:bookmarkStart w:id="1" w:name="_GoBack"/>
-      <w:bookmarkEnd w:id="1"/>
-    </w:p>
-    <w:p>
-      <w:r>
+    </w:p>
+    <w:p>
+      <w:r>
+        <w:rPr>
+          <w:noProof/>
+          <w:lang w:eastAsia="en-NZ" w:bidi="he-IL"/>
+        </w:rPr>
         <w:drawing>
           <wp:inline distT="0" distB="0" distL="0" distR="0" wp14:anchorId="382AB35C" wp14:editId="0A434A95">
             <wp:extent cx="5731510" cy="3683000"/>
@@ -4662,6 +4699,7 @@
           <w:id w:val="-1364432071"/>
           <w:citation/>
         </w:sdtPr>
+        <w:sdtEndPr/>
         <w:sdtContent>
           <w:r>
             <w:fldChar w:fldCharType="begin"/>
@@ -4689,6 +4727,10 @@
     </w:p>
     <w:p>
       <w:r>
+        <w:rPr>
+          <w:noProof/>
+          <w:lang w:eastAsia="en-NZ" w:bidi="he-IL"/>
+        </w:rPr>
         <w:lastRenderedPageBreak/>
         <w:drawing>
           <wp:inline distT="0" distB="0" distL="0" distR="0" wp14:anchorId="55DB3EDB" wp14:editId="6CDDAEC2">
@@ -5425,7 +5467,7 @@
       </w:r>
       <w:r>
         <w:pict w14:anchorId="31A33F55">
-          <v:shape id="_x0000_i1070" type="#_x0000_t75" style="width:450.75pt;height:253.5pt">
+          <v:shape id="_x0000_i1029" type="#_x0000_t75" style="width:450.75pt;height:253.5pt">
             <v:imagedata r:id="rId42" o:title="Untitled"/>
           </v:shape>
         </w:pict>
@@ -7093,6 +7135,10 @@
     </w:p>
     <w:p>
       <w:r>
+        <w:rPr>
+          <w:noProof/>
+          <w:lang w:eastAsia="en-NZ" w:bidi="he-IL"/>
+        </w:rPr>
         <w:drawing>
           <wp:inline distT="0" distB="0" distL="0" distR="0" wp14:anchorId="20D3AC3C" wp14:editId="2BA2954E">
             <wp:extent cx="5731510" cy="3919220"/>
@@ -11740,7 +11786,7 @@
 </file>
 
 <file path=customXml/itemProps1.xml><?xml version="1.0" encoding="utf-8"?>
-<ds:datastoreItem xmlns:ds="http://schemas.openxmlformats.org/officeDocument/2006/customXml" ds:itemID="{2CBFC848-98B2-4F41-9B3F-0A7D80041283}">
+<ds:datastoreItem xmlns:ds="http://schemas.openxmlformats.org/officeDocument/2006/customXml" ds:itemID="{2AA2BC8A-D97A-419F-B2D6-9FB87152683C}">
   <ds:schemaRefs>
     <ds:schemaRef ds:uri="http://schemas.openxmlformats.org/officeDocument/2006/bibliography"/>
   </ds:schemaRefs>

--- a/790CWSDReport(Michael Braverman).docx
+++ b/790CWSDReport(Michael Braverman).docx
@@ -1912,7 +1912,6 @@
           <w:id w:val="-188452769"/>
           <w:citation/>
         </w:sdtPr>
-        <w:sdtEndPr/>
         <w:sdtContent>
           <w:r>
             <w:fldChar w:fldCharType="begin"/>
@@ -2001,7 +2000,6 @@
           <w:id w:val="2118319265"/>
           <w:citation/>
         </w:sdtPr>
-        <w:sdtEndPr/>
         <w:sdtContent>
           <w:r>
             <w:rPr>
@@ -2081,7 +2079,6 @@
           <w:id w:val="-845247119"/>
           <w:citation/>
         </w:sdtPr>
-        <w:sdtEndPr/>
         <w:sdtContent>
           <w:r>
             <w:rPr>
@@ -2182,7 +2179,6 @@
           <w:id w:val="1018974090"/>
           <w:citation/>
         </w:sdtPr>
-        <w:sdtEndPr/>
         <w:sdtContent>
           <w:r>
             <w:rPr>
@@ -3055,7 +3051,6 @@
           <w:id w:val="942499307"/>
           <w:citation/>
         </w:sdtPr>
-        <w:sdtEndPr/>
         <w:sdtContent>
           <w:r>
             <w:fldChar w:fldCharType="begin"/>
@@ -3121,7 +3116,6 @@
           <w:id w:val="-1910917442"/>
           <w:citation/>
         </w:sdtPr>
-        <w:sdtEndPr/>
         <w:sdtContent>
           <w:r>
             <w:rPr>
@@ -3170,7 +3164,6 @@
           <w:id w:val="-1468193996"/>
           <w:citation/>
         </w:sdtPr>
-        <w:sdtEndPr/>
         <w:sdtContent>
           <w:r>
             <w:rPr>
@@ -3238,7 +3231,7 @@
           <v:shape id="_x0000_i1025" type="#_x0000_t75" style="width:450.75pt;height:306pt" o:ole="">
             <v:imagedata r:id="rId13" o:title=""/>
           </v:shape>
-          <o:OLEObject Type="Embed" ProgID="Visio.Drawing.15" ShapeID="_x0000_i1025" DrawAspect="Content" ObjectID="_1602586905" r:id="rId14"/>
+          <o:OLEObject Type="Embed" ProgID="Visio.Drawing.15" ShapeID="_x0000_i1025" DrawAspect="Content" ObjectID="_1602603230" r:id="rId14"/>
         </w:object>
       </w:r>
     </w:p>
@@ -3248,7 +3241,7 @@
           <v:shape id="_x0000_i1026" type="#_x0000_t75" style="width:450.75pt;height:288.75pt" o:ole="">
             <v:imagedata r:id="rId15" o:title=""/>
           </v:shape>
-          <o:OLEObject Type="Embed" ProgID="Visio.Drawing.15" ShapeID="_x0000_i1026" DrawAspect="Content" ObjectID="_1602586906" r:id="rId16"/>
+          <o:OLEObject Type="Embed" ProgID="Visio.Drawing.15" ShapeID="_x0000_i1026" DrawAspect="Content" ObjectID="_1602603231" r:id="rId16"/>
         </w:object>
       </w:r>
     </w:p>
@@ -3259,7 +3252,7 @@
           <v:shape id="_x0000_i1027" type="#_x0000_t75" style="width:452.25pt;height:220.5pt" o:ole="">
             <v:imagedata r:id="rId17" o:title=""/>
           </v:shape>
-          <o:OLEObject Type="Embed" ProgID="Visio.Drawing.15" ShapeID="_x0000_i1027" DrawAspect="Content" ObjectID="_1602586907" r:id="rId18"/>
+          <o:OLEObject Type="Embed" ProgID="Visio.Drawing.15" ShapeID="_x0000_i1027" DrawAspect="Content" ObjectID="_1602603232" r:id="rId18"/>
         </w:object>
       </w:r>
     </w:p>
@@ -3269,7 +3262,7 @@
           <v:shape id="_x0000_i1028" type="#_x0000_t75" style="width:450.75pt;height:373.5pt" o:ole="">
             <v:imagedata r:id="rId19" o:title=""/>
           </v:shape>
-          <o:OLEObject Type="Embed" ProgID="Visio.Drawing.15" ShapeID="_x0000_i1028" DrawAspect="Content" ObjectID="_1602586908" r:id="rId20"/>
+          <o:OLEObject Type="Embed" ProgID="Visio.Drawing.15" ShapeID="_x0000_i1028" DrawAspect="Content" ObjectID="_1602603233" r:id="rId20"/>
         </w:object>
       </w:r>
     </w:p>
@@ -3371,7 +3364,6 @@
           <w:id w:val="-2120743623"/>
           <w:citation/>
         </w:sdtPr>
-        <w:sdtEndPr/>
         <w:sdtContent>
           <w:r>
             <w:rPr>
@@ -4034,7 +4026,6 @@
           <w:id w:val="-1716955144"/>
           <w:citation/>
         </w:sdtPr>
-        <w:sdtEndPr/>
         <w:sdtContent>
           <w:r>
             <w:fldChar w:fldCharType="begin"/>
@@ -4465,7 +4456,6 @@
           <w:id w:val="-1665920629"/>
           <w:citation/>
         </w:sdtPr>
-        <w:sdtEndPr/>
         <w:sdtContent>
           <w:r>
             <w:fldChar w:fldCharType="begin"/>
@@ -4492,7 +4482,6 @@
           <w:id w:val="1861075676"/>
           <w:citation/>
         </w:sdtPr>
-        <w:sdtEndPr/>
         <w:sdtContent>
           <w:r>
             <w:fldChar w:fldCharType="begin"/>
@@ -4522,8 +4511,6 @@
       <w:r>
         <w:t>two</w:t>
       </w:r>
-      <w:bookmarkStart w:id="1" w:name="_GoBack"/>
-      <w:bookmarkEnd w:id="1"/>
       <w:r>
         <w:t xml:space="preserve"> kinds of navigations:</w:t>
       </w:r>
@@ -4550,7 +4537,6 @@
           <w:id w:val="1793405419"/>
           <w:citation/>
         </w:sdtPr>
-        <w:sdtEndPr/>
         <w:sdtContent>
           <w:r>
             <w:fldChar w:fldCharType="begin"/>
@@ -4699,7 +4685,6 @@
           <w:id w:val="-1364432071"/>
           <w:citation/>
         </w:sdtPr>
-        <w:sdtEndPr/>
         <w:sdtContent>
           <w:r>
             <w:fldChar w:fldCharType="begin"/>
@@ -5636,7 +5621,6 @@
           <w:id w:val="-1046904086"/>
           <w:citation/>
         </w:sdtPr>
-        <w:sdtEndPr/>
         <w:sdtContent>
           <w:r>
             <w:fldChar w:fldCharType="begin"/>
@@ -5939,7 +5923,10 @@
       </w:r>
       <w:proofErr w:type="gramStart"/>
       <w:r>
-        <w:t>was sent</w:t>
+        <w:t>is</w:t>
+      </w:r>
+      <w:r>
+        <w:t xml:space="preserve"> sent</w:t>
       </w:r>
       <w:proofErr w:type="gramEnd"/>
       <w:r>
@@ -5954,389 +5941,23 @@
       <w:r>
         <w:t xml:space="preserve"> </w:t>
       </w:r>
-    </w:p>
-    <w:p/>
-    <w:p>
-      <w:pPr>
-        <w:pStyle w:val="Heading2"/>
-      </w:pPr>
-      <w:r>
-        <w:t>Reflection</w:t>
-      </w:r>
-    </w:p>
-    <w:p>
-      <w:pPr>
-        <w:rPr>
-          <w:iCs/>
-        </w:rPr>
-      </w:pPr>
-      <w:r>
-        <w:rPr>
-          <w:iCs/>
-        </w:rPr>
-        <w:t>I learned</w:t>
-      </w:r>
-      <w:r>
-        <w:rPr>
-          <w:iCs/>
-        </w:rPr>
-        <w:t xml:space="preserve"> how to develop with completely new technology in very short time.</w:t>
-      </w:r>
-      <w:r>
-        <w:rPr>
-          <w:iCs/>
-        </w:rPr>
-        <w:t xml:space="preserve"> I am new in web in general and in ASP in particular, consequently, that was </w:t>
-      </w:r>
-      <w:r>
-        <w:rPr>
-          <w:iCs/>
-        </w:rPr>
-        <w:t>challenging to implement all features</w:t>
-      </w:r>
-      <w:r>
-        <w:rPr>
-          <w:iCs/>
-        </w:rPr>
-        <w:t xml:space="preserve"> I needed: authentication, validation, </w:t>
-      </w:r>
-      <w:r>
-        <w:rPr>
-          <w:iCs/>
-        </w:rPr>
-        <w:t>navigation, database communication etc.</w:t>
-      </w:r>
-    </w:p>
-    <w:p/>
-    <w:p>
-      <w:pPr>
-        <w:pStyle w:val="Heading1"/>
-      </w:pPr>
-      <w:r>
-        <w:lastRenderedPageBreak/>
-        <w:t>Implementation</w:t>
-      </w:r>
-    </w:p>
-    <w:p>
-      <w:pPr>
-        <w:pStyle w:val="Heading2"/>
-      </w:pPr>
-      <w:r>
-        <w:t>Disc</w:t>
-      </w:r>
-      <w:r>
-        <w:t xml:space="preserve">ussion of technologies </w:t>
-      </w:r>
-      <w:r>
-        <w:t>used</w:t>
-      </w:r>
-    </w:p>
-    <w:p>
-      <w:r>
-        <w:t>I considered usage of Angular + Mongo or ASP + SQL Server or ASP + Mongo.</w:t>
-      </w:r>
-      <w:r>
-        <w:t xml:space="preserve"> New JavaScript framework such as Angular or React are popular and very interesting for personal research</w:t>
-      </w:r>
-      <w:r>
-        <w:t xml:space="preserve">. However, as I mentioned previously, I wanted to focus </w:t>
-      </w:r>
-      <w:r>
-        <w:t>on</w:t>
-      </w:r>
-      <w:r>
-        <w:t xml:space="preserve"> better preparation to the local market’s </w:t>
-      </w:r>
-      <w:r>
-        <w:t>demands.</w:t>
-      </w:r>
-      <w:r>
-        <w:t xml:space="preserve"> According to my research, the best choice is ASP and SQL Server, because more jobs are available </w:t>
-      </w:r>
-      <w:r>
-        <w:t>in local market with requirements of knowledge of these technologies.</w:t>
-      </w:r>
-      <w:r>
-        <w:t xml:space="preserve"> Decision to use MS SQL Server was easy, because it is more popular than other databases in NZ and works perfect with all version of ASP. </w:t>
-      </w:r>
-      <w:proofErr w:type="gramStart"/>
-      <w:r>
-        <w:t>Nevertheless, it was difficult to decide what version of ASP to use?</w:t>
-      </w:r>
-      <w:proofErr w:type="gramEnd"/>
+      <w:r>
+        <w:t xml:space="preserve">For example, in POST method in </w:t>
+      </w:r>
+      <w:r>
+        <w:t>Configuration page:</w:t>
+      </w:r>
       <w:r>
         <w:t xml:space="preserve"> </w:t>
       </w:r>
-      <w:r>
-        <w:t>ASP classic and Web Forms are robust, solid and working technologies, but I wanted to learn something trendy and modern. Cons</w:t>
-      </w:r>
-      <w:r>
-        <w:t xml:space="preserve">equently, </w:t>
-      </w:r>
-      <w:r>
-        <w:t>I needed to choose between ASP Core Razor Pages and ASP Core MVC.</w:t>
-      </w:r>
-      <w:r>
-        <w:t xml:space="preserve"> Based on result from reliable sources:</w:t>
-      </w:r>
-    </w:p>
-    <w:p>
-      <w:hyperlink r:id="rId48" w:history="1">
-        <w:r>
-          <w:rPr>
-            <w:rStyle w:val="Hyperlink"/>
-          </w:rPr>
-          <w:t>Why is Razor Pages the recommended approach to create a Web UI in Asp.net Core 2.0?</w:t>
-        </w:r>
-      </w:hyperlink>
-    </w:p>
-    <w:p>
-      <w:hyperlink r:id="rId49" w:history="1">
-        <w:r>
-          <w:rPr>
-            <w:rStyle w:val="Hyperlink"/>
-          </w:rPr>
-          <w:t>ASP.NET Core 2.0 Razor pages vs Full MVC Core</w:t>
-        </w:r>
-      </w:hyperlink>
-    </w:p>
-    <w:p>
-      <w:r>
-        <w:t>I decided to work with Razor Pages.</w:t>
-      </w:r>
-      <w:r>
-        <w:t xml:space="preserve"> However, if I had done it today, I would have used ASP Web API to use the same Web API for Mobile</w:t>
-      </w:r>
-      <w:r>
-        <w:t xml:space="preserve"> and </w:t>
-      </w:r>
-      <w:r>
-        <w:t>desktop</w:t>
-      </w:r>
-      <w:r>
-        <w:t xml:space="preserve"> development.</w:t>
-      </w:r>
-    </w:p>
-    <w:p>
-      <w:r>
-        <w:t>My starting point was</w:t>
-      </w:r>
-      <w:r>
-        <w:t xml:space="preserve"> in</w:t>
-      </w:r>
-      <w:r>
-        <w:t xml:space="preserve"> </w:t>
-      </w:r>
-      <w:hyperlink r:id="rId50" w:history="1">
-        <w:r>
-          <w:rPr>
-            <w:rStyle w:val="Hyperlink"/>
-          </w:rPr>
-          <w:t>Introduction to Razor Pages in ASP.NET Core</w:t>
-        </w:r>
-      </w:hyperlink>
-      <w:r>
-        <w:t xml:space="preserve">. While seeing these examples I implemented my ideas and made </w:t>
-      </w:r>
-      <w:r>
-        <w:t>the application running.</w:t>
-      </w:r>
-    </w:p>
-    <w:p>
-      <w:pPr>
-        <w:rPr>
-          <w:i/>
-          <w:color w:val="000000"/>
-          <w:sz w:val="24"/>
-          <w:szCs w:val="24"/>
-        </w:rPr>
-      </w:pPr>
-      <w:r>
-        <w:rPr>
-          <w:i/>
-        </w:rPr>
-        <w:t>Discuss</w:t>
-      </w:r>
-      <w:r>
-        <w:rPr>
-          <w:i/>
-        </w:rPr>
-        <w:t xml:space="preserve"> the technologies used in your application</w:t>
-      </w:r>
-      <w:r>
-        <w:rPr>
-          <w:i/>
-        </w:rPr>
-        <w:t xml:space="preserve"> along with alternatives considered and your reasons for final choices</w:t>
-      </w:r>
-      <w:r>
-        <w:rPr>
-          <w:i/>
-          <w:color w:val="000000"/>
-          <w:sz w:val="24"/>
-          <w:szCs w:val="24"/>
-        </w:rPr>
-        <w:t>.</w:t>
-      </w:r>
-    </w:p>
-    <w:p>
-      <w:r>
-        <w:rPr>
-          <w:iCs/>
-          <w:color w:val="000000"/>
-          <w:sz w:val="24"/>
-          <w:szCs w:val="24"/>
-        </w:rPr>
-        <w:t>Limitation</w:t>
-      </w:r>
-      <w:r>
-        <w:rPr>
-          <w:iCs/>
-          <w:color w:val="000000"/>
-          <w:sz w:val="24"/>
-          <w:szCs w:val="24"/>
-        </w:rPr>
-        <w:t>:</w:t>
-      </w:r>
-      <w:r>
-        <w:rPr>
-          <w:iCs/>
-          <w:color w:val="000000"/>
-          <w:sz w:val="24"/>
-          <w:szCs w:val="24"/>
-        </w:rPr>
-        <w:t xml:space="preserve"> </w:t>
-      </w:r>
-      <w:r>
-        <w:t xml:space="preserve">Razor Page </w:t>
-      </w:r>
-      <w:proofErr w:type="gramStart"/>
-      <w:r>
-        <w:t>is tight coupled</w:t>
-      </w:r>
-      <w:proofErr w:type="gramEnd"/>
-      <w:r>
-        <w:t xml:space="preserve"> to other MS technology as Entity Framework (EF) and SQL Server. I can change easily DB schema by migration scripts, because I used EF Code First. That means, I created C# Model classes and EF generated DB for me. I also run update DB scripts when I changed my Model. However, it will be very difficult to work together with another database. </w:t>
-      </w:r>
-      <w:proofErr w:type="spellStart"/>
-      <w:r>
-        <w:t>MySql</w:t>
-      </w:r>
-      <w:proofErr w:type="spellEnd"/>
-      <w:r>
-        <w:t xml:space="preserve"> for instance. </w:t>
-      </w:r>
-      <w:r>
-        <w:rPr>
-          <w:lang w:val="en-US"/>
-        </w:rPr>
-        <w:t>Means, if you change the database for Mongo for instance it will be less convenient and will take much more time to develop.</w:t>
-      </w:r>
-      <w:r>
-        <w:rPr>
-          <w:lang w:val="en-US"/>
-        </w:rPr>
-        <w:t xml:space="preserve"> Moreover, there is no enough support because this technology is relatively new and the community does not have enough experience.</w:t>
-      </w:r>
-    </w:p>
-    <w:p>
-      <w:pPr>
-        <w:pStyle w:val="Heading2"/>
-      </w:pPr>
-      <w:r>
-        <w:t xml:space="preserve">Database schema </w:t>
-      </w:r>
-    </w:p>
-    <w:p>
-      <w:r>
-        <w:t xml:space="preserve">When you use built-in ASP authentication, Visual Studio generates </w:t>
-      </w:r>
-      <w:r>
-        <w:t>for you database with required data tables</w:t>
-      </w:r>
-      <w:r>
-        <w:t xml:space="preserve">. Most of the tables </w:t>
-      </w:r>
-      <w:proofErr w:type="gramStart"/>
-      <w:r>
-        <w:t>was generated</w:t>
-      </w:r>
-      <w:proofErr w:type="gramEnd"/>
-      <w:r>
-        <w:t xml:space="preserve"> for me. I added only 3 tables:</w:t>
-      </w:r>
-    </w:p>
-    <w:p>
-      <w:pPr>
-        <w:pStyle w:val="ListParagraph"/>
-        <w:numPr>
-          <w:ilvl w:val="0"/>
-          <w:numId w:val="22"/>
-        </w:numPr>
-      </w:pPr>
-      <w:r>
-        <w:t>List</w:t>
-      </w:r>
-    </w:p>
-    <w:p>
-      <w:pPr>
-        <w:pStyle w:val="ListParagraph"/>
-        <w:numPr>
-          <w:ilvl w:val="0"/>
-          <w:numId w:val="22"/>
-        </w:numPr>
-      </w:pPr>
-      <w:r>
-        <w:t>Record</w:t>
-      </w:r>
-    </w:p>
-    <w:p>
-      <w:pPr>
-        <w:pStyle w:val="ListParagraph"/>
-        <w:numPr>
-          <w:ilvl w:val="0"/>
-          <w:numId w:val="22"/>
-        </w:numPr>
-      </w:pPr>
-      <w:proofErr w:type="spellStart"/>
-      <w:r>
-        <w:t>Config</w:t>
-      </w:r>
-      <w:proofErr w:type="spellEnd"/>
-    </w:p>
-    <w:p>
-      <w:proofErr w:type="gramStart"/>
-      <w:r>
-        <w:t>And</w:t>
-      </w:r>
-      <w:proofErr w:type="gramEnd"/>
-      <w:r>
-        <w:t xml:space="preserve"> modified</w:t>
-      </w:r>
-      <w:r>
-        <w:t xml:space="preserve"> </w:t>
-      </w:r>
-      <w:proofErr w:type="spellStart"/>
-      <w:r>
-        <w:t>AspNetUsers</w:t>
-      </w:r>
-      <w:proofErr w:type="spellEnd"/>
-      <w:r>
-        <w:t xml:space="preserve">. </w:t>
-      </w:r>
-    </w:p>
-    <w:p>
-      <w:r>
-        <w:rPr>
-          <w:noProof/>
-          <w:lang w:eastAsia="en-NZ" w:bidi="he-IL"/>
-        </w:rPr>
-        <w:lastRenderedPageBreak/>
+    </w:p>
+    <w:p>
+      <w:r>
         <w:drawing>
-          <wp:inline distT="0" distB="0" distL="0" distR="0" wp14:anchorId="14675A76" wp14:editId="5C062DD1">
-            <wp:extent cx="2648320" cy="2619741"/>
-            <wp:effectExtent l="0" t="0" r="0" b="9525"/>
-            <wp:docPr id="18" name="Picture 18"/>
+          <wp:inline distT="0" distB="0" distL="0" distR="0" wp14:anchorId="0C47C412" wp14:editId="1AF9434D">
+            <wp:extent cx="3509854" cy="3743325"/>
+            <wp:effectExtent l="0" t="0" r="0" b="0"/>
+            <wp:docPr id="19" name="Picture 19"/>
             <wp:cNvGraphicFramePr>
               <a:graphicFrameLocks xmlns:a="http://schemas.openxmlformats.org/drawingml/2006/main" noChangeAspect="1"/>
             </wp:cNvGraphicFramePr>
@@ -6348,7 +5969,7 @@
                     <pic:cNvPicPr/>
                   </pic:nvPicPr>
                   <pic:blipFill>
-                    <a:blip r:embed="rId51"/>
+                    <a:blip r:embed="rId48"/>
                     <a:stretch>
                       <a:fillRect/>
                     </a:stretch>
@@ -6356,7 +5977,7 @@
                   <pic:spPr>
                     <a:xfrm>
                       <a:off x="0" y="0"/>
-                      <a:ext cx="2648320" cy="2619741"/>
+                      <a:ext cx="3518378" cy="3752415"/>
                     </a:xfrm>
                     <a:prstGeom prst="rect">
                       <a:avLst/>
@@ -6371,15 +5992,385 @@
     </w:p>
     <w:p>
       <w:r>
-        <w:t xml:space="preserve">In Users </w:t>
+        <w:lastRenderedPageBreak/>
+        <w:t xml:space="preserve">It is possible to pass another user id to the URL and without this checking – wrong user </w:t>
       </w:r>
       <w:proofErr w:type="gramStart"/>
       <w:r>
-        <w:t>table</w:t>
+        <w:t>will be updated</w:t>
       </w:r>
       <w:proofErr w:type="gramEnd"/>
       <w:r>
-        <w:t xml:space="preserve"> I added 2 fields:</w:t>
+        <w:t>.</w:t>
+      </w:r>
+    </w:p>
+    <w:p/>
+    <w:p/>
+    <w:p>
+      <w:pPr>
+        <w:pStyle w:val="Heading2"/>
+      </w:pPr>
+      <w:r>
+        <w:t>Reflection</w:t>
+      </w:r>
+    </w:p>
+    <w:p>
+      <w:pPr>
+        <w:rPr>
+          <w:iCs/>
+        </w:rPr>
+      </w:pPr>
+      <w:r>
+        <w:rPr>
+          <w:iCs/>
+        </w:rPr>
+        <w:t>I learned</w:t>
+      </w:r>
+      <w:r>
+        <w:rPr>
+          <w:iCs/>
+        </w:rPr>
+        <w:t xml:space="preserve"> how to develop with completely new technology in very short time.</w:t>
+      </w:r>
+      <w:r>
+        <w:rPr>
+          <w:iCs/>
+        </w:rPr>
+        <w:t xml:space="preserve"> I am new in web in general and in ASP in particular, consequently, that was </w:t>
+      </w:r>
+      <w:r>
+        <w:rPr>
+          <w:iCs/>
+        </w:rPr>
+        <w:t>challenging to implement all features</w:t>
+      </w:r>
+      <w:r>
+        <w:rPr>
+          <w:iCs/>
+        </w:rPr>
+        <w:t xml:space="preserve"> I needed: authentication, validation, </w:t>
+      </w:r>
+      <w:r>
+        <w:rPr>
+          <w:iCs/>
+        </w:rPr>
+        <w:t>navigation, database communication etc.</w:t>
+      </w:r>
+    </w:p>
+    <w:p/>
+    <w:p>
+      <w:pPr>
+        <w:pStyle w:val="Heading1"/>
+      </w:pPr>
+      <w:r>
+        <w:lastRenderedPageBreak/>
+        <w:t>Implementation</w:t>
+      </w:r>
+    </w:p>
+    <w:p>
+      <w:pPr>
+        <w:pStyle w:val="Heading2"/>
+      </w:pPr>
+      <w:r>
+        <w:t>Disc</w:t>
+      </w:r>
+      <w:r>
+        <w:t xml:space="preserve">ussion of technologies </w:t>
+      </w:r>
+      <w:r>
+        <w:t>used</w:t>
+      </w:r>
+    </w:p>
+    <w:p>
+      <w:r>
+        <w:t>I considered usage of Angular + Mongo or ASP + SQL Server or ASP + Mongo.</w:t>
+      </w:r>
+      <w:r>
+        <w:t xml:space="preserve"> New JavaScript framework such as Angular or React are popular and very interesting for personal research</w:t>
+      </w:r>
+      <w:r>
+        <w:t xml:space="preserve">. However, as I mentioned previously, I wanted to focus </w:t>
+      </w:r>
+      <w:r>
+        <w:t>on</w:t>
+      </w:r>
+      <w:r>
+        <w:t xml:space="preserve"> better preparation to the local market’s </w:t>
+      </w:r>
+      <w:r>
+        <w:t>demands.</w:t>
+      </w:r>
+      <w:r>
+        <w:t xml:space="preserve"> According to my research, the best choice is ASP and SQL Server, because more jobs are available </w:t>
+      </w:r>
+      <w:r>
+        <w:t>in local market with requirements of knowledge of these technologies.</w:t>
+      </w:r>
+      <w:r>
+        <w:t xml:space="preserve"> Decision to use MS SQL Server was easy, because it is more popular than other databases in NZ and works perfect with all version of ASP. </w:t>
+      </w:r>
+      <w:proofErr w:type="gramStart"/>
+      <w:r>
+        <w:t>Nevertheless, it was difficult to decide what version of ASP to use?</w:t>
+      </w:r>
+      <w:proofErr w:type="gramEnd"/>
+      <w:r>
+        <w:t xml:space="preserve"> </w:t>
+      </w:r>
+      <w:r>
+        <w:t>ASP classic and Web Forms are robust, solid and working technologies, but I wanted to learn something trendy and modern. Cons</w:t>
+      </w:r>
+      <w:r>
+        <w:t xml:space="preserve">equently, </w:t>
+      </w:r>
+      <w:r>
+        <w:t>I needed to choose between ASP Core Razor Pages and ASP Core MVC.</w:t>
+      </w:r>
+      <w:r>
+        <w:t xml:space="preserve"> Based on result from reliable sources:</w:t>
+      </w:r>
+    </w:p>
+    <w:p>
+      <w:hyperlink r:id="rId49" w:history="1">
+        <w:r>
+          <w:rPr>
+            <w:rStyle w:val="Hyperlink"/>
+          </w:rPr>
+          <w:t>Why is Razor Pages the recommended approach to create a Web UI in Asp.net Core 2.0?</w:t>
+        </w:r>
+      </w:hyperlink>
+    </w:p>
+    <w:p>
+      <w:hyperlink r:id="rId50" w:history="1">
+        <w:r>
+          <w:rPr>
+            <w:rStyle w:val="Hyperlink"/>
+          </w:rPr>
+          <w:t>ASP.NET Core 2.0 Razor pages vs Full MVC Core</w:t>
+        </w:r>
+      </w:hyperlink>
+    </w:p>
+    <w:p>
+      <w:r>
+        <w:t>I decided to work with Razor Pages.</w:t>
+      </w:r>
+      <w:r>
+        <w:t xml:space="preserve"> However, if I had done it today, I would have used ASP Web API to use the same Web API for Mobile</w:t>
+      </w:r>
+      <w:r>
+        <w:t xml:space="preserve"> and </w:t>
+      </w:r>
+      <w:r>
+        <w:t>desktop</w:t>
+      </w:r>
+      <w:r>
+        <w:t xml:space="preserve"> development.</w:t>
+      </w:r>
+    </w:p>
+    <w:p>
+      <w:r>
+        <w:t>My starting point was</w:t>
+      </w:r>
+      <w:r>
+        <w:t xml:space="preserve"> in</w:t>
+      </w:r>
+      <w:r>
+        <w:t xml:space="preserve"> </w:t>
+      </w:r>
+      <w:hyperlink r:id="rId51" w:history="1">
+        <w:r>
+          <w:rPr>
+            <w:rStyle w:val="Hyperlink"/>
+          </w:rPr>
+          <w:t>Introduction to Razor Pages in ASP.NET Core</w:t>
+        </w:r>
+      </w:hyperlink>
+      <w:r>
+        <w:t xml:space="preserve">. While seeing these examples I implemented my ideas and made </w:t>
+      </w:r>
+      <w:r>
+        <w:t>the application running.</w:t>
+      </w:r>
+    </w:p>
+    <w:p>
+      <w:pPr>
+        <w:rPr>
+          <w:i/>
+          <w:color w:val="000000"/>
+          <w:sz w:val="24"/>
+          <w:szCs w:val="24"/>
+        </w:rPr>
+      </w:pPr>
+      <w:r>
+        <w:rPr>
+          <w:i/>
+        </w:rPr>
+        <w:t>Discuss</w:t>
+      </w:r>
+      <w:r>
+        <w:rPr>
+          <w:i/>
+        </w:rPr>
+        <w:t xml:space="preserve"> the technologies used in your application</w:t>
+      </w:r>
+      <w:r>
+        <w:rPr>
+          <w:i/>
+        </w:rPr>
+        <w:t xml:space="preserve"> along with alternatives considered and your reasons for final choices</w:t>
+      </w:r>
+      <w:r>
+        <w:rPr>
+          <w:i/>
+          <w:color w:val="000000"/>
+          <w:sz w:val="24"/>
+          <w:szCs w:val="24"/>
+        </w:rPr>
+        <w:t>.</w:t>
+      </w:r>
+    </w:p>
+    <w:p>
+      <w:r>
+        <w:rPr>
+          <w:iCs/>
+          <w:color w:val="000000"/>
+          <w:sz w:val="24"/>
+          <w:szCs w:val="24"/>
+        </w:rPr>
+        <w:t>Limitation</w:t>
+      </w:r>
+      <w:r>
+        <w:rPr>
+          <w:iCs/>
+          <w:color w:val="000000"/>
+          <w:sz w:val="24"/>
+          <w:szCs w:val="24"/>
+        </w:rPr>
+        <w:t>:</w:t>
+      </w:r>
+      <w:r>
+        <w:rPr>
+          <w:iCs/>
+          <w:color w:val="000000"/>
+          <w:sz w:val="24"/>
+          <w:szCs w:val="24"/>
+        </w:rPr>
+        <w:t xml:space="preserve"> </w:t>
+      </w:r>
+      <w:r>
+        <w:t xml:space="preserve">Razor Page </w:t>
+      </w:r>
+      <w:proofErr w:type="gramStart"/>
+      <w:r>
+        <w:t>is tight coupled</w:t>
+      </w:r>
+      <w:proofErr w:type="gramEnd"/>
+      <w:r>
+        <w:t xml:space="preserve"> to other MS technology as Entity Framework (EF) and SQL Server. I can change easily DB schema by migration scripts, because I used EF Code First. That means, I created C# Model classes and EF generated DB for me. I also run update DB scripts when I changed my Model. However, it will be very difficult to work together with another database. </w:t>
+      </w:r>
+      <w:proofErr w:type="spellStart"/>
+      <w:r>
+        <w:t>MySql</w:t>
+      </w:r>
+      <w:proofErr w:type="spellEnd"/>
+      <w:r>
+        <w:t xml:space="preserve"> for instance. </w:t>
+      </w:r>
+      <w:r>
+        <w:rPr>
+          <w:lang w:val="en-US"/>
+        </w:rPr>
+        <w:t>Means, if you change the database for Mongo for instance it will be less convenient and will take much more time to develop.</w:t>
+      </w:r>
+      <w:r>
+        <w:rPr>
+          <w:lang w:val="en-US"/>
+        </w:rPr>
+        <w:t xml:space="preserve"> Moreover, there is no enough support because this technology is relatively new and the community does not have enough experience.</w:t>
+      </w:r>
+    </w:p>
+    <w:p>
+      <w:pPr>
+        <w:pStyle w:val="Heading2"/>
+      </w:pPr>
+      <w:r>
+        <w:t xml:space="preserve">Database schema </w:t>
+      </w:r>
+    </w:p>
+    <w:p>
+      <w:r>
+        <w:t xml:space="preserve">When you use built-in ASP authentication, Visual Studio generates </w:t>
+      </w:r>
+      <w:r>
+        <w:t>for you database with required data tables</w:t>
+      </w:r>
+      <w:r>
+        <w:t xml:space="preserve">. Most of the tables </w:t>
+      </w:r>
+      <w:proofErr w:type="gramStart"/>
+      <w:r>
+        <w:t>was generated</w:t>
+      </w:r>
+      <w:proofErr w:type="gramEnd"/>
+      <w:r>
+        <w:t xml:space="preserve"> for me. I added only 3 tables:</w:t>
+      </w:r>
+    </w:p>
+    <w:p>
+      <w:pPr>
+        <w:pStyle w:val="ListParagraph"/>
+        <w:numPr>
+          <w:ilvl w:val="0"/>
+          <w:numId w:val="22"/>
+        </w:numPr>
+      </w:pPr>
+      <w:r>
+        <w:t>List</w:t>
+      </w:r>
+    </w:p>
+    <w:p>
+      <w:pPr>
+        <w:pStyle w:val="ListParagraph"/>
+        <w:numPr>
+          <w:ilvl w:val="0"/>
+          <w:numId w:val="22"/>
+        </w:numPr>
+      </w:pPr>
+      <w:r>
+        <w:t>Record</w:t>
+      </w:r>
+    </w:p>
+    <w:p>
+      <w:pPr>
+        <w:pStyle w:val="ListParagraph"/>
+        <w:numPr>
+          <w:ilvl w:val="0"/>
+          <w:numId w:val="22"/>
+        </w:numPr>
+      </w:pPr>
+      <w:proofErr w:type="spellStart"/>
+      <w:r>
+        <w:t>Config</w:t>
+      </w:r>
+      <w:proofErr w:type="spellEnd"/>
+    </w:p>
+    <w:p>
+      <w:r>
+        <w:t>In addition,</w:t>
+      </w:r>
+      <w:r>
+        <w:t xml:space="preserve"> modified</w:t>
+      </w:r>
+      <w:r>
+        <w:t xml:space="preserve"> </w:t>
+      </w:r>
+      <w:proofErr w:type="spellStart"/>
+      <w:r>
+        <w:t>AspNetUsers</w:t>
+      </w:r>
+      <w:proofErr w:type="spellEnd"/>
+      <w:r>
+        <w:t xml:space="preserve">. </w:t>
       </w:r>
     </w:p>
     <w:p>
@@ -6388,11 +6379,12 @@
           <w:noProof/>
           <w:lang w:eastAsia="en-NZ" w:bidi="he-IL"/>
         </w:rPr>
+        <w:lastRenderedPageBreak/>
         <w:drawing>
-          <wp:inline distT="0" distB="0" distL="0" distR="0" wp14:anchorId="314B3429" wp14:editId="2D1CE56F">
-            <wp:extent cx="3115110" cy="3267531"/>
-            <wp:effectExtent l="0" t="0" r="9525" b="9525"/>
-            <wp:docPr id="9" name="Picture 9"/>
+          <wp:inline distT="0" distB="0" distL="0" distR="0" wp14:anchorId="14675A76" wp14:editId="5C062DD1">
+            <wp:extent cx="2648320" cy="2619741"/>
+            <wp:effectExtent l="0" t="0" r="0" b="9525"/>
+            <wp:docPr id="18" name="Picture 18"/>
             <wp:cNvGraphicFramePr>
               <a:graphicFrameLocks xmlns:a="http://schemas.openxmlformats.org/drawingml/2006/main" noChangeAspect="1"/>
             </wp:cNvGraphicFramePr>
@@ -6412,7 +6404,7 @@
                   <pic:spPr>
                     <a:xfrm>
                       <a:off x="0" y="0"/>
-                      <a:ext cx="3115110" cy="3267531"/>
+                      <a:ext cx="2648320" cy="2619741"/>
                     </a:xfrm>
                     <a:prstGeom prst="rect">
                       <a:avLst/>
@@ -6427,24 +6419,15 @@
     </w:p>
     <w:p>
       <w:r>
-        <w:t>Lists</w:t>
-      </w:r>
-      <w:r>
-        <w:t xml:space="preserve"> and </w:t>
-      </w:r>
-      <w:proofErr w:type="spellStart"/>
-      <w:r>
-        <w:t>Config</w:t>
-      </w:r>
-      <w:proofErr w:type="spellEnd"/>
-      <w:r>
-        <w:t xml:space="preserve"> table</w:t>
-      </w:r>
-      <w:r>
-        <w:t>s have</w:t>
-      </w:r>
-      <w:r>
-        <w:t xml:space="preserve"> a Foreign Key to Users table:</w:t>
+        <w:t xml:space="preserve">In Users </w:t>
+      </w:r>
+      <w:proofErr w:type="gramStart"/>
+      <w:r>
+        <w:t>table</w:t>
+      </w:r>
+      <w:proofErr w:type="gramEnd"/>
+      <w:r>
+        <w:t xml:space="preserve"> I added 2 fields:</w:t>
       </w:r>
     </w:p>
     <w:p>
@@ -6454,10 +6437,10 @@
           <w:lang w:eastAsia="en-NZ" w:bidi="he-IL"/>
         </w:rPr>
         <w:drawing>
-          <wp:inline distT="0" distB="0" distL="0" distR="0" wp14:anchorId="007B8251" wp14:editId="1D4306F0">
-            <wp:extent cx="2667372" cy="1371791"/>
-            <wp:effectExtent l="0" t="0" r="0" b="0"/>
-            <wp:docPr id="14" name="Picture 14"/>
+          <wp:inline distT="0" distB="0" distL="0" distR="0" wp14:anchorId="314B3429" wp14:editId="2D1CE56F">
+            <wp:extent cx="3115110" cy="3267531"/>
+            <wp:effectExtent l="0" t="0" r="9525" b="9525"/>
+            <wp:docPr id="9" name="Picture 9"/>
             <wp:cNvGraphicFramePr>
               <a:graphicFrameLocks xmlns:a="http://schemas.openxmlformats.org/drawingml/2006/main" noChangeAspect="1"/>
             </wp:cNvGraphicFramePr>
@@ -6477,7 +6460,7 @@
                   <pic:spPr>
                     <a:xfrm>
                       <a:off x="0" y="0"/>
-                      <a:ext cx="2667372" cy="1371791"/>
+                      <a:ext cx="3115110" cy="3267531"/>
                     </a:xfrm>
                     <a:prstGeom prst="rect">
                       <a:avLst/>
@@ -6492,16 +6475,37 @@
     </w:p>
     <w:p>
       <w:r>
+        <w:t>Lists</w:t>
+      </w:r>
+      <w:r>
+        <w:t xml:space="preserve"> and </w:t>
+      </w:r>
+      <w:proofErr w:type="spellStart"/>
+      <w:r>
+        <w:t>Config</w:t>
+      </w:r>
+      <w:proofErr w:type="spellEnd"/>
+      <w:r>
+        <w:t xml:space="preserve"> table</w:t>
+      </w:r>
+      <w:r>
+        <w:t>s have</w:t>
+      </w:r>
+      <w:r>
+        <w:t xml:space="preserve"> a Foreign Key to Users table:</w:t>
+      </w:r>
+    </w:p>
+    <w:p>
+      <w:r>
         <w:rPr>
           <w:noProof/>
           <w:lang w:eastAsia="en-NZ" w:bidi="he-IL"/>
         </w:rPr>
-        <w:lastRenderedPageBreak/>
         <w:drawing>
-          <wp:inline distT="0" distB="0" distL="0" distR="0" wp14:anchorId="04383666" wp14:editId="7B8BAA30">
-            <wp:extent cx="2819794" cy="1552792"/>
-            <wp:effectExtent l="0" t="0" r="0" b="9525"/>
-            <wp:docPr id="17" name="Picture 17"/>
+          <wp:inline distT="0" distB="0" distL="0" distR="0" wp14:anchorId="007B8251" wp14:editId="1D4306F0">
+            <wp:extent cx="2667372" cy="1371791"/>
+            <wp:effectExtent l="0" t="0" r="0" b="0"/>
+            <wp:docPr id="14" name="Picture 14"/>
             <wp:cNvGraphicFramePr>
               <a:graphicFrameLocks xmlns:a="http://schemas.openxmlformats.org/drawingml/2006/main" noChangeAspect="1"/>
             </wp:cNvGraphicFramePr>
@@ -6521,7 +6525,7 @@
                   <pic:spPr>
                     <a:xfrm>
                       <a:off x="0" y="0"/>
-                      <a:ext cx="2819794" cy="1552792"/>
+                      <a:ext cx="2667372" cy="1371791"/>
                     </a:xfrm>
                     <a:prstGeom prst="rect">
                       <a:avLst/>
@@ -6536,20 +6540,16 @@
     </w:p>
     <w:p>
       <w:r>
-        <w:t>Records has foreign key to List table:</w:t>
-      </w:r>
-    </w:p>
-    <w:p>
-      <w:r>
         <w:rPr>
           <w:noProof/>
           <w:lang w:eastAsia="en-NZ" w:bidi="he-IL"/>
         </w:rPr>
+        <w:lastRenderedPageBreak/>
         <w:drawing>
-          <wp:inline distT="0" distB="0" distL="0" distR="0" wp14:anchorId="52EF26A4" wp14:editId="3BAA3559">
-            <wp:extent cx="2591162" cy="1562318"/>
-            <wp:effectExtent l="0" t="0" r="0" b="0"/>
-            <wp:docPr id="20" name="Picture 20"/>
+          <wp:inline distT="0" distB="0" distL="0" distR="0" wp14:anchorId="04383666" wp14:editId="7B8BAA30">
+            <wp:extent cx="2819794" cy="1552792"/>
+            <wp:effectExtent l="0" t="0" r="0" b="9525"/>
+            <wp:docPr id="17" name="Picture 17"/>
             <wp:cNvGraphicFramePr>
               <a:graphicFrameLocks xmlns:a="http://schemas.openxmlformats.org/drawingml/2006/main" noChangeAspect="1"/>
             </wp:cNvGraphicFramePr>
@@ -6569,7 +6569,7 @@
                   <pic:spPr>
                     <a:xfrm>
                       <a:off x="0" y="0"/>
-                      <a:ext cx="2591162" cy="1562318"/>
+                      <a:ext cx="2819794" cy="1552792"/>
                     </a:xfrm>
                     <a:prstGeom prst="rect">
                       <a:avLst/>
@@ -6582,16 +6582,9 @@
         </w:drawing>
       </w:r>
     </w:p>
-    <w:p/>
-    <w:p>
-      <w:r>
-        <w:t>I added these tables and modified existed by EF migration scripts while used technic Code-First. I created</w:t>
-      </w:r>
-      <w:r>
-        <w:t>.</w:t>
-      </w:r>
-      <w:r>
-        <w:t xml:space="preserve"> Following Models:</w:t>
+    <w:p>
+      <w:r>
+        <w:t>Records has foreign key to List table:</w:t>
       </w:r>
     </w:p>
     <w:p>
@@ -6601,10 +6594,10 @@
           <w:lang w:eastAsia="en-NZ" w:bidi="he-IL"/>
         </w:rPr>
         <w:drawing>
-          <wp:inline distT="0" distB="0" distL="0" distR="0" wp14:anchorId="0DF8C154" wp14:editId="73D94AF7">
-            <wp:extent cx="5731510" cy="2186305"/>
-            <wp:effectExtent l="0" t="0" r="2540" b="4445"/>
-            <wp:docPr id="12" name="Picture 12"/>
+          <wp:inline distT="0" distB="0" distL="0" distR="0" wp14:anchorId="52EF26A4" wp14:editId="3BAA3559">
+            <wp:extent cx="2591162" cy="1562318"/>
+            <wp:effectExtent l="0" t="0" r="0" b="0"/>
+            <wp:docPr id="20" name="Picture 20"/>
             <wp:cNvGraphicFramePr>
               <a:graphicFrameLocks xmlns:a="http://schemas.openxmlformats.org/drawingml/2006/main" noChangeAspect="1"/>
             </wp:cNvGraphicFramePr>
@@ -6624,7 +6617,7 @@
                   <pic:spPr>
                     <a:xfrm>
                       <a:off x="0" y="0"/>
-                      <a:ext cx="5731510" cy="2186305"/>
+                      <a:ext cx="2591162" cy="1562318"/>
                     </a:xfrm>
                     <a:prstGeom prst="rect">
                       <a:avLst/>
@@ -6637,18 +6630,29 @@
         </w:drawing>
       </w:r>
     </w:p>
+    <w:p/>
+    <w:p>
+      <w:r>
+        <w:t>I added these tables and modified existed by EF migration scripts while used technic Code-First. I created</w:t>
+      </w:r>
+      <w:r>
+        <w:t>.</w:t>
+      </w:r>
+      <w:r>
+        <w:t xml:space="preserve"> Following Models:</w:t>
+      </w:r>
+    </w:p>
     <w:p>
       <w:r>
         <w:rPr>
           <w:noProof/>
           <w:lang w:eastAsia="en-NZ" w:bidi="he-IL"/>
         </w:rPr>
-        <w:lastRenderedPageBreak/>
         <w:drawing>
-          <wp:inline distT="0" distB="0" distL="0" distR="0" wp14:anchorId="7264763C" wp14:editId="1318DBB4">
-            <wp:extent cx="4696480" cy="2238687"/>
-            <wp:effectExtent l="0" t="0" r="8890" b="9525"/>
-            <wp:docPr id="21" name="Picture 21"/>
+          <wp:inline distT="0" distB="0" distL="0" distR="0" wp14:anchorId="0DF8C154" wp14:editId="73D94AF7">
+            <wp:extent cx="5731510" cy="2186305"/>
+            <wp:effectExtent l="0" t="0" r="2540" b="4445"/>
+            <wp:docPr id="12" name="Picture 12"/>
             <wp:cNvGraphicFramePr>
               <a:graphicFrameLocks xmlns:a="http://schemas.openxmlformats.org/drawingml/2006/main" noChangeAspect="1"/>
             </wp:cNvGraphicFramePr>
@@ -6668,7 +6672,7 @@
                   <pic:spPr>
                     <a:xfrm>
                       <a:off x="0" y="0"/>
-                      <a:ext cx="4696480" cy="2238687"/>
+                      <a:ext cx="5731510" cy="2186305"/>
                     </a:xfrm>
                     <a:prstGeom prst="rect">
                       <a:avLst/>
@@ -6687,11 +6691,12 @@
           <w:noProof/>
           <w:lang w:eastAsia="en-NZ" w:bidi="he-IL"/>
         </w:rPr>
+        <w:lastRenderedPageBreak/>
         <w:drawing>
-          <wp:inline distT="0" distB="0" distL="0" distR="0" wp14:anchorId="1424D591" wp14:editId="64C10100">
-            <wp:extent cx="5731510" cy="1979295"/>
-            <wp:effectExtent l="0" t="0" r="2540" b="1905"/>
-            <wp:docPr id="22" name="Picture 22"/>
+          <wp:inline distT="0" distB="0" distL="0" distR="0" wp14:anchorId="7264763C" wp14:editId="1318DBB4">
+            <wp:extent cx="4696480" cy="2238687"/>
+            <wp:effectExtent l="0" t="0" r="8890" b="9525"/>
+            <wp:docPr id="21" name="Picture 21"/>
             <wp:cNvGraphicFramePr>
               <a:graphicFrameLocks xmlns:a="http://schemas.openxmlformats.org/drawingml/2006/main" noChangeAspect="1"/>
             </wp:cNvGraphicFramePr>
@@ -6711,7 +6716,7 @@
                   <pic:spPr>
                     <a:xfrm>
                       <a:off x="0" y="0"/>
-                      <a:ext cx="5731510" cy="1979295"/>
+                      <a:ext cx="4696480" cy="2238687"/>
                     </a:xfrm>
                     <a:prstGeom prst="rect">
                       <a:avLst/>
@@ -6731,10 +6736,10 @@
           <w:lang w:eastAsia="en-NZ" w:bidi="he-IL"/>
         </w:rPr>
         <w:drawing>
-          <wp:inline distT="0" distB="0" distL="0" distR="0" wp14:anchorId="77E04C94" wp14:editId="682A3734">
-            <wp:extent cx="5731510" cy="2018030"/>
-            <wp:effectExtent l="0" t="0" r="2540" b="1270"/>
-            <wp:docPr id="23" name="Picture 23"/>
+          <wp:inline distT="0" distB="0" distL="0" distR="0" wp14:anchorId="1424D591" wp14:editId="64C10100">
+            <wp:extent cx="5731510" cy="1979295"/>
+            <wp:effectExtent l="0" t="0" r="2540" b="1905"/>
+            <wp:docPr id="22" name="Picture 22"/>
             <wp:cNvGraphicFramePr>
               <a:graphicFrameLocks xmlns:a="http://schemas.openxmlformats.org/drawingml/2006/main" noChangeAspect="1"/>
             </wp:cNvGraphicFramePr>
@@ -6754,6 +6759,49 @@
                   <pic:spPr>
                     <a:xfrm>
                       <a:off x="0" y="0"/>
+                      <a:ext cx="5731510" cy="1979295"/>
+                    </a:xfrm>
+                    <a:prstGeom prst="rect">
+                      <a:avLst/>
+                    </a:prstGeom>
+                  </pic:spPr>
+                </pic:pic>
+              </a:graphicData>
+            </a:graphic>
+          </wp:inline>
+        </w:drawing>
+      </w:r>
+    </w:p>
+    <w:p>
+      <w:r>
+        <w:rPr>
+          <w:noProof/>
+          <w:lang w:eastAsia="en-NZ" w:bidi="he-IL"/>
+        </w:rPr>
+        <w:drawing>
+          <wp:inline distT="0" distB="0" distL="0" distR="0" wp14:anchorId="77E04C94" wp14:editId="682A3734">
+            <wp:extent cx="5731510" cy="2018030"/>
+            <wp:effectExtent l="0" t="0" r="2540" b="1270"/>
+            <wp:docPr id="23" name="Picture 23"/>
+            <wp:cNvGraphicFramePr>
+              <a:graphicFrameLocks xmlns:a="http://schemas.openxmlformats.org/drawingml/2006/main" noChangeAspect="1"/>
+            </wp:cNvGraphicFramePr>
+            <a:graphic xmlns:a="http://schemas.openxmlformats.org/drawingml/2006/main">
+              <a:graphicData uri="http://schemas.openxmlformats.org/drawingml/2006/picture">
+                <pic:pic xmlns:pic="http://schemas.openxmlformats.org/drawingml/2006/picture">
+                  <pic:nvPicPr>
+                    <pic:cNvPr id="1" name=""/>
+                    <pic:cNvPicPr/>
+                  </pic:nvPicPr>
+                  <pic:blipFill>
+                    <a:blip r:embed="rId60"/>
+                    <a:stretch>
+                      <a:fillRect/>
+                    </a:stretch>
+                  </pic:blipFill>
+                  <pic:spPr>
+                    <a:xfrm>
+                      <a:off x="0" y="0"/>
                       <a:ext cx="5731510" cy="2018030"/>
                     </a:xfrm>
                     <a:prstGeom prst="rect">
@@ -6919,7 +6967,7 @@
       <w:r>
         <w:t xml:space="preserve"> I did not find information how to fix this issue and consequently I made </w:t>
       </w:r>
-      <w:hyperlink r:id="rId60" w:history="1">
+      <w:hyperlink r:id="rId61" w:history="1">
         <w:r>
           <w:rPr>
             <w:rStyle w:val="Hyperlink"/>
@@ -6973,74 +7021,6 @@
             <wp:extent cx="5731510" cy="2908300"/>
             <wp:effectExtent l="0" t="0" r="2540" b="6350"/>
             <wp:docPr id="24" name="Picture 24"/>
-            <wp:cNvGraphicFramePr>
-              <a:graphicFrameLocks xmlns:a="http://schemas.openxmlformats.org/drawingml/2006/main" noChangeAspect="1"/>
-            </wp:cNvGraphicFramePr>
-            <a:graphic xmlns:a="http://schemas.openxmlformats.org/drawingml/2006/main">
-              <a:graphicData uri="http://schemas.openxmlformats.org/drawingml/2006/picture">
-                <pic:pic xmlns:pic="http://schemas.openxmlformats.org/drawingml/2006/picture">
-                  <pic:nvPicPr>
-                    <pic:cNvPr id="1" name=""/>
-                    <pic:cNvPicPr/>
-                  </pic:nvPicPr>
-                  <pic:blipFill>
-                    <a:blip r:embed="rId61"/>
-                    <a:stretch>
-                      <a:fillRect/>
-                    </a:stretch>
-                  </pic:blipFill>
-                  <pic:spPr>
-                    <a:xfrm>
-                      <a:off x="0" y="0"/>
-                      <a:ext cx="5731510" cy="2908300"/>
-                    </a:xfrm>
-                    <a:prstGeom prst="rect">
-                      <a:avLst/>
-                    </a:prstGeom>
-                  </pic:spPr>
-                </pic:pic>
-              </a:graphicData>
-            </a:graphic>
-          </wp:inline>
-        </w:drawing>
-      </w:r>
-    </w:p>
-    <w:p>
-      <w:pPr>
-        <w:pStyle w:val="Heading2"/>
-      </w:pPr>
-      <w:r>
-        <w:t>Screen shots</w:t>
-      </w:r>
-      <w:r>
-        <w:t xml:space="preserve"> </w:t>
-      </w:r>
-    </w:p>
-    <w:p>
-      <w:pPr>
-        <w:pStyle w:val="Heading3"/>
-      </w:pPr>
-      <w:r>
-        <w:t>Main Page</w:t>
-      </w:r>
-    </w:p>
-    <w:p>
-      <w:pPr>
-        <w:rPr>
-          <w:iCs/>
-        </w:rPr>
-      </w:pPr>
-      <w:r>
-        <w:rPr>
-          <w:iCs/>
-          <w:noProof/>
-          <w:lang w:eastAsia="en-NZ" w:bidi="he-IL"/>
-        </w:rPr>
-        <w:drawing>
-          <wp:inline distT="0" distB="0" distL="0" distR="0" wp14:anchorId="7CCE5212" wp14:editId="0E52E675">
-            <wp:extent cx="5731510" cy="1736725"/>
-            <wp:effectExtent l="0" t="0" r="2540" b="0"/>
-            <wp:docPr id="25" name="Picture 25"/>
             <wp:cNvGraphicFramePr>
               <a:graphicFrameLocks xmlns:a="http://schemas.openxmlformats.org/drawingml/2006/main" noChangeAspect="1"/>
             </wp:cNvGraphicFramePr>
@@ -7060,6 +7040,74 @@
                   <pic:spPr>
                     <a:xfrm>
                       <a:off x="0" y="0"/>
+                      <a:ext cx="5731510" cy="2908300"/>
+                    </a:xfrm>
+                    <a:prstGeom prst="rect">
+                      <a:avLst/>
+                    </a:prstGeom>
+                  </pic:spPr>
+                </pic:pic>
+              </a:graphicData>
+            </a:graphic>
+          </wp:inline>
+        </w:drawing>
+      </w:r>
+    </w:p>
+    <w:p>
+      <w:pPr>
+        <w:pStyle w:val="Heading2"/>
+      </w:pPr>
+      <w:r>
+        <w:t>Screen shots</w:t>
+      </w:r>
+      <w:r>
+        <w:t xml:space="preserve"> </w:t>
+      </w:r>
+    </w:p>
+    <w:p>
+      <w:pPr>
+        <w:pStyle w:val="Heading3"/>
+      </w:pPr>
+      <w:r>
+        <w:t>Main Page</w:t>
+      </w:r>
+    </w:p>
+    <w:p>
+      <w:pPr>
+        <w:rPr>
+          <w:iCs/>
+        </w:rPr>
+      </w:pPr>
+      <w:r>
+        <w:rPr>
+          <w:iCs/>
+          <w:noProof/>
+          <w:lang w:eastAsia="en-NZ" w:bidi="he-IL"/>
+        </w:rPr>
+        <w:drawing>
+          <wp:inline distT="0" distB="0" distL="0" distR="0" wp14:anchorId="7CCE5212" wp14:editId="0E52E675">
+            <wp:extent cx="5731510" cy="1736725"/>
+            <wp:effectExtent l="0" t="0" r="2540" b="0"/>
+            <wp:docPr id="25" name="Picture 25"/>
+            <wp:cNvGraphicFramePr>
+              <a:graphicFrameLocks xmlns:a="http://schemas.openxmlformats.org/drawingml/2006/main" noChangeAspect="1"/>
+            </wp:cNvGraphicFramePr>
+            <a:graphic xmlns:a="http://schemas.openxmlformats.org/drawingml/2006/main">
+              <a:graphicData uri="http://schemas.openxmlformats.org/drawingml/2006/picture">
+                <pic:pic xmlns:pic="http://schemas.openxmlformats.org/drawingml/2006/picture">
+                  <pic:nvPicPr>
+                    <pic:cNvPr id="1" name=""/>
+                    <pic:cNvPicPr/>
+                  </pic:nvPicPr>
+                  <pic:blipFill>
+                    <a:blip r:embed="rId63"/>
+                    <a:stretch>
+                      <a:fillRect/>
+                    </a:stretch>
+                  </pic:blipFill>
+                  <pic:spPr>
+                    <a:xfrm>
+                      <a:off x="0" y="0"/>
                       <a:ext cx="5731510" cy="1736725"/>
                     </a:xfrm>
                     <a:prstGeom prst="rect">
@@ -7103,7 +7151,7 @@
                     <pic:cNvPicPr/>
                   </pic:nvPicPr>
                   <pic:blipFill>
-                    <a:blip r:embed="rId63"/>
+                    <a:blip r:embed="rId64"/>
                     <a:stretch>
                       <a:fillRect/>
                     </a:stretch>
@@ -7206,7 +7254,7 @@
                     <pic:cNvPicPr/>
                   </pic:nvPicPr>
                   <pic:blipFill>
-                    <a:blip r:embed="rId64"/>
+                    <a:blip r:embed="rId65"/>
                     <a:stretch>
                       <a:fillRect/>
                     </a:stretch>
@@ -7255,57 +7303,6 @@
             <wp:extent cx="5731510" cy="2312035"/>
             <wp:effectExtent l="0" t="0" r="2540" b="0"/>
             <wp:docPr id="29" name="Picture 29"/>
-            <wp:cNvGraphicFramePr>
-              <a:graphicFrameLocks xmlns:a="http://schemas.openxmlformats.org/drawingml/2006/main" noChangeAspect="1"/>
-            </wp:cNvGraphicFramePr>
-            <a:graphic xmlns:a="http://schemas.openxmlformats.org/drawingml/2006/main">
-              <a:graphicData uri="http://schemas.openxmlformats.org/drawingml/2006/picture">
-                <pic:pic xmlns:pic="http://schemas.openxmlformats.org/drawingml/2006/picture">
-                  <pic:nvPicPr>
-                    <pic:cNvPr id="1" name=""/>
-                    <pic:cNvPicPr/>
-                  </pic:nvPicPr>
-                  <pic:blipFill>
-                    <a:blip r:embed="rId65"/>
-                    <a:stretch>
-                      <a:fillRect/>
-                    </a:stretch>
-                  </pic:blipFill>
-                  <pic:spPr>
-                    <a:xfrm>
-                      <a:off x="0" y="0"/>
-                      <a:ext cx="5731510" cy="2312035"/>
-                    </a:xfrm>
-                    <a:prstGeom prst="rect">
-                      <a:avLst/>
-                    </a:prstGeom>
-                  </pic:spPr>
-                </pic:pic>
-              </a:graphicData>
-            </a:graphic>
-          </wp:inline>
-        </w:drawing>
-      </w:r>
-    </w:p>
-    <w:p>
-      <w:pPr>
-        <w:pStyle w:val="Heading4"/>
-      </w:pPr>
-      <w:r>
-        <w:t>Right Selection</w:t>
-      </w:r>
-    </w:p>
-    <w:p>
-      <w:r>
-        <w:rPr>
-          <w:noProof/>
-          <w:lang w:eastAsia="en-NZ" w:bidi="he-IL"/>
-        </w:rPr>
-        <w:drawing>
-          <wp:inline distT="0" distB="0" distL="0" distR="0" wp14:anchorId="3537005F" wp14:editId="0A71A15A">
-            <wp:extent cx="5731510" cy="2294890"/>
-            <wp:effectExtent l="0" t="0" r="2540" b="0"/>
-            <wp:docPr id="30" name="Picture 30"/>
             <wp:cNvGraphicFramePr>
               <a:graphicFrameLocks xmlns:a="http://schemas.openxmlformats.org/drawingml/2006/main" noChangeAspect="1"/>
             </wp:cNvGraphicFramePr>
@@ -7325,7 +7322,7 @@
                   <pic:spPr>
                     <a:xfrm>
                       <a:off x="0" y="0"/>
-                      <a:ext cx="5731510" cy="2294890"/>
+                      <a:ext cx="5731510" cy="2312035"/>
                     </a:xfrm>
                     <a:prstGeom prst="rect">
                       <a:avLst/>
@@ -7343,7 +7340,7 @@
         <w:pStyle w:val="Heading4"/>
       </w:pPr>
       <w:r>
-        <w:t>Wrong Selection</w:t>
+        <w:t>Right Selection</w:t>
       </w:r>
     </w:p>
     <w:p>
@@ -7353,10 +7350,10 @@
           <w:lang w:eastAsia="en-NZ" w:bidi="he-IL"/>
         </w:rPr>
         <w:drawing>
-          <wp:inline distT="0" distB="0" distL="0" distR="0" wp14:anchorId="716ED8C9" wp14:editId="02F6044B">
-            <wp:extent cx="5731510" cy="2315845"/>
-            <wp:effectExtent l="0" t="0" r="2540" b="8255"/>
-            <wp:docPr id="31" name="Picture 31"/>
+          <wp:inline distT="0" distB="0" distL="0" distR="0" wp14:anchorId="3537005F" wp14:editId="0A71A15A">
+            <wp:extent cx="5731510" cy="2294890"/>
+            <wp:effectExtent l="0" t="0" r="2540" b="0"/>
+            <wp:docPr id="30" name="Picture 30"/>
             <wp:cNvGraphicFramePr>
               <a:graphicFrameLocks xmlns:a="http://schemas.openxmlformats.org/drawingml/2006/main" noChangeAspect="1"/>
             </wp:cNvGraphicFramePr>
@@ -7376,7 +7373,7 @@
                   <pic:spPr>
                     <a:xfrm>
                       <a:off x="0" y="0"/>
-                      <a:ext cx="5731510" cy="2315845"/>
+                      <a:ext cx="5731510" cy="2294890"/>
                     </a:xfrm>
                     <a:prstGeom prst="rect">
                       <a:avLst/>
@@ -7394,8 +7391,7 @@
         <w:pStyle w:val="Heading4"/>
       </w:pPr>
       <w:r>
-        <w:lastRenderedPageBreak/>
-        <w:t>Game Over</w:t>
+        <w:t>Wrong Selection</w:t>
       </w:r>
     </w:p>
     <w:p>
@@ -7405,10 +7401,10 @@
           <w:lang w:eastAsia="en-NZ" w:bidi="he-IL"/>
         </w:rPr>
         <w:drawing>
-          <wp:inline distT="0" distB="0" distL="0" distR="0" wp14:anchorId="22159ADE" wp14:editId="0F59CD9F">
-            <wp:extent cx="5731510" cy="1703070"/>
-            <wp:effectExtent l="0" t="0" r="2540" b="0"/>
-            <wp:docPr id="32" name="Picture 32"/>
+          <wp:inline distT="0" distB="0" distL="0" distR="0" wp14:anchorId="716ED8C9" wp14:editId="02F6044B">
+            <wp:extent cx="5731510" cy="2315845"/>
+            <wp:effectExtent l="0" t="0" r="2540" b="8255"/>
+            <wp:docPr id="31" name="Picture 31"/>
             <wp:cNvGraphicFramePr>
               <a:graphicFrameLocks xmlns:a="http://schemas.openxmlformats.org/drawingml/2006/main" noChangeAspect="1"/>
             </wp:cNvGraphicFramePr>
@@ -7428,6 +7424,58 @@
                   <pic:spPr>
                     <a:xfrm>
                       <a:off x="0" y="0"/>
+                      <a:ext cx="5731510" cy="2315845"/>
+                    </a:xfrm>
+                    <a:prstGeom prst="rect">
+                      <a:avLst/>
+                    </a:prstGeom>
+                  </pic:spPr>
+                </pic:pic>
+              </a:graphicData>
+            </a:graphic>
+          </wp:inline>
+        </w:drawing>
+      </w:r>
+    </w:p>
+    <w:p>
+      <w:pPr>
+        <w:pStyle w:val="Heading4"/>
+      </w:pPr>
+      <w:r>
+        <w:lastRenderedPageBreak/>
+        <w:t>Game Over</w:t>
+      </w:r>
+    </w:p>
+    <w:p>
+      <w:r>
+        <w:rPr>
+          <w:noProof/>
+          <w:lang w:eastAsia="en-NZ" w:bidi="he-IL"/>
+        </w:rPr>
+        <w:drawing>
+          <wp:inline distT="0" distB="0" distL="0" distR="0" wp14:anchorId="22159ADE" wp14:editId="0F59CD9F">
+            <wp:extent cx="5731510" cy="1703070"/>
+            <wp:effectExtent l="0" t="0" r="2540" b="0"/>
+            <wp:docPr id="32" name="Picture 32"/>
+            <wp:cNvGraphicFramePr>
+              <a:graphicFrameLocks xmlns:a="http://schemas.openxmlformats.org/drawingml/2006/main" noChangeAspect="1"/>
+            </wp:cNvGraphicFramePr>
+            <a:graphic xmlns:a="http://schemas.openxmlformats.org/drawingml/2006/main">
+              <a:graphicData uri="http://schemas.openxmlformats.org/drawingml/2006/picture">
+                <pic:pic xmlns:pic="http://schemas.openxmlformats.org/drawingml/2006/picture">
+                  <pic:nvPicPr>
+                    <pic:cNvPr id="1" name=""/>
+                    <pic:cNvPicPr/>
+                  </pic:nvPicPr>
+                  <pic:blipFill>
+                    <a:blip r:embed="rId69"/>
+                    <a:stretch>
+                      <a:fillRect/>
+                    </a:stretch>
+                  </pic:blipFill>
+                  <pic:spPr>
+                    <a:xfrm>
+                      <a:off x="0" y="0"/>
                       <a:ext cx="5731510" cy="1703070"/>
                     </a:xfrm>
                     <a:prstGeom prst="rect">
@@ -7540,6 +7588,73 @@
       </w:r>
     </w:p>
     <w:p>
+      <w:r>
+        <w:t>“</w:t>
+      </w:r>
+      <w:r>
+        <w:t>Cloud computing is shared pools of configurable computer system resources and higher-level services that can be rapidly provisioned with minimal management effort, often over the Internet. Cloud computing relies on sharing of resources to achieve coherence and economies of scale, similar to a public utility.</w:t>
+      </w:r>
+      <w:r>
+        <w:t>”</w:t>
+      </w:r>
+      <w:sdt>
+        <w:sdtPr>
+          <w:id w:val="1405496324"/>
+          <w:citation/>
+        </w:sdtPr>
+        <w:sdtContent>
+          <w:r>
+            <w:fldChar w:fldCharType="begin"/>
+          </w:r>
+          <w:r>
+            <w:instrText xml:space="preserve"> CITATION Wik3 \l 5129 </w:instrText>
+          </w:r>
+          <w:r>
+            <w:fldChar w:fldCharType="separate"/>
+          </w:r>
+          <w:r>
+            <w:rPr>
+              <w:noProof/>
+            </w:rPr>
+            <w:t xml:space="preserve"> (Wikipedia, n.d.)</w:t>
+          </w:r>
+          <w:r>
+            <w:fldChar w:fldCharType="end"/>
+          </w:r>
+        </w:sdtContent>
+      </w:sdt>
+    </w:p>
+    <w:p>
+      <w:r>
+        <w:t xml:space="preserve">In my </w:t>
+      </w:r>
+      <w:proofErr w:type="gramStart"/>
+      <w:r>
+        <w:t>case</w:t>
+      </w:r>
+      <w:proofErr w:type="gramEnd"/>
+      <w:r>
+        <w:t xml:space="preserve"> I was needed to find some free cloud infrastructure as a service that provides hosting for ASP .NET Core web site together with MS SQL </w:t>
+      </w:r>
+      <w:r>
+        <w:t>Database</w:t>
+      </w:r>
+      <w:r>
+        <w:t>.</w:t>
+      </w:r>
+      <w:r>
+        <w:t xml:space="preserve"> Most of MS products are not free in comparison to Apache, </w:t>
+      </w:r>
+      <w:proofErr w:type="spellStart"/>
+      <w:r>
+        <w:t>MySql</w:t>
+      </w:r>
+      <w:proofErr w:type="spellEnd"/>
+      <w:r>
+        <w:t xml:space="preserve"> and Linux for instance. That is why I found only a few free services that do not work for me due to different issues.</w:t>
+      </w:r>
+    </w:p>
+    <w:p>
       <w:pPr>
         <w:pStyle w:val="Heading2"/>
       </w:pPr>
@@ -7569,7 +7684,7 @@
       <w:r>
         <w:t xml:space="preserve">my web site to </w:t>
       </w:r>
-      <w:hyperlink r:id="rId69" w:history="1">
+      <w:hyperlink r:id="rId70" w:history="1">
         <w:proofErr w:type="spellStart"/>
         <w:r>
           <w:rPr>
@@ -7611,62 +7726,6 @@
             <wp:extent cx="5731510" cy="3100705"/>
             <wp:effectExtent l="0" t="0" r="2540" b="4445"/>
             <wp:docPr id="33" name="Picture 33"/>
-            <wp:cNvGraphicFramePr>
-              <a:graphicFrameLocks xmlns:a="http://schemas.openxmlformats.org/drawingml/2006/main" noChangeAspect="1"/>
-            </wp:cNvGraphicFramePr>
-            <a:graphic xmlns:a="http://schemas.openxmlformats.org/drawingml/2006/main">
-              <a:graphicData uri="http://schemas.openxmlformats.org/drawingml/2006/picture">
-                <pic:pic xmlns:pic="http://schemas.openxmlformats.org/drawingml/2006/picture">
-                  <pic:nvPicPr>
-                    <pic:cNvPr id="1" name=""/>
-                    <pic:cNvPicPr/>
-                  </pic:nvPicPr>
-                  <pic:blipFill>
-                    <a:blip r:embed="rId70"/>
-                    <a:stretch>
-                      <a:fillRect/>
-                    </a:stretch>
-                  </pic:blipFill>
-                  <pic:spPr>
-                    <a:xfrm>
-                      <a:off x="0" y="0"/>
-                      <a:ext cx="5731510" cy="3100705"/>
-                    </a:xfrm>
-                    <a:prstGeom prst="rect">
-                      <a:avLst/>
-                    </a:prstGeom>
-                  </pic:spPr>
-                </pic:pic>
-              </a:graphicData>
-            </a:graphic>
-          </wp:inline>
-        </w:drawing>
-      </w:r>
-    </w:p>
-    <w:p>
-      <w:r>
-        <w:t xml:space="preserve">Even though I </w:t>
-      </w:r>
-      <w:proofErr w:type="gramStart"/>
-      <w:r>
-        <w:t>am currently logged in</w:t>
-      </w:r>
-      <w:proofErr w:type="gramEnd"/>
-      <w:r>
-        <w:t xml:space="preserve"> to it through browser:</w:t>
-      </w:r>
-    </w:p>
-    <w:p>
-      <w:r>
-        <w:rPr>
-          <w:noProof/>
-          <w:lang w:eastAsia="en-NZ" w:bidi="he-IL"/>
-        </w:rPr>
-        <w:drawing>
-          <wp:inline distT="0" distB="0" distL="0" distR="0" wp14:anchorId="55887E54" wp14:editId="729BB834">
-            <wp:extent cx="5731510" cy="2642870"/>
-            <wp:effectExtent l="0" t="0" r="2540" b="5080"/>
-            <wp:docPr id="35" name="Picture 35"/>
             <wp:cNvGraphicFramePr>
               <a:graphicFrameLocks xmlns:a="http://schemas.openxmlformats.org/drawingml/2006/main" noChangeAspect="1"/>
             </wp:cNvGraphicFramePr>
@@ -7686,6 +7745,63 @@
                   <pic:spPr>
                     <a:xfrm>
                       <a:off x="0" y="0"/>
+                      <a:ext cx="5731510" cy="3100705"/>
+                    </a:xfrm>
+                    <a:prstGeom prst="rect">
+                      <a:avLst/>
+                    </a:prstGeom>
+                  </pic:spPr>
+                </pic:pic>
+              </a:graphicData>
+            </a:graphic>
+          </wp:inline>
+        </w:drawing>
+      </w:r>
+    </w:p>
+    <w:p>
+      <w:r>
+        <w:t xml:space="preserve">Even though I </w:t>
+      </w:r>
+      <w:proofErr w:type="gramStart"/>
+      <w:r>
+        <w:t>am currently logged in</w:t>
+      </w:r>
+      <w:proofErr w:type="gramEnd"/>
+      <w:r>
+        <w:t xml:space="preserve"> to it through browser:</w:t>
+      </w:r>
+    </w:p>
+    <w:p>
+      <w:r>
+        <w:rPr>
+          <w:noProof/>
+          <w:lang w:eastAsia="en-NZ" w:bidi="he-IL"/>
+        </w:rPr>
+        <w:lastRenderedPageBreak/>
+        <w:drawing>
+          <wp:inline distT="0" distB="0" distL="0" distR="0" wp14:anchorId="55887E54" wp14:editId="729BB834">
+            <wp:extent cx="5731510" cy="2642870"/>
+            <wp:effectExtent l="0" t="0" r="2540" b="5080"/>
+            <wp:docPr id="35" name="Picture 35"/>
+            <wp:cNvGraphicFramePr>
+              <a:graphicFrameLocks xmlns:a="http://schemas.openxmlformats.org/drawingml/2006/main" noChangeAspect="1"/>
+            </wp:cNvGraphicFramePr>
+            <a:graphic xmlns:a="http://schemas.openxmlformats.org/drawingml/2006/main">
+              <a:graphicData uri="http://schemas.openxmlformats.org/drawingml/2006/picture">
+                <pic:pic xmlns:pic="http://schemas.openxmlformats.org/drawingml/2006/picture">
+                  <pic:nvPicPr>
+                    <pic:cNvPr id="1" name=""/>
+                    <pic:cNvPicPr/>
+                  </pic:nvPicPr>
+                  <pic:blipFill>
+                    <a:blip r:embed="rId72"/>
+                    <a:stretch>
+                      <a:fillRect/>
+                    </a:stretch>
+                  </pic:blipFill>
+                  <pic:spPr>
+                    <a:xfrm>
+                      <a:off x="0" y="0"/>
                       <a:ext cx="5731510" cy="2642870"/>
                     </a:xfrm>
                     <a:prstGeom prst="rect">
@@ -7718,7 +7834,7 @@
           <w:numId w:val="23"/>
         </w:numPr>
       </w:pPr>
-      <w:hyperlink r:id="rId72" w:history="1">
+      <w:hyperlink r:id="rId73" w:history="1">
         <w:proofErr w:type="spellStart"/>
         <w:r>
           <w:rPr>
@@ -7743,16 +7859,12 @@
         <w:t xml:space="preserve"> Very simple and convenient.</w:t>
       </w:r>
       <w:r>
-        <w:t xml:space="preserve"> Disadvantage: extremely horrible Interface. I would </w:t>
-      </w:r>
-      <w:r>
-        <w:lastRenderedPageBreak/>
-        <w:t>say there is no interface. You need to create database manually, create your own way to add documents to it and CRUD it through your application.</w:t>
+        <w:t xml:space="preserve"> Disadvantage: extremely horrible Interface. I would say there is no interface. You need to create database manually, create your own way to add documents to it and CRUD it through your application.</w:t>
       </w:r>
       <w:r>
         <w:t xml:space="preserve"> Additional problem was when I sent my solution to the third party: he could not access to the cloud from his work PC due to some firewall issue and consequently I moved my DB to </w:t>
       </w:r>
-      <w:hyperlink r:id="rId73" w:history="1">
+      <w:hyperlink r:id="rId74" w:history="1">
         <w:proofErr w:type="spellStart"/>
         <w:r>
           <w:rPr>
@@ -7774,7 +7886,7 @@
           <w:numId w:val="23"/>
         </w:numPr>
       </w:pPr>
-      <w:hyperlink r:id="rId74" w:history="1">
+      <w:hyperlink r:id="rId75" w:history="1">
         <w:proofErr w:type="spellStart"/>
         <w:r>
           <w:rPr>
@@ -7805,7 +7917,7 @@
           <w:numId w:val="23"/>
         </w:numPr>
       </w:pPr>
-      <w:hyperlink r:id="rId75" w:history="1">
+      <w:hyperlink r:id="rId76" w:history="1">
         <w:proofErr w:type="spellStart"/>
         <w:r>
           <w:rPr>
@@ -7916,19 +8028,3795 @@
         <w:t>Test planning</w:t>
       </w:r>
     </w:p>
-    <w:p>
-      <w:pPr>
-        <w:rPr>
-          <w:i/>
-        </w:rPr>
-      </w:pPr>
-      <w:r>
-        <w:rPr>
-          <w:i/>
-        </w:rPr>
-        <w:t>Provide a table with test cases and expected results</w:t>
-      </w:r>
-    </w:p>
+    <w:tbl>
+      <w:tblPr>
+        <w:tblStyle w:val="GridTable4-Accent1"/>
+        <w:tblW w:w="0" w:type="auto"/>
+        <w:tblLook w:val="04A0" w:firstRow="1" w:lastRow="0" w:firstColumn="1" w:lastColumn="0" w:noHBand="0" w:noVBand="1"/>
+      </w:tblPr>
+      <w:tblGrid>
+        <w:gridCol w:w="965"/>
+        <w:gridCol w:w="6432"/>
+        <w:gridCol w:w="1619"/>
+      </w:tblGrid>
+      <w:tr>
+        <w:trPr>
+          <w:cnfStyle w:val="100000000000" w:firstRow="1" w:lastRow="0" w:firstColumn="0" w:lastColumn="0" w:oddVBand="0" w:evenVBand="0" w:oddHBand="0" w:evenHBand="0" w:firstRowFirstColumn="0" w:firstRowLastColumn="0" w:lastRowFirstColumn="0" w:lastRowLastColumn="0"/>
+        </w:trPr>
+        <w:tc>
+          <w:tcPr>
+            <w:cnfStyle w:val="001000000000" w:firstRow="0" w:lastRow="0" w:firstColumn="1" w:lastColumn="0" w:oddVBand="0" w:evenVBand="0" w:oddHBand="0" w:evenHBand="0" w:firstRowFirstColumn="0" w:firstRowLastColumn="0" w:lastRowFirstColumn="0" w:lastRowLastColumn="0"/>
+            <w:tcW w:w="965" w:type="dxa"/>
+          </w:tcPr>
+          <w:p>
+            <w:pPr>
+              <w:rPr>
+                <w:lang w:val="en-NZ"/>
+              </w:rPr>
+            </w:pPr>
+            <w:r>
+              <w:rPr>
+                <w:lang w:val="en-NZ"/>
+              </w:rPr>
+              <w:t>Number</w:t>
+            </w:r>
+          </w:p>
+        </w:tc>
+        <w:tc>
+          <w:tcPr>
+            <w:tcW w:w="6432" w:type="dxa"/>
+          </w:tcPr>
+          <w:p>
+            <w:pPr>
+              <w:cnfStyle w:val="100000000000" w:firstRow="1" w:lastRow="0" w:firstColumn="0" w:lastColumn="0" w:oddVBand="0" w:evenVBand="0" w:oddHBand="0" w:evenHBand="0" w:firstRowFirstColumn="0" w:firstRowLastColumn="0" w:lastRowFirstColumn="0" w:lastRowLastColumn="0"/>
+              <w:rPr>
+                <w:lang w:val="en-NZ"/>
+              </w:rPr>
+            </w:pPr>
+            <w:r>
+              <w:rPr>
+                <w:lang w:val="en-NZ"/>
+              </w:rPr>
+              <w:t>Test Case</w:t>
+            </w:r>
+          </w:p>
+        </w:tc>
+        <w:tc>
+          <w:tcPr>
+            <w:tcW w:w="1619" w:type="dxa"/>
+          </w:tcPr>
+          <w:p>
+            <w:pPr>
+              <w:cnfStyle w:val="100000000000" w:firstRow="1" w:lastRow="0" w:firstColumn="0" w:lastColumn="0" w:oddVBand="0" w:evenVBand="0" w:oddHBand="0" w:evenHBand="0" w:firstRowFirstColumn="0" w:firstRowLastColumn="0" w:lastRowFirstColumn="0" w:lastRowLastColumn="0"/>
+              <w:rPr>
+                <w:lang w:val="en-NZ"/>
+              </w:rPr>
+            </w:pPr>
+            <w:r>
+              <w:rPr>
+                <w:lang w:val="en-NZ"/>
+              </w:rPr>
+              <w:t>Result</w:t>
+            </w:r>
+          </w:p>
+        </w:tc>
+      </w:tr>
+      <w:tr>
+        <w:trPr>
+          <w:cnfStyle w:val="000000100000" w:firstRow="0" w:lastRow="0" w:firstColumn="0" w:lastColumn="0" w:oddVBand="0" w:evenVBand="0" w:oddHBand="1" w:evenHBand="0" w:firstRowFirstColumn="0" w:firstRowLastColumn="0" w:lastRowFirstColumn="0" w:lastRowLastColumn="0"/>
+        </w:trPr>
+        <w:tc>
+          <w:tcPr>
+            <w:cnfStyle w:val="001000000000" w:firstRow="0" w:lastRow="0" w:firstColumn="1" w:lastColumn="0" w:oddVBand="0" w:evenVBand="0" w:oddHBand="0" w:evenHBand="0" w:firstRowFirstColumn="0" w:firstRowLastColumn="0" w:lastRowFirstColumn="0" w:lastRowLastColumn="0"/>
+            <w:tcW w:w="965" w:type="dxa"/>
+          </w:tcPr>
+          <w:p>
+            <w:pPr>
+              <w:pStyle w:val="ListParagraph"/>
+              <w:numPr>
+                <w:ilvl w:val="0"/>
+                <w:numId w:val="26"/>
+              </w:numPr>
+              <w:rPr>
+                <w:b w:val="0"/>
+                <w:bCs w:val="0"/>
+              </w:rPr>
+            </w:pPr>
+          </w:p>
+        </w:tc>
+        <w:tc>
+          <w:tcPr>
+            <w:tcW w:w="6432" w:type="dxa"/>
+          </w:tcPr>
+          <w:p>
+            <w:pPr>
+              <w:cnfStyle w:val="000000100000" w:firstRow="0" w:lastRow="0" w:firstColumn="0" w:lastColumn="0" w:oddVBand="0" w:evenVBand="0" w:oddHBand="1" w:evenHBand="0" w:firstRowFirstColumn="0" w:firstRowLastColumn="0" w:lastRowFirstColumn="0" w:lastRowLastColumn="0"/>
+              <w:rPr>
+                <w:lang w:val="en-NZ"/>
+              </w:rPr>
+            </w:pPr>
+            <w:r>
+              <w:rPr>
+                <w:lang w:val="en-NZ"/>
+              </w:rPr>
+              <w:t>Navigation to the main page redirects to Lists\Index page</w:t>
+            </w:r>
+          </w:p>
+        </w:tc>
+        <w:tc>
+          <w:tcPr>
+            <w:tcW w:w="1619" w:type="dxa"/>
+          </w:tcPr>
+          <w:p>
+            <w:pPr>
+              <w:cnfStyle w:val="000000100000" w:firstRow="0" w:lastRow="0" w:firstColumn="0" w:lastColumn="0" w:oddVBand="0" w:evenVBand="0" w:oddHBand="1" w:evenHBand="0" w:firstRowFirstColumn="0" w:firstRowLastColumn="0" w:lastRowFirstColumn="0" w:lastRowLastColumn="0"/>
+              <w:rPr>
+                <w:lang w:val="en-NZ"/>
+              </w:rPr>
+            </w:pPr>
+            <w:r>
+              <w:rPr>
+                <w:lang w:val="en-NZ"/>
+              </w:rPr>
+              <w:t>works</w:t>
+            </w:r>
+          </w:p>
+        </w:tc>
+      </w:tr>
+      <w:tr>
+        <w:tc>
+          <w:tcPr>
+            <w:cnfStyle w:val="001000000000" w:firstRow="0" w:lastRow="0" w:firstColumn="1" w:lastColumn="0" w:oddVBand="0" w:evenVBand="0" w:oddHBand="0" w:evenHBand="0" w:firstRowFirstColumn="0" w:firstRowLastColumn="0" w:lastRowFirstColumn="0" w:lastRowLastColumn="0"/>
+            <w:tcW w:w="965" w:type="dxa"/>
+          </w:tcPr>
+          <w:p>
+            <w:pPr>
+              <w:pStyle w:val="ListParagraph"/>
+              <w:numPr>
+                <w:ilvl w:val="0"/>
+                <w:numId w:val="26"/>
+              </w:numPr>
+              <w:rPr>
+                <w:b w:val="0"/>
+                <w:bCs w:val="0"/>
+              </w:rPr>
+            </w:pPr>
+          </w:p>
+        </w:tc>
+        <w:tc>
+          <w:tcPr>
+            <w:tcW w:w="6432" w:type="dxa"/>
+          </w:tcPr>
+          <w:p>
+            <w:pPr>
+              <w:cnfStyle w:val="000000000000" w:firstRow="0" w:lastRow="0" w:firstColumn="0" w:lastColumn="0" w:oddVBand="0" w:evenVBand="0" w:oddHBand="0" w:evenHBand="0" w:firstRowFirstColumn="0" w:firstRowLastColumn="0" w:lastRowFirstColumn="0" w:lastRowLastColumn="0"/>
+              <w:rPr>
+                <w:lang w:val="en-NZ"/>
+              </w:rPr>
+            </w:pPr>
+            <w:r>
+              <w:rPr>
+                <w:lang w:val="en-NZ"/>
+              </w:rPr>
+              <w:t>All links works and navigate to appropriate pages</w:t>
+            </w:r>
+          </w:p>
+        </w:tc>
+        <w:tc>
+          <w:tcPr>
+            <w:tcW w:w="1619" w:type="dxa"/>
+          </w:tcPr>
+          <w:p>
+            <w:pPr>
+              <w:cnfStyle w:val="000000000000" w:firstRow="0" w:lastRow="0" w:firstColumn="0" w:lastColumn="0" w:oddVBand="0" w:evenVBand="0" w:oddHBand="0" w:evenHBand="0" w:firstRowFirstColumn="0" w:firstRowLastColumn="0" w:lastRowFirstColumn="0" w:lastRowLastColumn="0"/>
+              <w:rPr>
+                <w:lang w:val="en-NZ"/>
+              </w:rPr>
+            </w:pPr>
+            <w:r>
+              <w:rPr>
+                <w:lang w:val="en-NZ"/>
+              </w:rPr>
+              <w:t>works</w:t>
+            </w:r>
+          </w:p>
+        </w:tc>
+      </w:tr>
+      <w:tr>
+        <w:trPr>
+          <w:cnfStyle w:val="000000100000" w:firstRow="0" w:lastRow="0" w:firstColumn="0" w:lastColumn="0" w:oddVBand="0" w:evenVBand="0" w:oddHBand="1" w:evenHBand="0" w:firstRowFirstColumn="0" w:firstRowLastColumn="0" w:lastRowFirstColumn="0" w:lastRowLastColumn="0"/>
+        </w:trPr>
+        <w:tc>
+          <w:tcPr>
+            <w:cnfStyle w:val="001000000000" w:firstRow="0" w:lastRow="0" w:firstColumn="1" w:lastColumn="0" w:oddVBand="0" w:evenVBand="0" w:oddHBand="0" w:evenHBand="0" w:firstRowFirstColumn="0" w:firstRowLastColumn="0" w:lastRowFirstColumn="0" w:lastRowLastColumn="0"/>
+            <w:tcW w:w="965" w:type="dxa"/>
+          </w:tcPr>
+          <w:p>
+            <w:pPr>
+              <w:pStyle w:val="ListParagraph"/>
+              <w:numPr>
+                <w:ilvl w:val="0"/>
+                <w:numId w:val="26"/>
+              </w:numPr>
+              <w:rPr>
+                <w:b w:val="0"/>
+                <w:bCs w:val="0"/>
+              </w:rPr>
+            </w:pPr>
+          </w:p>
+        </w:tc>
+        <w:tc>
+          <w:tcPr>
+            <w:tcW w:w="6432" w:type="dxa"/>
+          </w:tcPr>
+          <w:p>
+            <w:pPr>
+              <w:cnfStyle w:val="000000100000" w:firstRow="0" w:lastRow="0" w:firstColumn="0" w:lastColumn="0" w:oddVBand="0" w:evenVBand="0" w:oddHBand="1" w:evenHBand="0" w:firstRowFirstColumn="0" w:firstRowLastColumn="0" w:lastRowFirstColumn="0" w:lastRowLastColumn="0"/>
+              <w:rPr>
+                <w:lang w:val="en-NZ"/>
+              </w:rPr>
+            </w:pPr>
+            <w:r>
+              <w:rPr>
+                <w:lang w:val="en-NZ"/>
+              </w:rPr>
+              <w:t>Adding a new list, adds a list to the database</w:t>
+            </w:r>
+          </w:p>
+        </w:tc>
+        <w:tc>
+          <w:tcPr>
+            <w:tcW w:w="1619" w:type="dxa"/>
+          </w:tcPr>
+          <w:p>
+            <w:pPr>
+              <w:cnfStyle w:val="000000100000" w:firstRow="0" w:lastRow="0" w:firstColumn="0" w:lastColumn="0" w:oddVBand="0" w:evenVBand="0" w:oddHBand="1" w:evenHBand="0" w:firstRowFirstColumn="0" w:firstRowLastColumn="0" w:lastRowFirstColumn="0" w:lastRowLastColumn="0"/>
+              <w:rPr>
+                <w:lang w:val="en-NZ"/>
+              </w:rPr>
+            </w:pPr>
+            <w:r>
+              <w:rPr>
+                <w:lang w:val="en-NZ"/>
+              </w:rPr>
+              <w:t>works</w:t>
+            </w:r>
+          </w:p>
+        </w:tc>
+      </w:tr>
+      <w:tr>
+        <w:tc>
+          <w:tcPr>
+            <w:cnfStyle w:val="001000000000" w:firstRow="0" w:lastRow="0" w:firstColumn="1" w:lastColumn="0" w:oddVBand="0" w:evenVBand="0" w:oddHBand="0" w:evenHBand="0" w:firstRowFirstColumn="0" w:firstRowLastColumn="0" w:lastRowFirstColumn="0" w:lastRowLastColumn="0"/>
+            <w:tcW w:w="965" w:type="dxa"/>
+          </w:tcPr>
+          <w:p>
+            <w:pPr>
+              <w:pStyle w:val="ListParagraph"/>
+              <w:numPr>
+                <w:ilvl w:val="0"/>
+                <w:numId w:val="26"/>
+              </w:numPr>
+              <w:rPr>
+                <w:b w:val="0"/>
+                <w:bCs w:val="0"/>
+              </w:rPr>
+            </w:pPr>
+          </w:p>
+        </w:tc>
+        <w:tc>
+          <w:tcPr>
+            <w:tcW w:w="6432" w:type="dxa"/>
+          </w:tcPr>
+          <w:p>
+            <w:pPr>
+              <w:cnfStyle w:val="000000000000" w:firstRow="0" w:lastRow="0" w:firstColumn="0" w:lastColumn="0" w:oddVBand="0" w:evenVBand="0" w:oddHBand="0" w:evenHBand="0" w:firstRowFirstColumn="0" w:firstRowLastColumn="0" w:lastRowFirstColumn="0" w:lastRowLastColumn="0"/>
+              <w:rPr>
+                <w:lang w:val="en-NZ"/>
+              </w:rPr>
+            </w:pPr>
+            <w:r>
+              <w:rPr>
+                <w:lang w:val="en-NZ"/>
+              </w:rPr>
+              <w:t>Edition of an existing list reflects the change</w:t>
+            </w:r>
+          </w:p>
+        </w:tc>
+        <w:tc>
+          <w:tcPr>
+            <w:tcW w:w="1619" w:type="dxa"/>
+          </w:tcPr>
+          <w:p>
+            <w:pPr>
+              <w:cnfStyle w:val="000000000000" w:firstRow="0" w:lastRow="0" w:firstColumn="0" w:lastColumn="0" w:oddVBand="0" w:evenVBand="0" w:oddHBand="0" w:evenHBand="0" w:firstRowFirstColumn="0" w:firstRowLastColumn="0" w:lastRowFirstColumn="0" w:lastRowLastColumn="0"/>
+              <w:rPr>
+                <w:lang w:val="en-NZ"/>
+              </w:rPr>
+            </w:pPr>
+            <w:r>
+              <w:rPr>
+                <w:lang w:val="en-NZ"/>
+              </w:rPr>
+              <w:t>Works</w:t>
+            </w:r>
+          </w:p>
+        </w:tc>
+      </w:tr>
+      <w:tr>
+        <w:trPr>
+          <w:cnfStyle w:val="000000100000" w:firstRow="0" w:lastRow="0" w:firstColumn="0" w:lastColumn="0" w:oddVBand="0" w:evenVBand="0" w:oddHBand="1" w:evenHBand="0" w:firstRowFirstColumn="0" w:firstRowLastColumn="0" w:lastRowFirstColumn="0" w:lastRowLastColumn="0"/>
+        </w:trPr>
+        <w:tc>
+          <w:tcPr>
+            <w:cnfStyle w:val="001000000000" w:firstRow="0" w:lastRow="0" w:firstColumn="1" w:lastColumn="0" w:oddVBand="0" w:evenVBand="0" w:oddHBand="0" w:evenHBand="0" w:firstRowFirstColumn="0" w:firstRowLastColumn="0" w:lastRowFirstColumn="0" w:lastRowLastColumn="0"/>
+            <w:tcW w:w="965" w:type="dxa"/>
+          </w:tcPr>
+          <w:p>
+            <w:pPr>
+              <w:pStyle w:val="ListParagraph"/>
+              <w:numPr>
+                <w:ilvl w:val="0"/>
+                <w:numId w:val="26"/>
+              </w:numPr>
+              <w:rPr>
+                <w:b w:val="0"/>
+                <w:bCs w:val="0"/>
+              </w:rPr>
+            </w:pPr>
+          </w:p>
+        </w:tc>
+        <w:tc>
+          <w:tcPr>
+            <w:tcW w:w="6432" w:type="dxa"/>
+          </w:tcPr>
+          <w:p>
+            <w:pPr>
+              <w:cnfStyle w:val="000000100000" w:firstRow="0" w:lastRow="0" w:firstColumn="0" w:lastColumn="0" w:oddVBand="0" w:evenVBand="0" w:oddHBand="1" w:evenHBand="0" w:firstRowFirstColumn="0" w:firstRowLastColumn="0" w:lastRowFirstColumn="0" w:lastRowLastColumn="0"/>
+              <w:rPr>
+                <w:lang w:val="en-NZ"/>
+              </w:rPr>
+            </w:pPr>
+            <w:r>
+              <w:rPr>
+                <w:lang w:val="en-NZ"/>
+              </w:rPr>
+              <w:t>Deletion deletes the list</w:t>
+            </w:r>
+          </w:p>
+        </w:tc>
+        <w:tc>
+          <w:tcPr>
+            <w:tcW w:w="1619" w:type="dxa"/>
+          </w:tcPr>
+          <w:p>
+            <w:pPr>
+              <w:cnfStyle w:val="000000100000" w:firstRow="0" w:lastRow="0" w:firstColumn="0" w:lastColumn="0" w:oddVBand="0" w:evenVBand="0" w:oddHBand="1" w:evenHBand="0" w:firstRowFirstColumn="0" w:firstRowLastColumn="0" w:lastRowFirstColumn="0" w:lastRowLastColumn="0"/>
+              <w:rPr>
+                <w:lang w:val="en-NZ"/>
+              </w:rPr>
+            </w:pPr>
+            <w:r>
+              <w:rPr>
+                <w:lang w:val="en-NZ"/>
+              </w:rPr>
+              <w:t>Works</w:t>
+            </w:r>
+          </w:p>
+        </w:tc>
+      </w:tr>
+      <w:tr>
+        <w:tc>
+          <w:tcPr>
+            <w:cnfStyle w:val="001000000000" w:firstRow="0" w:lastRow="0" w:firstColumn="1" w:lastColumn="0" w:oddVBand="0" w:evenVBand="0" w:oddHBand="0" w:evenHBand="0" w:firstRowFirstColumn="0" w:firstRowLastColumn="0" w:lastRowFirstColumn="0" w:lastRowLastColumn="0"/>
+            <w:tcW w:w="965" w:type="dxa"/>
+          </w:tcPr>
+          <w:p>
+            <w:pPr>
+              <w:pStyle w:val="ListParagraph"/>
+              <w:numPr>
+                <w:ilvl w:val="0"/>
+                <w:numId w:val="26"/>
+              </w:numPr>
+              <w:rPr>
+                <w:b w:val="0"/>
+                <w:bCs w:val="0"/>
+              </w:rPr>
+            </w:pPr>
+          </w:p>
+        </w:tc>
+        <w:tc>
+          <w:tcPr>
+            <w:tcW w:w="6432" w:type="dxa"/>
+          </w:tcPr>
+          <w:p>
+            <w:pPr>
+              <w:cnfStyle w:val="000000000000" w:firstRow="0" w:lastRow="0" w:firstColumn="0" w:lastColumn="0" w:oddVBand="0" w:evenVBand="0" w:oddHBand="0" w:evenHBand="0" w:firstRowFirstColumn="0" w:firstRowLastColumn="0" w:lastRowFirstColumn="0" w:lastRowLastColumn="0"/>
+              <w:rPr>
+                <w:lang w:val="en-NZ"/>
+              </w:rPr>
+            </w:pPr>
+            <w:r>
+              <w:rPr>
+                <w:lang w:val="en-NZ"/>
+              </w:rPr>
+              <w:t>Search in All Records page</w:t>
+            </w:r>
+          </w:p>
+        </w:tc>
+        <w:tc>
+          <w:tcPr>
+            <w:tcW w:w="1619" w:type="dxa"/>
+          </w:tcPr>
+          <w:p>
+            <w:pPr>
+              <w:cnfStyle w:val="000000000000" w:firstRow="0" w:lastRow="0" w:firstColumn="0" w:lastColumn="0" w:oddVBand="0" w:evenVBand="0" w:oddHBand="0" w:evenHBand="0" w:firstRowFirstColumn="0" w:firstRowLastColumn="0" w:lastRowFirstColumn="0" w:lastRowLastColumn="0"/>
+              <w:rPr>
+                <w:lang w:val="en-NZ"/>
+              </w:rPr>
+            </w:pPr>
+            <w:r>
+              <w:rPr>
+                <w:lang w:val="en-NZ"/>
+              </w:rPr>
+              <w:t>Works</w:t>
+            </w:r>
+          </w:p>
+        </w:tc>
+      </w:tr>
+      <w:tr>
+        <w:trPr>
+          <w:cnfStyle w:val="000000100000" w:firstRow="0" w:lastRow="0" w:firstColumn="0" w:lastColumn="0" w:oddVBand="0" w:evenVBand="0" w:oddHBand="1" w:evenHBand="0" w:firstRowFirstColumn="0" w:firstRowLastColumn="0" w:lastRowFirstColumn="0" w:lastRowLastColumn="0"/>
+        </w:trPr>
+        <w:tc>
+          <w:tcPr>
+            <w:cnfStyle w:val="001000000000" w:firstRow="0" w:lastRow="0" w:firstColumn="1" w:lastColumn="0" w:oddVBand="0" w:evenVBand="0" w:oddHBand="0" w:evenHBand="0" w:firstRowFirstColumn="0" w:firstRowLastColumn="0" w:lastRowFirstColumn="0" w:lastRowLastColumn="0"/>
+            <w:tcW w:w="965" w:type="dxa"/>
+          </w:tcPr>
+          <w:p>
+            <w:pPr>
+              <w:pStyle w:val="ListParagraph"/>
+              <w:numPr>
+                <w:ilvl w:val="0"/>
+                <w:numId w:val="26"/>
+              </w:numPr>
+              <w:rPr>
+                <w:b w:val="0"/>
+                <w:bCs w:val="0"/>
+              </w:rPr>
+            </w:pPr>
+          </w:p>
+        </w:tc>
+        <w:tc>
+          <w:tcPr>
+            <w:tcW w:w="6432" w:type="dxa"/>
+          </w:tcPr>
+          <w:p>
+            <w:pPr>
+              <w:cnfStyle w:val="000000100000" w:firstRow="0" w:lastRow="0" w:firstColumn="0" w:lastColumn="0" w:oddVBand="0" w:evenVBand="0" w:oddHBand="1" w:evenHBand="0" w:firstRowFirstColumn="0" w:firstRowLastColumn="0" w:lastRowFirstColumn="0" w:lastRowLastColumn="0"/>
+              <w:rPr>
+                <w:lang w:val="en-NZ"/>
+              </w:rPr>
+            </w:pPr>
+            <w:r>
+              <w:rPr>
+                <w:lang w:val="en-NZ"/>
+              </w:rPr>
+              <w:t>Reset in All Records page removes filter</w:t>
+            </w:r>
+          </w:p>
+        </w:tc>
+        <w:tc>
+          <w:tcPr>
+            <w:tcW w:w="1619" w:type="dxa"/>
+          </w:tcPr>
+          <w:p>
+            <w:pPr>
+              <w:cnfStyle w:val="000000100000" w:firstRow="0" w:lastRow="0" w:firstColumn="0" w:lastColumn="0" w:oddVBand="0" w:evenVBand="0" w:oddHBand="1" w:evenHBand="0" w:firstRowFirstColumn="0" w:firstRowLastColumn="0" w:lastRowFirstColumn="0" w:lastRowLastColumn="0"/>
+              <w:rPr>
+                <w:lang w:val="en-NZ"/>
+              </w:rPr>
+            </w:pPr>
+            <w:r>
+              <w:rPr>
+                <w:lang w:val="en-NZ"/>
+              </w:rPr>
+              <w:t>Works</w:t>
+            </w:r>
+          </w:p>
+        </w:tc>
+      </w:tr>
+      <w:tr>
+        <w:tc>
+          <w:tcPr>
+            <w:cnfStyle w:val="001000000000" w:firstRow="0" w:lastRow="0" w:firstColumn="1" w:lastColumn="0" w:oddVBand="0" w:evenVBand="0" w:oddHBand="0" w:evenHBand="0" w:firstRowFirstColumn="0" w:firstRowLastColumn="0" w:lastRowFirstColumn="0" w:lastRowLastColumn="0"/>
+            <w:tcW w:w="965" w:type="dxa"/>
+          </w:tcPr>
+          <w:p>
+            <w:pPr>
+              <w:pStyle w:val="ListParagraph"/>
+              <w:numPr>
+                <w:ilvl w:val="0"/>
+                <w:numId w:val="26"/>
+              </w:numPr>
+              <w:rPr>
+                <w:b w:val="0"/>
+                <w:bCs w:val="0"/>
+              </w:rPr>
+            </w:pPr>
+          </w:p>
+        </w:tc>
+        <w:tc>
+          <w:tcPr>
+            <w:tcW w:w="6432" w:type="dxa"/>
+          </w:tcPr>
+          <w:p>
+            <w:pPr>
+              <w:cnfStyle w:val="000000000000" w:firstRow="0" w:lastRow="0" w:firstColumn="0" w:lastColumn="0" w:oddVBand="0" w:evenVBand="0" w:oddHBand="0" w:evenHBand="0" w:firstRowFirstColumn="0" w:firstRowLastColumn="0" w:lastRowFirstColumn="0" w:lastRowLastColumn="0"/>
+              <w:rPr>
+                <w:lang w:val="en-NZ"/>
+              </w:rPr>
+            </w:pPr>
+            <w:r>
+              <w:rPr>
+                <w:lang w:val="en-NZ"/>
+              </w:rPr>
+              <w:t>Records in All Records page belong to appropriate List Id</w:t>
+            </w:r>
+          </w:p>
+        </w:tc>
+        <w:tc>
+          <w:tcPr>
+            <w:tcW w:w="1619" w:type="dxa"/>
+          </w:tcPr>
+          <w:p>
+            <w:pPr>
+              <w:cnfStyle w:val="000000000000" w:firstRow="0" w:lastRow="0" w:firstColumn="0" w:lastColumn="0" w:oddVBand="0" w:evenVBand="0" w:oddHBand="0" w:evenHBand="0" w:firstRowFirstColumn="0" w:firstRowLastColumn="0" w:lastRowFirstColumn="0" w:lastRowLastColumn="0"/>
+              <w:rPr>
+                <w:lang w:val="en-NZ"/>
+              </w:rPr>
+            </w:pPr>
+            <w:r>
+              <w:rPr>
+                <w:lang w:val="en-NZ"/>
+              </w:rPr>
+              <w:t>Works</w:t>
+            </w:r>
+          </w:p>
+        </w:tc>
+      </w:tr>
+      <w:tr>
+        <w:trPr>
+          <w:cnfStyle w:val="000000100000" w:firstRow="0" w:lastRow="0" w:firstColumn="0" w:lastColumn="0" w:oddVBand="0" w:evenVBand="0" w:oddHBand="1" w:evenHBand="0" w:firstRowFirstColumn="0" w:firstRowLastColumn="0" w:lastRowFirstColumn="0" w:lastRowLastColumn="0"/>
+        </w:trPr>
+        <w:tc>
+          <w:tcPr>
+            <w:cnfStyle w:val="001000000000" w:firstRow="0" w:lastRow="0" w:firstColumn="1" w:lastColumn="0" w:oddVBand="0" w:evenVBand="0" w:oddHBand="0" w:evenHBand="0" w:firstRowFirstColumn="0" w:firstRowLastColumn="0" w:lastRowFirstColumn="0" w:lastRowLastColumn="0"/>
+            <w:tcW w:w="965" w:type="dxa"/>
+          </w:tcPr>
+          <w:p>
+            <w:pPr>
+              <w:pStyle w:val="ListParagraph"/>
+              <w:numPr>
+                <w:ilvl w:val="0"/>
+                <w:numId w:val="26"/>
+              </w:numPr>
+              <w:rPr>
+                <w:b w:val="0"/>
+                <w:bCs w:val="0"/>
+              </w:rPr>
+            </w:pPr>
+          </w:p>
+        </w:tc>
+        <w:tc>
+          <w:tcPr>
+            <w:tcW w:w="6432" w:type="dxa"/>
+          </w:tcPr>
+          <w:p>
+            <w:pPr>
+              <w:cnfStyle w:val="000000100000" w:firstRow="0" w:lastRow="0" w:firstColumn="0" w:lastColumn="0" w:oddVBand="0" w:evenVBand="0" w:oddHBand="1" w:evenHBand="0" w:firstRowFirstColumn="0" w:firstRowLastColumn="0" w:lastRowFirstColumn="0" w:lastRowLastColumn="0"/>
+              <w:rPr>
+                <w:lang w:val="en-NZ"/>
+              </w:rPr>
+            </w:pPr>
+            <w:r>
+              <w:rPr>
+                <w:lang w:val="en-NZ"/>
+              </w:rPr>
+              <w:t>Button “Play the game” initiates the memory game</w:t>
+            </w:r>
+          </w:p>
+        </w:tc>
+        <w:tc>
+          <w:tcPr>
+            <w:tcW w:w="1619" w:type="dxa"/>
+          </w:tcPr>
+          <w:p>
+            <w:pPr>
+              <w:cnfStyle w:val="000000100000" w:firstRow="0" w:lastRow="0" w:firstColumn="0" w:lastColumn="0" w:oddVBand="0" w:evenVBand="0" w:oddHBand="1" w:evenHBand="0" w:firstRowFirstColumn="0" w:firstRowLastColumn="0" w:lastRowFirstColumn="0" w:lastRowLastColumn="0"/>
+              <w:rPr>
+                <w:lang w:val="en-NZ"/>
+              </w:rPr>
+            </w:pPr>
+            <w:r>
+              <w:rPr>
+                <w:lang w:val="en-NZ"/>
+              </w:rPr>
+              <w:t>works</w:t>
+            </w:r>
+          </w:p>
+        </w:tc>
+      </w:tr>
+      <w:tr>
+        <w:tc>
+          <w:tcPr>
+            <w:cnfStyle w:val="001000000000" w:firstRow="0" w:lastRow="0" w:firstColumn="1" w:lastColumn="0" w:oddVBand="0" w:evenVBand="0" w:oddHBand="0" w:evenHBand="0" w:firstRowFirstColumn="0" w:firstRowLastColumn="0" w:lastRowFirstColumn="0" w:lastRowLastColumn="0"/>
+            <w:tcW w:w="965" w:type="dxa"/>
+          </w:tcPr>
+          <w:p>
+            <w:pPr>
+              <w:pStyle w:val="ListParagraph"/>
+              <w:numPr>
+                <w:ilvl w:val="0"/>
+                <w:numId w:val="26"/>
+              </w:numPr>
+              <w:rPr>
+                <w:b w:val="0"/>
+                <w:bCs w:val="0"/>
+              </w:rPr>
+            </w:pPr>
+          </w:p>
+        </w:tc>
+        <w:tc>
+          <w:tcPr>
+            <w:tcW w:w="6432" w:type="dxa"/>
+          </w:tcPr>
+          <w:p>
+            <w:pPr>
+              <w:cnfStyle w:val="000000000000" w:firstRow="0" w:lastRow="0" w:firstColumn="0" w:lastColumn="0" w:oddVBand="0" w:evenVBand="0" w:oddHBand="0" w:evenHBand="0" w:firstRowFirstColumn="0" w:firstRowLastColumn="0" w:lastRowFirstColumn="0" w:lastRowLastColumn="0"/>
+              <w:rPr>
+                <w:lang w:val="en-NZ"/>
+              </w:rPr>
+            </w:pPr>
+            <w:r>
+              <w:rPr>
+                <w:lang w:val="en-NZ"/>
+              </w:rPr>
+              <w:t>Registration sends confirmation email</w:t>
+            </w:r>
+          </w:p>
+        </w:tc>
+        <w:tc>
+          <w:tcPr>
+            <w:tcW w:w="1619" w:type="dxa"/>
+          </w:tcPr>
+          <w:p>
+            <w:pPr>
+              <w:cnfStyle w:val="000000000000" w:firstRow="0" w:lastRow="0" w:firstColumn="0" w:lastColumn="0" w:oddVBand="0" w:evenVBand="0" w:oddHBand="0" w:evenHBand="0" w:firstRowFirstColumn="0" w:firstRowLastColumn="0" w:lastRowFirstColumn="0" w:lastRowLastColumn="0"/>
+              <w:rPr>
+                <w:lang w:val="en-NZ"/>
+              </w:rPr>
+            </w:pPr>
+            <w:r>
+              <w:rPr>
+                <w:lang w:val="en-NZ"/>
+              </w:rPr>
+              <w:t>Works</w:t>
+            </w:r>
+          </w:p>
+        </w:tc>
+      </w:tr>
+      <w:tr>
+        <w:trPr>
+          <w:cnfStyle w:val="000000100000" w:firstRow="0" w:lastRow="0" w:firstColumn="0" w:lastColumn="0" w:oddVBand="0" w:evenVBand="0" w:oddHBand="1" w:evenHBand="0" w:firstRowFirstColumn="0" w:firstRowLastColumn="0" w:lastRowFirstColumn="0" w:lastRowLastColumn="0"/>
+        </w:trPr>
+        <w:tc>
+          <w:tcPr>
+            <w:cnfStyle w:val="001000000000" w:firstRow="0" w:lastRow="0" w:firstColumn="1" w:lastColumn="0" w:oddVBand="0" w:evenVBand="0" w:oddHBand="0" w:evenHBand="0" w:firstRowFirstColumn="0" w:firstRowLastColumn="0" w:lastRowFirstColumn="0" w:lastRowLastColumn="0"/>
+            <w:tcW w:w="965" w:type="dxa"/>
+          </w:tcPr>
+          <w:p>
+            <w:pPr>
+              <w:pStyle w:val="ListParagraph"/>
+              <w:numPr>
+                <w:ilvl w:val="0"/>
+                <w:numId w:val="26"/>
+              </w:numPr>
+              <w:rPr>
+                <w:b w:val="0"/>
+                <w:bCs w:val="0"/>
+              </w:rPr>
+            </w:pPr>
+          </w:p>
+        </w:tc>
+        <w:tc>
+          <w:tcPr>
+            <w:tcW w:w="6432" w:type="dxa"/>
+          </w:tcPr>
+          <w:p>
+            <w:pPr>
+              <w:cnfStyle w:val="000000100000" w:firstRow="0" w:lastRow="0" w:firstColumn="0" w:lastColumn="0" w:oddVBand="0" w:evenVBand="0" w:oddHBand="1" w:evenHBand="0" w:firstRowFirstColumn="0" w:firstRowLastColumn="0" w:lastRowFirstColumn="0" w:lastRowLastColumn="0"/>
+              <w:rPr>
+                <w:lang w:val="en-NZ"/>
+              </w:rPr>
+            </w:pPr>
+            <w:r>
+              <w:rPr>
+                <w:lang w:val="en-NZ"/>
+              </w:rPr>
+              <w:t>Pressing on confirmation link navigates to “email confirmed” page. Field “</w:t>
+            </w:r>
+            <w:proofErr w:type="spellStart"/>
+            <w:r>
+              <w:rPr>
+                <w:lang w:val="en-NZ"/>
+              </w:rPr>
+              <w:t>EmailConfirmed</w:t>
+            </w:r>
+            <w:proofErr w:type="spellEnd"/>
+            <w:r>
+              <w:rPr>
+                <w:lang w:val="en-NZ"/>
+              </w:rPr>
+              <w:t>” in the database changed to “true”</w:t>
+            </w:r>
+          </w:p>
+        </w:tc>
+        <w:tc>
+          <w:tcPr>
+            <w:tcW w:w="1619" w:type="dxa"/>
+          </w:tcPr>
+          <w:p>
+            <w:pPr>
+              <w:cnfStyle w:val="000000100000" w:firstRow="0" w:lastRow="0" w:firstColumn="0" w:lastColumn="0" w:oddVBand="0" w:evenVBand="0" w:oddHBand="1" w:evenHBand="0" w:firstRowFirstColumn="0" w:firstRowLastColumn="0" w:lastRowFirstColumn="0" w:lastRowLastColumn="0"/>
+              <w:rPr>
+                <w:lang w:val="en-NZ"/>
+              </w:rPr>
+            </w:pPr>
+            <w:r>
+              <w:rPr>
+                <w:lang w:val="en-NZ"/>
+              </w:rPr>
+              <w:t>Works</w:t>
+            </w:r>
+          </w:p>
+        </w:tc>
+      </w:tr>
+      <w:tr>
+        <w:tc>
+          <w:tcPr>
+            <w:cnfStyle w:val="001000000000" w:firstRow="0" w:lastRow="0" w:firstColumn="1" w:lastColumn="0" w:oddVBand="0" w:evenVBand="0" w:oddHBand="0" w:evenHBand="0" w:firstRowFirstColumn="0" w:firstRowLastColumn="0" w:lastRowFirstColumn="0" w:lastRowLastColumn="0"/>
+            <w:tcW w:w="965" w:type="dxa"/>
+          </w:tcPr>
+          <w:p>
+            <w:pPr>
+              <w:pStyle w:val="ListParagraph"/>
+              <w:numPr>
+                <w:ilvl w:val="0"/>
+                <w:numId w:val="26"/>
+              </w:numPr>
+              <w:rPr>
+                <w:b w:val="0"/>
+                <w:bCs w:val="0"/>
+              </w:rPr>
+            </w:pPr>
+          </w:p>
+        </w:tc>
+        <w:tc>
+          <w:tcPr>
+            <w:tcW w:w="6432" w:type="dxa"/>
+          </w:tcPr>
+          <w:p>
+            <w:pPr>
+              <w:cnfStyle w:val="000000000000" w:firstRow="0" w:lastRow="0" w:firstColumn="0" w:lastColumn="0" w:oddVBand="0" w:evenVBand="0" w:oddHBand="0" w:evenHBand="0" w:firstRowFirstColumn="0" w:firstRowLastColumn="0" w:lastRowFirstColumn="0" w:lastRowLastColumn="0"/>
+              <w:rPr>
+                <w:lang w:val="en-NZ"/>
+              </w:rPr>
+            </w:pPr>
+            <w:r>
+              <w:rPr>
+                <w:lang w:val="en-NZ"/>
+              </w:rPr>
+              <w:t>Login/Logout</w:t>
+            </w:r>
+          </w:p>
+        </w:tc>
+        <w:tc>
+          <w:tcPr>
+            <w:tcW w:w="1619" w:type="dxa"/>
+          </w:tcPr>
+          <w:p>
+            <w:pPr>
+              <w:cnfStyle w:val="000000000000" w:firstRow="0" w:lastRow="0" w:firstColumn="0" w:lastColumn="0" w:oddVBand="0" w:evenVBand="0" w:oddHBand="0" w:evenHBand="0" w:firstRowFirstColumn="0" w:firstRowLastColumn="0" w:lastRowFirstColumn="0" w:lastRowLastColumn="0"/>
+              <w:rPr>
+                <w:lang w:val="en-NZ"/>
+              </w:rPr>
+            </w:pPr>
+            <w:r>
+              <w:rPr>
+                <w:lang w:val="en-NZ"/>
+              </w:rPr>
+              <w:t>works</w:t>
+            </w:r>
+          </w:p>
+        </w:tc>
+      </w:tr>
+      <w:tr>
+        <w:trPr>
+          <w:cnfStyle w:val="000000100000" w:firstRow="0" w:lastRow="0" w:firstColumn="0" w:lastColumn="0" w:oddVBand="0" w:evenVBand="0" w:oddHBand="1" w:evenHBand="0" w:firstRowFirstColumn="0" w:firstRowLastColumn="0" w:lastRowFirstColumn="0" w:lastRowLastColumn="0"/>
+        </w:trPr>
+        <w:tc>
+          <w:tcPr>
+            <w:cnfStyle w:val="001000000000" w:firstRow="0" w:lastRow="0" w:firstColumn="1" w:lastColumn="0" w:oddVBand="0" w:evenVBand="0" w:oddHBand="0" w:evenHBand="0" w:firstRowFirstColumn="0" w:firstRowLastColumn="0" w:lastRowFirstColumn="0" w:lastRowLastColumn="0"/>
+            <w:tcW w:w="965" w:type="dxa"/>
+          </w:tcPr>
+          <w:p>
+            <w:pPr>
+              <w:pStyle w:val="ListParagraph"/>
+              <w:numPr>
+                <w:ilvl w:val="0"/>
+                <w:numId w:val="26"/>
+              </w:numPr>
+              <w:rPr>
+                <w:b w:val="0"/>
+                <w:bCs w:val="0"/>
+              </w:rPr>
+            </w:pPr>
+          </w:p>
+        </w:tc>
+        <w:tc>
+          <w:tcPr>
+            <w:tcW w:w="6432" w:type="dxa"/>
+          </w:tcPr>
+          <w:p>
+            <w:pPr>
+              <w:cnfStyle w:val="000000100000" w:firstRow="0" w:lastRow="0" w:firstColumn="0" w:lastColumn="0" w:oddVBand="0" w:evenVBand="0" w:oddHBand="1" w:evenHBand="0" w:firstRowFirstColumn="0" w:firstRowLastColumn="0" w:lastRowFirstColumn="0" w:lastRowLastColumn="0"/>
+              <w:rPr>
+                <w:lang w:val="en-NZ"/>
+              </w:rPr>
+            </w:pPr>
+            <w:r>
+              <w:rPr>
+                <w:lang w:val="en-NZ"/>
+              </w:rPr>
+              <w:t>User cannot login before email confirmation</w:t>
+            </w:r>
+          </w:p>
+        </w:tc>
+        <w:tc>
+          <w:tcPr>
+            <w:tcW w:w="1619" w:type="dxa"/>
+          </w:tcPr>
+          <w:p>
+            <w:pPr>
+              <w:cnfStyle w:val="000000100000" w:firstRow="0" w:lastRow="0" w:firstColumn="0" w:lastColumn="0" w:oddVBand="0" w:evenVBand="0" w:oddHBand="1" w:evenHBand="0" w:firstRowFirstColumn="0" w:firstRowLastColumn="0" w:lastRowFirstColumn="0" w:lastRowLastColumn="0"/>
+              <w:rPr>
+                <w:lang w:val="en-NZ"/>
+              </w:rPr>
+            </w:pPr>
+            <w:r>
+              <w:rPr>
+                <w:lang w:val="en-NZ"/>
+              </w:rPr>
+              <w:t>Works</w:t>
+            </w:r>
+          </w:p>
+        </w:tc>
+      </w:tr>
+      <w:tr>
+        <w:tc>
+          <w:tcPr>
+            <w:cnfStyle w:val="001000000000" w:firstRow="0" w:lastRow="0" w:firstColumn="1" w:lastColumn="0" w:oddVBand="0" w:evenVBand="0" w:oddHBand="0" w:evenHBand="0" w:firstRowFirstColumn="0" w:firstRowLastColumn="0" w:lastRowFirstColumn="0" w:lastRowLastColumn="0"/>
+            <w:tcW w:w="965" w:type="dxa"/>
+          </w:tcPr>
+          <w:p>
+            <w:pPr>
+              <w:pStyle w:val="ListParagraph"/>
+              <w:numPr>
+                <w:ilvl w:val="0"/>
+                <w:numId w:val="26"/>
+              </w:numPr>
+              <w:rPr>
+                <w:b w:val="0"/>
+                <w:bCs w:val="0"/>
+              </w:rPr>
+            </w:pPr>
+          </w:p>
+        </w:tc>
+        <w:tc>
+          <w:tcPr>
+            <w:tcW w:w="6432" w:type="dxa"/>
+          </w:tcPr>
+          <w:p>
+            <w:pPr>
+              <w:cnfStyle w:val="000000000000" w:firstRow="0" w:lastRow="0" w:firstColumn="0" w:lastColumn="0" w:oddVBand="0" w:evenVBand="0" w:oddHBand="0" w:evenHBand="0" w:firstRowFirstColumn="0" w:firstRowLastColumn="0" w:lastRowFirstColumn="0" w:lastRowLastColumn="0"/>
+              <w:rPr>
+                <w:lang w:val="en-NZ"/>
+              </w:rPr>
+            </w:pPr>
+            <w:r>
+              <w:rPr>
+                <w:lang w:val="en-NZ"/>
+              </w:rPr>
+              <w:t>Confirmation email contains appropriate message</w:t>
+            </w:r>
+          </w:p>
+        </w:tc>
+        <w:tc>
+          <w:tcPr>
+            <w:tcW w:w="1619" w:type="dxa"/>
+          </w:tcPr>
+          <w:p>
+            <w:pPr>
+              <w:cnfStyle w:val="000000000000" w:firstRow="0" w:lastRow="0" w:firstColumn="0" w:lastColumn="0" w:oddVBand="0" w:evenVBand="0" w:oddHBand="0" w:evenHBand="0" w:firstRowFirstColumn="0" w:firstRowLastColumn="0" w:lastRowFirstColumn="0" w:lastRowLastColumn="0"/>
+              <w:rPr>
+                <w:lang w:val="en-NZ"/>
+              </w:rPr>
+            </w:pPr>
+            <w:r>
+              <w:rPr>
+                <w:lang w:val="en-NZ"/>
+              </w:rPr>
+              <w:t>Works</w:t>
+            </w:r>
+          </w:p>
+        </w:tc>
+      </w:tr>
+      <w:tr>
+        <w:trPr>
+          <w:cnfStyle w:val="000000100000" w:firstRow="0" w:lastRow="0" w:firstColumn="0" w:lastColumn="0" w:oddVBand="0" w:evenVBand="0" w:oddHBand="1" w:evenHBand="0" w:firstRowFirstColumn="0" w:firstRowLastColumn="0" w:lastRowFirstColumn="0" w:lastRowLastColumn="0"/>
+        </w:trPr>
+        <w:tc>
+          <w:tcPr>
+            <w:cnfStyle w:val="001000000000" w:firstRow="0" w:lastRow="0" w:firstColumn="1" w:lastColumn="0" w:oddVBand="0" w:evenVBand="0" w:oddHBand="0" w:evenHBand="0" w:firstRowFirstColumn="0" w:firstRowLastColumn="0" w:lastRowFirstColumn="0" w:lastRowLastColumn="0"/>
+            <w:tcW w:w="965" w:type="dxa"/>
+          </w:tcPr>
+          <w:p>
+            <w:pPr>
+              <w:pStyle w:val="ListParagraph"/>
+              <w:numPr>
+                <w:ilvl w:val="0"/>
+                <w:numId w:val="26"/>
+              </w:numPr>
+              <w:rPr>
+                <w:b w:val="0"/>
+                <w:bCs w:val="0"/>
+              </w:rPr>
+            </w:pPr>
+          </w:p>
+        </w:tc>
+        <w:tc>
+          <w:tcPr>
+            <w:tcW w:w="6432" w:type="dxa"/>
+          </w:tcPr>
+          <w:p>
+            <w:pPr>
+              <w:cnfStyle w:val="000000100000" w:firstRow="0" w:lastRow="0" w:firstColumn="0" w:lastColumn="0" w:oddVBand="0" w:evenVBand="0" w:oddHBand="1" w:evenHBand="0" w:firstRowFirstColumn="0" w:firstRowLastColumn="0" w:lastRowFirstColumn="0" w:lastRowLastColumn="0"/>
+              <w:rPr>
+                <w:lang w:val="en-NZ"/>
+              </w:rPr>
+            </w:pPr>
+            <w:r>
+              <w:rPr>
+                <w:lang w:val="en-NZ"/>
+              </w:rPr>
+              <w:t>Cannot access to List, Configuration and records pages without authentication</w:t>
+            </w:r>
+          </w:p>
+        </w:tc>
+        <w:tc>
+          <w:tcPr>
+            <w:tcW w:w="1619" w:type="dxa"/>
+          </w:tcPr>
+          <w:p>
+            <w:pPr>
+              <w:cnfStyle w:val="000000100000" w:firstRow="0" w:lastRow="0" w:firstColumn="0" w:lastColumn="0" w:oddVBand="0" w:evenVBand="0" w:oddHBand="1" w:evenHBand="0" w:firstRowFirstColumn="0" w:firstRowLastColumn="0" w:lastRowFirstColumn="0" w:lastRowLastColumn="0"/>
+              <w:rPr>
+                <w:lang w:val="en-NZ"/>
+              </w:rPr>
+            </w:pPr>
+            <w:r>
+              <w:rPr>
+                <w:lang w:val="en-NZ"/>
+              </w:rPr>
+              <w:t>Works</w:t>
+            </w:r>
+          </w:p>
+        </w:tc>
+      </w:tr>
+      <w:tr>
+        <w:tc>
+          <w:tcPr>
+            <w:cnfStyle w:val="001000000000" w:firstRow="0" w:lastRow="0" w:firstColumn="1" w:lastColumn="0" w:oddVBand="0" w:evenVBand="0" w:oddHBand="0" w:evenHBand="0" w:firstRowFirstColumn="0" w:firstRowLastColumn="0" w:lastRowFirstColumn="0" w:lastRowLastColumn="0"/>
+            <w:tcW w:w="965" w:type="dxa"/>
+          </w:tcPr>
+          <w:p>
+            <w:pPr>
+              <w:pStyle w:val="ListParagraph"/>
+              <w:numPr>
+                <w:ilvl w:val="0"/>
+                <w:numId w:val="26"/>
+              </w:numPr>
+              <w:rPr>
+                <w:b w:val="0"/>
+                <w:bCs w:val="0"/>
+              </w:rPr>
+            </w:pPr>
+          </w:p>
+        </w:tc>
+        <w:tc>
+          <w:tcPr>
+            <w:tcW w:w="6432" w:type="dxa"/>
+          </w:tcPr>
+          <w:p>
+            <w:pPr>
+              <w:cnfStyle w:val="000000000000" w:firstRow="0" w:lastRow="0" w:firstColumn="0" w:lastColumn="0" w:oddVBand="0" w:evenVBand="0" w:oddHBand="0" w:evenHBand="0" w:firstRowFirstColumn="0" w:firstRowLastColumn="0" w:lastRowFirstColumn="0" w:lastRowLastColumn="0"/>
+              <w:rPr>
+                <w:lang w:val="en-NZ"/>
+              </w:rPr>
+            </w:pPr>
+            <w:r>
+              <w:rPr>
+                <w:lang w:val="en-NZ"/>
+              </w:rPr>
+              <w:t>Toolbar items Lists, configuration are hidden without authentication</w:t>
+            </w:r>
+          </w:p>
+        </w:tc>
+        <w:tc>
+          <w:tcPr>
+            <w:tcW w:w="1619" w:type="dxa"/>
+          </w:tcPr>
+          <w:p>
+            <w:pPr>
+              <w:cnfStyle w:val="000000000000" w:firstRow="0" w:lastRow="0" w:firstColumn="0" w:lastColumn="0" w:oddVBand="0" w:evenVBand="0" w:oddHBand="0" w:evenHBand="0" w:firstRowFirstColumn="0" w:firstRowLastColumn="0" w:lastRowFirstColumn="0" w:lastRowLastColumn="0"/>
+              <w:rPr>
+                <w:lang w:val="en-NZ"/>
+              </w:rPr>
+            </w:pPr>
+            <w:r>
+              <w:rPr>
+                <w:lang w:val="en-NZ"/>
+              </w:rPr>
+              <w:t>Works</w:t>
+            </w:r>
+          </w:p>
+        </w:tc>
+      </w:tr>
+      <w:tr>
+        <w:trPr>
+          <w:cnfStyle w:val="000000100000" w:firstRow="0" w:lastRow="0" w:firstColumn="0" w:lastColumn="0" w:oddVBand="0" w:evenVBand="0" w:oddHBand="1" w:evenHBand="0" w:firstRowFirstColumn="0" w:firstRowLastColumn="0" w:lastRowFirstColumn="0" w:lastRowLastColumn="0"/>
+        </w:trPr>
+        <w:tc>
+          <w:tcPr>
+            <w:cnfStyle w:val="001000000000" w:firstRow="0" w:lastRow="0" w:firstColumn="1" w:lastColumn="0" w:oddVBand="0" w:evenVBand="0" w:oddHBand="0" w:evenHBand="0" w:firstRowFirstColumn="0" w:firstRowLastColumn="0" w:lastRowFirstColumn="0" w:lastRowLastColumn="0"/>
+            <w:tcW w:w="965" w:type="dxa"/>
+          </w:tcPr>
+          <w:p>
+            <w:pPr>
+              <w:pStyle w:val="ListParagraph"/>
+              <w:numPr>
+                <w:ilvl w:val="0"/>
+                <w:numId w:val="26"/>
+              </w:numPr>
+              <w:rPr>
+                <w:b w:val="0"/>
+                <w:bCs w:val="0"/>
+              </w:rPr>
+            </w:pPr>
+          </w:p>
+        </w:tc>
+        <w:tc>
+          <w:tcPr>
+            <w:tcW w:w="6432" w:type="dxa"/>
+          </w:tcPr>
+          <w:p>
+            <w:pPr>
+              <w:cnfStyle w:val="000000100000" w:firstRow="0" w:lastRow="0" w:firstColumn="0" w:lastColumn="0" w:oddVBand="0" w:evenVBand="0" w:oddHBand="1" w:evenHBand="0" w:firstRowFirstColumn="0" w:firstRowLastColumn="0" w:lastRowFirstColumn="0" w:lastRowLastColumn="0"/>
+              <w:rPr>
+                <w:lang w:val="en-NZ"/>
+              </w:rPr>
+            </w:pPr>
+            <w:r>
+              <w:rPr>
+                <w:lang w:val="en-NZ"/>
+              </w:rPr>
+              <w:t>Authentication with different users shows different data</w:t>
+            </w:r>
+          </w:p>
+        </w:tc>
+        <w:tc>
+          <w:tcPr>
+            <w:tcW w:w="1619" w:type="dxa"/>
+          </w:tcPr>
+          <w:p>
+            <w:pPr>
+              <w:cnfStyle w:val="000000100000" w:firstRow="0" w:lastRow="0" w:firstColumn="0" w:lastColumn="0" w:oddVBand="0" w:evenVBand="0" w:oddHBand="1" w:evenHBand="0" w:firstRowFirstColumn="0" w:firstRowLastColumn="0" w:lastRowFirstColumn="0" w:lastRowLastColumn="0"/>
+              <w:rPr>
+                <w:lang w:val="en-NZ"/>
+              </w:rPr>
+            </w:pPr>
+            <w:r>
+              <w:rPr>
+                <w:lang w:val="en-NZ"/>
+              </w:rPr>
+              <w:t>works</w:t>
+            </w:r>
+          </w:p>
+        </w:tc>
+      </w:tr>
+      <w:tr>
+        <w:tc>
+          <w:tcPr>
+            <w:cnfStyle w:val="001000000000" w:firstRow="0" w:lastRow="0" w:firstColumn="1" w:lastColumn="0" w:oddVBand="0" w:evenVBand="0" w:oddHBand="0" w:evenHBand="0" w:firstRowFirstColumn="0" w:firstRowLastColumn="0" w:lastRowFirstColumn="0" w:lastRowLastColumn="0"/>
+            <w:tcW w:w="965" w:type="dxa"/>
+          </w:tcPr>
+          <w:p>
+            <w:pPr>
+              <w:pStyle w:val="ListParagraph"/>
+              <w:numPr>
+                <w:ilvl w:val="0"/>
+                <w:numId w:val="26"/>
+              </w:numPr>
+              <w:rPr>
+                <w:b w:val="0"/>
+                <w:bCs w:val="0"/>
+              </w:rPr>
+            </w:pPr>
+          </w:p>
+        </w:tc>
+        <w:tc>
+          <w:tcPr>
+            <w:tcW w:w="6432" w:type="dxa"/>
+          </w:tcPr>
+          <w:p>
+            <w:pPr>
+              <w:cnfStyle w:val="000000000000" w:firstRow="0" w:lastRow="0" w:firstColumn="0" w:lastColumn="0" w:oddVBand="0" w:evenVBand="0" w:oddHBand="0" w:evenHBand="0" w:firstRowFirstColumn="0" w:firstRowLastColumn="0" w:lastRowFirstColumn="0" w:lastRowLastColumn="0"/>
+              <w:rPr>
+                <w:lang w:val="en-NZ"/>
+              </w:rPr>
+            </w:pPr>
+            <w:r>
+              <w:rPr>
+                <w:lang w:val="en-NZ"/>
+              </w:rPr>
+              <w:t>Authentication with different users shows valid data (only the records that were added by this user)</w:t>
+            </w:r>
+          </w:p>
+        </w:tc>
+        <w:tc>
+          <w:tcPr>
+            <w:tcW w:w="1619" w:type="dxa"/>
+          </w:tcPr>
+          <w:p>
+            <w:pPr>
+              <w:cnfStyle w:val="000000000000" w:firstRow="0" w:lastRow="0" w:firstColumn="0" w:lastColumn="0" w:oddVBand="0" w:evenVBand="0" w:oddHBand="0" w:evenHBand="0" w:firstRowFirstColumn="0" w:firstRowLastColumn="0" w:lastRowFirstColumn="0" w:lastRowLastColumn="0"/>
+              <w:rPr>
+                <w:lang w:val="en-NZ"/>
+              </w:rPr>
+            </w:pPr>
+            <w:r>
+              <w:rPr>
+                <w:lang w:val="en-NZ"/>
+              </w:rPr>
+              <w:t>works</w:t>
+            </w:r>
+          </w:p>
+        </w:tc>
+      </w:tr>
+      <w:tr>
+        <w:trPr>
+          <w:cnfStyle w:val="000000100000" w:firstRow="0" w:lastRow="0" w:firstColumn="0" w:lastColumn="0" w:oddVBand="0" w:evenVBand="0" w:oddHBand="1" w:evenHBand="0" w:firstRowFirstColumn="0" w:firstRowLastColumn="0" w:lastRowFirstColumn="0" w:lastRowLastColumn="0"/>
+        </w:trPr>
+        <w:tc>
+          <w:tcPr>
+            <w:cnfStyle w:val="001000000000" w:firstRow="0" w:lastRow="0" w:firstColumn="1" w:lastColumn="0" w:oddVBand="0" w:evenVBand="0" w:oddHBand="0" w:evenHBand="0" w:firstRowFirstColumn="0" w:firstRowLastColumn="0" w:lastRowFirstColumn="0" w:lastRowLastColumn="0"/>
+            <w:tcW w:w="965" w:type="dxa"/>
+          </w:tcPr>
+          <w:p>
+            <w:pPr>
+              <w:pStyle w:val="ListParagraph"/>
+              <w:numPr>
+                <w:ilvl w:val="0"/>
+                <w:numId w:val="26"/>
+              </w:numPr>
+              <w:rPr>
+                <w:b w:val="0"/>
+                <w:bCs w:val="0"/>
+              </w:rPr>
+            </w:pPr>
+          </w:p>
+        </w:tc>
+        <w:tc>
+          <w:tcPr>
+            <w:tcW w:w="6432" w:type="dxa"/>
+          </w:tcPr>
+          <w:p>
+            <w:pPr>
+              <w:cnfStyle w:val="000000100000" w:firstRow="0" w:lastRow="0" w:firstColumn="0" w:lastColumn="0" w:oddVBand="0" w:evenVBand="0" w:oddHBand="1" w:evenHBand="0" w:firstRowFirstColumn="0" w:firstRowLastColumn="0" w:lastRowFirstColumn="0" w:lastRowLastColumn="0"/>
+              <w:rPr>
+                <w:lang w:val="en-NZ"/>
+              </w:rPr>
+            </w:pPr>
+            <w:r>
+              <w:rPr>
+                <w:lang w:val="en-NZ"/>
+              </w:rPr>
+              <w:t>User does not login directly after registration</w:t>
+            </w:r>
+          </w:p>
+        </w:tc>
+        <w:tc>
+          <w:tcPr>
+            <w:tcW w:w="1619" w:type="dxa"/>
+          </w:tcPr>
+          <w:p>
+            <w:pPr>
+              <w:cnfStyle w:val="000000100000" w:firstRow="0" w:lastRow="0" w:firstColumn="0" w:lastColumn="0" w:oddVBand="0" w:evenVBand="0" w:oddHBand="1" w:evenHBand="0" w:firstRowFirstColumn="0" w:firstRowLastColumn="0" w:lastRowFirstColumn="0" w:lastRowLastColumn="0"/>
+              <w:rPr>
+                <w:lang w:val="en-NZ"/>
+              </w:rPr>
+            </w:pPr>
+            <w:r>
+              <w:rPr>
+                <w:lang w:val="en-NZ"/>
+              </w:rPr>
+              <w:t>Works</w:t>
+            </w:r>
+          </w:p>
+        </w:tc>
+      </w:tr>
+      <w:tr>
+        <w:tc>
+          <w:tcPr>
+            <w:cnfStyle w:val="001000000000" w:firstRow="0" w:lastRow="0" w:firstColumn="1" w:lastColumn="0" w:oddVBand="0" w:evenVBand="0" w:oddHBand="0" w:evenHBand="0" w:firstRowFirstColumn="0" w:firstRowLastColumn="0" w:lastRowFirstColumn="0" w:lastRowLastColumn="0"/>
+            <w:tcW w:w="965" w:type="dxa"/>
+          </w:tcPr>
+          <w:p>
+            <w:pPr>
+              <w:pStyle w:val="ListParagraph"/>
+              <w:numPr>
+                <w:ilvl w:val="0"/>
+                <w:numId w:val="26"/>
+              </w:numPr>
+              <w:rPr>
+                <w:b w:val="0"/>
+                <w:bCs w:val="0"/>
+              </w:rPr>
+            </w:pPr>
+          </w:p>
+        </w:tc>
+        <w:tc>
+          <w:tcPr>
+            <w:tcW w:w="6432" w:type="dxa"/>
+          </w:tcPr>
+          <w:p>
+            <w:pPr>
+              <w:cnfStyle w:val="000000000000" w:firstRow="0" w:lastRow="0" w:firstColumn="0" w:lastColumn="0" w:oddVBand="0" w:evenVBand="0" w:oddHBand="0" w:evenHBand="0" w:firstRowFirstColumn="0" w:firstRowLastColumn="0" w:lastRowFirstColumn="0" w:lastRowLastColumn="0"/>
+              <w:rPr>
+                <w:lang w:val="en-NZ"/>
+              </w:rPr>
+            </w:pPr>
+            <w:r>
+              <w:rPr>
+                <w:lang w:val="en-NZ"/>
+              </w:rPr>
+              <w:t>User can CRUD record</w:t>
+            </w:r>
+          </w:p>
+        </w:tc>
+        <w:tc>
+          <w:tcPr>
+            <w:tcW w:w="1619" w:type="dxa"/>
+          </w:tcPr>
+          <w:p>
+            <w:pPr>
+              <w:cnfStyle w:val="000000000000" w:firstRow="0" w:lastRow="0" w:firstColumn="0" w:lastColumn="0" w:oddVBand="0" w:evenVBand="0" w:oddHBand="0" w:evenHBand="0" w:firstRowFirstColumn="0" w:firstRowLastColumn="0" w:lastRowFirstColumn="0" w:lastRowLastColumn="0"/>
+              <w:rPr>
+                <w:lang w:val="en-NZ"/>
+              </w:rPr>
+            </w:pPr>
+            <w:r>
+              <w:rPr>
+                <w:lang w:val="en-NZ"/>
+              </w:rPr>
+              <w:t>Works</w:t>
+            </w:r>
+          </w:p>
+        </w:tc>
+      </w:tr>
+      <w:tr>
+        <w:trPr>
+          <w:cnfStyle w:val="000000100000" w:firstRow="0" w:lastRow="0" w:firstColumn="0" w:lastColumn="0" w:oddVBand="0" w:evenVBand="0" w:oddHBand="1" w:evenHBand="0" w:firstRowFirstColumn="0" w:firstRowLastColumn="0" w:lastRowFirstColumn="0" w:lastRowLastColumn="0"/>
+        </w:trPr>
+        <w:tc>
+          <w:tcPr>
+            <w:cnfStyle w:val="001000000000" w:firstRow="0" w:lastRow="0" w:firstColumn="1" w:lastColumn="0" w:oddVBand="0" w:evenVBand="0" w:oddHBand="0" w:evenHBand="0" w:firstRowFirstColumn="0" w:firstRowLastColumn="0" w:lastRowFirstColumn="0" w:lastRowLastColumn="0"/>
+            <w:tcW w:w="965" w:type="dxa"/>
+          </w:tcPr>
+          <w:p>
+            <w:pPr>
+              <w:pStyle w:val="ListParagraph"/>
+              <w:numPr>
+                <w:ilvl w:val="0"/>
+                <w:numId w:val="26"/>
+              </w:numPr>
+              <w:rPr>
+                <w:b w:val="0"/>
+                <w:bCs w:val="0"/>
+              </w:rPr>
+            </w:pPr>
+          </w:p>
+        </w:tc>
+        <w:tc>
+          <w:tcPr>
+            <w:tcW w:w="6432" w:type="dxa"/>
+          </w:tcPr>
+          <w:p>
+            <w:pPr>
+              <w:cnfStyle w:val="000000100000" w:firstRow="0" w:lastRow="0" w:firstColumn="0" w:lastColumn="0" w:oddVBand="0" w:evenVBand="0" w:oddHBand="1" w:evenHBand="0" w:firstRowFirstColumn="0" w:firstRowLastColumn="0" w:lastRowFirstColumn="0" w:lastRowLastColumn="0"/>
+              <w:rPr>
+                <w:lang w:val="en-NZ"/>
+              </w:rPr>
+            </w:pPr>
+            <w:r>
+              <w:rPr>
+                <w:lang w:val="en-NZ"/>
+              </w:rPr>
+              <w:t>Login shows User’s first name (not email or second name)</w:t>
+            </w:r>
+          </w:p>
+        </w:tc>
+        <w:tc>
+          <w:tcPr>
+            <w:tcW w:w="1619" w:type="dxa"/>
+          </w:tcPr>
+          <w:p>
+            <w:pPr>
+              <w:cnfStyle w:val="000000100000" w:firstRow="0" w:lastRow="0" w:firstColumn="0" w:lastColumn="0" w:oddVBand="0" w:evenVBand="0" w:oddHBand="1" w:evenHBand="0" w:firstRowFirstColumn="0" w:firstRowLastColumn="0" w:lastRowFirstColumn="0" w:lastRowLastColumn="0"/>
+              <w:rPr>
+                <w:lang w:val="en-NZ"/>
+              </w:rPr>
+            </w:pPr>
+            <w:r>
+              <w:rPr>
+                <w:lang w:val="en-NZ"/>
+              </w:rPr>
+              <w:t>Works</w:t>
+            </w:r>
+          </w:p>
+        </w:tc>
+      </w:tr>
+      <w:tr>
+        <w:tc>
+          <w:tcPr>
+            <w:cnfStyle w:val="001000000000" w:firstRow="0" w:lastRow="0" w:firstColumn="1" w:lastColumn="0" w:oddVBand="0" w:evenVBand="0" w:oddHBand="0" w:evenHBand="0" w:firstRowFirstColumn="0" w:firstRowLastColumn="0" w:lastRowFirstColumn="0" w:lastRowLastColumn="0"/>
+            <w:tcW w:w="965" w:type="dxa"/>
+          </w:tcPr>
+          <w:p>
+            <w:pPr>
+              <w:pStyle w:val="ListParagraph"/>
+              <w:numPr>
+                <w:ilvl w:val="0"/>
+                <w:numId w:val="26"/>
+              </w:numPr>
+              <w:rPr>
+                <w:b w:val="0"/>
+                <w:bCs w:val="0"/>
+              </w:rPr>
+            </w:pPr>
+          </w:p>
+        </w:tc>
+        <w:tc>
+          <w:tcPr>
+            <w:tcW w:w="6432" w:type="dxa"/>
+          </w:tcPr>
+          <w:p>
+            <w:pPr>
+              <w:cnfStyle w:val="000000000000" w:firstRow="0" w:lastRow="0" w:firstColumn="0" w:lastColumn="0" w:oddVBand="0" w:evenVBand="0" w:oddHBand="0" w:evenHBand="0" w:firstRowFirstColumn="0" w:firstRowLastColumn="0" w:lastRowFirstColumn="0" w:lastRowLastColumn="0"/>
+              <w:rPr>
+                <w:lang w:val="en-NZ"/>
+              </w:rPr>
+            </w:pPr>
+            <w:r>
+              <w:rPr>
+                <w:lang w:val="en-NZ"/>
+              </w:rPr>
+              <w:t>Play game from button initiates the memory game</w:t>
+            </w:r>
+          </w:p>
+        </w:tc>
+        <w:tc>
+          <w:tcPr>
+            <w:tcW w:w="1619" w:type="dxa"/>
+          </w:tcPr>
+          <w:p>
+            <w:pPr>
+              <w:cnfStyle w:val="000000000000" w:firstRow="0" w:lastRow="0" w:firstColumn="0" w:lastColumn="0" w:oddVBand="0" w:evenVBand="0" w:oddHBand="0" w:evenHBand="0" w:firstRowFirstColumn="0" w:firstRowLastColumn="0" w:lastRowFirstColumn="0" w:lastRowLastColumn="0"/>
+              <w:rPr>
+                <w:lang w:val="en-NZ"/>
+              </w:rPr>
+            </w:pPr>
+            <w:r>
+              <w:rPr>
+                <w:lang w:val="en-NZ"/>
+              </w:rPr>
+              <w:t>Works</w:t>
+            </w:r>
+          </w:p>
+        </w:tc>
+      </w:tr>
+      <w:tr>
+        <w:trPr>
+          <w:cnfStyle w:val="000000100000" w:firstRow="0" w:lastRow="0" w:firstColumn="0" w:lastColumn="0" w:oddVBand="0" w:evenVBand="0" w:oddHBand="1" w:evenHBand="0" w:firstRowFirstColumn="0" w:firstRowLastColumn="0" w:lastRowFirstColumn="0" w:lastRowLastColumn="0"/>
+        </w:trPr>
+        <w:tc>
+          <w:tcPr>
+            <w:cnfStyle w:val="001000000000" w:firstRow="0" w:lastRow="0" w:firstColumn="1" w:lastColumn="0" w:oddVBand="0" w:evenVBand="0" w:oddHBand="0" w:evenHBand="0" w:firstRowFirstColumn="0" w:firstRowLastColumn="0" w:lastRowFirstColumn="0" w:lastRowLastColumn="0"/>
+            <w:tcW w:w="965" w:type="dxa"/>
+          </w:tcPr>
+          <w:p>
+            <w:pPr>
+              <w:pStyle w:val="ListParagraph"/>
+              <w:numPr>
+                <w:ilvl w:val="0"/>
+                <w:numId w:val="26"/>
+              </w:numPr>
+              <w:rPr>
+                <w:b w:val="0"/>
+                <w:bCs w:val="0"/>
+              </w:rPr>
+            </w:pPr>
+          </w:p>
+        </w:tc>
+        <w:tc>
+          <w:tcPr>
+            <w:tcW w:w="6432" w:type="dxa"/>
+          </w:tcPr>
+          <w:p>
+            <w:pPr>
+              <w:cnfStyle w:val="000000100000" w:firstRow="0" w:lastRow="0" w:firstColumn="0" w:lastColumn="0" w:oddVBand="0" w:evenVBand="0" w:oddHBand="1" w:evenHBand="0" w:firstRowFirstColumn="0" w:firstRowLastColumn="0" w:lastRowFirstColumn="0" w:lastRowLastColumn="0"/>
+              <w:rPr>
+                <w:lang w:val="en-NZ"/>
+              </w:rPr>
+            </w:pPr>
+            <w:r>
+              <w:rPr>
+                <w:lang w:val="en-NZ"/>
+              </w:rPr>
+              <w:t>Play the Memory Game link from “All Lists” page initiates the memory game</w:t>
+            </w:r>
+          </w:p>
+        </w:tc>
+        <w:tc>
+          <w:tcPr>
+            <w:tcW w:w="1619" w:type="dxa"/>
+          </w:tcPr>
+          <w:p>
+            <w:pPr>
+              <w:cnfStyle w:val="000000100000" w:firstRow="0" w:lastRow="0" w:firstColumn="0" w:lastColumn="0" w:oddVBand="0" w:evenVBand="0" w:oddHBand="1" w:evenHBand="0" w:firstRowFirstColumn="0" w:firstRowLastColumn="0" w:lastRowFirstColumn="0" w:lastRowLastColumn="0"/>
+              <w:rPr>
+                <w:lang w:val="en-NZ"/>
+              </w:rPr>
+            </w:pPr>
+            <w:r>
+              <w:rPr>
+                <w:lang w:val="en-NZ"/>
+              </w:rPr>
+              <w:t>Works</w:t>
+            </w:r>
+          </w:p>
+        </w:tc>
+      </w:tr>
+      <w:tr>
+        <w:tc>
+          <w:tcPr>
+            <w:cnfStyle w:val="001000000000" w:firstRow="0" w:lastRow="0" w:firstColumn="1" w:lastColumn="0" w:oddVBand="0" w:evenVBand="0" w:oddHBand="0" w:evenHBand="0" w:firstRowFirstColumn="0" w:firstRowLastColumn="0" w:lastRowFirstColumn="0" w:lastRowLastColumn="0"/>
+            <w:tcW w:w="965" w:type="dxa"/>
+          </w:tcPr>
+          <w:p>
+            <w:pPr>
+              <w:pStyle w:val="ListParagraph"/>
+              <w:numPr>
+                <w:ilvl w:val="0"/>
+                <w:numId w:val="26"/>
+              </w:numPr>
+              <w:rPr>
+                <w:b w:val="0"/>
+                <w:bCs w:val="0"/>
+              </w:rPr>
+            </w:pPr>
+          </w:p>
+        </w:tc>
+        <w:tc>
+          <w:tcPr>
+            <w:tcW w:w="6432" w:type="dxa"/>
+          </w:tcPr>
+          <w:p>
+            <w:pPr>
+              <w:cnfStyle w:val="000000000000" w:firstRow="0" w:lastRow="0" w:firstColumn="0" w:lastColumn="0" w:oddVBand="0" w:evenVBand="0" w:oddHBand="0" w:evenHBand="0" w:firstRowFirstColumn="0" w:firstRowLastColumn="0" w:lastRowFirstColumn="0" w:lastRowLastColumn="0"/>
+              <w:rPr>
+                <w:lang w:val="en-NZ"/>
+              </w:rPr>
+            </w:pPr>
+            <w:r>
+              <w:rPr>
+                <w:lang w:val="en-NZ"/>
+              </w:rPr>
+              <w:t xml:space="preserve">Game initiates for proper list (for records that belong to selected List)  </w:t>
+            </w:r>
+          </w:p>
+        </w:tc>
+        <w:tc>
+          <w:tcPr>
+            <w:tcW w:w="1619" w:type="dxa"/>
+          </w:tcPr>
+          <w:p>
+            <w:pPr>
+              <w:cnfStyle w:val="000000000000" w:firstRow="0" w:lastRow="0" w:firstColumn="0" w:lastColumn="0" w:oddVBand="0" w:evenVBand="0" w:oddHBand="0" w:evenHBand="0" w:firstRowFirstColumn="0" w:firstRowLastColumn="0" w:lastRowFirstColumn="0" w:lastRowLastColumn="0"/>
+              <w:rPr>
+                <w:lang w:val="en-NZ"/>
+              </w:rPr>
+            </w:pPr>
+            <w:r>
+              <w:rPr>
+                <w:lang w:val="en-NZ"/>
+              </w:rPr>
+              <w:t>Works</w:t>
+            </w:r>
+          </w:p>
+        </w:tc>
+      </w:tr>
+      <w:tr>
+        <w:trPr>
+          <w:cnfStyle w:val="000000100000" w:firstRow="0" w:lastRow="0" w:firstColumn="0" w:lastColumn="0" w:oddVBand="0" w:evenVBand="0" w:oddHBand="1" w:evenHBand="0" w:firstRowFirstColumn="0" w:firstRowLastColumn="0" w:lastRowFirstColumn="0" w:lastRowLastColumn="0"/>
+        </w:trPr>
+        <w:tc>
+          <w:tcPr>
+            <w:cnfStyle w:val="001000000000" w:firstRow="0" w:lastRow="0" w:firstColumn="1" w:lastColumn="0" w:oddVBand="0" w:evenVBand="0" w:oddHBand="0" w:evenHBand="0" w:firstRowFirstColumn="0" w:firstRowLastColumn="0" w:lastRowFirstColumn="0" w:lastRowLastColumn="0"/>
+            <w:tcW w:w="965" w:type="dxa"/>
+          </w:tcPr>
+          <w:p>
+            <w:pPr>
+              <w:pStyle w:val="ListParagraph"/>
+              <w:numPr>
+                <w:ilvl w:val="0"/>
+                <w:numId w:val="26"/>
+              </w:numPr>
+              <w:rPr>
+                <w:b w:val="0"/>
+                <w:bCs w:val="0"/>
+              </w:rPr>
+            </w:pPr>
+          </w:p>
+        </w:tc>
+        <w:tc>
+          <w:tcPr>
+            <w:tcW w:w="6432" w:type="dxa"/>
+          </w:tcPr>
+          <w:p>
+            <w:pPr>
+              <w:cnfStyle w:val="000000100000" w:firstRow="0" w:lastRow="0" w:firstColumn="0" w:lastColumn="0" w:oddVBand="0" w:evenVBand="0" w:oddHBand="1" w:evenHBand="0" w:firstRowFirstColumn="0" w:firstRowLastColumn="0" w:lastRowFirstColumn="0" w:lastRowLastColumn="0"/>
+              <w:rPr>
+                <w:lang w:val="en-NZ"/>
+              </w:rPr>
+            </w:pPr>
+            <w:r>
+              <w:rPr>
+                <w:lang w:val="en-NZ"/>
+              </w:rPr>
+              <w:t>In Game Page the best result (record) score appears</w:t>
+            </w:r>
+          </w:p>
+        </w:tc>
+        <w:tc>
+          <w:tcPr>
+            <w:tcW w:w="1619" w:type="dxa"/>
+          </w:tcPr>
+          <w:p>
+            <w:pPr>
+              <w:cnfStyle w:val="000000100000" w:firstRow="0" w:lastRow="0" w:firstColumn="0" w:lastColumn="0" w:oddVBand="0" w:evenVBand="0" w:oddHBand="1" w:evenHBand="0" w:firstRowFirstColumn="0" w:firstRowLastColumn="0" w:lastRowFirstColumn="0" w:lastRowLastColumn="0"/>
+              <w:rPr>
+                <w:lang w:val="en-NZ"/>
+              </w:rPr>
+            </w:pPr>
+            <w:r>
+              <w:rPr>
+                <w:lang w:val="en-NZ"/>
+              </w:rPr>
+              <w:t>Works</w:t>
+            </w:r>
+          </w:p>
+        </w:tc>
+      </w:tr>
+      <w:tr>
+        <w:tc>
+          <w:tcPr>
+            <w:cnfStyle w:val="001000000000" w:firstRow="0" w:lastRow="0" w:firstColumn="1" w:lastColumn="0" w:oddVBand="0" w:evenVBand="0" w:oddHBand="0" w:evenHBand="0" w:firstRowFirstColumn="0" w:firstRowLastColumn="0" w:lastRowFirstColumn="0" w:lastRowLastColumn="0"/>
+            <w:tcW w:w="965" w:type="dxa"/>
+          </w:tcPr>
+          <w:p>
+            <w:pPr>
+              <w:pStyle w:val="ListParagraph"/>
+              <w:numPr>
+                <w:ilvl w:val="0"/>
+                <w:numId w:val="26"/>
+              </w:numPr>
+              <w:rPr>
+                <w:b w:val="0"/>
+                <w:bCs w:val="0"/>
+              </w:rPr>
+            </w:pPr>
+          </w:p>
+        </w:tc>
+        <w:tc>
+          <w:tcPr>
+            <w:tcW w:w="6432" w:type="dxa"/>
+          </w:tcPr>
+          <w:p>
+            <w:pPr>
+              <w:cnfStyle w:val="000000000000" w:firstRow="0" w:lastRow="0" w:firstColumn="0" w:lastColumn="0" w:oddVBand="0" w:evenVBand="0" w:oddHBand="0" w:evenHBand="0" w:firstRowFirstColumn="0" w:firstRowLastColumn="0" w:lastRowFirstColumn="0" w:lastRowLastColumn="0"/>
+              <w:rPr>
+                <w:lang w:val="en-NZ"/>
+              </w:rPr>
+            </w:pPr>
+            <w:r>
+              <w:rPr>
+                <w:lang w:val="en-NZ"/>
+              </w:rPr>
+              <w:t>In Game Page</w:t>
+            </w:r>
+            <w:r>
+              <w:rPr>
+                <w:lang w:val="en-NZ"/>
+              </w:rPr>
+              <w:t xml:space="preserve"> current score label appears</w:t>
+            </w:r>
+          </w:p>
+        </w:tc>
+        <w:tc>
+          <w:tcPr>
+            <w:tcW w:w="1619" w:type="dxa"/>
+          </w:tcPr>
+          <w:p>
+            <w:pPr>
+              <w:cnfStyle w:val="000000000000" w:firstRow="0" w:lastRow="0" w:firstColumn="0" w:lastColumn="0" w:oddVBand="0" w:evenVBand="0" w:oddHBand="0" w:evenHBand="0" w:firstRowFirstColumn="0" w:firstRowLastColumn="0" w:lastRowFirstColumn="0" w:lastRowLastColumn="0"/>
+              <w:rPr>
+                <w:lang w:val="en-NZ"/>
+              </w:rPr>
+            </w:pPr>
+            <w:r>
+              <w:rPr>
+                <w:lang w:val="en-NZ"/>
+              </w:rPr>
+              <w:t>Works</w:t>
+            </w:r>
+          </w:p>
+        </w:tc>
+      </w:tr>
+      <w:tr>
+        <w:trPr>
+          <w:cnfStyle w:val="000000100000" w:firstRow="0" w:lastRow="0" w:firstColumn="0" w:lastColumn="0" w:oddVBand="0" w:evenVBand="0" w:oddHBand="1" w:evenHBand="0" w:firstRowFirstColumn="0" w:firstRowLastColumn="0" w:lastRowFirstColumn="0" w:lastRowLastColumn="0"/>
+        </w:trPr>
+        <w:tc>
+          <w:tcPr>
+            <w:cnfStyle w:val="001000000000" w:firstRow="0" w:lastRow="0" w:firstColumn="1" w:lastColumn="0" w:oddVBand="0" w:evenVBand="0" w:oddHBand="0" w:evenHBand="0" w:firstRowFirstColumn="0" w:firstRowLastColumn="0" w:lastRowFirstColumn="0" w:lastRowLastColumn="0"/>
+            <w:tcW w:w="965" w:type="dxa"/>
+          </w:tcPr>
+          <w:p>
+            <w:pPr>
+              <w:pStyle w:val="ListParagraph"/>
+              <w:numPr>
+                <w:ilvl w:val="0"/>
+                <w:numId w:val="26"/>
+              </w:numPr>
+              <w:rPr>
+                <w:b w:val="0"/>
+                <w:bCs w:val="0"/>
+              </w:rPr>
+            </w:pPr>
+          </w:p>
+        </w:tc>
+        <w:tc>
+          <w:tcPr>
+            <w:tcW w:w="6432" w:type="dxa"/>
+          </w:tcPr>
+          <w:p>
+            <w:pPr>
+              <w:cnfStyle w:val="000000100000" w:firstRow="0" w:lastRow="0" w:firstColumn="0" w:lastColumn="0" w:oddVBand="0" w:evenVBand="0" w:oddHBand="1" w:evenHBand="0" w:firstRowFirstColumn="0" w:firstRowLastColumn="0" w:lastRowFirstColumn="0" w:lastRowLastColumn="0"/>
+              <w:rPr>
+                <w:lang w:val="en-NZ"/>
+              </w:rPr>
+            </w:pPr>
+            <w:r>
+              <w:rPr>
+                <w:lang w:val="en-NZ"/>
+              </w:rPr>
+              <w:t>In Game Page</w:t>
+            </w:r>
+            <w:r>
+              <w:rPr>
+                <w:lang w:val="en-NZ"/>
+              </w:rPr>
+              <w:t xml:space="preserve"> appears label with counter of how many records left to win</w:t>
+            </w:r>
+          </w:p>
+        </w:tc>
+        <w:tc>
+          <w:tcPr>
+            <w:tcW w:w="1619" w:type="dxa"/>
+          </w:tcPr>
+          <w:p>
+            <w:pPr>
+              <w:cnfStyle w:val="000000100000" w:firstRow="0" w:lastRow="0" w:firstColumn="0" w:lastColumn="0" w:oddVBand="0" w:evenVBand="0" w:oddHBand="1" w:evenHBand="0" w:firstRowFirstColumn="0" w:firstRowLastColumn="0" w:lastRowFirstColumn="0" w:lastRowLastColumn="0"/>
+              <w:rPr>
+                <w:lang w:val="en-NZ"/>
+              </w:rPr>
+            </w:pPr>
+            <w:r>
+              <w:rPr>
+                <w:lang w:val="en-NZ"/>
+              </w:rPr>
+              <w:t>Works</w:t>
+            </w:r>
+          </w:p>
+        </w:tc>
+      </w:tr>
+      <w:tr>
+        <w:tc>
+          <w:tcPr>
+            <w:cnfStyle w:val="001000000000" w:firstRow="0" w:lastRow="0" w:firstColumn="1" w:lastColumn="0" w:oddVBand="0" w:evenVBand="0" w:oddHBand="0" w:evenHBand="0" w:firstRowFirstColumn="0" w:firstRowLastColumn="0" w:lastRowFirstColumn="0" w:lastRowLastColumn="0"/>
+            <w:tcW w:w="965" w:type="dxa"/>
+          </w:tcPr>
+          <w:p>
+            <w:pPr>
+              <w:pStyle w:val="ListParagraph"/>
+              <w:numPr>
+                <w:ilvl w:val="0"/>
+                <w:numId w:val="26"/>
+              </w:numPr>
+              <w:rPr>
+                <w:b w:val="0"/>
+                <w:bCs w:val="0"/>
+              </w:rPr>
+            </w:pPr>
+          </w:p>
+        </w:tc>
+        <w:tc>
+          <w:tcPr>
+            <w:tcW w:w="6432" w:type="dxa"/>
+          </w:tcPr>
+          <w:p>
+            <w:pPr>
+              <w:cnfStyle w:val="000000000000" w:firstRow="0" w:lastRow="0" w:firstColumn="0" w:lastColumn="0" w:oddVBand="0" w:evenVBand="0" w:oddHBand="0" w:evenHBand="0" w:firstRowFirstColumn="0" w:firstRowLastColumn="0" w:lastRowFirstColumn="0" w:lastRowLastColumn="0"/>
+              <w:rPr>
+                <w:lang w:val="en-NZ"/>
+              </w:rPr>
+            </w:pPr>
+            <w:r>
+              <w:rPr>
+                <w:lang w:val="en-NZ"/>
+              </w:rPr>
+              <w:t>Configuration page shows the best result score for current user</w:t>
+            </w:r>
+          </w:p>
+        </w:tc>
+        <w:tc>
+          <w:tcPr>
+            <w:tcW w:w="1619" w:type="dxa"/>
+          </w:tcPr>
+          <w:p>
+            <w:pPr>
+              <w:cnfStyle w:val="000000000000" w:firstRow="0" w:lastRow="0" w:firstColumn="0" w:lastColumn="0" w:oddVBand="0" w:evenVBand="0" w:oddHBand="0" w:evenHBand="0" w:firstRowFirstColumn="0" w:firstRowLastColumn="0" w:lastRowFirstColumn="0" w:lastRowLastColumn="0"/>
+              <w:rPr>
+                <w:lang w:val="en-NZ"/>
+              </w:rPr>
+            </w:pPr>
+            <w:r>
+              <w:rPr>
+                <w:lang w:val="en-NZ"/>
+              </w:rPr>
+              <w:t>Works</w:t>
+            </w:r>
+          </w:p>
+        </w:tc>
+      </w:tr>
+      <w:tr>
+        <w:trPr>
+          <w:cnfStyle w:val="000000100000" w:firstRow="0" w:lastRow="0" w:firstColumn="0" w:lastColumn="0" w:oddVBand="0" w:evenVBand="0" w:oddHBand="1" w:evenHBand="0" w:firstRowFirstColumn="0" w:firstRowLastColumn="0" w:lastRowFirstColumn="0" w:lastRowLastColumn="0"/>
+        </w:trPr>
+        <w:tc>
+          <w:tcPr>
+            <w:cnfStyle w:val="001000000000" w:firstRow="0" w:lastRow="0" w:firstColumn="1" w:lastColumn="0" w:oddVBand="0" w:evenVBand="0" w:oddHBand="0" w:evenHBand="0" w:firstRowFirstColumn="0" w:firstRowLastColumn="0" w:lastRowFirstColumn="0" w:lastRowLastColumn="0"/>
+            <w:tcW w:w="965" w:type="dxa"/>
+          </w:tcPr>
+          <w:p>
+            <w:pPr>
+              <w:pStyle w:val="ListParagraph"/>
+              <w:numPr>
+                <w:ilvl w:val="0"/>
+                <w:numId w:val="26"/>
+              </w:numPr>
+              <w:rPr>
+                <w:b w:val="0"/>
+                <w:bCs w:val="0"/>
+              </w:rPr>
+            </w:pPr>
+          </w:p>
+        </w:tc>
+        <w:tc>
+          <w:tcPr>
+            <w:tcW w:w="6432" w:type="dxa"/>
+          </w:tcPr>
+          <w:p>
+            <w:pPr>
+              <w:cnfStyle w:val="000000100000" w:firstRow="0" w:lastRow="0" w:firstColumn="0" w:lastColumn="0" w:oddVBand="0" w:evenVBand="0" w:oddHBand="1" w:evenHBand="0" w:firstRowFirstColumn="0" w:firstRowLastColumn="0" w:lastRowFirstColumn="0" w:lastRowLastColumn="0"/>
+              <w:rPr>
+                <w:lang w:val="en-NZ"/>
+              </w:rPr>
+            </w:pPr>
+            <w:r>
+              <w:rPr>
+                <w:lang w:val="en-NZ"/>
+              </w:rPr>
+              <w:t>Game Direction is saved in configuration page (when you save and come back to the page you can see your change is applied)</w:t>
+            </w:r>
+          </w:p>
+        </w:tc>
+        <w:tc>
+          <w:tcPr>
+            <w:tcW w:w="1619" w:type="dxa"/>
+          </w:tcPr>
+          <w:p>
+            <w:pPr>
+              <w:cnfStyle w:val="000000100000" w:firstRow="0" w:lastRow="0" w:firstColumn="0" w:lastColumn="0" w:oddVBand="0" w:evenVBand="0" w:oddHBand="1" w:evenHBand="0" w:firstRowFirstColumn="0" w:firstRowLastColumn="0" w:lastRowFirstColumn="0" w:lastRowLastColumn="0"/>
+              <w:rPr>
+                <w:lang w:val="en-NZ"/>
+              </w:rPr>
+            </w:pPr>
+            <w:r>
+              <w:rPr>
+                <w:lang w:val="en-NZ"/>
+              </w:rPr>
+              <w:t>Works</w:t>
+            </w:r>
+          </w:p>
+        </w:tc>
+      </w:tr>
+      <w:tr>
+        <w:tc>
+          <w:tcPr>
+            <w:cnfStyle w:val="001000000000" w:firstRow="0" w:lastRow="0" w:firstColumn="1" w:lastColumn="0" w:oddVBand="0" w:evenVBand="0" w:oddHBand="0" w:evenHBand="0" w:firstRowFirstColumn="0" w:firstRowLastColumn="0" w:lastRowFirstColumn="0" w:lastRowLastColumn="0"/>
+            <w:tcW w:w="965" w:type="dxa"/>
+          </w:tcPr>
+          <w:p>
+            <w:pPr>
+              <w:pStyle w:val="ListParagraph"/>
+              <w:numPr>
+                <w:ilvl w:val="0"/>
+                <w:numId w:val="26"/>
+              </w:numPr>
+              <w:rPr>
+                <w:b w:val="0"/>
+                <w:bCs w:val="0"/>
+              </w:rPr>
+            </w:pPr>
+          </w:p>
+        </w:tc>
+        <w:tc>
+          <w:tcPr>
+            <w:tcW w:w="6432" w:type="dxa"/>
+          </w:tcPr>
+          <w:p>
+            <w:pPr>
+              <w:cnfStyle w:val="000000000000" w:firstRow="0" w:lastRow="0" w:firstColumn="0" w:lastColumn="0" w:oddVBand="0" w:evenVBand="0" w:oddHBand="0" w:evenHBand="0" w:firstRowFirstColumn="0" w:firstRowLastColumn="0" w:lastRowFirstColumn="0" w:lastRowLastColumn="0"/>
+              <w:rPr>
+                <w:lang w:val="en-NZ"/>
+              </w:rPr>
+            </w:pPr>
+            <w:r>
+              <w:rPr>
+                <w:lang w:val="en-NZ"/>
+              </w:rPr>
+              <w:t>Save configuration redirects to All Lists page</w:t>
+            </w:r>
+          </w:p>
+        </w:tc>
+        <w:tc>
+          <w:tcPr>
+            <w:tcW w:w="1619" w:type="dxa"/>
+          </w:tcPr>
+          <w:p>
+            <w:pPr>
+              <w:cnfStyle w:val="000000000000" w:firstRow="0" w:lastRow="0" w:firstColumn="0" w:lastColumn="0" w:oddVBand="0" w:evenVBand="0" w:oddHBand="0" w:evenHBand="0" w:firstRowFirstColumn="0" w:firstRowLastColumn="0" w:lastRowFirstColumn="0" w:lastRowLastColumn="0"/>
+              <w:rPr>
+                <w:lang w:val="en-NZ"/>
+              </w:rPr>
+            </w:pPr>
+            <w:r>
+              <w:rPr>
+                <w:lang w:val="en-NZ"/>
+              </w:rPr>
+              <w:t>Works</w:t>
+            </w:r>
+          </w:p>
+        </w:tc>
+      </w:tr>
+      <w:tr>
+        <w:trPr>
+          <w:cnfStyle w:val="000000100000" w:firstRow="0" w:lastRow="0" w:firstColumn="0" w:lastColumn="0" w:oddVBand="0" w:evenVBand="0" w:oddHBand="1" w:evenHBand="0" w:firstRowFirstColumn="0" w:firstRowLastColumn="0" w:lastRowFirstColumn="0" w:lastRowLastColumn="0"/>
+        </w:trPr>
+        <w:tc>
+          <w:tcPr>
+            <w:cnfStyle w:val="001000000000" w:firstRow="0" w:lastRow="0" w:firstColumn="1" w:lastColumn="0" w:oddVBand="0" w:evenVBand="0" w:oddHBand="0" w:evenHBand="0" w:firstRowFirstColumn="0" w:firstRowLastColumn="0" w:lastRowFirstColumn="0" w:lastRowLastColumn="0"/>
+            <w:tcW w:w="965" w:type="dxa"/>
+          </w:tcPr>
+          <w:p>
+            <w:pPr>
+              <w:pStyle w:val="ListParagraph"/>
+              <w:numPr>
+                <w:ilvl w:val="0"/>
+                <w:numId w:val="26"/>
+              </w:numPr>
+              <w:rPr>
+                <w:b w:val="0"/>
+                <w:bCs w:val="0"/>
+              </w:rPr>
+            </w:pPr>
+          </w:p>
+        </w:tc>
+        <w:tc>
+          <w:tcPr>
+            <w:tcW w:w="6432" w:type="dxa"/>
+          </w:tcPr>
+          <w:p>
+            <w:pPr>
+              <w:cnfStyle w:val="000000100000" w:firstRow="0" w:lastRow="0" w:firstColumn="0" w:lastColumn="0" w:oddVBand="0" w:evenVBand="0" w:oddHBand="1" w:evenHBand="0" w:firstRowFirstColumn="0" w:firstRowLastColumn="0" w:lastRowFirstColumn="0" w:lastRowLastColumn="0"/>
+              <w:rPr>
+                <w:lang w:val="en-NZ"/>
+              </w:rPr>
+            </w:pPr>
+            <w:r>
+              <w:rPr>
+                <w:lang w:val="en-NZ"/>
+              </w:rPr>
+              <w:t xml:space="preserve">When your </w:t>
+            </w:r>
+            <w:r>
+              <w:rPr>
+                <w:lang w:val="en-NZ"/>
+              </w:rPr>
+              <w:t>Game Direction</w:t>
+            </w:r>
+            <w:r>
+              <w:rPr>
+                <w:lang w:val="en-NZ"/>
+              </w:rPr>
+              <w:t xml:space="preserve"> is “From Foreign Language”, you see the word to guess in foreign language and 3 buttons with translation to your Native language</w:t>
+            </w:r>
+          </w:p>
+        </w:tc>
+        <w:tc>
+          <w:tcPr>
+            <w:tcW w:w="1619" w:type="dxa"/>
+          </w:tcPr>
+          <w:p>
+            <w:pPr>
+              <w:cnfStyle w:val="000000100000" w:firstRow="0" w:lastRow="0" w:firstColumn="0" w:lastColumn="0" w:oddVBand="0" w:evenVBand="0" w:oddHBand="1" w:evenHBand="0" w:firstRowFirstColumn="0" w:firstRowLastColumn="0" w:lastRowFirstColumn="0" w:lastRowLastColumn="0"/>
+              <w:rPr>
+                <w:lang w:val="en-NZ"/>
+              </w:rPr>
+            </w:pPr>
+            <w:r>
+              <w:rPr>
+                <w:lang w:val="en-NZ"/>
+              </w:rPr>
+              <w:t>Works</w:t>
+            </w:r>
+          </w:p>
+        </w:tc>
+      </w:tr>
+      <w:tr>
+        <w:tc>
+          <w:tcPr>
+            <w:cnfStyle w:val="001000000000" w:firstRow="0" w:lastRow="0" w:firstColumn="1" w:lastColumn="0" w:oddVBand="0" w:evenVBand="0" w:oddHBand="0" w:evenHBand="0" w:firstRowFirstColumn="0" w:firstRowLastColumn="0" w:lastRowFirstColumn="0" w:lastRowLastColumn="0"/>
+            <w:tcW w:w="965" w:type="dxa"/>
+          </w:tcPr>
+          <w:p>
+            <w:pPr>
+              <w:pStyle w:val="ListParagraph"/>
+              <w:numPr>
+                <w:ilvl w:val="0"/>
+                <w:numId w:val="26"/>
+              </w:numPr>
+              <w:rPr>
+                <w:b w:val="0"/>
+                <w:bCs w:val="0"/>
+              </w:rPr>
+            </w:pPr>
+          </w:p>
+        </w:tc>
+        <w:tc>
+          <w:tcPr>
+            <w:tcW w:w="6432" w:type="dxa"/>
+          </w:tcPr>
+          <w:p>
+            <w:pPr>
+              <w:cnfStyle w:val="000000000000" w:firstRow="0" w:lastRow="0" w:firstColumn="0" w:lastColumn="0" w:oddVBand="0" w:evenVBand="0" w:oddHBand="0" w:evenHBand="0" w:firstRowFirstColumn="0" w:firstRowLastColumn="0" w:lastRowFirstColumn="0" w:lastRowLastColumn="0"/>
+              <w:rPr>
+                <w:lang w:val="en-NZ"/>
+              </w:rPr>
+            </w:pPr>
+            <w:r>
+              <w:rPr>
+                <w:lang w:val="en-NZ"/>
+              </w:rPr>
+              <w:t xml:space="preserve">When your Game Direction is “From </w:t>
+            </w:r>
+            <w:r>
+              <w:rPr>
+                <w:lang w:val="en-NZ"/>
+              </w:rPr>
+              <w:t>Native</w:t>
+            </w:r>
+            <w:r>
+              <w:rPr>
+                <w:lang w:val="en-NZ"/>
+              </w:rPr>
+              <w:t xml:space="preserve"> Language”, you see the </w:t>
+            </w:r>
+            <w:r>
+              <w:rPr>
+                <w:lang w:val="en-NZ"/>
+              </w:rPr>
+              <w:t>translation</w:t>
+            </w:r>
+            <w:r>
+              <w:rPr>
+                <w:lang w:val="en-NZ"/>
+              </w:rPr>
+              <w:t xml:space="preserve"> </w:t>
+            </w:r>
+            <w:r>
+              <w:rPr>
+                <w:lang w:val="en-NZ"/>
+              </w:rPr>
+              <w:t>to</w:t>
+            </w:r>
+            <w:r>
+              <w:rPr>
+                <w:lang w:val="en-NZ"/>
+              </w:rPr>
+              <w:t xml:space="preserve"> Native language and 3 buttons with translation </w:t>
+            </w:r>
+            <w:r>
+              <w:rPr>
+                <w:lang w:val="en-NZ"/>
+              </w:rPr>
+              <w:t>in foreign</w:t>
+            </w:r>
+            <w:r>
+              <w:rPr>
+                <w:lang w:val="en-NZ"/>
+              </w:rPr>
+              <w:t xml:space="preserve"> language</w:t>
+            </w:r>
+          </w:p>
+        </w:tc>
+        <w:tc>
+          <w:tcPr>
+            <w:tcW w:w="1619" w:type="dxa"/>
+          </w:tcPr>
+          <w:p>
+            <w:pPr>
+              <w:cnfStyle w:val="000000000000" w:firstRow="0" w:lastRow="0" w:firstColumn="0" w:lastColumn="0" w:oddVBand="0" w:evenVBand="0" w:oddHBand="0" w:evenHBand="0" w:firstRowFirstColumn="0" w:firstRowLastColumn="0" w:lastRowFirstColumn="0" w:lastRowLastColumn="0"/>
+              <w:rPr>
+                <w:lang w:val="en-NZ"/>
+              </w:rPr>
+            </w:pPr>
+            <w:r>
+              <w:rPr>
+                <w:lang w:val="en-NZ"/>
+              </w:rPr>
+              <w:t>Works</w:t>
+            </w:r>
+          </w:p>
+        </w:tc>
+      </w:tr>
+      <w:tr>
+        <w:trPr>
+          <w:cnfStyle w:val="000000100000" w:firstRow="0" w:lastRow="0" w:firstColumn="0" w:lastColumn="0" w:oddVBand="0" w:evenVBand="0" w:oddHBand="1" w:evenHBand="0" w:firstRowFirstColumn="0" w:firstRowLastColumn="0" w:lastRowFirstColumn="0" w:lastRowLastColumn="0"/>
+        </w:trPr>
+        <w:tc>
+          <w:tcPr>
+            <w:cnfStyle w:val="001000000000" w:firstRow="0" w:lastRow="0" w:firstColumn="1" w:lastColumn="0" w:oddVBand="0" w:evenVBand="0" w:oddHBand="0" w:evenHBand="0" w:firstRowFirstColumn="0" w:firstRowLastColumn="0" w:lastRowFirstColumn="0" w:lastRowLastColumn="0"/>
+            <w:tcW w:w="965" w:type="dxa"/>
+          </w:tcPr>
+          <w:p>
+            <w:pPr>
+              <w:pStyle w:val="ListParagraph"/>
+              <w:numPr>
+                <w:ilvl w:val="0"/>
+                <w:numId w:val="26"/>
+              </w:numPr>
+              <w:rPr>
+                <w:b w:val="0"/>
+                <w:bCs w:val="0"/>
+              </w:rPr>
+            </w:pPr>
+          </w:p>
+        </w:tc>
+        <w:tc>
+          <w:tcPr>
+            <w:tcW w:w="6432" w:type="dxa"/>
+          </w:tcPr>
+          <w:p>
+            <w:pPr>
+              <w:cnfStyle w:val="000000100000" w:firstRow="0" w:lastRow="0" w:firstColumn="0" w:lastColumn="0" w:oddVBand="0" w:evenVBand="0" w:oddHBand="1" w:evenHBand="0" w:firstRowFirstColumn="0" w:firstRowLastColumn="0" w:lastRowFirstColumn="0" w:lastRowLastColumn="0"/>
+              <w:rPr>
+                <w:lang w:val="en-NZ"/>
+              </w:rPr>
+            </w:pPr>
+            <w:r>
+              <w:rPr>
+                <w:lang w:val="en-NZ"/>
+              </w:rPr>
+              <w:t>When you initiate the Game for list with less than 5 records – you see message that game is impossible</w:t>
+            </w:r>
+          </w:p>
+        </w:tc>
+        <w:tc>
+          <w:tcPr>
+            <w:tcW w:w="1619" w:type="dxa"/>
+          </w:tcPr>
+          <w:p>
+            <w:pPr>
+              <w:cnfStyle w:val="000000100000" w:firstRow="0" w:lastRow="0" w:firstColumn="0" w:lastColumn="0" w:oddVBand="0" w:evenVBand="0" w:oddHBand="1" w:evenHBand="0" w:firstRowFirstColumn="0" w:firstRowLastColumn="0" w:lastRowFirstColumn="0" w:lastRowLastColumn="0"/>
+              <w:rPr>
+                <w:lang w:val="en-NZ"/>
+              </w:rPr>
+            </w:pPr>
+            <w:r>
+              <w:rPr>
+                <w:lang w:val="en-NZ"/>
+              </w:rPr>
+              <w:t>Works</w:t>
+            </w:r>
+          </w:p>
+        </w:tc>
+      </w:tr>
+      <w:tr>
+        <w:tc>
+          <w:tcPr>
+            <w:cnfStyle w:val="001000000000" w:firstRow="0" w:lastRow="0" w:firstColumn="1" w:lastColumn="0" w:oddVBand="0" w:evenVBand="0" w:oddHBand="0" w:evenHBand="0" w:firstRowFirstColumn="0" w:firstRowLastColumn="0" w:lastRowFirstColumn="0" w:lastRowLastColumn="0"/>
+            <w:tcW w:w="965" w:type="dxa"/>
+          </w:tcPr>
+          <w:p>
+            <w:pPr>
+              <w:pStyle w:val="ListParagraph"/>
+              <w:numPr>
+                <w:ilvl w:val="0"/>
+                <w:numId w:val="26"/>
+              </w:numPr>
+              <w:rPr>
+                <w:b w:val="0"/>
+                <w:bCs w:val="0"/>
+              </w:rPr>
+            </w:pPr>
+          </w:p>
+        </w:tc>
+        <w:tc>
+          <w:tcPr>
+            <w:tcW w:w="6432" w:type="dxa"/>
+          </w:tcPr>
+          <w:p>
+            <w:pPr>
+              <w:cnfStyle w:val="000000000000" w:firstRow="0" w:lastRow="0" w:firstColumn="0" w:lastColumn="0" w:oddVBand="0" w:evenVBand="0" w:oddHBand="0" w:evenHBand="0" w:firstRowFirstColumn="0" w:firstRowLastColumn="0" w:lastRowFirstColumn="0" w:lastRowLastColumn="0"/>
+              <w:rPr>
+                <w:lang w:val="en-NZ"/>
+              </w:rPr>
+            </w:pPr>
+            <w:r>
+              <w:rPr>
+                <w:lang w:val="en-NZ"/>
+              </w:rPr>
+              <w:t>When you select correct option – you see “Correct!” green label</w:t>
+            </w:r>
+          </w:p>
+        </w:tc>
+        <w:tc>
+          <w:tcPr>
+            <w:tcW w:w="1619" w:type="dxa"/>
+          </w:tcPr>
+          <w:p>
+            <w:pPr>
+              <w:cnfStyle w:val="000000000000" w:firstRow="0" w:lastRow="0" w:firstColumn="0" w:lastColumn="0" w:oddVBand="0" w:evenVBand="0" w:oddHBand="0" w:evenHBand="0" w:firstRowFirstColumn="0" w:firstRowLastColumn="0" w:lastRowFirstColumn="0" w:lastRowLastColumn="0"/>
+              <w:rPr>
+                <w:lang w:val="en-NZ"/>
+              </w:rPr>
+            </w:pPr>
+            <w:r>
+              <w:rPr>
+                <w:lang w:val="en-NZ"/>
+              </w:rPr>
+              <w:t>Works</w:t>
+            </w:r>
+          </w:p>
+        </w:tc>
+      </w:tr>
+      <w:tr>
+        <w:trPr>
+          <w:cnfStyle w:val="000000100000" w:firstRow="0" w:lastRow="0" w:firstColumn="0" w:lastColumn="0" w:oddVBand="0" w:evenVBand="0" w:oddHBand="1" w:evenHBand="0" w:firstRowFirstColumn="0" w:firstRowLastColumn="0" w:lastRowFirstColumn="0" w:lastRowLastColumn="0"/>
+        </w:trPr>
+        <w:tc>
+          <w:tcPr>
+            <w:cnfStyle w:val="001000000000" w:firstRow="0" w:lastRow="0" w:firstColumn="1" w:lastColumn="0" w:oddVBand="0" w:evenVBand="0" w:oddHBand="0" w:evenHBand="0" w:firstRowFirstColumn="0" w:firstRowLastColumn="0" w:lastRowFirstColumn="0" w:lastRowLastColumn="0"/>
+            <w:tcW w:w="965" w:type="dxa"/>
+          </w:tcPr>
+          <w:p>
+            <w:pPr>
+              <w:pStyle w:val="ListParagraph"/>
+              <w:numPr>
+                <w:ilvl w:val="0"/>
+                <w:numId w:val="26"/>
+              </w:numPr>
+              <w:rPr>
+                <w:b w:val="0"/>
+                <w:bCs w:val="0"/>
+              </w:rPr>
+            </w:pPr>
+          </w:p>
+        </w:tc>
+        <w:tc>
+          <w:tcPr>
+            <w:tcW w:w="6432" w:type="dxa"/>
+          </w:tcPr>
+          <w:p>
+            <w:pPr>
+              <w:cnfStyle w:val="000000100000" w:firstRow="0" w:lastRow="0" w:firstColumn="0" w:lastColumn="0" w:oddVBand="0" w:evenVBand="0" w:oddHBand="1" w:evenHBand="0" w:firstRowFirstColumn="0" w:firstRowLastColumn="0" w:lastRowFirstColumn="0" w:lastRowLastColumn="0"/>
+              <w:rPr>
+                <w:lang w:val="en-NZ"/>
+              </w:rPr>
+            </w:pPr>
+            <w:r>
+              <w:rPr>
+                <w:lang w:val="en-NZ"/>
+              </w:rPr>
+              <w:t xml:space="preserve">When you select </w:t>
+            </w:r>
+            <w:r>
+              <w:rPr>
+                <w:lang w:val="en-NZ"/>
+              </w:rPr>
+              <w:t>in</w:t>
+            </w:r>
+            <w:r>
+              <w:rPr>
+                <w:lang w:val="en-NZ"/>
+              </w:rPr>
+              <w:t>correct option – you see “</w:t>
+            </w:r>
+            <w:r>
+              <w:rPr>
+                <w:lang w:val="en-NZ"/>
+              </w:rPr>
+              <w:t>Wrong</w:t>
+            </w:r>
+            <w:r>
+              <w:rPr>
+                <w:lang w:val="en-NZ"/>
+              </w:rPr>
+              <w:t xml:space="preserve">!” </w:t>
+            </w:r>
+            <w:r>
+              <w:rPr>
+                <w:lang w:val="en-NZ"/>
+              </w:rPr>
+              <w:t>red</w:t>
+            </w:r>
+            <w:r>
+              <w:rPr>
+                <w:lang w:val="en-NZ"/>
+              </w:rPr>
+              <w:t xml:space="preserve"> label</w:t>
+            </w:r>
+          </w:p>
+        </w:tc>
+        <w:tc>
+          <w:tcPr>
+            <w:tcW w:w="1619" w:type="dxa"/>
+          </w:tcPr>
+          <w:p>
+            <w:pPr>
+              <w:cnfStyle w:val="000000100000" w:firstRow="0" w:lastRow="0" w:firstColumn="0" w:lastColumn="0" w:oddVBand="0" w:evenVBand="0" w:oddHBand="1" w:evenHBand="0" w:firstRowFirstColumn="0" w:firstRowLastColumn="0" w:lastRowFirstColumn="0" w:lastRowLastColumn="0"/>
+              <w:rPr>
+                <w:lang w:val="en-NZ"/>
+              </w:rPr>
+            </w:pPr>
+            <w:r>
+              <w:rPr>
+                <w:lang w:val="en-NZ"/>
+              </w:rPr>
+              <w:t>Works</w:t>
+            </w:r>
+          </w:p>
+        </w:tc>
+      </w:tr>
+      <w:tr>
+        <w:tc>
+          <w:tcPr>
+            <w:cnfStyle w:val="001000000000" w:firstRow="0" w:lastRow="0" w:firstColumn="1" w:lastColumn="0" w:oddVBand="0" w:evenVBand="0" w:oddHBand="0" w:evenHBand="0" w:firstRowFirstColumn="0" w:firstRowLastColumn="0" w:lastRowFirstColumn="0" w:lastRowLastColumn="0"/>
+            <w:tcW w:w="965" w:type="dxa"/>
+          </w:tcPr>
+          <w:p>
+            <w:pPr>
+              <w:pStyle w:val="ListParagraph"/>
+              <w:numPr>
+                <w:ilvl w:val="0"/>
+                <w:numId w:val="26"/>
+              </w:numPr>
+              <w:rPr>
+                <w:b w:val="0"/>
+                <w:bCs w:val="0"/>
+              </w:rPr>
+            </w:pPr>
+          </w:p>
+        </w:tc>
+        <w:tc>
+          <w:tcPr>
+            <w:tcW w:w="6432" w:type="dxa"/>
+          </w:tcPr>
+          <w:p>
+            <w:pPr>
+              <w:cnfStyle w:val="000000000000" w:firstRow="0" w:lastRow="0" w:firstColumn="0" w:lastColumn="0" w:oddVBand="0" w:evenVBand="0" w:oddHBand="0" w:evenHBand="0" w:firstRowFirstColumn="0" w:firstRowLastColumn="0" w:lastRowFirstColumn="0" w:lastRowLastColumn="0"/>
+              <w:rPr>
+                <w:lang w:val="en-NZ"/>
+              </w:rPr>
+            </w:pPr>
+            <w:r>
+              <w:rPr>
+                <w:lang w:val="en-NZ"/>
+              </w:rPr>
+              <w:t>In Right/wrong selection – label disappears gradually after 3 seconds</w:t>
+            </w:r>
+          </w:p>
+        </w:tc>
+        <w:tc>
+          <w:tcPr>
+            <w:tcW w:w="1619" w:type="dxa"/>
+          </w:tcPr>
+          <w:p>
+            <w:pPr>
+              <w:cnfStyle w:val="000000000000" w:firstRow="0" w:lastRow="0" w:firstColumn="0" w:lastColumn="0" w:oddVBand="0" w:evenVBand="0" w:oddHBand="0" w:evenHBand="0" w:firstRowFirstColumn="0" w:firstRowLastColumn="0" w:lastRowFirstColumn="0" w:lastRowLastColumn="0"/>
+              <w:rPr>
+                <w:lang w:val="en-NZ"/>
+              </w:rPr>
+            </w:pPr>
+            <w:r>
+              <w:rPr>
+                <w:lang w:val="en-NZ"/>
+              </w:rPr>
+              <w:t>Works</w:t>
+            </w:r>
+          </w:p>
+        </w:tc>
+      </w:tr>
+      <w:tr>
+        <w:trPr>
+          <w:cnfStyle w:val="000000100000" w:firstRow="0" w:lastRow="0" w:firstColumn="0" w:lastColumn="0" w:oddVBand="0" w:evenVBand="0" w:oddHBand="1" w:evenHBand="0" w:firstRowFirstColumn="0" w:firstRowLastColumn="0" w:lastRowFirstColumn="0" w:lastRowLastColumn="0"/>
+        </w:trPr>
+        <w:tc>
+          <w:tcPr>
+            <w:cnfStyle w:val="001000000000" w:firstRow="0" w:lastRow="0" w:firstColumn="1" w:lastColumn="0" w:oddVBand="0" w:evenVBand="0" w:oddHBand="0" w:evenHBand="0" w:firstRowFirstColumn="0" w:firstRowLastColumn="0" w:lastRowFirstColumn="0" w:lastRowLastColumn="0"/>
+            <w:tcW w:w="965" w:type="dxa"/>
+          </w:tcPr>
+          <w:p>
+            <w:pPr>
+              <w:pStyle w:val="ListParagraph"/>
+              <w:numPr>
+                <w:ilvl w:val="0"/>
+                <w:numId w:val="26"/>
+              </w:numPr>
+              <w:rPr>
+                <w:b w:val="0"/>
+                <w:bCs w:val="0"/>
+              </w:rPr>
+            </w:pPr>
+          </w:p>
+        </w:tc>
+        <w:tc>
+          <w:tcPr>
+            <w:tcW w:w="6432" w:type="dxa"/>
+          </w:tcPr>
+          <w:p>
+            <w:pPr>
+              <w:cnfStyle w:val="000000100000" w:firstRow="0" w:lastRow="0" w:firstColumn="0" w:lastColumn="0" w:oddVBand="0" w:evenVBand="0" w:oddHBand="1" w:evenHBand="0" w:firstRowFirstColumn="0" w:firstRowLastColumn="0" w:lastRowFirstColumn="0" w:lastRowLastColumn="0"/>
+              <w:rPr>
+                <w:lang w:val="en-NZ"/>
+              </w:rPr>
+            </w:pPr>
+            <w:r>
+              <w:rPr>
+                <w:lang w:val="en-NZ"/>
+              </w:rPr>
+              <w:t xml:space="preserve">In Right/wrong selection – label </w:t>
+            </w:r>
+            <w:r>
+              <w:rPr>
+                <w:lang w:val="en-NZ"/>
+              </w:rPr>
+              <w:t>blinks for 3 seconds</w:t>
+            </w:r>
+          </w:p>
+        </w:tc>
+        <w:tc>
+          <w:tcPr>
+            <w:tcW w:w="1619" w:type="dxa"/>
+          </w:tcPr>
+          <w:p>
+            <w:pPr>
+              <w:cnfStyle w:val="000000100000" w:firstRow="0" w:lastRow="0" w:firstColumn="0" w:lastColumn="0" w:oddVBand="0" w:evenVBand="0" w:oddHBand="1" w:evenHBand="0" w:firstRowFirstColumn="0" w:firstRowLastColumn="0" w:lastRowFirstColumn="0" w:lastRowLastColumn="0"/>
+              <w:rPr>
+                <w:lang w:val="en-NZ"/>
+              </w:rPr>
+            </w:pPr>
+            <w:r>
+              <w:rPr>
+                <w:lang w:val="en-NZ"/>
+              </w:rPr>
+              <w:t>Works</w:t>
+            </w:r>
+          </w:p>
+        </w:tc>
+      </w:tr>
+      <w:tr>
+        <w:tc>
+          <w:tcPr>
+            <w:cnfStyle w:val="001000000000" w:firstRow="0" w:lastRow="0" w:firstColumn="1" w:lastColumn="0" w:oddVBand="0" w:evenVBand="0" w:oddHBand="0" w:evenHBand="0" w:firstRowFirstColumn="0" w:firstRowLastColumn="0" w:lastRowFirstColumn="0" w:lastRowLastColumn="0"/>
+            <w:tcW w:w="965" w:type="dxa"/>
+          </w:tcPr>
+          <w:p>
+            <w:pPr>
+              <w:pStyle w:val="ListParagraph"/>
+              <w:numPr>
+                <w:ilvl w:val="0"/>
+                <w:numId w:val="26"/>
+              </w:numPr>
+              <w:rPr>
+                <w:b w:val="0"/>
+                <w:bCs w:val="0"/>
+              </w:rPr>
+            </w:pPr>
+          </w:p>
+        </w:tc>
+        <w:tc>
+          <w:tcPr>
+            <w:tcW w:w="6432" w:type="dxa"/>
+          </w:tcPr>
+          <w:p>
+            <w:pPr>
+              <w:cnfStyle w:val="000000000000" w:firstRow="0" w:lastRow="0" w:firstColumn="0" w:lastColumn="0" w:oddVBand="0" w:evenVBand="0" w:oddHBand="0" w:evenHBand="0" w:firstRowFirstColumn="0" w:firstRowLastColumn="0" w:lastRowFirstColumn="0" w:lastRowLastColumn="0"/>
+              <w:rPr>
+                <w:lang w:val="en-NZ"/>
+              </w:rPr>
+            </w:pPr>
+            <w:r>
+              <w:rPr>
+                <w:lang w:val="en-NZ"/>
+              </w:rPr>
+              <w:t>Valid selection changes its colour to green</w:t>
+            </w:r>
+          </w:p>
+        </w:tc>
+        <w:tc>
+          <w:tcPr>
+            <w:tcW w:w="1619" w:type="dxa"/>
+          </w:tcPr>
+          <w:p>
+            <w:pPr>
+              <w:cnfStyle w:val="000000000000" w:firstRow="0" w:lastRow="0" w:firstColumn="0" w:lastColumn="0" w:oddVBand="0" w:evenVBand="0" w:oddHBand="0" w:evenHBand="0" w:firstRowFirstColumn="0" w:firstRowLastColumn="0" w:lastRowFirstColumn="0" w:lastRowLastColumn="0"/>
+              <w:rPr>
+                <w:lang w:val="en-NZ"/>
+              </w:rPr>
+            </w:pPr>
+            <w:r>
+              <w:rPr>
+                <w:lang w:val="en-NZ"/>
+              </w:rPr>
+              <w:t>Works</w:t>
+            </w:r>
+          </w:p>
+        </w:tc>
+      </w:tr>
+      <w:tr>
+        <w:trPr>
+          <w:cnfStyle w:val="000000100000" w:firstRow="0" w:lastRow="0" w:firstColumn="0" w:lastColumn="0" w:oddVBand="0" w:evenVBand="0" w:oddHBand="1" w:evenHBand="0" w:firstRowFirstColumn="0" w:firstRowLastColumn="0" w:lastRowFirstColumn="0" w:lastRowLastColumn="0"/>
+        </w:trPr>
+        <w:tc>
+          <w:tcPr>
+            <w:cnfStyle w:val="001000000000" w:firstRow="0" w:lastRow="0" w:firstColumn="1" w:lastColumn="0" w:oddVBand="0" w:evenVBand="0" w:oddHBand="0" w:evenHBand="0" w:firstRowFirstColumn="0" w:firstRowLastColumn="0" w:lastRowFirstColumn="0" w:lastRowLastColumn="0"/>
+            <w:tcW w:w="965" w:type="dxa"/>
+          </w:tcPr>
+          <w:p>
+            <w:pPr>
+              <w:pStyle w:val="ListParagraph"/>
+              <w:numPr>
+                <w:ilvl w:val="0"/>
+                <w:numId w:val="26"/>
+              </w:numPr>
+              <w:rPr>
+                <w:b w:val="0"/>
+                <w:bCs w:val="0"/>
+              </w:rPr>
+            </w:pPr>
+          </w:p>
+        </w:tc>
+        <w:tc>
+          <w:tcPr>
+            <w:tcW w:w="6432" w:type="dxa"/>
+          </w:tcPr>
+          <w:p>
+            <w:pPr>
+              <w:cnfStyle w:val="000000100000" w:firstRow="0" w:lastRow="0" w:firstColumn="0" w:lastColumn="0" w:oddVBand="0" w:evenVBand="0" w:oddHBand="1" w:evenHBand="0" w:firstRowFirstColumn="0" w:firstRowLastColumn="0" w:lastRowFirstColumn="0" w:lastRowLastColumn="0"/>
+              <w:rPr>
+                <w:lang w:val="en-NZ"/>
+              </w:rPr>
+            </w:pPr>
+            <w:r>
+              <w:rPr>
+                <w:lang w:val="en-NZ"/>
+              </w:rPr>
+              <w:t>Invalid selection changes its colour to red</w:t>
+            </w:r>
+          </w:p>
+        </w:tc>
+        <w:tc>
+          <w:tcPr>
+            <w:tcW w:w="1619" w:type="dxa"/>
+          </w:tcPr>
+          <w:p>
+            <w:pPr>
+              <w:cnfStyle w:val="000000100000" w:firstRow="0" w:lastRow="0" w:firstColumn="0" w:lastColumn="0" w:oddVBand="0" w:evenVBand="0" w:oddHBand="1" w:evenHBand="0" w:firstRowFirstColumn="0" w:firstRowLastColumn="0" w:lastRowFirstColumn="0" w:lastRowLastColumn="0"/>
+              <w:rPr>
+                <w:lang w:val="en-NZ"/>
+              </w:rPr>
+            </w:pPr>
+            <w:r>
+              <w:rPr>
+                <w:lang w:val="en-NZ"/>
+              </w:rPr>
+              <w:t>Works</w:t>
+            </w:r>
+          </w:p>
+        </w:tc>
+      </w:tr>
+      <w:tr>
+        <w:tc>
+          <w:tcPr>
+            <w:cnfStyle w:val="001000000000" w:firstRow="0" w:lastRow="0" w:firstColumn="1" w:lastColumn="0" w:oddVBand="0" w:evenVBand="0" w:oddHBand="0" w:evenHBand="0" w:firstRowFirstColumn="0" w:firstRowLastColumn="0" w:lastRowFirstColumn="0" w:lastRowLastColumn="0"/>
+            <w:tcW w:w="965" w:type="dxa"/>
+          </w:tcPr>
+          <w:p>
+            <w:pPr>
+              <w:pStyle w:val="ListParagraph"/>
+              <w:numPr>
+                <w:ilvl w:val="0"/>
+                <w:numId w:val="26"/>
+              </w:numPr>
+              <w:rPr>
+                <w:b w:val="0"/>
+                <w:bCs w:val="0"/>
+              </w:rPr>
+            </w:pPr>
+          </w:p>
+        </w:tc>
+        <w:tc>
+          <w:tcPr>
+            <w:tcW w:w="6432" w:type="dxa"/>
+          </w:tcPr>
+          <w:p>
+            <w:pPr>
+              <w:cnfStyle w:val="000000000000" w:firstRow="0" w:lastRow="0" w:firstColumn="0" w:lastColumn="0" w:oddVBand="0" w:evenVBand="0" w:oddHBand="0" w:evenHBand="0" w:firstRowFirstColumn="0" w:firstRowLastColumn="0" w:lastRowFirstColumn="0" w:lastRowLastColumn="0"/>
+              <w:rPr>
+                <w:lang w:val="en-NZ"/>
+              </w:rPr>
+            </w:pPr>
+            <w:r>
+              <w:rPr>
+                <w:lang w:val="en-NZ"/>
+              </w:rPr>
+              <w:t>Invalid selection shows valid word/translation by making the button green</w:t>
+            </w:r>
+          </w:p>
+        </w:tc>
+        <w:tc>
+          <w:tcPr>
+            <w:tcW w:w="1619" w:type="dxa"/>
+          </w:tcPr>
+          <w:p>
+            <w:pPr>
+              <w:cnfStyle w:val="000000000000" w:firstRow="0" w:lastRow="0" w:firstColumn="0" w:lastColumn="0" w:oddVBand="0" w:evenVBand="0" w:oddHBand="0" w:evenHBand="0" w:firstRowFirstColumn="0" w:firstRowLastColumn="0" w:lastRowFirstColumn="0" w:lastRowLastColumn="0"/>
+              <w:rPr>
+                <w:lang w:val="en-NZ"/>
+              </w:rPr>
+            </w:pPr>
+            <w:r>
+              <w:rPr>
+                <w:lang w:val="en-NZ"/>
+              </w:rPr>
+              <w:t>Works</w:t>
+            </w:r>
+          </w:p>
+        </w:tc>
+      </w:tr>
+      <w:tr>
+        <w:trPr>
+          <w:cnfStyle w:val="000000100000" w:firstRow="0" w:lastRow="0" w:firstColumn="0" w:lastColumn="0" w:oddVBand="0" w:evenVBand="0" w:oddHBand="1" w:evenHBand="0" w:firstRowFirstColumn="0" w:firstRowLastColumn="0" w:lastRowFirstColumn="0" w:lastRowLastColumn="0"/>
+        </w:trPr>
+        <w:tc>
+          <w:tcPr>
+            <w:cnfStyle w:val="001000000000" w:firstRow="0" w:lastRow="0" w:firstColumn="1" w:lastColumn="0" w:oddVBand="0" w:evenVBand="0" w:oddHBand="0" w:evenHBand="0" w:firstRowFirstColumn="0" w:firstRowLastColumn="0" w:lastRowFirstColumn="0" w:lastRowLastColumn="0"/>
+            <w:tcW w:w="965" w:type="dxa"/>
+          </w:tcPr>
+          <w:p>
+            <w:pPr>
+              <w:pStyle w:val="ListParagraph"/>
+              <w:numPr>
+                <w:ilvl w:val="0"/>
+                <w:numId w:val="26"/>
+              </w:numPr>
+              <w:rPr>
+                <w:b w:val="0"/>
+                <w:bCs w:val="0"/>
+              </w:rPr>
+            </w:pPr>
+          </w:p>
+        </w:tc>
+        <w:tc>
+          <w:tcPr>
+            <w:tcW w:w="6432" w:type="dxa"/>
+          </w:tcPr>
+          <w:p>
+            <w:pPr>
+              <w:cnfStyle w:val="000000100000" w:firstRow="0" w:lastRow="0" w:firstColumn="0" w:lastColumn="0" w:oddVBand="0" w:evenVBand="0" w:oddHBand="1" w:evenHBand="0" w:firstRowFirstColumn="0" w:firstRowLastColumn="0" w:lastRowFirstColumn="0" w:lastRowLastColumn="0"/>
+              <w:rPr>
+                <w:lang w:val="en-NZ"/>
+              </w:rPr>
+            </w:pPr>
+            <w:r>
+              <w:rPr>
+                <w:lang w:val="en-NZ"/>
+              </w:rPr>
+              <w:t>All 3 buttons are disabled during the animation – impossible to make any selection</w:t>
+            </w:r>
+          </w:p>
+        </w:tc>
+        <w:tc>
+          <w:tcPr>
+            <w:tcW w:w="1619" w:type="dxa"/>
+          </w:tcPr>
+          <w:p>
+            <w:pPr>
+              <w:cnfStyle w:val="000000100000" w:firstRow="0" w:lastRow="0" w:firstColumn="0" w:lastColumn="0" w:oddVBand="0" w:evenVBand="0" w:oddHBand="1" w:evenHBand="0" w:firstRowFirstColumn="0" w:firstRowLastColumn="0" w:lastRowFirstColumn="0" w:lastRowLastColumn="0"/>
+              <w:rPr>
+                <w:lang w:val="en-NZ"/>
+              </w:rPr>
+            </w:pPr>
+            <w:r>
+              <w:rPr>
+                <w:lang w:val="en-NZ"/>
+              </w:rPr>
+              <w:t>Works</w:t>
+            </w:r>
+          </w:p>
+        </w:tc>
+      </w:tr>
+      <w:tr>
+        <w:tc>
+          <w:tcPr>
+            <w:cnfStyle w:val="001000000000" w:firstRow="0" w:lastRow="0" w:firstColumn="1" w:lastColumn="0" w:oddVBand="0" w:evenVBand="0" w:oddHBand="0" w:evenHBand="0" w:firstRowFirstColumn="0" w:firstRowLastColumn="0" w:lastRowFirstColumn="0" w:lastRowLastColumn="0"/>
+            <w:tcW w:w="965" w:type="dxa"/>
+          </w:tcPr>
+          <w:p>
+            <w:pPr>
+              <w:pStyle w:val="ListParagraph"/>
+              <w:numPr>
+                <w:ilvl w:val="0"/>
+                <w:numId w:val="26"/>
+              </w:numPr>
+              <w:rPr>
+                <w:b w:val="0"/>
+                <w:bCs w:val="0"/>
+              </w:rPr>
+            </w:pPr>
+          </w:p>
+        </w:tc>
+        <w:tc>
+          <w:tcPr>
+            <w:tcW w:w="6432" w:type="dxa"/>
+          </w:tcPr>
+          <w:p>
+            <w:pPr>
+              <w:cnfStyle w:val="000000000000" w:firstRow="0" w:lastRow="0" w:firstColumn="0" w:lastColumn="0" w:oddVBand="0" w:evenVBand="0" w:oddHBand="0" w:evenHBand="0" w:firstRowFirstColumn="0" w:firstRowLastColumn="0" w:lastRowFirstColumn="0" w:lastRowLastColumn="0"/>
+              <w:rPr>
+                <w:lang w:val="en-NZ"/>
+              </w:rPr>
+            </w:pPr>
+            <w:r>
+              <w:rPr>
+                <w:lang w:val="en-NZ"/>
+              </w:rPr>
+              <w:t xml:space="preserve">Score increases with valid selection </w:t>
+            </w:r>
+          </w:p>
+        </w:tc>
+        <w:tc>
+          <w:tcPr>
+            <w:tcW w:w="1619" w:type="dxa"/>
+          </w:tcPr>
+          <w:p>
+            <w:pPr>
+              <w:cnfStyle w:val="000000000000" w:firstRow="0" w:lastRow="0" w:firstColumn="0" w:lastColumn="0" w:oddVBand="0" w:evenVBand="0" w:oddHBand="0" w:evenHBand="0" w:firstRowFirstColumn="0" w:firstRowLastColumn="0" w:lastRowFirstColumn="0" w:lastRowLastColumn="0"/>
+              <w:rPr>
+                <w:lang w:val="en-NZ"/>
+              </w:rPr>
+            </w:pPr>
+            <w:r>
+              <w:rPr>
+                <w:lang w:val="en-NZ"/>
+              </w:rPr>
+              <w:t>Works</w:t>
+            </w:r>
+          </w:p>
+        </w:tc>
+      </w:tr>
+      <w:tr>
+        <w:trPr>
+          <w:cnfStyle w:val="000000100000" w:firstRow="0" w:lastRow="0" w:firstColumn="0" w:lastColumn="0" w:oddVBand="0" w:evenVBand="0" w:oddHBand="1" w:evenHBand="0" w:firstRowFirstColumn="0" w:firstRowLastColumn="0" w:lastRowFirstColumn="0" w:lastRowLastColumn="0"/>
+        </w:trPr>
+        <w:tc>
+          <w:tcPr>
+            <w:cnfStyle w:val="001000000000" w:firstRow="0" w:lastRow="0" w:firstColumn="1" w:lastColumn="0" w:oddVBand="0" w:evenVBand="0" w:oddHBand="0" w:evenHBand="0" w:firstRowFirstColumn="0" w:firstRowLastColumn="0" w:lastRowFirstColumn="0" w:lastRowLastColumn="0"/>
+            <w:tcW w:w="965" w:type="dxa"/>
+          </w:tcPr>
+          <w:p>
+            <w:pPr>
+              <w:pStyle w:val="ListParagraph"/>
+              <w:numPr>
+                <w:ilvl w:val="0"/>
+                <w:numId w:val="26"/>
+              </w:numPr>
+              <w:rPr>
+                <w:b w:val="0"/>
+                <w:bCs w:val="0"/>
+              </w:rPr>
+            </w:pPr>
+          </w:p>
+        </w:tc>
+        <w:tc>
+          <w:tcPr>
+            <w:tcW w:w="6432" w:type="dxa"/>
+          </w:tcPr>
+          <w:p>
+            <w:pPr>
+              <w:cnfStyle w:val="000000100000" w:firstRow="0" w:lastRow="0" w:firstColumn="0" w:lastColumn="0" w:oddVBand="0" w:evenVBand="0" w:oddHBand="1" w:evenHBand="0" w:firstRowFirstColumn="0" w:firstRowLastColumn="0" w:lastRowFirstColumn="0" w:lastRowLastColumn="0"/>
+              <w:rPr>
+                <w:lang w:val="en-NZ"/>
+              </w:rPr>
+            </w:pPr>
+            <w:r>
+              <w:rPr>
+                <w:lang w:val="en-NZ"/>
+              </w:rPr>
+              <w:t>Records left decreases with valid selection</w:t>
+            </w:r>
+          </w:p>
+        </w:tc>
+        <w:tc>
+          <w:tcPr>
+            <w:tcW w:w="1619" w:type="dxa"/>
+          </w:tcPr>
+          <w:p>
+            <w:pPr>
+              <w:cnfStyle w:val="000000100000" w:firstRow="0" w:lastRow="0" w:firstColumn="0" w:lastColumn="0" w:oddVBand="0" w:evenVBand="0" w:oddHBand="1" w:evenHBand="0" w:firstRowFirstColumn="0" w:firstRowLastColumn="0" w:lastRowFirstColumn="0" w:lastRowLastColumn="0"/>
+              <w:rPr>
+                <w:lang w:val="en-NZ"/>
+              </w:rPr>
+            </w:pPr>
+            <w:r>
+              <w:rPr>
+                <w:lang w:val="en-NZ"/>
+              </w:rPr>
+              <w:t>works</w:t>
+            </w:r>
+          </w:p>
+        </w:tc>
+      </w:tr>
+      <w:tr>
+        <w:tc>
+          <w:tcPr>
+            <w:cnfStyle w:val="001000000000" w:firstRow="0" w:lastRow="0" w:firstColumn="1" w:lastColumn="0" w:oddVBand="0" w:evenVBand="0" w:oddHBand="0" w:evenHBand="0" w:firstRowFirstColumn="0" w:firstRowLastColumn="0" w:lastRowFirstColumn="0" w:lastRowLastColumn="0"/>
+            <w:tcW w:w="965" w:type="dxa"/>
+          </w:tcPr>
+          <w:p>
+            <w:pPr>
+              <w:pStyle w:val="ListParagraph"/>
+              <w:numPr>
+                <w:ilvl w:val="0"/>
+                <w:numId w:val="26"/>
+              </w:numPr>
+              <w:rPr>
+                <w:b w:val="0"/>
+                <w:bCs w:val="0"/>
+              </w:rPr>
+            </w:pPr>
+          </w:p>
+        </w:tc>
+        <w:tc>
+          <w:tcPr>
+            <w:tcW w:w="6432" w:type="dxa"/>
+          </w:tcPr>
+          <w:p>
+            <w:pPr>
+              <w:cnfStyle w:val="000000000000" w:firstRow="0" w:lastRow="0" w:firstColumn="0" w:lastColumn="0" w:oddVBand="0" w:evenVBand="0" w:oddHBand="0" w:evenHBand="0" w:firstRowFirstColumn="0" w:firstRowLastColumn="0" w:lastRowFirstColumn="0" w:lastRowLastColumn="0"/>
+              <w:rPr>
+                <w:lang w:val="en-NZ"/>
+              </w:rPr>
+            </w:pPr>
+            <w:r>
+              <w:rPr>
+                <w:lang w:val="en-NZ"/>
+              </w:rPr>
+              <w:t>Score</w:t>
+            </w:r>
+            <w:r>
+              <w:rPr>
+                <w:lang w:val="en-NZ"/>
+              </w:rPr>
+              <w:t xml:space="preserve"> and records left labels do not change with invalid selection</w:t>
+            </w:r>
+          </w:p>
+        </w:tc>
+        <w:tc>
+          <w:tcPr>
+            <w:tcW w:w="1619" w:type="dxa"/>
+          </w:tcPr>
+          <w:p>
+            <w:pPr>
+              <w:cnfStyle w:val="000000000000" w:firstRow="0" w:lastRow="0" w:firstColumn="0" w:lastColumn="0" w:oddVBand="0" w:evenVBand="0" w:oddHBand="0" w:evenHBand="0" w:firstRowFirstColumn="0" w:firstRowLastColumn="0" w:lastRowFirstColumn="0" w:lastRowLastColumn="0"/>
+              <w:rPr>
+                <w:lang w:val="en-NZ"/>
+              </w:rPr>
+            </w:pPr>
+            <w:r>
+              <w:rPr>
+                <w:lang w:val="en-NZ"/>
+              </w:rPr>
+              <w:t>Works</w:t>
+            </w:r>
+          </w:p>
+        </w:tc>
+      </w:tr>
+      <w:tr>
+        <w:trPr>
+          <w:cnfStyle w:val="000000100000" w:firstRow="0" w:lastRow="0" w:firstColumn="0" w:lastColumn="0" w:oddVBand="0" w:evenVBand="0" w:oddHBand="1" w:evenHBand="0" w:firstRowFirstColumn="0" w:firstRowLastColumn="0" w:lastRowFirstColumn="0" w:lastRowLastColumn="0"/>
+        </w:trPr>
+        <w:tc>
+          <w:tcPr>
+            <w:cnfStyle w:val="001000000000" w:firstRow="0" w:lastRow="0" w:firstColumn="1" w:lastColumn="0" w:oddVBand="0" w:evenVBand="0" w:oddHBand="0" w:evenHBand="0" w:firstRowFirstColumn="0" w:firstRowLastColumn="0" w:lastRowFirstColumn="0" w:lastRowLastColumn="0"/>
+            <w:tcW w:w="965" w:type="dxa"/>
+          </w:tcPr>
+          <w:p>
+            <w:pPr>
+              <w:pStyle w:val="ListParagraph"/>
+              <w:numPr>
+                <w:ilvl w:val="0"/>
+                <w:numId w:val="26"/>
+              </w:numPr>
+              <w:rPr>
+                <w:b w:val="0"/>
+                <w:bCs w:val="0"/>
+              </w:rPr>
+            </w:pPr>
+          </w:p>
+        </w:tc>
+        <w:tc>
+          <w:tcPr>
+            <w:tcW w:w="6432" w:type="dxa"/>
+          </w:tcPr>
+          <w:p>
+            <w:pPr>
+              <w:cnfStyle w:val="000000100000" w:firstRow="0" w:lastRow="0" w:firstColumn="0" w:lastColumn="0" w:oddVBand="0" w:evenVBand="0" w:oddHBand="1" w:evenHBand="0" w:firstRowFirstColumn="0" w:firstRowLastColumn="0" w:lastRowFirstColumn="0" w:lastRowLastColumn="0"/>
+              <w:rPr>
+                <w:lang w:val="en-NZ"/>
+              </w:rPr>
+            </w:pPr>
+            <w:r>
+              <w:rPr>
+                <w:lang w:val="en-NZ"/>
+              </w:rPr>
+              <w:t>After valid/invalid selection – new random options are shown</w:t>
+            </w:r>
+          </w:p>
+        </w:tc>
+        <w:tc>
+          <w:tcPr>
+            <w:tcW w:w="1619" w:type="dxa"/>
+          </w:tcPr>
+          <w:p>
+            <w:pPr>
+              <w:cnfStyle w:val="000000100000" w:firstRow="0" w:lastRow="0" w:firstColumn="0" w:lastColumn="0" w:oddVBand="0" w:evenVBand="0" w:oddHBand="1" w:evenHBand="0" w:firstRowFirstColumn="0" w:firstRowLastColumn="0" w:lastRowFirstColumn="0" w:lastRowLastColumn="0"/>
+              <w:rPr>
+                <w:lang w:val="en-NZ"/>
+              </w:rPr>
+            </w:pPr>
+          </w:p>
+        </w:tc>
+      </w:tr>
+      <w:tr>
+        <w:tc>
+          <w:tcPr>
+            <w:cnfStyle w:val="001000000000" w:firstRow="0" w:lastRow="0" w:firstColumn="1" w:lastColumn="0" w:oddVBand="0" w:evenVBand="0" w:oddHBand="0" w:evenHBand="0" w:firstRowFirstColumn="0" w:firstRowLastColumn="0" w:lastRowFirstColumn="0" w:lastRowLastColumn="0"/>
+            <w:tcW w:w="965" w:type="dxa"/>
+          </w:tcPr>
+          <w:p>
+            <w:pPr>
+              <w:pStyle w:val="ListParagraph"/>
+              <w:numPr>
+                <w:ilvl w:val="0"/>
+                <w:numId w:val="26"/>
+              </w:numPr>
+              <w:rPr>
+                <w:b w:val="0"/>
+                <w:bCs w:val="0"/>
+                <w:lang w:val="en-NZ"/>
+              </w:rPr>
+            </w:pPr>
+          </w:p>
+        </w:tc>
+        <w:tc>
+          <w:tcPr>
+            <w:tcW w:w="6432" w:type="dxa"/>
+          </w:tcPr>
+          <w:p>
+            <w:pPr>
+              <w:cnfStyle w:val="000000000000" w:firstRow="0" w:lastRow="0" w:firstColumn="0" w:lastColumn="0" w:oddVBand="0" w:evenVBand="0" w:oddHBand="0" w:evenHBand="0" w:firstRowFirstColumn="0" w:firstRowLastColumn="0" w:lastRowFirstColumn="0" w:lastRowLastColumn="0"/>
+              <w:rPr>
+                <w:lang w:val="en-NZ"/>
+              </w:rPr>
+            </w:pPr>
+            <w:r>
+              <w:rPr>
+                <w:lang w:val="en-NZ"/>
+              </w:rPr>
+              <w:t>All words/translation in 3 buttons are different</w:t>
+            </w:r>
+          </w:p>
+        </w:tc>
+        <w:tc>
+          <w:tcPr>
+            <w:tcW w:w="1619" w:type="dxa"/>
+          </w:tcPr>
+          <w:p>
+            <w:pPr>
+              <w:cnfStyle w:val="000000000000" w:firstRow="0" w:lastRow="0" w:firstColumn="0" w:lastColumn="0" w:oddVBand="0" w:evenVBand="0" w:oddHBand="0" w:evenHBand="0" w:firstRowFirstColumn="0" w:firstRowLastColumn="0" w:lastRowFirstColumn="0" w:lastRowLastColumn="0"/>
+              <w:rPr>
+                <w:lang w:val="en-NZ"/>
+              </w:rPr>
+            </w:pPr>
+            <w:r>
+              <w:rPr>
+                <w:lang w:val="en-NZ"/>
+              </w:rPr>
+              <w:t>works</w:t>
+            </w:r>
+          </w:p>
+        </w:tc>
+      </w:tr>
+      <w:tr>
+        <w:trPr>
+          <w:cnfStyle w:val="000000100000" w:firstRow="0" w:lastRow="0" w:firstColumn="0" w:lastColumn="0" w:oddVBand="0" w:evenVBand="0" w:oddHBand="1" w:evenHBand="0" w:firstRowFirstColumn="0" w:firstRowLastColumn="0" w:lastRowFirstColumn="0" w:lastRowLastColumn="0"/>
+        </w:trPr>
+        <w:tc>
+          <w:tcPr>
+            <w:cnfStyle w:val="001000000000" w:firstRow="0" w:lastRow="0" w:firstColumn="1" w:lastColumn="0" w:oddVBand="0" w:evenVBand="0" w:oddHBand="0" w:evenHBand="0" w:firstRowFirstColumn="0" w:firstRowLastColumn="0" w:lastRowFirstColumn="0" w:lastRowLastColumn="0"/>
+            <w:tcW w:w="965" w:type="dxa"/>
+          </w:tcPr>
+          <w:p>
+            <w:pPr>
+              <w:pStyle w:val="ListParagraph"/>
+              <w:numPr>
+                <w:ilvl w:val="0"/>
+                <w:numId w:val="26"/>
+              </w:numPr>
+              <w:rPr>
+                <w:b w:val="0"/>
+                <w:bCs w:val="0"/>
+              </w:rPr>
+            </w:pPr>
+          </w:p>
+        </w:tc>
+        <w:tc>
+          <w:tcPr>
+            <w:tcW w:w="6432" w:type="dxa"/>
+          </w:tcPr>
+          <w:p>
+            <w:pPr>
+              <w:cnfStyle w:val="000000100000" w:firstRow="0" w:lastRow="0" w:firstColumn="0" w:lastColumn="0" w:oddVBand="0" w:evenVBand="0" w:oddHBand="1" w:evenHBand="0" w:firstRowFirstColumn="0" w:firstRowLastColumn="0" w:lastRowFirstColumn="0" w:lastRowLastColumn="0"/>
+              <w:rPr>
+                <w:lang w:val="en-NZ"/>
+              </w:rPr>
+            </w:pPr>
+            <w:r>
+              <w:rPr>
+                <w:lang w:val="en-NZ"/>
+              </w:rPr>
+              <w:t>Only one option is valid</w:t>
+            </w:r>
+          </w:p>
+        </w:tc>
+        <w:tc>
+          <w:tcPr>
+            <w:tcW w:w="1619" w:type="dxa"/>
+          </w:tcPr>
+          <w:p>
+            <w:pPr>
+              <w:cnfStyle w:val="000000100000" w:firstRow="0" w:lastRow="0" w:firstColumn="0" w:lastColumn="0" w:oddVBand="0" w:evenVBand="0" w:oddHBand="1" w:evenHBand="0" w:firstRowFirstColumn="0" w:firstRowLastColumn="0" w:lastRowFirstColumn="0" w:lastRowLastColumn="0"/>
+              <w:rPr>
+                <w:lang w:val="en-NZ"/>
+              </w:rPr>
+            </w:pPr>
+            <w:r>
+              <w:rPr>
+                <w:lang w:val="en-NZ"/>
+              </w:rPr>
+              <w:t>works</w:t>
+            </w:r>
+          </w:p>
+        </w:tc>
+      </w:tr>
+      <w:tr>
+        <w:tc>
+          <w:tcPr>
+            <w:cnfStyle w:val="001000000000" w:firstRow="0" w:lastRow="0" w:firstColumn="1" w:lastColumn="0" w:oddVBand="0" w:evenVBand="0" w:oddHBand="0" w:evenHBand="0" w:firstRowFirstColumn="0" w:firstRowLastColumn="0" w:lastRowFirstColumn="0" w:lastRowLastColumn="0"/>
+            <w:tcW w:w="965" w:type="dxa"/>
+          </w:tcPr>
+          <w:p>
+            <w:pPr>
+              <w:pStyle w:val="ListParagraph"/>
+              <w:numPr>
+                <w:ilvl w:val="0"/>
+                <w:numId w:val="26"/>
+              </w:numPr>
+              <w:rPr>
+                <w:b w:val="0"/>
+                <w:bCs w:val="0"/>
+              </w:rPr>
+            </w:pPr>
+          </w:p>
+        </w:tc>
+        <w:tc>
+          <w:tcPr>
+            <w:tcW w:w="6432" w:type="dxa"/>
+          </w:tcPr>
+          <w:p>
+            <w:pPr>
+              <w:cnfStyle w:val="000000000000" w:firstRow="0" w:lastRow="0" w:firstColumn="0" w:lastColumn="0" w:oddVBand="0" w:evenVBand="0" w:oddHBand="0" w:evenHBand="0" w:firstRowFirstColumn="0" w:firstRowLastColumn="0" w:lastRowFirstColumn="0" w:lastRowLastColumn="0"/>
+              <w:rPr>
+                <w:lang w:val="en-NZ"/>
+              </w:rPr>
+            </w:pPr>
+            <w:r>
+              <w:rPr>
+                <w:lang w:val="en-NZ"/>
+              </w:rPr>
+              <w:t>Selection of valid record always indicates as correct</w:t>
+            </w:r>
+          </w:p>
+        </w:tc>
+        <w:tc>
+          <w:tcPr>
+            <w:tcW w:w="1619" w:type="dxa"/>
+          </w:tcPr>
+          <w:p>
+            <w:pPr>
+              <w:cnfStyle w:val="000000000000" w:firstRow="0" w:lastRow="0" w:firstColumn="0" w:lastColumn="0" w:oddVBand="0" w:evenVBand="0" w:oddHBand="0" w:evenHBand="0" w:firstRowFirstColumn="0" w:firstRowLastColumn="0" w:lastRowFirstColumn="0" w:lastRowLastColumn="0"/>
+              <w:rPr>
+                <w:lang w:val="en-NZ"/>
+              </w:rPr>
+            </w:pPr>
+            <w:r>
+              <w:rPr>
+                <w:lang w:val="en-NZ"/>
+              </w:rPr>
+              <w:t>works</w:t>
+            </w:r>
+          </w:p>
+        </w:tc>
+      </w:tr>
+      <w:tr>
+        <w:trPr>
+          <w:cnfStyle w:val="000000100000" w:firstRow="0" w:lastRow="0" w:firstColumn="0" w:lastColumn="0" w:oddVBand="0" w:evenVBand="0" w:oddHBand="1" w:evenHBand="0" w:firstRowFirstColumn="0" w:firstRowLastColumn="0" w:lastRowFirstColumn="0" w:lastRowLastColumn="0"/>
+        </w:trPr>
+        <w:tc>
+          <w:tcPr>
+            <w:cnfStyle w:val="001000000000" w:firstRow="0" w:lastRow="0" w:firstColumn="1" w:lastColumn="0" w:oddVBand="0" w:evenVBand="0" w:oddHBand="0" w:evenHBand="0" w:firstRowFirstColumn="0" w:firstRowLastColumn="0" w:lastRowFirstColumn="0" w:lastRowLastColumn="0"/>
+            <w:tcW w:w="965" w:type="dxa"/>
+          </w:tcPr>
+          <w:p>
+            <w:pPr>
+              <w:pStyle w:val="ListParagraph"/>
+              <w:numPr>
+                <w:ilvl w:val="0"/>
+                <w:numId w:val="26"/>
+              </w:numPr>
+              <w:rPr>
+                <w:b w:val="0"/>
+                <w:bCs w:val="0"/>
+              </w:rPr>
+            </w:pPr>
+          </w:p>
+        </w:tc>
+        <w:tc>
+          <w:tcPr>
+            <w:tcW w:w="6432" w:type="dxa"/>
+          </w:tcPr>
+          <w:p>
+            <w:pPr>
+              <w:cnfStyle w:val="000000100000" w:firstRow="0" w:lastRow="0" w:firstColumn="0" w:lastColumn="0" w:oddVBand="0" w:evenVBand="0" w:oddHBand="1" w:evenHBand="0" w:firstRowFirstColumn="0" w:firstRowLastColumn="0" w:lastRowFirstColumn="0" w:lastRowLastColumn="0"/>
+              <w:rPr>
+                <w:lang w:val="en-NZ"/>
+              </w:rPr>
+            </w:pPr>
+            <w:r>
+              <w:rPr>
+                <w:lang w:val="en-NZ"/>
+              </w:rPr>
+              <w:t>Selection as invalid option always indicates as wrong</w:t>
+            </w:r>
+          </w:p>
+        </w:tc>
+        <w:tc>
+          <w:tcPr>
+            <w:tcW w:w="1619" w:type="dxa"/>
+          </w:tcPr>
+          <w:p>
+            <w:pPr>
+              <w:cnfStyle w:val="000000100000" w:firstRow="0" w:lastRow="0" w:firstColumn="0" w:lastColumn="0" w:oddVBand="0" w:evenVBand="0" w:oddHBand="1" w:evenHBand="0" w:firstRowFirstColumn="0" w:firstRowLastColumn="0" w:lastRowFirstColumn="0" w:lastRowLastColumn="0"/>
+              <w:rPr>
+                <w:lang w:val="en-NZ"/>
+              </w:rPr>
+            </w:pPr>
+            <w:r>
+              <w:rPr>
+                <w:lang w:val="en-NZ"/>
+              </w:rPr>
+              <w:t>Works</w:t>
+            </w:r>
+          </w:p>
+        </w:tc>
+      </w:tr>
+      <w:tr>
+        <w:tc>
+          <w:tcPr>
+            <w:cnfStyle w:val="001000000000" w:firstRow="0" w:lastRow="0" w:firstColumn="1" w:lastColumn="0" w:oddVBand="0" w:evenVBand="0" w:oddHBand="0" w:evenHBand="0" w:firstRowFirstColumn="0" w:firstRowLastColumn="0" w:lastRowFirstColumn="0" w:lastRowLastColumn="0"/>
+            <w:tcW w:w="965" w:type="dxa"/>
+          </w:tcPr>
+          <w:p>
+            <w:pPr>
+              <w:pStyle w:val="ListParagraph"/>
+              <w:numPr>
+                <w:ilvl w:val="0"/>
+                <w:numId w:val="26"/>
+              </w:numPr>
+              <w:rPr>
+                <w:b w:val="0"/>
+                <w:bCs w:val="0"/>
+              </w:rPr>
+            </w:pPr>
+          </w:p>
+        </w:tc>
+        <w:tc>
+          <w:tcPr>
+            <w:tcW w:w="6432" w:type="dxa"/>
+          </w:tcPr>
+          <w:p>
+            <w:pPr>
+              <w:cnfStyle w:val="000000000000" w:firstRow="0" w:lastRow="0" w:firstColumn="0" w:lastColumn="0" w:oddVBand="0" w:evenVBand="0" w:oddHBand="0" w:evenHBand="0" w:firstRowFirstColumn="0" w:firstRowLastColumn="0" w:lastRowFirstColumn="0" w:lastRowLastColumn="0"/>
+              <w:rPr>
+                <w:lang w:val="en-NZ"/>
+              </w:rPr>
+            </w:pPr>
+            <w:r>
+              <w:rPr>
+                <w:lang w:val="en-NZ"/>
+              </w:rPr>
+              <w:t>Life label decreases its value with invalid selection</w:t>
+            </w:r>
+          </w:p>
+        </w:tc>
+        <w:tc>
+          <w:tcPr>
+            <w:tcW w:w="1619" w:type="dxa"/>
+          </w:tcPr>
+          <w:p>
+            <w:pPr>
+              <w:cnfStyle w:val="000000000000" w:firstRow="0" w:lastRow="0" w:firstColumn="0" w:lastColumn="0" w:oddVBand="0" w:evenVBand="0" w:oddHBand="0" w:evenHBand="0" w:firstRowFirstColumn="0" w:firstRowLastColumn="0" w:lastRowFirstColumn="0" w:lastRowLastColumn="0"/>
+              <w:rPr>
+                <w:lang w:val="en-NZ"/>
+              </w:rPr>
+            </w:pPr>
+            <w:r>
+              <w:rPr>
+                <w:lang w:val="en-NZ"/>
+              </w:rPr>
+              <w:t>Works</w:t>
+            </w:r>
+          </w:p>
+        </w:tc>
+      </w:tr>
+      <w:tr>
+        <w:trPr>
+          <w:cnfStyle w:val="000000100000" w:firstRow="0" w:lastRow="0" w:firstColumn="0" w:lastColumn="0" w:oddVBand="0" w:evenVBand="0" w:oddHBand="1" w:evenHBand="0" w:firstRowFirstColumn="0" w:firstRowLastColumn="0" w:lastRowFirstColumn="0" w:lastRowLastColumn="0"/>
+        </w:trPr>
+        <w:tc>
+          <w:tcPr>
+            <w:cnfStyle w:val="001000000000" w:firstRow="0" w:lastRow="0" w:firstColumn="1" w:lastColumn="0" w:oddVBand="0" w:evenVBand="0" w:oddHBand="0" w:evenHBand="0" w:firstRowFirstColumn="0" w:firstRowLastColumn="0" w:lastRowFirstColumn="0" w:lastRowLastColumn="0"/>
+            <w:tcW w:w="965" w:type="dxa"/>
+          </w:tcPr>
+          <w:p>
+            <w:pPr>
+              <w:pStyle w:val="ListParagraph"/>
+              <w:numPr>
+                <w:ilvl w:val="0"/>
+                <w:numId w:val="26"/>
+              </w:numPr>
+              <w:rPr>
+                <w:b w:val="0"/>
+                <w:bCs w:val="0"/>
+              </w:rPr>
+            </w:pPr>
+          </w:p>
+        </w:tc>
+        <w:tc>
+          <w:tcPr>
+            <w:tcW w:w="6432" w:type="dxa"/>
+          </w:tcPr>
+          <w:p>
+            <w:pPr>
+              <w:cnfStyle w:val="000000100000" w:firstRow="0" w:lastRow="0" w:firstColumn="0" w:lastColumn="0" w:oddVBand="0" w:evenVBand="0" w:oddHBand="1" w:evenHBand="0" w:firstRowFirstColumn="0" w:firstRowLastColumn="0" w:lastRowFirstColumn="0" w:lastRowLastColumn="0"/>
+              <w:rPr>
+                <w:lang w:val="en-NZ"/>
+              </w:rPr>
+            </w:pPr>
+            <w:r>
+              <w:rPr>
+                <w:lang w:val="en-NZ"/>
+              </w:rPr>
+              <w:t>Last life remains with red colour and bold font</w:t>
+            </w:r>
+          </w:p>
+        </w:tc>
+        <w:tc>
+          <w:tcPr>
+            <w:tcW w:w="1619" w:type="dxa"/>
+          </w:tcPr>
+          <w:p>
+            <w:pPr>
+              <w:cnfStyle w:val="000000100000" w:firstRow="0" w:lastRow="0" w:firstColumn="0" w:lastColumn="0" w:oddVBand="0" w:evenVBand="0" w:oddHBand="1" w:evenHBand="0" w:firstRowFirstColumn="0" w:firstRowLastColumn="0" w:lastRowFirstColumn="0" w:lastRowLastColumn="0"/>
+              <w:rPr>
+                <w:lang w:val="en-NZ"/>
+              </w:rPr>
+            </w:pPr>
+            <w:r>
+              <w:rPr>
+                <w:lang w:val="en-NZ"/>
+              </w:rPr>
+              <w:t>Works</w:t>
+            </w:r>
+          </w:p>
+        </w:tc>
+      </w:tr>
+      <w:tr>
+        <w:tc>
+          <w:tcPr>
+            <w:cnfStyle w:val="001000000000" w:firstRow="0" w:lastRow="0" w:firstColumn="1" w:lastColumn="0" w:oddVBand="0" w:evenVBand="0" w:oddHBand="0" w:evenHBand="0" w:firstRowFirstColumn="0" w:firstRowLastColumn="0" w:lastRowFirstColumn="0" w:lastRowLastColumn="0"/>
+            <w:tcW w:w="965" w:type="dxa"/>
+          </w:tcPr>
+          <w:p>
+            <w:pPr>
+              <w:pStyle w:val="ListParagraph"/>
+              <w:numPr>
+                <w:ilvl w:val="0"/>
+                <w:numId w:val="26"/>
+              </w:numPr>
+              <w:rPr>
+                <w:b w:val="0"/>
+                <w:bCs w:val="0"/>
+              </w:rPr>
+            </w:pPr>
+          </w:p>
+        </w:tc>
+        <w:tc>
+          <w:tcPr>
+            <w:tcW w:w="6432" w:type="dxa"/>
+          </w:tcPr>
+          <w:p>
+            <w:pPr>
+              <w:cnfStyle w:val="000000000000" w:firstRow="0" w:lastRow="0" w:firstColumn="0" w:lastColumn="0" w:oddVBand="0" w:evenVBand="0" w:oddHBand="0" w:evenHBand="0" w:firstRowFirstColumn="0" w:firstRowLastColumn="0" w:lastRowFirstColumn="0" w:lastRowLastColumn="0"/>
+              <w:rPr>
+                <w:lang w:val="en-NZ"/>
+              </w:rPr>
+            </w:pPr>
+            <w:r>
+              <w:rPr>
+                <w:lang w:val="en-NZ"/>
+              </w:rPr>
+              <w:t>After 3 invalid selection- the game is over and user sees the appropriate notification</w:t>
+            </w:r>
+          </w:p>
+        </w:tc>
+        <w:tc>
+          <w:tcPr>
+            <w:tcW w:w="1619" w:type="dxa"/>
+          </w:tcPr>
+          <w:p>
+            <w:pPr>
+              <w:cnfStyle w:val="000000000000" w:firstRow="0" w:lastRow="0" w:firstColumn="0" w:lastColumn="0" w:oddVBand="0" w:evenVBand="0" w:oddHBand="0" w:evenHBand="0" w:firstRowFirstColumn="0" w:firstRowLastColumn="0" w:lastRowFirstColumn="0" w:lastRowLastColumn="0"/>
+              <w:rPr>
+                <w:lang w:val="en-NZ"/>
+              </w:rPr>
+            </w:pPr>
+            <w:r>
+              <w:rPr>
+                <w:lang w:val="en-NZ"/>
+              </w:rPr>
+              <w:t>works</w:t>
+            </w:r>
+          </w:p>
+        </w:tc>
+      </w:tr>
+      <w:tr>
+        <w:trPr>
+          <w:cnfStyle w:val="000000100000" w:firstRow="0" w:lastRow="0" w:firstColumn="0" w:lastColumn="0" w:oddVBand="0" w:evenVBand="0" w:oddHBand="1" w:evenHBand="0" w:firstRowFirstColumn="0" w:firstRowLastColumn="0" w:lastRowFirstColumn="0" w:lastRowLastColumn="0"/>
+        </w:trPr>
+        <w:tc>
+          <w:tcPr>
+            <w:cnfStyle w:val="001000000000" w:firstRow="0" w:lastRow="0" w:firstColumn="1" w:lastColumn="0" w:oddVBand="0" w:evenVBand="0" w:oddHBand="0" w:evenHBand="0" w:firstRowFirstColumn="0" w:firstRowLastColumn="0" w:lastRowFirstColumn="0" w:lastRowLastColumn="0"/>
+            <w:tcW w:w="965" w:type="dxa"/>
+          </w:tcPr>
+          <w:p>
+            <w:pPr>
+              <w:pStyle w:val="ListParagraph"/>
+              <w:numPr>
+                <w:ilvl w:val="0"/>
+                <w:numId w:val="26"/>
+              </w:numPr>
+              <w:rPr>
+                <w:b w:val="0"/>
+                <w:bCs w:val="0"/>
+              </w:rPr>
+            </w:pPr>
+          </w:p>
+        </w:tc>
+        <w:tc>
+          <w:tcPr>
+            <w:tcW w:w="6432" w:type="dxa"/>
+          </w:tcPr>
+          <w:p>
+            <w:pPr>
+              <w:cnfStyle w:val="000000100000" w:firstRow="0" w:lastRow="0" w:firstColumn="0" w:lastColumn="0" w:oddVBand="0" w:evenVBand="0" w:oddHBand="1" w:evenHBand="0" w:firstRowFirstColumn="0" w:firstRowLastColumn="0" w:lastRowFirstColumn="0" w:lastRowLastColumn="0"/>
+              <w:rPr>
+                <w:lang w:val="en-NZ"/>
+              </w:rPr>
+            </w:pPr>
+            <w:r>
+              <w:rPr>
+                <w:lang w:val="en-NZ"/>
+              </w:rPr>
+              <w:t>After user selects all valid options in the list – the game is over with notification “you won + user name” with redirection to Won page</w:t>
+            </w:r>
+          </w:p>
+        </w:tc>
+        <w:tc>
+          <w:tcPr>
+            <w:tcW w:w="1619" w:type="dxa"/>
+          </w:tcPr>
+          <w:p>
+            <w:pPr>
+              <w:cnfStyle w:val="000000100000" w:firstRow="0" w:lastRow="0" w:firstColumn="0" w:lastColumn="0" w:oddVBand="0" w:evenVBand="0" w:oddHBand="1" w:evenHBand="0" w:firstRowFirstColumn="0" w:firstRowLastColumn="0" w:lastRowFirstColumn="0" w:lastRowLastColumn="0"/>
+              <w:rPr>
+                <w:lang w:val="en-NZ"/>
+              </w:rPr>
+            </w:pPr>
+            <w:r>
+              <w:rPr>
+                <w:lang w:val="en-NZ"/>
+              </w:rPr>
+              <w:t>works</w:t>
+            </w:r>
+          </w:p>
+        </w:tc>
+      </w:tr>
+      <w:tr>
+        <w:tc>
+          <w:tcPr>
+            <w:cnfStyle w:val="001000000000" w:firstRow="0" w:lastRow="0" w:firstColumn="1" w:lastColumn="0" w:oddVBand="0" w:evenVBand="0" w:oddHBand="0" w:evenHBand="0" w:firstRowFirstColumn="0" w:firstRowLastColumn="0" w:lastRowFirstColumn="0" w:lastRowLastColumn="0"/>
+            <w:tcW w:w="965" w:type="dxa"/>
+          </w:tcPr>
+          <w:p>
+            <w:pPr>
+              <w:pStyle w:val="ListParagraph"/>
+              <w:numPr>
+                <w:ilvl w:val="0"/>
+                <w:numId w:val="26"/>
+              </w:numPr>
+              <w:rPr>
+                <w:b w:val="0"/>
+                <w:bCs w:val="0"/>
+              </w:rPr>
+            </w:pPr>
+          </w:p>
+        </w:tc>
+        <w:tc>
+          <w:tcPr>
+            <w:tcW w:w="6432" w:type="dxa"/>
+          </w:tcPr>
+          <w:p>
+            <w:pPr>
+              <w:cnfStyle w:val="000000000000" w:firstRow="0" w:lastRow="0" w:firstColumn="0" w:lastColumn="0" w:oddVBand="0" w:evenVBand="0" w:oddHBand="0" w:evenHBand="0" w:firstRowFirstColumn="0" w:firstRowLastColumn="0" w:lastRowFirstColumn="0" w:lastRowLastColumn="0"/>
+              <w:rPr>
+                <w:lang w:val="en-NZ"/>
+              </w:rPr>
+            </w:pPr>
+            <w:r>
+              <w:rPr>
+                <w:lang w:val="en-NZ"/>
+              </w:rPr>
+              <w:t xml:space="preserve">If user overcame his record – he sees “congratulation” message and record is update in configuration table </w:t>
+            </w:r>
+          </w:p>
+        </w:tc>
+        <w:tc>
+          <w:tcPr>
+            <w:tcW w:w="1619" w:type="dxa"/>
+          </w:tcPr>
+          <w:p>
+            <w:pPr>
+              <w:cnfStyle w:val="000000000000" w:firstRow="0" w:lastRow="0" w:firstColumn="0" w:lastColumn="0" w:oddVBand="0" w:evenVBand="0" w:oddHBand="0" w:evenHBand="0" w:firstRowFirstColumn="0" w:firstRowLastColumn="0" w:lastRowFirstColumn="0" w:lastRowLastColumn="0"/>
+              <w:rPr>
+                <w:lang w:val="en-NZ"/>
+              </w:rPr>
+            </w:pPr>
+            <w:r>
+              <w:rPr>
+                <w:lang w:val="en-NZ"/>
+              </w:rPr>
+              <w:t>Works</w:t>
+            </w:r>
+          </w:p>
+        </w:tc>
+      </w:tr>
+      <w:tr>
+        <w:trPr>
+          <w:cnfStyle w:val="000000100000" w:firstRow="0" w:lastRow="0" w:firstColumn="0" w:lastColumn="0" w:oddVBand="0" w:evenVBand="0" w:oddHBand="1" w:evenHBand="0" w:firstRowFirstColumn="0" w:firstRowLastColumn="0" w:lastRowFirstColumn="0" w:lastRowLastColumn="0"/>
+        </w:trPr>
+        <w:tc>
+          <w:tcPr>
+            <w:cnfStyle w:val="001000000000" w:firstRow="0" w:lastRow="0" w:firstColumn="1" w:lastColumn="0" w:oddVBand="0" w:evenVBand="0" w:oddHBand="0" w:evenHBand="0" w:firstRowFirstColumn="0" w:firstRowLastColumn="0" w:lastRowFirstColumn="0" w:lastRowLastColumn="0"/>
+            <w:tcW w:w="965" w:type="dxa"/>
+          </w:tcPr>
+          <w:p>
+            <w:pPr>
+              <w:pStyle w:val="ListParagraph"/>
+              <w:numPr>
+                <w:ilvl w:val="0"/>
+                <w:numId w:val="26"/>
+              </w:numPr>
+              <w:rPr>
+                <w:b w:val="0"/>
+                <w:bCs w:val="0"/>
+              </w:rPr>
+            </w:pPr>
+          </w:p>
+        </w:tc>
+        <w:tc>
+          <w:tcPr>
+            <w:tcW w:w="6432" w:type="dxa"/>
+          </w:tcPr>
+          <w:p>
+            <w:pPr>
+              <w:cnfStyle w:val="000000100000" w:firstRow="0" w:lastRow="0" w:firstColumn="0" w:lastColumn="0" w:oddVBand="0" w:evenVBand="0" w:oddHBand="1" w:evenHBand="0" w:firstRowFirstColumn="0" w:firstRowLastColumn="0" w:lastRowFirstColumn="0" w:lastRowLastColumn="0"/>
+              <w:rPr>
+                <w:lang w:val="en-NZ"/>
+              </w:rPr>
+            </w:pPr>
+            <w:r>
+              <w:rPr>
+                <w:lang w:val="en-NZ"/>
+              </w:rPr>
+              <w:t>Next game new record is seen in appropriate label</w:t>
+            </w:r>
+          </w:p>
+        </w:tc>
+        <w:tc>
+          <w:tcPr>
+            <w:tcW w:w="1619" w:type="dxa"/>
+          </w:tcPr>
+          <w:p>
+            <w:pPr>
+              <w:cnfStyle w:val="000000100000" w:firstRow="0" w:lastRow="0" w:firstColumn="0" w:lastColumn="0" w:oddVBand="0" w:evenVBand="0" w:oddHBand="1" w:evenHBand="0" w:firstRowFirstColumn="0" w:firstRowLastColumn="0" w:lastRowFirstColumn="0" w:lastRowLastColumn="0"/>
+              <w:rPr>
+                <w:lang w:val="en-NZ"/>
+              </w:rPr>
+            </w:pPr>
+            <w:r>
+              <w:rPr>
+                <w:lang w:val="en-NZ"/>
+              </w:rPr>
+              <w:t>Works</w:t>
+            </w:r>
+          </w:p>
+        </w:tc>
+      </w:tr>
+      <w:tr>
+        <w:tc>
+          <w:tcPr>
+            <w:cnfStyle w:val="001000000000" w:firstRow="0" w:lastRow="0" w:firstColumn="1" w:lastColumn="0" w:oddVBand="0" w:evenVBand="0" w:oddHBand="0" w:evenHBand="0" w:firstRowFirstColumn="0" w:firstRowLastColumn="0" w:lastRowFirstColumn="0" w:lastRowLastColumn="0"/>
+            <w:tcW w:w="965" w:type="dxa"/>
+          </w:tcPr>
+          <w:p>
+            <w:pPr>
+              <w:pStyle w:val="ListParagraph"/>
+              <w:numPr>
+                <w:ilvl w:val="0"/>
+                <w:numId w:val="26"/>
+              </w:numPr>
+              <w:rPr>
+                <w:b w:val="0"/>
+                <w:bCs w:val="0"/>
+              </w:rPr>
+            </w:pPr>
+          </w:p>
+        </w:tc>
+        <w:tc>
+          <w:tcPr>
+            <w:tcW w:w="6432" w:type="dxa"/>
+          </w:tcPr>
+          <w:p>
+            <w:pPr>
+              <w:cnfStyle w:val="000000000000" w:firstRow="0" w:lastRow="0" w:firstColumn="0" w:lastColumn="0" w:oddVBand="0" w:evenVBand="0" w:oddHBand="0" w:evenHBand="0" w:firstRowFirstColumn="0" w:firstRowLastColumn="0" w:lastRowFirstColumn="0" w:lastRowLastColumn="0"/>
+              <w:rPr>
+                <w:lang w:val="en-NZ"/>
+              </w:rPr>
+            </w:pPr>
+            <w:r>
+              <w:rPr>
+                <w:lang w:val="en-NZ"/>
+              </w:rPr>
+              <w:t>URL of the game page shows id to valid list:</w:t>
+            </w:r>
+            <w:r>
+              <w:rPr>
+                <w:lang w:val="en-NZ"/>
+              </w:rPr>
+              <w:br/>
+              <w:t>https://localhost:44377/Lists/</w:t>
+            </w:r>
+            <w:r>
+              <w:rPr>
+                <w:b/>
+                <w:bCs/>
+                <w:lang w:val="en-NZ"/>
+              </w:rPr>
+              <w:t>2003</w:t>
+            </w:r>
+            <w:r>
+              <w:rPr>
+                <w:lang w:val="en-NZ"/>
+              </w:rPr>
+              <w:t>/Records/Game</w:t>
+            </w:r>
+          </w:p>
+        </w:tc>
+        <w:tc>
+          <w:tcPr>
+            <w:tcW w:w="1619" w:type="dxa"/>
+          </w:tcPr>
+          <w:p>
+            <w:pPr>
+              <w:cnfStyle w:val="000000000000" w:firstRow="0" w:lastRow="0" w:firstColumn="0" w:lastColumn="0" w:oddVBand="0" w:evenVBand="0" w:oddHBand="0" w:evenHBand="0" w:firstRowFirstColumn="0" w:firstRowLastColumn="0" w:lastRowFirstColumn="0" w:lastRowLastColumn="0"/>
+              <w:rPr>
+                <w:lang w:val="en-NZ"/>
+              </w:rPr>
+            </w:pPr>
+            <w:r>
+              <w:rPr>
+                <w:lang w:val="en-NZ"/>
+              </w:rPr>
+              <w:t>Works</w:t>
+            </w:r>
+          </w:p>
+        </w:tc>
+      </w:tr>
+      <w:tr>
+        <w:trPr>
+          <w:cnfStyle w:val="000000100000" w:firstRow="0" w:lastRow="0" w:firstColumn="0" w:lastColumn="0" w:oddVBand="0" w:evenVBand="0" w:oddHBand="1" w:evenHBand="0" w:firstRowFirstColumn="0" w:firstRowLastColumn="0" w:lastRowFirstColumn="0" w:lastRowLastColumn="0"/>
+        </w:trPr>
+        <w:tc>
+          <w:tcPr>
+            <w:cnfStyle w:val="001000000000" w:firstRow="0" w:lastRow="0" w:firstColumn="1" w:lastColumn="0" w:oddVBand="0" w:evenVBand="0" w:oddHBand="0" w:evenHBand="0" w:firstRowFirstColumn="0" w:firstRowLastColumn="0" w:lastRowFirstColumn="0" w:lastRowLastColumn="0"/>
+            <w:tcW w:w="965" w:type="dxa"/>
+          </w:tcPr>
+          <w:p>
+            <w:pPr>
+              <w:pStyle w:val="ListParagraph"/>
+              <w:numPr>
+                <w:ilvl w:val="0"/>
+                <w:numId w:val="26"/>
+              </w:numPr>
+              <w:rPr>
+                <w:b w:val="0"/>
+                <w:bCs w:val="0"/>
+              </w:rPr>
+            </w:pPr>
+          </w:p>
+        </w:tc>
+        <w:tc>
+          <w:tcPr>
+            <w:tcW w:w="6432" w:type="dxa"/>
+          </w:tcPr>
+          <w:p>
+            <w:pPr>
+              <w:cnfStyle w:val="000000100000" w:firstRow="0" w:lastRow="0" w:firstColumn="0" w:lastColumn="0" w:oddVBand="0" w:evenVBand="0" w:oddHBand="1" w:evenHBand="0" w:firstRowFirstColumn="0" w:firstRowLastColumn="0" w:lastRowFirstColumn="0" w:lastRowLastColumn="0"/>
+              <w:rPr>
+                <w:lang w:val="en-NZ"/>
+              </w:rPr>
+            </w:pPr>
+            <w:r>
+              <w:rPr>
+                <w:lang w:val="en-NZ"/>
+              </w:rPr>
+              <w:t>URL of all records for the list shows valid list id:</w:t>
+            </w:r>
+            <w:r>
+              <w:rPr>
+                <w:lang w:val="en-NZ"/>
+              </w:rPr>
+              <w:br/>
+              <w:t>https://localhost:44377/Lists/</w:t>
+            </w:r>
+            <w:r>
+              <w:rPr>
+                <w:b/>
+                <w:bCs/>
+                <w:lang w:val="en-NZ"/>
+              </w:rPr>
+              <w:t>2003</w:t>
+            </w:r>
+            <w:r>
+              <w:rPr>
+                <w:lang w:val="en-NZ"/>
+              </w:rPr>
+              <w:t>/Records</w:t>
+            </w:r>
+          </w:p>
+        </w:tc>
+        <w:tc>
+          <w:tcPr>
+            <w:tcW w:w="1619" w:type="dxa"/>
+          </w:tcPr>
+          <w:p>
+            <w:pPr>
+              <w:cnfStyle w:val="000000100000" w:firstRow="0" w:lastRow="0" w:firstColumn="0" w:lastColumn="0" w:oddVBand="0" w:evenVBand="0" w:oddHBand="1" w:evenHBand="0" w:firstRowFirstColumn="0" w:firstRowLastColumn="0" w:lastRowFirstColumn="0" w:lastRowLastColumn="0"/>
+              <w:rPr>
+                <w:lang w:val="en-NZ"/>
+              </w:rPr>
+            </w:pPr>
+            <w:r>
+              <w:rPr>
+                <w:lang w:val="en-NZ"/>
+              </w:rPr>
+              <w:t>Works</w:t>
+            </w:r>
+          </w:p>
+        </w:tc>
+      </w:tr>
+      <w:tr>
+        <w:tc>
+          <w:tcPr>
+            <w:cnfStyle w:val="001000000000" w:firstRow="0" w:lastRow="0" w:firstColumn="1" w:lastColumn="0" w:oddVBand="0" w:evenVBand="0" w:oddHBand="0" w:evenHBand="0" w:firstRowFirstColumn="0" w:firstRowLastColumn="0" w:lastRowFirstColumn="0" w:lastRowLastColumn="0"/>
+            <w:tcW w:w="965" w:type="dxa"/>
+          </w:tcPr>
+          <w:p>
+            <w:pPr>
+              <w:pStyle w:val="ListParagraph"/>
+              <w:numPr>
+                <w:ilvl w:val="0"/>
+                <w:numId w:val="26"/>
+              </w:numPr>
+              <w:rPr>
+                <w:b w:val="0"/>
+                <w:bCs w:val="0"/>
+              </w:rPr>
+            </w:pPr>
+          </w:p>
+        </w:tc>
+        <w:tc>
+          <w:tcPr>
+            <w:tcW w:w="6432" w:type="dxa"/>
+          </w:tcPr>
+          <w:p>
+            <w:pPr>
+              <w:cnfStyle w:val="000000000000" w:firstRow="0" w:lastRow="0" w:firstColumn="0" w:lastColumn="0" w:oddVBand="0" w:evenVBand="0" w:oddHBand="0" w:evenHBand="0" w:firstRowFirstColumn="0" w:firstRowLastColumn="0" w:lastRowFirstColumn="0" w:lastRowLastColumn="0"/>
+              <w:rPr>
+                <w:lang w:val="en-NZ"/>
+              </w:rPr>
+            </w:pPr>
+            <w:r>
+              <w:rPr>
+                <w:lang w:val="en-NZ"/>
+              </w:rPr>
+              <w:t>URL of selected record shows id of list and for the record:</w:t>
+            </w:r>
+            <w:r>
+              <w:rPr>
+                <w:lang w:val="en-NZ"/>
+              </w:rPr>
+              <w:br/>
+              <w:t>https://localhost:44377/Lists/</w:t>
+            </w:r>
+            <w:r>
+              <w:rPr>
+                <w:b/>
+                <w:bCs/>
+                <w:lang w:val="en-NZ"/>
+              </w:rPr>
+              <w:t>2003</w:t>
+            </w:r>
+            <w:r>
+              <w:rPr>
+                <w:lang w:val="en-NZ"/>
+              </w:rPr>
+              <w:t>/Records/</w:t>
+            </w:r>
+            <w:r>
+              <w:rPr>
+                <w:b/>
+                <w:bCs/>
+                <w:lang w:val="en-NZ"/>
+              </w:rPr>
+              <w:t>4002</w:t>
+            </w:r>
+            <w:r>
+              <w:rPr>
+                <w:lang w:val="en-NZ"/>
+              </w:rPr>
+              <w:t>/Details</w:t>
+            </w:r>
+          </w:p>
+        </w:tc>
+        <w:tc>
+          <w:tcPr>
+            <w:tcW w:w="1619" w:type="dxa"/>
+          </w:tcPr>
+          <w:p>
+            <w:pPr>
+              <w:cnfStyle w:val="000000000000" w:firstRow="0" w:lastRow="0" w:firstColumn="0" w:lastColumn="0" w:oddVBand="0" w:evenVBand="0" w:oddHBand="0" w:evenHBand="0" w:firstRowFirstColumn="0" w:firstRowLastColumn="0" w:lastRowFirstColumn="0" w:lastRowLastColumn="0"/>
+              <w:rPr>
+                <w:lang w:val="en-NZ"/>
+              </w:rPr>
+            </w:pPr>
+            <w:r>
+              <w:rPr>
+                <w:lang w:val="en-NZ"/>
+              </w:rPr>
+              <w:t>Works</w:t>
+            </w:r>
+          </w:p>
+        </w:tc>
+      </w:tr>
+    </w:tbl>
     <w:p/>
     <w:p>
       <w:pPr>
@@ -7945,31 +11833,97 @@
       </w:r>
     </w:p>
     <w:p>
-      <w:pPr>
-        <w:rPr>
-          <w:i/>
-        </w:rPr>
-      </w:pPr>
-      <w:r>
-        <w:rPr>
-          <w:i/>
-        </w:rPr>
-        <w:t>Dis</w:t>
-      </w:r>
-      <w:r>
-        <w:rPr>
-          <w:i/>
-        </w:rPr>
-        <w:t>cuss your test results and d</w:t>
-      </w:r>
-      <w:r>
-        <w:rPr>
-          <w:i/>
-        </w:rPr>
-        <w:t>escribe any bugs remaining in your app</w:t>
-      </w:r>
-    </w:p>
-    <w:p/>
+      <w:r>
+        <w:t xml:space="preserve">As I mentioned previously, I started to wright the code in C# and made unit test for </w:t>
+      </w:r>
+      <w:proofErr w:type="gramStart"/>
+      <w:r>
+        <w:t>a lot of</w:t>
+      </w:r>
+      <w:proofErr w:type="gramEnd"/>
+      <w:r>
+        <w:t xml:space="preserve"> cases, however, after facing of fatal “voodoo” bug in IIS, I rewrote all BL in JavaScript.</w:t>
+      </w:r>
+      <w:r>
+        <w:t xml:space="preserve"> Even though JavaScript is C-family language and I do familiar with it, learning of new JavaScript Unit Testing framework was out of scope and was not in</w:t>
+      </w:r>
+      <w:r>
+        <w:t xml:space="preserve"> my scheduler.</w:t>
+      </w:r>
+      <w:r>
+        <w:t xml:space="preserve"> Moreover, most of the frameworks are Node.js based and did not plan to spend time for </w:t>
+      </w:r>
+      <w:r>
+        <w:t xml:space="preserve">Node.js </w:t>
+      </w:r>
+      <w:r>
+        <w:t>installation and configuration</w:t>
+      </w:r>
+      <w:r>
+        <w:t xml:space="preserve">. </w:t>
+      </w:r>
+      <w:r>
+        <w:lastRenderedPageBreak/>
+        <w:t>Consequently, I do not have unit tests in my application.</w:t>
+      </w:r>
+      <w:r>
+        <w:t xml:space="preserve"> Besides the Game Page, the logic in my application is very straight forward and unit tests are redundant.</w:t>
+      </w:r>
+      <w:r>
+        <w:t xml:space="preserve"> I agree that I did not use enough abstraction, inversion of control and other SOLID </w:t>
+      </w:r>
+      <w:r>
+        <w:t xml:space="preserve">principles. I did it deliberately because </w:t>
+      </w:r>
+      <w:r>
+        <w:t xml:space="preserve">I wanted to focus on Web, .NET Core and Razor Pages (I am </w:t>
+      </w:r>
+      <w:proofErr w:type="gramStart"/>
+      <w:r>
+        <w:t>abso</w:t>
+      </w:r>
+      <w:r>
+        <w:t>lutely new</w:t>
+      </w:r>
+      <w:proofErr w:type="gramEnd"/>
+      <w:r>
+        <w:t xml:space="preserve"> in these technology)</w:t>
+      </w:r>
+      <w:r>
+        <w:t>,</w:t>
+      </w:r>
+      <w:r>
+        <w:t xml:space="preserve"> and </w:t>
+      </w:r>
+      <w:r>
+        <w:t>distraction</w:t>
+      </w:r>
+      <w:r>
+        <w:t xml:space="preserve"> </w:t>
+      </w:r>
+      <w:r>
+        <w:t>could lead to delay in my time scheduler</w:t>
+      </w:r>
+      <w:r>
+        <w:t>. I decided to do that safe without risks.</w:t>
+      </w:r>
+    </w:p>
+    <w:p>
+      <w:r>
+        <w:t>During development I had problem with generation of random words/translation and options to select.</w:t>
+      </w:r>
+      <w:r>
+        <w:t xml:space="preserve"> I used recursion to generate random members and that took a time to fix bugs. I also spent some time generate valid URLs (last tree tests).</w:t>
+      </w:r>
+    </w:p>
+    <w:p>
+      <w:r>
+        <w:t>I do not know any bugs remain in my application</w:t>
+      </w:r>
+      <w:r>
+        <w:t>. All planned functionality works.</w:t>
+      </w:r>
+    </w:p>
     <w:p>
       <w:pPr>
         <w:pStyle w:val="Heading2"/>
@@ -7980,30 +11934,221 @@
     </w:p>
     <w:p>
       <w:pPr>
-        <w:rPr>
-          <w:i/>
-        </w:rPr>
-      </w:pPr>
-      <w:r>
-        <w:rPr>
-          <w:i/>
-        </w:rPr>
-        <w:t xml:space="preserve">Explain what you learned about </w:t>
-      </w:r>
-      <w:r>
-        <w:rPr>
-          <w:i/>
-        </w:rPr>
-        <w:t>testing</w:t>
-      </w:r>
-      <w:r>
-        <w:rPr>
-          <w:i/>
-        </w:rPr>
-        <w:t xml:space="preserve"> web apps</w:t>
-      </w:r>
-    </w:p>
-    <w:p/>
+        <w:pStyle w:val="ListParagraph"/>
+        <w:numPr>
+          <w:ilvl w:val="0"/>
+          <w:numId w:val="27"/>
+        </w:numPr>
+        <w:rPr>
+          <w:lang w:val="ru-RU"/>
+        </w:rPr>
+      </w:pPr>
+      <w:r>
+        <w:t xml:space="preserve">Improved my JavaScript development skills. I hate JavaScript because it is too dynamic with not enough compilation errors, bad </w:t>
+      </w:r>
+      <w:proofErr w:type="spellStart"/>
+      <w:r>
+        <w:t>intellisense</w:t>
+      </w:r>
+      <w:proofErr w:type="spellEnd"/>
+      <w:r>
+        <w:t>, weird types treating</w:t>
+      </w:r>
+      <w:r>
+        <w:t xml:space="preserve"> and not logical (from my opinion) mechanism.</w:t>
+      </w:r>
+      <w:r>
+        <w:t xml:space="preserve"> However, during this project I rewrote all BL and fixed bugs during about 20 hours.</w:t>
+      </w:r>
+      <w:r>
+        <w:t xml:space="preserve"> </w:t>
+      </w:r>
+      <w:proofErr w:type="spellStart"/>
+      <w:r>
+        <w:rPr>
+          <w:lang w:val="ru-RU"/>
+        </w:rPr>
+        <w:t>Devil</w:t>
+      </w:r>
+      <w:proofErr w:type="spellEnd"/>
+      <w:r>
+        <w:rPr>
+          <w:lang w:val="ru-RU"/>
+        </w:rPr>
+        <w:t xml:space="preserve"> </w:t>
+      </w:r>
+      <w:proofErr w:type="spellStart"/>
+      <w:r>
+        <w:rPr>
+          <w:lang w:val="ru-RU"/>
+        </w:rPr>
+        <w:t>is</w:t>
+      </w:r>
+      <w:proofErr w:type="spellEnd"/>
+      <w:r>
+        <w:rPr>
+          <w:lang w:val="ru-RU"/>
+        </w:rPr>
+        <w:t xml:space="preserve"> </w:t>
+      </w:r>
+      <w:proofErr w:type="spellStart"/>
+      <w:r>
+        <w:rPr>
+          <w:lang w:val="ru-RU"/>
+        </w:rPr>
+        <w:t>not</w:t>
+      </w:r>
+      <w:proofErr w:type="spellEnd"/>
+      <w:r>
+        <w:rPr>
+          <w:lang w:val="ru-RU"/>
+        </w:rPr>
+        <w:t xml:space="preserve"> </w:t>
+      </w:r>
+      <w:proofErr w:type="spellStart"/>
+      <w:r>
+        <w:rPr>
+          <w:lang w:val="ru-RU"/>
+        </w:rPr>
+        <w:t>so</w:t>
+      </w:r>
+      <w:proofErr w:type="spellEnd"/>
+      <w:r>
+        <w:rPr>
+          <w:lang w:val="ru-RU"/>
+        </w:rPr>
+        <w:t xml:space="preserve"> </w:t>
+      </w:r>
+      <w:proofErr w:type="spellStart"/>
+      <w:r>
+        <w:rPr>
+          <w:lang w:val="ru-RU"/>
+        </w:rPr>
+        <w:t>black</w:t>
+      </w:r>
+      <w:proofErr w:type="spellEnd"/>
+      <w:r>
+        <w:rPr>
+          <w:lang w:val="ru-RU"/>
+        </w:rPr>
+        <w:t xml:space="preserve"> </w:t>
+      </w:r>
+      <w:proofErr w:type="spellStart"/>
+      <w:r>
+        <w:rPr>
+          <w:lang w:val="ru-RU"/>
+        </w:rPr>
+        <w:t>as</w:t>
+      </w:r>
+      <w:proofErr w:type="spellEnd"/>
+      <w:r>
+        <w:rPr>
+          <w:lang w:val="ru-RU"/>
+        </w:rPr>
+        <w:t xml:space="preserve"> </w:t>
+      </w:r>
+      <w:proofErr w:type="spellStart"/>
+      <w:r>
+        <w:rPr>
+          <w:lang w:val="ru-RU"/>
+        </w:rPr>
+        <w:t>he</w:t>
+      </w:r>
+      <w:proofErr w:type="spellEnd"/>
+      <w:r>
+        <w:rPr>
+          <w:lang w:val="ru-RU"/>
+        </w:rPr>
+        <w:t xml:space="preserve"> </w:t>
+      </w:r>
+      <w:proofErr w:type="spellStart"/>
+      <w:r>
+        <w:rPr>
+          <w:lang w:val="ru-RU"/>
+        </w:rPr>
+        <w:t>is</w:t>
+      </w:r>
+      <w:proofErr w:type="spellEnd"/>
+      <w:r>
+        <w:rPr>
+          <w:lang w:val="ru-RU"/>
+        </w:rPr>
+        <w:t xml:space="preserve"> </w:t>
+      </w:r>
+      <w:proofErr w:type="spellStart"/>
+      <w:r>
+        <w:rPr>
+          <w:lang w:val="ru-RU"/>
+        </w:rPr>
+        <w:t>painted</w:t>
+      </w:r>
+      <w:proofErr w:type="spellEnd"/>
+      <w:r>
+        <w:rPr>
+          <w:lang w:val="ru-RU"/>
+        </w:rPr>
+        <w:t>.</w:t>
+      </w:r>
+    </w:p>
+    <w:p>
+      <w:pPr>
+        <w:pStyle w:val="ListParagraph"/>
+        <w:numPr>
+          <w:ilvl w:val="0"/>
+          <w:numId w:val="27"/>
+        </w:numPr>
+      </w:pPr>
+      <w:r>
+        <w:t>Enhanced my JavaScript debugging skills</w:t>
+      </w:r>
+      <w:r>
+        <w:t xml:space="preserve"> through Chrome Dev Tools.</w:t>
+      </w:r>
+    </w:p>
+    <w:p>
+      <w:pPr>
+        <w:pStyle w:val="ListParagraph"/>
+        <w:numPr>
+          <w:ilvl w:val="0"/>
+          <w:numId w:val="27"/>
+        </w:numPr>
+      </w:pPr>
+      <w:r>
+        <w:t xml:space="preserve">I developed a business angular application </w:t>
+      </w:r>
+      <w:r>
+        <w:t>in my previous company and in comparison to Angular – ASP Core is a child play.</w:t>
+      </w:r>
+      <w:r>
+        <w:t xml:space="preserve"> Razor Page/ASP is </w:t>
+      </w:r>
+      <w:proofErr w:type="gramStart"/>
+      <w:r>
+        <w:t>well structured</w:t>
+      </w:r>
+      <w:proofErr w:type="gramEnd"/>
+      <w:r>
+        <w:t>, organized platform. It is pleasure to develop with this technology.</w:t>
+      </w:r>
+      <w:r>
+        <w:t xml:space="preserve"> It is also easy to troubleshoot, because usually ASP shows your problem very precisely with exact line of code – and this is </w:t>
+      </w:r>
+      <w:proofErr w:type="gramStart"/>
+      <w:r>
+        <w:t>really cool</w:t>
+      </w:r>
+      <w:proofErr w:type="gramEnd"/>
+      <w:r>
+        <w:t>, whereas working with Angular and React was real nightmare: a lot of times it did not work without error message and I did not know what is a problem and what to do! I proofed to myself again that MS technologies are most convenient in the marked</w:t>
+      </w:r>
+      <w:r>
+        <w:t>!</w:t>
+      </w:r>
+    </w:p>
+    <w:p>
+      <w:bookmarkStart w:id="1" w:name="_GoBack"/>
+      <w:bookmarkEnd w:id="1"/>
+    </w:p>
     <w:p>
       <w:pPr>
         <w:pStyle w:val="Heading1"/>
@@ -8640,6 +12785,92 @@
     </w:lvl>
   </w:abstractNum>
   <w:abstractNum w:abstractNumId="6" w15:restartNumberingAfterBreak="0">
+    <w:nsid w:val="22E278D2"/>
+    <w:multiLevelType w:val="hybridMultilevel"/>
+    <w:tmpl w:val="B650CA28"/>
+    <w:lvl w:ilvl="0" w:tplc="1409000F">
+      <w:start w:val="1"/>
+      <w:numFmt w:val="decimal"/>
+      <w:lvlText w:val="%1."/>
+      <w:lvlJc w:val="left"/>
+      <w:pPr>
+        <w:ind w:left="720" w:hanging="360"/>
+      </w:pPr>
+    </w:lvl>
+    <w:lvl w:ilvl="1" w:tplc="14090019" w:tentative="1">
+      <w:start w:val="1"/>
+      <w:numFmt w:val="lowerLetter"/>
+      <w:lvlText w:val="%2."/>
+      <w:lvlJc w:val="left"/>
+      <w:pPr>
+        <w:ind w:left="1440" w:hanging="360"/>
+      </w:pPr>
+    </w:lvl>
+    <w:lvl w:ilvl="2" w:tplc="1409001B" w:tentative="1">
+      <w:start w:val="1"/>
+      <w:numFmt w:val="lowerRoman"/>
+      <w:lvlText w:val="%3."/>
+      <w:lvlJc w:val="right"/>
+      <w:pPr>
+        <w:ind w:left="2160" w:hanging="180"/>
+      </w:pPr>
+    </w:lvl>
+    <w:lvl w:ilvl="3" w:tplc="1409000F" w:tentative="1">
+      <w:start w:val="1"/>
+      <w:numFmt w:val="decimal"/>
+      <w:lvlText w:val="%4."/>
+      <w:lvlJc w:val="left"/>
+      <w:pPr>
+        <w:ind w:left="2880" w:hanging="360"/>
+      </w:pPr>
+    </w:lvl>
+    <w:lvl w:ilvl="4" w:tplc="14090019" w:tentative="1">
+      <w:start w:val="1"/>
+      <w:numFmt w:val="lowerLetter"/>
+      <w:lvlText w:val="%5."/>
+      <w:lvlJc w:val="left"/>
+      <w:pPr>
+        <w:ind w:left="3600" w:hanging="360"/>
+      </w:pPr>
+    </w:lvl>
+    <w:lvl w:ilvl="5" w:tplc="1409001B" w:tentative="1">
+      <w:start w:val="1"/>
+      <w:numFmt w:val="lowerRoman"/>
+      <w:lvlText w:val="%6."/>
+      <w:lvlJc w:val="right"/>
+      <w:pPr>
+        <w:ind w:left="4320" w:hanging="180"/>
+      </w:pPr>
+    </w:lvl>
+    <w:lvl w:ilvl="6" w:tplc="1409000F" w:tentative="1">
+      <w:start w:val="1"/>
+      <w:numFmt w:val="decimal"/>
+      <w:lvlText w:val="%7."/>
+      <w:lvlJc w:val="left"/>
+      <w:pPr>
+        <w:ind w:left="5040" w:hanging="360"/>
+      </w:pPr>
+    </w:lvl>
+    <w:lvl w:ilvl="7" w:tplc="14090019" w:tentative="1">
+      <w:start w:val="1"/>
+      <w:numFmt w:val="lowerLetter"/>
+      <w:lvlText w:val="%8."/>
+      <w:lvlJc w:val="left"/>
+      <w:pPr>
+        <w:ind w:left="5760" w:hanging="360"/>
+      </w:pPr>
+    </w:lvl>
+    <w:lvl w:ilvl="8" w:tplc="1409001B" w:tentative="1">
+      <w:start w:val="1"/>
+      <w:numFmt w:val="lowerRoman"/>
+      <w:lvlText w:val="%9."/>
+      <w:lvlJc w:val="right"/>
+      <w:pPr>
+        <w:ind w:left="6480" w:hanging="180"/>
+      </w:pPr>
+    </w:lvl>
+  </w:abstractNum>
+  <w:abstractNum w:abstractNumId="7" w15:restartNumberingAfterBreak="0">
     <w:nsid w:val="2C3F1DBC"/>
     <w:multiLevelType w:val="hybridMultilevel"/>
     <w:tmpl w:val="ECB2E81E"/>
@@ -8728,7 +12959,7 @@
       </w:pPr>
     </w:lvl>
   </w:abstractNum>
-  <w:abstractNum w:abstractNumId="7" w15:restartNumberingAfterBreak="0">
+  <w:abstractNum w:abstractNumId="8" w15:restartNumberingAfterBreak="0">
     <w:nsid w:val="2E66416D"/>
     <w:multiLevelType w:val="hybridMultilevel"/>
     <w:tmpl w:val="693A61C6"/>
@@ -8841,7 +13072,7 @@
       </w:rPr>
     </w:lvl>
   </w:abstractNum>
-  <w:abstractNum w:abstractNumId="8" w15:restartNumberingAfterBreak="0">
+  <w:abstractNum w:abstractNumId="9" w15:restartNumberingAfterBreak="0">
     <w:nsid w:val="31693F08"/>
     <w:multiLevelType w:val="hybridMultilevel"/>
     <w:tmpl w:val="A148F7F4"/>
@@ -8954,7 +13185,7 @@
       </w:rPr>
     </w:lvl>
   </w:abstractNum>
-  <w:abstractNum w:abstractNumId="9" w15:restartNumberingAfterBreak="0">
+  <w:abstractNum w:abstractNumId="10" w15:restartNumberingAfterBreak="0">
     <w:nsid w:val="329A6E39"/>
     <w:multiLevelType w:val="hybridMultilevel"/>
     <w:tmpl w:val="7A20918C"/>
@@ -9040,7 +13271,7 @@
       </w:pPr>
     </w:lvl>
   </w:abstractNum>
-  <w:abstractNum w:abstractNumId="10" w15:restartNumberingAfterBreak="0">
+  <w:abstractNum w:abstractNumId="11" w15:restartNumberingAfterBreak="0">
     <w:nsid w:val="3BA26692"/>
     <w:multiLevelType w:val="hybridMultilevel"/>
     <w:tmpl w:val="26D8B41C"/>
@@ -9129,7 +13360,7 @@
       </w:pPr>
     </w:lvl>
   </w:abstractNum>
-  <w:abstractNum w:abstractNumId="11" w15:restartNumberingAfterBreak="0">
+  <w:abstractNum w:abstractNumId="12" w15:restartNumberingAfterBreak="0">
     <w:nsid w:val="45297C16"/>
     <w:multiLevelType w:val="hybridMultilevel"/>
     <w:tmpl w:val="621E9FF6"/>
@@ -9215,7 +13446,7 @@
       </w:pPr>
     </w:lvl>
   </w:abstractNum>
-  <w:abstractNum w:abstractNumId="12" w15:restartNumberingAfterBreak="0">
+  <w:abstractNum w:abstractNumId="13" w15:restartNumberingAfterBreak="0">
     <w:nsid w:val="4B9D7A1D"/>
     <w:multiLevelType w:val="hybridMultilevel"/>
     <w:tmpl w:val="C9E02DE8"/>
@@ -9304,7 +13535,7 @@
       </w:pPr>
     </w:lvl>
   </w:abstractNum>
-  <w:abstractNum w:abstractNumId="13" w15:restartNumberingAfterBreak="0">
+  <w:abstractNum w:abstractNumId="14" w15:restartNumberingAfterBreak="0">
     <w:nsid w:val="4F0237E0"/>
     <w:multiLevelType w:val="hybridMultilevel"/>
     <w:tmpl w:val="9BAA343C"/>
@@ -9390,7 +13621,7 @@
       </w:pPr>
     </w:lvl>
   </w:abstractNum>
-  <w:abstractNum w:abstractNumId="14" w15:restartNumberingAfterBreak="0">
+  <w:abstractNum w:abstractNumId="15" w15:restartNumberingAfterBreak="0">
     <w:nsid w:val="5065700D"/>
     <w:multiLevelType w:val="hybridMultilevel"/>
     <w:tmpl w:val="C9E02DE8"/>
@@ -9479,7 +13710,7 @@
       </w:pPr>
     </w:lvl>
   </w:abstractNum>
-  <w:abstractNum w:abstractNumId="15" w15:restartNumberingAfterBreak="0">
+  <w:abstractNum w:abstractNumId="16" w15:restartNumberingAfterBreak="0">
     <w:nsid w:val="56EA0A32"/>
     <w:multiLevelType w:val="hybridMultilevel"/>
     <w:tmpl w:val="C9E02DE8"/>
@@ -9568,7 +13799,7 @@
       </w:pPr>
     </w:lvl>
   </w:abstractNum>
-  <w:abstractNum w:abstractNumId="16" w15:restartNumberingAfterBreak="0">
+  <w:abstractNum w:abstractNumId="17" w15:restartNumberingAfterBreak="0">
     <w:nsid w:val="5E715E5C"/>
     <w:multiLevelType w:val="hybridMultilevel"/>
     <w:tmpl w:val="6380A718"/>
@@ -9654,7 +13885,7 @@
       </w:pPr>
     </w:lvl>
   </w:abstractNum>
-  <w:abstractNum w:abstractNumId="17" w15:restartNumberingAfterBreak="0">
+  <w:abstractNum w:abstractNumId="18" w15:restartNumberingAfterBreak="0">
     <w:nsid w:val="62691157"/>
     <w:multiLevelType w:val="hybridMultilevel"/>
     <w:tmpl w:val="AC9E9DCC"/>
@@ -9743,7 +13974,93 @@
       </w:pPr>
     </w:lvl>
   </w:abstractNum>
-  <w:abstractNum w:abstractNumId="18" w15:restartNumberingAfterBreak="0">
+  <w:abstractNum w:abstractNumId="19" w15:restartNumberingAfterBreak="0">
+    <w:nsid w:val="647242CE"/>
+    <w:multiLevelType w:val="hybridMultilevel"/>
+    <w:tmpl w:val="B650CA28"/>
+    <w:lvl w:ilvl="0" w:tplc="1409000F">
+      <w:start w:val="1"/>
+      <w:numFmt w:val="decimal"/>
+      <w:lvlText w:val="%1."/>
+      <w:lvlJc w:val="left"/>
+      <w:pPr>
+        <w:ind w:left="720" w:hanging="360"/>
+      </w:pPr>
+    </w:lvl>
+    <w:lvl w:ilvl="1" w:tplc="14090019" w:tentative="1">
+      <w:start w:val="1"/>
+      <w:numFmt w:val="lowerLetter"/>
+      <w:lvlText w:val="%2."/>
+      <w:lvlJc w:val="left"/>
+      <w:pPr>
+        <w:ind w:left="1440" w:hanging="360"/>
+      </w:pPr>
+    </w:lvl>
+    <w:lvl w:ilvl="2" w:tplc="1409001B" w:tentative="1">
+      <w:start w:val="1"/>
+      <w:numFmt w:val="lowerRoman"/>
+      <w:lvlText w:val="%3."/>
+      <w:lvlJc w:val="right"/>
+      <w:pPr>
+        <w:ind w:left="2160" w:hanging="180"/>
+      </w:pPr>
+    </w:lvl>
+    <w:lvl w:ilvl="3" w:tplc="1409000F" w:tentative="1">
+      <w:start w:val="1"/>
+      <w:numFmt w:val="decimal"/>
+      <w:lvlText w:val="%4."/>
+      <w:lvlJc w:val="left"/>
+      <w:pPr>
+        <w:ind w:left="2880" w:hanging="360"/>
+      </w:pPr>
+    </w:lvl>
+    <w:lvl w:ilvl="4" w:tplc="14090019" w:tentative="1">
+      <w:start w:val="1"/>
+      <w:numFmt w:val="lowerLetter"/>
+      <w:lvlText w:val="%5."/>
+      <w:lvlJc w:val="left"/>
+      <w:pPr>
+        <w:ind w:left="3600" w:hanging="360"/>
+      </w:pPr>
+    </w:lvl>
+    <w:lvl w:ilvl="5" w:tplc="1409001B" w:tentative="1">
+      <w:start w:val="1"/>
+      <w:numFmt w:val="lowerRoman"/>
+      <w:lvlText w:val="%6."/>
+      <w:lvlJc w:val="right"/>
+      <w:pPr>
+        <w:ind w:left="4320" w:hanging="180"/>
+      </w:pPr>
+    </w:lvl>
+    <w:lvl w:ilvl="6" w:tplc="1409000F" w:tentative="1">
+      <w:start w:val="1"/>
+      <w:numFmt w:val="decimal"/>
+      <w:lvlText w:val="%7."/>
+      <w:lvlJc w:val="left"/>
+      <w:pPr>
+        <w:ind w:left="5040" w:hanging="360"/>
+      </w:pPr>
+    </w:lvl>
+    <w:lvl w:ilvl="7" w:tplc="14090019" w:tentative="1">
+      <w:start w:val="1"/>
+      <w:numFmt w:val="lowerLetter"/>
+      <w:lvlText w:val="%8."/>
+      <w:lvlJc w:val="left"/>
+      <w:pPr>
+        <w:ind w:left="5760" w:hanging="360"/>
+      </w:pPr>
+    </w:lvl>
+    <w:lvl w:ilvl="8" w:tplc="1409001B" w:tentative="1">
+      <w:start w:val="1"/>
+      <w:numFmt w:val="lowerRoman"/>
+      <w:lvlText w:val="%9."/>
+      <w:lvlJc w:val="right"/>
+      <w:pPr>
+        <w:ind w:left="6480" w:hanging="180"/>
+      </w:pPr>
+    </w:lvl>
+  </w:abstractNum>
+  <w:abstractNum w:abstractNumId="20" w15:restartNumberingAfterBreak="0">
     <w:nsid w:val="64D4648F"/>
     <w:multiLevelType w:val="hybridMultilevel"/>
     <w:tmpl w:val="1F30C3E8"/>
@@ -9829,7 +14146,7 @@
       </w:pPr>
     </w:lvl>
   </w:abstractNum>
-  <w:abstractNum w:abstractNumId="19" w15:restartNumberingAfterBreak="0">
+  <w:abstractNum w:abstractNumId="21" w15:restartNumberingAfterBreak="0">
     <w:nsid w:val="6EFB6B6B"/>
     <w:multiLevelType w:val="hybridMultilevel"/>
     <w:tmpl w:val="D3B416CE"/>
@@ -9918,7 +14235,7 @@
       </w:pPr>
     </w:lvl>
   </w:abstractNum>
-  <w:abstractNum w:abstractNumId="20" w15:restartNumberingAfterBreak="0">
+  <w:abstractNum w:abstractNumId="22" w15:restartNumberingAfterBreak="0">
     <w:nsid w:val="71173CA2"/>
     <w:multiLevelType w:val="hybridMultilevel"/>
     <w:tmpl w:val="90AC8656"/>
@@ -10004,7 +14321,7 @@
       </w:pPr>
     </w:lvl>
   </w:abstractNum>
-  <w:abstractNum w:abstractNumId="21" w15:restartNumberingAfterBreak="0">
+  <w:abstractNum w:abstractNumId="23" w15:restartNumberingAfterBreak="0">
     <w:nsid w:val="79FA448B"/>
     <w:multiLevelType w:val="hybridMultilevel"/>
     <w:tmpl w:val="0FE63B04"/>
@@ -10093,7 +14410,7 @@
       </w:pPr>
     </w:lvl>
   </w:abstractNum>
-  <w:abstractNum w:abstractNumId="22" w15:restartNumberingAfterBreak="0">
+  <w:abstractNum w:abstractNumId="24" w15:restartNumberingAfterBreak="0">
     <w:nsid w:val="7A625B08"/>
     <w:multiLevelType w:val="hybridMultilevel"/>
     <w:tmpl w:val="BEA2E4DC"/>
@@ -10182,7 +14499,7 @@
       </w:pPr>
     </w:lvl>
   </w:abstractNum>
-  <w:abstractNum w:abstractNumId="23" w15:restartNumberingAfterBreak="0">
+  <w:abstractNum w:abstractNumId="25" w15:restartNumberingAfterBreak="0">
     <w:nsid w:val="7BF23FA5"/>
     <w:multiLevelType w:val="hybridMultilevel"/>
     <w:tmpl w:val="712E5E82"/>
@@ -10271,7 +14588,7 @@
       </w:pPr>
     </w:lvl>
   </w:abstractNum>
-  <w:abstractNum w:abstractNumId="24" w15:restartNumberingAfterBreak="0">
+  <w:abstractNum w:abstractNumId="26" w15:restartNumberingAfterBreak="0">
     <w:nsid w:val="7F9E14A2"/>
     <w:multiLevelType w:val="hybridMultilevel"/>
     <w:tmpl w:val="9EAA857E"/>
@@ -10358,70 +14675,70 @@
     </w:lvl>
   </w:abstractNum>
   <w:num w:numId="1">
-    <w:abstractNumId w:val="8"/>
+    <w:abstractNumId w:val="9"/>
   </w:num>
   <w:num w:numId="2">
-    <w:abstractNumId w:val="7"/>
+    <w:abstractNumId w:val="8"/>
   </w:num>
   <w:num w:numId="3">
     <w:abstractNumId w:val="5"/>
   </w:num>
   <w:num w:numId="4">
-    <w:abstractNumId w:val="12"/>
+    <w:abstractNumId w:val="13"/>
   </w:num>
   <w:num w:numId="5">
+    <w:abstractNumId w:val="16"/>
+  </w:num>
+  <w:num w:numId="6">
     <w:abstractNumId w:val="15"/>
   </w:num>
-  <w:num w:numId="6">
-    <w:abstractNumId w:val="14"/>
-  </w:num>
   <w:num w:numId="7">
-    <w:abstractNumId w:val="23"/>
+    <w:abstractNumId w:val="25"/>
   </w:num>
   <w:num w:numId="8">
-    <w:abstractNumId w:val="22"/>
+    <w:abstractNumId w:val="24"/>
   </w:num>
   <w:num w:numId="9">
-    <w:abstractNumId w:val="21"/>
+    <w:abstractNumId w:val="23"/>
   </w:num>
   <w:num w:numId="10">
     <w:abstractNumId w:val="1"/>
   </w:num>
   <w:num w:numId="11">
-    <w:abstractNumId w:val="19"/>
+    <w:abstractNumId w:val="21"/>
   </w:num>
   <w:num w:numId="12">
-    <w:abstractNumId w:val="10"/>
+    <w:abstractNumId w:val="11"/>
   </w:num>
   <w:num w:numId="13">
     <w:abstractNumId w:val="3"/>
   </w:num>
   <w:num w:numId="14">
+    <w:abstractNumId w:val="18"/>
+  </w:num>
+  <w:num w:numId="15">
+    <w:abstractNumId w:val="7"/>
+  </w:num>
+  <w:num w:numId="16">
+    <w:abstractNumId w:val="26"/>
+  </w:num>
+  <w:num w:numId="17">
+    <w:abstractNumId w:val="10"/>
+  </w:num>
+  <w:num w:numId="18">
     <w:abstractNumId w:val="17"/>
   </w:num>
-  <w:num w:numId="15">
-    <w:abstractNumId w:val="6"/>
+  <w:num w:numId="19">
+    <w:abstractNumId w:val="22"/>
   </w:num>
-  <w:num w:numId="16">
-    <w:abstractNumId w:val="24"/>
+  <w:num w:numId="20">
+    <w:abstractNumId w:val="14"/>
   </w:num>
-  <w:num w:numId="17">
-    <w:abstractNumId w:val="9"/>
-  </w:num>
-  <w:num w:numId="18">
-    <w:abstractNumId w:val="16"/>
-  </w:num>
-  <w:num w:numId="19">
+  <w:num w:numId="21">
     <w:abstractNumId w:val="20"/>
   </w:num>
-  <w:num w:numId="20">
-    <w:abstractNumId w:val="13"/>
-  </w:num>
-  <w:num w:numId="21">
-    <w:abstractNumId w:val="18"/>
-  </w:num>
   <w:num w:numId="22">
-    <w:abstractNumId w:val="11"/>
+    <w:abstractNumId w:val="12"/>
   </w:num>
   <w:num w:numId="23">
     <w:abstractNumId w:val="0"/>
@@ -10431,6 +14748,12 @@
   </w:num>
   <w:num w:numId="25">
     <w:abstractNumId w:val="4"/>
+  </w:num>
+  <w:num w:numId="26">
+    <w:abstractNumId w:val="6"/>
+  </w:num>
+  <w:num w:numId="27">
+    <w:abstractNumId w:val="19"/>
   </w:num>
 </w:numbering>
 </file>
@@ -11782,11 +16105,23 @@
     <b:Title>http://www.webpagemistakes.ca/website-navigation/</b:Title>
     <b:RefOrder>12</b:RefOrder>
   </b:Source>
+  <b:Source>
+    <b:Tag>Wik3</b:Tag>
+    <b:SourceType>InternetSite</b:SourceType>
+    <b:Guid>{2305CF2B-4951-4101-A7AB-3EEE1518F96A}</b:Guid>
+    <b:Author>
+      <b:Author>
+        <b:Corporate>Wikipedia</b:Corporate>
+      </b:Author>
+    </b:Author>
+    <b:Title>https://en.wikipedia.org/wiki/Cloud_computing</b:Title>
+    <b:RefOrder>14</b:RefOrder>
+  </b:Source>
 </b:Sources>
 </file>
 
 <file path=customXml/itemProps1.xml><?xml version="1.0" encoding="utf-8"?>
-<ds:datastoreItem xmlns:ds="http://schemas.openxmlformats.org/officeDocument/2006/customXml" ds:itemID="{2AA2BC8A-D97A-419F-B2D6-9FB87152683C}">
+<ds:datastoreItem xmlns:ds="http://schemas.openxmlformats.org/officeDocument/2006/customXml" ds:itemID="{A2D097C8-F455-4ED6-B419-9783EA1ECF51}">
   <ds:schemaRefs>
     <ds:schemaRef ds:uri="http://schemas.openxmlformats.org/officeDocument/2006/bibliography"/>
   </ds:schemaRefs>

--- a/790CWSDReport(Michael Braverman).docx
+++ b/790CWSDReport(Michael Braverman).docx
@@ -3,45 +3,14 @@
 <w:document xmlns:wpc="http://schemas.microsoft.com/office/word/2010/wordprocessingCanvas" xmlns:cx="http://schemas.microsoft.com/office/drawing/2014/chartex" xmlns:cx1="http://schemas.microsoft.com/office/drawing/2015/9/8/chartex" xmlns:mc="http://schemas.openxmlformats.org/markup-compatibility/2006" xmlns:o="urn:schemas-microsoft-com:office:office" xmlns:r="http://schemas.openxmlformats.org/officeDocument/2006/relationships" xmlns:m="http://schemas.openxmlformats.org/officeDocument/2006/math" xmlns:v="urn:schemas-microsoft-com:vml" xmlns:wp14="http://schemas.microsoft.com/office/word/2010/wordprocessingDrawing" xmlns:wp="http://schemas.openxmlformats.org/drawingml/2006/wordprocessingDrawing" xmlns:w10="urn:schemas-microsoft-com:office:word" xmlns:w="http://schemas.openxmlformats.org/wordprocessingml/2006/main" xmlns:w14="http://schemas.microsoft.com/office/word/2010/wordml" xmlns:w15="http://schemas.microsoft.com/office/word/2012/wordml" xmlns:w16se="http://schemas.microsoft.com/office/word/2015/wordml/symex" xmlns:wpg="http://schemas.microsoft.com/office/word/2010/wordprocessingGroup" xmlns:wpi="http://schemas.microsoft.com/office/word/2010/wordprocessingInk" xmlns:wne="http://schemas.microsoft.com/office/word/2006/wordml" xmlns:wps="http://schemas.microsoft.com/office/word/2010/wordprocessingShape" mc:Ignorable="w14 w15 w16se wp14">
   <w:body>
     <w:p>
-      <w:pPr>
-        <w:pStyle w:val="Heading2"/>
-        <w:jc w:val="center"/>
-        <w:rPr>
-          <w:noProof/>
-          <w:lang w:eastAsia="en-NZ"/>
-        </w:rPr>
-      </w:pPr>
       <w:bookmarkStart w:id="0" w:name="_Toc442782540"/>
-    </w:p>
-    <w:p>
-      <w:pPr>
-        <w:pStyle w:val="Heading2"/>
-        <w:jc w:val="center"/>
-        <w:rPr>
-          <w:noProof/>
-          <w:lang w:eastAsia="en-NZ"/>
-        </w:rPr>
-      </w:pPr>
-    </w:p>
-    <w:p>
-      <w:pPr>
-        <w:pStyle w:val="Heading2"/>
-        <w:jc w:val="center"/>
-        <w:rPr>
-          <w:rFonts w:asciiTheme="minorHAnsi" w:hAnsiTheme="minorHAnsi"/>
-          <w:bCs w:val="0"/>
-          <w:color w:val="000000"/>
-          <w:sz w:val="24"/>
-          <w:szCs w:val="24"/>
-        </w:rPr>
-      </w:pPr>
       <w:r>
         <w:rPr>
           <w:noProof/>
           <w:lang w:eastAsia="en-NZ" w:bidi="he-IL"/>
         </w:rPr>
         <w:drawing>
-          <wp:inline distT="0" distB="0" distL="0" distR="0" wp14:anchorId="07413CD0" wp14:editId="6CC6BA9F">
+          <wp:inline distT="0" distB="0" distL="0" distR="0" wp14:anchorId="32E3B7C5" wp14:editId="650DC63F">
             <wp:extent cx="2959100" cy="1098550"/>
             <wp:effectExtent l="0" t="0" r="0" b="6350"/>
             <wp:docPr id="2" name="Picture 10" descr="Edenz logo_for monitor(RGB)_Large"/>
@@ -85,44 +54,6 @@
     </w:p>
     <w:p>
       <w:pPr>
-        <w:pStyle w:val="Heading2"/>
-        <w:rPr>
-          <w:rFonts w:asciiTheme="minorHAnsi" w:hAnsiTheme="minorHAnsi"/>
-          <w:bCs w:val="0"/>
-          <w:color w:val="000000"/>
-          <w:sz w:val="24"/>
-          <w:szCs w:val="24"/>
-        </w:rPr>
-      </w:pPr>
-    </w:p>
-    <w:p/>
-    <w:p>
-      <w:pPr>
-        <w:pStyle w:val="Heading2"/>
-        <w:rPr>
-          <w:rFonts w:asciiTheme="minorHAnsi" w:hAnsiTheme="minorHAnsi"/>
-          <w:bCs w:val="0"/>
-          <w:color w:val="000000"/>
-          <w:sz w:val="24"/>
-          <w:szCs w:val="24"/>
-        </w:rPr>
-      </w:pPr>
-    </w:p>
-    <w:p>
-      <w:pPr>
-        <w:pStyle w:val="Heading2"/>
-        <w:jc w:val="center"/>
-        <w:rPr>
-          <w:rFonts w:asciiTheme="minorHAnsi" w:hAnsiTheme="minorHAnsi"/>
-          <w:bCs w:val="0"/>
-          <w:color w:val="000000"/>
-          <w:sz w:val="48"/>
-          <w:szCs w:val="48"/>
-        </w:rPr>
-      </w:pPr>
-    </w:p>
-    <w:p>
-      <w:pPr>
         <w:jc w:val="center"/>
         <w:rPr>
           <w:b/>
@@ -492,9 +423,8 @@
           <w:sz w:val="24"/>
           <w:szCs w:val="24"/>
         </w:rPr>
-        <w:t>Student Name(s)</w:t>
-      </w:r>
-      <w:proofErr w:type="gramStart"/>
+        <w:t>Student Name(s):……</w:t>
+      </w:r>
       <w:r>
         <w:rPr>
           <w:b/>
@@ -502,9 +432,8 @@
           <w:sz w:val="24"/>
           <w:szCs w:val="24"/>
         </w:rPr>
-        <w:t>:……</w:t>
-      </w:r>
-      <w:proofErr w:type="gramEnd"/>
+        <w:t>Michael Braverman</w:t>
+      </w:r>
       <w:r>
         <w:rPr>
           <w:b/>
@@ -512,30 +441,8 @@
           <w:sz w:val="24"/>
           <w:szCs w:val="24"/>
         </w:rPr>
-        <w:t>Michael Braverman</w:t>
-      </w:r>
-      <w:r>
-        <w:rPr>
-          <w:b/>
-          <w:color w:val="000000"/>
-          <w:sz w:val="24"/>
-          <w:szCs w:val="24"/>
-        </w:rPr>
         <w:t>……………………………………</w:t>
       </w:r>
-    </w:p>
-    <w:p>
-      <w:pPr>
-        <w:pStyle w:val="Heading2"/>
-        <w:jc w:val="both"/>
-        <w:rPr>
-          <w:rFonts w:asciiTheme="minorHAnsi" w:hAnsiTheme="minorHAnsi"/>
-          <w:b w:val="0"/>
-          <w:color w:val="000000"/>
-          <w:sz w:val="24"/>
-          <w:szCs w:val="24"/>
-        </w:rPr>
-      </w:pPr>
     </w:p>
     <w:p>
       <w:pPr>
@@ -557,6 +464,9 @@
       <w:r>
         <w:t>earn them through a simple game.</w:t>
       </w:r>
+      <w:r>
+        <w:t xml:space="preserve"> </w:t>
+      </w:r>
     </w:p>
     <w:p>
       <w:r>
@@ -565,31 +475,62 @@
       <w:r>
         <w:t>There are a lot in the internet, but they are too complicated or not good enough. I took as a model Android App “My Vocabulary” that does not exist in Google Play with some improvements.</w:t>
       </w:r>
-    </w:p>
-    <w:p>
-      <w:r>
-        <w:t xml:space="preserve">I used Microsoft technologies </w:t>
-      </w:r>
-      <w:r>
-        <w:t>for development such as ASP and MS SQL Server</w:t>
-      </w:r>
-      <w:r>
-        <w:t xml:space="preserve"> because they are extremely popular in New Zealand. </w:t>
-      </w:r>
-    </w:p>
-    <w:p>
-      <w:pPr>
+      <w:r>
+        <w:t xml:space="preserve"> </w:t>
+      </w:r>
+      <w:r>
+        <w:t>Consequently, it is impossible to make a reference to this project, because I cannot find it in the internet.</w:t>
+      </w:r>
+      <w:r>
+        <w:t xml:space="preserve"> </w:t>
+      </w:r>
+      <w:r>
+        <w:t>The idea was to save foreign words with translation</w:t>
+      </w:r>
+      <w:r>
+        <w:t xml:space="preserve"> and instead of just listing them to remember – play the memory game.</w:t>
+      </w:r>
+    </w:p>
+    <w:p>
+      <w:r>
         <w:rPr>
           <w:lang w:val="en-US"/>
         </w:rPr>
-      </w:pPr>
+        <w:t>The application is supporting tool for a person who takes learning language serious. This is private dictionary for learning words and nothing more than that. You can add new words you learnt with translation and learn it afterwards by memorization game: you will have the word and 3 options to choose. You can change direction: from native to foreign and vice versa. You can make a mistake for two times only, after the third mistake – game will be over. You will win if you guess all words in the list.  Instead of creation of huge bunch of words (the game will be for hours), there is the option to create as much lists as you want.</w:t>
+      </w:r>
       <w:r>
         <w:rPr>
           <w:lang w:val="en-US"/>
         </w:rPr>
-        <w:t>The application is supporting tool for a person who takes learning language serious. This is private dictionary for learning words and nothing more than that. You can add new words you learnt with translation and learn it afterwards by memorization game: you will have the word and 3 options to choose. You can change direction: from native to foreign and vice versa. You can make a mistake for two times only, after the third mistake – game will be over. You will win if you guess all words in the list.  Instead of creation of huge bunch of words (the game will be for hours), there is the option to create as much lists as you want.</w:t>
-      </w:r>
-    </w:p>
+        <w:t xml:space="preserve"> </w:t>
+      </w:r>
+      <w:r>
+        <w:t>You can create as many languages as you want</w:t>
+      </w:r>
+      <w:r>
+        <w:t>!</w:t>
+      </w:r>
+      <w:r>
+        <w:t xml:space="preserve"> See </w:t>
+      </w:r>
+      <w:hyperlink w:anchor="_Russian-Hebrew" w:history="1">
+        <w:r>
+          <w:rPr>
+            <w:rStyle w:val="Hyperlink"/>
+          </w:rPr>
+          <w:t>screenshots</w:t>
+        </w:r>
+      </w:hyperlink>
+      <w:r>
+        <w:t>.</w:t>
+      </w:r>
+    </w:p>
+    <w:p>
+      <w:r>
+        <w:t xml:space="preserve">I used Microsoft technologies for development such as ASP and MS SQL Server because they are extremely popular in New Zealand. </w:t>
+      </w:r>
+    </w:p>
+    <w:p/>
     <w:p>
       <w:pPr>
         <w:rPr>
@@ -671,21 +612,7 @@
         <w:rPr>
           <w:lang w:val="en-US"/>
         </w:rPr>
-        <w:t xml:space="preserve">My decision of choosing of dev technologies </w:t>
-      </w:r>
-      <w:proofErr w:type="gramStart"/>
-      <w:r>
-        <w:rPr>
-          <w:lang w:val="en-US"/>
-        </w:rPr>
-        <w:t>is based</w:t>
-      </w:r>
-      <w:proofErr w:type="gramEnd"/>
-      <w:r>
-        <w:rPr>
-          <w:lang w:val="en-US"/>
-        </w:rPr>
-        <w:t xml:space="preserve"> on job market’s demand.</w:t>
+        <w:t>My decision of choosing of dev technologies is based on job market’s demand.</w:t>
       </w:r>
     </w:p>
     <w:p>
@@ -734,21 +661,7 @@
         <w:rPr>
           <w:lang w:val="en-US"/>
         </w:rPr>
-        <w:t xml:space="preserve">, I </w:t>
-      </w:r>
-      <w:proofErr w:type="gramStart"/>
-      <w:r>
-        <w:rPr>
-          <w:lang w:val="en-US"/>
-        </w:rPr>
-        <w:t>was informed</w:t>
-      </w:r>
-      <w:proofErr w:type="gramEnd"/>
-      <w:r>
-        <w:rPr>
-          <w:lang w:val="en-US"/>
-        </w:rPr>
-        <w:t xml:space="preserve"> that MS ASP is the most popular skill in the job market. </w:t>
+        <w:t xml:space="preserve">, I was informed that MS ASP is the most popular skill in the job market. </w:t>
       </w:r>
       <w:r>
         <w:rPr>
@@ -1011,45 +924,110 @@
     <w:p>
       <w:pPr>
         <w:rPr>
+          <w:iCs/>
+        </w:rPr>
+      </w:pPr>
+      <w:r>
+        <w:rPr>
+          <w:iCs/>
+        </w:rPr>
+        <w:t>Application is available to the registered users only.</w:t>
+      </w:r>
+      <w:r>
+        <w:rPr>
+          <w:iCs/>
+        </w:rPr>
+        <w:t xml:space="preserve"> </w:t>
+      </w:r>
+      <w:r>
+        <w:rPr>
+          <w:iCs/>
+        </w:rPr>
+        <w:t>The appl</w:t>
+      </w:r>
+      <w:r>
+        <w:rPr>
+          <w:iCs/>
+        </w:rPr>
+        <w:t>ication is a dynamic dictionary with option to play memory game.</w:t>
+      </w:r>
+      <w:r>
+        <w:rPr>
+          <w:iCs/>
+        </w:rPr>
+        <w:t xml:space="preserve"> You can create unlimited number of independent dictionaries</w:t>
+      </w:r>
+      <w:r>
+        <w:rPr>
+          <w:iCs/>
+        </w:rPr>
+        <w:t xml:space="preserve">. Every dictionary is the </w:t>
+      </w:r>
+      <w:r>
+        <w:rPr>
           <w:i/>
         </w:rPr>
-      </w:pPr>
-      <w:r>
-        <w:rPr>
-          <w:i/>
-        </w:rPr>
-        <w:t>Give a short overview of</w:t>
-      </w:r>
-      <w:r>
-        <w:rPr>
-          <w:i/>
-        </w:rPr>
-        <w:t xml:space="preserve"> what you have included and what extensions are possible </w:t>
-      </w:r>
-      <w:r>
-        <w:rPr>
-          <w:i/>
-        </w:rPr>
-        <w:t>later</w:t>
-      </w:r>
-      <w:r>
-        <w:rPr>
-          <w:i/>
+        <w:t>List</w:t>
+      </w:r>
+      <w:r>
+        <w:rPr>
+          <w:iCs/>
+        </w:rPr>
+        <w:t xml:space="preserve">. </w:t>
+      </w:r>
+      <w:r>
+        <w:rPr>
+          <w:iCs/>
+        </w:rPr>
+        <w:t xml:space="preserve">The List </w:t>
+      </w:r>
+      <w:r>
+        <w:rPr>
+          <w:iCs/>
+        </w:rPr>
+        <w:t>keeps Records, where every record is a foreign word with translation.</w:t>
+      </w:r>
+      <w:r>
+        <w:rPr>
+          <w:iCs/>
+        </w:rPr>
+        <w:t xml:space="preserve"> User can create some lists with a number of records.</w:t>
+      </w:r>
+      <w:r>
+        <w:rPr>
+          <w:iCs/>
+        </w:rPr>
+        <w:t xml:space="preserve"> For comfortable and not too long Memory Game, a list should keep not more than 100 records, but it is up to the user.</w:t>
+      </w:r>
+      <w:r>
+        <w:rPr>
+          <w:iCs/>
+        </w:rPr>
+        <w:t xml:space="preserve"> The Memory Game</w:t>
+      </w:r>
+      <w:r>
+        <w:rPr>
+          <w:iCs/>
+        </w:rPr>
+        <w:t xml:space="preserve"> initiates for every List</w:t>
+      </w:r>
+      <w:r>
+        <w:rPr>
+          <w:iCs/>
         </w:rPr>
         <w:t>.</w:t>
       </w:r>
-    </w:p>
-    <w:p>
-      <w:pPr>
+      <w:r>
         <w:rPr>
           <w:iCs/>
         </w:rPr>
-      </w:pPr>
+        <w:t xml:space="preserve"> User should select the list with more than </w:t>
+      </w:r>
       <w:r>
         <w:rPr>
           <w:iCs/>
         </w:rPr>
-        <w:t>Application is available to the registered users only.</w:t>
+        <w:t>five</w:t>
       </w:r>
       <w:r>
         <w:rPr>
@@ -1061,293 +1039,274 @@
         <w:rPr>
           <w:iCs/>
         </w:rPr>
-        <w:t>The appl</w:t>
+        <w:t>R</w:t>
       </w:r>
       <w:r>
         <w:rPr>
           <w:iCs/>
         </w:rPr>
-        <w:t>ication is a dynamic dictionary with option to play memory game.</w:t>
+        <w:t>ecords in the L</w:t>
       </w:r>
       <w:r>
         <w:rPr>
           <w:iCs/>
         </w:rPr>
-        <w:t xml:space="preserve"> You can create unlimited number of independent dictionaries</w:t>
+        <w:t>ist.</w:t>
       </w:r>
       <w:r>
         <w:rPr>
           <w:iCs/>
         </w:rPr>
-        <w:t xml:space="preserve">. Every dictionary is the </w:t>
-      </w:r>
-      <w:r>
-        <w:rPr>
-          <w:i/>
-        </w:rPr>
-        <w:t>List</w:t>
+        <w:t xml:space="preserve"> The goal is to</w:t>
       </w:r>
       <w:r>
         <w:rPr>
           <w:iCs/>
         </w:rPr>
-        <w:t xml:space="preserve">. </w:t>
+        <w:t xml:space="preserve"> train the memory of user by showing him a foreign word with </w:t>
       </w:r>
       <w:r>
         <w:rPr>
           <w:iCs/>
         </w:rPr>
-        <w:t xml:space="preserve">The List </w:t>
+        <w:t>three</w:t>
       </w:r>
       <w:r>
         <w:rPr>
           <w:iCs/>
         </w:rPr>
-        <w:t>keeps Records, where every record is a foreign word with translation.</w:t>
+        <w:t xml:space="preserve"> option of translations, where one is correct and </w:t>
       </w:r>
       <w:r>
         <w:rPr>
           <w:iCs/>
         </w:rPr>
-        <w:t xml:space="preserve"> User can create some lists with a number of records.</w:t>
+        <w:t>two</w:t>
       </w:r>
       <w:r>
         <w:rPr>
           <w:iCs/>
         </w:rPr>
-        <w:t xml:space="preserve"> For comfortable and not too long Memory Game, a list should keep not more than 100 records, but it is up to the user.</w:t>
+        <w:t xml:space="preserve"> are wrong.</w:t>
       </w:r>
       <w:r>
         <w:rPr>
           <w:iCs/>
         </w:rPr>
-        <w:t xml:space="preserve"> The Memory Game</w:t>
+        <w:t xml:space="preserve"> </w:t>
       </w:r>
       <w:r>
         <w:rPr>
           <w:iCs/>
         </w:rPr>
-        <w:t xml:space="preserve"> initiates for every List</w:t>
+        <w:t xml:space="preserve"> </w:t>
       </w:r>
       <w:r>
         <w:rPr>
           <w:iCs/>
         </w:rPr>
+        <w:t xml:space="preserve">User will win if he guesses right all </w:t>
+      </w:r>
+      <w:r>
+        <w:rPr>
+          <w:iCs/>
+        </w:rPr>
+        <w:t>records in the selected list</w:t>
+      </w:r>
+      <w:r>
+        <w:rPr>
+          <w:iCs/>
+        </w:rPr>
         <w:t>.</w:t>
       </w:r>
       <w:r>
         <w:rPr>
           <w:iCs/>
         </w:rPr>
-        <w:t xml:space="preserve"> User should select the list with more than </w:t>
+        <w:t xml:space="preserve"> </w:t>
       </w:r>
       <w:r>
         <w:rPr>
           <w:iCs/>
         </w:rPr>
-        <w:t>five</w:t>
+        <w:t>User can make not more than two</w:t>
       </w:r>
       <w:r>
         <w:rPr>
           <w:iCs/>
         </w:rPr>
+        <w:t xml:space="preserve"> mistakes. With a </w:t>
+      </w:r>
+      <w:r>
+        <w:rPr>
+          <w:iCs/>
+        </w:rPr>
+        <w:t xml:space="preserve">third </w:t>
+      </w:r>
+      <w:r>
+        <w:rPr>
+          <w:iCs/>
+        </w:rPr>
+        <w:t>wrong selection the game will be over.</w:t>
+      </w:r>
+      <w:r>
+        <w:rPr>
+          <w:iCs/>
+        </w:rPr>
         <w:t xml:space="preserve"> </w:t>
       </w:r>
       <w:r>
         <w:rPr>
           <w:iCs/>
         </w:rPr>
-        <w:t>R</w:t>
+        <w:t xml:space="preserve">Application </w:t>
       </w:r>
       <w:r>
         <w:rPr>
           <w:iCs/>
         </w:rPr>
-        <w:t>ecords in the L</w:t>
+        <w:t>will</w:t>
       </w:r>
       <w:r>
         <w:rPr>
           <w:iCs/>
         </w:rPr>
-        <w:t>ist.</w:t>
+        <w:t xml:space="preserve"> show how </w:t>
       </w:r>
       <w:r>
         <w:rPr>
           <w:iCs/>
         </w:rPr>
-        <w:t xml:space="preserve"> The goal is to</w:t>
+        <w:t xml:space="preserve">many records are left, what is your record in all games you did, what is your current score and how many lives </w:t>
       </w:r>
       <w:r>
         <w:rPr>
           <w:iCs/>
         </w:rPr>
-        <w:t xml:space="preserve"> train the memory of user by showing him a foreign word with </w:t>
+        <w:t>you have.</w:t>
       </w:r>
       <w:r>
         <w:rPr>
           <w:iCs/>
         </w:rPr>
-        <w:t>three</w:t>
-      </w:r>
-      <w:r>
+        <w:t xml:space="preserve"> </w:t>
+      </w:r>
+    </w:p>
+    <w:p>
+      <w:pPr>
         <w:rPr>
           <w:iCs/>
         </w:rPr>
-        <w:t xml:space="preserve"> option of translations, where one is correct and </w:t>
-      </w:r>
+      </w:pPr>
       <w:r>
         <w:rPr>
           <w:iCs/>
         </w:rPr>
-        <w:t>two</w:t>
+        <w:t xml:space="preserve">Through your </w:t>
       </w:r>
       <w:r>
         <w:rPr>
           <w:iCs/>
         </w:rPr>
-        <w:t xml:space="preserve"> are wrong.</w:t>
+        <w:t>configuration,</w:t>
       </w:r>
       <w:r>
         <w:rPr>
           <w:iCs/>
         </w:rPr>
+        <w:t xml:space="preserve"> you can choose the game direction: from foreign language or from your native language. If you choose from foreign language – you will see the foreign word and three options for translations. If you select from native language – you will see translation and three options for foreign word.</w:t>
+      </w:r>
+    </w:p>
+    <w:p>
+      <w:pPr>
+        <w:rPr>
+          <w:iCs/>
+        </w:rPr>
+      </w:pPr>
+      <w:r>
+        <w:rPr>
+          <w:iCs/>
+        </w:rPr>
+        <w:lastRenderedPageBreak/>
+        <w:t>In future I would like to implement mobile device access whether from mobile app or from mobile web site.</w:t>
+      </w:r>
+      <w:r>
+        <w:rPr>
+          <w:iCs/>
+        </w:rPr>
+        <w:t xml:space="preserve"> According to </w:t>
+      </w:r>
+      <w:hyperlink r:id="rId10" w:history="1">
+        <w:r>
+          <w:rPr>
+            <w:rStyle w:val="Hyperlink"/>
+            <w:iCs/>
+          </w:rPr>
+          <w:t>recent video</w:t>
+        </w:r>
+      </w:hyperlink>
+      <w:r>
+        <w:rPr>
+          <w:iCs/>
+        </w:rPr>
+        <w:t xml:space="preserve"> I have seen, the future of mobile application lies </w:t>
+      </w:r>
+      <w:r>
+        <w:rPr>
+          <w:iCs/>
+        </w:rPr>
+        <w:t xml:space="preserve">in </w:t>
+      </w:r>
+      <w:hyperlink r:id="rId11" w:history="1">
+        <w:r>
+          <w:rPr>
+            <w:rStyle w:val="Hyperlink"/>
+            <w:iCs/>
+          </w:rPr>
+          <w:t>Progressive Web Apps</w:t>
+        </w:r>
+      </w:hyperlink>
+      <w:r>
+        <w:rPr>
+          <w:iCs/>
+        </w:rPr>
+        <w:t xml:space="preserve"> rather than in mobile application</w:t>
+      </w:r>
+      <w:r>
+        <w:rPr>
+          <w:iCs/>
+        </w:rPr>
+        <w:t>. Because it is easier to a user surf</w:t>
+      </w:r>
+      <w:r>
+        <w:rPr>
+          <w:iCs/>
+        </w:rPr>
+        <w:t>ing</w:t>
+      </w:r>
+      <w:r>
+        <w:rPr>
+          <w:iCs/>
+        </w:rPr>
         <w:t xml:space="preserve"> </w:t>
       </w:r>
       <w:r>
         <w:rPr>
           <w:iCs/>
         </w:rPr>
-        <w:t xml:space="preserve"> </w:t>
+        <w:t>a</w:t>
       </w:r>
       <w:r>
         <w:rPr>
           <w:iCs/>
         </w:rPr>
-        <w:t xml:space="preserve">User will win if he guesses right all </w:t>
+        <w:t xml:space="preserve"> mobile website instead of downloading and installation an app that takes space in your device.</w:t>
       </w:r>
       <w:r>
         <w:rPr>
           <w:iCs/>
         </w:rPr>
-        <w:t>records in the selected list</w:t>
-      </w:r>
-      <w:r>
-        <w:rPr>
-          <w:iCs/>
-        </w:rPr>
-        <w:t>.</w:t>
-      </w:r>
-      <w:r>
-        <w:rPr>
-          <w:iCs/>
-        </w:rPr>
-        <w:t xml:space="preserve"> </w:t>
-      </w:r>
-      <w:r>
-        <w:rPr>
-          <w:iCs/>
-        </w:rPr>
-        <w:t>User can make not more than two</w:t>
-      </w:r>
-      <w:r>
-        <w:rPr>
-          <w:iCs/>
-        </w:rPr>
-        <w:t xml:space="preserve"> mistakes. With a </w:t>
-      </w:r>
-      <w:proofErr w:type="gramStart"/>
-      <w:r>
-        <w:rPr>
-          <w:iCs/>
-        </w:rPr>
-        <w:t>third</w:t>
-      </w:r>
-      <w:proofErr w:type="gramEnd"/>
-      <w:r>
-        <w:rPr>
-          <w:iCs/>
-        </w:rPr>
-        <w:t xml:space="preserve"> </w:t>
-      </w:r>
-      <w:r>
-        <w:rPr>
-          <w:iCs/>
-        </w:rPr>
-        <w:t>wrong selection the game will be over.</w:t>
-      </w:r>
-      <w:r>
-        <w:rPr>
-          <w:iCs/>
-        </w:rPr>
-        <w:t xml:space="preserve"> </w:t>
-      </w:r>
-      <w:r>
-        <w:rPr>
-          <w:iCs/>
-        </w:rPr>
-        <w:t xml:space="preserve">Application </w:t>
-      </w:r>
-      <w:r>
-        <w:rPr>
-          <w:iCs/>
-        </w:rPr>
-        <w:t>will</w:t>
-      </w:r>
-      <w:r>
-        <w:rPr>
-          <w:iCs/>
-        </w:rPr>
-        <w:t xml:space="preserve"> show how </w:t>
-      </w:r>
-      <w:r>
-        <w:rPr>
-          <w:iCs/>
-        </w:rPr>
-        <w:t xml:space="preserve">many records are left, what is your record in all games you did, what is your current score and how many lives </w:t>
-      </w:r>
-      <w:r>
-        <w:rPr>
-          <w:iCs/>
-        </w:rPr>
-        <w:t>you have.</w:t>
-      </w:r>
-      <w:r>
-        <w:rPr>
-          <w:iCs/>
-        </w:rPr>
-        <w:t xml:space="preserve"> </w:t>
-      </w:r>
-    </w:p>
-    <w:p>
-      <w:pPr>
-        <w:rPr>
-          <w:iCs/>
-        </w:rPr>
-      </w:pPr>
-      <w:r>
-        <w:rPr>
-          <w:iCs/>
-        </w:rPr>
-        <w:t xml:space="preserve">Through your </w:t>
-      </w:r>
-      <w:r>
-        <w:rPr>
-          <w:iCs/>
-        </w:rPr>
-        <w:t>configuration,</w:t>
-      </w:r>
-      <w:r>
-        <w:rPr>
-          <w:iCs/>
-        </w:rPr>
-        <w:t xml:space="preserve"> you can choose the game direction: from foreign language or from your native language. If you choose from foreign language – you will see the foreign word and three </w:t>
-      </w:r>
-      <w:r>
-        <w:rPr>
-          <w:iCs/>
-        </w:rPr>
-        <w:lastRenderedPageBreak/>
-        <w:t>options for translations. If you select from native language – you will see translation and three options for foreign word.</w:t>
+        <w:t xml:space="preserve"> That is why I think it is better to make the site mobile accessible instead of mobile app development.</w:t>
       </w:r>
     </w:p>
     <w:p>
@@ -1370,13 +1329,8 @@
         <w:pStyle w:val="Heading2"/>
       </w:pPr>
       <w:r>
-        <w:t xml:space="preserve">Project Plan and Gantt </w:t>
-      </w:r>
-      <w:proofErr w:type="gramStart"/>
-      <w:r>
-        <w:t>Chart</w:t>
-      </w:r>
-      <w:proofErr w:type="gramEnd"/>
+        <w:t>Project Plan and Gantt Chart</w:t>
+      </w:r>
     </w:p>
     <w:p>
       <w:pPr>
@@ -1467,7 +1421,7 @@
         </w:rPr>
         <w:t xml:space="preserve"> from </w:t>
       </w:r>
-      <w:hyperlink r:id="rId10" w:history="1">
+      <w:hyperlink r:id="rId12" w:history="1">
         <w:r>
           <w:rPr>
             <w:rStyle w:val="Hyperlink"/>
@@ -1695,6 +1649,26 @@
     <w:p>
       <w:pPr>
         <w:pStyle w:val="ListParagraph"/>
+        <w:numPr>
+          <w:ilvl w:val="0"/>
+          <w:numId w:val="17"/>
+        </w:numPr>
+        <w:rPr>
+          <w:iCs/>
+        </w:rPr>
+      </w:pPr>
+      <w:r>
+        <w:rPr>
+          <w:iCs/>
+        </w:rPr>
+        <w:t>Cloud research and publishing</w:t>
+      </w:r>
+      <w:bookmarkStart w:id="1" w:name="_GoBack"/>
+      <w:bookmarkEnd w:id="1"/>
+    </w:p>
+    <w:p>
+      <w:pPr>
+        <w:pStyle w:val="ListParagraph"/>
         <w:ind w:left="1440"/>
         <w:rPr>
           <w:iCs/>
@@ -1718,15 +1692,7 @@
         </w:numPr>
       </w:pPr>
       <w:r>
-        <w:t xml:space="preserve">Even though I consider myself as </w:t>
-      </w:r>
-      <w:proofErr w:type="spellStart"/>
-      <w:r>
-        <w:t>a</w:t>
-      </w:r>
-      <w:proofErr w:type="spellEnd"/>
-      <w:r>
-        <w:t xml:space="preserve"> experienced developer, I started my project very early with plenty of time in advance to be able to finish it slowly, </w:t>
+        <w:t xml:space="preserve">Even though I consider myself as a experienced developer, I started my project very early with plenty of time in advance to be able to finish it slowly, </w:t>
       </w:r>
       <w:r>
         <w:t>quietly</w:t>
@@ -1764,7 +1730,7 @@
       <w:r>
         <w:t xml:space="preserve"> To prevent loosing of all code, I used </w:t>
       </w:r>
-      <w:hyperlink r:id="rId11" w:history="1">
+      <w:hyperlink r:id="rId13" w:history="1">
         <w:r>
           <w:rPr>
             <w:rStyle w:val="Hyperlink"/>
@@ -1778,7 +1744,7 @@
       <w:r>
         <w:t xml:space="preserve">. The </w:t>
       </w:r>
-      <w:hyperlink r:id="rId12" w:history="1">
+      <w:hyperlink r:id="rId14" w:history="1">
         <w:r>
           <w:rPr>
             <w:rStyle w:val="Hyperlink"/>
@@ -1802,15 +1768,7 @@
         <w:t xml:space="preserve">Another risk is to be able implement all possible technologies. </w:t>
       </w:r>
       <w:r>
-        <w:t xml:space="preserve">For instance, I wanted to implement all code with server-side C#. However, when my development </w:t>
-      </w:r>
-      <w:proofErr w:type="gramStart"/>
-      <w:r>
-        <w:t>was almost done</w:t>
-      </w:r>
-      <w:proofErr w:type="gramEnd"/>
-      <w:r>
-        <w:t>, I faced some fatal error: “HTTP Error 502.3 - Bad Gateway”</w:t>
+        <w:t>For instance, I wanted to implement all code with server-side C#. However, when my development was almost done, I faced some fatal error: “HTTP Error 502.3 - Bad Gateway”</w:t>
       </w:r>
       <w:r>
         <w:t>. After a day of hitting head against a brick wall</w:t>
@@ -1878,15 +1836,7 @@
     </w:p>
     <w:p>
       <w:r>
-        <w:t xml:space="preserve">I based on </w:t>
-      </w:r>
-      <w:proofErr w:type="gramStart"/>
-      <w:r>
-        <w:t>Agile</w:t>
-      </w:r>
-      <w:proofErr w:type="gramEnd"/>
-      <w:r>
-        <w:t xml:space="preserve"> approach to collect my requirements.  </w:t>
+        <w:t xml:space="preserve">I based on Agile approach to collect my requirements.  </w:t>
       </w:r>
     </w:p>
     <w:p>
@@ -1894,15 +1844,7 @@
         <w:t>Agile is a set of principles</w:t>
       </w:r>
       <w:r>
-        <w:t xml:space="preserve"> and values that </w:t>
-      </w:r>
-      <w:proofErr w:type="gramStart"/>
-      <w:r>
-        <w:t>are set up</w:t>
-      </w:r>
-      <w:proofErr w:type="gramEnd"/>
-      <w:r>
-        <w:t xml:space="preserve"> by a team to create better software.</w:t>
+        <w:t xml:space="preserve"> and values that are set up by a team to create better software.</w:t>
       </w:r>
       <w:r>
         <w:t xml:space="preserve"> </w:t>
@@ -2041,21 +1983,7 @@
         <w:rPr>
           <w:lang w:val="en-US"/>
         </w:rPr>
-        <w:t xml:space="preserve">As a part of </w:t>
-      </w:r>
-      <w:proofErr w:type="gramStart"/>
-      <w:r>
-        <w:rPr>
-          <w:lang w:val="en-US"/>
-        </w:rPr>
-        <w:t>Agile</w:t>
-      </w:r>
-      <w:proofErr w:type="gramEnd"/>
-      <w:r>
-        <w:rPr>
-          <w:lang w:val="en-US"/>
-        </w:rPr>
-        <w:t xml:space="preserve"> methodology, </w:t>
+        <w:t xml:space="preserve">As a part of Agile methodology, </w:t>
       </w:r>
       <w:r>
         <w:rPr>
@@ -2117,47 +2045,19 @@
         <w:rPr>
           <w:lang w:val="en-US"/>
         </w:rPr>
-        <w:t xml:space="preserve"> </w:t>
-      </w:r>
-      <w:proofErr w:type="gramStart"/>
+        <w:t xml:space="preserve"> and </w:t>
+      </w:r>
       <w:r>
         <w:rPr>
           <w:lang w:val="en-US"/>
         </w:rPr>
-        <w:t>and</w:t>
-      </w:r>
-      <w:proofErr w:type="gramEnd"/>
+        <w:t>implies</w:t>
+      </w:r>
       <w:r>
         <w:rPr>
           <w:lang w:val="en-US"/>
         </w:rPr>
-        <w:t xml:space="preserve"> </w:t>
-      </w:r>
-      <w:r>
-        <w:rPr>
-          <w:lang w:val="en-US"/>
-        </w:rPr>
-        <w:t>implies</w:t>
-      </w:r>
-      <w:r>
-        <w:rPr>
-          <w:lang w:val="en-US"/>
-        </w:rPr>
-        <w:t xml:space="preserve"> flexibility, responding to change and interactions. Consequently, in some organization, these requirements </w:t>
-      </w:r>
-      <w:proofErr w:type="gramStart"/>
-      <w:r>
-        <w:rPr>
-          <w:lang w:val="en-US"/>
-        </w:rPr>
-        <w:t>are written</w:t>
-      </w:r>
-      <w:proofErr w:type="gramEnd"/>
-      <w:r>
-        <w:rPr>
-          <w:lang w:val="en-US"/>
-        </w:rPr>
-        <w:t xml:space="preserve"> on sticky notes, adhered on walls to provide and </w:t>
+        <w:t xml:space="preserve"> flexibility, responding to change and interactions. Consequently, in some organization, these requirements are written on sticky notes, adhered on walls to provide and </w:t>
       </w:r>
       <w:r>
         <w:rPr>
@@ -2222,15 +2122,7 @@
         <w:t xml:space="preserve"> For instance, if you do not separate your words to lists, your memory game will be too long. From my experience more than 15 minutes it is too long</w:t>
       </w:r>
       <w:r>
-        <w:t xml:space="preserve">, consequently, words </w:t>
-      </w:r>
-      <w:proofErr w:type="gramStart"/>
-      <w:r>
-        <w:t>should be separated</w:t>
-      </w:r>
-      <w:proofErr w:type="gramEnd"/>
-      <w:r>
-        <w:t xml:space="preserve"> to independent lists about 100 records length. </w:t>
+        <w:t xml:space="preserve">, consequently, words should be separated to independent lists about 100 records length. </w:t>
       </w:r>
       <w:r>
         <w:t>Moreover, I keep records in database instead of local file in client’s device. That is beneficial in the case the device, lost, broken of local file is corrupted.</w:t>
@@ -3229,9 +3121,9 @@
             <o:lock v:ext="edit" aspectratio="t"/>
           </v:shapetype>
           <v:shape id="_x0000_i1025" type="#_x0000_t75" style="width:450.75pt;height:306pt" o:ole="">
-            <v:imagedata r:id="rId13" o:title=""/>
+            <v:imagedata r:id="rId15" o:title=""/>
           </v:shape>
-          <o:OLEObject Type="Embed" ProgID="Visio.Drawing.15" ShapeID="_x0000_i1025" DrawAspect="Content" ObjectID="_1602603230" r:id="rId14"/>
+          <o:OLEObject Type="Embed" ProgID="Visio.Drawing.15" ShapeID="_x0000_i1025" DrawAspect="Content" ObjectID="_1602679145" r:id="rId16"/>
         </w:object>
       </w:r>
     </w:p>
@@ -3239,9 +3131,9 @@
       <w:r>
         <w:object w:dxaOrig="10621" w:dyaOrig="6796" w14:anchorId="792A7FD8">
           <v:shape id="_x0000_i1026" type="#_x0000_t75" style="width:450.75pt;height:288.75pt" o:ole="">
-            <v:imagedata r:id="rId15" o:title=""/>
+            <v:imagedata r:id="rId17" o:title=""/>
           </v:shape>
-          <o:OLEObject Type="Embed" ProgID="Visio.Drawing.15" ShapeID="_x0000_i1026" DrawAspect="Content" ObjectID="_1602603231" r:id="rId16"/>
+          <o:OLEObject Type="Embed" ProgID="Visio.Drawing.15" ShapeID="_x0000_i1026" DrawAspect="Content" ObjectID="_1602679146" r:id="rId18"/>
         </w:object>
       </w:r>
     </w:p>
@@ -3250,9 +3142,9 @@
       <w:r>
         <w:object w:dxaOrig="9045" w:dyaOrig="4411" w14:anchorId="0AC0B30D">
           <v:shape id="_x0000_i1027" type="#_x0000_t75" style="width:452.25pt;height:220.5pt" o:ole="">
-            <v:imagedata r:id="rId17" o:title=""/>
+            <v:imagedata r:id="rId19" o:title=""/>
           </v:shape>
-          <o:OLEObject Type="Embed" ProgID="Visio.Drawing.15" ShapeID="_x0000_i1027" DrawAspect="Content" ObjectID="_1602603232" r:id="rId18"/>
+          <o:OLEObject Type="Embed" ProgID="Visio.Drawing.15" ShapeID="_x0000_i1027" DrawAspect="Content" ObjectID="_1602679147" r:id="rId20"/>
         </w:object>
       </w:r>
     </w:p>
@@ -3260,9 +3152,9 @@
       <w:r>
         <w:object w:dxaOrig="15781" w:dyaOrig="13081" w14:anchorId="2149C995">
           <v:shape id="_x0000_i1028" type="#_x0000_t75" style="width:450.75pt;height:373.5pt" o:ole="">
-            <v:imagedata r:id="rId19" o:title=""/>
+            <v:imagedata r:id="rId21" o:title=""/>
           </v:shape>
-          <o:OLEObject Type="Embed" ProgID="Visio.Drawing.15" ShapeID="_x0000_i1028" DrawAspect="Content" ObjectID="_1602603233" r:id="rId20"/>
+          <o:OLEObject Type="Embed" ProgID="Visio.Drawing.15" ShapeID="_x0000_i1028" DrawAspect="Content" ObjectID="_1602679148" r:id="rId22"/>
         </w:object>
       </w:r>
     </w:p>
@@ -3444,41 +3336,13 @@
         <w:rPr>
           <w:lang w:val="en-US"/>
         </w:rPr>
-        <w:t xml:space="preserve">In XXI age of technology </w:t>
-      </w:r>
-      <w:proofErr w:type="gramStart"/>
+        <w:t>In XXI age of technology advance every business offers some service online, the most convenient, useful and attractive software product will take all customers – others will not survive!</w:t>
+      </w:r>
       <w:r>
         <w:rPr>
           <w:lang w:val="en-US"/>
         </w:rPr>
-        <w:t>advance</w:t>
-      </w:r>
-      <w:proofErr w:type="gramEnd"/>
-      <w:r>
-        <w:rPr>
-          <w:lang w:val="en-US"/>
-        </w:rPr>
-        <w:t xml:space="preserve"> every business offers some service online, the most convenient, useful and attractive software product will take all customers – others will not survive!</w:t>
-      </w:r>
-      <w:r>
-        <w:rPr>
-          <w:lang w:val="en-US"/>
-        </w:rPr>
-        <w:t xml:space="preserve"> Today we have </w:t>
-      </w:r>
-      <w:proofErr w:type="gramStart"/>
-      <w:r>
-        <w:rPr>
-          <w:lang w:val="en-US"/>
-        </w:rPr>
-        <w:t>2</w:t>
-      </w:r>
-      <w:proofErr w:type="gramEnd"/>
-      <w:r>
-        <w:rPr>
-          <w:lang w:val="en-US"/>
-        </w:rPr>
-        <w:t xml:space="preserve"> kinds of businesses: with high-quality website or </w:t>
+        <w:t xml:space="preserve"> Today we have 2 kinds of businesses: with high-quality website or </w:t>
       </w:r>
       <w:r>
         <w:rPr>
@@ -3566,21 +3430,59 @@
         <w:rPr>
           <w:lang w:val="en-US"/>
         </w:rPr>
+        <w:t xml:space="preserve"> Nowadays people are extremely busy and will not spend their time for complex and incomprehensible web site.</w:t>
+      </w:r>
+      <w:r>
+        <w:rPr>
+          <w:lang w:val="en-US"/>
+        </w:rPr>
+        <w:t xml:space="preserve"> You need to create a software where a user can achieve that maximal result with minimum clicks. As an example: will you complete your purchase in a web store if you need to make more than a couple of click to finish your shopping?</w:t>
+      </w:r>
+    </w:p>
+    <w:p>
+      <w:pPr>
+        <w:pStyle w:val="Heading3"/>
+        <w:rPr>
+          <w:lang w:val="en-US"/>
+        </w:rPr>
+      </w:pPr>
+      <w:r>
+        <w:rPr>
+          <w:lang w:val="en-US"/>
+        </w:rPr>
+        <w:t>Software as a habit</w:t>
+      </w:r>
+    </w:p>
+    <w:p>
+      <w:pPr>
+        <w:ind w:left="360"/>
+        <w:rPr>
+          <w:lang w:val="en-US"/>
+        </w:rPr>
+      </w:pPr>
+      <w:r>
+        <w:rPr>
+          <w:lang w:val="en-US"/>
+        </w:rPr>
         <w:t xml:space="preserve"> </w:t>
       </w:r>
-      <w:proofErr w:type="gramStart"/>
       <w:r>
         <w:rPr>
           <w:lang w:val="en-US"/>
         </w:rPr>
-        <w:t>Nowadays people are extremely busy and will not spend their time for complex and incomprehensible web site.</w:t>
-      </w:r>
-      <w:proofErr w:type="gramEnd"/>
+        <w:t>P</w:t>
+      </w:r>
       <w:r>
         <w:rPr>
           <w:lang w:val="en-US"/>
         </w:rPr>
-        <w:t xml:space="preserve"> You need to create a software where a user can achieve that maximal result with minimum clicks. As an example: will you complete your purchase in a web store if you need to make more than a couple of click to finish your shopping?</w:t>
+        <w:t>eople are reluctant to leave their zone of comfort. If they found your software as a good one and got used to it, they will hardly change it to another one. Even though you have higher prices.</w:t>
+      </w:r>
+      <w:r>
+        <w:rPr>
+          <w:lang w:val="en-US"/>
+        </w:rPr>
+        <w:t xml:space="preserve"> As an example: will you change the online store you use for years and you are satisfied? Most of the people will not. </w:t>
       </w:r>
     </w:p>
     <w:p>
@@ -3594,7 +3496,7 @@
         <w:rPr>
           <w:lang w:val="en-US"/>
         </w:rPr>
-        <w:t>Software as a habit</w:t>
+        <w:t>Attracting non-technical customers</w:t>
       </w:r>
     </w:p>
     <w:p>
@@ -3614,19 +3516,19 @@
         <w:rPr>
           <w:lang w:val="en-US"/>
         </w:rPr>
-        <w:t>P</w:t>
+        <w:t>U</w:t>
       </w:r>
       <w:r>
         <w:rPr>
           <w:lang w:val="en-US"/>
         </w:rPr>
-        <w:t>eople are reluctant to leave their zone of comfort. If they found your software as a good one and got used to it, they will hardly change it to another one. Even though you have higher prices.</w:t>
+        <w:t>sage of a software is not for everyone. Even in our age, you can meet many people who consider themselves as the “old school guys”, “computer is not for me”, “it is too difficult to understand” and “I like to buy in physical shops”. If you can show them that your software is simple, effective and chipper than in local store, you can earn money even from this “difficult” category of customers.</w:t>
       </w:r>
       <w:r>
         <w:rPr>
           <w:lang w:val="en-US"/>
         </w:rPr>
-        <w:t xml:space="preserve"> As an example: will you change the online store you use for years and you are satisfied? Most of the people will not. </w:t>
+        <w:t xml:space="preserve"> As an example: I showed to my mom once a web store and proved that is more convenient than others and chipper than physical store and she uses it by now.</w:t>
       </w:r>
     </w:p>
     <w:p>
@@ -3640,12 +3542,11 @@
         <w:rPr>
           <w:lang w:val="en-US"/>
         </w:rPr>
-        <w:t>Attracting non-technical customers</w:t>
-      </w:r>
-    </w:p>
-    <w:p>
-      <w:pPr>
-        <w:ind w:left="360"/>
+        <w:t>Innovativeness</w:t>
+      </w:r>
+    </w:p>
+    <w:p>
+      <w:pPr>
         <w:rPr>
           <w:lang w:val="en-US"/>
         </w:rPr>
@@ -3654,108 +3555,7 @@
         <w:rPr>
           <w:lang w:val="en-US"/>
         </w:rPr>
-        <w:t xml:space="preserve"> </w:t>
-      </w:r>
-      <w:r>
-        <w:rPr>
-          <w:lang w:val="en-US"/>
-        </w:rPr>
-        <w:t>U</w:t>
-      </w:r>
-      <w:r>
-        <w:rPr>
-          <w:lang w:val="en-US"/>
-        </w:rPr>
-        <w:t xml:space="preserve">sage of a software is not for everyone. Even in our age, you can meet many people who consider themselves as the “old school guys”, “computer is not for me”, “it is too difficult to understand” and “I like to buy in physical shops”. If you can show them </w:t>
-      </w:r>
-      <w:proofErr w:type="gramStart"/>
-      <w:r>
-        <w:rPr>
-          <w:lang w:val="en-US"/>
-        </w:rPr>
-        <w:t>that</w:t>
-      </w:r>
-      <w:proofErr w:type="gramEnd"/>
-      <w:r>
-        <w:rPr>
-          <w:lang w:val="en-US"/>
-        </w:rPr>
-        <w:t xml:space="preserve"> your software is simple, effective and chipper than in local store, you can earn money even from this “difficult” category of customers.</w:t>
-      </w:r>
-      <w:r>
-        <w:rPr>
-          <w:lang w:val="en-US"/>
-        </w:rPr>
-        <w:t xml:space="preserve"> As an example: I showed to my mom once a web store and proved that is more convenient than others and chipper than physical store and she uses it by now.</w:t>
-      </w:r>
-    </w:p>
-    <w:p>
-      <w:pPr>
-        <w:pStyle w:val="Heading3"/>
-        <w:rPr>
-          <w:lang w:val="en-US"/>
-        </w:rPr>
-      </w:pPr>
-      <w:r>
-        <w:rPr>
-          <w:lang w:val="en-US"/>
-        </w:rPr>
-        <w:t>Innovativeness</w:t>
-      </w:r>
-    </w:p>
-    <w:p>
-      <w:pPr>
-        <w:rPr>
-          <w:lang w:val="en-US"/>
-        </w:rPr>
-      </w:pPr>
-      <w:r>
-        <w:rPr>
-          <w:lang w:val="en-US"/>
-        </w:rPr>
-        <w:t xml:space="preserve">Even effective, user-friendly and attractive application may lose their customers if they </w:t>
-      </w:r>
-      <w:proofErr w:type="gramStart"/>
-      <w:r>
-        <w:rPr>
-          <w:lang w:val="en-US"/>
-        </w:rPr>
-        <w:t>don’t</w:t>
-      </w:r>
-      <w:proofErr w:type="gramEnd"/>
-      <w:r>
-        <w:rPr>
-          <w:lang w:val="en-US"/>
-        </w:rPr>
-        <w:t xml:space="preserve"> keep up with the times! A software </w:t>
-      </w:r>
-      <w:proofErr w:type="gramStart"/>
-      <w:r>
-        <w:rPr>
-          <w:lang w:val="en-US"/>
-        </w:rPr>
-        <w:t>should be implemented</w:t>
-      </w:r>
-      <w:proofErr w:type="gramEnd"/>
-      <w:r>
-        <w:rPr>
-          <w:lang w:val="en-US"/>
-        </w:rPr>
-        <w:t xml:space="preserve"> by cutting-edge technology, with implementation of innovative technic and patterns; otherwise, it will look obsolete. Users may </w:t>
-      </w:r>
-      <w:proofErr w:type="gramStart"/>
-      <w:r>
-        <w:rPr>
-          <w:lang w:val="en-US"/>
-        </w:rPr>
-        <w:t>think:</w:t>
-      </w:r>
-      <w:proofErr w:type="gramEnd"/>
-      <w:r>
-        <w:rPr>
-          <w:lang w:val="en-US"/>
-        </w:rPr>
-        <w:t xml:space="preserve"> </w:t>
+        <w:t xml:space="preserve">Even effective, user-friendly and attractive application may lose their customers if they don’t keep up with the times! A software should be implemented by cutting-edge technology, with implementation of innovative technic and patterns; otherwise, it will look obsolete. Users may think: </w:t>
       </w:r>
       <w:r>
         <w:rPr>
@@ -3795,7 +3595,7 @@
       <w:r>
         <w:t xml:space="preserve">I used </w:t>
       </w:r>
-      <w:hyperlink r:id="rId21" w:history="1">
+      <w:hyperlink r:id="rId23" w:history="1">
         <w:r>
           <w:rPr>
             <w:rStyle w:val="Hyperlink"/>
@@ -3995,11 +3795,7 @@
         <w:t>he textual, visual, or aural content</w:t>
       </w:r>
       <w:r>
-        <w:t xml:space="preserve"> </w:t>
-      </w:r>
-      <w:proofErr w:type="gramStart"/>
-      <w:r>
-        <w:t xml:space="preserve">is treated as </w:t>
+        <w:t xml:space="preserve"> is treated as </w:t>
       </w:r>
       <w:r>
         <w:t>part of th</w:t>
@@ -4014,7 +3810,6 @@
         </w:rPr>
         <w:t>Web Content</w:t>
       </w:r>
-      <w:proofErr w:type="gramEnd"/>
       <w:r>
         <w:t>.</w:t>
       </w:r>
@@ -4106,7 +3901,7 @@
                     <pic:cNvPicPr/>
                   </pic:nvPicPr>
                   <pic:blipFill>
-                    <a:blip r:embed="rId22"/>
+                    <a:blip r:embed="rId24"/>
                     <a:stretch>
                       <a:fillRect/>
                     </a:stretch>
@@ -4188,151 +3983,6 @@
             <wp:extent cx="5731510" cy="3919220"/>
             <wp:effectExtent l="0" t="0" r="2540" b="5080"/>
             <wp:docPr id="36" name="Picture 36"/>
-            <wp:cNvGraphicFramePr>
-              <a:graphicFrameLocks xmlns:a="http://schemas.openxmlformats.org/drawingml/2006/main" noChangeAspect="1"/>
-            </wp:cNvGraphicFramePr>
-            <a:graphic xmlns:a="http://schemas.openxmlformats.org/drawingml/2006/main">
-              <a:graphicData uri="http://schemas.openxmlformats.org/drawingml/2006/picture">
-                <pic:pic xmlns:pic="http://schemas.openxmlformats.org/drawingml/2006/picture">
-                  <pic:nvPicPr>
-                    <pic:cNvPr id="1" name=""/>
-                    <pic:cNvPicPr/>
-                  </pic:nvPicPr>
-                  <pic:blipFill>
-                    <a:blip r:embed="rId23"/>
-                    <a:stretch>
-                      <a:fillRect/>
-                    </a:stretch>
-                  </pic:blipFill>
-                  <pic:spPr>
-                    <a:xfrm>
-                      <a:off x="0" y="0"/>
-                      <a:ext cx="5731510" cy="3919220"/>
-                    </a:xfrm>
-                    <a:prstGeom prst="rect">
-                      <a:avLst/>
-                    </a:prstGeom>
-                  </pic:spPr>
-                </pic:pic>
-              </a:graphicData>
-            </a:graphic>
-          </wp:inline>
-        </w:drawing>
-      </w:r>
-    </w:p>
-    <w:p>
-      <w:pPr>
-        <w:pStyle w:val="ListParagraph"/>
-        <w:numPr>
-          <w:ilvl w:val="0"/>
-          <w:numId w:val="24"/>
-        </w:numPr>
-      </w:pPr>
-      <w:r>
-        <w:t>Play the Memory Game</w:t>
-      </w:r>
-      <w:r>
-        <w:t xml:space="preserve"> – initiate the memory game for the selected List</w:t>
-      </w:r>
-    </w:p>
-    <w:p>
-      <w:r>
-        <w:rPr>
-          <w:noProof/>
-          <w:lang w:eastAsia="en-NZ" w:bidi="he-IL"/>
-        </w:rPr>
-        <w:drawing>
-          <wp:inline distT="0" distB="0" distL="0" distR="0" wp14:anchorId="0FA992A8" wp14:editId="358205EE">
-            <wp:extent cx="5731510" cy="2291080"/>
-            <wp:effectExtent l="0" t="0" r="2540" b="0"/>
-            <wp:docPr id="37" name="Picture 37"/>
-            <wp:cNvGraphicFramePr>
-              <a:graphicFrameLocks xmlns:a="http://schemas.openxmlformats.org/drawingml/2006/main" noChangeAspect="1"/>
-            </wp:cNvGraphicFramePr>
-            <a:graphic xmlns:a="http://schemas.openxmlformats.org/drawingml/2006/main">
-              <a:graphicData uri="http://schemas.openxmlformats.org/drawingml/2006/picture">
-                <pic:pic xmlns:pic="http://schemas.openxmlformats.org/drawingml/2006/picture">
-                  <pic:nvPicPr>
-                    <pic:cNvPr id="1" name=""/>
-                    <pic:cNvPicPr/>
-                  </pic:nvPicPr>
-                  <pic:blipFill>
-                    <a:blip r:embed="rId24"/>
-                    <a:stretch>
-                      <a:fillRect/>
-                    </a:stretch>
-                  </pic:blipFill>
-                  <pic:spPr>
-                    <a:xfrm>
-                      <a:off x="0" y="0"/>
-                      <a:ext cx="5731510" cy="2291080"/>
-                    </a:xfrm>
-                    <a:prstGeom prst="rect">
-                      <a:avLst/>
-                    </a:prstGeom>
-                  </pic:spPr>
-                </pic:pic>
-              </a:graphicData>
-            </a:graphic>
-          </wp:inline>
-        </w:drawing>
-      </w:r>
-    </w:p>
-    <w:p/>
-    <w:p>
-      <w:r>
-        <w:t>Nevertheless</w:t>
-      </w:r>
-      <w:r>
-        <w:t>, I included</w:t>
-      </w:r>
-      <w:r>
-        <w:t xml:space="preserve"> animation </w:t>
-      </w:r>
-      <w:proofErr w:type="gramStart"/>
-      <w:r>
-        <w:t xml:space="preserve">in </w:t>
-      </w:r>
-      <w:r>
-        <w:t xml:space="preserve"> </w:t>
-      </w:r>
-      <w:r>
-        <w:t>Memory</w:t>
-      </w:r>
-      <w:proofErr w:type="gramEnd"/>
-      <w:r>
-        <w:t xml:space="preserve"> Game to </w:t>
-      </w:r>
-      <w:r>
-        <w:t xml:space="preserve">highlight </w:t>
-      </w:r>
-      <w:r>
-        <w:t>valid and invalid selection to encourage the user to go on.</w:t>
-      </w:r>
-      <w:r>
-        <w:t xml:space="preserve"> Animation </w:t>
-      </w:r>
-      <w:proofErr w:type="gramStart"/>
-      <w:r>
-        <w:t>is built</w:t>
-      </w:r>
-      <w:proofErr w:type="gramEnd"/>
-      <w:r>
-        <w:t xml:space="preserve"> from blinking and fading out of the label that indicates whether user was correct or wrong.</w:t>
-      </w:r>
-    </w:p>
-    <w:p>
-      <w:r>
-        <w:rPr>
-          <w:noProof/>
-          <w:lang w:eastAsia="en-NZ" w:bidi="he-IL"/>
-        </w:rPr>
-        <w:lastRenderedPageBreak/>
-        <w:drawing>
-          <wp:inline distT="0" distB="0" distL="0" distR="0" wp14:anchorId="5B676F71" wp14:editId="64A06CBF">
-            <wp:extent cx="5731510" cy="2281555"/>
-            <wp:effectExtent l="0" t="0" r="2540" b="4445"/>
-            <wp:docPr id="38" name="Picture 38"/>
             <wp:cNvGraphicFramePr>
               <a:graphicFrameLocks xmlns:a="http://schemas.openxmlformats.org/drawingml/2006/main" noChangeAspect="1"/>
             </wp:cNvGraphicFramePr>
@@ -4352,7 +4002,7 @@
                   <pic:spPr>
                     <a:xfrm>
                       <a:off x="0" y="0"/>
-                      <a:ext cx="5731510" cy="2281555"/>
+                      <a:ext cx="5731510" cy="3919220"/>
                     </a:xfrm>
                     <a:prstGeom prst="rect">
                       <a:avLst/>
@@ -4366,16 +4016,31 @@
       </w:r>
     </w:p>
     <w:p>
+      <w:pPr>
+        <w:pStyle w:val="ListParagraph"/>
+        <w:numPr>
+          <w:ilvl w:val="0"/>
+          <w:numId w:val="24"/>
+        </w:numPr>
+      </w:pPr>
+      <w:r>
+        <w:t>Play the Memory Game</w:t>
+      </w:r>
+      <w:r>
+        <w:t xml:space="preserve"> – initiate the memory game for the selected List</w:t>
+      </w:r>
+    </w:p>
+    <w:p>
       <w:r>
         <w:rPr>
           <w:noProof/>
           <w:lang w:eastAsia="en-NZ" w:bidi="he-IL"/>
         </w:rPr>
         <w:drawing>
-          <wp:inline distT="0" distB="0" distL="0" distR="0" wp14:anchorId="2C995B9A" wp14:editId="1175806A">
-            <wp:extent cx="5731510" cy="1764665"/>
-            <wp:effectExtent l="0" t="0" r="2540" b="6985"/>
-            <wp:docPr id="39" name="Picture 39"/>
+          <wp:inline distT="0" distB="0" distL="0" distR="0" wp14:anchorId="0FA992A8" wp14:editId="358205EE">
+            <wp:extent cx="5731510" cy="2291080"/>
+            <wp:effectExtent l="0" t="0" r="2540" b="0"/>
+            <wp:docPr id="37" name="Picture 37"/>
             <wp:cNvGraphicFramePr>
               <a:graphicFrameLocks xmlns:a="http://schemas.openxmlformats.org/drawingml/2006/main" noChangeAspect="1"/>
             </wp:cNvGraphicFramePr>
@@ -4395,6 +4060,120 @@
                   <pic:spPr>
                     <a:xfrm>
                       <a:off x="0" y="0"/>
+                      <a:ext cx="5731510" cy="2291080"/>
+                    </a:xfrm>
+                    <a:prstGeom prst="rect">
+                      <a:avLst/>
+                    </a:prstGeom>
+                  </pic:spPr>
+                </pic:pic>
+              </a:graphicData>
+            </a:graphic>
+          </wp:inline>
+        </w:drawing>
+      </w:r>
+    </w:p>
+    <w:p/>
+    <w:p>
+      <w:r>
+        <w:t>Nevertheless</w:t>
+      </w:r>
+      <w:r>
+        <w:t>, I included</w:t>
+      </w:r>
+      <w:r>
+        <w:t xml:space="preserve"> animation in </w:t>
+      </w:r>
+      <w:r>
+        <w:t xml:space="preserve"> </w:t>
+      </w:r>
+      <w:r>
+        <w:t xml:space="preserve">Memory Game to </w:t>
+      </w:r>
+      <w:r>
+        <w:t xml:space="preserve">highlight </w:t>
+      </w:r>
+      <w:r>
+        <w:t>valid and invalid selection to encourage the user to go on.</w:t>
+      </w:r>
+      <w:r>
+        <w:t xml:space="preserve"> Animation is built from blinking and fading out of the label that indicates whether user was correct or wrong.</w:t>
+      </w:r>
+    </w:p>
+    <w:p>
+      <w:r>
+        <w:rPr>
+          <w:noProof/>
+          <w:lang w:eastAsia="en-NZ" w:bidi="he-IL"/>
+        </w:rPr>
+        <w:lastRenderedPageBreak/>
+        <w:drawing>
+          <wp:inline distT="0" distB="0" distL="0" distR="0" wp14:anchorId="5B676F71" wp14:editId="64A06CBF">
+            <wp:extent cx="5731510" cy="2281555"/>
+            <wp:effectExtent l="0" t="0" r="2540" b="4445"/>
+            <wp:docPr id="38" name="Picture 38"/>
+            <wp:cNvGraphicFramePr>
+              <a:graphicFrameLocks xmlns:a="http://schemas.openxmlformats.org/drawingml/2006/main" noChangeAspect="1"/>
+            </wp:cNvGraphicFramePr>
+            <a:graphic xmlns:a="http://schemas.openxmlformats.org/drawingml/2006/main">
+              <a:graphicData uri="http://schemas.openxmlformats.org/drawingml/2006/picture">
+                <pic:pic xmlns:pic="http://schemas.openxmlformats.org/drawingml/2006/picture">
+                  <pic:nvPicPr>
+                    <pic:cNvPr id="1" name=""/>
+                    <pic:cNvPicPr/>
+                  </pic:nvPicPr>
+                  <pic:blipFill>
+                    <a:blip r:embed="rId27"/>
+                    <a:stretch>
+                      <a:fillRect/>
+                    </a:stretch>
+                  </pic:blipFill>
+                  <pic:spPr>
+                    <a:xfrm>
+                      <a:off x="0" y="0"/>
+                      <a:ext cx="5731510" cy="2281555"/>
+                    </a:xfrm>
+                    <a:prstGeom prst="rect">
+                      <a:avLst/>
+                    </a:prstGeom>
+                  </pic:spPr>
+                </pic:pic>
+              </a:graphicData>
+            </a:graphic>
+          </wp:inline>
+        </w:drawing>
+      </w:r>
+    </w:p>
+    <w:p>
+      <w:r>
+        <w:rPr>
+          <w:noProof/>
+          <w:lang w:eastAsia="en-NZ" w:bidi="he-IL"/>
+        </w:rPr>
+        <w:drawing>
+          <wp:inline distT="0" distB="0" distL="0" distR="0" wp14:anchorId="2C995B9A" wp14:editId="1175806A">
+            <wp:extent cx="5731510" cy="1764665"/>
+            <wp:effectExtent l="0" t="0" r="2540" b="6985"/>
+            <wp:docPr id="39" name="Picture 39"/>
+            <wp:cNvGraphicFramePr>
+              <a:graphicFrameLocks xmlns:a="http://schemas.openxmlformats.org/drawingml/2006/main" noChangeAspect="1"/>
+            </wp:cNvGraphicFramePr>
+            <a:graphic xmlns:a="http://schemas.openxmlformats.org/drawingml/2006/main">
+              <a:graphicData uri="http://schemas.openxmlformats.org/drawingml/2006/picture">
+                <pic:pic xmlns:pic="http://schemas.openxmlformats.org/drawingml/2006/picture">
+                  <pic:nvPicPr>
+                    <pic:cNvPr id="1" name=""/>
+                    <pic:cNvPicPr/>
+                  </pic:nvPicPr>
+                  <pic:blipFill>
+                    <a:blip r:embed="rId28"/>
+                    <a:stretch>
+                      <a:fillRect/>
+                    </a:stretch>
+                  </pic:blipFill>
+                  <pic:spPr>
+                    <a:xfrm>
+                      <a:off x="0" y="0"/>
                       <a:ext cx="5731510" cy="1764665"/>
                     </a:xfrm>
                     <a:prstGeom prst="rect">
@@ -4410,26 +4189,10 @@
     </w:p>
     <w:p>
       <w:r>
-        <w:t xml:space="preserve">The Game screen also </w:t>
-      </w:r>
-      <w:proofErr w:type="spellStart"/>
-      <w:r>
-        <w:t>incudes</w:t>
-      </w:r>
-      <w:proofErr w:type="spellEnd"/>
-      <w:r>
-        <w:t xml:space="preserve"> different labels that show </w:t>
-      </w:r>
-      <w:r>
-        <w:t xml:space="preserve">the score, record, how many left and how many time it </w:t>
-      </w:r>
-      <w:proofErr w:type="gramStart"/>
-      <w:r>
-        <w:t>is allowed</w:t>
-      </w:r>
-      <w:proofErr w:type="gramEnd"/>
-      <w:r>
-        <w:t xml:space="preserve"> to make a wrong guess before the game is over.</w:t>
+        <w:t xml:space="preserve">The Game screen also incudes different labels that show </w:t>
+      </w:r>
+      <w:r>
+        <w:t>the score, record, how many left and how many time it is allowed to make a wrong guess before the game is over.</w:t>
       </w:r>
     </w:p>
     <w:p/>
@@ -4590,7 +4353,7 @@
                     <pic:cNvPicPr/>
                   </pic:nvPicPr>
                   <pic:blipFill>
-                    <a:blip r:embed="rId27"/>
+                    <a:blip r:embed="rId29"/>
                     <a:stretch>
                       <a:fillRect/>
                     </a:stretch>
@@ -4633,7 +4396,7 @@
                     <pic:cNvPicPr/>
                   </pic:nvPicPr>
                   <pic:blipFill>
-                    <a:blip r:embed="rId28"/>
+                    <a:blip r:embed="rId30"/>
                     <a:stretch>
                       <a:fillRect/>
                     </a:stretch>
@@ -4733,7 +4496,7 @@
                     <pic:cNvPicPr/>
                   </pic:nvPicPr>
                   <pic:blipFill>
-                    <a:blip r:embed="rId29"/>
+                    <a:blip r:embed="rId31"/>
                     <a:stretch>
                       <a:fillRect/>
                     </a:stretch>
@@ -4775,145 +4538,6 @@
             <wp:extent cx="5731510" cy="3088005"/>
             <wp:effectExtent l="0" t="0" r="2540" b="0"/>
             <wp:docPr id="1" name="Picture 1"/>
-            <wp:cNvGraphicFramePr>
-              <a:graphicFrameLocks xmlns:a="http://schemas.openxmlformats.org/drawingml/2006/main" noChangeAspect="1"/>
-            </wp:cNvGraphicFramePr>
-            <a:graphic xmlns:a="http://schemas.openxmlformats.org/drawingml/2006/main">
-              <a:graphicData uri="http://schemas.openxmlformats.org/drawingml/2006/picture">
-                <pic:pic xmlns:pic="http://schemas.openxmlformats.org/drawingml/2006/picture">
-                  <pic:nvPicPr>
-                    <pic:cNvPr id="1" name=""/>
-                    <pic:cNvPicPr/>
-                  </pic:nvPicPr>
-                  <pic:blipFill>
-                    <a:blip r:embed="rId30"/>
-                    <a:stretch>
-                      <a:fillRect/>
-                    </a:stretch>
-                  </pic:blipFill>
-                  <pic:spPr>
-                    <a:xfrm>
-                      <a:off x="0" y="0"/>
-                      <a:ext cx="5731510" cy="3088005"/>
-                    </a:xfrm>
-                    <a:prstGeom prst="rect">
-                      <a:avLst/>
-                    </a:prstGeom>
-                  </pic:spPr>
-                </pic:pic>
-              </a:graphicData>
-            </a:graphic>
-          </wp:inline>
-        </w:drawing>
-      </w:r>
-    </w:p>
-    <w:p>
-      <w:r>
-        <w:rPr>
-          <w:noProof/>
-          <w:lang w:eastAsia="en-NZ" w:bidi="he-IL"/>
-        </w:rPr>
-        <w:drawing>
-          <wp:inline distT="0" distB="0" distL="0" distR="0" wp14:anchorId="6E364EB6" wp14:editId="34769367">
-            <wp:extent cx="5731510" cy="1440180"/>
-            <wp:effectExtent l="0" t="0" r="2540" b="7620"/>
-            <wp:docPr id="3" name="Picture 3"/>
-            <wp:cNvGraphicFramePr>
-              <a:graphicFrameLocks xmlns:a="http://schemas.openxmlformats.org/drawingml/2006/main" noChangeAspect="1"/>
-            </wp:cNvGraphicFramePr>
-            <a:graphic xmlns:a="http://schemas.openxmlformats.org/drawingml/2006/main">
-              <a:graphicData uri="http://schemas.openxmlformats.org/drawingml/2006/picture">
-                <pic:pic xmlns:pic="http://schemas.openxmlformats.org/drawingml/2006/picture">
-                  <pic:nvPicPr>
-                    <pic:cNvPr id="1" name=""/>
-                    <pic:cNvPicPr/>
-                  </pic:nvPicPr>
-                  <pic:blipFill>
-                    <a:blip r:embed="rId31"/>
-                    <a:stretch>
-                      <a:fillRect/>
-                    </a:stretch>
-                  </pic:blipFill>
-                  <pic:spPr>
-                    <a:xfrm>
-                      <a:off x="0" y="0"/>
-                      <a:ext cx="5731510" cy="1440180"/>
-                    </a:xfrm>
-                    <a:prstGeom prst="rect">
-                      <a:avLst/>
-                    </a:prstGeom>
-                  </pic:spPr>
-                </pic:pic>
-              </a:graphicData>
-            </a:graphic>
-          </wp:inline>
-        </w:drawing>
-      </w:r>
-    </w:p>
-    <w:p>
-      <w:r>
-        <w:t>That reduces amount of code and support principle “don’t repeat yourself” (DRY).</w:t>
-      </w:r>
-    </w:p>
-    <w:p>
-      <w:r>
-        <w:lastRenderedPageBreak/>
-        <w:t xml:space="preserve">Here I found serious limitation of Razor Pages technology. Even though it is a part of .NET </w:t>
-      </w:r>
-      <w:proofErr w:type="gramStart"/>
-      <w:r>
-        <w:t>Core</w:t>
-      </w:r>
-      <w:proofErr w:type="gramEnd"/>
-      <w:r>
-        <w:t xml:space="preserve"> it is newer than MVC and has less support from the community. There is not enough information how to implement different requirements in Razor Pages. Moreover, when I asked Google how to implement required URL and folder structure, I found examples in MVC because it “old brother” technology. However, the implementation in MVC is so different that will not help to implement the same in Razor Pages.</w:t>
-      </w:r>
-      <w:r>
-        <w:t xml:space="preserve"> I even created the similar solution with </w:t>
-      </w:r>
-      <w:r>
-        <w:t xml:space="preserve">MVC instead of Razor </w:t>
-      </w:r>
-      <w:r>
-        <w:t>Pages;</w:t>
-      </w:r>
-      <w:r>
-        <w:t xml:space="preserve"> however, I found solution afterwards.</w:t>
-      </w:r>
-    </w:p>
-    <w:p>
-      <w:r>
-        <w:t>I wanted to implement appropriate REST URL</w:t>
-      </w:r>
-      <w:r>
-        <w:t xml:space="preserve"> according to hierarchy of my classes: list has many records. </w:t>
-      </w:r>
-      <w:r>
-        <w:t xml:space="preserve"> MS .NET Core builds automatically URLs according to </w:t>
-      </w:r>
-      <w:proofErr w:type="gramStart"/>
-      <w:r>
-        <w:t>folder’s</w:t>
-      </w:r>
-      <w:proofErr w:type="gramEnd"/>
-      <w:r>
-        <w:t xml:space="preserve"> and page’s names</w:t>
-      </w:r>
-      <w:r>
-        <w:t>:</w:t>
-      </w:r>
-    </w:p>
-    <w:p>
-      <w:r>
-        <w:rPr>
-          <w:noProof/>
-          <w:lang w:eastAsia="en-NZ" w:bidi="he-IL"/>
-        </w:rPr>
-        <w:drawing>
-          <wp:inline distT="0" distB="0" distL="0" distR="0" wp14:anchorId="514843FC" wp14:editId="5C64FF79">
-            <wp:extent cx="3210373" cy="2391109"/>
-            <wp:effectExtent l="0" t="0" r="9525" b="9525"/>
-            <wp:docPr id="4" name="Picture 4"/>
             <wp:cNvGraphicFramePr>
               <a:graphicFrameLocks xmlns:a="http://schemas.openxmlformats.org/drawingml/2006/main" noChangeAspect="1"/>
             </wp:cNvGraphicFramePr>
@@ -4933,7 +4557,7 @@
                   <pic:spPr>
                     <a:xfrm>
                       <a:off x="0" y="0"/>
-                      <a:ext cx="3210373" cy="2391109"/>
+                      <a:ext cx="5731510" cy="3088005"/>
                     </a:xfrm>
                     <a:prstGeom prst="rect">
                       <a:avLst/>
@@ -4948,35 +4572,15 @@
     </w:p>
     <w:p>
       <w:r>
-        <w:t>Nevertheless, I did not know how can I change URL and insert there required list and record ids.</w:t>
-      </w:r>
-      <w:r>
-        <w:t xml:space="preserve"> </w:t>
-      </w:r>
-      <w:r>
-        <w:t>H</w:t>
-      </w:r>
-      <w:r>
-        <w:t>owever, that was not straight forward to implement.</w:t>
-      </w:r>
-      <w:r>
-        <w:t xml:space="preserve"> </w:t>
-      </w:r>
-      <w:r>
-        <w:t xml:space="preserve"> I wanted to see the URL like this:</w:t>
-      </w:r>
-    </w:p>
-    <w:p>
-      <w:r>
         <w:rPr>
           <w:noProof/>
           <w:lang w:eastAsia="en-NZ" w:bidi="he-IL"/>
         </w:rPr>
         <w:drawing>
-          <wp:inline distT="0" distB="0" distL="0" distR="0" wp14:anchorId="505BE9B4" wp14:editId="18E8D545">
-            <wp:extent cx="5731510" cy="2928620"/>
-            <wp:effectExtent l="0" t="0" r="2540" b="5080"/>
-            <wp:docPr id="5" name="Picture 5"/>
+          <wp:inline distT="0" distB="0" distL="0" distR="0" wp14:anchorId="6E364EB6" wp14:editId="34769367">
+            <wp:extent cx="5731510" cy="1440180"/>
+            <wp:effectExtent l="0" t="0" r="2540" b="7620"/>
+            <wp:docPr id="3" name="Picture 3"/>
             <wp:cNvGraphicFramePr>
               <a:graphicFrameLocks xmlns:a="http://schemas.openxmlformats.org/drawingml/2006/main" noChangeAspect="1"/>
             </wp:cNvGraphicFramePr>
@@ -4996,7 +4600,7 @@
                   <pic:spPr>
                     <a:xfrm>
                       <a:off x="0" y="0"/>
-                      <a:ext cx="5731510" cy="2928620"/>
+                      <a:ext cx="5731510" cy="1440180"/>
                     </a:xfrm>
                     <a:prstGeom prst="rect">
                       <a:avLst/>
@@ -5011,7 +4615,55 @@
     </w:p>
     <w:p>
       <w:r>
-        <w:t>In the case of records, I wanted to see the URL this way:</w:t>
+        <w:t>That reduces amount of code and support principle “don’t repeat yourself” (DRY).</w:t>
+      </w:r>
+    </w:p>
+    <w:p>
+      <w:pPr>
+        <w:pStyle w:val="Heading3"/>
+      </w:pPr>
+      <w:bookmarkStart w:id="2" w:name="_Problem"/>
+      <w:bookmarkEnd w:id="2"/>
+      <w:r>
+        <w:lastRenderedPageBreak/>
+        <w:t>Problem</w:t>
+      </w:r>
+    </w:p>
+    <w:p>
+      <w:r>
+        <w:t>Here I found serious limitation of Razor Pages technology</w:t>
+      </w:r>
+      <w:r>
+        <w:t xml:space="preserve"> – not enough information and community support</w:t>
+      </w:r>
+      <w:r>
+        <w:t>. Even though it is a part of .NET Core it is newer than MVC and has less support from the community. There is not enough information how to implement different requirements in Razor Pages. Moreover, when I asked Google how to implement required URL and folder structure, I found examples in MVC because it “old brother” technology. However, the implementation in MVC is so different that will not help to implement the same in Razor Pages.</w:t>
+      </w:r>
+      <w:r>
+        <w:t xml:space="preserve"> I even created the similar solution with </w:t>
+      </w:r>
+      <w:r>
+        <w:t xml:space="preserve">MVC instead of Razor </w:t>
+      </w:r>
+      <w:r>
+        <w:t>Pages;</w:t>
+      </w:r>
+      <w:r>
+        <w:t xml:space="preserve"> however, I found solution afterwards.</w:t>
+      </w:r>
+    </w:p>
+    <w:p>
+      <w:r>
+        <w:t>I wanted to implement appropriate REST URL</w:t>
+      </w:r>
+      <w:r>
+        <w:t xml:space="preserve"> according to hierarchy of my classes: list has many records. </w:t>
+      </w:r>
+      <w:r>
+        <w:t xml:space="preserve"> MS .NET Core builds automatically URLs according to folder’s and page’s names</w:t>
+      </w:r>
+      <w:r>
+        <w:t>:</w:t>
       </w:r>
     </w:p>
     <w:p>
@@ -5020,12 +4672,11 @@
           <w:noProof/>
           <w:lang w:eastAsia="en-NZ" w:bidi="he-IL"/>
         </w:rPr>
-        <w:lastRenderedPageBreak/>
         <w:drawing>
-          <wp:inline distT="0" distB="0" distL="0" distR="0" wp14:anchorId="4FAEB1B4" wp14:editId="7AF6FF1C">
-            <wp:extent cx="5731510" cy="3148965"/>
-            <wp:effectExtent l="0" t="0" r="2540" b="0"/>
-            <wp:docPr id="6" name="Picture 6"/>
+          <wp:inline distT="0" distB="0" distL="0" distR="0" wp14:anchorId="514843FC" wp14:editId="5C64FF79">
+            <wp:extent cx="3210373" cy="2391109"/>
+            <wp:effectExtent l="0" t="0" r="9525" b="9525"/>
+            <wp:docPr id="4" name="Picture 4"/>
             <wp:cNvGraphicFramePr>
               <a:graphicFrameLocks xmlns:a="http://schemas.openxmlformats.org/drawingml/2006/main" noChangeAspect="1"/>
             </wp:cNvGraphicFramePr>
@@ -5045,6 +4696,124 @@
                   <pic:spPr>
                     <a:xfrm>
                       <a:off x="0" y="0"/>
+                      <a:ext cx="3210373" cy="2391109"/>
+                    </a:xfrm>
+                    <a:prstGeom prst="rect">
+                      <a:avLst/>
+                    </a:prstGeom>
+                  </pic:spPr>
+                </pic:pic>
+              </a:graphicData>
+            </a:graphic>
+          </wp:inline>
+        </w:drawing>
+      </w:r>
+    </w:p>
+    <w:p>
+      <w:r>
+        <w:t>Nevertheless, I did not know how can I change URL and insert there required list</w:t>
+      </w:r>
+      <w:r>
+        <w:t xml:space="preserve"> ids</w:t>
+      </w:r>
+      <w:r>
+        <w:t xml:space="preserve"> and r</w:t>
+      </w:r>
+      <w:r>
+        <w:t xml:space="preserve">ecord ids to appropriate place according to logical hierarchy. </w:t>
+      </w:r>
+      <w:r>
+        <w:t>H</w:t>
+      </w:r>
+      <w:r>
+        <w:t>owever, that was not straight forward to implement.</w:t>
+      </w:r>
+      <w:r>
+        <w:t xml:space="preserve"> </w:t>
+      </w:r>
+      <w:r>
+        <w:t xml:space="preserve"> I wanted to see the URL like this:</w:t>
+      </w:r>
+    </w:p>
+    <w:p>
+      <w:r>
+        <w:rPr>
+          <w:noProof/>
+          <w:lang w:eastAsia="en-NZ" w:bidi="he-IL"/>
+        </w:rPr>
+        <w:drawing>
+          <wp:inline distT="0" distB="0" distL="0" distR="0" wp14:anchorId="505BE9B4" wp14:editId="18E8D545">
+            <wp:extent cx="5731510" cy="2928620"/>
+            <wp:effectExtent l="0" t="0" r="2540" b="5080"/>
+            <wp:docPr id="5" name="Picture 5"/>
+            <wp:cNvGraphicFramePr>
+              <a:graphicFrameLocks xmlns:a="http://schemas.openxmlformats.org/drawingml/2006/main" noChangeAspect="1"/>
+            </wp:cNvGraphicFramePr>
+            <a:graphic xmlns:a="http://schemas.openxmlformats.org/drawingml/2006/main">
+              <a:graphicData uri="http://schemas.openxmlformats.org/drawingml/2006/picture">
+                <pic:pic xmlns:pic="http://schemas.openxmlformats.org/drawingml/2006/picture">
+                  <pic:nvPicPr>
+                    <pic:cNvPr id="1" name=""/>
+                    <pic:cNvPicPr/>
+                  </pic:nvPicPr>
+                  <pic:blipFill>
+                    <a:blip r:embed="rId35"/>
+                    <a:stretch>
+                      <a:fillRect/>
+                    </a:stretch>
+                  </pic:blipFill>
+                  <pic:spPr>
+                    <a:xfrm>
+                      <a:off x="0" y="0"/>
+                      <a:ext cx="5731510" cy="2928620"/>
+                    </a:xfrm>
+                    <a:prstGeom prst="rect">
+                      <a:avLst/>
+                    </a:prstGeom>
+                  </pic:spPr>
+                </pic:pic>
+              </a:graphicData>
+            </a:graphic>
+          </wp:inline>
+        </w:drawing>
+      </w:r>
+    </w:p>
+    <w:p>
+      <w:r>
+        <w:t>In the case of records, I wanted to see the URL this way:</w:t>
+      </w:r>
+    </w:p>
+    <w:p>
+      <w:r>
+        <w:rPr>
+          <w:noProof/>
+          <w:lang w:eastAsia="en-NZ" w:bidi="he-IL"/>
+        </w:rPr>
+        <w:lastRenderedPageBreak/>
+        <w:drawing>
+          <wp:inline distT="0" distB="0" distL="0" distR="0" wp14:anchorId="4FAEB1B4" wp14:editId="7AF6FF1C">
+            <wp:extent cx="5731510" cy="3148965"/>
+            <wp:effectExtent l="0" t="0" r="2540" b="0"/>
+            <wp:docPr id="6" name="Picture 6"/>
+            <wp:cNvGraphicFramePr>
+              <a:graphicFrameLocks xmlns:a="http://schemas.openxmlformats.org/drawingml/2006/main" noChangeAspect="1"/>
+            </wp:cNvGraphicFramePr>
+            <a:graphic xmlns:a="http://schemas.openxmlformats.org/drawingml/2006/main">
+              <a:graphicData uri="http://schemas.openxmlformats.org/drawingml/2006/picture">
+                <pic:pic xmlns:pic="http://schemas.openxmlformats.org/drawingml/2006/picture">
+                  <pic:nvPicPr>
+                    <pic:cNvPr id="1" name=""/>
+                    <pic:cNvPicPr/>
+                  </pic:nvPicPr>
+                  <pic:blipFill>
+                    <a:blip r:embed="rId36"/>
+                    <a:stretch>
+                      <a:fillRect/>
+                    </a:stretch>
+                  </pic:blipFill>
+                  <pic:spPr>
+                    <a:xfrm>
+                      <a:off x="0" y="0"/>
                       <a:ext cx="5731510" cy="3148965"/>
                     </a:xfrm>
                     <a:prstGeom prst="rect">
@@ -5074,7 +4843,7 @@
       <w:r>
         <w:t xml:space="preserve"> in the biggest and most popular developer’s community in the world: </w:t>
       </w:r>
-      <w:hyperlink r:id="rId35" w:history="1">
+      <w:hyperlink r:id="rId37" w:history="1">
         <w:r>
           <w:rPr>
             <w:rStyle w:val="Hyperlink"/>
@@ -5095,15 +4864,7 @@
         <w:t xml:space="preserve">The community rejects most of the questions. Moreover, if you want </w:t>
       </w:r>
       <w:r>
-        <w:t xml:space="preserve">to keep your reputation in this portal as I do, </w:t>
-      </w:r>
-      <w:proofErr w:type="gramStart"/>
-      <w:r>
-        <w:t>you’d</w:t>
-      </w:r>
-      <w:proofErr w:type="gramEnd"/>
-      <w:r>
-        <w:t xml:space="preserve"> better to ask only a clever question, </w:t>
+        <w:t xml:space="preserve">to keep your reputation in this portal as I do, you’d better to ask only a clever question, </w:t>
       </w:r>
       <w:r>
         <w:t>well-structured</w:t>
@@ -5150,7 +4911,7 @@
           <w:numId w:val="21"/>
         </w:numPr>
       </w:pPr>
-      <w:hyperlink r:id="rId36" w:history="1">
+      <w:hyperlink r:id="rId38" w:history="1">
         <w:r>
           <w:rPr>
             <w:rStyle w:val="Hyperlink"/>
@@ -5170,34 +4931,21 @@
           <w:numId w:val="21"/>
         </w:numPr>
       </w:pPr>
-      <w:hyperlink r:id="rId37" w:history="1">
+      <w:hyperlink r:id="rId39" w:history="1">
         <w:r>
           <w:rPr>
             <w:rStyle w:val="Hyperlink"/>
           </w:rPr>
-          <w:t xml:space="preserve">Razor Pages: passing more than one parameter to while navigation </w:t>
+          <w:t>Razor Pages: passing more than one parameter to while navigation OnGetAsync</w:t>
         </w:r>
-        <w:proofErr w:type="spellStart"/>
-        <w:r>
-          <w:rPr>
-            <w:rStyle w:val="Hyperlink"/>
-          </w:rPr>
-          <w:t>OnGetAsync</w:t>
-        </w:r>
-        <w:proofErr w:type="spellEnd"/>
       </w:hyperlink>
     </w:p>
     <w:p>
       <w:pPr>
         <w:pStyle w:val="ListParagraph"/>
       </w:pPr>
-      <w:proofErr w:type="gramStart"/>
-      <w:r>
-        <w:t>and</w:t>
-      </w:r>
-      <w:proofErr w:type="gramEnd"/>
-      <w:r>
-        <w:t xml:space="preserve"> received the </w:t>
+      <w:r>
+        <w:t xml:space="preserve">and received the </w:t>
       </w:r>
       <w:r>
         <w:t>answers</w:t>
@@ -5214,13 +4962,8 @@
         <w:t>I posted my final solution to the same questions, because it may be useful for other developers.</w:t>
       </w:r>
       <w:r>
-        <w:t xml:space="preserve"> To show all records in a list I built this URL</w:t>
-      </w:r>
-      <w:proofErr w:type="gramStart"/>
-      <w:r>
-        <w:t>:</w:t>
-      </w:r>
-      <w:proofErr w:type="gramEnd"/>
+        <w:t xml:space="preserve"> To show all records in a list I built this URL:</w:t>
+      </w:r>
       <w:r>
         <w:br/>
       </w:r>
@@ -5234,107 +4977,6 @@
             <wp:extent cx="3753374" cy="371527"/>
             <wp:effectExtent l="0" t="0" r="0" b="9525"/>
             <wp:docPr id="7" name="Picture 7"/>
-            <wp:cNvGraphicFramePr>
-              <a:graphicFrameLocks xmlns:a="http://schemas.openxmlformats.org/drawingml/2006/main" noChangeAspect="1"/>
-            </wp:cNvGraphicFramePr>
-            <a:graphic xmlns:a="http://schemas.openxmlformats.org/drawingml/2006/main">
-              <a:graphicData uri="http://schemas.openxmlformats.org/drawingml/2006/picture">
-                <pic:pic xmlns:pic="http://schemas.openxmlformats.org/drawingml/2006/picture">
-                  <pic:nvPicPr>
-                    <pic:cNvPr id="1" name=""/>
-                    <pic:cNvPicPr/>
-                  </pic:nvPicPr>
-                  <pic:blipFill>
-                    <a:blip r:embed="rId38"/>
-                    <a:stretch>
-                      <a:fillRect/>
-                    </a:stretch>
-                  </pic:blipFill>
-                  <pic:spPr>
-                    <a:xfrm>
-                      <a:off x="0" y="0"/>
-                      <a:ext cx="3753374" cy="371527"/>
-                    </a:xfrm>
-                    <a:prstGeom prst="rect">
-                      <a:avLst/>
-                    </a:prstGeom>
-                  </pic:spPr>
-                </pic:pic>
-              </a:graphicData>
-            </a:graphic>
-          </wp:inline>
-        </w:drawing>
-      </w:r>
-      <w:r>
-        <w:t xml:space="preserve">where the number is List Id. I implemented that by recreation of my URL in Razor Page code: </w:t>
-      </w:r>
-      <w:r>
-        <w:rPr>
-          <w:noProof/>
-          <w:lang w:eastAsia="en-NZ" w:bidi="he-IL"/>
-        </w:rPr>
-        <w:drawing>
-          <wp:inline distT="0" distB="0" distL="0" distR="0" wp14:anchorId="02A2DE04" wp14:editId="3D2BE824">
-            <wp:extent cx="5677692" cy="619211"/>
-            <wp:effectExtent l="0" t="0" r="0" b="9525"/>
-            <wp:docPr id="8" name="Picture 8"/>
-            <wp:cNvGraphicFramePr>
-              <a:graphicFrameLocks xmlns:a="http://schemas.openxmlformats.org/drawingml/2006/main" noChangeAspect="1"/>
-            </wp:cNvGraphicFramePr>
-            <a:graphic xmlns:a="http://schemas.openxmlformats.org/drawingml/2006/main">
-              <a:graphicData uri="http://schemas.openxmlformats.org/drawingml/2006/picture">
-                <pic:pic xmlns:pic="http://schemas.openxmlformats.org/drawingml/2006/picture">
-                  <pic:nvPicPr>
-                    <pic:cNvPr id="1" name=""/>
-                    <pic:cNvPicPr/>
-                  </pic:nvPicPr>
-                  <pic:blipFill>
-                    <a:blip r:embed="rId39"/>
-                    <a:stretch>
-                      <a:fillRect/>
-                    </a:stretch>
-                  </pic:blipFill>
-                  <pic:spPr>
-                    <a:xfrm>
-                      <a:off x="0" y="0"/>
-                      <a:ext cx="5677692" cy="619211"/>
-                    </a:xfrm>
-                    <a:prstGeom prst="rect">
-                      <a:avLst/>
-                    </a:prstGeom>
-                  </pic:spPr>
-                </pic:pic>
-              </a:graphicData>
-            </a:graphic>
-          </wp:inline>
-        </w:drawing>
-      </w:r>
-    </w:p>
-    <w:p>
-      <w:r>
-        <w:t xml:space="preserve">Navigation from list to concreate record </w:t>
-      </w:r>
-      <w:proofErr w:type="gramStart"/>
-      <w:r>
-        <w:t>is built</w:t>
-      </w:r>
-      <w:proofErr w:type="gramEnd"/>
-      <w:r>
-        <w:t xml:space="preserve"> in this way:</w:t>
-      </w:r>
-    </w:p>
-    <w:p>
-      <w:r>
-        <w:rPr>
-          <w:noProof/>
-          <w:lang w:eastAsia="en-NZ" w:bidi="he-IL"/>
-        </w:rPr>
-        <w:lastRenderedPageBreak/>
-        <w:drawing>
-          <wp:inline distT="0" distB="0" distL="0" distR="0" wp14:anchorId="63A44D54" wp14:editId="47A893CC">
-            <wp:extent cx="5731510" cy="1835150"/>
-            <wp:effectExtent l="0" t="0" r="2540" b="0"/>
-            <wp:docPr id="10" name="Picture 10"/>
             <wp:cNvGraphicFramePr>
               <a:graphicFrameLocks xmlns:a="http://schemas.openxmlformats.org/drawingml/2006/main" noChangeAspect="1"/>
             </wp:cNvGraphicFramePr>
@@ -5354,7 +4996,7 @@
                   <pic:spPr>
                     <a:xfrm>
                       <a:off x="0" y="0"/>
-                      <a:ext cx="5731510" cy="1835150"/>
+                      <a:ext cx="3753374" cy="371527"/>
                     </a:xfrm>
                     <a:prstGeom prst="rect">
                       <a:avLst/>
@@ -5366,36 +5008,19 @@
           </wp:inline>
         </w:drawing>
       </w:r>
-    </w:p>
-    <w:p>
-      <w:proofErr w:type="gramStart"/>
-      <w:r>
-        <w:t>And</w:t>
-      </w:r>
-      <w:proofErr w:type="gramEnd"/>
-      <w:r>
-        <w:t xml:space="preserve"> </w:t>
-      </w:r>
-      <w:proofErr w:type="spellStart"/>
-      <w:r>
-        <w:t>OnGetAsync</w:t>
-      </w:r>
-      <w:proofErr w:type="spellEnd"/>
-      <w:r>
-        <w:t xml:space="preserve"> method in receiving page:</w:t>
-      </w:r>
-    </w:p>
-    <w:p>
+      <w:r>
+        <w:t xml:space="preserve">where the number is List Id. I implemented that by recreation of my URL in Razor Page code: </w:t>
+      </w:r>
       <w:r>
         <w:rPr>
           <w:noProof/>
           <w:lang w:eastAsia="en-NZ" w:bidi="he-IL"/>
         </w:rPr>
         <w:drawing>
-          <wp:inline distT="0" distB="0" distL="0" distR="0" wp14:anchorId="57D10CD5" wp14:editId="09E62A23">
-            <wp:extent cx="5134692" cy="914528"/>
-            <wp:effectExtent l="0" t="0" r="0" b="0"/>
-            <wp:docPr id="11" name="Picture 11"/>
+          <wp:inline distT="0" distB="0" distL="0" distR="0" wp14:anchorId="02A2DE04" wp14:editId="3D2BE824">
+            <wp:extent cx="5677692" cy="619211"/>
+            <wp:effectExtent l="0" t="0" r="0" b="9525"/>
+            <wp:docPr id="8" name="Picture 8"/>
             <wp:cNvGraphicFramePr>
               <a:graphicFrameLocks xmlns:a="http://schemas.openxmlformats.org/drawingml/2006/main" noChangeAspect="1"/>
             </wp:cNvGraphicFramePr>
@@ -5415,6 +5040,109 @@
                   <pic:spPr>
                     <a:xfrm>
                       <a:off x="0" y="0"/>
+                      <a:ext cx="5677692" cy="619211"/>
+                    </a:xfrm>
+                    <a:prstGeom prst="rect">
+                      <a:avLst/>
+                    </a:prstGeom>
+                  </pic:spPr>
+                </pic:pic>
+              </a:graphicData>
+            </a:graphic>
+          </wp:inline>
+        </w:drawing>
+      </w:r>
+    </w:p>
+    <w:p>
+      <w:r>
+        <w:t>Navigation from list to concreate record is built in this way:</w:t>
+      </w:r>
+    </w:p>
+    <w:p>
+      <w:r>
+        <w:rPr>
+          <w:noProof/>
+          <w:lang w:eastAsia="en-NZ" w:bidi="he-IL"/>
+        </w:rPr>
+        <w:lastRenderedPageBreak/>
+        <w:drawing>
+          <wp:inline distT="0" distB="0" distL="0" distR="0" wp14:anchorId="63A44D54" wp14:editId="47A893CC">
+            <wp:extent cx="5731510" cy="1835150"/>
+            <wp:effectExtent l="0" t="0" r="2540" b="0"/>
+            <wp:docPr id="10" name="Picture 10"/>
+            <wp:cNvGraphicFramePr>
+              <a:graphicFrameLocks xmlns:a="http://schemas.openxmlformats.org/drawingml/2006/main" noChangeAspect="1"/>
+            </wp:cNvGraphicFramePr>
+            <a:graphic xmlns:a="http://schemas.openxmlformats.org/drawingml/2006/main">
+              <a:graphicData uri="http://schemas.openxmlformats.org/drawingml/2006/picture">
+                <pic:pic xmlns:pic="http://schemas.openxmlformats.org/drawingml/2006/picture">
+                  <pic:nvPicPr>
+                    <pic:cNvPr id="1" name=""/>
+                    <pic:cNvPicPr/>
+                  </pic:nvPicPr>
+                  <pic:blipFill>
+                    <a:blip r:embed="rId42"/>
+                    <a:stretch>
+                      <a:fillRect/>
+                    </a:stretch>
+                  </pic:blipFill>
+                  <pic:spPr>
+                    <a:xfrm>
+                      <a:off x="0" y="0"/>
+                      <a:ext cx="5731510" cy="1835150"/>
+                    </a:xfrm>
+                    <a:prstGeom prst="rect">
+                      <a:avLst/>
+                    </a:prstGeom>
+                  </pic:spPr>
+                </pic:pic>
+              </a:graphicData>
+            </a:graphic>
+          </wp:inline>
+        </w:drawing>
+      </w:r>
+    </w:p>
+    <w:p>
+      <w:r>
+        <w:t xml:space="preserve">And </w:t>
+      </w:r>
+      <w:r>
+        <w:t>OnGetAsync</w:t>
+      </w:r>
+      <w:r>
+        <w:t xml:space="preserve"> method in receiving page:</w:t>
+      </w:r>
+    </w:p>
+    <w:p>
+      <w:r>
+        <w:rPr>
+          <w:noProof/>
+          <w:lang w:eastAsia="en-NZ" w:bidi="he-IL"/>
+        </w:rPr>
+        <w:drawing>
+          <wp:inline distT="0" distB="0" distL="0" distR="0" wp14:anchorId="57D10CD5" wp14:editId="09E62A23">
+            <wp:extent cx="5134692" cy="914528"/>
+            <wp:effectExtent l="0" t="0" r="0" b="0"/>
+            <wp:docPr id="11" name="Picture 11"/>
+            <wp:cNvGraphicFramePr>
+              <a:graphicFrameLocks xmlns:a="http://schemas.openxmlformats.org/drawingml/2006/main" noChangeAspect="1"/>
+            </wp:cNvGraphicFramePr>
+            <a:graphic xmlns:a="http://schemas.openxmlformats.org/drawingml/2006/main">
+              <a:graphicData uri="http://schemas.openxmlformats.org/drawingml/2006/picture">
+                <pic:pic xmlns:pic="http://schemas.openxmlformats.org/drawingml/2006/picture">
+                  <pic:nvPicPr>
+                    <pic:cNvPr id="1" name=""/>
+                    <pic:cNvPicPr/>
+                  </pic:nvPicPr>
+                  <pic:blipFill>
+                    <a:blip r:embed="rId43"/>
+                    <a:stretch>
+                      <a:fillRect/>
+                    </a:stretch>
+                  </pic:blipFill>
+                  <pic:spPr>
+                    <a:xfrm>
+                      <a:off x="0" y="0"/>
                       <a:ext cx="5134692" cy="914528"/>
                     </a:xfrm>
                     <a:prstGeom prst="rect">
@@ -5443,6 +5171,16 @@
     </w:p>
     <w:p>
       <w:pPr>
+        <w:pStyle w:val="Heading3"/>
+      </w:pPr>
+      <w:bookmarkStart w:id="3" w:name="_Problem_1"/>
+      <w:bookmarkEnd w:id="3"/>
+      <w:r>
+        <w:t>Problem</w:t>
+      </w:r>
+    </w:p>
+    <w:p>
+      <w:pPr>
         <w:rPr>
           <w:i/>
         </w:rPr>
@@ -5453,7 +5191,7 @@
       <w:r>
         <w:pict w14:anchorId="31A33F55">
           <v:shape id="_x0000_i1029" type="#_x0000_t75" style="width:450.75pt;height:253.5pt">
-            <v:imagedata r:id="rId42" o:title="Untitled"/>
+            <v:imagedata r:id="rId44" o:title="Untitled"/>
           </v:shape>
         </w:pict>
       </w:r>
@@ -5464,15 +5202,7 @@
         <w:t xml:space="preserve"> IIS crashed after 6-7 POST methods.</w:t>
       </w:r>
       <w:r>
-        <w:t xml:space="preserve"> Consequently, I </w:t>
-      </w:r>
-      <w:proofErr w:type="gramStart"/>
-      <w:r>
-        <w:t>was forced</w:t>
-      </w:r>
-      <w:proofErr w:type="gramEnd"/>
-      <w:r>
-        <w:t xml:space="preserve"> to write all BL in client through JavaScript</w:t>
+        <w:t xml:space="preserve"> Consequently, I was forced to write all BL in client through JavaScript</w:t>
       </w:r>
       <w:r>
         <w:t xml:space="preserve">. The result was serious improvement in performance: </w:t>
@@ -5490,7 +5220,22 @@
         <w:t xml:space="preserve">  </w:t>
       </w:r>
       <w:r>
-        <w:t xml:space="preserve">Application takes care for all database communication in server side through </w:t>
+        <w:t xml:space="preserve">Application takes care </w:t>
+      </w:r>
+      <w:r>
+        <w:t>in server side</w:t>
+      </w:r>
+      <w:r>
+        <w:t xml:space="preserve"> generally </w:t>
+      </w:r>
+      <w:r>
+        <w:t>DAL</w:t>
+      </w:r>
+      <w:r>
+        <w:t xml:space="preserve"> </w:t>
+      </w:r>
+      <w:r>
+        <w:t xml:space="preserve">through </w:t>
       </w:r>
       <w:r>
         <w:t>EF objects</w:t>
@@ -5510,17 +5255,9 @@
     </w:p>
     <w:p>
       <w:r>
-        <w:t xml:space="preserve">I did not want to implement any </w:t>
-      </w:r>
-      <w:proofErr w:type="spellStart"/>
-      <w:r>
-        <w:t>css</w:t>
-      </w:r>
-      <w:proofErr w:type="spellEnd"/>
-      <w:r>
-        <w:t xml:space="preserve"> at the beginning, because I wanted to focus on learning Razor Page technology, however, usage of </w:t>
-      </w:r>
-      <w:hyperlink r:id="rId43" w:history="1">
+        <w:t xml:space="preserve">I did not want to implement any css at the beginning, because I wanted to focus on learning Razor Page technology, however, usage of </w:t>
+      </w:r>
+      <w:hyperlink r:id="rId45" w:history="1">
         <w:r>
           <w:rPr>
             <w:rStyle w:val="Hyperlink"/>
@@ -5529,15 +5266,7 @@
         </w:r>
       </w:hyperlink>
       <w:r>
-        <w:t xml:space="preserve"> is very easy. I just needed to add some </w:t>
-      </w:r>
-      <w:proofErr w:type="spellStart"/>
-      <w:r>
-        <w:t>css</w:t>
-      </w:r>
-      <w:proofErr w:type="spellEnd"/>
-      <w:r>
-        <w:t xml:space="preserve"> and JavaScript files to my solution and use it.</w:t>
+        <w:t xml:space="preserve"> is very easy. I just needed to add some css and JavaScript files to my solution and use it.</w:t>
       </w:r>
       <w:r>
         <w:t xml:space="preserve">  </w:t>
@@ -5545,7 +5274,7 @@
       <w:r>
         <w:t xml:space="preserve">All styles I applied by using </w:t>
       </w:r>
-      <w:hyperlink r:id="rId44" w:history="1">
+      <w:hyperlink r:id="rId46" w:history="1">
         <w:r>
           <w:rPr>
             <w:rStyle w:val="Hyperlink"/>
@@ -5554,23 +5283,7 @@
         </w:r>
       </w:hyperlink>
       <w:r>
-        <w:t xml:space="preserve">. I also added a couple of mine </w:t>
-      </w:r>
-      <w:proofErr w:type="spellStart"/>
-      <w:r>
-        <w:t>css</w:t>
-      </w:r>
-      <w:proofErr w:type="spellEnd"/>
-      <w:r>
-        <w:t xml:space="preserve"> styles to implement special behaviour. For instance, I used </w:t>
-      </w:r>
-      <w:proofErr w:type="spellStart"/>
-      <w:r>
-        <w:t>css</w:t>
-      </w:r>
-      <w:proofErr w:type="spellEnd"/>
-      <w:r>
-        <w:t xml:space="preserve"> to create table layout with div element.</w:t>
+        <w:t>. I also added a couple of mine css styles to implement special behaviour. For instance, I used css to create table layout with div element.</w:t>
       </w:r>
       <w:r>
         <w:t xml:space="preserve"> All my styles are located in file </w:t>
@@ -5676,7 +5389,7 @@
                     <pic:cNvPicPr/>
                   </pic:nvPicPr>
                   <pic:blipFill>
-                    <a:blip r:embed="rId45"/>
+                    <a:blip r:embed="rId47"/>
                     <a:stretch>
                       <a:fillRect/>
                     </a:stretch>
@@ -5708,256 +5421,6 @@
             <wp:extent cx="5731510" cy="1625600"/>
             <wp:effectExtent l="0" t="0" r="2540" b="0"/>
             <wp:docPr id="15" name="Picture 15"/>
-            <wp:cNvGraphicFramePr>
-              <a:graphicFrameLocks xmlns:a="http://schemas.openxmlformats.org/drawingml/2006/main" noChangeAspect="1"/>
-            </wp:cNvGraphicFramePr>
-            <a:graphic xmlns:a="http://schemas.openxmlformats.org/drawingml/2006/main">
-              <a:graphicData uri="http://schemas.openxmlformats.org/drawingml/2006/picture">
-                <pic:pic xmlns:pic="http://schemas.openxmlformats.org/drawingml/2006/picture">
-                  <pic:nvPicPr>
-                    <pic:cNvPr id="1" name=""/>
-                    <pic:cNvPicPr/>
-                  </pic:nvPicPr>
-                  <pic:blipFill>
-                    <a:blip r:embed="rId46"/>
-                    <a:stretch>
-                      <a:fillRect/>
-                    </a:stretch>
-                  </pic:blipFill>
-                  <pic:spPr>
-                    <a:xfrm>
-                      <a:off x="0" y="0"/>
-                      <a:ext cx="5731510" cy="1625600"/>
-                    </a:xfrm>
-                    <a:prstGeom prst="rect">
-                      <a:avLst/>
-                    </a:prstGeom>
-                  </pic:spPr>
-                </pic:pic>
-              </a:graphicData>
-            </a:graphic>
-          </wp:inline>
-        </w:drawing>
-      </w:r>
-    </w:p>
-    <w:p>
-      <w:r>
-        <w:t xml:space="preserve">Even though green and red </w:t>
-      </w:r>
-      <w:r>
-        <w:t xml:space="preserve">colours </w:t>
-      </w:r>
-      <w:r>
-        <w:t xml:space="preserve">indicate correct and wrong answers respectively, </w:t>
-      </w:r>
-      <w:r>
-        <w:t xml:space="preserve">you can see “correct” and “wrong” labels </w:t>
-      </w:r>
-      <w:r>
-        <w:t xml:space="preserve">with happy or unhappy </w:t>
-      </w:r>
-      <w:proofErr w:type="spellStart"/>
-      <w:r>
-        <w:t>emojis</w:t>
-      </w:r>
-      <w:proofErr w:type="spellEnd"/>
-      <w:r>
-        <w:t>.</w:t>
-      </w:r>
-      <w:r>
-        <w:t xml:space="preserve"> </w:t>
-      </w:r>
-    </w:p>
-    <w:p/>
-    <w:p>
-      <w:pPr>
-        <w:pStyle w:val="Heading2"/>
-      </w:pPr>
-      <w:r>
-        <w:lastRenderedPageBreak/>
-        <w:t>Security</w:t>
-      </w:r>
-    </w:p>
-    <w:p>
-      <w:r>
-        <w:t>The main security in my application to make lists private.</w:t>
-      </w:r>
-      <w:r>
-        <w:t xml:space="preserve"> Means, only the current authenticated user can see his lists</w:t>
-      </w:r>
-      <w:r>
-        <w:t xml:space="preserve">. </w:t>
-      </w:r>
-      <w:proofErr w:type="gramStart"/>
-      <w:r>
-        <w:t>First of all</w:t>
-      </w:r>
-      <w:proofErr w:type="gramEnd"/>
-      <w:r>
-        <w:t xml:space="preserve">, </w:t>
-      </w:r>
-      <w:r>
-        <w:t xml:space="preserve">I used attribute </w:t>
-      </w:r>
-      <w:r>
-        <w:rPr>
-          <w:rFonts w:ascii="Consolas" w:hAnsi="Consolas" w:cs="Consolas"/>
-          <w:color w:val="000000"/>
-          <w:sz w:val="19"/>
-          <w:szCs w:val="19"/>
-          <w:lang w:bidi="he-IL"/>
-        </w:rPr>
-        <w:t>[Authorize]</w:t>
-      </w:r>
-      <w:r>
-        <w:t xml:space="preserve"> for all pages related to </w:t>
-      </w:r>
-      <w:r>
-        <w:t xml:space="preserve">Lists, Records, </w:t>
-      </w:r>
-      <w:r>
-        <w:t>Configuration</w:t>
-      </w:r>
-      <w:r>
-        <w:t xml:space="preserve"> and Game etc.</w:t>
-      </w:r>
-    </w:p>
-    <w:p>
-      <w:r>
-        <w:rPr>
-          <w:noProof/>
-          <w:lang w:eastAsia="en-NZ" w:bidi="he-IL"/>
-        </w:rPr>
-        <w:drawing>
-          <wp:inline distT="0" distB="0" distL="0" distR="0" wp14:anchorId="44E4C779" wp14:editId="17C54048">
-            <wp:extent cx="4734586" cy="2295845"/>
-            <wp:effectExtent l="0" t="0" r="8890" b="9525"/>
-            <wp:docPr id="16" name="Picture 16"/>
-            <wp:cNvGraphicFramePr>
-              <a:graphicFrameLocks xmlns:a="http://schemas.openxmlformats.org/drawingml/2006/main" noChangeAspect="1"/>
-            </wp:cNvGraphicFramePr>
-            <a:graphic xmlns:a="http://schemas.openxmlformats.org/drawingml/2006/main">
-              <a:graphicData uri="http://schemas.openxmlformats.org/drawingml/2006/picture">
-                <pic:pic xmlns:pic="http://schemas.openxmlformats.org/drawingml/2006/picture">
-                  <pic:nvPicPr>
-                    <pic:cNvPr id="1" name=""/>
-                    <pic:cNvPicPr/>
-                  </pic:nvPicPr>
-                  <pic:blipFill>
-                    <a:blip r:embed="rId47"/>
-                    <a:stretch>
-                      <a:fillRect/>
-                    </a:stretch>
-                  </pic:blipFill>
-                  <pic:spPr>
-                    <a:xfrm>
-                      <a:off x="0" y="0"/>
-                      <a:ext cx="4734586" cy="2295845"/>
-                    </a:xfrm>
-                    <a:prstGeom prst="rect">
-                      <a:avLst/>
-                    </a:prstGeom>
-                  </pic:spPr>
-                </pic:pic>
-              </a:graphicData>
-            </a:graphic>
-          </wp:inline>
-        </w:drawing>
-      </w:r>
-    </w:p>
-    <w:p>
-      <w:r>
-        <w:t>All my page</w:t>
-      </w:r>
-      <w:r>
-        <w:t>s</w:t>
-      </w:r>
-      <w:r>
-        <w:t xml:space="preserve"> that required authentication inherits from </w:t>
-      </w:r>
-      <w:proofErr w:type="spellStart"/>
-      <w:r>
-        <w:rPr>
-          <w:rFonts w:ascii="Consolas" w:hAnsi="Consolas" w:cs="Consolas"/>
-          <w:color w:val="2B91AF"/>
-          <w:sz w:val="19"/>
-          <w:szCs w:val="19"/>
-          <w:lang w:bidi="he-IL"/>
-        </w:rPr>
-        <w:t>ApplicationPageBase</w:t>
-      </w:r>
-      <w:proofErr w:type="spellEnd"/>
-      <w:r>
-        <w:t>, prevents</w:t>
-      </w:r>
-      <w:r>
-        <w:t xml:space="preserve"> navigation</w:t>
-      </w:r>
-      <w:r>
-        <w:t xml:space="preserve"> to these pages without authentication </w:t>
-      </w:r>
-      <w:r>
-        <w:t>and</w:t>
-      </w:r>
-      <w:r>
-        <w:t xml:space="preserve"> </w:t>
-      </w:r>
-      <w:r>
-        <w:t xml:space="preserve">redirect to </w:t>
-      </w:r>
-      <w:r>
-        <w:t xml:space="preserve">login page if </w:t>
-      </w:r>
-      <w:r>
-        <w:t>someone tries to navigate to these pages manually.</w:t>
-      </w:r>
-    </w:p>
-    <w:p>
-      <w:r>
-        <w:t>I used email confirmation while registration to avoid fake logins.</w:t>
-      </w:r>
-    </w:p>
-    <w:p>
-      <w:r>
-        <w:t xml:space="preserve">I also checked user id when it </w:t>
-      </w:r>
-      <w:proofErr w:type="gramStart"/>
-      <w:r>
-        <w:t>is</w:t>
-      </w:r>
-      <w:r>
-        <w:t xml:space="preserve"> sent</w:t>
-      </w:r>
-      <w:proofErr w:type="gramEnd"/>
-      <w:r>
-        <w:t xml:space="preserve"> through </w:t>
-      </w:r>
-      <w:r>
-        <w:t>URL</w:t>
-      </w:r>
-      <w:r>
-        <w:t xml:space="preserve"> to make sure it is the authenticated user.</w:t>
-      </w:r>
-      <w:r>
-        <w:t xml:space="preserve"> </w:t>
-      </w:r>
-      <w:r>
-        <w:t xml:space="preserve">For example, in POST method in </w:t>
-      </w:r>
-      <w:r>
-        <w:t>Configuration page:</w:t>
-      </w:r>
-      <w:r>
-        <w:t xml:space="preserve"> </w:t>
-      </w:r>
-    </w:p>
-    <w:p>
-      <w:r>
-        <w:drawing>
-          <wp:inline distT="0" distB="0" distL="0" distR="0" wp14:anchorId="0C47C412" wp14:editId="1AF9434D">
-            <wp:extent cx="3509854" cy="3743325"/>
-            <wp:effectExtent l="0" t="0" r="0" b="0"/>
-            <wp:docPr id="19" name="Picture 19"/>
             <wp:cNvGraphicFramePr>
               <a:graphicFrameLocks xmlns:a="http://schemas.openxmlformats.org/drawingml/2006/main" noChangeAspect="1"/>
             </wp:cNvGraphicFramePr>
@@ -5977,6 +5440,240 @@
                   <pic:spPr>
                     <a:xfrm>
                       <a:off x="0" y="0"/>
+                      <a:ext cx="5731510" cy="1625600"/>
+                    </a:xfrm>
+                    <a:prstGeom prst="rect">
+                      <a:avLst/>
+                    </a:prstGeom>
+                  </pic:spPr>
+                </pic:pic>
+              </a:graphicData>
+            </a:graphic>
+          </wp:inline>
+        </w:drawing>
+      </w:r>
+    </w:p>
+    <w:p>
+      <w:r>
+        <w:t xml:space="preserve">Even though green and red </w:t>
+      </w:r>
+      <w:r>
+        <w:t xml:space="preserve">colours </w:t>
+      </w:r>
+      <w:r>
+        <w:t xml:space="preserve">indicate correct and wrong answers respectively, </w:t>
+      </w:r>
+      <w:r>
+        <w:t xml:space="preserve">you can see “correct” and “wrong” labels </w:t>
+      </w:r>
+      <w:r>
+        <w:t xml:space="preserve">with happy or unhappy </w:t>
+      </w:r>
+      <w:r>
+        <w:t>emojis.</w:t>
+      </w:r>
+      <w:r>
+        <w:t xml:space="preserve"> </w:t>
+      </w:r>
+    </w:p>
+    <w:p/>
+    <w:p>
+      <w:pPr>
+        <w:pStyle w:val="Heading2"/>
+      </w:pPr>
+      <w:r>
+        <w:lastRenderedPageBreak/>
+        <w:t>Security</w:t>
+      </w:r>
+    </w:p>
+    <w:p>
+      <w:r>
+        <w:t>The main security in my application to make lists private.</w:t>
+      </w:r>
+      <w:r>
+        <w:t xml:space="preserve"> Means, only the current authenticated user can see his lists</w:t>
+      </w:r>
+      <w:r>
+        <w:t xml:space="preserve">. First of all, </w:t>
+      </w:r>
+      <w:r>
+        <w:t xml:space="preserve">I used attribute </w:t>
+      </w:r>
+      <w:r>
+        <w:rPr>
+          <w:rFonts w:ascii="Consolas" w:hAnsi="Consolas" w:cs="Consolas"/>
+          <w:color w:val="000000"/>
+          <w:sz w:val="19"/>
+          <w:szCs w:val="19"/>
+          <w:lang w:bidi="he-IL"/>
+        </w:rPr>
+        <w:t>[Authorize]</w:t>
+      </w:r>
+      <w:r>
+        <w:t xml:space="preserve"> for all pages related to </w:t>
+      </w:r>
+      <w:r>
+        <w:t xml:space="preserve">Lists, Records, </w:t>
+      </w:r>
+      <w:r>
+        <w:t>Configuration</w:t>
+      </w:r>
+      <w:r>
+        <w:t xml:space="preserve"> and Game etc.</w:t>
+      </w:r>
+    </w:p>
+    <w:p>
+      <w:r>
+        <w:rPr>
+          <w:noProof/>
+          <w:lang w:eastAsia="en-NZ" w:bidi="he-IL"/>
+        </w:rPr>
+        <w:drawing>
+          <wp:inline distT="0" distB="0" distL="0" distR="0" wp14:anchorId="44E4C779" wp14:editId="17C54048">
+            <wp:extent cx="4734586" cy="2295845"/>
+            <wp:effectExtent l="0" t="0" r="8890" b="9525"/>
+            <wp:docPr id="16" name="Picture 16"/>
+            <wp:cNvGraphicFramePr>
+              <a:graphicFrameLocks xmlns:a="http://schemas.openxmlformats.org/drawingml/2006/main" noChangeAspect="1"/>
+            </wp:cNvGraphicFramePr>
+            <a:graphic xmlns:a="http://schemas.openxmlformats.org/drawingml/2006/main">
+              <a:graphicData uri="http://schemas.openxmlformats.org/drawingml/2006/picture">
+                <pic:pic xmlns:pic="http://schemas.openxmlformats.org/drawingml/2006/picture">
+                  <pic:nvPicPr>
+                    <pic:cNvPr id="1" name=""/>
+                    <pic:cNvPicPr/>
+                  </pic:nvPicPr>
+                  <pic:blipFill>
+                    <a:blip r:embed="rId49"/>
+                    <a:stretch>
+                      <a:fillRect/>
+                    </a:stretch>
+                  </pic:blipFill>
+                  <pic:spPr>
+                    <a:xfrm>
+                      <a:off x="0" y="0"/>
+                      <a:ext cx="4734586" cy="2295845"/>
+                    </a:xfrm>
+                    <a:prstGeom prst="rect">
+                      <a:avLst/>
+                    </a:prstGeom>
+                  </pic:spPr>
+                </pic:pic>
+              </a:graphicData>
+            </a:graphic>
+          </wp:inline>
+        </w:drawing>
+      </w:r>
+    </w:p>
+    <w:p>
+      <w:r>
+        <w:t>All my page</w:t>
+      </w:r>
+      <w:r>
+        <w:t>s</w:t>
+      </w:r>
+      <w:r>
+        <w:t xml:space="preserve"> that required authentication inherits from </w:t>
+      </w:r>
+      <w:r>
+        <w:rPr>
+          <w:rFonts w:ascii="Consolas" w:hAnsi="Consolas" w:cs="Consolas"/>
+          <w:color w:val="2B91AF"/>
+          <w:sz w:val="19"/>
+          <w:szCs w:val="19"/>
+          <w:lang w:bidi="he-IL"/>
+        </w:rPr>
+        <w:t>ApplicationPageBase</w:t>
+      </w:r>
+      <w:r>
+        <w:t>, prevents</w:t>
+      </w:r>
+      <w:r>
+        <w:t xml:space="preserve"> navigation</w:t>
+      </w:r>
+      <w:r>
+        <w:t xml:space="preserve"> to these pages without authentication </w:t>
+      </w:r>
+      <w:r>
+        <w:t>and</w:t>
+      </w:r>
+      <w:r>
+        <w:t xml:space="preserve"> </w:t>
+      </w:r>
+      <w:r>
+        <w:t xml:space="preserve">redirect to </w:t>
+      </w:r>
+      <w:r>
+        <w:t xml:space="preserve">login page if </w:t>
+      </w:r>
+      <w:r>
+        <w:t>someone tries to navigate to these pages manually.</w:t>
+      </w:r>
+    </w:p>
+    <w:p>
+      <w:r>
+        <w:t>I used email confirmation while registration to avoid fake logins.</w:t>
+      </w:r>
+    </w:p>
+    <w:p>
+      <w:r>
+        <w:t xml:space="preserve">I also checked user id when it </w:t>
+      </w:r>
+      <w:r>
+        <w:t>is</w:t>
+      </w:r>
+      <w:r>
+        <w:t xml:space="preserve"> sent through </w:t>
+      </w:r>
+      <w:r>
+        <w:t>URL</w:t>
+      </w:r>
+      <w:r>
+        <w:t xml:space="preserve"> to make sure it is the authenticated user.</w:t>
+      </w:r>
+      <w:r>
+        <w:t xml:space="preserve"> </w:t>
+      </w:r>
+      <w:r>
+        <w:t xml:space="preserve">For example, in POST method in </w:t>
+      </w:r>
+      <w:r>
+        <w:t>Configuration page:</w:t>
+      </w:r>
+      <w:r>
+        <w:t xml:space="preserve"> </w:t>
+      </w:r>
+    </w:p>
+    <w:p>
+      <w:r>
+        <w:rPr>
+          <w:noProof/>
+          <w:lang w:eastAsia="en-NZ" w:bidi="he-IL"/>
+        </w:rPr>
+        <w:drawing>
+          <wp:inline distT="0" distB="0" distL="0" distR="0" wp14:anchorId="0C47C412" wp14:editId="1AF9434D">
+            <wp:extent cx="3509854" cy="3743325"/>
+            <wp:effectExtent l="0" t="0" r="0" b="0"/>
+            <wp:docPr id="19" name="Picture 19"/>
+            <wp:cNvGraphicFramePr>
+              <a:graphicFrameLocks xmlns:a="http://schemas.openxmlformats.org/drawingml/2006/main" noChangeAspect="1"/>
+            </wp:cNvGraphicFramePr>
+            <a:graphic xmlns:a="http://schemas.openxmlformats.org/drawingml/2006/main">
+              <a:graphicData uri="http://schemas.openxmlformats.org/drawingml/2006/picture">
+                <pic:pic xmlns:pic="http://schemas.openxmlformats.org/drawingml/2006/picture">
+                  <pic:nvPicPr>
+                    <pic:cNvPr id="1" name=""/>
+                    <pic:cNvPicPr/>
+                  </pic:nvPicPr>
+                  <pic:blipFill>
+                    <a:blip r:embed="rId50"/>
+                    <a:stretch>
+                      <a:fillRect/>
+                    </a:stretch>
+                  </pic:blipFill>
+                  <pic:spPr>
+                    <a:xfrm>
+                      <a:off x="0" y="0"/>
                       <a:ext cx="3518378" cy="3752415"/>
                     </a:xfrm>
                     <a:prstGeom prst="rect">
@@ -5993,15 +5690,7 @@
     <w:p>
       <w:r>
         <w:lastRenderedPageBreak/>
-        <w:t xml:space="preserve">It is possible to pass another user id to the URL and without this checking – wrong user </w:t>
-      </w:r>
-      <w:proofErr w:type="gramStart"/>
-      <w:r>
-        <w:t>will be updated</w:t>
-      </w:r>
-      <w:proofErr w:type="gramEnd"/>
-      <w:r>
-        <w:t>.</w:t>
+        <w:t>It is possible to pass another user id to the URL and without this checking – wrong user will be updated.</w:t>
       </w:r>
     </w:p>
     <w:p/>
@@ -6107,13 +5796,8 @@
         <w:t>in local market with requirements of knowledge of these technologies.</w:t>
       </w:r>
       <w:r>
-        <w:t xml:space="preserve"> Decision to use MS SQL Server was easy, because it is more popular than other databases in NZ and works perfect with all version of ASP. </w:t>
-      </w:r>
-      <w:proofErr w:type="gramStart"/>
-      <w:r>
-        <w:t>Nevertheless, it was difficult to decide what version of ASP to use?</w:t>
-      </w:r>
-      <w:proofErr w:type="gramEnd"/>
+        <w:t xml:space="preserve"> Decision to use MS SQL Server was easy, because it is more popular than other databases in NZ and works perfect with all version of ASP. Nevertheless, it was difficult to decide what version of ASP to use?</w:t>
+      </w:r>
       <w:r>
         <w:t xml:space="preserve"> </w:t>
       </w:r>
@@ -6131,7 +5815,7 @@
       </w:r>
     </w:p>
     <w:p>
-      <w:hyperlink r:id="rId49" w:history="1">
+      <w:hyperlink r:id="rId51" w:history="1">
         <w:r>
           <w:rPr>
             <w:rStyle w:val="Hyperlink"/>
@@ -6141,7 +5825,7 @@
       </w:hyperlink>
     </w:p>
     <w:p>
-      <w:hyperlink r:id="rId50" w:history="1">
+      <w:hyperlink r:id="rId52" w:history="1">
         <w:r>
           <w:rPr>
             <w:rStyle w:val="Hyperlink"/>
@@ -6177,7 +5861,7 @@
       <w:r>
         <w:t xml:space="preserve"> </w:t>
       </w:r>
-      <w:hyperlink r:id="rId51" w:history="1">
+      <w:hyperlink r:id="rId53" w:history="1">
         <w:r>
           <w:rPr>
             <w:rStyle w:val="Hyperlink"/>
@@ -6258,23 +5942,7 @@
         <w:t xml:space="preserve"> </w:t>
       </w:r>
       <w:r>
-        <w:t xml:space="preserve">Razor Page </w:t>
-      </w:r>
-      <w:proofErr w:type="gramStart"/>
-      <w:r>
-        <w:t>is tight coupled</w:t>
-      </w:r>
-      <w:proofErr w:type="gramEnd"/>
-      <w:r>
-        <w:t xml:space="preserve"> to other MS technology as Entity Framework (EF) and SQL Server. I can change easily DB schema by migration scripts, because I used EF Code First. That means, I created C# Model classes and EF generated DB for me. I also run update DB scripts when I changed my Model. However, it will be very difficult to work together with another database. </w:t>
-      </w:r>
-      <w:proofErr w:type="spellStart"/>
-      <w:r>
-        <w:t>MySql</w:t>
-      </w:r>
-      <w:proofErr w:type="spellEnd"/>
-      <w:r>
-        <w:t xml:space="preserve"> for instance. </w:t>
+        <w:t xml:space="preserve">Razor Page is tight coupled to other MS technology as Entity Framework (EF) and SQL Server. I can change easily DB schema by migration scripts, because I used EF Code First. That means, I created C# Model classes and EF generated DB for me. I also run update DB scripts when I changed my Model. However, it will be very difficult to work together with another database. MySql for instance. </w:t>
       </w:r>
       <w:r>
         <w:rPr>
@@ -6305,15 +5973,7 @@
         <w:t>for you database with required data tables</w:t>
       </w:r>
       <w:r>
-        <w:t xml:space="preserve">. Most of the tables </w:t>
-      </w:r>
-      <w:proofErr w:type="gramStart"/>
-      <w:r>
-        <w:t>was generated</w:t>
-      </w:r>
-      <w:proofErr w:type="gramEnd"/>
-      <w:r>
-        <w:t xml:space="preserve"> for me. I added only 3 tables:</w:t>
+        <w:t>. Most of the tables was generated for me. I added only 3 tables:</w:t>
       </w:r>
     </w:p>
     <w:p>
@@ -6348,11 +6008,9 @@
           <w:numId w:val="22"/>
         </w:numPr>
       </w:pPr>
-      <w:proofErr w:type="spellStart"/>
       <w:r>
         <w:t>Config</w:t>
       </w:r>
-      <w:proofErr w:type="spellEnd"/>
     </w:p>
     <w:p>
       <w:r>
@@ -6362,13 +6020,8 @@
         <w:t xml:space="preserve"> modified</w:t>
       </w:r>
       <w:r>
-        <w:t xml:space="preserve"> </w:t>
-      </w:r>
-      <w:proofErr w:type="spellStart"/>
-      <w:r>
-        <w:t>AspNetUsers</w:t>
-      </w:r>
-      <w:proofErr w:type="spellEnd"/>
+        <w:t xml:space="preserve"> AspNetUsers</w:t>
+      </w:r>
       <w:r>
         <w:t xml:space="preserve">. </w:t>
       </w:r>
@@ -6385,127 +6038,6 @@
             <wp:extent cx="2648320" cy="2619741"/>
             <wp:effectExtent l="0" t="0" r="0" b="9525"/>
             <wp:docPr id="18" name="Picture 18"/>
-            <wp:cNvGraphicFramePr>
-              <a:graphicFrameLocks xmlns:a="http://schemas.openxmlformats.org/drawingml/2006/main" noChangeAspect="1"/>
-            </wp:cNvGraphicFramePr>
-            <a:graphic xmlns:a="http://schemas.openxmlformats.org/drawingml/2006/main">
-              <a:graphicData uri="http://schemas.openxmlformats.org/drawingml/2006/picture">
-                <pic:pic xmlns:pic="http://schemas.openxmlformats.org/drawingml/2006/picture">
-                  <pic:nvPicPr>
-                    <pic:cNvPr id="1" name=""/>
-                    <pic:cNvPicPr/>
-                  </pic:nvPicPr>
-                  <pic:blipFill>
-                    <a:blip r:embed="rId52"/>
-                    <a:stretch>
-                      <a:fillRect/>
-                    </a:stretch>
-                  </pic:blipFill>
-                  <pic:spPr>
-                    <a:xfrm>
-                      <a:off x="0" y="0"/>
-                      <a:ext cx="2648320" cy="2619741"/>
-                    </a:xfrm>
-                    <a:prstGeom prst="rect">
-                      <a:avLst/>
-                    </a:prstGeom>
-                  </pic:spPr>
-                </pic:pic>
-              </a:graphicData>
-            </a:graphic>
-          </wp:inline>
-        </w:drawing>
-      </w:r>
-    </w:p>
-    <w:p>
-      <w:r>
-        <w:t xml:space="preserve">In Users </w:t>
-      </w:r>
-      <w:proofErr w:type="gramStart"/>
-      <w:r>
-        <w:t>table</w:t>
-      </w:r>
-      <w:proofErr w:type="gramEnd"/>
-      <w:r>
-        <w:t xml:space="preserve"> I added 2 fields:</w:t>
-      </w:r>
-    </w:p>
-    <w:p>
-      <w:r>
-        <w:rPr>
-          <w:noProof/>
-          <w:lang w:eastAsia="en-NZ" w:bidi="he-IL"/>
-        </w:rPr>
-        <w:drawing>
-          <wp:inline distT="0" distB="0" distL="0" distR="0" wp14:anchorId="314B3429" wp14:editId="2D1CE56F">
-            <wp:extent cx="3115110" cy="3267531"/>
-            <wp:effectExtent l="0" t="0" r="9525" b="9525"/>
-            <wp:docPr id="9" name="Picture 9"/>
-            <wp:cNvGraphicFramePr>
-              <a:graphicFrameLocks xmlns:a="http://schemas.openxmlformats.org/drawingml/2006/main" noChangeAspect="1"/>
-            </wp:cNvGraphicFramePr>
-            <a:graphic xmlns:a="http://schemas.openxmlformats.org/drawingml/2006/main">
-              <a:graphicData uri="http://schemas.openxmlformats.org/drawingml/2006/picture">
-                <pic:pic xmlns:pic="http://schemas.openxmlformats.org/drawingml/2006/picture">
-                  <pic:nvPicPr>
-                    <pic:cNvPr id="1" name=""/>
-                    <pic:cNvPicPr/>
-                  </pic:nvPicPr>
-                  <pic:blipFill>
-                    <a:blip r:embed="rId53"/>
-                    <a:stretch>
-                      <a:fillRect/>
-                    </a:stretch>
-                  </pic:blipFill>
-                  <pic:spPr>
-                    <a:xfrm>
-                      <a:off x="0" y="0"/>
-                      <a:ext cx="3115110" cy="3267531"/>
-                    </a:xfrm>
-                    <a:prstGeom prst="rect">
-                      <a:avLst/>
-                    </a:prstGeom>
-                  </pic:spPr>
-                </pic:pic>
-              </a:graphicData>
-            </a:graphic>
-          </wp:inline>
-        </w:drawing>
-      </w:r>
-    </w:p>
-    <w:p>
-      <w:r>
-        <w:t>Lists</w:t>
-      </w:r>
-      <w:r>
-        <w:t xml:space="preserve"> and </w:t>
-      </w:r>
-      <w:proofErr w:type="spellStart"/>
-      <w:r>
-        <w:t>Config</w:t>
-      </w:r>
-      <w:proofErr w:type="spellEnd"/>
-      <w:r>
-        <w:t xml:space="preserve"> table</w:t>
-      </w:r>
-      <w:r>
-        <w:t>s have</w:t>
-      </w:r>
-      <w:r>
-        <w:t xml:space="preserve"> a Foreign Key to Users table:</w:t>
-      </w:r>
-    </w:p>
-    <w:p>
-      <w:r>
-        <w:rPr>
-          <w:noProof/>
-          <w:lang w:eastAsia="en-NZ" w:bidi="he-IL"/>
-        </w:rPr>
-        <w:drawing>
-          <wp:inline distT="0" distB="0" distL="0" distR="0" wp14:anchorId="007B8251" wp14:editId="1D4306F0">
-            <wp:extent cx="2667372" cy="1371791"/>
-            <wp:effectExtent l="0" t="0" r="0" b="0"/>
-            <wp:docPr id="14" name="Picture 14"/>
             <wp:cNvGraphicFramePr>
               <a:graphicFrameLocks xmlns:a="http://schemas.openxmlformats.org/drawingml/2006/main" noChangeAspect="1"/>
             </wp:cNvGraphicFramePr>
@@ -6525,7 +6057,7 @@
                   <pic:spPr>
                     <a:xfrm>
                       <a:off x="0" y="0"/>
-                      <a:ext cx="2667372" cy="1371791"/>
+                      <a:ext cx="2648320" cy="2619741"/>
                     </a:xfrm>
                     <a:prstGeom prst="rect">
                       <a:avLst/>
@@ -6540,16 +6072,20 @@
     </w:p>
     <w:p>
       <w:r>
+        <w:t>In Users table I added 2 fields:</w:t>
+      </w:r>
+    </w:p>
+    <w:p>
+      <w:r>
         <w:rPr>
           <w:noProof/>
           <w:lang w:eastAsia="en-NZ" w:bidi="he-IL"/>
         </w:rPr>
-        <w:lastRenderedPageBreak/>
         <w:drawing>
-          <wp:inline distT="0" distB="0" distL="0" distR="0" wp14:anchorId="04383666" wp14:editId="7B8BAA30">
-            <wp:extent cx="2819794" cy="1552792"/>
-            <wp:effectExtent l="0" t="0" r="0" b="9525"/>
-            <wp:docPr id="17" name="Picture 17"/>
+          <wp:inline distT="0" distB="0" distL="0" distR="0" wp14:anchorId="314B3429" wp14:editId="2D1CE56F">
+            <wp:extent cx="3115110" cy="3267531"/>
+            <wp:effectExtent l="0" t="0" r="9525" b="9525"/>
+            <wp:docPr id="9" name="Picture 9"/>
             <wp:cNvGraphicFramePr>
               <a:graphicFrameLocks xmlns:a="http://schemas.openxmlformats.org/drawingml/2006/main" noChangeAspect="1"/>
             </wp:cNvGraphicFramePr>
@@ -6569,7 +6105,7 @@
                   <pic:spPr>
                     <a:xfrm>
                       <a:off x="0" y="0"/>
-                      <a:ext cx="2819794" cy="1552792"/>
+                      <a:ext cx="3115110" cy="3267531"/>
                     </a:xfrm>
                     <a:prstGeom prst="rect">
                       <a:avLst/>
@@ -6584,7 +6120,19 @@
     </w:p>
     <w:p>
       <w:r>
-        <w:t>Records has foreign key to List table:</w:t>
+        <w:t>Lists</w:t>
+      </w:r>
+      <w:r>
+        <w:t xml:space="preserve"> and Config</w:t>
+      </w:r>
+      <w:r>
+        <w:t xml:space="preserve"> table</w:t>
+      </w:r>
+      <w:r>
+        <w:t>s have</w:t>
+      </w:r>
+      <w:r>
+        <w:t xml:space="preserve"> a Foreign Key to Users table:</w:t>
       </w:r>
     </w:p>
     <w:p>
@@ -6594,10 +6142,10 @@
           <w:lang w:eastAsia="en-NZ" w:bidi="he-IL"/>
         </w:rPr>
         <w:drawing>
-          <wp:inline distT="0" distB="0" distL="0" distR="0" wp14:anchorId="52EF26A4" wp14:editId="3BAA3559">
-            <wp:extent cx="2591162" cy="1562318"/>
+          <wp:inline distT="0" distB="0" distL="0" distR="0" wp14:anchorId="007B8251" wp14:editId="1D4306F0">
+            <wp:extent cx="2667372" cy="1371791"/>
             <wp:effectExtent l="0" t="0" r="0" b="0"/>
-            <wp:docPr id="20" name="Picture 20"/>
+            <wp:docPr id="14" name="Picture 14"/>
             <wp:cNvGraphicFramePr>
               <a:graphicFrameLocks xmlns:a="http://schemas.openxmlformats.org/drawingml/2006/main" noChangeAspect="1"/>
             </wp:cNvGraphicFramePr>
@@ -6617,7 +6165,7 @@
                   <pic:spPr>
                     <a:xfrm>
                       <a:off x="0" y="0"/>
-                      <a:ext cx="2591162" cy="1562318"/>
+                      <a:ext cx="2667372" cy="1371791"/>
                     </a:xfrm>
                     <a:prstGeom prst="rect">
                       <a:avLst/>
@@ -6630,29 +6178,18 @@
         </w:drawing>
       </w:r>
     </w:p>
-    <w:p/>
-    <w:p>
-      <w:r>
-        <w:t>I added these tables and modified existed by EF migration scripts while used technic Code-First. I created</w:t>
-      </w:r>
-      <w:r>
-        <w:t>.</w:t>
-      </w:r>
-      <w:r>
-        <w:t xml:space="preserve"> Following Models:</w:t>
-      </w:r>
-    </w:p>
     <w:p>
       <w:r>
         <w:rPr>
           <w:noProof/>
           <w:lang w:eastAsia="en-NZ" w:bidi="he-IL"/>
         </w:rPr>
+        <w:lastRenderedPageBreak/>
         <w:drawing>
-          <wp:inline distT="0" distB="0" distL="0" distR="0" wp14:anchorId="0DF8C154" wp14:editId="73D94AF7">
-            <wp:extent cx="5731510" cy="2186305"/>
-            <wp:effectExtent l="0" t="0" r="2540" b="4445"/>
-            <wp:docPr id="12" name="Picture 12"/>
+          <wp:inline distT="0" distB="0" distL="0" distR="0" wp14:anchorId="04383666" wp14:editId="7B8BAA30">
+            <wp:extent cx="2819794" cy="1552792"/>
+            <wp:effectExtent l="0" t="0" r="0" b="9525"/>
+            <wp:docPr id="17" name="Picture 17"/>
             <wp:cNvGraphicFramePr>
               <a:graphicFrameLocks xmlns:a="http://schemas.openxmlformats.org/drawingml/2006/main" noChangeAspect="1"/>
             </wp:cNvGraphicFramePr>
@@ -6672,7 +6209,7 @@
                   <pic:spPr>
                     <a:xfrm>
                       <a:off x="0" y="0"/>
-                      <a:ext cx="5731510" cy="2186305"/>
+                      <a:ext cx="2819794" cy="1552792"/>
                     </a:xfrm>
                     <a:prstGeom prst="rect">
                       <a:avLst/>
@@ -6687,16 +6224,20 @@
     </w:p>
     <w:p>
       <w:r>
+        <w:t>Records has foreign key to List table:</w:t>
+      </w:r>
+    </w:p>
+    <w:p>
+      <w:r>
         <w:rPr>
           <w:noProof/>
           <w:lang w:eastAsia="en-NZ" w:bidi="he-IL"/>
         </w:rPr>
-        <w:lastRenderedPageBreak/>
         <w:drawing>
-          <wp:inline distT="0" distB="0" distL="0" distR="0" wp14:anchorId="7264763C" wp14:editId="1318DBB4">
-            <wp:extent cx="4696480" cy="2238687"/>
-            <wp:effectExtent l="0" t="0" r="8890" b="9525"/>
-            <wp:docPr id="21" name="Picture 21"/>
+          <wp:inline distT="0" distB="0" distL="0" distR="0" wp14:anchorId="52EF26A4" wp14:editId="3BAA3559">
+            <wp:extent cx="2591162" cy="1562318"/>
+            <wp:effectExtent l="0" t="0" r="0" b="0"/>
+            <wp:docPr id="20" name="Picture 20"/>
             <wp:cNvGraphicFramePr>
               <a:graphicFrameLocks xmlns:a="http://schemas.openxmlformats.org/drawingml/2006/main" noChangeAspect="1"/>
             </wp:cNvGraphicFramePr>
@@ -6716,7 +6257,7 @@
                   <pic:spPr>
                     <a:xfrm>
                       <a:off x="0" y="0"/>
-                      <a:ext cx="4696480" cy="2238687"/>
+                      <a:ext cx="2591162" cy="1562318"/>
                     </a:xfrm>
                     <a:prstGeom prst="rect">
                       <a:avLst/>
@@ -6729,6 +6270,18 @@
         </w:drawing>
       </w:r>
     </w:p>
+    <w:p/>
+    <w:p>
+      <w:r>
+        <w:t>I added these tables and modified existed by EF migration scripts while used technic Code-First. I created</w:t>
+      </w:r>
+      <w:r>
+        <w:t>.</w:t>
+      </w:r>
+      <w:r>
+        <w:t xml:space="preserve"> Following Models:</w:t>
+      </w:r>
+    </w:p>
     <w:p>
       <w:r>
         <w:rPr>
@@ -6736,10 +6289,10 @@
           <w:lang w:eastAsia="en-NZ" w:bidi="he-IL"/>
         </w:rPr>
         <w:drawing>
-          <wp:inline distT="0" distB="0" distL="0" distR="0" wp14:anchorId="1424D591" wp14:editId="64C10100">
-            <wp:extent cx="5731510" cy="1979295"/>
-            <wp:effectExtent l="0" t="0" r="2540" b="1905"/>
-            <wp:docPr id="22" name="Picture 22"/>
+          <wp:inline distT="0" distB="0" distL="0" distR="0" wp14:anchorId="0DF8C154" wp14:editId="73D94AF7">
+            <wp:extent cx="5731510" cy="2186305"/>
+            <wp:effectExtent l="0" t="0" r="2540" b="4445"/>
+            <wp:docPr id="12" name="Picture 12"/>
             <wp:cNvGraphicFramePr>
               <a:graphicFrameLocks xmlns:a="http://schemas.openxmlformats.org/drawingml/2006/main" noChangeAspect="1"/>
             </wp:cNvGraphicFramePr>
@@ -6759,7 +6312,7 @@
                   <pic:spPr>
                     <a:xfrm>
                       <a:off x="0" y="0"/>
-                      <a:ext cx="5731510" cy="1979295"/>
+                      <a:ext cx="5731510" cy="2186305"/>
                     </a:xfrm>
                     <a:prstGeom prst="rect">
                       <a:avLst/>
@@ -6778,11 +6331,12 @@
           <w:noProof/>
           <w:lang w:eastAsia="en-NZ" w:bidi="he-IL"/>
         </w:rPr>
+        <w:lastRenderedPageBreak/>
         <w:drawing>
-          <wp:inline distT="0" distB="0" distL="0" distR="0" wp14:anchorId="77E04C94" wp14:editId="682A3734">
-            <wp:extent cx="5731510" cy="2018030"/>
-            <wp:effectExtent l="0" t="0" r="2540" b="1270"/>
-            <wp:docPr id="23" name="Picture 23"/>
+          <wp:inline distT="0" distB="0" distL="0" distR="0" wp14:anchorId="7264763C" wp14:editId="1318DBB4">
+            <wp:extent cx="4696480" cy="2238687"/>
+            <wp:effectExtent l="0" t="0" r="8890" b="9525"/>
+            <wp:docPr id="21" name="Picture 21"/>
             <wp:cNvGraphicFramePr>
               <a:graphicFrameLocks xmlns:a="http://schemas.openxmlformats.org/drawingml/2006/main" noChangeAspect="1"/>
             </wp:cNvGraphicFramePr>
@@ -6802,7 +6356,7 @@
                   <pic:spPr>
                     <a:xfrm>
                       <a:off x="0" y="0"/>
-                      <a:ext cx="5731510" cy="2018030"/>
+                      <a:ext cx="4696480" cy="2238687"/>
                     </a:xfrm>
                     <a:prstGeom prst="rect">
                       <a:avLst/>
@@ -6817,210 +6371,58 @@
     </w:p>
     <w:p>
       <w:r>
-        <w:t>After all models where created, I generated the database with EF core scripts:</w:t>
-      </w:r>
-    </w:p>
-    <w:p>
-      <w:r>
-        <w:rPr>
-          <w:rFonts w:ascii="Courier New" w:hAnsi="Courier New" w:cs="Courier New"/>
-          <w:color w:val="000000"/>
-          <w:sz w:val="21"/>
-          <w:szCs w:val="21"/>
-          <w:shd w:val="clear" w:color="auto" w:fill="FAFAFA"/>
-        </w:rPr>
-        <w:t xml:space="preserve">Add-Migration </w:t>
-      </w:r>
-      <w:r>
-        <w:rPr>
-          <w:rFonts w:ascii="Courier New" w:hAnsi="Courier New" w:cs="Courier New"/>
-          <w:b/>
-          <w:bCs/>
-          <w:color w:val="000000"/>
-          <w:sz w:val="21"/>
-          <w:szCs w:val="21"/>
-          <w:shd w:val="clear" w:color="auto" w:fill="FAFAFA"/>
-        </w:rPr>
-        <w:t>Initial</w:t>
-      </w:r>
-      <w:r>
-        <w:rPr>
-          <w:rFonts w:ascii="Courier New" w:hAnsi="Courier New" w:cs="Courier New"/>
-          <w:b/>
-          <w:bCs/>
-          <w:color w:val="000000"/>
-          <w:sz w:val="21"/>
-          <w:szCs w:val="21"/>
-          <w:shd w:val="clear" w:color="auto" w:fill="FAFAFA"/>
-        </w:rPr>
-        <w:t xml:space="preserve"> - </w:t>
-      </w:r>
-      <w:r>
-        <w:t>Generate Migration code that creates database in the second command.</w:t>
-      </w:r>
-      <w:r>
-        <w:rPr>
-          <w:rFonts w:ascii="Courier New" w:hAnsi="Courier New" w:cs="Courier New"/>
-          <w:color w:val="000000"/>
-          <w:sz w:val="21"/>
-          <w:szCs w:val="21"/>
-          <w:shd w:val="clear" w:color="auto" w:fill="FAFAFA"/>
-        </w:rPr>
-        <w:br/>
-        <w:t>Update-Database</w:t>
-      </w:r>
-      <w:r>
-        <w:rPr>
-          <w:rFonts w:ascii="Courier New" w:hAnsi="Courier New" w:cs="Courier New"/>
-          <w:color w:val="000000"/>
-          <w:sz w:val="21"/>
-          <w:szCs w:val="21"/>
-          <w:shd w:val="clear" w:color="auto" w:fill="FAFAFA"/>
-        </w:rPr>
-        <w:t xml:space="preserve"> - </w:t>
-      </w:r>
-      <w:r>
-        <w:t>Create database file with required schema</w:t>
-      </w:r>
-    </w:p>
-    <w:p>
-      <w:r>
-        <w:t xml:space="preserve">I spent a couple of days to build required </w:t>
-      </w:r>
-      <w:proofErr w:type="spellStart"/>
-      <w:r>
-        <w:t>db</w:t>
-      </w:r>
-      <w:proofErr w:type="spellEnd"/>
-      <w:r>
-        <w:t xml:space="preserve"> scheme, because of some issue. </w:t>
-      </w:r>
-      <w:r>
-        <w:rPr>
-          <w:i/>
-          <w:iCs/>
-        </w:rPr>
-        <w:t>Users</w:t>
-      </w:r>
-      <w:r>
-        <w:t xml:space="preserve"> table has Primary Key of type </w:t>
-      </w:r>
-      <w:proofErr w:type="spellStart"/>
-      <w:r>
-        <w:rPr>
-          <w:i/>
-          <w:iCs/>
-        </w:rPr>
-        <w:t>nvarchar</w:t>
-      </w:r>
-      <w:proofErr w:type="spellEnd"/>
-      <w:r>
-        <w:t xml:space="preserve">, and Foreign Key in tables </w:t>
-      </w:r>
-      <w:proofErr w:type="spellStart"/>
-      <w:r>
-        <w:rPr>
-          <w:i/>
-          <w:iCs/>
-        </w:rPr>
-        <w:t>Config</w:t>
-      </w:r>
-      <w:proofErr w:type="spellEnd"/>
-      <w:r>
-        <w:t xml:space="preserve"> and </w:t>
-      </w:r>
-      <w:r>
-        <w:rPr>
-          <w:i/>
-          <w:iCs/>
-        </w:rPr>
-        <w:t>List</w:t>
-      </w:r>
-      <w:r>
-        <w:t xml:space="preserve"> </w:t>
-      </w:r>
-      <w:proofErr w:type="gramStart"/>
-      <w:r>
-        <w:t>were</w:t>
-      </w:r>
-      <w:r>
-        <w:t xml:space="preserve"> generated</w:t>
-      </w:r>
-      <w:proofErr w:type="gramEnd"/>
-      <w:r>
-        <w:t xml:space="preserve"> as </w:t>
-      </w:r>
-      <w:proofErr w:type="spellStart"/>
-      <w:r>
-        <w:t>Nullable</w:t>
-      </w:r>
-      <w:proofErr w:type="spellEnd"/>
-      <w:r>
-        <w:t xml:space="preserve"> and that was wrong.</w:t>
-      </w:r>
-      <w:r>
-        <w:t xml:space="preserve"> </w:t>
-      </w:r>
-      <w:r>
-        <w:t>List and Configuration instances do not make sense without connection to the user.</w:t>
-      </w:r>
-      <w:r>
-        <w:t xml:space="preserve"> I did not find information how to fix this issue and consequently I made </w:t>
-      </w:r>
-      <w:hyperlink r:id="rId61" w:history="1">
-        <w:r>
-          <w:rPr>
-            <w:rStyle w:val="Hyperlink"/>
-          </w:rPr>
-          <w:t>reverse</w:t>
-        </w:r>
-        <w:r>
-          <w:rPr>
-            <w:rStyle w:val="Hyperlink"/>
-          </w:rPr>
-          <w:t xml:space="preserve"> engineering</w:t>
-        </w:r>
-      </w:hyperlink>
-      <w:r>
-        <w:t xml:space="preserve">. I changed </w:t>
-      </w:r>
-      <w:r>
-        <w:lastRenderedPageBreak/>
-        <w:t>the</w:t>
-      </w:r>
-      <w:r>
-        <w:t xml:space="preserve"> database manually and generated Model and Migration code. </w:t>
-      </w:r>
-      <w:r>
-        <w:t xml:space="preserve">Based on generated code I modified my </w:t>
-      </w:r>
-      <w:proofErr w:type="spellStart"/>
-      <w:r>
-        <w:rPr>
-          <w:rFonts w:ascii="Consolas" w:hAnsi="Consolas" w:cs="Consolas"/>
-          <w:color w:val="2B91AF"/>
-          <w:sz w:val="19"/>
-          <w:szCs w:val="19"/>
-          <w:lang w:bidi="he-IL"/>
-        </w:rPr>
-        <w:t>MemoryGameContext</w:t>
-      </w:r>
-      <w:proofErr w:type="spellEnd"/>
-      <w:r>
-        <w:t>:</w:t>
-      </w:r>
-    </w:p>
-    <w:p>
-      <w:r>
         <w:rPr>
           <w:noProof/>
           <w:lang w:eastAsia="en-NZ" w:bidi="he-IL"/>
         </w:rPr>
         <w:drawing>
-          <wp:inline distT="0" distB="0" distL="0" distR="0" wp14:anchorId="2EC1AA3E" wp14:editId="2EC4D9A6">
-            <wp:extent cx="5731510" cy="2908300"/>
-            <wp:effectExtent l="0" t="0" r="2540" b="6350"/>
-            <wp:docPr id="24" name="Picture 24"/>
+          <wp:inline distT="0" distB="0" distL="0" distR="0" wp14:anchorId="1424D591" wp14:editId="64C10100">
+            <wp:extent cx="5731510" cy="1979295"/>
+            <wp:effectExtent l="0" t="0" r="2540" b="1905"/>
+            <wp:docPr id="22" name="Picture 22"/>
+            <wp:cNvGraphicFramePr>
+              <a:graphicFrameLocks xmlns:a="http://schemas.openxmlformats.org/drawingml/2006/main" noChangeAspect="1"/>
+            </wp:cNvGraphicFramePr>
+            <a:graphic xmlns:a="http://schemas.openxmlformats.org/drawingml/2006/main">
+              <a:graphicData uri="http://schemas.openxmlformats.org/drawingml/2006/picture">
+                <pic:pic xmlns:pic="http://schemas.openxmlformats.org/drawingml/2006/picture">
+                  <pic:nvPicPr>
+                    <pic:cNvPr id="1" name=""/>
+                    <pic:cNvPicPr/>
+                  </pic:nvPicPr>
+                  <pic:blipFill>
+                    <a:blip r:embed="rId61"/>
+                    <a:stretch>
+                      <a:fillRect/>
+                    </a:stretch>
+                  </pic:blipFill>
+                  <pic:spPr>
+                    <a:xfrm>
+                      <a:off x="0" y="0"/>
+                      <a:ext cx="5731510" cy="1979295"/>
+                    </a:xfrm>
+                    <a:prstGeom prst="rect">
+                      <a:avLst/>
+                    </a:prstGeom>
+                  </pic:spPr>
+                </pic:pic>
+              </a:graphicData>
+            </a:graphic>
+          </wp:inline>
+        </w:drawing>
+      </w:r>
+    </w:p>
+    <w:p>
+      <w:r>
+        <w:rPr>
+          <w:noProof/>
+          <w:lang w:eastAsia="en-NZ" w:bidi="he-IL"/>
+        </w:rPr>
+        <w:drawing>
+          <wp:inline distT="0" distB="0" distL="0" distR="0" wp14:anchorId="77E04C94" wp14:editId="682A3734">
+            <wp:extent cx="5731510" cy="2018030"/>
+            <wp:effectExtent l="0" t="0" r="2540" b="1270"/>
+            <wp:docPr id="23" name="Picture 23"/>
             <wp:cNvGraphicFramePr>
               <a:graphicFrameLocks xmlns:a="http://schemas.openxmlformats.org/drawingml/2006/main" noChangeAspect="1"/>
             </wp:cNvGraphicFramePr>
@@ -7040,7 +6442,7 @@
                   <pic:spPr>
                     <a:xfrm>
                       <a:off x="0" y="0"/>
-                      <a:ext cx="5731510" cy="2908300"/>
+                      <a:ext cx="5731510" cy="2018030"/>
                     </a:xfrm>
                     <a:prstGeom prst="rect">
                       <a:avLst/>
@@ -7054,92 +6456,184 @@
       </w:r>
     </w:p>
     <w:p>
-      <w:pPr>
-        <w:pStyle w:val="Heading2"/>
-      </w:pPr>
-      <w:r>
-        <w:t>Screen shots</w:t>
+      <w:r>
+        <w:t>After all models where created, I generated the database with EF core scripts:</w:t>
+      </w:r>
+    </w:p>
+    <w:p>
+      <w:r>
+        <w:rPr>
+          <w:rFonts w:ascii="Courier New" w:hAnsi="Courier New" w:cs="Courier New"/>
+          <w:color w:val="000000"/>
+          <w:sz w:val="21"/>
+          <w:szCs w:val="21"/>
+          <w:shd w:val="clear" w:color="auto" w:fill="FAFAFA"/>
+        </w:rPr>
+        <w:t xml:space="preserve">Add-Migration </w:t>
+      </w:r>
+      <w:r>
+        <w:rPr>
+          <w:rFonts w:ascii="Courier New" w:hAnsi="Courier New" w:cs="Courier New"/>
+          <w:b/>
+          <w:bCs/>
+          <w:color w:val="000000"/>
+          <w:sz w:val="21"/>
+          <w:szCs w:val="21"/>
+          <w:shd w:val="clear" w:color="auto" w:fill="FAFAFA"/>
+        </w:rPr>
+        <w:t>Initial</w:t>
+      </w:r>
+      <w:r>
+        <w:rPr>
+          <w:rFonts w:ascii="Courier New" w:hAnsi="Courier New" w:cs="Courier New"/>
+          <w:b/>
+          <w:bCs/>
+          <w:color w:val="000000"/>
+          <w:sz w:val="21"/>
+          <w:szCs w:val="21"/>
+          <w:shd w:val="clear" w:color="auto" w:fill="FAFAFA"/>
+        </w:rPr>
+        <w:t xml:space="preserve"> - </w:t>
+      </w:r>
+      <w:r>
+        <w:t>Generate Migration code that creates database in the second command.</w:t>
+      </w:r>
+      <w:r>
+        <w:rPr>
+          <w:rFonts w:ascii="Courier New" w:hAnsi="Courier New" w:cs="Courier New"/>
+          <w:color w:val="000000"/>
+          <w:sz w:val="21"/>
+          <w:szCs w:val="21"/>
+          <w:shd w:val="clear" w:color="auto" w:fill="FAFAFA"/>
+        </w:rPr>
+        <w:br/>
+        <w:t>Update-Database</w:t>
+      </w:r>
+      <w:r>
+        <w:rPr>
+          <w:rFonts w:ascii="Courier New" w:hAnsi="Courier New" w:cs="Courier New"/>
+          <w:color w:val="000000"/>
+          <w:sz w:val="21"/>
+          <w:szCs w:val="21"/>
+          <w:shd w:val="clear" w:color="auto" w:fill="FAFAFA"/>
+        </w:rPr>
+        <w:t xml:space="preserve"> - </w:t>
+      </w:r>
+      <w:r>
+        <w:t>Create database file with required schema</w:t>
+      </w:r>
+    </w:p>
+    <w:p>
+      <w:r>
+        <w:t xml:space="preserve">I spent a couple of days to build required db scheme, because of some issue. </w:t>
+      </w:r>
+      <w:r>
+        <w:rPr>
+          <w:i/>
+          <w:iCs/>
+        </w:rPr>
+        <w:t>Users</w:t>
+      </w:r>
+      <w:r>
+        <w:t xml:space="preserve"> table has Primary Key of type </w:t>
+      </w:r>
+      <w:r>
+        <w:rPr>
+          <w:i/>
+          <w:iCs/>
+        </w:rPr>
+        <w:t>nvarchar</w:t>
+      </w:r>
+      <w:r>
+        <w:t xml:space="preserve">, and Foreign Key in tables </w:t>
+      </w:r>
+      <w:r>
+        <w:rPr>
+          <w:i/>
+          <w:iCs/>
+        </w:rPr>
+        <w:t>Config</w:t>
+      </w:r>
+      <w:r>
+        <w:t xml:space="preserve"> and </w:t>
+      </w:r>
+      <w:r>
+        <w:rPr>
+          <w:i/>
+          <w:iCs/>
+        </w:rPr>
+        <w:t>List</w:t>
       </w:r>
       <w:r>
         <w:t xml:space="preserve"> </w:t>
       </w:r>
-    </w:p>
-    <w:p>
-      <w:pPr>
-        <w:pStyle w:val="Heading3"/>
-      </w:pPr>
-      <w:r>
-        <w:t>Main Page</w:t>
-      </w:r>
-    </w:p>
-    <w:p>
-      <w:pPr>
-        <w:rPr>
-          <w:iCs/>
-        </w:rPr>
-      </w:pPr>
-      <w:r>
-        <w:rPr>
-          <w:iCs/>
+      <w:r>
+        <w:t>were</w:t>
+      </w:r>
+      <w:r>
+        <w:t xml:space="preserve"> generated as Nullable and that was wrong.</w:t>
+      </w:r>
+      <w:r>
+        <w:t xml:space="preserve"> </w:t>
+      </w:r>
+      <w:r>
+        <w:t>List and Configuration instances do not make sense without connection to the user.</w:t>
+      </w:r>
+      <w:r>
+        <w:t xml:space="preserve"> I did not find information how to fix this issue and consequently I made </w:t>
+      </w:r>
+      <w:hyperlink r:id="rId63" w:history="1">
+        <w:r>
+          <w:rPr>
+            <w:rStyle w:val="Hyperlink"/>
+          </w:rPr>
+          <w:t>reverse</w:t>
+        </w:r>
+        <w:r>
+          <w:rPr>
+            <w:rStyle w:val="Hyperlink"/>
+          </w:rPr>
+          <w:t xml:space="preserve"> engineering</w:t>
+        </w:r>
+      </w:hyperlink>
+      <w:r>
+        <w:t xml:space="preserve">. I changed </w:t>
+      </w:r>
+      <w:r>
+        <w:lastRenderedPageBreak/>
+        <w:t>the</w:t>
+      </w:r>
+      <w:r>
+        <w:t xml:space="preserve"> database manually and generated Model and Migration code. </w:t>
+      </w:r>
+      <w:r>
+        <w:t xml:space="preserve">Based on generated code I modified my </w:t>
+      </w:r>
+      <w:r>
+        <w:rPr>
+          <w:rFonts w:ascii="Consolas" w:hAnsi="Consolas" w:cs="Consolas"/>
+          <w:color w:val="2B91AF"/>
+          <w:sz w:val="19"/>
+          <w:szCs w:val="19"/>
+          <w:lang w:bidi="he-IL"/>
+        </w:rPr>
+        <w:t>MemoryGameContext</w:t>
+      </w:r>
+      <w:r>
+        <w:t>:</w:t>
+      </w:r>
+    </w:p>
+    <w:p>
+      <w:r>
+        <w:rPr>
           <w:noProof/>
           <w:lang w:eastAsia="en-NZ" w:bidi="he-IL"/>
         </w:rPr>
         <w:drawing>
-          <wp:inline distT="0" distB="0" distL="0" distR="0" wp14:anchorId="7CCE5212" wp14:editId="0E52E675">
-            <wp:extent cx="5731510" cy="1736725"/>
-            <wp:effectExtent l="0" t="0" r="2540" b="0"/>
-            <wp:docPr id="25" name="Picture 25"/>
-            <wp:cNvGraphicFramePr>
-              <a:graphicFrameLocks xmlns:a="http://schemas.openxmlformats.org/drawingml/2006/main" noChangeAspect="1"/>
-            </wp:cNvGraphicFramePr>
-            <a:graphic xmlns:a="http://schemas.openxmlformats.org/drawingml/2006/main">
-              <a:graphicData uri="http://schemas.openxmlformats.org/drawingml/2006/picture">
-                <pic:pic xmlns:pic="http://schemas.openxmlformats.org/drawingml/2006/picture">
-                  <pic:nvPicPr>
-                    <pic:cNvPr id="1" name=""/>
-                    <pic:cNvPicPr/>
-                  </pic:nvPicPr>
-                  <pic:blipFill>
-                    <a:blip r:embed="rId63"/>
-                    <a:stretch>
-                      <a:fillRect/>
-                    </a:stretch>
-                  </pic:blipFill>
-                  <pic:spPr>
-                    <a:xfrm>
-                      <a:off x="0" y="0"/>
-                      <a:ext cx="5731510" cy="1736725"/>
-                    </a:xfrm>
-                    <a:prstGeom prst="rect">
-                      <a:avLst/>
-                    </a:prstGeom>
-                  </pic:spPr>
-                </pic:pic>
-              </a:graphicData>
-            </a:graphic>
-          </wp:inline>
-        </w:drawing>
-      </w:r>
-    </w:p>
-    <w:p>
-      <w:pPr>
-        <w:pStyle w:val="Heading3"/>
-      </w:pPr>
-      <w:r>
-        <w:t>Edit List</w:t>
-      </w:r>
-    </w:p>
-    <w:p>
-      <w:r>
-        <w:rPr>
-          <w:noProof/>
-          <w:lang w:eastAsia="en-NZ" w:bidi="he-IL"/>
-        </w:rPr>
-        <w:drawing>
-          <wp:inline distT="0" distB="0" distL="0" distR="0" wp14:anchorId="1FDA7287" wp14:editId="33A42E76">
-            <wp:extent cx="5731510" cy="2232025"/>
-            <wp:effectExtent l="0" t="0" r="2540" b="0"/>
-            <wp:docPr id="26" name="Picture 26"/>
+          <wp:inline distT="0" distB="0" distL="0" distR="0" wp14:anchorId="2EC1AA3E" wp14:editId="2EC4D9A6">
+            <wp:extent cx="5731510" cy="2908300"/>
+            <wp:effectExtent l="0" t="0" r="2540" b="6350"/>
+            <wp:docPr id="24" name="Picture 24"/>
             <wp:cNvGraphicFramePr>
               <a:graphicFrameLocks xmlns:a="http://schemas.openxmlformats.org/drawingml/2006/main" noChangeAspect="1"/>
             </wp:cNvGraphicFramePr>
@@ -7159,7 +6653,7 @@
                   <pic:spPr>
                     <a:xfrm>
                       <a:off x="0" y="0"/>
-                      <a:ext cx="5731510" cy="2232025"/>
+                      <a:ext cx="5731510" cy="2908300"/>
                     </a:xfrm>
                     <a:prstGeom prst="rect">
                       <a:avLst/>
@@ -7174,75 +6668,40 @@
     </w:p>
     <w:p>
       <w:pPr>
+        <w:pStyle w:val="Heading2"/>
+      </w:pPr>
+      <w:r>
+        <w:t>Screen shots</w:t>
+      </w:r>
+      <w:r>
+        <w:t xml:space="preserve"> </w:t>
+      </w:r>
+    </w:p>
+    <w:p>
+      <w:pPr>
         <w:pStyle w:val="Heading3"/>
       </w:pPr>
       <w:r>
-        <w:lastRenderedPageBreak/>
-        <w:t>All records for a List</w:t>
-      </w:r>
-    </w:p>
-    <w:p>
-      <w:r>
-        <w:rPr>
+        <w:t>Main Page</w:t>
+      </w:r>
+    </w:p>
+    <w:p>
+      <w:pPr>
+        <w:rPr>
+          <w:iCs/>
+        </w:rPr>
+      </w:pPr>
+      <w:r>
+        <w:rPr>
+          <w:iCs/>
           <w:noProof/>
           <w:lang w:eastAsia="en-NZ" w:bidi="he-IL"/>
         </w:rPr>
         <w:drawing>
-          <wp:inline distT="0" distB="0" distL="0" distR="0" wp14:anchorId="20D3AC3C" wp14:editId="2BA2954E">
-            <wp:extent cx="5731510" cy="3919220"/>
-            <wp:effectExtent l="0" t="0" r="2540" b="5080"/>
-            <wp:docPr id="34" name="Picture 34"/>
-            <wp:cNvGraphicFramePr>
-              <a:graphicFrameLocks xmlns:a="http://schemas.openxmlformats.org/drawingml/2006/main" noChangeAspect="1"/>
-            </wp:cNvGraphicFramePr>
-            <a:graphic xmlns:a="http://schemas.openxmlformats.org/drawingml/2006/main">
-              <a:graphicData uri="http://schemas.openxmlformats.org/drawingml/2006/picture">
-                <pic:pic xmlns:pic="http://schemas.openxmlformats.org/drawingml/2006/picture">
-                  <pic:nvPicPr>
-                    <pic:cNvPr id="1" name=""/>
-                    <pic:cNvPicPr/>
-                  </pic:nvPicPr>
-                  <pic:blipFill>
-                    <a:blip r:embed="rId23"/>
-                    <a:stretch>
-                      <a:fillRect/>
-                    </a:stretch>
-                  </pic:blipFill>
-                  <pic:spPr>
-                    <a:xfrm>
-                      <a:off x="0" y="0"/>
-                      <a:ext cx="5731510" cy="3919220"/>
-                    </a:xfrm>
-                    <a:prstGeom prst="rect">
-                      <a:avLst/>
-                    </a:prstGeom>
-                  </pic:spPr>
-                </pic:pic>
-              </a:graphicData>
-            </a:graphic>
-          </wp:inline>
-        </w:drawing>
-      </w:r>
-    </w:p>
-    <w:p>
-      <w:pPr>
-        <w:pStyle w:val="Heading3"/>
-      </w:pPr>
-      <w:r>
-        <w:t>Configuration Page</w:t>
-      </w:r>
-    </w:p>
-    <w:p>
-      <w:r>
-        <w:rPr>
-          <w:noProof/>
-          <w:lang w:eastAsia="en-NZ" w:bidi="he-IL"/>
-        </w:rPr>
-        <w:drawing>
-          <wp:inline distT="0" distB="0" distL="0" distR="0" wp14:anchorId="299AB9CB" wp14:editId="7FE6E255">
-            <wp:extent cx="5731510" cy="3054350"/>
+          <wp:inline distT="0" distB="0" distL="0" distR="0" wp14:anchorId="7CCE5212" wp14:editId="0E52E675">
+            <wp:extent cx="5731510" cy="1736725"/>
             <wp:effectExtent l="0" t="0" r="2540" b="0"/>
-            <wp:docPr id="27" name="Picture 27"/>
+            <wp:docPr id="25" name="Picture 25"/>
             <wp:cNvGraphicFramePr>
               <a:graphicFrameLocks xmlns:a="http://schemas.openxmlformats.org/drawingml/2006/main" noChangeAspect="1"/>
             </wp:cNvGraphicFramePr>
@@ -7262,7 +6721,7 @@
                   <pic:spPr>
                     <a:xfrm>
                       <a:off x="0" y="0"/>
-                      <a:ext cx="5731510" cy="3054350"/>
+                      <a:ext cx="5731510" cy="1736725"/>
                     </a:xfrm>
                     <a:prstGeom prst="rect">
                       <a:avLst/>
@@ -7280,16 +6739,7 @@
         <w:pStyle w:val="Heading3"/>
       </w:pPr>
       <w:r>
-        <w:lastRenderedPageBreak/>
-        <w:t xml:space="preserve">Memory Game </w:t>
-      </w:r>
-    </w:p>
-    <w:p>
-      <w:pPr>
-        <w:pStyle w:val="Heading4"/>
-      </w:pPr>
-      <w:r>
-        <w:t>Starting</w:t>
+        <w:t>Edit List</w:t>
       </w:r>
     </w:p>
     <w:p>
@@ -7299,10 +6749,10 @@
           <w:lang w:eastAsia="en-NZ" w:bidi="he-IL"/>
         </w:rPr>
         <w:drawing>
-          <wp:inline distT="0" distB="0" distL="0" distR="0" wp14:anchorId="56801E72" wp14:editId="30E33130">
-            <wp:extent cx="5731510" cy="2312035"/>
+          <wp:inline distT="0" distB="0" distL="0" distR="0" wp14:anchorId="1FDA7287" wp14:editId="33A42E76">
+            <wp:extent cx="5731510" cy="2232025"/>
             <wp:effectExtent l="0" t="0" r="2540" b="0"/>
-            <wp:docPr id="29" name="Picture 29"/>
+            <wp:docPr id="26" name="Picture 26"/>
             <wp:cNvGraphicFramePr>
               <a:graphicFrameLocks xmlns:a="http://schemas.openxmlformats.org/drawingml/2006/main" noChangeAspect="1"/>
             </wp:cNvGraphicFramePr>
@@ -7322,7 +6772,7 @@
                   <pic:spPr>
                     <a:xfrm>
                       <a:off x="0" y="0"/>
-                      <a:ext cx="5731510" cy="2312035"/>
+                      <a:ext cx="5731510" cy="2232025"/>
                     </a:xfrm>
                     <a:prstGeom prst="rect">
                       <a:avLst/>
@@ -7337,10 +6787,11 @@
     </w:p>
     <w:p>
       <w:pPr>
-        <w:pStyle w:val="Heading4"/>
-      </w:pPr>
-      <w:r>
-        <w:t>Right Selection</w:t>
+        <w:pStyle w:val="Heading3"/>
+      </w:pPr>
+      <w:r>
+        <w:lastRenderedPageBreak/>
+        <w:t>All records for a List</w:t>
       </w:r>
     </w:p>
     <w:p>
@@ -7350,10 +6801,61 @@
           <w:lang w:eastAsia="en-NZ" w:bidi="he-IL"/>
         </w:rPr>
         <w:drawing>
-          <wp:inline distT="0" distB="0" distL="0" distR="0" wp14:anchorId="3537005F" wp14:editId="0A71A15A">
-            <wp:extent cx="5731510" cy="2294890"/>
+          <wp:inline distT="0" distB="0" distL="0" distR="0" wp14:anchorId="20D3AC3C" wp14:editId="2BA2954E">
+            <wp:extent cx="5731510" cy="3919220"/>
+            <wp:effectExtent l="0" t="0" r="2540" b="5080"/>
+            <wp:docPr id="34" name="Picture 34"/>
+            <wp:cNvGraphicFramePr>
+              <a:graphicFrameLocks xmlns:a="http://schemas.openxmlformats.org/drawingml/2006/main" noChangeAspect="1"/>
+            </wp:cNvGraphicFramePr>
+            <a:graphic xmlns:a="http://schemas.openxmlformats.org/drawingml/2006/main">
+              <a:graphicData uri="http://schemas.openxmlformats.org/drawingml/2006/picture">
+                <pic:pic xmlns:pic="http://schemas.openxmlformats.org/drawingml/2006/picture">
+                  <pic:nvPicPr>
+                    <pic:cNvPr id="1" name=""/>
+                    <pic:cNvPicPr/>
+                  </pic:nvPicPr>
+                  <pic:blipFill>
+                    <a:blip r:embed="rId25"/>
+                    <a:stretch>
+                      <a:fillRect/>
+                    </a:stretch>
+                  </pic:blipFill>
+                  <pic:spPr>
+                    <a:xfrm>
+                      <a:off x="0" y="0"/>
+                      <a:ext cx="5731510" cy="3919220"/>
+                    </a:xfrm>
+                    <a:prstGeom prst="rect">
+                      <a:avLst/>
+                    </a:prstGeom>
+                  </pic:spPr>
+                </pic:pic>
+              </a:graphicData>
+            </a:graphic>
+          </wp:inline>
+        </w:drawing>
+      </w:r>
+    </w:p>
+    <w:p>
+      <w:pPr>
+        <w:pStyle w:val="Heading3"/>
+      </w:pPr>
+      <w:r>
+        <w:t>Configuration Page</w:t>
+      </w:r>
+    </w:p>
+    <w:p>
+      <w:r>
+        <w:rPr>
+          <w:noProof/>
+          <w:lang w:eastAsia="en-NZ" w:bidi="he-IL"/>
+        </w:rPr>
+        <w:drawing>
+          <wp:inline distT="0" distB="0" distL="0" distR="0" wp14:anchorId="299AB9CB" wp14:editId="7FE6E255">
+            <wp:extent cx="5731510" cy="3054350"/>
             <wp:effectExtent l="0" t="0" r="2540" b="0"/>
-            <wp:docPr id="30" name="Picture 30"/>
+            <wp:docPr id="27" name="Picture 27"/>
             <wp:cNvGraphicFramePr>
               <a:graphicFrameLocks xmlns:a="http://schemas.openxmlformats.org/drawingml/2006/main" noChangeAspect="1"/>
             </wp:cNvGraphicFramePr>
@@ -7373,7 +6875,7 @@
                   <pic:spPr>
                     <a:xfrm>
                       <a:off x="0" y="0"/>
-                      <a:ext cx="5731510" cy="2294890"/>
+                      <a:ext cx="5731510" cy="3054350"/>
                     </a:xfrm>
                     <a:prstGeom prst="rect">
                       <a:avLst/>
@@ -7388,10 +6890,19 @@
     </w:p>
     <w:p>
       <w:pPr>
+        <w:pStyle w:val="Heading3"/>
+      </w:pPr>
+      <w:r>
+        <w:lastRenderedPageBreak/>
+        <w:t xml:space="preserve">Memory Game </w:t>
+      </w:r>
+    </w:p>
+    <w:p>
+      <w:pPr>
         <w:pStyle w:val="Heading4"/>
       </w:pPr>
       <w:r>
-        <w:t>Wrong Selection</w:t>
+        <w:t>Starting</w:t>
       </w:r>
     </w:p>
     <w:p>
@@ -7401,10 +6912,10 @@
           <w:lang w:eastAsia="en-NZ" w:bidi="he-IL"/>
         </w:rPr>
         <w:drawing>
-          <wp:inline distT="0" distB="0" distL="0" distR="0" wp14:anchorId="716ED8C9" wp14:editId="02F6044B">
-            <wp:extent cx="5731510" cy="2315845"/>
-            <wp:effectExtent l="0" t="0" r="2540" b="8255"/>
-            <wp:docPr id="31" name="Picture 31"/>
+          <wp:inline distT="0" distB="0" distL="0" distR="0" wp14:anchorId="56801E72" wp14:editId="30E33130">
+            <wp:extent cx="5731510" cy="2312035"/>
+            <wp:effectExtent l="0" t="0" r="2540" b="0"/>
+            <wp:docPr id="29" name="Picture 29"/>
             <wp:cNvGraphicFramePr>
               <a:graphicFrameLocks xmlns:a="http://schemas.openxmlformats.org/drawingml/2006/main" noChangeAspect="1"/>
             </wp:cNvGraphicFramePr>
@@ -7424,7 +6935,7 @@
                   <pic:spPr>
                     <a:xfrm>
                       <a:off x="0" y="0"/>
-                      <a:ext cx="5731510" cy="2315845"/>
+                      <a:ext cx="5731510" cy="2312035"/>
                     </a:xfrm>
                     <a:prstGeom prst="rect">
                       <a:avLst/>
@@ -7442,8 +6953,7 @@
         <w:pStyle w:val="Heading4"/>
       </w:pPr>
       <w:r>
-        <w:lastRenderedPageBreak/>
-        <w:t>Game Over</w:t>
+        <w:t>Right Selection</w:t>
       </w:r>
     </w:p>
     <w:p>
@@ -7453,10 +6963,10 @@
           <w:lang w:eastAsia="en-NZ" w:bidi="he-IL"/>
         </w:rPr>
         <w:drawing>
-          <wp:inline distT="0" distB="0" distL="0" distR="0" wp14:anchorId="22159ADE" wp14:editId="0F59CD9F">
-            <wp:extent cx="5731510" cy="1703070"/>
+          <wp:inline distT="0" distB="0" distL="0" distR="0" wp14:anchorId="3537005F" wp14:editId="0A71A15A">
+            <wp:extent cx="5731510" cy="2294890"/>
             <wp:effectExtent l="0" t="0" r="2540" b="0"/>
-            <wp:docPr id="32" name="Picture 32"/>
+            <wp:docPr id="30" name="Picture 30"/>
             <wp:cNvGraphicFramePr>
               <a:graphicFrameLocks xmlns:a="http://schemas.openxmlformats.org/drawingml/2006/main" noChangeAspect="1"/>
             </wp:cNvGraphicFramePr>
@@ -7476,6 +6986,109 @@
                   <pic:spPr>
                     <a:xfrm>
                       <a:off x="0" y="0"/>
+                      <a:ext cx="5731510" cy="2294890"/>
+                    </a:xfrm>
+                    <a:prstGeom prst="rect">
+                      <a:avLst/>
+                    </a:prstGeom>
+                  </pic:spPr>
+                </pic:pic>
+              </a:graphicData>
+            </a:graphic>
+          </wp:inline>
+        </w:drawing>
+      </w:r>
+    </w:p>
+    <w:p>
+      <w:pPr>
+        <w:pStyle w:val="Heading4"/>
+      </w:pPr>
+      <w:r>
+        <w:t>Wrong Selection</w:t>
+      </w:r>
+    </w:p>
+    <w:p>
+      <w:r>
+        <w:rPr>
+          <w:noProof/>
+          <w:lang w:eastAsia="en-NZ" w:bidi="he-IL"/>
+        </w:rPr>
+        <w:drawing>
+          <wp:inline distT="0" distB="0" distL="0" distR="0" wp14:anchorId="716ED8C9" wp14:editId="02F6044B">
+            <wp:extent cx="5731510" cy="2315845"/>
+            <wp:effectExtent l="0" t="0" r="2540" b="8255"/>
+            <wp:docPr id="31" name="Picture 31"/>
+            <wp:cNvGraphicFramePr>
+              <a:graphicFrameLocks xmlns:a="http://schemas.openxmlformats.org/drawingml/2006/main" noChangeAspect="1"/>
+            </wp:cNvGraphicFramePr>
+            <a:graphic xmlns:a="http://schemas.openxmlformats.org/drawingml/2006/main">
+              <a:graphicData uri="http://schemas.openxmlformats.org/drawingml/2006/picture">
+                <pic:pic xmlns:pic="http://schemas.openxmlformats.org/drawingml/2006/picture">
+                  <pic:nvPicPr>
+                    <pic:cNvPr id="1" name=""/>
+                    <pic:cNvPicPr/>
+                  </pic:nvPicPr>
+                  <pic:blipFill>
+                    <a:blip r:embed="rId70"/>
+                    <a:stretch>
+                      <a:fillRect/>
+                    </a:stretch>
+                  </pic:blipFill>
+                  <pic:spPr>
+                    <a:xfrm>
+                      <a:off x="0" y="0"/>
+                      <a:ext cx="5731510" cy="2315845"/>
+                    </a:xfrm>
+                    <a:prstGeom prst="rect">
+                      <a:avLst/>
+                    </a:prstGeom>
+                  </pic:spPr>
+                </pic:pic>
+              </a:graphicData>
+            </a:graphic>
+          </wp:inline>
+        </w:drawing>
+      </w:r>
+    </w:p>
+    <w:p>
+      <w:pPr>
+        <w:pStyle w:val="Heading4"/>
+      </w:pPr>
+      <w:r>
+        <w:lastRenderedPageBreak/>
+        <w:t>Game Over</w:t>
+      </w:r>
+    </w:p>
+    <w:p>
+      <w:r>
+        <w:rPr>
+          <w:noProof/>
+          <w:lang w:eastAsia="en-NZ" w:bidi="he-IL"/>
+        </w:rPr>
+        <w:drawing>
+          <wp:inline distT="0" distB="0" distL="0" distR="0" wp14:anchorId="22159ADE" wp14:editId="0F59CD9F">
+            <wp:extent cx="5731510" cy="1703070"/>
+            <wp:effectExtent l="0" t="0" r="2540" b="0"/>
+            <wp:docPr id="32" name="Picture 32"/>
+            <wp:cNvGraphicFramePr>
+              <a:graphicFrameLocks xmlns:a="http://schemas.openxmlformats.org/drawingml/2006/main" noChangeAspect="1"/>
+            </wp:cNvGraphicFramePr>
+            <a:graphic xmlns:a="http://schemas.openxmlformats.org/drawingml/2006/main">
+              <a:graphicData uri="http://schemas.openxmlformats.org/drawingml/2006/picture">
+                <pic:pic xmlns:pic="http://schemas.openxmlformats.org/drawingml/2006/picture">
+                  <pic:nvPicPr>
+                    <pic:cNvPr id="1" name=""/>
+                    <pic:cNvPicPr/>
+                  </pic:nvPicPr>
+                  <pic:blipFill>
+                    <a:blip r:embed="rId71"/>
+                    <a:stretch>
+                      <a:fillRect/>
+                    </a:stretch>
+                  </pic:blipFill>
+                  <pic:spPr>
+                    <a:xfrm>
+                      <a:off x="0" y="0"/>
                       <a:ext cx="5731510" cy="1703070"/>
                     </a:xfrm>
                     <a:prstGeom prst="rect">
@@ -7490,6 +7103,60 @@
       </w:r>
     </w:p>
     <w:p/>
+    <w:p>
+      <w:pPr>
+        <w:pStyle w:val="Heading4"/>
+      </w:pPr>
+      <w:bookmarkStart w:id="4" w:name="_Russian-Hebrew"/>
+      <w:bookmarkEnd w:id="4"/>
+      <w:r>
+        <w:t>Russian-Hebrew</w:t>
+      </w:r>
+    </w:p>
+    <w:p>
+      <w:r>
+        <w:t>It is possible to use as many foreign languages as the user want.</w:t>
+      </w:r>
+    </w:p>
+    <w:p>
+      <w:r>
+        <w:drawing>
+          <wp:inline distT="0" distB="0" distL="0" distR="0" wp14:anchorId="12CE8975" wp14:editId="04C8F415">
+            <wp:extent cx="5731510" cy="2647315"/>
+            <wp:effectExtent l="0" t="0" r="2540" b="635"/>
+            <wp:docPr id="47" name="Picture 47"/>
+            <wp:cNvGraphicFramePr>
+              <a:graphicFrameLocks xmlns:a="http://schemas.openxmlformats.org/drawingml/2006/main" noChangeAspect="1"/>
+            </wp:cNvGraphicFramePr>
+            <a:graphic xmlns:a="http://schemas.openxmlformats.org/drawingml/2006/main">
+              <a:graphicData uri="http://schemas.openxmlformats.org/drawingml/2006/picture">
+                <pic:pic xmlns:pic="http://schemas.openxmlformats.org/drawingml/2006/picture">
+                  <pic:nvPicPr>
+                    <pic:cNvPr id="1" name=""/>
+                    <pic:cNvPicPr/>
+                  </pic:nvPicPr>
+                  <pic:blipFill>
+                    <a:blip r:embed="rId72"/>
+                    <a:stretch>
+                      <a:fillRect/>
+                    </a:stretch>
+                  </pic:blipFill>
+                  <pic:spPr>
+                    <a:xfrm>
+                      <a:off x="0" y="0"/>
+                      <a:ext cx="5731510" cy="2647315"/>
+                    </a:xfrm>
+                    <a:prstGeom prst="rect">
+                      <a:avLst/>
+                    </a:prstGeom>
+                  </pic:spPr>
+                </pic:pic>
+              </a:graphicData>
+            </a:graphic>
+          </wp:inline>
+        </w:drawing>
+      </w:r>
+    </w:p>
     <w:p/>
     <w:p>
       <w:pPr>
@@ -7509,21 +7176,7 @@
         <w:rPr>
           <w:iCs/>
         </w:rPr>
-        <w:t xml:space="preserve">I learnt how to work with ASP .NET Core </w:t>
-      </w:r>
-      <w:proofErr w:type="gramStart"/>
-      <w:r>
-        <w:rPr>
-          <w:iCs/>
-        </w:rPr>
-        <w:t>either MVC and</w:t>
-      </w:r>
-      <w:proofErr w:type="gramEnd"/>
-      <w:r>
-        <w:rPr>
-          <w:iCs/>
-        </w:rPr>
-        <w:t xml:space="preserve"> Razor Page. I polished up my SQL Server knowledge</w:t>
+        <w:t>I learnt how to work with ASP .NET Core either MVC and Razor Page. I polished up my SQL Server knowledge</w:t>
       </w:r>
       <w:r>
         <w:rPr>
@@ -7626,15 +7279,21 @@
     </w:p>
     <w:p>
       <w:r>
-        <w:t xml:space="preserve">In my </w:t>
-      </w:r>
-      <w:proofErr w:type="gramStart"/>
-      <w:r>
-        <w:t>case</w:t>
-      </w:r>
-      <w:proofErr w:type="gramEnd"/>
-      <w:r>
-        <w:t xml:space="preserve"> I was needed to find some free cloud infrastructure as a service that provides hosting for ASP .NET Core web site together with MS SQL </w:t>
+        <w:t>From my point of view, the mail benefit of clouds is abstraction for a lot of redundant details and usage of API to get functionality you want.</w:t>
+      </w:r>
+      <w:r>
+        <w:t xml:space="preserve"> Moreover, you do not need to care for hardware and software in remote machine </w:t>
+      </w:r>
+      <w:r>
+        <w:t>line when</w:t>
+      </w:r>
+      <w:r>
+        <w:t xml:space="preserve"> you keep data on your private servers.</w:t>
+      </w:r>
+    </w:p>
+    <w:p>
+      <w:r>
+        <w:t xml:space="preserve">In my case I was needed to find some free cloud infrastructure as a service that provides hosting for ASP .NET Core web site together with MS SQL </w:t>
       </w:r>
       <w:r>
         <w:t>Database</w:t>
@@ -7643,15 +7302,7 @@
         <w:t>.</w:t>
       </w:r>
       <w:r>
-        <w:t xml:space="preserve"> Most of MS products are not free in comparison to Apache, </w:t>
-      </w:r>
-      <w:proofErr w:type="spellStart"/>
-      <w:r>
-        <w:t>MySql</w:t>
-      </w:r>
-      <w:proofErr w:type="spellEnd"/>
-      <w:r>
-        <w:t xml:space="preserve"> and Linux for instance. That is why I found only a few free services that do not work for me due to different issues.</w:t>
+        <w:t xml:space="preserve"> Most of MS products are not free in comparison to Apache, MySql and Linux for instance. That is why I found only a few free services that do not work for me due to different issues.</w:t>
       </w:r>
     </w:p>
     <w:p>
@@ -7684,15 +7335,13 @@
       <w:r>
         <w:t xml:space="preserve">my web site to </w:t>
       </w:r>
-      <w:hyperlink r:id="rId70" w:history="1">
-        <w:proofErr w:type="spellStart"/>
+      <w:hyperlink r:id="rId73" w:history="1">
         <w:r>
           <w:rPr>
             <w:rStyle w:val="Hyperlink"/>
           </w:rPr>
           <w:t>smarterasp</w:t>
         </w:r>
-        <w:proofErr w:type="spellEnd"/>
       </w:hyperlink>
       <w:r>
         <w:t>, but it was all to no avail.</w:t>
@@ -7704,15 +7353,7 @@
         <w:t>Studio (</w:t>
       </w:r>
       <w:r>
-        <w:t xml:space="preserve">VS) wizard but got different errors like “invalid </w:t>
-      </w:r>
-      <w:proofErr w:type="spellStart"/>
-      <w:r>
-        <w:t>url</w:t>
-      </w:r>
-      <w:proofErr w:type="spellEnd"/>
-      <w:r>
-        <w:t xml:space="preserve">” or “invalid credentials” </w:t>
+        <w:t xml:space="preserve">VS) wizard but got different errors like “invalid url” or “invalid credentials” </w:t>
       </w:r>
     </w:p>
     <w:p>
@@ -7737,7 +7378,7 @@
                     <pic:cNvPicPr/>
                   </pic:nvPicPr>
                   <pic:blipFill>
-                    <a:blip r:embed="rId71"/>
+                    <a:blip r:embed="rId74"/>
                     <a:stretch>
                       <a:fillRect/>
                     </a:stretch>
@@ -7760,15 +7401,7 @@
     </w:p>
     <w:p>
       <w:r>
-        <w:t xml:space="preserve">Even though I </w:t>
-      </w:r>
-      <w:proofErr w:type="gramStart"/>
-      <w:r>
-        <w:t>am currently logged in</w:t>
-      </w:r>
-      <w:proofErr w:type="gramEnd"/>
-      <w:r>
-        <w:t xml:space="preserve"> to it through browser:</w:t>
+        <w:t>Even though I am currently logged in to it through browser:</w:t>
       </w:r>
     </w:p>
     <w:p>
@@ -7794,7 +7427,7 @@
                     <pic:cNvPicPr/>
                   </pic:nvPicPr>
                   <pic:blipFill>
-                    <a:blip r:embed="rId72"/>
+                    <a:blip r:embed="rId75"/>
                     <a:stretch>
                       <a:fillRect/>
                     </a:stretch>
@@ -7834,15 +7467,13 @@
           <w:numId w:val="23"/>
         </w:numPr>
       </w:pPr>
-      <w:hyperlink r:id="rId73" w:history="1">
-        <w:proofErr w:type="spellStart"/>
+      <w:hyperlink r:id="rId76" w:history="1">
         <w:r>
           <w:rPr>
             <w:rStyle w:val="Hyperlink"/>
           </w:rPr>
           <w:t>mLab</w:t>
         </w:r>
-        <w:proofErr w:type="spellEnd"/>
       </w:hyperlink>
       <w:r>
         <w:t xml:space="preserve"> – Mongo Db as a Service</w:t>
@@ -7864,15 +7495,13 @@
       <w:r>
         <w:t xml:space="preserve"> Additional problem was when I sent my solution to the third party: he could not access to the cloud from his work PC due to some firewall issue and consequently I moved my DB to </w:t>
       </w:r>
-      <w:hyperlink r:id="rId74" w:history="1">
-        <w:proofErr w:type="spellStart"/>
+      <w:hyperlink r:id="rId77" w:history="1">
         <w:r>
           <w:rPr>
             <w:rStyle w:val="Hyperlink"/>
           </w:rPr>
           <w:t>gearhost</w:t>
         </w:r>
-        <w:proofErr w:type="spellEnd"/>
       </w:hyperlink>
       <w:r>
         <w:t>.</w:t>
@@ -7886,15 +7515,13 @@
           <w:numId w:val="23"/>
         </w:numPr>
       </w:pPr>
-      <w:hyperlink r:id="rId75" w:history="1">
-        <w:proofErr w:type="spellStart"/>
+      <w:hyperlink r:id="rId78" w:history="1">
         <w:r>
           <w:rPr>
             <w:rStyle w:val="Hyperlink"/>
           </w:rPr>
           <w:t>smarterasp</w:t>
         </w:r>
-        <w:proofErr w:type="spellEnd"/>
       </w:hyperlink>
       <w:r>
         <w:t xml:space="preserve"> – </w:t>
@@ -7917,15 +7544,13 @@
           <w:numId w:val="23"/>
         </w:numPr>
       </w:pPr>
-      <w:hyperlink r:id="rId76" w:history="1">
-        <w:proofErr w:type="spellStart"/>
+      <w:hyperlink r:id="rId79" w:history="1">
         <w:r>
           <w:rPr>
             <w:rStyle w:val="Hyperlink"/>
           </w:rPr>
           <w:t>gearhost</w:t>
         </w:r>
-        <w:proofErr w:type="spellEnd"/>
       </w:hyperlink>
       <w:r>
         <w:t xml:space="preserve"> – database as a service</w:t>
@@ -8744,21 +8369,7 @@
               <w:rPr>
                 <w:lang w:val="en-NZ"/>
               </w:rPr>
-              <w:t>Pressing on confirmation link navigates to “email confirmed” page. Field “</w:t>
-            </w:r>
-            <w:proofErr w:type="spellStart"/>
-            <w:r>
-              <w:rPr>
-                <w:lang w:val="en-NZ"/>
-              </w:rPr>
-              <w:t>EmailConfirmed</w:t>
-            </w:r>
-            <w:proofErr w:type="spellEnd"/>
-            <w:r>
-              <w:rPr>
-                <w:lang w:val="en-NZ"/>
-              </w:rPr>
-              <w:t>” in the database changed to “true”</w:t>
+              <w:t>Pressing on confirmation link navigates to “email confirmed” page. Field “EmailConfirmed” in the database changed to “true”</w:t>
             </w:r>
           </w:p>
         </w:tc>
@@ -9664,13 +9275,7 @@
               <w:rPr>
                 <w:lang w:val="en-NZ"/>
               </w:rPr>
-              <w:t>In Game Page</w:t>
-            </w:r>
-            <w:r>
-              <w:rPr>
-                <w:lang w:val="en-NZ"/>
-              </w:rPr>
-              <w:t xml:space="preserve"> current score label appears</w:t>
+              <w:t>In Game Page current score label appears</w:t>
             </w:r>
           </w:p>
         </w:tc>
@@ -9732,13 +9337,7 @@
               <w:rPr>
                 <w:lang w:val="en-NZ"/>
               </w:rPr>
-              <w:t>In Game Page</w:t>
-            </w:r>
-            <w:r>
-              <w:rPr>
-                <w:lang w:val="en-NZ"/>
-              </w:rPr>
-              <w:t xml:space="preserve"> appears label with counter of how many records left to win</w:t>
+              <w:t>In Game Page appears label with counter of how many records left to win</w:t>
             </w:r>
           </w:p>
         </w:tc>
@@ -9980,19 +9579,7 @@
               <w:rPr>
                 <w:lang w:val="en-NZ"/>
               </w:rPr>
-              <w:t xml:space="preserve">When your </w:t>
-            </w:r>
-            <w:r>
-              <w:rPr>
-                <w:lang w:val="en-NZ"/>
-              </w:rPr>
-              <w:t>Game Direction</w:t>
-            </w:r>
-            <w:r>
-              <w:rPr>
-                <w:lang w:val="en-NZ"/>
-              </w:rPr>
-              <w:t xml:space="preserve"> is “From Foreign Language”, you see the word to guess in foreign language and 3 buttons with translation to your Native language</w:t>
+              <w:t>When your Game Direction is “From Foreign Language”, you see the word to guess in foreign language and 3 buttons with translation to your Native language</w:t>
             </w:r>
           </w:p>
         </w:tc>
@@ -10051,55 +9638,7 @@
               <w:rPr>
                 <w:lang w:val="en-NZ"/>
               </w:rPr>
-              <w:t xml:space="preserve">When your Game Direction is “From </w:t>
-            </w:r>
-            <w:r>
-              <w:rPr>
-                <w:lang w:val="en-NZ"/>
-              </w:rPr>
-              <w:t>Native</w:t>
-            </w:r>
-            <w:r>
-              <w:rPr>
-                <w:lang w:val="en-NZ"/>
-              </w:rPr>
-              <w:t xml:space="preserve"> Language”, you see the </w:t>
-            </w:r>
-            <w:r>
-              <w:rPr>
-                <w:lang w:val="en-NZ"/>
-              </w:rPr>
-              <w:t>translation</w:t>
-            </w:r>
-            <w:r>
-              <w:rPr>
-                <w:lang w:val="en-NZ"/>
-              </w:rPr>
-              <w:t xml:space="preserve"> </w:t>
-            </w:r>
-            <w:r>
-              <w:rPr>
-                <w:lang w:val="en-NZ"/>
-              </w:rPr>
-              <w:t>to</w:t>
-            </w:r>
-            <w:r>
-              <w:rPr>
-                <w:lang w:val="en-NZ"/>
-              </w:rPr>
-              <w:t xml:space="preserve"> Native language and 3 buttons with translation </w:t>
-            </w:r>
-            <w:r>
-              <w:rPr>
-                <w:lang w:val="en-NZ"/>
-              </w:rPr>
-              <w:t>in foreign</w:t>
-            </w:r>
-            <w:r>
-              <w:rPr>
-                <w:lang w:val="en-NZ"/>
-              </w:rPr>
-              <w:t xml:space="preserve"> language</w:t>
+              <w:t>When your Game Direction is “From Native Language”, you see the translation to Native language and 3 buttons with translation in foreign language</w:t>
             </w:r>
           </w:p>
         </w:tc>
@@ -10282,43 +9821,7 @@
               <w:rPr>
                 <w:lang w:val="en-NZ"/>
               </w:rPr>
-              <w:t xml:space="preserve">When you select </w:t>
-            </w:r>
-            <w:r>
-              <w:rPr>
-                <w:lang w:val="en-NZ"/>
-              </w:rPr>
-              <w:t>in</w:t>
-            </w:r>
-            <w:r>
-              <w:rPr>
-                <w:lang w:val="en-NZ"/>
-              </w:rPr>
-              <w:t>correct option – you see “</w:t>
-            </w:r>
-            <w:r>
-              <w:rPr>
-                <w:lang w:val="en-NZ"/>
-              </w:rPr>
-              <w:t>Wrong</w:t>
-            </w:r>
-            <w:r>
-              <w:rPr>
-                <w:lang w:val="en-NZ"/>
-              </w:rPr>
-              <w:t xml:space="preserve">!” </w:t>
-            </w:r>
-            <w:r>
-              <w:rPr>
-                <w:lang w:val="en-NZ"/>
-              </w:rPr>
-              <w:t>red</w:t>
-            </w:r>
-            <w:r>
-              <w:rPr>
-                <w:lang w:val="en-NZ"/>
-              </w:rPr>
-              <w:t xml:space="preserve"> label</w:t>
+              <w:t>When you select incorrect option – you see “Wrong!” red label</w:t>
             </w:r>
           </w:p>
         </w:tc>
@@ -10439,13 +9942,7 @@
               <w:rPr>
                 <w:lang w:val="en-NZ"/>
               </w:rPr>
-              <w:t xml:space="preserve">In Right/wrong selection – label </w:t>
-            </w:r>
-            <w:r>
-              <w:rPr>
-                <w:lang w:val="en-NZ"/>
-              </w:rPr>
-              <w:t>blinks for 3 seconds</w:t>
+              <w:t>In Right/wrong selection – label blinks for 3 seconds</w:t>
             </w:r>
           </w:p>
         </w:tc>
@@ -10867,13 +10364,7 @@
               <w:rPr>
                 <w:lang w:val="en-NZ"/>
               </w:rPr>
-              <w:t>Score</w:t>
-            </w:r>
-            <w:r>
-              <w:rPr>
-                <w:lang w:val="en-NZ"/>
-              </w:rPr>
-              <w:t xml:space="preserve"> and records left labels do not change with invalid selection</w:t>
+              <w:t>Score and records left labels do not change with invalid selection</w:t>
             </w:r>
           </w:p>
         </w:tc>
@@ -11834,15 +11325,7 @@
     </w:p>
     <w:p>
       <w:r>
-        <w:t xml:space="preserve">As I mentioned previously, I started to wright the code in C# and made unit test for </w:t>
-      </w:r>
-      <w:proofErr w:type="gramStart"/>
-      <w:r>
-        <w:t>a lot of</w:t>
-      </w:r>
-      <w:proofErr w:type="gramEnd"/>
-      <w:r>
-        <w:t xml:space="preserve"> cases, however, after facing of fatal “voodoo” bug in IIS, I rewrote all BL in JavaScript.</w:t>
+        <w:t>As I mentioned previously, I started to wright the code in C# and made unit test for a lot of cases, however, after facing of fatal “voodoo” bug in IIS, I rewrote all BL in JavaScript.</w:t>
       </w:r>
       <w:r>
         <w:t xml:space="preserve"> Even though JavaScript is C-family language and I do familiar with it, learning of new JavaScript Unit Testing framework was out of scope and was not in</w:t>
@@ -11851,13 +11334,7 @@
         <w:t xml:space="preserve"> my scheduler.</w:t>
       </w:r>
       <w:r>
-        <w:t xml:space="preserve"> Moreover, most of the frameworks are Node.js based and did not plan to spend time for </w:t>
-      </w:r>
-      <w:r>
-        <w:t xml:space="preserve">Node.js </w:t>
-      </w:r>
-      <w:r>
-        <w:t>installation and configuration</w:t>
+        <w:t xml:space="preserve"> Moreover, most of the frameworks are Node.js based and did not plan to spend time for Node.js installation and configuration</w:t>
       </w:r>
       <w:r>
         <w:t xml:space="preserve">. </w:t>
@@ -11876,18 +11353,10 @@
         <w:t xml:space="preserve">principles. I did it deliberately because </w:t>
       </w:r>
       <w:r>
-        <w:t xml:space="preserve">I wanted to focus on Web, .NET Core and Razor Pages (I am </w:t>
-      </w:r>
-      <w:proofErr w:type="gramStart"/>
-      <w:r>
-        <w:t>abso</w:t>
-      </w:r>
-      <w:r>
-        <w:t>lutely new</w:t>
-      </w:r>
-      <w:proofErr w:type="gramEnd"/>
-      <w:r>
-        <w:t xml:space="preserve"> in these technology)</w:t>
+        <w:t>I wanted to focus on Web, .NET Core and Razor Pages (I am abso</w:t>
+      </w:r>
+      <w:r>
+        <w:t>lutely new in these technology)</w:t>
       </w:r>
       <w:r>
         <w:t>,</w:t>
@@ -11944,13 +11413,8 @@
         </w:rPr>
       </w:pPr>
       <w:r>
-        <w:t xml:space="preserve">Improved my JavaScript development skills. I hate JavaScript because it is too dynamic with not enough compilation errors, bad </w:t>
-      </w:r>
-      <w:proofErr w:type="spellStart"/>
-      <w:r>
-        <w:t>intellisense</w:t>
-      </w:r>
-      <w:proofErr w:type="spellEnd"/>
+        <w:t>Improved my JavaScript development skills. I hate JavaScript because it is too dynamic with not enough compilation errors, bad intellisense</w:t>
+      </w:r>
       <w:r>
         <w:t>, weird types treating</w:t>
       </w:r>
@@ -11963,131 +11427,11 @@
       <w:r>
         <w:t xml:space="preserve"> </w:t>
       </w:r>
-      <w:proofErr w:type="spellStart"/>
       <w:r>
         <w:rPr>
           <w:lang w:val="ru-RU"/>
         </w:rPr>
-        <w:t>Devil</w:t>
-      </w:r>
-      <w:proofErr w:type="spellEnd"/>
-      <w:r>
-        <w:rPr>
-          <w:lang w:val="ru-RU"/>
-        </w:rPr>
-        <w:t xml:space="preserve"> </w:t>
-      </w:r>
-      <w:proofErr w:type="spellStart"/>
-      <w:r>
-        <w:rPr>
-          <w:lang w:val="ru-RU"/>
-        </w:rPr>
-        <w:t>is</w:t>
-      </w:r>
-      <w:proofErr w:type="spellEnd"/>
-      <w:r>
-        <w:rPr>
-          <w:lang w:val="ru-RU"/>
-        </w:rPr>
-        <w:t xml:space="preserve"> </w:t>
-      </w:r>
-      <w:proofErr w:type="spellStart"/>
-      <w:r>
-        <w:rPr>
-          <w:lang w:val="ru-RU"/>
-        </w:rPr>
-        <w:t>not</w:t>
-      </w:r>
-      <w:proofErr w:type="spellEnd"/>
-      <w:r>
-        <w:rPr>
-          <w:lang w:val="ru-RU"/>
-        </w:rPr>
-        <w:t xml:space="preserve"> </w:t>
-      </w:r>
-      <w:proofErr w:type="spellStart"/>
-      <w:r>
-        <w:rPr>
-          <w:lang w:val="ru-RU"/>
-        </w:rPr>
-        <w:t>so</w:t>
-      </w:r>
-      <w:proofErr w:type="spellEnd"/>
-      <w:r>
-        <w:rPr>
-          <w:lang w:val="ru-RU"/>
-        </w:rPr>
-        <w:t xml:space="preserve"> </w:t>
-      </w:r>
-      <w:proofErr w:type="spellStart"/>
-      <w:r>
-        <w:rPr>
-          <w:lang w:val="ru-RU"/>
-        </w:rPr>
-        <w:t>black</w:t>
-      </w:r>
-      <w:proofErr w:type="spellEnd"/>
-      <w:r>
-        <w:rPr>
-          <w:lang w:val="ru-RU"/>
-        </w:rPr>
-        <w:t xml:space="preserve"> </w:t>
-      </w:r>
-      <w:proofErr w:type="spellStart"/>
-      <w:r>
-        <w:rPr>
-          <w:lang w:val="ru-RU"/>
-        </w:rPr>
-        <w:t>as</w:t>
-      </w:r>
-      <w:proofErr w:type="spellEnd"/>
-      <w:r>
-        <w:rPr>
-          <w:lang w:val="ru-RU"/>
-        </w:rPr>
-        <w:t xml:space="preserve"> </w:t>
-      </w:r>
-      <w:proofErr w:type="spellStart"/>
-      <w:r>
-        <w:rPr>
-          <w:lang w:val="ru-RU"/>
-        </w:rPr>
-        <w:t>he</w:t>
-      </w:r>
-      <w:proofErr w:type="spellEnd"/>
-      <w:r>
-        <w:rPr>
-          <w:lang w:val="ru-RU"/>
-        </w:rPr>
-        <w:t xml:space="preserve"> </w:t>
-      </w:r>
-      <w:proofErr w:type="spellStart"/>
-      <w:r>
-        <w:rPr>
-          <w:lang w:val="ru-RU"/>
-        </w:rPr>
-        <w:t>is</w:t>
-      </w:r>
-      <w:proofErr w:type="spellEnd"/>
-      <w:r>
-        <w:rPr>
-          <w:lang w:val="ru-RU"/>
-        </w:rPr>
-        <w:t xml:space="preserve"> </w:t>
-      </w:r>
-      <w:proofErr w:type="spellStart"/>
-      <w:r>
-        <w:rPr>
-          <w:lang w:val="ru-RU"/>
-        </w:rPr>
-        <w:t>painted</w:t>
-      </w:r>
-      <w:proofErr w:type="spellEnd"/>
-      <w:r>
-        <w:rPr>
-          <w:lang w:val="ru-RU"/>
-        </w:rPr>
-        <w:t>.</w:t>
+        <w:t>Devil is not so black as he is painted.</w:t>
       </w:r>
     </w:p>
     <w:p>
@@ -12120,35 +11464,16 @@
         <w:t>in my previous company and in comparison to Angular – ASP Core is a child play.</w:t>
       </w:r>
       <w:r>
-        <w:t xml:space="preserve"> Razor Page/ASP is </w:t>
-      </w:r>
-      <w:proofErr w:type="gramStart"/>
-      <w:r>
-        <w:t>well structured</w:t>
-      </w:r>
-      <w:proofErr w:type="gramEnd"/>
-      <w:r>
-        <w:t>, organized platform. It is pleasure to develop with this technology.</w:t>
-      </w:r>
-      <w:r>
-        <w:t xml:space="preserve"> It is also easy to troubleshoot, because usually ASP shows your problem very precisely with exact line of code – and this is </w:t>
-      </w:r>
-      <w:proofErr w:type="gramStart"/>
-      <w:r>
-        <w:t>really cool</w:t>
-      </w:r>
-      <w:proofErr w:type="gramEnd"/>
-      <w:r>
-        <w:t>, whereas working with Angular and React was real nightmare: a lot of times it did not work without error message and I did not know what is a problem and what to do! I proofed to myself again that MS technologies are most convenient in the marked</w:t>
+        <w:t xml:space="preserve"> Razor Page/ASP is well structured, organized platform. It is pleasure to develop with this technology.</w:t>
+      </w:r>
+      <w:r>
+        <w:t xml:space="preserve"> It is also easy to troubleshoot, because usually ASP shows your problem very precisely with exact line of code – and this is really cool, whereas working with Angular and React was real nightmare: a lot of times it did not work without error message and I did not know what is a problem and what to do! I proofed to myself again that MS technologies are most convenient in the marked</w:t>
       </w:r>
       <w:r>
         <w:t>!</w:t>
       </w:r>
     </w:p>
-    <w:p>
-      <w:bookmarkStart w:id="1" w:name="_GoBack"/>
-      <w:bookmarkEnd w:id="1"/>
-    </w:p>
+    <w:p/>
     <w:p>
       <w:pPr>
         <w:pStyle w:val="Heading1"/>
@@ -12167,70 +11492,1652 @@
       </w:r>
     </w:p>
     <w:p>
-      <w:pPr>
-        <w:rPr>
-          <w:i/>
-        </w:rPr>
-      </w:pPr>
-      <w:r>
-        <w:rPr>
-          <w:i/>
-        </w:rPr>
-        <w:t>Explain what you learned during this project. You should aim to identify all problems and h</w:t>
-      </w:r>
-      <w:r>
-        <w:rPr>
-          <w:i/>
-        </w:rPr>
-        <w:t>ow these affected your project. What would you do differently next time?</w:t>
+      <w:r>
+        <w:t xml:space="preserve">As I mentioned previously, </w:t>
+      </w:r>
+      <w:r>
+        <w:t>my entire</w:t>
+      </w:r>
+      <w:r>
+        <w:t xml:space="preserve"> career I worked in windows development, </w:t>
+      </w:r>
+      <w:r>
+        <w:t>I am new in web</w:t>
+      </w:r>
+      <w:r>
+        <w:t>.</w:t>
+      </w:r>
+      <w:r>
+        <w:t xml:space="preserve"> </w:t>
+      </w:r>
+      <w:r>
+        <w:t>T</w:t>
+      </w:r>
+      <w:r>
+        <w:t>his project was the first one I did.</w:t>
+      </w:r>
+      <w:r>
+        <w:t xml:space="preserve"> That was my first and the biggest issue </w:t>
+      </w:r>
+      <w:r>
+        <w:sym w:font="Wingdings" w:char="F04A"/>
+      </w:r>
+      <w:r>
+        <w:t xml:space="preserve"> I learnt what </w:t>
+      </w:r>
+      <w:r>
+        <w:t>a web development is</w:t>
+      </w:r>
+      <w:r>
+        <w:t xml:space="preserve"> generally</w:t>
+      </w:r>
+      <w:r>
+        <w:t>,</w:t>
+      </w:r>
+      <w:r>
+        <w:t xml:space="preserve"> and what is the different between window and web development.</w:t>
+      </w:r>
+      <w:r>
+        <w:t xml:space="preserve"> For instance, </w:t>
+      </w:r>
+      <w:r>
+        <w:t>in windows</w:t>
+      </w:r>
+      <w:r>
+        <w:t xml:space="preserve"> you do not need to take care for navigation between pages</w:t>
+      </w:r>
+      <w:r>
+        <w:t xml:space="preserve">. In </w:t>
+      </w:r>
+      <w:r>
+        <w:t>windows,</w:t>
+      </w:r>
+      <w:r>
+        <w:t xml:space="preserve"> we hardly navigate at all, and consequently I needed to learn this principle</w:t>
+      </w:r>
+      <w:r>
+        <w:t xml:space="preserve">. I faced </w:t>
+      </w:r>
+      <w:hyperlink w:anchor="_Problem" w:history="1">
+        <w:r>
+          <w:rPr>
+            <w:rStyle w:val="Hyperlink"/>
+          </w:rPr>
+          <w:t>some issues</w:t>
+        </w:r>
+      </w:hyperlink>
+      <w:r>
+        <w:t xml:space="preserve"> to build valid URL</w:t>
+      </w:r>
+      <w:r>
+        <w:t>s</w:t>
+      </w:r>
+      <w:r>
+        <w:t>.</w:t>
+      </w:r>
+      <w:r>
+        <w:t xml:space="preserve"> I think my choice was perfect because</w:t>
+      </w:r>
+      <w:r>
+        <w:t xml:space="preserve"> it was not too complicated to stuck me in the middle, but big enough </w:t>
+      </w:r>
+      <w:r>
+        <w:t>for</w:t>
+      </w:r>
+      <w:r>
+        <w:t xml:space="preserve"> </w:t>
+      </w:r>
+      <w:r>
+        <w:t>basic understanding</w:t>
+      </w:r>
+      <w:r>
+        <w:t xml:space="preserve"> </w:t>
+      </w:r>
+      <w:r>
+        <w:t>principles like navigation, authentication</w:t>
+      </w:r>
+      <w:r>
+        <w:t>, difference between client and server side work in web, redirection, methods Get and POST, REST, etc.</w:t>
+      </w:r>
+      <w:r>
+        <w:t xml:space="preserve"> I know, there is a lot to learn, but it is a good beginning!</w:t>
+      </w:r>
+    </w:p>
+    <w:p>
+      <w:pPr>
+        <w:rPr>
+          <w:rFonts w:cstheme="minorHAnsi"/>
+        </w:rPr>
+      </w:pPr>
+      <w:r>
+        <w:t xml:space="preserve">Another problem was working with </w:t>
+      </w:r>
+      <w:r>
+        <w:t>SMPT</w:t>
+      </w:r>
+      <w:r>
+        <w:t xml:space="preserve"> protocol (sending emails).</w:t>
+      </w:r>
+      <w:r>
+        <w:t xml:space="preserve"> According to </w:t>
+      </w:r>
+      <w:hyperlink r:id="rId80" w:history="1">
+        <w:r>
+          <w:rPr>
+            <w:rStyle w:val="Hyperlink"/>
+          </w:rPr>
+          <w:t>MS Documentation</w:t>
+        </w:r>
+      </w:hyperlink>
+      <w:r>
+        <w:t xml:space="preserve">, the best way to do that by using third party </w:t>
+      </w:r>
+      <w:r>
+        <w:rPr>
+          <w:rFonts w:cstheme="minorHAnsi"/>
+        </w:rPr>
+        <w:t xml:space="preserve">freeware </w:t>
+      </w:r>
+      <w:hyperlink r:id="rId81" w:history="1">
+        <w:r>
+          <w:rPr>
+            <w:rStyle w:val="Hyperlink"/>
+            <w:rFonts w:cstheme="minorHAnsi"/>
+            <w:shd w:val="clear" w:color="auto" w:fill="FFFFFF"/>
+          </w:rPr>
+          <w:t>SendGrid</w:t>
+        </w:r>
+      </w:hyperlink>
+      <w:r>
+        <w:t>.</w:t>
+      </w:r>
+      <w:r>
+        <w:t xml:space="preserve"> I wasted a couple of hours to implement recommended solution</w:t>
+      </w:r>
+      <w:r>
+        <w:t xml:space="preserve">, but </w:t>
+      </w:r>
+      <w:r>
+        <w:t>it was all to no avail.</w:t>
+      </w:r>
+      <w:r>
+        <w:t xml:space="preserve"> Moreover, it was required a lot of additional </w:t>
+      </w:r>
+      <w:r>
+        <w:t>classes, implemented interfaces, configuration, registration etc. Due to my experience, persistence is good, but it should be stubbornness. If something does not work for too long (you need to decide what is “too long” for you according to your timeline)</w:t>
+      </w:r>
+      <w:r>
+        <w:t>, you need to change strategy.</w:t>
+      </w:r>
+      <w:r>
+        <w:t xml:space="preserve"> Consequently after a few hours of tries and errors, I implemented email sending by simple usage of </w:t>
+      </w:r>
+      <w:r>
+        <w:rPr>
+          <w:rFonts w:ascii="Consolas" w:hAnsi="Consolas" w:cs="Consolas"/>
+          <w:color w:val="000000"/>
+          <w:sz w:val="19"/>
+          <w:szCs w:val="19"/>
+        </w:rPr>
+        <w:t>System.Net.Mail</w:t>
+      </w:r>
+      <w:r>
+        <w:t>.</w:t>
+      </w:r>
+      <w:r>
+        <w:rPr>
+          <w:rFonts w:ascii="Consolas" w:hAnsi="Consolas" w:cs="Consolas"/>
+          <w:color w:val="000000"/>
+          <w:sz w:val="19"/>
+          <w:szCs w:val="19"/>
+        </w:rPr>
+        <w:t>SmtpClient</w:t>
+      </w:r>
+      <w:r>
+        <w:t>.</w:t>
+      </w:r>
+      <w:r>
+        <w:t xml:space="preserve"> I believe, Microsoft recommend </w:t>
+      </w:r>
+      <w:hyperlink r:id="rId82" w:history="1">
+        <w:r>
+          <w:rPr>
+            <w:rStyle w:val="Hyperlink"/>
+            <w:rFonts w:cstheme="minorHAnsi"/>
+            <w:shd w:val="clear" w:color="auto" w:fill="FFFFFF"/>
+          </w:rPr>
+          <w:t>SendGrid</w:t>
+        </w:r>
+      </w:hyperlink>
+      <w:r>
+        <w:rPr>
+          <w:rFonts w:cstheme="minorHAnsi"/>
+        </w:rPr>
+        <w:t xml:space="preserve"> as a promotion of their partner. I do not see any reason why they </w:t>
+      </w:r>
+      <w:r>
+        <w:rPr>
+          <w:rFonts w:cstheme="minorHAnsi"/>
+        </w:rPr>
+        <w:t>do not KIS (Keep It Simple).</w:t>
+      </w:r>
+    </w:p>
+    <w:p>
+      <w:pPr>
+        <w:rPr>
+          <w:rFonts w:cstheme="minorHAnsi"/>
+        </w:rPr>
+      </w:pPr>
+      <w:r>
+        <w:rPr>
+          <w:rFonts w:cstheme="minorHAnsi"/>
+        </w:rPr>
+        <w:t xml:space="preserve">The most significant </w:t>
+      </w:r>
+      <w:hyperlink w:anchor="_Problem_1" w:history="1">
+        <w:r>
+          <w:rPr>
+            <w:rStyle w:val="Hyperlink"/>
+            <w:rFonts w:cstheme="minorHAnsi"/>
+          </w:rPr>
+          <w:t>problem</w:t>
+        </w:r>
+      </w:hyperlink>
+      <w:r>
+        <w:rPr>
+          <w:rFonts w:cstheme="minorHAnsi"/>
+        </w:rPr>
+        <w:t xml:space="preserve"> was </w:t>
+      </w:r>
+      <w:r>
+        <w:rPr>
+          <w:rFonts w:cstheme="minorHAnsi"/>
+        </w:rPr>
+        <w:t>“</w:t>
+      </w:r>
+      <w:r>
+        <w:t>HTTP Error 502.3 - Bad Gateway</w:t>
+      </w:r>
+      <w:r>
+        <w:rPr>
+          <w:rFonts w:cstheme="minorHAnsi"/>
+        </w:rPr>
+        <w:t>”</w:t>
+      </w:r>
+      <w:r>
+        <w:rPr>
+          <w:rFonts w:cstheme="minorHAnsi"/>
+        </w:rPr>
+        <w:t xml:space="preserve">. It was absolutely </w:t>
+      </w:r>
+      <w:r>
+        <w:rPr>
+          <w:rFonts w:cstheme="minorHAnsi"/>
+        </w:rPr>
+        <w:t>unclear.</w:t>
+      </w:r>
+      <w:r>
+        <w:rPr>
+          <w:rFonts w:cstheme="minorHAnsi"/>
+        </w:rPr>
+        <w:t xml:space="preserve"> It happens a few POST methods after starting the game without any premises.</w:t>
+      </w:r>
+      <w:r>
+        <w:rPr>
+          <w:rFonts w:cstheme="minorHAnsi"/>
+        </w:rPr>
+        <w:t xml:space="preserve"> Even this screenshot appeared about 1 second and disappeared. </w:t>
+      </w:r>
+      <w:r>
+        <w:rPr>
+          <w:rFonts w:cstheme="minorHAnsi"/>
+        </w:rPr>
+        <w:t xml:space="preserve">Therefore, to read it I was forced to wait make fast screenshot before it </w:t>
+      </w:r>
+      <w:r>
+        <w:rPr>
+          <w:rFonts w:cstheme="minorHAnsi"/>
+        </w:rPr>
+        <w:t>faded away</w:t>
+      </w:r>
+      <w:r>
+        <w:rPr>
+          <w:rFonts w:cstheme="minorHAnsi"/>
+        </w:rPr>
+        <w:t>.</w:t>
+      </w:r>
+      <w:r>
+        <w:rPr>
+          <w:rFonts w:cstheme="minorHAnsi"/>
+        </w:rPr>
+        <w:t xml:space="preserve"> </w:t>
+      </w:r>
+      <w:r>
+        <w:rPr>
+          <w:rFonts w:cstheme="minorHAnsi"/>
+        </w:rPr>
+        <w:t xml:space="preserve">The error was very general and did not hint for </w:t>
+      </w:r>
+      <w:r>
+        <w:rPr>
+          <w:rFonts w:cstheme="minorHAnsi"/>
+        </w:rPr>
+        <w:t>possible</w:t>
+      </w:r>
+      <w:r>
+        <w:rPr>
+          <w:rFonts w:cstheme="minorHAnsi"/>
+        </w:rPr>
+        <w:t xml:space="preserve"> problem. </w:t>
+      </w:r>
+      <w:r>
+        <w:rPr>
+          <w:rFonts w:cstheme="minorHAnsi"/>
+        </w:rPr>
+        <w:t xml:space="preserve">That was very “painful” because </w:t>
+      </w:r>
+      <w:r>
+        <w:rPr>
+          <w:rFonts w:cstheme="minorHAnsi"/>
+        </w:rPr>
+        <w:t>coding</w:t>
+      </w:r>
+      <w:r>
+        <w:rPr>
+          <w:rFonts w:cstheme="minorHAnsi"/>
+        </w:rPr>
+        <w:t xml:space="preserve"> was almost done. </w:t>
+      </w:r>
+      <w:r>
+        <w:rPr>
+          <w:rFonts w:cstheme="minorHAnsi"/>
+        </w:rPr>
+        <w:t xml:space="preserve">I tried to find a solution, but suggestions from </w:t>
+      </w:r>
+      <w:r>
+        <w:rPr>
+          <w:rFonts w:cstheme="minorHAnsi"/>
+        </w:rPr>
+        <w:t xml:space="preserve">community’s </w:t>
+      </w:r>
+      <w:r>
+        <w:rPr>
+          <w:rFonts w:cstheme="minorHAnsi"/>
+        </w:rPr>
+        <w:t>gurus did</w:t>
+      </w:r>
+      <w:r>
+        <w:rPr>
+          <w:rFonts w:cstheme="minorHAnsi"/>
+        </w:rPr>
+        <w:t xml:space="preserve"> not work.</w:t>
+      </w:r>
+      <w:r>
+        <w:rPr>
+          <w:rFonts w:cstheme="minorHAnsi"/>
+        </w:rPr>
+        <w:t xml:space="preserve"> Consequently, I decided to rewrite </w:t>
+      </w:r>
+      <w:r>
+        <w:rPr>
+          <w:rFonts w:cstheme="minorHAnsi"/>
+        </w:rPr>
+        <w:t>the BL in JavaScript to prevent .NET “voodoo” failure.</w:t>
+      </w:r>
+      <w:r>
+        <w:rPr>
+          <w:rFonts w:cstheme="minorHAnsi"/>
+        </w:rPr>
+        <w:t xml:space="preserve"> </w:t>
+      </w:r>
+      <w:r>
+        <w:rPr>
+          <w:rFonts w:cstheme="minorHAnsi"/>
+        </w:rPr>
+        <w:t xml:space="preserve">Now I understand that was shrewd </w:t>
+      </w:r>
+      <w:r>
+        <w:rPr>
+          <w:rFonts w:cstheme="minorHAnsi"/>
+        </w:rPr>
+        <w:t>decision</w:t>
+      </w:r>
+      <w:r>
+        <w:rPr>
+          <w:rFonts w:cstheme="minorHAnsi"/>
+        </w:rPr>
+        <w:t>, because I</w:t>
+      </w:r>
+      <w:r>
+        <w:rPr>
+          <w:rFonts w:cstheme="minorHAnsi"/>
+        </w:rPr>
+        <w:t xml:space="preserve"> resolved the issues,</w:t>
+      </w:r>
+      <w:r>
+        <w:rPr>
+          <w:rFonts w:cstheme="minorHAnsi"/>
+        </w:rPr>
+        <w:t xml:space="preserve"> saved my time, learnt JavaScript and </w:t>
+      </w:r>
+      <w:r>
+        <w:rPr>
+          <w:rFonts w:cstheme="minorHAnsi"/>
+        </w:rPr>
+        <w:t>improved</w:t>
+      </w:r>
+      <w:r>
+        <w:rPr>
+          <w:rFonts w:cstheme="minorHAnsi"/>
+        </w:rPr>
+        <w:t xml:space="preserve"> performance of the application.</w:t>
+      </w:r>
+      <w:r>
+        <w:rPr>
+          <w:rFonts w:cstheme="minorHAnsi"/>
+        </w:rPr>
+        <w:t xml:space="preserve"> </w:t>
+      </w:r>
+      <w:r>
+        <w:rPr>
+          <w:rFonts w:cstheme="minorHAnsi"/>
+        </w:rPr>
+        <w:t xml:space="preserve">Furthermore, I believe now I understand what </w:t>
+      </w:r>
+      <w:r>
+        <w:rPr>
+          <w:rFonts w:cstheme="minorHAnsi"/>
+        </w:rPr>
+        <w:t>the problem was</w:t>
+      </w:r>
+      <w:r>
+        <w:rPr>
+          <w:rFonts w:cstheme="minorHAnsi"/>
+        </w:rPr>
+        <w:t>.</w:t>
+      </w:r>
+      <w:r>
+        <w:rPr>
+          <w:rFonts w:cstheme="minorHAnsi"/>
+        </w:rPr>
+        <w:t xml:space="preserve"> When </w:t>
+      </w:r>
+      <w:r>
+        <w:rPr>
+          <w:rFonts w:cstheme="minorHAnsi"/>
+        </w:rPr>
+        <w:t>I wrote JavaScript, I took my C# code as a basic.</w:t>
+      </w:r>
+      <w:r>
+        <w:rPr>
+          <w:rFonts w:cstheme="minorHAnsi"/>
+        </w:rPr>
+        <w:t xml:space="preserve"> The most important method in my BL is</w:t>
+      </w:r>
+      <w:r>
+        <w:rPr>
+          <w:rFonts w:cstheme="minorHAnsi"/>
+        </w:rPr>
+        <w:t xml:space="preserve"> recursive</w:t>
+      </w:r>
+      <w:r>
+        <w:rPr>
+          <w:rFonts w:cstheme="minorHAnsi"/>
+        </w:rPr>
+        <w:t xml:space="preserve"> </w:t>
+      </w:r>
+      <w:r>
+        <w:rPr>
+          <w:rFonts w:ascii="Consolas" w:hAnsi="Consolas" w:cs="Consolas"/>
+          <w:color w:val="000000"/>
+          <w:sz w:val="19"/>
+          <w:szCs w:val="19"/>
+        </w:rPr>
+        <w:t>getRandomArr</w:t>
+      </w:r>
+      <w:r>
+        <w:rPr>
+          <w:rFonts w:cstheme="minorHAnsi"/>
+        </w:rPr>
+        <w:t>:</w:t>
+      </w:r>
+    </w:p>
+    <w:p>
+      <w:pPr>
+        <w:rPr>
+          <w:rFonts w:cstheme="minorHAnsi"/>
+        </w:rPr>
+      </w:pPr>
+      <w:r>
+        <w:rPr>
+          <w:rFonts w:cstheme="minorHAnsi"/>
+          <w:noProof/>
+          <w:lang w:eastAsia="en-NZ" w:bidi="he-IL"/>
+        </w:rPr>
+        <w:drawing>
+          <wp:inline distT="0" distB="0" distL="0" distR="0" wp14:anchorId="62D806B8" wp14:editId="262FFDDF">
+            <wp:extent cx="4272565" cy="2124075"/>
+            <wp:effectExtent l="0" t="0" r="0" b="0"/>
+            <wp:docPr id="41" name="Picture 41"/>
+            <wp:cNvGraphicFramePr>
+              <a:graphicFrameLocks xmlns:a="http://schemas.openxmlformats.org/drawingml/2006/main" noChangeAspect="1"/>
+            </wp:cNvGraphicFramePr>
+            <a:graphic xmlns:a="http://schemas.openxmlformats.org/drawingml/2006/main">
+              <a:graphicData uri="http://schemas.openxmlformats.org/drawingml/2006/picture">
+                <pic:pic xmlns:pic="http://schemas.openxmlformats.org/drawingml/2006/picture">
+                  <pic:nvPicPr>
+                    <pic:cNvPr id="1" name=""/>
+                    <pic:cNvPicPr/>
+                  </pic:nvPicPr>
+                  <pic:blipFill>
+                    <a:blip r:embed="rId83"/>
+                    <a:stretch>
+                      <a:fillRect/>
+                    </a:stretch>
+                  </pic:blipFill>
+                  <pic:spPr>
+                    <a:xfrm>
+                      <a:off x="0" y="0"/>
+                      <a:ext cx="4279745" cy="2127645"/>
+                    </a:xfrm>
+                    <a:prstGeom prst="rect">
+                      <a:avLst/>
+                    </a:prstGeom>
+                  </pic:spPr>
+                </pic:pic>
+              </a:graphicData>
+            </a:graphic>
+          </wp:inline>
+        </w:drawing>
+      </w:r>
+    </w:p>
+    <w:p>
+      <w:pPr>
+        <w:rPr>
+          <w:rFonts w:cstheme="minorHAnsi"/>
+        </w:rPr>
+      </w:pPr>
+      <w:r>
+        <w:rPr>
+          <w:rFonts w:cstheme="minorHAnsi"/>
+        </w:rPr>
+        <w:lastRenderedPageBreak/>
+        <w:t xml:space="preserve">At some point of time during the game I had an error: “the stack is full for function </w:t>
+      </w:r>
+      <w:r>
+        <w:rPr>
+          <w:rFonts w:ascii="Consolas" w:hAnsi="Consolas" w:cs="Consolas"/>
+          <w:color w:val="000000"/>
+          <w:sz w:val="19"/>
+          <w:szCs w:val="19"/>
+        </w:rPr>
+        <w:t>getRandomArr</w:t>
+      </w:r>
+      <w:r>
+        <w:rPr>
+          <w:rFonts w:cstheme="minorHAnsi"/>
+        </w:rPr>
+        <w:t xml:space="preserve">” due to </w:t>
+      </w:r>
+      <w:r>
+        <w:rPr>
+          <w:rFonts w:cstheme="minorHAnsi"/>
+        </w:rPr>
+        <w:t>some logic error</w:t>
+      </w:r>
+      <w:r>
+        <w:rPr>
+          <w:rFonts w:cstheme="minorHAnsi"/>
+        </w:rPr>
+        <w:t xml:space="preserve"> (</w:t>
+      </w:r>
+      <w:r>
+        <w:rPr>
+          <w:rFonts w:cstheme="minorHAnsi"/>
+        </w:rPr>
+        <w:t>exclude array was too big and function did not have enough members to pick up randomly and stack was overflowing)</w:t>
+      </w:r>
+      <w:r>
+        <w:rPr>
+          <w:rFonts w:cstheme="minorHAnsi"/>
+        </w:rPr>
+        <w:t>. I 90% sure HTTP error was a result of .NET stack overflow because I used similar faulty code in .NET</w:t>
+      </w:r>
+      <w:r>
+        <w:rPr>
+          <w:rFonts w:cstheme="minorHAnsi"/>
+        </w:rPr>
+        <w:t>.</w:t>
+      </w:r>
+    </w:p>
+    <w:p>
+      <w:pPr>
+        <w:rPr>
+          <w:rFonts w:cstheme="minorHAnsi"/>
+        </w:rPr>
+      </w:pPr>
+      <w:r>
+        <w:rPr>
+          <w:rFonts w:cstheme="minorHAnsi"/>
+        </w:rPr>
+        <w:t>My last problem was in providing data (new record to save in configuration after the game is over)</w:t>
+      </w:r>
+      <w:r>
+        <w:rPr>
+          <w:rFonts w:cstheme="minorHAnsi"/>
+        </w:rPr>
+        <w:t>.</w:t>
+      </w:r>
+      <w:r>
+        <w:rPr>
+          <w:rFonts w:cstheme="minorHAnsi"/>
+        </w:rPr>
+        <w:t xml:space="preserve"> </w:t>
+      </w:r>
+      <w:r>
+        <w:rPr>
+          <w:rFonts w:cstheme="minorHAnsi"/>
+        </w:rPr>
+        <w:t xml:space="preserve">I wanted to let server to know only when game is over. I spent some time for research and decided to implement that in calling </w:t>
+      </w:r>
+      <w:r>
+        <w:rPr>
+          <w:rFonts w:cstheme="minorHAnsi"/>
+        </w:rPr>
+        <w:t>default form’s post method and transfer some parameters through URL</w:t>
+      </w:r>
+      <w:r>
+        <w:rPr>
+          <w:rFonts w:cstheme="minorHAnsi"/>
+        </w:rPr>
+        <w:t>:</w:t>
+      </w:r>
+    </w:p>
+    <w:p>
+      <w:pPr>
+        <w:rPr>
+          <w:rFonts w:cstheme="minorHAnsi"/>
+        </w:rPr>
+      </w:pPr>
+      <w:r>
+        <w:rPr>
+          <w:rFonts w:cstheme="minorHAnsi"/>
+          <w:noProof/>
+          <w:lang w:eastAsia="en-NZ" w:bidi="he-IL"/>
+        </w:rPr>
+        <w:drawing>
+          <wp:inline distT="0" distB="0" distL="0" distR="0" wp14:anchorId="39C1F846" wp14:editId="615E6BD2">
+            <wp:extent cx="5077534" cy="1143160"/>
+            <wp:effectExtent l="0" t="0" r="0" b="0"/>
+            <wp:docPr id="42" name="Picture 42"/>
+            <wp:cNvGraphicFramePr>
+              <a:graphicFrameLocks xmlns:a="http://schemas.openxmlformats.org/drawingml/2006/main" noChangeAspect="1"/>
+            </wp:cNvGraphicFramePr>
+            <a:graphic xmlns:a="http://schemas.openxmlformats.org/drawingml/2006/main">
+              <a:graphicData uri="http://schemas.openxmlformats.org/drawingml/2006/picture">
+                <pic:pic xmlns:pic="http://schemas.openxmlformats.org/drawingml/2006/picture">
+                  <pic:nvPicPr>
+                    <pic:cNvPr id="1" name=""/>
+                    <pic:cNvPicPr/>
+                  </pic:nvPicPr>
+                  <pic:blipFill>
+                    <a:blip r:embed="rId84"/>
+                    <a:stretch>
+                      <a:fillRect/>
+                    </a:stretch>
+                  </pic:blipFill>
+                  <pic:spPr>
+                    <a:xfrm>
+                      <a:off x="0" y="0"/>
+                      <a:ext cx="5077534" cy="1143160"/>
+                    </a:xfrm>
+                    <a:prstGeom prst="rect">
+                      <a:avLst/>
+                    </a:prstGeom>
+                  </pic:spPr>
+                </pic:pic>
+              </a:graphicData>
+            </a:graphic>
+          </wp:inline>
+        </w:drawing>
+      </w:r>
+    </w:p>
+    <w:p>
+      <w:pPr>
+        <w:rPr>
+          <w:rFonts w:cstheme="minorHAnsi"/>
+        </w:rPr>
+      </w:pPr>
+      <w:r>
+        <w:rPr>
+          <w:rFonts w:cstheme="minorHAnsi"/>
+        </w:rPr>
+        <w:t>Afterwards, I redirect to another page through .NET code:</w:t>
+      </w:r>
+    </w:p>
+    <w:p>
+      <w:pPr>
+        <w:rPr>
+          <w:rFonts w:cstheme="minorHAnsi"/>
+        </w:rPr>
+      </w:pPr>
+      <w:r>
+        <w:rPr>
+          <w:rFonts w:cstheme="minorHAnsi"/>
+          <w:noProof/>
+          <w:lang w:eastAsia="en-NZ" w:bidi="he-IL"/>
+        </w:rPr>
+        <w:drawing>
+          <wp:inline distT="0" distB="0" distL="0" distR="0" wp14:anchorId="28CBDE15" wp14:editId="5D1ADAAB">
+            <wp:extent cx="5731510" cy="1139825"/>
+            <wp:effectExtent l="0" t="0" r="2540" b="3175"/>
+            <wp:docPr id="45" name="Picture 45"/>
+            <wp:cNvGraphicFramePr>
+              <a:graphicFrameLocks xmlns:a="http://schemas.openxmlformats.org/drawingml/2006/main" noChangeAspect="1"/>
+            </wp:cNvGraphicFramePr>
+            <a:graphic xmlns:a="http://schemas.openxmlformats.org/drawingml/2006/main">
+              <a:graphicData uri="http://schemas.openxmlformats.org/drawingml/2006/picture">
+                <pic:pic xmlns:pic="http://schemas.openxmlformats.org/drawingml/2006/picture">
+                  <pic:nvPicPr>
+                    <pic:cNvPr id="1" name=""/>
+                    <pic:cNvPicPr/>
+                  </pic:nvPicPr>
+                  <pic:blipFill>
+                    <a:blip r:embed="rId85"/>
+                    <a:stretch>
+                      <a:fillRect/>
+                    </a:stretch>
+                  </pic:blipFill>
+                  <pic:spPr>
+                    <a:xfrm>
+                      <a:off x="0" y="0"/>
+                      <a:ext cx="5731510" cy="1139825"/>
+                    </a:xfrm>
+                    <a:prstGeom prst="rect">
+                      <a:avLst/>
+                    </a:prstGeom>
+                  </pic:spPr>
+                </pic:pic>
+              </a:graphicData>
+            </a:graphic>
+          </wp:inline>
+        </w:drawing>
+      </w:r>
+    </w:p>
+    <w:p>
+      <w:pPr>
+        <w:rPr>
+          <w:rFonts w:cstheme="minorHAnsi"/>
+        </w:rPr>
+      </w:pPr>
+      <w:r>
+        <w:rPr>
+          <w:rFonts w:cstheme="minorHAnsi"/>
+        </w:rPr>
+        <w:t>In Won page, I update configuration after verifications:</w:t>
+      </w:r>
+    </w:p>
+    <w:p>
+      <w:pPr>
+        <w:rPr>
+          <w:rFonts w:cstheme="minorHAnsi"/>
+        </w:rPr>
+      </w:pPr>
+      <w:r>
+        <w:rPr>
+          <w:rFonts w:cstheme="minorHAnsi"/>
+          <w:noProof/>
+          <w:lang w:eastAsia="en-NZ" w:bidi="he-IL"/>
+        </w:rPr>
+        <w:drawing>
+          <wp:inline distT="0" distB="0" distL="0" distR="0" wp14:anchorId="27BC63E6" wp14:editId="60F8D1B9">
+            <wp:extent cx="5038725" cy="3621339"/>
+            <wp:effectExtent l="0" t="0" r="0" b="0"/>
+            <wp:docPr id="46" name="Picture 46"/>
+            <wp:cNvGraphicFramePr>
+              <a:graphicFrameLocks xmlns:a="http://schemas.openxmlformats.org/drawingml/2006/main" noChangeAspect="1"/>
+            </wp:cNvGraphicFramePr>
+            <a:graphic xmlns:a="http://schemas.openxmlformats.org/drawingml/2006/main">
+              <a:graphicData uri="http://schemas.openxmlformats.org/drawingml/2006/picture">
+                <pic:pic xmlns:pic="http://schemas.openxmlformats.org/drawingml/2006/picture">
+                  <pic:nvPicPr>
+                    <pic:cNvPr id="1" name=""/>
+                    <pic:cNvPicPr/>
+                  </pic:nvPicPr>
+                  <pic:blipFill>
+                    <a:blip r:embed="rId86"/>
+                    <a:stretch>
+                      <a:fillRect/>
+                    </a:stretch>
+                  </pic:blipFill>
+                  <pic:spPr>
+                    <a:xfrm>
+                      <a:off x="0" y="0"/>
+                      <a:ext cx="5043040" cy="3624440"/>
+                    </a:xfrm>
+                    <a:prstGeom prst="rect">
+                      <a:avLst/>
+                    </a:prstGeom>
+                  </pic:spPr>
+                </pic:pic>
+              </a:graphicData>
+            </a:graphic>
+          </wp:inline>
+        </w:drawing>
+      </w:r>
+    </w:p>
+    <w:p>
+      <w:pPr>
+        <w:rPr>
+          <w:rFonts w:cstheme="minorHAnsi"/>
+        </w:rPr>
+      </w:pPr>
+      <w:r>
+        <w:rPr>
+          <w:rFonts w:cstheme="minorHAnsi"/>
+        </w:rPr>
+        <w:lastRenderedPageBreak/>
+        <w:t>Now I believe that I chose a wrong technology. I regret that I used Razor Page instead of full Web API.</w:t>
+      </w:r>
+      <w:r>
+        <w:rPr>
+          <w:rFonts w:cstheme="minorHAnsi"/>
+        </w:rPr>
+        <w:t xml:space="preserve"> Razor Page is really convenient and </w:t>
+      </w:r>
+      <w:r>
+        <w:rPr>
+          <w:rFonts w:cstheme="minorHAnsi"/>
+        </w:rPr>
+        <w:t>encapsulated</w:t>
+      </w:r>
+      <w:r>
+        <w:rPr>
+          <w:rFonts w:cstheme="minorHAnsi"/>
+        </w:rPr>
+        <w:t xml:space="preserve"> solution for building web application.</w:t>
+      </w:r>
+      <w:r>
+        <w:rPr>
+          <w:rFonts w:cstheme="minorHAnsi"/>
+        </w:rPr>
+        <w:t xml:space="preserve"> In comparison to MVC, in Razor Page ever</w:t>
+      </w:r>
+      <w:r>
+        <w:rPr>
+          <w:rFonts w:cstheme="minorHAnsi"/>
+        </w:rPr>
+        <w:t>y page is responsible for one goal only.</w:t>
+      </w:r>
+      <w:r>
+        <w:rPr>
+          <w:rFonts w:cstheme="minorHAnsi"/>
+        </w:rPr>
+        <w:t xml:space="preserve"> For instance, you have separated Create, Update and Delete pages for every </w:t>
+      </w:r>
+      <w:r>
+        <w:rPr>
+          <w:rFonts w:cstheme="minorHAnsi"/>
+        </w:rPr>
+        <w:t>Model (List or Record).</w:t>
+      </w:r>
+      <w:r>
+        <w:rPr>
+          <w:rFonts w:cstheme="minorHAnsi"/>
+        </w:rPr>
+        <w:t xml:space="preserve"> Whereas for MVC all these features are implemented in one controller</w:t>
+      </w:r>
+      <w:r>
+        <w:rPr>
+          <w:rFonts w:cstheme="minorHAnsi"/>
+        </w:rPr>
+        <w:t>. These controllers look very bulky</w:t>
+      </w:r>
+      <w:r>
+        <w:rPr>
+          <w:rFonts w:cstheme="minorHAnsi"/>
+        </w:rPr>
+        <w:t>, messy and usage of Razor Pages much easier.</w:t>
+      </w:r>
+      <w:r>
+        <w:rPr>
+          <w:rFonts w:cstheme="minorHAnsi"/>
+        </w:rPr>
+        <w:t xml:space="preserve"> Hence,</w:t>
+      </w:r>
+      <w:r>
+        <w:rPr>
+          <w:rFonts w:cstheme="minorHAnsi"/>
+        </w:rPr>
+        <w:t xml:space="preserve"> Microsoft recommends</w:t>
+      </w:r>
+      <w:r>
+        <w:rPr>
+          <w:rFonts w:cstheme="minorHAnsi"/>
+        </w:rPr>
+        <w:t xml:space="preserve"> usage of Razor Pages instead of MVC.</w:t>
+      </w:r>
+      <w:r>
+        <w:rPr>
+          <w:rFonts w:cstheme="minorHAnsi"/>
+        </w:rPr>
+        <w:t xml:space="preserve"> Despite</w:t>
+      </w:r>
+      <w:r>
+        <w:rPr>
+          <w:rFonts w:cstheme="minorHAnsi"/>
+        </w:rPr>
+        <w:t xml:space="preserve"> these recommendations, I had written my project in Web API and MVC I wo</w:t>
+      </w:r>
+      <w:r>
+        <w:rPr>
+          <w:rFonts w:cstheme="minorHAnsi"/>
+        </w:rPr>
+        <w:t xml:space="preserve">uld have done it again. Because </w:t>
+      </w:r>
+      <w:r>
+        <w:rPr>
+          <w:rFonts w:cstheme="minorHAnsi"/>
+        </w:rPr>
+        <w:t xml:space="preserve">WebApi allows </w:t>
+      </w:r>
+      <w:r>
+        <w:rPr>
+          <w:rFonts w:cstheme="minorHAnsi"/>
+        </w:rPr>
+        <w:t>creation</w:t>
+      </w:r>
+      <w:r>
+        <w:rPr>
+          <w:rFonts w:cstheme="minorHAnsi"/>
+        </w:rPr>
+        <w:t xml:space="preserve"> services that can be exposed over HTTP</w:t>
+      </w:r>
+      <w:r>
+        <w:rPr>
+          <w:rFonts w:cstheme="minorHAnsi"/>
+        </w:rPr>
+        <w:t xml:space="preserve">. Means, I can use the same </w:t>
+      </w:r>
+      <w:r>
+        <w:rPr>
+          <w:rFonts w:cstheme="minorHAnsi"/>
+        </w:rPr>
+        <w:t xml:space="preserve">back-end </w:t>
+      </w:r>
+      <w:r>
+        <w:rPr>
+          <w:rFonts w:cstheme="minorHAnsi"/>
+        </w:rPr>
+        <w:t>services for further mobile and windows development</w:t>
+      </w:r>
+      <w:r>
+        <w:rPr>
+          <w:rFonts w:cstheme="minorHAnsi"/>
+        </w:rPr>
+        <w:t>.</w:t>
+      </w:r>
+      <w:r>
+        <w:rPr>
+          <w:rFonts w:cstheme="minorHAnsi"/>
+        </w:rPr>
+        <w:t xml:space="preserve"> Consequently, I need to create another API for my further development</w:t>
+      </w:r>
+      <w:r>
+        <w:rPr>
+          <w:rFonts w:cstheme="minorHAnsi"/>
+        </w:rPr>
+        <w:t>.</w:t>
       </w:r>
     </w:p>
     <w:p/>
+    <w:p>
+      <w:pPr>
+        <w:pStyle w:val="Heading2"/>
+      </w:pPr>
+      <w:r>
+        <w:t>Summary</w:t>
+      </w:r>
+    </w:p>
+    <w:p>
+      <w:r>
+        <w:t>To summarise, the main goal of the project “Memory Game” was to learn as much about the web as possible.</w:t>
+      </w:r>
+      <w:r>
+        <w:t xml:space="preserve"> Nevertheless, I believe that this tool may be </w:t>
+      </w:r>
+      <w:r>
+        <w:t xml:space="preserve">very </w:t>
+      </w:r>
+      <w:r>
+        <w:t>profitable</w:t>
+      </w:r>
+      <w:r>
+        <w:t xml:space="preserve"> for people how want to i</w:t>
+      </w:r>
+      <w:r>
+        <w:t>mprove their foreign vocabulary.</w:t>
+      </w:r>
+      <w:r>
+        <w:t xml:space="preserve"> One the one hand, users are able to save all their foreign words in one place very easily, on the other hand they can memorise them in less boring way </w:t>
+      </w:r>
+      <w:r>
+        <w:t>than just listing the dictionary. That helped me a lot to increase my vocabulary while preparation to IELTS.</w:t>
+      </w:r>
+      <w:r>
+        <w:t xml:space="preserve"> </w:t>
+      </w:r>
+    </w:p>
+    <w:p>
+      <w:r>
+        <w:t>As I mentioned previously, I inspired from android application MyVocabulary to create this web site.</w:t>
+      </w:r>
+      <w:r>
+        <w:t xml:space="preserve"> I tried hard, but unfortunately did not find</w:t>
+      </w:r>
+      <w:r>
+        <w:t xml:space="preserve"> this application in the web.</w:t>
+      </w:r>
+      <w:r>
+        <w:t xml:space="preserve"> However, it is installed on my device.</w:t>
+      </w:r>
+      <w:r>
+        <w:t xml:space="preserve"> One of disadvantages of this application was lack of access from PC. That means, </w:t>
+      </w:r>
+      <w:r>
+        <w:t>I need to type in mobile phone every time I need to add a word to a list. I type through keyboard very fast with 2 hands without watching on it, whereas typing in mobile device very s</w:t>
+      </w:r>
+      <w:r>
+        <w:t xml:space="preserve">lowly and always make a mistake, therefore it takes me much more time than usage of the </w:t>
+      </w:r>
+      <w:r>
+        <w:t>smartphone</w:t>
+      </w:r>
+      <w:r>
+        <w:t>.</w:t>
+      </w:r>
+      <w:r>
+        <w:t xml:space="preserve"> The idea was to create a mobile app in future with shared database.</w:t>
+      </w:r>
+      <w:r>
+        <w:t xml:space="preserve"> But the most horrible issue with </w:t>
+      </w:r>
+      <w:r>
+        <w:t>MyVocabulary</w:t>
+      </w:r>
+      <w:r>
+        <w:t xml:space="preserve"> is saving everything in local files. </w:t>
+      </w:r>
+      <w:r>
+        <w:t xml:space="preserve">I am so scaring to </w:t>
+      </w:r>
+      <w:r>
+        <w:t>break or loose my smartphone, because I have been gathering my 3000 words dictionary for last 2 years I do not want to think about my mental health in the case of disaster.</w:t>
+      </w:r>
+      <w:r>
+        <w:t xml:space="preserve"> I faced the same problem before I found </w:t>
+      </w:r>
+      <w:r>
+        <w:t>MyVocabulary</w:t>
+      </w:r>
+      <w:r>
+        <w:t xml:space="preserve"> with the similar app: I used it for almost a year, but after </w:t>
+      </w:r>
+      <w:r>
+        <w:t>an upgrade,</w:t>
+      </w:r>
+      <w:r>
+        <w:t xml:space="preserve"> I lose all of my saved vocabulary! That was shocking</w:t>
+      </w:r>
+      <w:r>
+        <w:t>!</w:t>
+      </w:r>
+      <w:r>
+        <w:t xml:space="preserve"> Consequently, I decided to use database. Besides the fact of project requirement – usage of some database, it is much easier to use local file (JSON or XML) to keep all data. You do not </w:t>
+      </w:r>
+      <w:r>
+        <w:t xml:space="preserve">need </w:t>
+      </w:r>
+      <w:r>
+        <w:t xml:space="preserve">a registration (we all know how registration annoy users) </w:t>
+      </w:r>
+      <w:r>
+        <w:t xml:space="preserve">and </w:t>
+      </w:r>
+      <w:r>
+        <w:t>a lot of db communication code.</w:t>
+      </w:r>
+      <w:r>
+        <w:t xml:space="preserve"> But keeping data in remote server (probably on cloud) is a warranty you will not lose your data, because </w:t>
+      </w:r>
+      <w:r>
+        <w:t>physical hardware and logical software are in the hands of professionals.</w:t>
+      </w:r>
+    </w:p>
+    <w:p>
+      <w:r>
+        <w:t xml:space="preserve">I learnt </w:t>
+      </w:r>
+      <w:r>
+        <w:t>what and how to deal with different problems in</w:t>
+      </w:r>
+      <w:r>
+        <w:t xml:space="preserve"> server side </w:t>
+      </w:r>
+      <w:r>
+        <w:t>or</w:t>
+      </w:r>
+      <w:r>
+        <w:t xml:space="preserve"> client side.</w:t>
+      </w:r>
+      <w:r>
+        <w:t xml:space="preserve"> For instance, DAL should be taken care in server side for safety, whereas complex BL should be done in client side for better performance.</w:t>
+      </w:r>
+    </w:p>
+    <w:p>
+      <w:r>
+        <w:t xml:space="preserve">I </w:t>
+      </w:r>
+      <w:r>
+        <w:t>picked up</w:t>
+      </w:r>
+      <w:r>
+        <w:t xml:space="preserve"> Microsoft technologies for </w:t>
+      </w:r>
+      <w:r>
+        <w:t xml:space="preserve">implementation of my ideas for web </w:t>
+      </w:r>
+      <w:r>
+        <w:t>in</w:t>
+      </w:r>
+      <w:r>
+        <w:t xml:space="preserve"> ASP</w:t>
+      </w:r>
+      <w:r>
+        <w:t>.NET Core</w:t>
+      </w:r>
+      <w:r>
+        <w:t xml:space="preserve"> and MS SQL Server because they are extremely popular in New Zealand. </w:t>
+      </w:r>
+      <w:r>
+        <w:t xml:space="preserve">Moreover, I feel myself more </w:t>
+      </w:r>
+      <w:r>
+        <w:t>comfortable</w:t>
+      </w:r>
+      <w:r>
+        <w:t xml:space="preserve"> with Microsoft Technologies because </w:t>
+      </w:r>
+      <w:r>
+        <w:t xml:space="preserve"> </w:t>
+      </w:r>
+      <w:r>
+        <w:t>they are more robust, well-structured and convenient from my point of view.</w:t>
+      </w:r>
+    </w:p>
     <w:p/>
-    <w:p>
-      <w:pPr>
-        <w:pStyle w:val="Heading2"/>
-      </w:pPr>
-      <w:r>
-        <w:t>Summary</w:t>
-      </w:r>
-    </w:p>
-    <w:p>
-      <w:pPr>
-        <w:rPr>
-          <w:i/>
-        </w:rPr>
-      </w:pPr>
-      <w:r>
-        <w:rPr>
-          <w:i/>
-        </w:rPr>
-        <w:t>Provide a summary of your project. This should tie up with the Executive Summary at the beginning of the report.</w:t>
-      </w:r>
-    </w:p>
-    <w:p/>
-    <w:p>
-      <w:pPr>
-        <w:pStyle w:val="Heading1"/>
-      </w:pPr>
-      <w:r>
-        <w:lastRenderedPageBreak/>
-        <w:t xml:space="preserve">References </w:t>
-      </w:r>
-    </w:p>
-    <w:p>
-      <w:pPr>
-        <w:rPr>
-          <w:i/>
-        </w:rPr>
-      </w:pPr>
-      <w:r>
-        <w:rPr>
-          <w:i/>
-        </w:rPr>
-        <w:t>You must use the APA referencing system</w:t>
-      </w:r>
-    </w:p>
+    <w:sdt>
+      <w:sdtPr>
+        <w:id w:val="1468699669"/>
+        <w:docPartObj>
+          <w:docPartGallery w:val="Bibliographies"/>
+          <w:docPartUnique/>
+        </w:docPartObj>
+      </w:sdtPr>
+      <w:sdtEndPr>
+        <w:rPr>
+          <w:rFonts w:asciiTheme="minorHAnsi" w:eastAsiaTheme="minorHAnsi" w:hAnsiTheme="minorHAnsi" w:cstheme="minorBidi"/>
+          <w:color w:val="auto"/>
+          <w:sz w:val="22"/>
+          <w:szCs w:val="22"/>
+        </w:rPr>
+      </w:sdtEndPr>
+      <w:sdtContent>
+        <w:p>
+          <w:pPr>
+            <w:pStyle w:val="Heading1"/>
+          </w:pPr>
+          <w:r>
+            <w:t>References</w:t>
+          </w:r>
+        </w:p>
+        <w:sdt>
+          <w:sdtPr>
+            <w:id w:val="-573587230"/>
+            <w:bibliography/>
+          </w:sdtPr>
+          <w:sdtContent>
+            <w:p>
+              <w:pPr>
+                <w:pStyle w:val="Bibliography"/>
+                <w:ind w:left="720" w:hanging="720"/>
+                <w:rPr>
+                  <w:noProof/>
+                  <w:sz w:val="24"/>
+                  <w:szCs w:val="24"/>
+                </w:rPr>
+              </w:pPr>
+              <w:r>
+                <w:fldChar w:fldCharType="begin"/>
+              </w:r>
+              <w:r>
+                <w:instrText xml:space="preserve"> BIBLIOGRAPHY </w:instrText>
+              </w:r>
+              <w:r>
+                <w:fldChar w:fldCharType="separate"/>
+              </w:r>
+              <w:r>
+                <w:rPr>
+                  <w:noProof/>
+                </w:rPr>
+                <w:t xml:space="preserve">Beck, K., Beedle, M., &amp; Arie van Bennekum. (n.d.). </w:t>
+              </w:r>
+              <w:r>
+                <w:rPr>
+                  <w:i/>
+                  <w:iCs/>
+                  <w:noProof/>
+                </w:rPr>
+                <w:t>agile manifesto</w:t>
+              </w:r>
+              <w:r>
+                <w:rPr>
+                  <w:noProof/>
+                </w:rPr>
+                <w:t>. Retrieved from http://agilemanifesto.org/.</w:t>
+              </w:r>
+            </w:p>
+            <w:p>
+              <w:pPr>
+                <w:pStyle w:val="Bibliography"/>
+                <w:ind w:left="720" w:hanging="720"/>
+                <w:rPr>
+                  <w:noProof/>
+                </w:rPr>
+              </w:pPr>
+              <w:r>
+                <w:rPr>
+                  <w:noProof/>
+                </w:rPr>
+                <w:t xml:space="preserve">mountaingoatsoftware. (n.d.). </w:t>
+              </w:r>
+              <w:r>
+                <w:rPr>
+                  <w:i/>
+                  <w:iCs/>
+                  <w:noProof/>
+                </w:rPr>
+                <w:t>user stories</w:t>
+              </w:r>
+              <w:r>
+                <w:rPr>
+                  <w:noProof/>
+                </w:rPr>
+                <w:t>. Retrieved from https://www.mountaingoatsoftware.com/agile/user-stories.</w:t>
+              </w:r>
+            </w:p>
+            <w:p>
+              <w:pPr>
+                <w:pStyle w:val="Bibliography"/>
+                <w:ind w:left="720" w:hanging="720"/>
+                <w:rPr>
+                  <w:noProof/>
+                </w:rPr>
+              </w:pPr>
+              <w:r>
+                <w:rPr>
+                  <w:noProof/>
+                </w:rPr>
+                <w:t xml:space="preserve">O'Rourke, S. (n.d.). </w:t>
+              </w:r>
+              <w:r>
+                <w:rPr>
+                  <w:i/>
+                  <w:iCs/>
+                  <w:noProof/>
+                </w:rPr>
+                <w:t>https://www.marketingterms.com/dictionary/navigation/</w:t>
+              </w:r>
+              <w:r>
+                <w:rPr>
+                  <w:noProof/>
+                </w:rPr>
+                <w:t>.</w:t>
+              </w:r>
+            </w:p>
+            <w:p>
+              <w:pPr>
+                <w:pStyle w:val="Bibliography"/>
+                <w:ind w:left="720" w:hanging="720"/>
+                <w:rPr>
+                  <w:noProof/>
+                </w:rPr>
+              </w:pPr>
+              <w:r>
+                <w:rPr>
+                  <w:noProof/>
+                </w:rPr>
+                <w:t xml:space="preserve">Rouse, M. (n.d.). </w:t>
+              </w:r>
+              <w:r>
+                <w:rPr>
+                  <w:i/>
+                  <w:iCs/>
+                  <w:noProof/>
+                </w:rPr>
+                <w:t>use case</w:t>
+              </w:r>
+              <w:r>
+                <w:rPr>
+                  <w:noProof/>
+                </w:rPr>
+                <w:t>. Retrieved from https://searchsoftwarequality.techtarget.com/definition/use-case.</w:t>
+              </w:r>
+            </w:p>
+            <w:p>
+              <w:pPr>
+                <w:pStyle w:val="Bibliography"/>
+                <w:ind w:left="720" w:hanging="720"/>
+                <w:rPr>
+                  <w:noProof/>
+                </w:rPr>
+              </w:pPr>
+              <w:r>
+                <w:rPr>
+                  <w:noProof/>
+                </w:rPr>
+                <w:t xml:space="preserve">Scott, A. (n.d.). </w:t>
+              </w:r>
+              <w:r>
+                <w:rPr>
+                  <w:i/>
+                  <w:iCs/>
+                  <w:noProof/>
+                </w:rPr>
+                <w:t>http://www.agilemodeling.com/artifacts/userStory.htm</w:t>
+              </w:r>
+              <w:r>
+                <w:rPr>
+                  <w:noProof/>
+                </w:rPr>
+                <w:t>.</w:t>
+              </w:r>
+            </w:p>
+            <w:p>
+              <w:pPr>
+                <w:pStyle w:val="Bibliography"/>
+                <w:ind w:left="720" w:hanging="720"/>
+                <w:rPr>
+                  <w:noProof/>
+                </w:rPr>
+              </w:pPr>
+              <w:r>
+                <w:rPr>
+                  <w:noProof/>
+                </w:rPr>
+                <w:t xml:space="preserve">Shead, M. (n.d.). </w:t>
+              </w:r>
+              <w:r>
+                <w:rPr>
+                  <w:i/>
+                  <w:iCs/>
+                  <w:noProof/>
+                </w:rPr>
+                <w:t>https://www.youtube.com/watch?v=Z9QbYZh1YXY</w:t>
+              </w:r>
+              <w:r>
+                <w:rPr>
+                  <w:noProof/>
+                </w:rPr>
+                <w:t>.</w:t>
+              </w:r>
+            </w:p>
+            <w:p>
+              <w:pPr>
+                <w:pStyle w:val="Bibliography"/>
+                <w:ind w:left="720" w:hanging="720"/>
+                <w:rPr>
+                  <w:noProof/>
+                </w:rPr>
+              </w:pPr>
+              <w:r>
+                <w:rPr>
+                  <w:noProof/>
+                </w:rPr>
+                <w:t xml:space="preserve">usability. (n.d.). </w:t>
+              </w:r>
+              <w:r>
+                <w:rPr>
+                  <w:i/>
+                  <w:iCs/>
+                  <w:noProof/>
+                </w:rPr>
+                <w:t>Use Cases</w:t>
+              </w:r>
+              <w:r>
+                <w:rPr>
+                  <w:noProof/>
+                </w:rPr>
+                <w:t>. Retrieved from https://www.usability.gov/how-to-and-tools/methods/use-cases.html.</w:t>
+              </w:r>
+            </w:p>
+            <w:p>
+              <w:pPr>
+                <w:pStyle w:val="Bibliography"/>
+                <w:ind w:left="720" w:hanging="720"/>
+                <w:rPr>
+                  <w:noProof/>
+                </w:rPr>
+              </w:pPr>
+              <w:r>
+                <w:rPr>
+                  <w:noProof/>
+                </w:rPr>
+                <w:t xml:space="preserve">Vatoz Atozdevelopment. (n.d.). </w:t>
+              </w:r>
+              <w:r>
+                <w:rPr>
+                  <w:i/>
+                  <w:iCs/>
+                  <w:noProof/>
+                </w:rPr>
+                <w:t>https://www.google.co.nz/search?q=user+story++example&amp;source=lnms&amp;tbm=isch&amp;sa=X&amp;ved=0ahUKEwiLmdCHiMbdAhUSFogKHTfPBUQQ_AUIDigB&amp;biw=1366&amp;bih=626#imgrc=uUxOYyQ6_HQuYM:</w:t>
+              </w:r>
+              <w:r>
+                <w:rPr>
+                  <w:noProof/>
+                </w:rPr>
+                <w:t>. Retrieved from http://vatoz.atozdevelopment.co/user-story-template/.</w:t>
+              </w:r>
+            </w:p>
+            <w:p>
+              <w:pPr>
+                <w:pStyle w:val="Bibliography"/>
+                <w:ind w:left="720" w:hanging="720"/>
+                <w:rPr>
+                  <w:noProof/>
+                </w:rPr>
+              </w:pPr>
+              <w:r>
+                <w:rPr>
+                  <w:noProof/>
+                </w:rPr>
+                <w:t xml:space="preserve">webpagemistakes. (n.d.). </w:t>
+              </w:r>
+              <w:r>
+                <w:rPr>
+                  <w:i/>
+                  <w:iCs/>
+                  <w:noProof/>
+                </w:rPr>
+                <w:t>http://www.webpagemistakes.ca/website-navigation/</w:t>
+              </w:r>
+              <w:r>
+                <w:rPr>
+                  <w:noProof/>
+                </w:rPr>
+                <w:t>.</w:t>
+              </w:r>
+            </w:p>
+            <w:p>
+              <w:pPr>
+                <w:pStyle w:val="Bibliography"/>
+                <w:ind w:left="720" w:hanging="720"/>
+                <w:rPr>
+                  <w:noProof/>
+                </w:rPr>
+              </w:pPr>
+              <w:r>
+                <w:rPr>
+                  <w:noProof/>
+                </w:rPr>
+                <w:t xml:space="preserve">Wikipedia. (n.d.). </w:t>
+              </w:r>
+              <w:r>
+                <w:rPr>
+                  <w:i/>
+                  <w:iCs/>
+                  <w:noProof/>
+                </w:rPr>
+                <w:t>https://en.wikipedia.org/wiki/Accessibility</w:t>
+              </w:r>
+              <w:r>
+                <w:rPr>
+                  <w:noProof/>
+                </w:rPr>
+                <w:t>.</w:t>
+              </w:r>
+            </w:p>
+            <w:p>
+              <w:pPr>
+                <w:pStyle w:val="Bibliography"/>
+                <w:ind w:left="720" w:hanging="720"/>
+                <w:rPr>
+                  <w:noProof/>
+                </w:rPr>
+              </w:pPr>
+              <w:r>
+                <w:rPr>
+                  <w:noProof/>
+                </w:rPr>
+                <w:t xml:space="preserve">Wikipedia. (n.d.). </w:t>
+              </w:r>
+              <w:r>
+                <w:rPr>
+                  <w:i/>
+                  <w:iCs/>
+                  <w:noProof/>
+                </w:rPr>
+                <w:t>https://en.wikipedia.org/wiki/Cloud_computing</w:t>
+              </w:r>
+              <w:r>
+                <w:rPr>
+                  <w:noProof/>
+                </w:rPr>
+                <w:t>.</w:t>
+              </w:r>
+            </w:p>
+            <w:p>
+              <w:pPr>
+                <w:pStyle w:val="Bibliography"/>
+                <w:ind w:left="720" w:hanging="720"/>
+                <w:rPr>
+                  <w:noProof/>
+                </w:rPr>
+              </w:pPr>
+              <w:r>
+                <w:rPr>
+                  <w:noProof/>
+                </w:rPr>
+                <w:t xml:space="preserve">Wikipedia. (n.d.). </w:t>
+              </w:r>
+              <w:r>
+                <w:rPr>
+                  <w:i/>
+                  <w:iCs/>
+                  <w:noProof/>
+                </w:rPr>
+                <w:t>https://en.wikipedia.org/wiki/User_experience_design</w:t>
+              </w:r>
+              <w:r>
+                <w:rPr>
+                  <w:noProof/>
+                </w:rPr>
+                <w:t>. Retrieved from https://wikipedia.org.</w:t>
+              </w:r>
+            </w:p>
+            <w:p>
+              <w:pPr>
+                <w:pStyle w:val="Bibliography"/>
+                <w:ind w:left="720" w:hanging="720"/>
+                <w:rPr>
+                  <w:noProof/>
+                </w:rPr>
+              </w:pPr>
+              <w:r>
+                <w:rPr>
+                  <w:noProof/>
+                </w:rPr>
+                <w:t xml:space="preserve">Wikipedia. (n.d.). </w:t>
+              </w:r>
+              <w:r>
+                <w:rPr>
+                  <w:i/>
+                  <w:iCs/>
+                  <w:noProof/>
+                </w:rPr>
+                <w:t>https://en.wikipedia.org/wiki/Web_content</w:t>
+              </w:r>
+              <w:r>
+                <w:rPr>
+                  <w:noProof/>
+                </w:rPr>
+                <w:t>.</w:t>
+              </w:r>
+            </w:p>
+            <w:p>
+              <w:pPr>
+                <w:pStyle w:val="Bibliography"/>
+                <w:ind w:left="720" w:hanging="720"/>
+                <w:rPr>
+                  <w:noProof/>
+                </w:rPr>
+              </w:pPr>
+              <w:r>
+                <w:rPr>
+                  <w:noProof/>
+                </w:rPr>
+                <w:t xml:space="preserve">Wikipedia. (n.d.). </w:t>
+              </w:r>
+              <w:r>
+                <w:rPr>
+                  <w:i/>
+                  <w:iCs/>
+                  <w:noProof/>
+                </w:rPr>
+                <w:t>https://en.wikipedia.org/wiki/Web_navigation</w:t>
+              </w:r>
+              <w:r>
+                <w:rPr>
+                  <w:noProof/>
+                </w:rPr>
+                <w:t>.</w:t>
+              </w:r>
+            </w:p>
+            <w:p>
+              <w:r>
+                <w:rPr>
+                  <w:b/>
+                  <w:bCs/>
+                  <w:noProof/>
+                </w:rPr>
+                <w:fldChar w:fldCharType="end"/>
+              </w:r>
+            </w:p>
+          </w:sdtContent>
+        </w:sdt>
+      </w:sdtContent>
+    </w:sdt>
     <w:p/>
     <w:p>
       <w:pPr>
@@ -15617,6 +16524,14 @@
       <w:color w:val="365F91" w:themeColor="accent1" w:themeShade="BF"/>
     </w:rPr>
   </w:style>
+  <w:style w:type="paragraph" w:styleId="Bibliography">
+    <w:name w:val="Bibliography"/>
+    <w:basedOn w:val="Normal"/>
+    <w:next w:val="Normal"/>
+    <w:uiPriority w:val="37"/>
+    <w:unhideWhenUsed/>
+    <w:rsid w:val="00923C5E"/>
+  </w:style>
 </w:styles>
 </file>
 
@@ -16121,7 +17036,7 @@
 </file>
 
 <file path=customXml/itemProps1.xml><?xml version="1.0" encoding="utf-8"?>
-<ds:datastoreItem xmlns:ds="http://schemas.openxmlformats.org/officeDocument/2006/customXml" ds:itemID="{A2D097C8-F455-4ED6-B419-9783EA1ECF51}">
+<ds:datastoreItem xmlns:ds="http://schemas.openxmlformats.org/officeDocument/2006/customXml" ds:itemID="{95FBB936-FEF8-41C6-9C1C-0D283475048A}">
   <ds:schemaRefs>
     <ds:schemaRef ds:uri="http://schemas.openxmlformats.org/officeDocument/2006/bibliography"/>
   </ds:schemaRefs>

--- a/790CWSDReport(Michael Braverman).docx
+++ b/790CWSDReport(Michael Braverman).docx
@@ -1663,8 +1663,6 @@
         </w:rPr>
         <w:t>Cloud research and publishing</w:t>
       </w:r>
-      <w:bookmarkStart w:id="1" w:name="_GoBack"/>
-      <w:bookmarkEnd w:id="1"/>
     </w:p>
     <w:p>
       <w:pPr>
@@ -1854,6 +1852,7 @@
           <w:id w:val="-188452769"/>
           <w:citation/>
         </w:sdtPr>
+        <w:sdtEndPr/>
         <w:sdtContent>
           <w:r>
             <w:fldChar w:fldCharType="begin"/>
@@ -1942,6 +1941,7 @@
           <w:id w:val="2118319265"/>
           <w:citation/>
         </w:sdtPr>
+        <w:sdtEndPr/>
         <w:sdtContent>
           <w:r>
             <w:rPr>
@@ -2007,6 +2007,7 @@
           <w:id w:val="-845247119"/>
           <w:citation/>
         </w:sdtPr>
+        <w:sdtEndPr/>
         <w:sdtContent>
           <w:r>
             <w:rPr>
@@ -2079,6 +2080,7 @@
           <w:id w:val="1018974090"/>
           <w:citation/>
         </w:sdtPr>
+        <w:sdtEndPr/>
         <w:sdtContent>
           <w:r>
             <w:rPr>
@@ -2119,7 +2121,16 @@
         <w:t>I thought about this software for quite a lot time, because I used a couple of similar application and learnt about their benefits and flaws.</w:t>
       </w:r>
       <w:r>
-        <w:t xml:space="preserve"> For instance, if you do not separate your words to lists, your memory game will be too long. From my experience more than 15 minutes it is too long</w:t>
+        <w:t xml:space="preserve"> For instance, if separation of </w:t>
+      </w:r>
+      <w:r>
+        <w:t>your words to lists</w:t>
+      </w:r>
+      <w:r>
+        <w:t xml:space="preserve"> is not available</w:t>
+      </w:r>
+      <w:r>
+        <w:t>, your memory game will be too long. From my experience more than 15 minutes it is too long</w:t>
       </w:r>
       <w:r>
         <w:t xml:space="preserve">, consequently, words should be separated to independent lists about 100 records length. </w:t>
@@ -2936,6 +2947,15 @@
         <w:t>User story</w:t>
       </w:r>
       <w:r>
+        <w:t xml:space="preserve">. </w:t>
+      </w:r>
+      <w:r>
+        <w:t>The idea to keep</w:t>
+      </w:r>
+      <w:r>
+        <w:t xml:space="preserve"> them in a table is taken from</w:t>
+      </w:r>
+      <w:r>
         <w:t xml:space="preserve"> </w:t>
       </w:r>
       <w:sdt>
@@ -2943,6 +2963,7 @@
           <w:id w:val="942499307"/>
           <w:citation/>
         </w:sdtPr>
+        <w:sdtEndPr/>
         <w:sdtContent>
           <w:r>
             <w:fldChar w:fldCharType="begin"/>
@@ -3008,6 +3029,7 @@
           <w:id w:val="-1910917442"/>
           <w:citation/>
         </w:sdtPr>
+        <w:sdtEndPr/>
         <w:sdtContent>
           <w:r>
             <w:rPr>
@@ -3056,6 +3078,7 @@
           <w:id w:val="-1468193996"/>
           <w:citation/>
         </w:sdtPr>
+        <w:sdtEndPr/>
         <w:sdtContent>
           <w:r>
             <w:rPr>
@@ -3123,7 +3146,7 @@
           <v:shape id="_x0000_i1025" type="#_x0000_t75" style="width:450.75pt;height:306pt" o:ole="">
             <v:imagedata r:id="rId15" o:title=""/>
           </v:shape>
-          <o:OLEObject Type="Embed" ProgID="Visio.Drawing.15" ShapeID="_x0000_i1025" DrawAspect="Content" ObjectID="_1602679145" r:id="rId16"/>
+          <o:OLEObject Type="Embed" ProgID="Visio.Drawing.15" ShapeID="_x0000_i1025" DrawAspect="Content" ObjectID="_1603029509" r:id="rId16"/>
         </w:object>
       </w:r>
     </w:p>
@@ -3133,7 +3156,7 @@
           <v:shape id="_x0000_i1026" type="#_x0000_t75" style="width:450.75pt;height:288.75pt" o:ole="">
             <v:imagedata r:id="rId17" o:title=""/>
           </v:shape>
-          <o:OLEObject Type="Embed" ProgID="Visio.Drawing.15" ShapeID="_x0000_i1026" DrawAspect="Content" ObjectID="_1602679146" r:id="rId18"/>
+          <o:OLEObject Type="Embed" ProgID="Visio.Drawing.15" ShapeID="_x0000_i1026" DrawAspect="Content" ObjectID="_1603029510" r:id="rId18"/>
         </w:object>
       </w:r>
     </w:p>
@@ -3144,7 +3167,7 @@
           <v:shape id="_x0000_i1027" type="#_x0000_t75" style="width:452.25pt;height:220.5pt" o:ole="">
             <v:imagedata r:id="rId19" o:title=""/>
           </v:shape>
-          <o:OLEObject Type="Embed" ProgID="Visio.Drawing.15" ShapeID="_x0000_i1027" DrawAspect="Content" ObjectID="_1602679147" r:id="rId20"/>
+          <o:OLEObject Type="Embed" ProgID="Visio.Drawing.15" ShapeID="_x0000_i1027" DrawAspect="Content" ObjectID="_1603029511" r:id="rId20"/>
         </w:object>
       </w:r>
     </w:p>
@@ -3154,7 +3177,7 @@
           <v:shape id="_x0000_i1028" type="#_x0000_t75" style="width:450.75pt;height:373.5pt" o:ole="">
             <v:imagedata r:id="rId21" o:title=""/>
           </v:shape>
-          <o:OLEObject Type="Embed" ProgID="Visio.Drawing.15" ShapeID="_x0000_i1028" DrawAspect="Content" ObjectID="_1602679148" r:id="rId22"/>
+          <o:OLEObject Type="Embed" ProgID="Visio.Drawing.15" ShapeID="_x0000_i1028" DrawAspect="Content" ObjectID="_1603029512" r:id="rId22"/>
         </w:object>
       </w:r>
     </w:p>
@@ -3256,6 +3279,7 @@
           <w:id w:val="-2120743623"/>
           <w:citation/>
         </w:sdtPr>
+        <w:sdtEndPr/>
         <w:sdtContent>
           <w:r>
             <w:rPr>
@@ -3821,6 +3845,7 @@
           <w:id w:val="-1716955144"/>
           <w:citation/>
         </w:sdtPr>
+        <w:sdtEndPr/>
         <w:sdtContent>
           <w:r>
             <w:fldChar w:fldCharType="begin"/>
@@ -4219,6 +4244,7 @@
           <w:id w:val="-1665920629"/>
           <w:citation/>
         </w:sdtPr>
+        <w:sdtEndPr/>
         <w:sdtContent>
           <w:r>
             <w:fldChar w:fldCharType="begin"/>
@@ -4245,6 +4271,7 @@
           <w:id w:val="1861075676"/>
           <w:citation/>
         </w:sdtPr>
+        <w:sdtEndPr/>
         <w:sdtContent>
           <w:r>
             <w:fldChar w:fldCharType="begin"/>
@@ -4300,6 +4327,7 @@
           <w:id w:val="1793405419"/>
           <w:citation/>
         </w:sdtPr>
+        <w:sdtEndPr/>
         <w:sdtContent>
           <w:r>
             <w:fldChar w:fldCharType="begin"/>
@@ -4448,6 +4476,7 @@
           <w:id w:val="-1364432071"/>
           <w:citation/>
         </w:sdtPr>
+        <w:sdtEndPr/>
         <w:sdtContent>
           <w:r>
             <w:fldChar w:fldCharType="begin"/>
@@ -4622,8 +4651,8 @@
       <w:pPr>
         <w:pStyle w:val="Heading3"/>
       </w:pPr>
-      <w:bookmarkStart w:id="2" w:name="_Problem"/>
-      <w:bookmarkEnd w:id="2"/>
+      <w:bookmarkStart w:id="1" w:name="_Problem"/>
+      <w:bookmarkEnd w:id="1"/>
       <w:r>
         <w:lastRenderedPageBreak/>
         <w:t>Problem</w:t>
@@ -5170,12 +5199,105 @@
       </w:r>
     </w:p>
     <w:p>
+      <w:r>
+        <w:t>Application has works through authentication</w:t>
+      </w:r>
+      <w:r>
+        <w:t xml:space="preserve"> and works online only</w:t>
+      </w:r>
+      <w:r>
+        <w:t>.</w:t>
+      </w:r>
+      <w:r>
+        <w:t xml:space="preserve"> I believe, it is possible to make application </w:t>
+      </w:r>
+      <w:r>
+        <w:t>work</w:t>
+      </w:r>
+      <w:r>
+        <w:t xml:space="preserve"> offline after taking data to the client’s machine, however, it requires further research and development.</w:t>
+      </w:r>
+      <w:r>
+        <w:t xml:space="preserve"> </w:t>
+      </w:r>
+      <w:r>
+        <w:t>The web site works this way:</w:t>
+      </w:r>
+      <w:r>
+        <w:t xml:space="preserve"> After user</w:t>
+      </w:r>
+      <w:r>
+        <w:t xml:space="preserve"> register, confirm his email and</w:t>
+      </w:r>
+      <w:r>
+        <w:t xml:space="preserve"> login</w:t>
+      </w:r>
+      <w:r>
+        <w:t xml:space="preserve">. Afterwards, </w:t>
+      </w:r>
+      <w:r>
+        <w:t>he has</w:t>
+      </w:r>
+      <w:r>
+        <w:t xml:space="preserve"> an</w:t>
+      </w:r>
+      <w:r>
+        <w:t xml:space="preserve"> access to the application’s pages. </w:t>
+      </w:r>
+      <w:r>
+        <w:t xml:space="preserve">Means, he can CRUD his and </w:t>
+      </w:r>
+      <w:r>
+        <w:rPr>
+          <w:u w:val="single"/>
+        </w:rPr>
+        <w:t>only his</w:t>
+      </w:r>
+      <w:r>
+        <w:t xml:space="preserve"> lists</w:t>
+      </w:r>
+      <w:r>
+        <w:t>.</w:t>
+      </w:r>
+      <w:r>
+        <w:t xml:space="preserve"> Once </w:t>
+      </w:r>
+      <w:r>
+        <w:t xml:space="preserve">a </w:t>
+      </w:r>
+      <w:r>
+        <w:t>list is created, user can CRUD records for the list.</w:t>
+      </w:r>
+      <w:r>
+        <w:t xml:space="preserve"> User cannot move record between lists.</w:t>
+      </w:r>
+      <w:r>
+        <w:t xml:space="preserve"> The relation between records and lists is static and constant.</w:t>
+      </w:r>
+      <w:r>
+        <w:t xml:space="preserve"> User can play the memory game for concreate list if it has more </w:t>
+      </w:r>
+      <w:r>
+        <w:t>than</w:t>
+      </w:r>
+      <w:r>
+        <w:t xml:space="preserve"> 5</w:t>
+      </w:r>
+      <w:r>
+        <w:t xml:space="preserve"> records</w:t>
+      </w:r>
+      <w:r>
+        <w:t xml:space="preserve"> in this list.</w:t>
+      </w:r>
+    </w:p>
+    <w:p>
       <w:pPr>
         <w:pStyle w:val="Heading3"/>
       </w:pPr>
-      <w:bookmarkStart w:id="3" w:name="_Problem_1"/>
-      <w:bookmarkEnd w:id="3"/>
-      <w:r>
+      <w:bookmarkStart w:id="2" w:name="_Problem_1"/>
+      <w:bookmarkEnd w:id="2"/>
+      <w:r>
+        <w:lastRenderedPageBreak/>
         <w:t>Problem</w:t>
       </w:r>
     </w:p>
@@ -5226,16 +5348,10 @@
         <w:t>in server side</w:t>
       </w:r>
       <w:r>
-        <w:t xml:space="preserve"> generally </w:t>
-      </w:r>
-      <w:r>
-        <w:t>DAL</w:t>
-      </w:r>
-      <w:r>
-        <w:t xml:space="preserve"> </w:t>
-      </w:r>
-      <w:r>
-        <w:t xml:space="preserve">through </w:t>
+        <w:t xml:space="preserve"> generally DAL</w:t>
+      </w:r>
+      <w:r>
+        <w:t xml:space="preserve"> through </w:t>
       </w:r>
       <w:r>
         <w:t>EF objects</w:t>
@@ -5249,7 +5365,6 @@
         <w:pStyle w:val="Heading2"/>
       </w:pPr>
       <w:r>
-        <w:lastRenderedPageBreak/>
         <w:t>Styling</w:t>
       </w:r>
     </w:p>
@@ -5334,6 +5449,7 @@
           <w:id w:val="-1046904086"/>
           <w:citation/>
         </w:sdtPr>
+        <w:sdtEndPr/>
         <w:sdtContent>
           <w:r>
             <w:fldChar w:fldCharType="begin"/>
@@ -5373,6 +5489,7 @@
           <w:noProof/>
           <w:lang w:eastAsia="en-NZ" w:bidi="he-IL"/>
         </w:rPr>
+        <w:lastRenderedPageBreak/>
         <w:drawing>
           <wp:inline distT="0" distB="0" distL="0" distR="0" wp14:anchorId="0EB43070" wp14:editId="6B2FE392">
             <wp:extent cx="5731510" cy="1986280"/>
@@ -5482,7 +5599,6 @@
         <w:pStyle w:val="Heading2"/>
       </w:pPr>
       <w:r>
-        <w:lastRenderedPageBreak/>
         <w:t>Security</w:t>
       </w:r>
     </w:p>
@@ -5491,7 +5607,16 @@
         <w:t>The main security in my application to make lists private.</w:t>
       </w:r>
       <w:r>
-        <w:t xml:space="preserve"> Means, only the current authenticated user can see his lists</w:t>
+        <w:t xml:space="preserve"> Means, only the current authenticated user can see </w:t>
+      </w:r>
+      <w:r>
+        <w:rPr>
+          <w:u w:val="single"/>
+        </w:rPr>
+        <w:t>his</w:t>
+      </w:r>
+      <w:r>
+        <w:t xml:space="preserve"> lists</w:t>
       </w:r>
       <w:r>
         <w:t xml:space="preserve">. First of all, </w:t>
@@ -5612,6 +5737,7 @@
     </w:p>
     <w:p>
       <w:r>
+        <w:lastRenderedPageBreak/>
         <w:t>I used email confirmation while registration to avoid fake logins.</w:t>
       </w:r>
     </w:p>
@@ -5689,7 +5815,6 @@
     </w:p>
     <w:p>
       <w:r>
-        <w:lastRenderedPageBreak/>
         <w:t>It is possible to pass another user id to the URL and without this checking – wrong user will be updated.</w:t>
       </w:r>
     </w:p>
@@ -5719,19 +5844,43 @@
         <w:rPr>
           <w:iCs/>
         </w:rPr>
-        <w:t xml:space="preserve"> how to develop with completely new technology in very short time.</w:t>
+        <w:t xml:space="preserve"> how to </w:t>
       </w:r>
       <w:r>
         <w:rPr>
           <w:iCs/>
         </w:rPr>
+        <w:t>design and plan a development</w:t>
+      </w:r>
+      <w:r>
+        <w:rPr>
+          <w:iCs/>
+        </w:rPr>
+        <w:t xml:space="preserve"> with completely new technology in very short time.</w:t>
+      </w:r>
+      <w:r>
+        <w:rPr>
+          <w:iCs/>
+        </w:rPr>
         <w:t xml:space="preserve"> I am new in web in general and in ASP in particular, consequently, that was </w:t>
       </w:r>
       <w:r>
         <w:rPr>
           <w:iCs/>
         </w:rPr>
-        <w:t>challenging to implement all features</w:t>
+        <w:t xml:space="preserve">challenging to </w:t>
+      </w:r>
+      <w:r>
+        <w:rPr>
+          <w:iCs/>
+        </w:rPr>
+        <w:t xml:space="preserve">design and </w:t>
+      </w:r>
+      <w:r>
+        <w:rPr>
+          <w:iCs/>
+        </w:rPr>
+        <w:t>implement all features</w:t>
       </w:r>
       <w:r>
         <w:rPr>
@@ -5790,13 +5939,66 @@
         <w:t>demands.</w:t>
       </w:r>
       <w:r>
-        <w:t xml:space="preserve"> According to my research, the best choice is ASP and SQL Server, because more jobs are available </w:t>
-      </w:r>
-      <w:r>
-        <w:t>in local market with requirements of knowledge of these technologies.</w:t>
-      </w:r>
-      <w:r>
-        <w:t xml:space="preserve"> Decision to use MS SQL Server was easy, because it is more popular than other databases in NZ and works perfect with all version of ASP. Nevertheless, it was difficult to decide what version of ASP to use?</w:t>
+        <w:t xml:space="preserve"> According to my research, the best choice is ASP and SQL Server, because</w:t>
+      </w:r>
+      <w:r>
+        <w:t xml:space="preserve"> </w:t>
+      </w:r>
+      <w:r>
+        <w:t>many</w:t>
+      </w:r>
+      <w:r>
+        <w:t xml:space="preserve"> </w:t>
+      </w:r>
+      <w:r>
+        <w:t xml:space="preserve">jobs </w:t>
+      </w:r>
+      <w:r>
+        <w:t xml:space="preserve">in </w:t>
+      </w:r>
+      <w:r>
+        <w:t xml:space="preserve">the </w:t>
+      </w:r>
+      <w:r>
+        <w:t xml:space="preserve">local market </w:t>
+      </w:r>
+      <w:r>
+        <w:t>require</w:t>
+      </w:r>
+      <w:r>
+        <w:t xml:space="preserve"> knowledge of these technologies.</w:t>
+      </w:r>
+      <w:r>
+        <w:t xml:space="preserve"> </w:t>
+      </w:r>
+      <w:r>
+        <w:t xml:space="preserve">Furthermore, I believe that enhancing of knowledge of another Microsoft technology will make </w:t>
+      </w:r>
+      <w:r>
+        <w:t xml:space="preserve">more desirable asset in an organization, </w:t>
+      </w:r>
+      <w:r>
+        <w:t xml:space="preserve">than </w:t>
+      </w:r>
+      <w:r>
+        <w:t xml:space="preserve">beginner in Angular. </w:t>
+      </w:r>
+      <w:r>
+        <w:t>Decision to use MS SQL Server was easy, because it is more popular than other databases</w:t>
+      </w:r>
+      <w:r>
+        <w:t xml:space="preserve"> engines</w:t>
+      </w:r>
+      <w:r>
+        <w:t xml:space="preserve"> in NZ</w:t>
+      </w:r>
+      <w:r>
+        <w:t>,</w:t>
+      </w:r>
+      <w:bookmarkStart w:id="3" w:name="_GoBack"/>
+      <w:bookmarkEnd w:id="3"/>
+      <w:r>
+        <w:t xml:space="preserve"> and works perfect with all version of ASP. Nevertheless, it was difficult to decide what version of ASP to use?</w:t>
       </w:r>
       <w:r>
         <w:t xml:space="preserve"> </w:t>
@@ -7120,6 +7322,10 @@
     </w:p>
     <w:p>
       <w:r>
+        <w:rPr>
+          <w:noProof/>
+          <w:lang w:eastAsia="en-NZ" w:bidi="he-IL"/>
+        </w:rPr>
         <w:drawing>
           <wp:inline distT="0" distB="0" distL="0" distR="0" wp14:anchorId="12CE8975" wp14:editId="04C8F415">
             <wp:extent cx="5731510" cy="2647315"/>
@@ -7212,25 +7418,128 @@
         <w:rPr>
           <w:iCs/>
         </w:rPr>
-        <w:t xml:space="preserve"> Moreover, I learn how to work with GitHub as a source control. I have never used GitHub before.</w:t>
-      </w:r>
-    </w:p>
-    <w:p/>
-    <w:p>
-      <w:pPr>
-        <w:rPr>
-          <w:i/>
-        </w:rPr>
-      </w:pPr>
-      <w:r>
-        <w:rPr>
-          <w:i/>
-          <w:highlight w:val="yellow"/>
-        </w:rPr>
-        <w:t>Right here about the cloud</w:t>
-      </w:r>
-    </w:p>
-    <w:p/>
+        <w:t xml:space="preserve"> </w:t>
+      </w:r>
+    </w:p>
+    <w:p>
+      <w:pPr>
+        <w:rPr>
+          <w:iCs/>
+        </w:rPr>
+      </w:pPr>
+      <w:r>
+        <w:rPr>
+          <w:iCs/>
+        </w:rPr>
+        <w:t>Moreover, I learn how to work with GitHub as a source control. I have never used GitHub before.</w:t>
+      </w:r>
+      <w:r>
+        <w:rPr>
+          <w:iCs/>
+        </w:rPr>
+        <w:t xml:space="preserve"> </w:t>
+      </w:r>
+      <w:r>
+        <w:rPr>
+          <w:iCs/>
+        </w:rPr>
+        <w:t xml:space="preserve">Furthermore, </w:t>
+      </w:r>
+      <w:r>
+        <w:rPr>
+          <w:iCs/>
+        </w:rPr>
+        <w:t xml:space="preserve">GitHub is also platform as a </w:t>
+      </w:r>
+      <w:r>
+        <w:rPr>
+          <w:iCs/>
+        </w:rPr>
+        <w:t>cloud, therefore I it was additional experience of working with cloud</w:t>
+      </w:r>
+      <w:r>
+        <w:rPr>
+          <w:iCs/>
+        </w:rPr>
+        <w:t>. It was not easy</w:t>
+      </w:r>
+      <w:r>
+        <w:rPr>
+          <w:iCs/>
+        </w:rPr>
+        <w:t xml:space="preserve">, because </w:t>
+      </w:r>
+      <w:r>
+        <w:rPr>
+          <w:iCs/>
+        </w:rPr>
+        <w:t>GitHub</w:t>
+      </w:r>
+      <w:r>
+        <w:rPr>
+          <w:iCs/>
+        </w:rPr>
+        <w:t xml:space="preserve"> is not such friendly as Microsof</w:t>
+      </w:r>
+      <w:r>
+        <w:rPr>
+          <w:iCs/>
+        </w:rPr>
+        <w:t>t</w:t>
+      </w:r>
+      <w:r>
+        <w:rPr>
+          <w:iCs/>
+        </w:rPr>
+        <w:t xml:space="preserve"> </w:t>
+      </w:r>
+      <w:hyperlink r:id="rId73" w:history="1">
+        <w:r>
+          <w:rPr>
+            <w:rStyle w:val="Hyperlink"/>
+            <w:iCs/>
+          </w:rPr>
+          <w:t>TFS Server</w:t>
+        </w:r>
+      </w:hyperlink>
+      <w:r>
+        <w:rPr>
+          <w:iCs/>
+        </w:rPr>
+        <w:t>, because GitHub has its own rules, standards and weird behaviour</w:t>
+      </w:r>
+      <w:r>
+        <w:rPr>
+          <w:iCs/>
+        </w:rPr>
+        <w:t>s</w:t>
+      </w:r>
+      <w:r>
+        <w:rPr>
+          <w:iCs/>
+        </w:rPr>
+        <w:t xml:space="preserve"> that is different from other </w:t>
+      </w:r>
+      <w:r>
+        <w:rPr>
+          <w:iCs/>
+        </w:rPr>
+        <w:t>source control systems.</w:t>
+      </w:r>
+      <w:r>
+        <w:rPr>
+          <w:iCs/>
+        </w:rPr>
+        <w:t xml:space="preserve"> Nevertheless, after I configured GitHub to work through Visual Studio GUI – it worked perfect without problems.</w:t>
+      </w:r>
+    </w:p>
+    <w:p>
+      <w:pPr>
+        <w:rPr>
+          <w:iCs/>
+        </w:rPr>
+      </w:pPr>
+    </w:p>
     <w:p>
       <w:pPr>
         <w:pStyle w:val="Heading1"/>
@@ -7255,6 +7564,7 @@
           <w:id w:val="1405496324"/>
           <w:citation/>
         </w:sdtPr>
+        <w:sdtEndPr/>
         <w:sdtContent>
           <w:r>
             <w:fldChar w:fldCharType="begin"/>
@@ -7279,7 +7589,13 @@
     </w:p>
     <w:p>
       <w:r>
-        <w:t>From my point of view, the mail benefit of clouds is abstraction for a lot of redundant details and usage of API to get functionality you want.</w:t>
+        <w:t xml:space="preserve">From my point of view, the mail benefit of clouds is abstraction </w:t>
+      </w:r>
+      <w:r>
+        <w:t>from</w:t>
+      </w:r>
+      <w:r>
+        <w:t xml:space="preserve"> a lot of redundant details and usage of API to get functionality you want.</w:t>
       </w:r>
       <w:r>
         <w:t xml:space="preserve"> Moreover, you do not need to care for hardware and software in remote machine </w:t>
@@ -7293,18 +7609,130 @@
     </w:p>
     <w:p>
       <w:r>
-        <w:t xml:space="preserve">In my case I was needed to find some free cloud infrastructure as a service that provides hosting for ASP .NET Core web site together with MS SQL </w:t>
-      </w:r>
-      <w:r>
-        <w:t>Database</w:t>
+        <w:t>In my first work place 10 years ago, company’s website hosted in company’s local server</w:t>
+      </w:r>
+      <w:r>
+        <w:t xml:space="preserve">. I remember how difficult </w:t>
+      </w:r>
+      <w:r>
+        <w:t xml:space="preserve">and expensive </w:t>
+      </w:r>
+      <w:r>
+        <w:t>was to maintain, back up</w:t>
+      </w:r>
+      <w:r>
+        <w:t xml:space="preserve"> and take care for web site and hardware.</w:t>
+      </w:r>
+      <w:r>
+        <w:t xml:space="preserve"> I believe the owner of the company </w:t>
+      </w:r>
+      <w:r>
+        <w:t xml:space="preserve">had spent much more money, than he </w:t>
+      </w:r>
+      <w:r>
+        <w:t>would have spent on cloud service.</w:t>
+      </w:r>
+    </w:p>
+    <w:p>
+      <w:r>
+        <w:t xml:space="preserve">On contrary, in one of my previous companies we worked with </w:t>
+      </w:r>
+      <w:hyperlink r:id="rId74" w:history="1">
+        <w:r>
+          <w:rPr>
+            <w:rStyle w:val="Hyperlink"/>
+          </w:rPr>
+          <w:t>Jenkins</w:t>
+        </w:r>
+      </w:hyperlink>
+      <w:r>
+        <w:t xml:space="preserve"> </w:t>
+      </w:r>
+      <w:r>
+        <w:t>platform</w:t>
+      </w:r>
+      <w:r>
+        <w:t xml:space="preserve">-as-a-service </w:t>
+      </w:r>
+      <w:r>
+        <w:t>for continuous integration (version managing, deployment etc.)</w:t>
       </w:r>
       <w:r>
         <w:t>.</w:t>
       </w:r>
       <w:r>
-        <w:t xml:space="preserve"> Most of MS products are not free in comparison to Apache, MySql and Linux for instance. That is why I found only a few free services that do not work for me due to different issues.</w:t>
-      </w:r>
-    </w:p>
+        <w:t xml:space="preserve"> You ca install Jenkins on your own server or use a cloud service from a company who use Jenkins</w:t>
+      </w:r>
+      <w:r>
+        <w:t xml:space="preserve"> platform</w:t>
+      </w:r>
+      <w:r>
+        <w:t xml:space="preserve"> as a service.</w:t>
+      </w:r>
+      <w:r>
+        <w:t xml:space="preserve"> After one </w:t>
+      </w:r>
+      <w:r>
+        <w:t>employee</w:t>
+      </w:r>
+      <w:r>
+        <w:t xml:space="preserve"> from development</w:t>
+      </w:r>
+      <w:r>
+        <w:t xml:space="preserve"> </w:t>
+      </w:r>
+      <w:r>
+        <w:t xml:space="preserve">team </w:t>
+      </w:r>
+      <w:r>
+        <w:t>spent a couple of days to configure and set up environment</w:t>
+      </w:r>
+      <w:r>
+        <w:t xml:space="preserve"> – mechanism worked </w:t>
+      </w:r>
+      <w:r>
+        <w:t>perfectly without problems.</w:t>
+      </w:r>
+      <w:r>
+        <w:t xml:space="preserve"> I also worked with Jenkins when it is installed on company’</w:t>
+      </w:r>
+      <w:r>
+        <w:t>s service. It was successful enough, however we spent less time when dealt with Jenkins as a service.</w:t>
+      </w:r>
+    </w:p>
+    <w:p>
+      <w:r>
+        <w:t xml:space="preserve">That is why cloud computing thrives </w:t>
+      </w:r>
+      <w:r>
+        <w:t>nowadays</w:t>
+      </w:r>
+      <w:r>
+        <w:t xml:space="preserve">. Instead of spending your time for learning a new technology or paying for professional who already knows how to do what you need, you pay some modest money monthly to a cloud company.  As a result, </w:t>
+      </w:r>
+      <w:r>
+        <w:t>i</w:t>
+      </w:r>
+      <w:r>
+        <w:t>t saves your time, money and saves your data in hands of professionals.</w:t>
+      </w:r>
+      <w:r>
+        <w:t xml:space="preserve"> However, there is one big disadvantage: </w:t>
+      </w:r>
+      <w:r>
+        <w:t>security.</w:t>
+      </w:r>
+      <w:r>
+        <w:t xml:space="preserve"> You never know what this cloud company does with the data</w:t>
+      </w:r>
+      <w:r>
+        <w:t>. If it is too sensitive</w:t>
+      </w:r>
+      <w:r>
+        <w:t>, you need to think about keeping all hardware and software in your own servers.</w:t>
+      </w:r>
+    </w:p>
+    <w:p/>
     <w:p>
       <w:pPr>
         <w:pStyle w:val="Heading2"/>
@@ -7324,18 +7752,221 @@
     </w:p>
     <w:p>
       <w:r>
-        <w:t xml:space="preserve">This is very difficult to find </w:t>
-      </w:r>
-      <w:r>
-        <w:t>free and working ASP .NET Core hosting.</w:t>
-      </w:r>
-      <w:r>
-        <w:t xml:space="preserve"> I spent all day by trying to upload </w:t>
-      </w:r>
-      <w:r>
-        <w:t xml:space="preserve">my web site to </w:t>
-      </w:r>
-      <w:hyperlink r:id="rId73" w:history="1">
+        <w:t>I dealt with three different cloud services in my life</w:t>
+      </w:r>
+      <w:r>
+        <w:t>:</w:t>
+      </w:r>
+    </w:p>
+    <w:p>
+      <w:pPr>
+        <w:pStyle w:val="ListParagraph"/>
+        <w:numPr>
+          <w:ilvl w:val="0"/>
+          <w:numId w:val="23"/>
+        </w:numPr>
+      </w:pPr>
+      <w:hyperlink r:id="rId75" w:history="1">
+        <w:r>
+          <w:rPr>
+            <w:rStyle w:val="Hyperlink"/>
+          </w:rPr>
+          <w:t>mLab</w:t>
+        </w:r>
+      </w:hyperlink>
+      <w:r>
+        <w:t xml:space="preserve"> – Mongo</w:t>
+      </w:r>
+      <w:r>
+        <w:t xml:space="preserve"> (Infrastructure)</w:t>
+      </w:r>
+      <w:r>
+        <w:t xml:space="preserve"> Db as a Service</w:t>
+      </w:r>
+      <w:r>
+        <w:t xml:space="preserve"> – totally free</w:t>
+      </w:r>
+    </w:p>
+    <w:p>
+      <w:r>
+        <w:t>I love to work with this cloud. It allows hosting of your Mongo DB in cloud and access it by special connection string.</w:t>
+      </w:r>
+      <w:r>
+        <w:t xml:space="preserve"> Very simple and convenient.</w:t>
+      </w:r>
+      <w:r>
+        <w:t xml:space="preserve"> Disadvantage: extremely horrible Interface. I would say there is no interface. You need to create database manually, create your own way to add documents to it and CRUD it through your application.</w:t>
+      </w:r>
+      <w:r>
+        <w:t xml:space="preserve"> </w:t>
+      </w:r>
+      <w:r>
+        <w:t>However, t</w:t>
+      </w:r>
+      <w:r>
+        <w:t xml:space="preserve">hey have also very friendly support. They helped my very fast and even checked my </w:t>
+      </w:r>
+      <w:r>
+        <w:t xml:space="preserve">code for bugs </w:t>
+      </w:r>
+      <w:r>
+        <w:sym w:font="Wingdings" w:char="F04A"/>
+      </w:r>
+      <w:r>
+        <w:t xml:space="preserve"> </w:t>
+      </w:r>
+      <w:r>
+        <w:t xml:space="preserve">Additional problem was when I sent my solution to the third party: he could not access to the cloud from his work PC due to some firewall issue and consequently I moved my DB to </w:t>
+      </w:r>
+      <w:hyperlink r:id="rId76" w:history="1">
+        <w:r>
+          <w:rPr>
+            <w:rStyle w:val="Hyperlink"/>
+          </w:rPr>
+          <w:t>gearhost</w:t>
+        </w:r>
+      </w:hyperlink>
+      <w:r>
+        <w:t>.</w:t>
+      </w:r>
+    </w:p>
+    <w:p>
+      <w:pPr>
+        <w:pStyle w:val="ListParagraph"/>
+        <w:numPr>
+          <w:ilvl w:val="0"/>
+          <w:numId w:val="23"/>
+        </w:numPr>
+      </w:pPr>
+      <w:hyperlink r:id="rId77" w:history="1">
+        <w:r>
+          <w:rPr>
+            <w:rStyle w:val="Hyperlink"/>
+          </w:rPr>
+          <w:t>gearhost</w:t>
+        </w:r>
+      </w:hyperlink>
+      <w:r>
+        <w:t xml:space="preserve"> – database as a service</w:t>
+      </w:r>
+      <w:r>
+        <w:t>. Provides platform-as-a-service.</w:t>
+      </w:r>
+      <w:r>
+        <w:t xml:space="preserve"> Hosting, databases etc.</w:t>
+      </w:r>
+      <w:r>
+        <w:t xml:space="preserve"> you can host your </w:t>
+      </w:r>
+      <w:r>
+        <w:t xml:space="preserve">database in Mongo, MS Sql, MySQL etc. In comparison mLab, you can keep only one database with very </w:t>
+      </w:r>
+      <w:r>
+        <w:t>little disk space</w:t>
+      </w:r>
+      <w:r>
+        <w:t xml:space="preserve">, however they have very </w:t>
+      </w:r>
+      <w:r>
+        <w:t xml:space="preserve">friendly interface and it is accessible from any </w:t>
+      </w:r>
+      <w:r>
+        <w:t>PC</w:t>
+      </w:r>
+      <w:r>
+        <w:t>.</w:t>
+      </w:r>
+    </w:p>
+    <w:p>
+      <w:pPr>
+        <w:pStyle w:val="ListParagraph"/>
+        <w:numPr>
+          <w:ilvl w:val="0"/>
+          <w:numId w:val="23"/>
+        </w:numPr>
+        <w:rPr>
+          <w:rStyle w:val="Hyperlink"/>
+          <w:color w:val="00000A"/>
+          <w:u w:val="none"/>
+        </w:rPr>
+      </w:pPr>
+      <w:hyperlink r:id="rId78" w:history="1">
+        <w:r>
+          <w:rPr>
+            <w:rStyle w:val="Hyperlink"/>
+          </w:rPr>
+          <w:t>Jenkins</w:t>
+        </w:r>
+      </w:hyperlink>
+      <w:r>
+        <w:rPr>
+          <w:rStyle w:val="Hyperlink"/>
+          <w:color w:val="00000A"/>
+          <w:u w:val="none"/>
+        </w:rPr>
+        <w:t xml:space="preserve"> – software as a service</w:t>
+      </w:r>
+    </w:p>
+    <w:p>
+      <w:r>
+        <w:rPr>
+          <w:rStyle w:val="Hyperlink"/>
+          <w:color w:val="00000A"/>
+          <w:u w:val="none"/>
+        </w:rPr>
+        <w:t xml:space="preserve">It is a tool for continuous integration. In the times when software product become more and more sophisticated, it is not easy to provide robust continuous integration. That is why the demands for a new profession </w:t>
+      </w:r>
+      <w:r>
+        <w:rPr>
+          <w:rStyle w:val="Hyperlink"/>
+          <w:i/>
+          <w:iCs/>
+          <w:color w:val="00000A"/>
+          <w:u w:val="none"/>
+        </w:rPr>
+        <w:t>DevOps Engineer</w:t>
+      </w:r>
+      <w:r>
+        <w:rPr>
+          <w:rStyle w:val="Hyperlink"/>
+          <w:color w:val="00000A"/>
+          <w:u w:val="none"/>
+        </w:rPr>
+        <w:t xml:space="preserve"> came from. Jenkins server installed on your server or you can use it as a service. It allows you do run builds/scripts/processes, CRUD files/exe/dlls, create installation files, manage versions etc. it is huge platform with a lot of settings, configurations and sophistications. When we worked with Jenkins installed on our server, that was the nightmare when we needed to change/update it. Whereas it was transparent for us when we use it as a service. If you ask my recommendation to a company, is it worth to save 20$ a month and maintain it on your server – </w:t>
+      </w:r>
+      <w:r>
+        <w:rPr>
+          <w:rStyle w:val="Hyperlink"/>
+          <w:color w:val="00000A"/>
+          <w:u w:val="none"/>
+        </w:rPr>
+        <w:t xml:space="preserve">hell, </w:t>
+      </w:r>
+      <w:r>
+        <w:rPr>
+          <w:rStyle w:val="Hyperlink"/>
+          <w:color w:val="00000A"/>
+          <w:u w:val="none"/>
+        </w:rPr>
+        <w:t>NO!</w:t>
+      </w:r>
+    </w:p>
+    <w:p>
+      <w:pPr>
+        <w:pStyle w:val="Heading2"/>
+      </w:pPr>
+      <w:r>
+        <w:t>Deployment</w:t>
+      </w:r>
+      <w:r>
+        <w:t xml:space="preserve"> </w:t>
+      </w:r>
+    </w:p>
+    <w:p>
+      <w:r>
+        <w:t xml:space="preserve">This is very difficult to find free and working ASP .NET Core hosting. I spent all day by trying to upload my web site to </w:t>
+      </w:r>
+      <w:hyperlink r:id="rId79" w:history="1">
         <w:r>
           <w:rPr>
             <w:rStyle w:val="Hyperlink"/>
@@ -7344,16 +7975,10 @@
         </w:r>
       </w:hyperlink>
       <w:r>
-        <w:t>, but it was all to no avail.</w:t>
-      </w:r>
-      <w:r>
-        <w:t xml:space="preserve"> I tried to do that through Visual </w:t>
-      </w:r>
-      <w:r>
-        <w:t>Studio (</w:t>
-      </w:r>
-      <w:r>
-        <w:t xml:space="preserve">VS) wizard but got different errors like “invalid url” or “invalid credentials” </w:t>
+        <w:t>, but it was all to no avail. I tried to do that through Visual Studio (VS) wizard but got different errors like “invali</w:t>
+      </w:r>
+      <w:r>
+        <w:t>d url” or “invalid credentials”:</w:t>
       </w:r>
     </w:p>
     <w:p>
@@ -7363,7 +7988,7 @@
           <w:lang w:eastAsia="en-NZ" w:bidi="he-IL"/>
         </w:rPr>
         <w:drawing>
-          <wp:inline distT="0" distB="0" distL="0" distR="0" wp14:anchorId="5C8B4FF9" wp14:editId="14AAF7D2">
+          <wp:inline distT="0" distB="0" distL="0" distR="0" wp14:anchorId="09B16A47" wp14:editId="7646E1A8">
             <wp:extent cx="5731510" cy="3100705"/>
             <wp:effectExtent l="0" t="0" r="2540" b="4445"/>
             <wp:docPr id="33" name="Picture 33"/>
@@ -7378,7 +8003,7 @@
                     <pic:cNvPicPr/>
                   </pic:nvPicPr>
                   <pic:blipFill>
-                    <a:blip r:embed="rId74"/>
+                    <a:blip r:embed="rId80"/>
                     <a:stretch>
                       <a:fillRect/>
                     </a:stretch>
@@ -7410,11 +8035,10 @@
           <w:noProof/>
           <w:lang w:eastAsia="en-NZ" w:bidi="he-IL"/>
         </w:rPr>
-        <w:lastRenderedPageBreak/>
         <w:drawing>
-          <wp:inline distT="0" distB="0" distL="0" distR="0" wp14:anchorId="55887E54" wp14:editId="729BB834">
-            <wp:extent cx="5731510" cy="2642870"/>
-            <wp:effectExtent l="0" t="0" r="2540" b="5080"/>
+          <wp:inline distT="0" distB="0" distL="0" distR="0" wp14:anchorId="4B506493" wp14:editId="48B58EF4">
+            <wp:extent cx="4876800" cy="2248753"/>
+            <wp:effectExtent l="0" t="0" r="0" b="0"/>
             <wp:docPr id="35" name="Picture 35"/>
             <wp:cNvGraphicFramePr>
               <a:graphicFrameLocks xmlns:a="http://schemas.openxmlformats.org/drawingml/2006/main" noChangeAspect="1"/>
@@ -7427,7 +8051,7 @@
                     <pic:cNvPicPr/>
                   </pic:nvPicPr>
                   <pic:blipFill>
-                    <a:blip r:embed="rId75"/>
+                    <a:blip r:embed="rId81"/>
                     <a:stretch>
                       <a:fillRect/>
                     </a:stretch>
@@ -7435,7 +8059,7 @@
                   <pic:spPr>
                     <a:xfrm>
                       <a:off x="0" y="0"/>
-                      <a:ext cx="5731510" cy="2642870"/>
+                      <a:ext cx="4898591" cy="2258801"/>
                     </a:xfrm>
                     <a:prstGeom prst="rect">
                       <a:avLst/>
@@ -7448,74 +8072,21 @@
         </w:drawing>
       </w:r>
     </w:p>
-    <w:p>
-      <w:r>
-        <w:t xml:space="preserve">I also tried MS Azure, but it </w:t>
-      </w:r>
-      <w:r>
-        <w:t>wanted my credit card “just for confirmation, we do not charge you”.</w:t>
-      </w:r>
-      <w:r>
-        <w:t xml:space="preserve"> I declined this idea directly.</w:t>
-      </w:r>
-    </w:p>
-    <w:p>
-      <w:pPr>
-        <w:pStyle w:val="ListParagraph"/>
-        <w:numPr>
-          <w:ilvl w:val="0"/>
-          <w:numId w:val="23"/>
-        </w:numPr>
-      </w:pPr>
-      <w:hyperlink r:id="rId76" w:history="1">
-        <w:r>
-          <w:rPr>
-            <w:rStyle w:val="Hyperlink"/>
-          </w:rPr>
-          <w:t>mLab</w:t>
-        </w:r>
-      </w:hyperlink>
-      <w:r>
-        <w:t xml:space="preserve"> – Mongo Db as a Service</w:t>
-      </w:r>
-      <w:r>
-        <w:t xml:space="preserve"> – totally free</w:t>
-      </w:r>
-    </w:p>
-    <w:p>
-      <w:r>
-        <w:t>I love to work with this cloud. It allows hosting of your Mongo DB in cloud and access it by special connection string.</w:t>
-      </w:r>
-      <w:r>
-        <w:t xml:space="preserve"> Very simple and convenient.</w:t>
-      </w:r>
-      <w:r>
-        <w:t xml:space="preserve"> Disadvantage: extremely horrible Interface. I would say there is no interface. You need to create database manually, create your own way to add documents to it and CRUD it through your application.</w:t>
-      </w:r>
-      <w:r>
-        <w:t xml:space="preserve"> Additional problem was when I sent my solution to the third party: he could not access to the cloud from his work PC due to some firewall issue and consequently I moved my DB to </w:t>
-      </w:r>
-      <w:hyperlink r:id="rId77" w:history="1">
-        <w:r>
-          <w:rPr>
-            <w:rStyle w:val="Hyperlink"/>
-          </w:rPr>
-          <w:t>gearhost</w:t>
-        </w:r>
-      </w:hyperlink>
-      <w:r>
-        <w:t>.</w:t>
-      </w:r>
-    </w:p>
-    <w:p>
-      <w:pPr>
-        <w:pStyle w:val="ListParagraph"/>
-        <w:numPr>
-          <w:ilvl w:val="0"/>
-          <w:numId w:val="23"/>
-        </w:numPr>
-      </w:pPr>
-      <w:hyperlink r:id="rId78" w:history="1">
+    <w:p/>
+    <w:p>
+      <w:r>
+        <w:t xml:space="preserve">I do not mention that this is impossible, but with my knowledge, experience and available time I could not do that. </w:t>
+      </w:r>
+      <w:r>
+        <w:t>In my case</w:t>
+      </w:r>
+      <w:r>
+        <w:t>,</w:t>
+      </w:r>
+      <w:r>
+        <w:t xml:space="preserve"> I was needed to find some free cloud infrastructure as a service, that provides hosting for ASP .NET Core web site together with MS SQL Database. Most of MS products are not free in comparison to Apache, MySql and Linux for instance. That is why I found only a few free services that do not work for me due to different issues. One of these services is </w:t>
+      </w:r>
+      <w:hyperlink r:id="rId82" w:history="1">
         <w:r>
           <w:rPr>
             <w:rStyle w:val="Hyperlink"/>
@@ -7524,132 +8095,109 @@
         </w:r>
       </w:hyperlink>
       <w:r>
-        <w:t xml:space="preserve"> – </w:t>
-      </w:r>
-      <w:r>
-        <w:t xml:space="preserve">Infrastructure as a </w:t>
-      </w:r>
-      <w:r>
-        <w:t>service</w:t>
-      </w:r>
-      <w:r>
-        <w:t xml:space="preserve"> – 60 days free</w:t>
-      </w:r>
-    </w:p>
-    <w:p>
-      <w:pPr>
-        <w:pStyle w:val="ListParagraph"/>
-        <w:numPr>
-          <w:ilvl w:val="0"/>
-          <w:numId w:val="23"/>
-        </w:numPr>
-      </w:pPr>
-      <w:hyperlink r:id="rId79" w:history="1">
+        <w:rPr>
+          <w:rStyle w:val="Hyperlink"/>
+        </w:rPr>
+        <w:t xml:space="preserve"> </w:t>
+      </w:r>
+      <w:r>
+        <w:t>is free for trial. Theoretically, this is enough for my needs, but practically I could not do that due to different issues. First, it is very complicated to understanding and lack of documentation. As a new in web and as a someone who did not publish a project for 8 years (I did that once for classic ASP and old IIS version), I need detailed instructions how to do that. However, they has a couple of words for someone who has enough experience.</w:t>
+      </w:r>
+      <w:r>
+        <w:t xml:space="preserve"> </w:t>
+      </w:r>
+      <w:r>
+        <w:t>Secondly, I faced some technical issue. For instance, when I tried to publish my app through their wizard, I got message that I need to have flash installed, even though it is installed.</w:t>
+      </w:r>
+      <w:r>
+        <w:t xml:space="preserve"> </w:t>
+      </w:r>
+      <w:r>
+        <w:t>This “free lunch” cost me a couple of wasted days.</w:t>
+      </w:r>
+    </w:p>
+    <w:p>
+      <w:r>
+        <w:t xml:space="preserve">I also tried MS Azure, but it wanted my credit card “just for confirmation, we </w:t>
+      </w:r>
+      <w:r>
+        <w:t>will</w:t>
+      </w:r>
+      <w:r>
+        <w:t xml:space="preserve"> not charge you”. I declined this idea directly.</w:t>
+      </w:r>
+      <w:r>
+        <w:t xml:space="preserve"> </w:t>
+      </w:r>
+    </w:p>
+    <w:p>
+      <w:r>
+        <w:t xml:space="preserve">I also tried </w:t>
+      </w:r>
+      <w:hyperlink r:id="rId83" w:history="1">
         <w:r>
           <w:rPr>
             <w:rStyle w:val="Hyperlink"/>
           </w:rPr>
-          <w:t>gearhost</w:t>
+          <w:t>Heroku</w:t>
         </w:r>
       </w:hyperlink>
       <w:r>
-        <w:t xml:space="preserve"> – database as a service</w:t>
-      </w:r>
-    </w:p>
-    <w:p>
-      <w:pPr>
-        <w:pStyle w:val="ListParagraph"/>
-        <w:numPr>
-          <w:ilvl w:val="0"/>
-          <w:numId w:val="23"/>
-        </w:numPr>
-      </w:pPr>
-      <w:r>
-        <w:t xml:space="preserve">MS Azure </w:t>
-      </w:r>
-      <w:r>
-        <w:t>– Infrastructure as a server</w:t>
-      </w:r>
-      <w:r>
-        <w:t xml:space="preserve"> – free, but they want credit card</w:t>
-      </w:r>
-    </w:p>
-    <w:p/>
-    <w:p/>
-    <w:p>
-      <w:pPr>
-        <w:rPr>
-          <w:i/>
-        </w:rPr>
-      </w:pPr>
-      <w:r>
-        <w:rPr>
-          <w:i/>
-        </w:rPr>
-        <w:t>Describe and compare architectures and infrastructures for three cloud platforms</w:t>
-      </w:r>
-      <w:r>
-        <w:rPr>
-          <w:i/>
-          <w:color w:val="000000"/>
+        <w:t xml:space="preserve"> even though they officially do not support .NET. I found a few instructions how to publish .NET Core project to Herocu (</w:t>
+      </w:r>
+      <w:hyperlink r:id="rId84" w:history="1">
+        <w:r>
+          <w:rPr>
+            <w:rStyle w:val="Hyperlink"/>
+          </w:rPr>
+          <w:t>Example</w:t>
+        </w:r>
+      </w:hyperlink>
+      <w:r>
+        <w:t>), however, that was too complicated and nothing worked form me.</w:t>
+      </w:r>
+    </w:p>
+    <w:p>
+      <w:r>
+        <w:t>As I thought deployment and publishing of ASP project was much more difficult task when pleasure of development.</w:t>
+      </w:r>
+      <w:r>
+        <w:t xml:space="preserve"> I could not found free hosting.</w:t>
+      </w:r>
+      <w:r>
+        <w:t xml:space="preserve"> </w:t>
+      </w:r>
+    </w:p>
+    <w:p>
+      <w:pPr>
+        <w:pStyle w:val="Heading1"/>
+      </w:pPr>
+      <w:r>
+        <w:lastRenderedPageBreak/>
+        <w:t>Testing</w:t>
+      </w:r>
+    </w:p>
+    <w:p>
+      <w:pPr>
+        <w:rPr>
+          <w:sz w:val="20"/>
+          <w:szCs w:val="20"/>
+        </w:rPr>
+      </w:pPr>
+    </w:p>
+    <w:p>
+      <w:pPr>
+        <w:pStyle w:val="Heading2"/>
+        <w:rPr>
           <w:sz w:val="24"/>
           <w:szCs w:val="24"/>
         </w:rPr>
-        <w:t>.</w:t>
-      </w:r>
-    </w:p>
-    <w:p/>
-    <w:p/>
-    <w:p/>
-    <w:p>
-      <w:pPr>
-        <w:pStyle w:val="Heading2"/>
-      </w:pPr>
-      <w:r>
-        <w:t>Deployment</w:t>
-      </w:r>
-      <w:r>
-        <w:t xml:space="preserve"> </w:t>
-      </w:r>
-    </w:p>
-    <w:p>
-      <w:pPr>
-        <w:rPr>
-          <w:i/>
-        </w:rPr>
-      </w:pPr>
-      <w:r>
-        <w:rPr>
-          <w:i/>
-        </w:rPr>
-        <w:t>Discuss the process of deploying an application to the cloud and your experiences with this process</w:t>
-      </w:r>
-      <w:r>
-        <w:rPr>
-          <w:i/>
-          <w:color w:val="000000"/>
+      </w:pPr>
+      <w:r>
+        <w:rPr>
           <w:sz w:val="24"/>
           <w:szCs w:val="24"/>
         </w:rPr>
-        <w:t>.</w:t>
-      </w:r>
-    </w:p>
-    <w:p/>
-    <w:p>
-      <w:pPr>
-        <w:pStyle w:val="Heading1"/>
-      </w:pPr>
-      <w:r>
-        <w:lastRenderedPageBreak/>
-        <w:t>Testing</w:t>
-      </w:r>
-    </w:p>
-    <w:p/>
-    <w:p>
-      <w:pPr>
-        <w:pStyle w:val="Heading2"/>
-      </w:pPr>
-      <w:r>
         <w:t>Test planning</w:t>
       </w:r>
     </w:p>
@@ -7676,11 +8224,15 @@
           <w:p>
             <w:pPr>
               <w:rPr>
+                <w:sz w:val="20"/>
+                <w:szCs w:val="20"/>
                 <w:lang w:val="en-NZ"/>
               </w:rPr>
             </w:pPr>
             <w:r>
               <w:rPr>
+                <w:sz w:val="20"/>
+                <w:szCs w:val="20"/>
                 <w:lang w:val="en-NZ"/>
               </w:rPr>
               <w:t>Number</w:t>
@@ -7695,11 +8247,15 @@
             <w:pPr>
               <w:cnfStyle w:val="100000000000" w:firstRow="1" w:lastRow="0" w:firstColumn="0" w:lastColumn="0" w:oddVBand="0" w:evenVBand="0" w:oddHBand="0" w:evenHBand="0" w:firstRowFirstColumn="0" w:firstRowLastColumn="0" w:lastRowFirstColumn="0" w:lastRowLastColumn="0"/>
               <w:rPr>
+                <w:sz w:val="20"/>
+                <w:szCs w:val="20"/>
                 <w:lang w:val="en-NZ"/>
               </w:rPr>
             </w:pPr>
             <w:r>
               <w:rPr>
+                <w:sz w:val="20"/>
+                <w:szCs w:val="20"/>
                 <w:lang w:val="en-NZ"/>
               </w:rPr>
               <w:t>Test Case</w:t>
@@ -7714,11 +8270,15 @@
             <w:pPr>
               <w:cnfStyle w:val="100000000000" w:firstRow="1" w:lastRow="0" w:firstColumn="0" w:lastColumn="0" w:oddVBand="0" w:evenVBand="0" w:oddHBand="0" w:evenHBand="0" w:firstRowFirstColumn="0" w:firstRowLastColumn="0" w:lastRowFirstColumn="0" w:lastRowLastColumn="0"/>
               <w:rPr>
+                <w:sz w:val="20"/>
+                <w:szCs w:val="20"/>
                 <w:lang w:val="en-NZ"/>
               </w:rPr>
             </w:pPr>
             <w:r>
               <w:rPr>
+                <w:sz w:val="20"/>
+                <w:szCs w:val="20"/>
                 <w:lang w:val="en-NZ"/>
               </w:rPr>
               <w:t>Result</w:t>
@@ -11408,9 +11968,6 @@
           <w:ilvl w:val="0"/>
           <w:numId w:val="27"/>
         </w:numPr>
-        <w:rPr>
-          <w:lang w:val="ru-RU"/>
-        </w:rPr>
       </w:pPr>
       <w:r>
         <w:t>Improved my JavaScript development skills. I hate JavaScript because it is too dynamic with not enough compilation errors, bad intellisense</w:t>
@@ -11425,13 +11982,7 @@
         <w:t xml:space="preserve"> However, during this project I rewrote all BL and fixed bugs during about 20 hours.</w:t>
       </w:r>
       <w:r>
-        <w:t xml:space="preserve"> </w:t>
-      </w:r>
-      <w:r>
-        <w:rPr>
-          <w:lang w:val="ru-RU"/>
-        </w:rPr>
-        <w:t>Devil is not so black as he is painted.</w:t>
+        <w:t xml:space="preserve"> Devil is not so black as he is painted.</w:t>
       </w:r>
     </w:p>
     <w:p>
@@ -11467,7 +12018,13 @@
         <w:t xml:space="preserve"> Razor Page/ASP is well structured, organized platform. It is pleasure to develop with this technology.</w:t>
       </w:r>
       <w:r>
-        <w:t xml:space="preserve"> It is also easy to troubleshoot, because usually ASP shows your problem very precisely with exact line of code – and this is really cool, whereas working with Angular and React was real nightmare: a lot of times it did not work without error message and I did not know what is a problem and what to do! I proofed to myself again that MS technologies are most convenient in the marked</w:t>
+        <w:t xml:space="preserve"> It is also easy to troubleshoot, because usually ASP shows your problem very precisely with exact line of code – and this is really cool, whereas working with Angular and React was real nightmare: a lot of times it did not work without error message and I did not know what is a problem and what to do!</w:t>
+      </w:r>
+      <w:r>
+        <w:t xml:space="preserve"> Consequently, during the testing I could compare between C# .net and JavaScript testing and debugging. As a result,</w:t>
+      </w:r>
+      <w:r>
+        <w:t xml:space="preserve"> I proofed to myself again that MS technologies are most convenient in the marked</w:t>
       </w:r>
       <w:r>
         <w:t>!</w:t>
@@ -11621,7 +12178,7 @@
       <w:r>
         <w:t xml:space="preserve"> According to </w:t>
       </w:r>
-      <w:hyperlink r:id="rId80" w:history="1">
+      <w:hyperlink r:id="rId85" w:history="1">
         <w:r>
           <w:rPr>
             <w:rStyle w:val="Hyperlink"/>
@@ -11638,7 +12195,7 @@
         </w:rPr>
         <w:t xml:space="preserve">freeware </w:t>
       </w:r>
-      <w:hyperlink r:id="rId81" w:history="1">
+      <w:hyperlink r:id="rId86" w:history="1">
         <w:r>
           <w:rPr>
             <w:rStyle w:val="Hyperlink"/>
@@ -11699,7 +12256,7 @@
       <w:r>
         <w:t xml:space="preserve"> I believe, Microsoft recommend </w:t>
       </w:r>
-      <w:hyperlink r:id="rId82" w:history="1">
+      <w:hyperlink r:id="rId87" w:history="1">
         <w:r>
           <w:rPr>
             <w:rStyle w:val="Hyperlink"/>
@@ -12030,7 +12587,7 @@
                     <pic:cNvPicPr/>
                   </pic:nvPicPr>
                   <pic:blipFill>
-                    <a:blip r:embed="rId83"/>
+                    <a:blip r:embed="rId88"/>
                     <a:stretch>
                       <a:fillRect/>
                     </a:stretch>
@@ -12181,7 +12738,7 @@
                     <pic:cNvPicPr/>
                   </pic:nvPicPr>
                   <pic:blipFill>
-                    <a:blip r:embed="rId84"/>
+                    <a:blip r:embed="rId89"/>
                     <a:stretch>
                       <a:fillRect/>
                     </a:stretch>
@@ -12243,7 +12800,7 @@
                     <pic:cNvPicPr/>
                   </pic:nvPicPr>
                   <pic:blipFill>
-                    <a:blip r:embed="rId85"/>
+                    <a:blip r:embed="rId90"/>
                     <a:stretch>
                       <a:fillRect/>
                     </a:stretch>
@@ -12305,7 +12862,7 @@
                     <pic:cNvPicPr/>
                   </pic:nvPicPr>
                   <pic:blipFill>
-                    <a:blip r:embed="rId86"/>
+                    <a:blip r:embed="rId91"/>
                     <a:stretch>
                       <a:fillRect/>
                     </a:stretch>
@@ -12560,13 +13117,7 @@
         <w:t xml:space="preserve"> The idea was to create a mobile app in future with shared database.</w:t>
       </w:r>
       <w:r>
-        <w:t xml:space="preserve"> But the most horrible issue with </w:t>
-      </w:r>
-      <w:r>
-        <w:t>MyVocabulary</w:t>
-      </w:r>
-      <w:r>
-        <w:t xml:space="preserve"> is saving everything in local files. </w:t>
+        <w:t xml:space="preserve"> But the most horrible issue with MyVocabulary is saving everything in local files. </w:t>
       </w:r>
       <w:r>
         <w:t xml:space="preserve">I am so scaring to </w:t>
@@ -12575,13 +13126,7 @@
         <w:t>break or loose my smartphone, because I have been gathering my 3000 words dictionary for last 2 years I do not want to think about my mental health in the case of disaster.</w:t>
       </w:r>
       <w:r>
-        <w:t xml:space="preserve"> I faced the same problem before I found </w:t>
-      </w:r>
-      <w:r>
-        <w:t>MyVocabulary</w:t>
-      </w:r>
-      <w:r>
-        <w:t xml:space="preserve"> with the similar app: I used it for almost a year, but after </w:t>
+        <w:t xml:space="preserve"> I faced the same problem before I found MyVocabulary with the similar app: I used it for almost a year, but after </w:t>
       </w:r>
       <w:r>
         <w:t>an upgrade,</w:t>
@@ -12678,20 +13223,19 @@
     <w:p/>
     <w:sdt>
       <w:sdtPr>
+        <w:rPr>
+          <w:rFonts w:asciiTheme="minorHAnsi" w:eastAsiaTheme="minorHAnsi" w:hAnsiTheme="minorHAnsi" w:cstheme="minorBidi"/>
+          <w:color w:val="auto"/>
+          <w:sz w:val="22"/>
+          <w:szCs w:val="22"/>
+        </w:rPr>
         <w:id w:val="1468699669"/>
         <w:docPartObj>
           <w:docPartGallery w:val="Bibliographies"/>
           <w:docPartUnique/>
         </w:docPartObj>
       </w:sdtPr>
-      <w:sdtEndPr>
-        <w:rPr>
-          <w:rFonts w:asciiTheme="minorHAnsi" w:eastAsiaTheme="minorHAnsi" w:hAnsiTheme="minorHAnsi" w:cstheme="minorBidi"/>
-          <w:color w:val="auto"/>
-          <w:sz w:val="22"/>
-          <w:szCs w:val="22"/>
-        </w:rPr>
-      </w:sdtEndPr>
+      <w:sdtEndPr/>
       <w:sdtContent>
         <w:p>
           <w:pPr>
@@ -12706,6 +13250,7 @@
             <w:id w:val="-573587230"/>
             <w:bibliography/>
           </w:sdtPr>
+          <w:sdtEndPr/>
           <w:sdtContent>
             <w:p>
               <w:pPr>
@@ -17036,7 +17581,7 @@
 </file>
 
 <file path=customXml/itemProps1.xml><?xml version="1.0" encoding="utf-8"?>
-<ds:datastoreItem xmlns:ds="http://schemas.openxmlformats.org/officeDocument/2006/customXml" ds:itemID="{95FBB936-FEF8-41C6-9C1C-0D283475048A}">
+<ds:datastoreItem xmlns:ds="http://schemas.openxmlformats.org/officeDocument/2006/customXml" ds:itemID="{F696E370-8977-4802-B413-A25181CF1F78}">
   <ds:schemaRefs>
     <ds:schemaRef ds:uri="http://schemas.openxmlformats.org/officeDocument/2006/bibliography"/>
   </ds:schemaRefs>

--- a/790CWSDReport(Michael Braverman).docx
+++ b/790CWSDReport(Michael Braverman).docx
@@ -694,7 +694,19 @@
         <w:rPr>
           <w:lang w:val="en-US"/>
         </w:rPr>
-        <w:t xml:space="preserve">I did not make exact calculation and this is my subjection perception of the situation. Together with information from HR </w:t>
+        <w:t>I did not make exact calcu</w:t>
+      </w:r>
+      <w:r>
+        <w:rPr>
+          <w:lang w:val="en-US"/>
+        </w:rPr>
+        <w:t>lation and this is my subjective</w:t>
+      </w:r>
+      <w:r>
+        <w:rPr>
+          <w:lang w:val="en-US"/>
+        </w:rPr>
+        <w:t xml:space="preserve"> perception of the situation. Together with information from HR </w:t>
       </w:r>
       <w:r>
         <w:rPr>
@@ -1852,7 +1864,6 @@
           <w:id w:val="-188452769"/>
           <w:citation/>
         </w:sdtPr>
-        <w:sdtEndPr/>
         <w:sdtContent>
           <w:r>
             <w:fldChar w:fldCharType="begin"/>
@@ -1876,6 +1887,71 @@
       </w:sdt>
     </w:p>
     <w:p>
+      <w:r>
+        <w:t xml:space="preserve">I used </w:t>
+      </w:r>
+      <w:r>
+        <w:t>two</w:t>
+      </w:r>
+      <w:r>
+        <w:t xml:space="preserve"> approaches to gather requirements:</w:t>
+      </w:r>
+    </w:p>
+    <w:p>
+      <w:pPr>
+        <w:pStyle w:val="ListParagraph"/>
+        <w:numPr>
+          <w:ilvl w:val="0"/>
+          <w:numId w:val="19"/>
+        </w:numPr>
+      </w:pPr>
+      <w:r>
+        <w:rPr>
+          <w:i/>
+          <w:iCs/>
+        </w:rPr>
+        <w:t>User story</w:t>
+      </w:r>
+      <w:r>
+        <w:t xml:space="preserve">. </w:t>
+      </w:r>
+      <w:r>
+        <w:t>The idea to keep</w:t>
+      </w:r>
+      <w:r>
+        <w:t xml:space="preserve"> them in a table is taken from</w:t>
+      </w:r>
+      <w:r>
+        <w:t xml:space="preserve"> </w:t>
+      </w:r>
+      <w:sdt>
+        <w:sdtPr>
+          <w:id w:val="942499307"/>
+          <w:citation/>
+        </w:sdtPr>
+        <w:sdtContent>
+          <w:r>
+            <w:fldChar w:fldCharType="begin"/>
+          </w:r>
+          <w:r>
+            <w:instrText xml:space="preserve">CITATION htt2 \l 5129 </w:instrText>
+          </w:r>
+          <w:r>
+            <w:fldChar w:fldCharType="separate"/>
+          </w:r>
+          <w:r>
+            <w:rPr>
+              <w:noProof/>
+            </w:rPr>
+            <w:t>(Vatoz Atozdevelopment, n.d.)</w:t>
+          </w:r>
+          <w:r>
+            <w:fldChar w:fldCharType="end"/>
+          </w:r>
+        </w:sdtContent>
+      </w:sdt>
+    </w:p>
+    <w:p>
       <w:pPr>
         <w:rPr>
           <w:lang w:val="en-US"/>
@@ -1941,7 +2017,6 @@
           <w:id w:val="2118319265"/>
           <w:citation/>
         </w:sdtPr>
-        <w:sdtEndPr/>
         <w:sdtContent>
           <w:r>
             <w:rPr>
@@ -2007,7 +2082,6 @@
           <w:id w:val="-845247119"/>
           <w:citation/>
         </w:sdtPr>
-        <w:sdtEndPr/>
         <w:sdtContent>
           <w:r>
             <w:rPr>
@@ -2080,7 +2154,6 @@
           <w:id w:val="1018974090"/>
           <w:citation/>
         </w:sdtPr>
-        <w:sdtEndPr/>
         <w:sdtContent>
           <w:r>
             <w:rPr>
@@ -2118,31 +2191,13 @@
     </w:p>
     <w:p>
       <w:r>
-        <w:t>I thought about this software for quite a lot time, because I used a couple of similar application and learnt about their benefits and flaws.</w:t>
-      </w:r>
-      <w:r>
-        <w:t xml:space="preserve"> For instance, if separation of </w:t>
-      </w:r>
-      <w:r>
-        <w:t>your words to lists</w:t>
-      </w:r>
-      <w:r>
-        <w:t xml:space="preserve"> is not available</w:t>
-      </w:r>
-      <w:r>
-        <w:t>, your memory game will be too long. From my experience more than 15 minutes it is too long</w:t>
-      </w:r>
-      <w:r>
-        <w:t xml:space="preserve">, consequently, words should be separated to independent lists about 100 records length. </w:t>
-      </w:r>
-      <w:r>
-        <w:t>Moreover, I keep records in database instead of local file in client’s device. That is beneficial in the case the device, lost, broken of local file is corrupted.</w:t>
+        <w:t>I thought about this software for quite a lot time, because I used a couple of similar application and learnt about their benefits and flaws. For instance, if separation of your words to lists is not available, your memory game will be too long. From my experience more than 15 minutes it is too long, consequently, words should be separated to independent lists about 100 records length. Moreover, I keep records in database instead of local file in client’s device. That is beneficial in the case the device, lost, broken of local file is corrupted.</w:t>
       </w:r>
     </w:p>
     <w:tbl>
       <w:tblPr>
         <w:tblStyle w:val="GridTable4-Accent1"/>
-        <w:tblpPr w:leftFromText="180" w:rightFromText="180" w:vertAnchor="page" w:horzAnchor="margin" w:tblpXSpec="center" w:tblpY="9391"/>
+        <w:tblpPr w:leftFromText="180" w:rightFromText="180" w:vertAnchor="page" w:horzAnchor="margin" w:tblpXSpec="center" w:tblpY="8536"/>
         <w:tblW w:w="10632" w:type="dxa"/>
         <w:tblLook w:val="04A0" w:firstRow="1" w:lastRow="0" w:firstColumn="1" w:lastColumn="0" w:noHBand="0" w:noVBand="1"/>
       </w:tblPr>
@@ -2924,17 +2979,9 @@
       </w:tr>
     </w:tbl>
     <w:p/>
-    <w:p>
-      <w:r>
-        <w:t xml:space="preserve">I used </w:t>
-      </w:r>
-      <w:r>
-        <w:t>two</w:t>
-      </w:r>
-      <w:r>
-        <w:t xml:space="preserve"> approaches to gather requirements:</w:t>
-      </w:r>
-    </w:p>
+    <w:p/>
+    <w:p/>
+    <w:p/>
     <w:p>
       <w:pPr>
         <w:pStyle w:val="ListParagraph"/>
@@ -2944,60 +2991,6 @@
         </w:numPr>
       </w:pPr>
       <w:r>
-        <w:t>User story</w:t>
-      </w:r>
-      <w:r>
-        <w:t xml:space="preserve">. </w:t>
-      </w:r>
-      <w:r>
-        <w:t>The idea to keep</w:t>
-      </w:r>
-      <w:r>
-        <w:t xml:space="preserve"> them in a table is taken from</w:t>
-      </w:r>
-      <w:r>
-        <w:t xml:space="preserve"> </w:t>
-      </w:r>
-      <w:sdt>
-        <w:sdtPr>
-          <w:id w:val="942499307"/>
-          <w:citation/>
-        </w:sdtPr>
-        <w:sdtEndPr/>
-        <w:sdtContent>
-          <w:r>
-            <w:fldChar w:fldCharType="begin"/>
-          </w:r>
-          <w:r>
-            <w:instrText xml:space="preserve">CITATION htt2 \l 5129 </w:instrText>
-          </w:r>
-          <w:r>
-            <w:fldChar w:fldCharType="separate"/>
-          </w:r>
-          <w:r>
-            <w:rPr>
-              <w:noProof/>
-            </w:rPr>
-            <w:t>(Vatoz Atozdevelopment, n.d.)</w:t>
-          </w:r>
-          <w:r>
-            <w:fldChar w:fldCharType="end"/>
-          </w:r>
-        </w:sdtContent>
-      </w:sdt>
-    </w:p>
-    <w:p/>
-    <w:p/>
-    <w:p/>
-    <w:p>
-      <w:pPr>
-        <w:pStyle w:val="ListParagraph"/>
-        <w:numPr>
-          <w:ilvl w:val="0"/>
-          <w:numId w:val="19"/>
-        </w:numPr>
-      </w:pPr>
-      <w:r>
         <w:lastRenderedPageBreak/>
         <w:t>Use case</w:t>
       </w:r>
@@ -3005,7 +2998,13 @@
         <w:t xml:space="preserve"> (</w:t>
       </w:r>
       <w:r>
-        <w:t>created by MS Visio)</w:t>
+        <w:t xml:space="preserve">created </w:t>
+      </w:r>
+      <w:r>
+        <w:t>with</w:t>
+      </w:r>
+      <w:r>
+        <w:t xml:space="preserve"> MS Visio)</w:t>
       </w:r>
     </w:p>
     <w:p/>
@@ -3029,7 +3028,6 @@
           <w:id w:val="-1910917442"/>
           <w:citation/>
         </w:sdtPr>
-        <w:sdtEndPr/>
         <w:sdtContent>
           <w:r>
             <w:rPr>
@@ -3078,7 +3076,6 @@
           <w:id w:val="-1468193996"/>
           <w:citation/>
         </w:sdtPr>
-        <w:sdtEndPr/>
         <w:sdtContent>
           <w:r>
             <w:rPr>
@@ -3146,7 +3143,7 @@
           <v:shape id="_x0000_i1025" type="#_x0000_t75" style="width:450.75pt;height:306pt" o:ole="">
             <v:imagedata r:id="rId15" o:title=""/>
           </v:shape>
-          <o:OLEObject Type="Embed" ProgID="Visio.Drawing.15" ShapeID="_x0000_i1025" DrawAspect="Content" ObjectID="_1603029509" r:id="rId16"/>
+          <o:OLEObject Type="Embed" ProgID="Visio.Drawing.15" ShapeID="_x0000_i1025" DrawAspect="Content" ObjectID="_1603034751" r:id="rId16"/>
         </w:object>
       </w:r>
     </w:p>
@@ -3156,7 +3153,7 @@
           <v:shape id="_x0000_i1026" type="#_x0000_t75" style="width:450.75pt;height:288.75pt" o:ole="">
             <v:imagedata r:id="rId17" o:title=""/>
           </v:shape>
-          <o:OLEObject Type="Embed" ProgID="Visio.Drawing.15" ShapeID="_x0000_i1026" DrawAspect="Content" ObjectID="_1603029510" r:id="rId18"/>
+          <o:OLEObject Type="Embed" ProgID="Visio.Drawing.15" ShapeID="_x0000_i1026" DrawAspect="Content" ObjectID="_1603034752" r:id="rId18"/>
         </w:object>
       </w:r>
     </w:p>
@@ -3167,7 +3164,7 @@
           <v:shape id="_x0000_i1027" type="#_x0000_t75" style="width:452.25pt;height:220.5pt" o:ole="">
             <v:imagedata r:id="rId19" o:title=""/>
           </v:shape>
-          <o:OLEObject Type="Embed" ProgID="Visio.Drawing.15" ShapeID="_x0000_i1027" DrawAspect="Content" ObjectID="_1603029511" r:id="rId20"/>
+          <o:OLEObject Type="Embed" ProgID="Visio.Drawing.15" ShapeID="_x0000_i1027" DrawAspect="Content" ObjectID="_1603034753" r:id="rId20"/>
         </w:object>
       </w:r>
     </w:p>
@@ -3177,7 +3174,7 @@
           <v:shape id="_x0000_i1028" type="#_x0000_t75" style="width:450.75pt;height:373.5pt" o:ole="">
             <v:imagedata r:id="rId21" o:title=""/>
           </v:shape>
-          <o:OLEObject Type="Embed" ProgID="Visio.Drawing.15" ShapeID="_x0000_i1028" DrawAspect="Content" ObjectID="_1603029512" r:id="rId22"/>
+          <o:OLEObject Type="Embed" ProgID="Visio.Drawing.15" ShapeID="_x0000_i1028" DrawAspect="Content" ObjectID="_1603034754" r:id="rId22"/>
         </w:object>
       </w:r>
     </w:p>
@@ -3279,7 +3276,6 @@
           <w:id w:val="-2120743623"/>
           <w:citation/>
         </w:sdtPr>
-        <w:sdtEndPr/>
         <w:sdtContent>
           <w:r>
             <w:rPr>
@@ -3799,7 +3795,6 @@
         <w:t>Architecture and Design</w:t>
       </w:r>
     </w:p>
-    <w:p/>
     <w:p>
       <w:pPr>
         <w:pStyle w:val="Heading2"/>
@@ -3845,7 +3840,6 @@
           <w:id w:val="-1716955144"/>
           <w:citation/>
         </w:sdtPr>
-        <w:sdtEndPr/>
         <w:sdtContent>
           <w:r>
             <w:fldChar w:fldCharType="begin"/>
@@ -4002,11 +3996,10 @@
           <w:noProof/>
           <w:lang w:eastAsia="en-NZ" w:bidi="he-IL"/>
         </w:rPr>
-        <w:lastRenderedPageBreak/>
         <w:drawing>
-          <wp:inline distT="0" distB="0" distL="0" distR="0" wp14:anchorId="134414CC" wp14:editId="4143C415">
-            <wp:extent cx="5731510" cy="3919220"/>
-            <wp:effectExtent l="0" t="0" r="2540" b="5080"/>
+          <wp:inline distT="0" distB="0" distL="0" distR="0" wp14:anchorId="134414CC" wp14:editId="6073D0F6">
+            <wp:extent cx="5210175" cy="3562730"/>
+            <wp:effectExtent l="0" t="0" r="0" b="0"/>
             <wp:docPr id="36" name="Picture 36"/>
             <wp:cNvGraphicFramePr>
               <a:graphicFrameLocks xmlns:a="http://schemas.openxmlformats.org/drawingml/2006/main" noChangeAspect="1"/>
@@ -4027,7 +4020,7 @@
                   <pic:spPr>
                     <a:xfrm>
                       <a:off x="0" y="0"/>
-                      <a:ext cx="5731510" cy="3919220"/>
+                      <a:ext cx="5212350" cy="3564217"/>
                     </a:xfrm>
                     <a:prstGeom prst="rect">
                       <a:avLst/>
@@ -4049,6 +4042,7 @@
         </w:numPr>
       </w:pPr>
       <w:r>
+        <w:lastRenderedPageBreak/>
         <w:t>Play the Memory Game</w:t>
       </w:r>
       <w:r>
@@ -4131,7 +4125,6 @@
           <w:noProof/>
           <w:lang w:eastAsia="en-NZ" w:bidi="he-IL"/>
         </w:rPr>
-        <w:lastRenderedPageBreak/>
         <w:drawing>
           <wp:inline distT="0" distB="0" distL="0" distR="0" wp14:anchorId="5B676F71" wp14:editId="64A06CBF">
             <wp:extent cx="5731510" cy="2281555"/>
@@ -4226,6 +4219,7 @@
         <w:pStyle w:val="Heading2"/>
       </w:pPr>
       <w:r>
+        <w:lastRenderedPageBreak/>
         <w:t>Navigation</w:t>
       </w:r>
     </w:p>
@@ -4244,7 +4238,6 @@
           <w:id w:val="-1665920629"/>
           <w:citation/>
         </w:sdtPr>
-        <w:sdtEndPr/>
         <w:sdtContent>
           <w:r>
             <w:fldChar w:fldCharType="begin"/>
@@ -4271,7 +4264,6 @@
           <w:id w:val="1861075676"/>
           <w:citation/>
         </w:sdtPr>
-        <w:sdtEndPr/>
         <w:sdtContent>
           <w:r>
             <w:fldChar w:fldCharType="begin"/>
@@ -4327,7 +4319,6 @@
           <w:id w:val="1793405419"/>
           <w:citation/>
         </w:sdtPr>
-        <w:sdtEndPr/>
         <w:sdtContent>
           <w:r>
             <w:fldChar w:fldCharType="begin"/>
@@ -4364,7 +4355,6 @@
           <w:noProof/>
           <w:lang w:eastAsia="en-NZ" w:bidi="he-IL"/>
         </w:rPr>
-        <w:lastRenderedPageBreak/>
         <w:drawing>
           <wp:inline distT="0" distB="0" distL="0" distR="0" wp14:anchorId="5537FB7A" wp14:editId="76469CA9">
             <wp:extent cx="5731510" cy="3222625"/>
@@ -4454,6 +4444,7 @@
         </w:numPr>
       </w:pPr>
       <w:r>
+        <w:lastRenderedPageBreak/>
         <w:t>Global website navigation</w:t>
       </w:r>
       <w:r>
@@ -4476,7 +4467,6 @@
           <w:id w:val="-1364432071"/>
           <w:citation/>
         </w:sdtPr>
-        <w:sdtEndPr/>
         <w:sdtContent>
           <w:r>
             <w:fldChar w:fldCharType="begin"/>
@@ -4508,7 +4498,6 @@
           <w:noProof/>
           <w:lang w:eastAsia="en-NZ" w:bidi="he-IL"/>
         </w:rPr>
-        <w:lastRenderedPageBreak/>
         <w:drawing>
           <wp:inline distT="0" distB="0" distL="0" distR="0" wp14:anchorId="55DB3EDB" wp14:editId="6CDDAEC2">
             <wp:extent cx="5731510" cy="2735580"/>
@@ -4644,7 +4633,14 @@
     </w:p>
     <w:p>
       <w:r>
-        <w:t>That reduces amount of code and support principle “don’t repeat yourself” (DRY).</w:t>
+        <w:lastRenderedPageBreak/>
+        <w:t>That reduces amount of code and support</w:t>
+      </w:r>
+      <w:r>
+        <w:t>s</w:t>
+      </w:r>
+      <w:r>
+        <w:t xml:space="preserve"> principle “don’t repeat yourself” (DRY).</w:t>
       </w:r>
     </w:p>
     <w:p>
@@ -4654,7 +4650,6 @@
       <w:bookmarkStart w:id="1" w:name="_Problem"/>
       <w:bookmarkEnd w:id="1"/>
       <w:r>
-        <w:lastRenderedPageBreak/>
         <w:t>Problem</w:t>
       </w:r>
     </w:p>
@@ -4809,6 +4804,7 @@
     </w:p>
     <w:p>
       <w:r>
+        <w:lastRenderedPageBreak/>
         <w:t>In the case of records, I wanted to see the URL this way:</w:t>
       </w:r>
     </w:p>
@@ -4818,7 +4814,6 @@
           <w:noProof/>
           <w:lang w:eastAsia="en-NZ" w:bidi="he-IL"/>
         </w:rPr>
-        <w:lastRenderedPageBreak/>
         <w:drawing>
           <wp:inline distT="0" distB="0" distL="0" distR="0" wp14:anchorId="4FAEB1B4" wp14:editId="7AF6FF1C">
             <wp:extent cx="5731510" cy="3148965"/>
@@ -5449,7 +5444,6 @@
           <w:id w:val="-1046904086"/>
           <w:citation/>
         </w:sdtPr>
-        <w:sdtEndPr/>
         <w:sdtContent>
           <w:r>
             <w:fldChar w:fldCharType="begin"/>
@@ -5480,7 +5474,25 @@
         <w:t>It is impossible to play this game or use the application for blind people for example.</w:t>
       </w:r>
       <w:r>
-        <w:t xml:space="preserve"> However, colours-blind people can play the memory game without problems, because colours do not matter while playing:</w:t>
+        <w:t xml:space="preserve"> However, colours-blind people can play the memory game without problems, because colours </w:t>
+      </w:r>
+      <w:r>
+        <w:t>are</w:t>
+      </w:r>
+      <w:r>
+        <w:t xml:space="preserve"> not </w:t>
+      </w:r>
+      <w:r>
+        <w:t>crutial</w:t>
+      </w:r>
+      <w:r>
+        <w:t xml:space="preserve"> </w:t>
+      </w:r>
+      <w:r>
+        <w:t>for</w:t>
+      </w:r>
+      <w:r>
+        <w:t xml:space="preserve"> playing:</w:t>
       </w:r>
     </w:p>
     <w:p>
@@ -5646,6 +5658,18 @@
       <w:r>
         <w:t xml:space="preserve"> and Game etc.</w:t>
       </w:r>
+      <w:r>
+        <w:t xml:space="preserve"> This attribute allows navigation to the page with the attribute </w:t>
+      </w:r>
+      <w:r>
+        <w:rPr>
+          <w:u w:val="single"/>
+        </w:rPr>
+        <w:t>only</w:t>
+      </w:r>
+      <w:r>
+        <w:t xml:space="preserve"> for authenticated user.</w:t>
+      </w:r>
     </w:p>
     <w:p>
       <w:r>
@@ -5692,6 +5716,7 @@
     </w:p>
     <w:p>
       <w:r>
+        <w:lastRenderedPageBreak/>
         <w:t>All my page</w:t>
       </w:r>
       <w:r>
@@ -5737,7 +5762,6 @@
     </w:p>
     <w:p>
       <w:r>
-        <w:lastRenderedPageBreak/>
         <w:t>I used email confirmation while registration to avoid fake logins.</w:t>
       </w:r>
     </w:p>
@@ -5815,7 +5839,19 @@
     </w:p>
     <w:p>
       <w:r>
-        <w:t>It is possible to pass another user id to the URL and without this checking – wrong user will be updated.</w:t>
+        <w:t>It is possible to pass another user id to the URL and without this checking –</w:t>
+      </w:r>
+      <w:r>
+        <w:t xml:space="preserve"> configuration for a</w:t>
+      </w:r>
+      <w:r>
+        <w:t xml:space="preserve"> wrong user </w:t>
+      </w:r>
+      <w:r>
+        <w:t>may</w:t>
+      </w:r>
+      <w:r>
+        <w:t xml:space="preserve"> be updated.</w:t>
       </w:r>
     </w:p>
     <w:p/>
@@ -5975,13 +6011,7 @@
         <w:t xml:space="preserve">Furthermore, I believe that enhancing of knowledge of another Microsoft technology will make </w:t>
       </w:r>
       <w:r>
-        <w:t xml:space="preserve">more desirable asset in an organization, </w:t>
-      </w:r>
-      <w:r>
-        <w:t xml:space="preserve">than </w:t>
-      </w:r>
-      <w:r>
-        <w:t xml:space="preserve">beginner in Angular. </w:t>
+        <w:t xml:space="preserve">more desirable asset in an organization, than beginner in Angular. </w:t>
       </w:r>
       <w:r>
         <w:t>Decision to use MS SQL Server was easy, because it is more popular than other databases</w:t>
@@ -5995,8 +6025,6 @@
       <w:r>
         <w:t>,</w:t>
       </w:r>
-      <w:bookmarkStart w:id="3" w:name="_GoBack"/>
-      <w:bookmarkEnd w:id="3"/>
       <w:r>
         <w:t xml:space="preserve"> and works perfect with all version of ASP. Nevertheless, it was difficult to decide what version of ASP to use?</w:t>
       </w:r>
@@ -7309,8 +7337,8 @@
       <w:pPr>
         <w:pStyle w:val="Heading4"/>
       </w:pPr>
-      <w:bookmarkStart w:id="4" w:name="_Russian-Hebrew"/>
-      <w:bookmarkEnd w:id="4"/>
+      <w:bookmarkStart w:id="3" w:name="_Russian-Hebrew"/>
+      <w:bookmarkEnd w:id="3"/>
       <w:r>
         <w:t>Russian-Hebrew</w:t>
       </w:r>
@@ -7437,49 +7465,31 @@
         <w:rPr>
           <w:iCs/>
         </w:rPr>
-        <w:t xml:space="preserve"> </w:t>
+        <w:t xml:space="preserve"> Furthermore, </w:t>
       </w:r>
       <w:r>
         <w:rPr>
           <w:iCs/>
         </w:rPr>
-        <w:t xml:space="preserve">Furthermore, </w:t>
+        <w:t xml:space="preserve">GitHub is also platform as a </w:t>
       </w:r>
       <w:r>
         <w:rPr>
           <w:iCs/>
         </w:rPr>
-        <w:t xml:space="preserve">GitHub is also platform as a </w:t>
+        <w:t>cloud, therefore I it was additional experience of working with cloud</w:t>
       </w:r>
       <w:r>
         <w:rPr>
           <w:iCs/>
         </w:rPr>
-        <w:t>cloud, therefore I it was additional experience of working with cloud</w:t>
+        <w:t>. It was not easy</w:t>
       </w:r>
       <w:r>
         <w:rPr>
           <w:iCs/>
         </w:rPr>
-        <w:t>. It was not easy</w:t>
-      </w:r>
-      <w:r>
-        <w:rPr>
-          <w:iCs/>
-        </w:rPr>
-        <w:t xml:space="preserve">, because </w:t>
-      </w:r>
-      <w:r>
-        <w:rPr>
-          <w:iCs/>
-        </w:rPr>
-        <w:t>GitHub</w:t>
-      </w:r>
-      <w:r>
-        <w:rPr>
-          <w:iCs/>
-        </w:rPr>
-        <w:t xml:space="preserve"> is not such friendly as Microsof</w:t>
+        <w:t>, because GitHub is not such friendly as Microsof</w:t>
       </w:r>
       <w:r>
         <w:rPr>
@@ -7550,6 +7560,23 @@
       </w:r>
     </w:p>
     <w:p>
+      <w:pPr>
+        <w:pStyle w:val="Heading2"/>
+      </w:pPr>
+      <w:r>
+        <w:t>Disc</w:t>
+      </w:r>
+      <w:r>
+        <w:t xml:space="preserve">ussion of </w:t>
+      </w:r>
+      <w:r>
+        <w:t xml:space="preserve">cloud </w:t>
+      </w:r>
+      <w:r>
+        <w:t xml:space="preserve">technologies </w:t>
+      </w:r>
+    </w:p>
+    <w:p>
       <w:r>
         <w:t>“</w:t>
       </w:r>
@@ -7564,7 +7591,6 @@
           <w:id w:val="1405496324"/>
           <w:citation/>
         </w:sdtPr>
-        <w:sdtEndPr/>
         <w:sdtContent>
           <w:r>
             <w:fldChar w:fldCharType="begin"/>
@@ -7589,48 +7615,12 @@
     </w:p>
     <w:p>
       <w:r>
-        <w:t xml:space="preserve">From my point of view, the mail benefit of clouds is abstraction </w:t>
-      </w:r>
-      <w:r>
-        <w:t>from</w:t>
-      </w:r>
-      <w:r>
-        <w:t xml:space="preserve"> a lot of redundant details and usage of API to get functionality you want.</w:t>
-      </w:r>
-      <w:r>
-        <w:t xml:space="preserve"> Moreover, you do not need to care for hardware and software in remote machine </w:t>
-      </w:r>
-      <w:r>
-        <w:t>line when</w:t>
-      </w:r>
-      <w:r>
-        <w:t xml:space="preserve"> you keep data on your private servers.</w:t>
-      </w:r>
-    </w:p>
-    <w:p>
-      <w:r>
-        <w:t>In my first work place 10 years ago, company’s website hosted in company’s local server</w:t>
-      </w:r>
-      <w:r>
-        <w:t xml:space="preserve">. I remember how difficult </w:t>
-      </w:r>
-      <w:r>
-        <w:t xml:space="preserve">and expensive </w:t>
-      </w:r>
-      <w:r>
-        <w:t>was to maintain, back up</w:t>
-      </w:r>
-      <w:r>
-        <w:t xml:space="preserve"> and take care for web site and hardware.</w:t>
-      </w:r>
-      <w:r>
-        <w:t xml:space="preserve"> I believe the owner of the company </w:t>
-      </w:r>
-      <w:r>
-        <w:t xml:space="preserve">had spent much more money, than he </w:t>
-      </w:r>
-      <w:r>
-        <w:t>would have spent on cloud service.</w:t>
+        <w:t>From my point of view, the mail benefit of clouds is abstraction from a lot of redundant details and usage of API to get functionality you want. Moreover, you do not need to care for hardware and software in remote machine line when you keep data on your private servers.</w:t>
+      </w:r>
+    </w:p>
+    <w:p>
+      <w:r>
+        <w:t>In my first work place 10 years ago, company’s website hosted in company’s local server. I remember how difficult and expensive was to maintain, back up and take care for web site and hardware. I believe the owner of the company had spent much more money, than he would have spent on cloud service.</w:t>
       </w:r>
     </w:p>
     <w:p>
@@ -7646,113 +7636,22 @@
         </w:r>
       </w:hyperlink>
       <w:r>
-        <w:t xml:space="preserve"> </w:t>
-      </w:r>
-      <w:r>
-        <w:t>platform</w:t>
-      </w:r>
-      <w:r>
-        <w:t xml:space="preserve">-as-a-service </w:t>
-      </w:r>
-      <w:r>
-        <w:t>for continuous integration (version managing, deployment etc.)</w:t>
-      </w:r>
-      <w:r>
-        <w:t>.</w:t>
-      </w:r>
-      <w:r>
-        <w:t xml:space="preserve"> You ca install Jenkins on your own server or use a cloud service from a company who use Jenkins</w:t>
-      </w:r>
-      <w:r>
-        <w:t xml:space="preserve"> platform</w:t>
-      </w:r>
-      <w:r>
-        <w:t xml:space="preserve"> as a service.</w:t>
-      </w:r>
-      <w:r>
-        <w:t xml:space="preserve"> After one </w:t>
-      </w:r>
-      <w:r>
-        <w:t>employee</w:t>
-      </w:r>
-      <w:r>
-        <w:t xml:space="preserve"> from development</w:t>
-      </w:r>
-      <w:r>
-        <w:t xml:space="preserve"> </w:t>
-      </w:r>
-      <w:r>
-        <w:t xml:space="preserve">team </w:t>
-      </w:r>
-      <w:r>
-        <w:t>spent a couple of days to configure and set up environment</w:t>
-      </w:r>
-      <w:r>
-        <w:t xml:space="preserve"> – mechanism worked </w:t>
-      </w:r>
-      <w:r>
-        <w:t>perfectly without problems.</w:t>
-      </w:r>
-      <w:r>
-        <w:t xml:space="preserve"> I also worked with Jenkins when it is installed on company’</w:t>
-      </w:r>
-      <w:r>
-        <w:t>s service. It was successful enough, however we spent less time when dealt with Jenkins as a service.</w:t>
-      </w:r>
-    </w:p>
-    <w:p>
-      <w:r>
-        <w:t xml:space="preserve">That is why cloud computing thrives </w:t>
-      </w:r>
-      <w:r>
-        <w:t>nowadays</w:t>
-      </w:r>
-      <w:r>
-        <w:t xml:space="preserve">. Instead of spending your time for learning a new technology or paying for professional who already knows how to do what you need, you pay some modest money monthly to a cloud company.  As a result, </w:t>
-      </w:r>
-      <w:r>
-        <w:t>i</w:t>
-      </w:r>
-      <w:r>
-        <w:t>t saves your time, money and saves your data in hands of professionals.</w:t>
-      </w:r>
-      <w:r>
-        <w:t xml:space="preserve"> However, there is one big disadvantage: </w:t>
-      </w:r>
-      <w:r>
-        <w:t>security.</w:t>
-      </w:r>
-      <w:r>
-        <w:t xml:space="preserve"> You never know what this cloud company does with the data</w:t>
-      </w:r>
-      <w:r>
-        <w:t>. If it is too sensitive</w:t>
-      </w:r>
-      <w:r>
-        <w:t>, you need to think about keeping all hardware and software in your own servers.</w:t>
-      </w:r>
-    </w:p>
-    <w:p/>
-    <w:p>
-      <w:pPr>
-        <w:pStyle w:val="Heading2"/>
-      </w:pPr>
-      <w:r>
-        <w:t>Disc</w:t>
-      </w:r>
-      <w:r>
-        <w:t xml:space="preserve">ussion of </w:t>
-      </w:r>
-      <w:r>
-        <w:t xml:space="preserve">cloud </w:t>
-      </w:r>
-      <w:r>
-        <w:t xml:space="preserve">technologies </w:t>
-      </w:r>
-    </w:p>
-    <w:p>
-      <w:r>
-        <w:t>I dealt with three different cloud services in my life</w:t>
+        <w:t xml:space="preserve"> platform-as-a-service for continuous integration (version managing, deployment etc.). You ca install Jenkins on your own server or use a cloud service from a company who use Jenkins platform as a service. After one employee from development team spent a couple of days to configure and set up environment – mechanism worked perfectly without problems. I also worked with Jenkins when it is installed on company’s service. It was successful enough, however we spent less time when dealt with Jenkins as a service.</w:t>
+      </w:r>
+    </w:p>
+    <w:p>
+      <w:r>
+        <w:t>That is why cloud computing thrives nowadays. Instead of spending your time for learning a new technology or paying for professional who already knows how to do what you need, you pay some modest money monthly to a cloud company.  As a result, it saves your time, money and saves your data in hands of professionals. However, there is one big disadvantage: security. You never know what this cloud company does with the data. If it is too sensitive, you need to think about keeping all hardware and software in your own servers.</w:t>
+      </w:r>
+    </w:p>
+    <w:p>
+      <w:r>
+        <w:t>T</w:t>
+      </w:r>
+      <w:bookmarkStart w:id="4" w:name="_GoBack"/>
+      <w:bookmarkEnd w:id="4"/>
+      <w:r>
+        <w:t>hree different cloud systems</w:t>
       </w:r>
       <w:r>
         <w:t>:</w:t>
@@ -7884,11 +7783,6 @@
           <w:ilvl w:val="0"/>
           <w:numId w:val="23"/>
         </w:numPr>
-        <w:rPr>
-          <w:rStyle w:val="Hyperlink"/>
-          <w:color w:val="00000A"/>
-          <w:u w:val="none"/>
-        </w:rPr>
       </w:pPr>
       <w:hyperlink r:id="rId78" w:history="1">
         <w:r>
@@ -7906,8 +7800,14 @@
         </w:rPr>
         <w:t xml:space="preserve"> – software as a service</w:t>
       </w:r>
-    </w:p>
-    <w:p>
+      <w:r>
+        <w:rPr>
+          <w:rStyle w:val="Hyperlink"/>
+          <w:color w:val="00000A"/>
+          <w:u w:val="none"/>
+        </w:rPr>
+        <w:t xml:space="preserve">. </w:t>
+      </w:r>
       <w:r>
         <w:rPr>
           <w:rStyle w:val="Hyperlink"/>
@@ -8159,7 +8059,13 @@
     </w:p>
     <w:p>
       <w:r>
-        <w:t>As I thought deployment and publishing of ASP project was much more difficult task when pleasure of development.</w:t>
+        <w:t xml:space="preserve">As I thought deployment and publishing of ASP project was much more difficult task </w:t>
+      </w:r>
+      <w:r>
+        <w:t>than</w:t>
+      </w:r>
+      <w:r>
+        <w:t xml:space="preserve"> pleasure of development.</w:t>
       </w:r>
       <w:r>
         <w:t xml:space="preserve"> I could not found free hosting.</w:t>
@@ -13235,7 +13141,6 @@
           <w:docPartUnique/>
         </w:docPartObj>
       </w:sdtPr>
-      <w:sdtEndPr/>
       <w:sdtContent>
         <w:p>
           <w:pPr>
@@ -13250,7 +13155,6 @@
             <w:id w:val="-573587230"/>
             <w:bibliography/>
           </w:sdtPr>
-          <w:sdtEndPr/>
           <w:sdtContent>
             <w:p>
               <w:pPr>
@@ -17581,7 +17485,7 @@
 </file>
 
 <file path=customXml/itemProps1.xml><?xml version="1.0" encoding="utf-8"?>
-<ds:datastoreItem xmlns:ds="http://schemas.openxmlformats.org/officeDocument/2006/customXml" ds:itemID="{F696E370-8977-4802-B413-A25181CF1F78}">
+<ds:datastoreItem xmlns:ds="http://schemas.openxmlformats.org/officeDocument/2006/customXml" ds:itemID="{28A39764-E7AA-4133-AD5D-55C4DE805464}">
   <ds:schemaRefs>
     <ds:schemaRef ds:uri="http://schemas.openxmlformats.org/officeDocument/2006/bibliography"/>
   </ds:schemaRefs>
